--- a/接口说明/FinanceBL.docx
+++ b/接口说明/FinanceBL.docx
@@ -726,6 +726,16 @@
               </w:rPr>
               <w:t>RevenueBL.</w:t>
             </w:r>
+            <w:r>
+              <w:t xml:space="preserve"> </w:t>
+            </w:r>
+            <w:r>
+              <w:rPr>
+                <w:rFonts w:ascii="微软雅黑" w:eastAsia="微软雅黑" w:hAnsi="微软雅黑"/>
+                <w:sz w:val="18"/>
+              </w:rPr>
+              <w:t>checkFormat</w:t>
+            </w:r>
           </w:p>
         </w:tc>
         <w:tc>
@@ -955,6 +965,16 @@
               </w:rPr>
               <w:t>RevenueBL.</w:t>
             </w:r>
+            <w:r>
+              <w:t xml:space="preserve"> </w:t>
+            </w:r>
+            <w:r>
+              <w:rPr>
+                <w:rFonts w:ascii="微软雅黑" w:eastAsia="微软雅黑" w:hAnsi="微软雅黑"/>
+                <w:sz w:val="18"/>
+              </w:rPr>
+              <w:t>submit</w:t>
+            </w:r>
           </w:p>
         </w:tc>
         <w:tc>
@@ -1171,6 +1191,13 @@
               </w:rPr>
               <w:t>RevenueBL.</w:t>
             </w:r>
+            <w:r>
+              <w:rPr>
+                <w:rFonts w:ascii="微软雅黑" w:eastAsia="微软雅黑" w:hAnsi="微软雅黑"/>
+                <w:sz w:val="18"/>
+              </w:rPr>
+              <w:t xml:space="preserve"> loadDraft</w:t>
+            </w:r>
           </w:p>
         </w:tc>
         <w:tc>
@@ -1411,6 +1438,16 @@
               </w:rPr>
               <w:t>RevenueBL.</w:t>
             </w:r>
+            <w:r>
+              <w:t xml:space="preserve"> </w:t>
+            </w:r>
+            <w:r>
+              <w:rPr>
+                <w:rFonts w:ascii="微软雅黑" w:eastAsia="微软雅黑" w:hAnsi="微软雅黑"/>
+                <w:sz w:val="18"/>
+              </w:rPr>
+              <w:t>saveDraft</w:t>
+            </w:r>
           </w:p>
         </w:tc>
         <w:tc>
@@ -1638,6 +1675,16 @@
               </w:rPr>
               <w:t>PaymentBL.</w:t>
             </w:r>
+            <w:r>
+              <w:t xml:space="preserve"> </w:t>
+            </w:r>
+            <w:r>
+              <w:rPr>
+                <w:rFonts w:ascii="微软雅黑" w:eastAsia="微软雅黑" w:hAnsi="微软雅黑"/>
+                <w:sz w:val="18"/>
+              </w:rPr>
+              <w:t>checkFormat</w:t>
+            </w:r>
           </w:p>
         </w:tc>
         <w:tc>
@@ -1868,6 +1915,16 @@
               <w:lastRenderedPageBreak/>
               <w:t>PaymentBL.</w:t>
             </w:r>
+            <w:r>
+              <w:t xml:space="preserve"> </w:t>
+            </w:r>
+            <w:r>
+              <w:rPr>
+                <w:rFonts w:ascii="微软雅黑" w:eastAsia="微软雅黑" w:hAnsi="微软雅黑"/>
+                <w:sz w:val="18"/>
+              </w:rPr>
+              <w:t>submit</w:t>
+            </w:r>
           </w:p>
         </w:tc>
         <w:tc>
@@ -2095,6 +2152,16 @@
               </w:rPr>
               <w:t>PaymentBL.</w:t>
             </w:r>
+            <w:r>
+              <w:t xml:space="preserve"> </w:t>
+            </w:r>
+            <w:r>
+              <w:rPr>
+                <w:rFonts w:ascii="微软雅黑" w:eastAsia="微软雅黑" w:hAnsi="微软雅黑"/>
+                <w:sz w:val="18"/>
+              </w:rPr>
+              <w:t>loadDraft</w:t>
+            </w:r>
           </w:p>
         </w:tc>
         <w:tc>
@@ -2311,6 +2378,16 @@
               </w:rPr>
               <w:t>PaymentBL.</w:t>
             </w:r>
+            <w:r>
+              <w:t xml:space="preserve"> </w:t>
+            </w:r>
+            <w:r>
+              <w:rPr>
+                <w:rFonts w:ascii="微软雅黑" w:eastAsia="微软雅黑" w:hAnsi="微软雅黑"/>
+                <w:sz w:val="18"/>
+              </w:rPr>
+              <w:t>saveDraft</w:t>
+            </w:r>
           </w:p>
         </w:tc>
         <w:tc>
@@ -2538,6 +2615,16 @@
               </w:rPr>
               <w:t>RevenueBL.</w:t>
             </w:r>
+            <w:r>
+              <w:t xml:space="preserve"> </w:t>
+            </w:r>
+            <w:r>
+              <w:rPr>
+                <w:rFonts w:ascii="微软雅黑" w:eastAsia="微软雅黑" w:hAnsi="微软雅黑"/>
+                <w:sz w:val="18"/>
+              </w:rPr>
+              <w:t>getRevenuePO</w:t>
+            </w:r>
           </w:p>
         </w:tc>
         <w:tc>
@@ -2755,6 +2842,16 @@
               </w:rPr>
               <w:t>RevenueBL.</w:t>
             </w:r>
+            <w:r>
+              <w:t xml:space="preserve"> </w:t>
+            </w:r>
+            <w:r>
+              <w:rPr>
+                <w:rFonts w:ascii="微软雅黑" w:eastAsia="微软雅黑" w:hAnsi="微软雅黑"/>
+                <w:sz w:val="18"/>
+              </w:rPr>
+              <w:t>getRevenuePOs</w:t>
+            </w:r>
           </w:p>
         </w:tc>
         <w:tc>
@@ -2965,6 +3062,16 @@
               </w:rPr>
               <w:t>PaymentBL.</w:t>
             </w:r>
+            <w:r>
+              <w:t xml:space="preserve"> </w:t>
+            </w:r>
+            <w:r>
+              <w:rPr>
+                <w:rFonts w:ascii="微软雅黑" w:eastAsia="微软雅黑" w:hAnsi="微软雅黑"/>
+                <w:sz w:val="18"/>
+              </w:rPr>
+              <w:t>getPaymentPOs</w:t>
+            </w:r>
           </w:p>
         </w:tc>
         <w:tc>
@@ -3169,6 +3276,16 @@
               </w:rPr>
               <w:t>FinanceChartBL.</w:t>
             </w:r>
+            <w:r>
+              <w:t xml:space="preserve"> </w:t>
+            </w:r>
+            <w:r>
+              <w:rPr>
+                <w:rFonts w:ascii="微软雅黑" w:eastAsia="微软雅黑" w:hAnsi="微软雅黑"/>
+                <w:sz w:val="18"/>
+              </w:rPr>
+              <w:t>getHistogram</w:t>
+            </w:r>
           </w:p>
         </w:tc>
         <w:tc>
@@ -3385,6 +3502,16 @@
               </w:rPr>
               <w:t>FinanceChartBL.</w:t>
             </w:r>
+            <w:r>
+              <w:t xml:space="preserve"> </w:t>
+            </w:r>
+            <w:r>
+              <w:rPr>
+                <w:rFonts w:ascii="微软雅黑" w:eastAsia="微软雅黑" w:hAnsi="微软雅黑"/>
+                <w:sz w:val="18"/>
+              </w:rPr>
+              <w:t>getPieChart</w:t>
+            </w:r>
           </w:p>
         </w:tc>
         <w:tc>
@@ -3595,6 +3722,16 @@
               </w:rPr>
               <w:t>FinanceChartBL.</w:t>
             </w:r>
+            <w:r>
+              <w:t xml:space="preserve"> </w:t>
+            </w:r>
+            <w:r>
+              <w:rPr>
+                <w:rFonts w:ascii="微软雅黑" w:eastAsia="微软雅黑" w:hAnsi="微软雅黑"/>
+                <w:sz w:val="18"/>
+              </w:rPr>
+              <w:t>getLineChart</w:t>
+            </w:r>
           </w:p>
         </w:tc>
         <w:tc>
@@ -3804,6 +3941,16 @@
               </w:rPr>
               <w:t>AccountBL.</w:t>
             </w:r>
+            <w:r>
+              <w:t xml:space="preserve"> </w:t>
+            </w:r>
+            <w:r>
+              <w:rPr>
+                <w:rFonts w:ascii="微软雅黑" w:eastAsia="微软雅黑" w:hAnsi="微软雅黑"/>
+                <w:sz w:val="18"/>
+              </w:rPr>
+              <w:t>getAllAccounts</w:t>
+            </w:r>
           </w:p>
         </w:tc>
         <w:tc>
@@ -4028,6 +4175,16 @@
               </w:rPr>
               <w:t>AccountBL.</w:t>
             </w:r>
+            <w:r>
+              <w:t xml:space="preserve"> </w:t>
+            </w:r>
+            <w:r>
+              <w:rPr>
+                <w:rFonts w:ascii="微软雅黑" w:eastAsia="微软雅黑" w:hAnsi="微软雅黑"/>
+                <w:sz w:val="18"/>
+              </w:rPr>
+              <w:t>filtAccounts</w:t>
+            </w:r>
           </w:p>
         </w:tc>
         <w:tc>
@@ -4267,6 +4424,16 @@
               </w:rPr>
               <w:t>AccountBL.</w:t>
             </w:r>
+            <w:r>
+              <w:t xml:space="preserve"> </w:t>
+            </w:r>
+            <w:r>
+              <w:rPr>
+                <w:rFonts w:ascii="微软雅黑" w:eastAsia="微软雅黑" w:hAnsi="微软雅黑"/>
+                <w:sz w:val="18"/>
+              </w:rPr>
+              <w:t>addAccount</w:t>
+            </w:r>
           </w:p>
         </w:tc>
         <w:tc>
@@ -4471,6 +4638,16 @@
               </w:rPr>
               <w:t>AccountBL.</w:t>
             </w:r>
+            <w:r>
+              <w:t xml:space="preserve"> </w:t>
+            </w:r>
+            <w:r>
+              <w:rPr>
+                <w:rFonts w:ascii="微软雅黑" w:eastAsia="微软雅黑" w:hAnsi="微软雅黑"/>
+                <w:sz w:val="18"/>
+              </w:rPr>
+              <w:t>deleteAccount</w:t>
+            </w:r>
           </w:p>
         </w:tc>
         <w:tc>
@@ -4698,6 +4875,16 @@
               </w:rPr>
               <w:t>AccountBL.</w:t>
             </w:r>
+            <w:r>
+              <w:t xml:space="preserve"> </w:t>
+            </w:r>
+            <w:r>
+              <w:rPr>
+                <w:rFonts w:ascii="微软雅黑" w:eastAsia="微软雅黑" w:hAnsi="微软雅黑"/>
+                <w:sz w:val="18"/>
+              </w:rPr>
+              <w:t>editAccount</w:t>
+            </w:r>
           </w:p>
         </w:tc>
         <w:tc>
@@ -5083,6 +5270,8 @@
                 <w:rFonts w:ascii="微软雅黑" w:eastAsia="微软雅黑" w:hAnsi="微软雅黑"/>
               </w:rPr>
             </w:pPr>
+            <w:bookmarkStart w:id="0" w:name="_GoBack"/>
+            <w:bookmarkEnd w:id="0"/>
           </w:p>
         </w:tc>
       </w:tr>
@@ -5749,8 +5938,6 @@
               </w:rPr>
               <w:t>将服务器端所有的账号</w:t>
             </w:r>
-            <w:bookmarkStart w:id="0" w:name="_GoBack"/>
-            <w:bookmarkEnd w:id="0"/>
             <w:r>
               <w:rPr>
                 <w:rFonts w:ascii="微软雅黑" w:eastAsia="微软雅黑" w:hAnsi="微软雅黑" w:hint="eastAsia"/>

--- a/接口说明/FinanceBL.docx
+++ b/接口说明/FinanceBL.docx
@@ -541,6 +541,16 @@
               </w:rPr>
               <w:t>RevenueBL.</w:t>
             </w:r>
+            <w:r>
+              <w:t xml:space="preserve"> </w:t>
+            </w:r>
+            <w:r>
+              <w:rPr>
+                <w:rFonts w:ascii="微软雅黑" w:eastAsia="微软雅黑" w:hAnsi="微软雅黑"/>
+                <w:sz w:val="18"/>
+              </w:rPr>
+              <w:t>checkFormat</w:t>
+            </w:r>
           </w:p>
         </w:tc>
         <w:tc>
@@ -578,6 +588,25 @@
                 <w:rFonts w:ascii="微软雅黑" w:eastAsia="微软雅黑" w:hAnsi="微软雅黑"/>
               </w:rPr>
             </w:pPr>
+            <w:r>
+              <w:rPr>
+                <w:rFonts w:ascii="微软雅黑" w:eastAsia="微软雅黑" w:hAnsi="微软雅黑"/>
+              </w:rPr>
+              <w:t>public List&lt;ResultMessage&gt; checkFormat(</w:t>
+            </w:r>
+            <w:r>
+              <w:rPr>
+                <w:rFonts w:ascii="微软雅黑" w:eastAsia="微软雅黑" w:hAnsi="微软雅黑"/>
+                <w:color w:val="FF0000"/>
+              </w:rPr>
+              <w:t>RevenuePO</w:t>
+            </w:r>
+            <w:r>
+              <w:rPr>
+                <w:rFonts w:ascii="微软雅黑" w:eastAsia="微软雅黑" w:hAnsi="微软雅黑"/>
+              </w:rPr>
+              <w:t xml:space="preserve"> rpo)</w:t>
+            </w:r>
           </w:p>
         </w:tc>
       </w:tr>
@@ -637,6 +666,12 @@
                 <w:rFonts w:ascii="微软雅黑" w:eastAsia="微软雅黑" w:hAnsi="微软雅黑"/>
               </w:rPr>
             </w:pPr>
+            <w:r>
+              <w:rPr>
+                <w:rFonts w:ascii="微软雅黑" w:eastAsia="微软雅黑" w:hAnsi="微软雅黑" w:hint="eastAsia"/>
+              </w:rPr>
+              <w:t>无</w:t>
+            </w:r>
           </w:p>
         </w:tc>
       </w:tr>
@@ -697,6 +732,24 @@
                 <w:rFonts w:ascii="微软雅黑" w:eastAsia="微软雅黑" w:hAnsi="微软雅黑"/>
               </w:rPr>
             </w:pPr>
+            <w:r>
+              <w:rPr>
+                <w:rFonts w:ascii="微软雅黑" w:eastAsia="微软雅黑" w:hAnsi="微软雅黑" w:hint="eastAsia"/>
+              </w:rPr>
+              <w:t>检查收款单各项，若有错或不完整，将提示作为Result</w:t>
+            </w:r>
+            <w:r>
+              <w:rPr>
+                <w:rFonts w:ascii="微软雅黑" w:eastAsia="微软雅黑" w:hAnsi="微软雅黑"/>
+              </w:rPr>
+              <w:t>M</w:t>
+            </w:r>
+            <w:r>
+              <w:rPr>
+                <w:rFonts w:ascii="微软雅黑" w:eastAsia="微软雅黑" w:hAnsi="微软雅黑" w:hint="eastAsia"/>
+              </w:rPr>
+              <w:t>essage作为列表返回；若无误，列表中只包含成功信息</w:t>
+            </w:r>
           </w:p>
         </w:tc>
       </w:tr>
@@ -734,7 +787,7 @@
                 <w:rFonts w:ascii="微软雅黑" w:eastAsia="微软雅黑" w:hAnsi="微软雅黑"/>
                 <w:sz w:val="18"/>
               </w:rPr>
-              <w:t>checkFormat</w:t>
+              <w:t>submit</w:t>
             </w:r>
           </w:p>
         </w:tc>
@@ -777,20 +830,7 @@
               <w:rPr>
                 <w:rFonts w:ascii="微软雅黑" w:eastAsia="微软雅黑" w:hAnsi="微软雅黑"/>
               </w:rPr>
-              <w:t>public List&lt;ResultMessage&gt; checkFormat(</w:t>
-            </w:r>
-            <w:r>
-              <w:rPr>
-                <w:rFonts w:ascii="微软雅黑" w:eastAsia="微软雅黑" w:hAnsi="微软雅黑"/>
-                <w:color w:val="FF0000"/>
-              </w:rPr>
-              <w:t>RevenuePO</w:t>
-            </w:r>
-            <w:r>
-              <w:rPr>
-                <w:rFonts w:ascii="微软雅黑" w:eastAsia="微软雅黑" w:hAnsi="微软雅黑"/>
-              </w:rPr>
-              <w:t xml:space="preserve"> rpo)</w:t>
+              <w:t>public ResultMessage submit(RevenuePO rpo)</w:t>
             </w:r>
           </w:p>
         </w:tc>
@@ -854,9 +894,15 @@
             </w:pPr>
             <w:r>
               <w:rPr>
-                <w:rFonts w:ascii="微软雅黑" w:eastAsia="微软雅黑" w:hAnsi="微软雅黑" w:hint="eastAsia"/>
-              </w:rPr>
-              <w:t>无</w:t>
+                <w:rFonts w:ascii="微软雅黑" w:eastAsia="微软雅黑" w:hAnsi="微软雅黑"/>
+              </w:rPr>
+              <w:t>RevenuePO</w:t>
+            </w:r>
+            <w:r>
+              <w:rPr>
+                <w:rFonts w:ascii="微软雅黑" w:eastAsia="微软雅黑" w:hAnsi="微软雅黑" w:hint="eastAsia"/>
+              </w:rPr>
+              <w:t>已经过检查</w:t>
             </w:r>
           </w:p>
         </w:tc>
@@ -921,19 +967,14 @@
               <w:rPr>
                 <w:rFonts w:ascii="微软雅黑" w:eastAsia="微软雅黑" w:hAnsi="微软雅黑" w:hint="eastAsia"/>
               </w:rPr>
-              <w:t>检查收款单各项，若有错或不完整，将提示作为Result</w:t>
-            </w:r>
-            <w:r>
-              <w:rPr>
-                <w:rFonts w:ascii="微软雅黑" w:eastAsia="微软雅黑" w:hAnsi="微软雅黑"/>
-              </w:rPr>
-              <w:t>M</w:t>
-            </w:r>
-            <w:r>
-              <w:rPr>
-                <w:rFonts w:ascii="微软雅黑" w:eastAsia="微软雅黑" w:hAnsi="微软雅黑" w:hint="eastAsia"/>
-              </w:rPr>
-              <w:t>essage作为列表返回；若无误，列表中只包含成功信息</w:t>
+              <w:t>若网络连接正常，返回正常的</w:t>
+            </w:r>
+            <w:r>
+              <w:rPr>
+                <w:rFonts w:ascii="微软雅黑" w:eastAsia="微软雅黑" w:hAnsi="微软雅黑" w:hint="eastAsia"/>
+              </w:rPr>
+              <w:lastRenderedPageBreak/>
+              <w:t>ResultMessage，否则返回相应的提示信息</w:t>
             </w:r>
           </w:p>
         </w:tc>
@@ -963,17 +1004,15 @@
                 <w:rFonts w:ascii="微软雅黑" w:eastAsia="微软雅黑" w:hAnsi="微软雅黑"/>
                 <w:sz w:val="18"/>
               </w:rPr>
+              <w:lastRenderedPageBreak/>
               <w:t>RevenueBL.</w:t>
             </w:r>
             <w:r>
-              <w:t xml:space="preserve"> </w:t>
-            </w:r>
-            <w:r>
-              <w:rPr>
-                <w:rFonts w:ascii="微软雅黑" w:eastAsia="微软雅黑" w:hAnsi="微软雅黑"/>
-                <w:sz w:val="18"/>
-              </w:rPr>
-              <w:t>submit</w:t>
+              <w:rPr>
+                <w:rFonts w:ascii="微软雅黑" w:eastAsia="微软雅黑" w:hAnsi="微软雅黑"/>
+                <w:sz w:val="18"/>
+              </w:rPr>
+              <w:t xml:space="preserve"> loadDraft</w:t>
             </w:r>
           </w:p>
         </w:tc>
@@ -1016,14 +1055,7 @@
               <w:rPr>
                 <w:rFonts w:ascii="微软雅黑" w:eastAsia="微软雅黑" w:hAnsi="微软雅黑"/>
               </w:rPr>
-              <w:t xml:space="preserve">public ResultMessage </w:t>
-            </w:r>
-            <w:r>
-              <w:rPr>
-                <w:rFonts w:ascii="微软雅黑" w:eastAsia="微软雅黑" w:hAnsi="微软雅黑"/>
-              </w:rPr>
-              <w:lastRenderedPageBreak/>
-              <w:t>submit(RevenuePO rpo)</w:t>
+              <w:t>public RevenuePO loadDraft()</w:t>
             </w:r>
           </w:p>
         </w:tc>
@@ -1086,15 +1118,9 @@
             </w:pPr>
             <w:r>
               <w:rPr>
-                <w:rFonts w:ascii="微软雅黑" w:eastAsia="微软雅黑" w:hAnsi="微软雅黑"/>
-              </w:rPr>
-              <w:t>RevenuePO</w:t>
-            </w:r>
-            <w:r>
-              <w:rPr>
-                <w:rFonts w:ascii="微软雅黑" w:eastAsia="微软雅黑" w:hAnsi="微软雅黑" w:hint="eastAsia"/>
-              </w:rPr>
-              <w:t>已经过检查</w:t>
+                <w:rFonts w:ascii="微软雅黑" w:eastAsia="微软雅黑" w:hAnsi="微软雅黑" w:hint="eastAsia"/>
+              </w:rPr>
+              <w:t>无</w:t>
             </w:r>
           </w:p>
         </w:tc>
@@ -1160,7 +1186,43 @@
               <w:rPr>
                 <w:rFonts w:ascii="微软雅黑" w:eastAsia="微软雅黑" w:hAnsi="微软雅黑" w:hint="eastAsia"/>
               </w:rPr>
-              <w:t>若网络连接正常，返回正常的ResultMessage，否则返回相应的提示信息</w:t>
+              <w:t>若对应</w:t>
+            </w:r>
+            <w:r>
+              <w:rPr>
+                <w:rFonts w:ascii="微软雅黑" w:eastAsia="微软雅黑" w:hAnsi="微软雅黑" w:hint="eastAsia"/>
+              </w:rPr>
+              <w:t>序列化文件</w:t>
+            </w:r>
+            <w:r>
+              <w:rPr>
+                <w:rFonts w:ascii="微软雅黑" w:eastAsia="微软雅黑" w:hAnsi="微软雅黑" w:hint="eastAsia"/>
+              </w:rPr>
+              <w:t>存在，</w:t>
+            </w:r>
+            <w:r>
+              <w:rPr>
+                <w:rFonts w:ascii="微软雅黑" w:eastAsia="微软雅黑" w:hAnsi="微软雅黑" w:hint="eastAsia"/>
+              </w:rPr>
+              <w:t>解序列化成对应的</w:t>
+            </w:r>
+            <w:r>
+              <w:rPr>
+                <w:rFonts w:ascii="微软雅黑" w:eastAsia="微软雅黑" w:hAnsi="微软雅黑"/>
+              </w:rPr>
+              <w:t>RevenuePO</w:t>
+            </w:r>
+            <w:r>
+              <w:rPr>
+                <w:rFonts w:ascii="微软雅黑" w:eastAsia="微软雅黑" w:hAnsi="微软雅黑" w:hint="eastAsia"/>
+              </w:rPr>
+              <w:t>对象返回</w:t>
+            </w:r>
+            <w:r>
+              <w:rPr>
+                <w:rFonts w:ascii="微软雅黑" w:eastAsia="微软雅黑" w:hAnsi="微软雅黑" w:hint="eastAsia"/>
+              </w:rPr>
+              <w:t>；否则返回null</w:t>
             </w:r>
           </w:p>
         </w:tc>
@@ -1192,11 +1254,14 @@
               <w:t>RevenueBL.</w:t>
             </w:r>
             <w:r>
-              <w:rPr>
-                <w:rFonts w:ascii="微软雅黑" w:eastAsia="微软雅黑" w:hAnsi="微软雅黑"/>
-                <w:sz w:val="18"/>
-              </w:rPr>
-              <w:t xml:space="preserve"> loadDraft</w:t>
+              <w:t xml:space="preserve"> </w:t>
+            </w:r>
+            <w:r>
+              <w:rPr>
+                <w:rFonts w:ascii="微软雅黑" w:eastAsia="微软雅黑" w:hAnsi="微软雅黑"/>
+                <w:sz w:val="18"/>
+              </w:rPr>
+              <w:t>saveDraft</w:t>
             </w:r>
           </w:p>
         </w:tc>
@@ -1239,7 +1304,7 @@
               <w:rPr>
                 <w:rFonts w:ascii="微软雅黑" w:eastAsia="微软雅黑" w:hAnsi="微软雅黑"/>
               </w:rPr>
-              <w:t>public RevenuePO loadDraft()</w:t>
+              <w:t>public ResultMessage saveDraft(RevenuePO draft)</w:t>
             </w:r>
           </w:p>
         </w:tc>
@@ -1305,7 +1370,19 @@
               <w:rPr>
                 <w:rFonts w:ascii="微软雅黑" w:eastAsia="微软雅黑" w:hAnsi="微软雅黑" w:hint="eastAsia"/>
               </w:rPr>
-              <w:t>无</w:t>
+              <w:t>输入的</w:t>
+            </w:r>
+            <w:r>
+              <w:rPr>
+                <w:rFonts w:ascii="微软雅黑" w:eastAsia="微软雅黑" w:hAnsi="微软雅黑"/>
+              </w:rPr>
+              <w:t>RevenuePO</w:t>
+            </w:r>
+            <w:r>
+              <w:rPr>
+                <w:rFonts w:ascii="微软雅黑" w:eastAsia="微软雅黑" w:hAnsi="微软雅黑" w:hint="eastAsia"/>
+              </w:rPr>
+              <w:t>不为空</w:t>
             </w:r>
           </w:p>
         </w:tc>
@@ -1370,25 +1447,7 @@
               <w:rPr>
                 <w:rFonts w:ascii="微软雅黑" w:eastAsia="微软雅黑" w:hAnsi="微软雅黑" w:hint="eastAsia"/>
               </w:rPr>
-              <w:t>若对应</w:t>
-            </w:r>
-            <w:r>
-              <w:rPr>
-                <w:rFonts w:ascii="微软雅黑" w:eastAsia="微软雅黑" w:hAnsi="微软雅黑" w:hint="eastAsia"/>
-              </w:rPr>
-              <w:t>序列化文件</w:t>
-            </w:r>
-            <w:r>
-              <w:rPr>
-                <w:rFonts w:ascii="微软雅黑" w:eastAsia="微软雅黑" w:hAnsi="微软雅黑" w:hint="eastAsia"/>
-              </w:rPr>
-              <w:t>存在，</w:t>
-            </w:r>
-            <w:r>
-              <w:rPr>
-                <w:rFonts w:ascii="微软雅黑" w:eastAsia="微软雅黑" w:hAnsi="微软雅黑" w:hint="eastAsia"/>
-              </w:rPr>
-              <w:t>解序列化成对应的</w:t>
+              <w:t>将</w:t>
             </w:r>
             <w:r>
               <w:rPr>
@@ -1400,13 +1459,7 @@
               <w:rPr>
                 <w:rFonts w:ascii="微软雅黑" w:eastAsia="微软雅黑" w:hAnsi="微软雅黑" w:hint="eastAsia"/>
               </w:rPr>
-              <w:t>对象返回</w:t>
-            </w:r>
-            <w:r>
-              <w:rPr>
-                <w:rFonts w:ascii="微软雅黑" w:eastAsia="微软雅黑" w:hAnsi="微软雅黑" w:hint="eastAsia"/>
-              </w:rPr>
-              <w:t>；否则返回null</w:t>
+              <w:t>序列化成文件存储，成功后返回成功信息；若之前有同名文件，返回已有草稿这个信息</w:t>
             </w:r>
           </w:p>
         </w:tc>
@@ -1433,10 +1486,10 @@
             </w:pPr>
             <w:r>
               <w:rPr>
-                <w:rFonts w:ascii="微软雅黑" w:eastAsia="微软雅黑" w:hAnsi="微软雅黑"/>
-                <w:sz w:val="18"/>
-              </w:rPr>
-              <w:t>RevenueBL.</w:t>
+                <w:rFonts w:ascii="微软雅黑" w:eastAsia="微软雅黑" w:hAnsi="微软雅黑" w:hint="eastAsia"/>
+                <w:sz w:val="18"/>
+              </w:rPr>
+              <w:t>PaymentBL.</w:t>
             </w:r>
             <w:r>
               <w:t xml:space="preserve"> </w:t>
@@ -1446,7 +1499,7 @@
                 <w:rFonts w:ascii="微软雅黑" w:eastAsia="微软雅黑" w:hAnsi="微软雅黑"/>
                 <w:sz w:val="18"/>
               </w:rPr>
-              <w:t>saveDraft</w:t>
+              <w:t>checkFormat</w:t>
             </w:r>
           </w:p>
         </w:tc>
@@ -1489,7 +1542,20 @@
               <w:rPr>
                 <w:rFonts w:ascii="微软雅黑" w:eastAsia="微软雅黑" w:hAnsi="微软雅黑"/>
               </w:rPr>
-              <w:t>public ResultMessage saveDraft(RevenuePO draft)</w:t>
+              <w:t>public List&lt;ResultMessage&gt; checkFormat(</w:t>
+            </w:r>
+            <w:r>
+              <w:rPr>
+                <w:rFonts w:ascii="微软雅黑" w:eastAsia="微软雅黑" w:hAnsi="微软雅黑"/>
+                <w:color w:val="FF0000"/>
+              </w:rPr>
+              <w:t>PaymentPO</w:t>
+            </w:r>
+            <w:r>
+              <w:rPr>
+                <w:rFonts w:ascii="微软雅黑" w:eastAsia="微软雅黑" w:hAnsi="微软雅黑"/>
+              </w:rPr>
+              <w:t xml:space="preserve"> rpo)</w:t>
             </w:r>
           </w:p>
         </w:tc>
@@ -1560,7 +1626,7 @@
               <w:rPr>
                 <w:rFonts w:ascii="微软雅黑" w:eastAsia="微软雅黑" w:hAnsi="微软雅黑"/>
               </w:rPr>
-              <w:t>RevenuePO</w:t>
+              <w:t>PaymentPO</w:t>
             </w:r>
             <w:r>
               <w:rPr>
@@ -1632,19 +1698,7 @@
               <w:rPr>
                 <w:rFonts w:ascii="微软雅黑" w:eastAsia="微软雅黑" w:hAnsi="微软雅黑" w:hint="eastAsia"/>
               </w:rPr>
-              <w:t>将</w:t>
-            </w:r>
-            <w:r>
-              <w:rPr>
-                <w:rFonts w:ascii="微软雅黑" w:eastAsia="微软雅黑" w:hAnsi="微软雅黑"/>
-              </w:rPr>
-              <w:t>RevenuePO</w:t>
-            </w:r>
-            <w:r>
-              <w:rPr>
-                <w:rFonts w:ascii="微软雅黑" w:eastAsia="微软雅黑" w:hAnsi="微软雅黑" w:hint="eastAsia"/>
-              </w:rPr>
-              <w:t>序列化成文件存储，成功后返回成功信息；若之前有同名文件，返回已有草稿这个信息</w:t>
+              <w:t>检查输入信息是否符合系统要求，若符合，返回的list中只有一个显示正确的ResultMessage, 否则返回能指示出错误的ResultMessage的列表</w:t>
             </w:r>
           </w:p>
         </w:tc>
@@ -1670,7 +1724,7 @@
             </w:pPr>
             <w:r>
               <w:rPr>
-                <w:rFonts w:ascii="微软雅黑" w:eastAsia="微软雅黑" w:hAnsi="微软雅黑" w:hint="eastAsia"/>
+                <w:rFonts w:ascii="微软雅黑" w:eastAsia="微软雅黑" w:hAnsi="微软雅黑"/>
                 <w:sz w:val="18"/>
               </w:rPr>
               <w:t>PaymentBL.</w:t>
@@ -1683,7 +1737,7 @@
                 <w:rFonts w:ascii="微软雅黑" w:eastAsia="微软雅黑" w:hAnsi="微软雅黑"/>
                 <w:sz w:val="18"/>
               </w:rPr>
-              <w:t>checkFormat</w:t>
+              <w:t>submit</w:t>
             </w:r>
           </w:p>
         </w:tc>
@@ -1726,20 +1780,7 @@
               <w:rPr>
                 <w:rFonts w:ascii="微软雅黑" w:eastAsia="微软雅黑" w:hAnsi="微软雅黑"/>
               </w:rPr>
-              <w:t>public List&lt;ResultMessage&gt; checkFormat(</w:t>
-            </w:r>
-            <w:r>
-              <w:rPr>
-                <w:rFonts w:ascii="微软雅黑" w:eastAsia="微软雅黑" w:hAnsi="微软雅黑"/>
-                <w:color w:val="FF0000"/>
-              </w:rPr>
-              <w:t>PaymentPO</w:t>
-            </w:r>
-            <w:r>
-              <w:rPr>
-                <w:rFonts w:ascii="微软雅黑" w:eastAsia="微软雅黑" w:hAnsi="微软雅黑"/>
-              </w:rPr>
-              <w:t xml:space="preserve"> rpo)</w:t>
+              <w:t>public ResultMessage submit(PaymentPO rpo)</w:t>
             </w:r>
           </w:p>
         </w:tc>
@@ -1803,12 +1844,6 @@
             </w:pPr>
             <w:r>
               <w:rPr>
-                <w:rFonts w:ascii="微软雅黑" w:eastAsia="微软雅黑" w:hAnsi="微软雅黑" w:hint="eastAsia"/>
-              </w:rPr>
-              <w:t>输入的</w:t>
-            </w:r>
-            <w:r>
-              <w:rPr>
                 <w:rFonts w:ascii="微软雅黑" w:eastAsia="微软雅黑" w:hAnsi="微软雅黑"/>
               </w:rPr>
               <w:t>PaymentPO</w:t>
@@ -1817,7 +1852,7 @@
               <w:rPr>
                 <w:rFonts w:ascii="微软雅黑" w:eastAsia="微软雅黑" w:hAnsi="微软雅黑" w:hint="eastAsia"/>
               </w:rPr>
-              <w:t>不为空</w:t>
+              <w:t>已经通过检查</w:t>
             </w:r>
           </w:p>
         </w:tc>
@@ -1882,7 +1917,25 @@
               <w:rPr>
                 <w:rFonts w:ascii="微软雅黑" w:eastAsia="微软雅黑" w:hAnsi="微软雅黑" w:hint="eastAsia"/>
               </w:rPr>
-              <w:t>检查输入信息是否符合系统要求，若符合，返回的list中只有一个显示正确的ResultMessage, 否则返回能指示出错误的ResultMessage的列表</w:t>
+              <w:t>若网络连接正常，返回正常的</w:t>
+            </w:r>
+            <w:r>
+              <w:rPr>
+                <w:rFonts w:ascii="微软雅黑" w:eastAsia="微软雅黑" w:hAnsi="微软雅黑"/>
+              </w:rPr>
+              <w:t>ResultMessage</w:t>
+            </w:r>
+            <w:r>
+              <w:rPr>
+                <w:rFonts w:ascii="微软雅黑" w:eastAsia="微软雅黑" w:hAnsi="微软雅黑"/>
+              </w:rPr>
+              <w:t>，</w:t>
+            </w:r>
+            <w:r>
+              <w:rPr>
+                <w:rFonts w:ascii="微软雅黑" w:eastAsia="微软雅黑" w:hAnsi="微软雅黑" w:hint="eastAsia"/>
+              </w:rPr>
+              <w:t>否则返回相应的提示信息</w:t>
             </w:r>
           </w:p>
         </w:tc>
@@ -1912,7 +1965,6 @@
                 <w:rFonts w:ascii="微软雅黑" w:eastAsia="微软雅黑" w:hAnsi="微软雅黑"/>
                 <w:sz w:val="18"/>
               </w:rPr>
-              <w:lastRenderedPageBreak/>
               <w:t>PaymentBL.</w:t>
             </w:r>
             <w:r>
@@ -1923,7 +1975,7 @@
                 <w:rFonts w:ascii="微软雅黑" w:eastAsia="微软雅黑" w:hAnsi="微软雅黑"/>
                 <w:sz w:val="18"/>
               </w:rPr>
-              <w:t>submit</w:t>
+              <w:t>loadDraft</w:t>
             </w:r>
           </w:p>
         </w:tc>
@@ -1966,7 +2018,7 @@
               <w:rPr>
                 <w:rFonts w:ascii="微软雅黑" w:eastAsia="微软雅黑" w:hAnsi="微软雅黑"/>
               </w:rPr>
-              <w:t>public ResultMessage submit(PaymentPO rpo)</w:t>
+              <w:t>public PaymentPO loadDraft()</w:t>
             </w:r>
           </w:p>
         </w:tc>
@@ -2029,15 +2081,9 @@
             </w:pPr>
             <w:r>
               <w:rPr>
-                <w:rFonts w:ascii="微软雅黑" w:eastAsia="微软雅黑" w:hAnsi="微软雅黑"/>
-              </w:rPr>
-              <w:t>PaymentPO</w:t>
-            </w:r>
-            <w:r>
-              <w:rPr>
-                <w:rFonts w:ascii="微软雅黑" w:eastAsia="微软雅黑" w:hAnsi="微软雅黑" w:hint="eastAsia"/>
-              </w:rPr>
-              <w:t>已经通过检查</w:t>
+                <w:rFonts w:ascii="微软雅黑" w:eastAsia="微软雅黑" w:hAnsi="微软雅黑" w:hint="eastAsia"/>
+              </w:rPr>
+              <w:t>无</w:t>
             </w:r>
           </w:p>
         </w:tc>
@@ -2103,25 +2149,19 @@
               <w:rPr>
                 <w:rFonts w:ascii="微软雅黑" w:eastAsia="微软雅黑" w:hAnsi="微软雅黑" w:hint="eastAsia"/>
               </w:rPr>
-              <w:t>若网络连接正常，返回正常的</w:t>
-            </w:r>
-            <w:r>
-              <w:rPr>
-                <w:rFonts w:ascii="微软雅黑" w:eastAsia="微软雅黑" w:hAnsi="微软雅黑"/>
-              </w:rPr>
-              <w:t>ResultMessage</w:t>
-            </w:r>
-            <w:r>
-              <w:rPr>
-                <w:rFonts w:ascii="微软雅黑" w:eastAsia="微软雅黑" w:hAnsi="微软雅黑"/>
-              </w:rPr>
-              <w:t>，</w:t>
-            </w:r>
-            <w:r>
-              <w:rPr>
-                <w:rFonts w:ascii="微软雅黑" w:eastAsia="微软雅黑" w:hAnsi="微软雅黑" w:hint="eastAsia"/>
-              </w:rPr>
-              <w:t>否则返回相应的提示信息</w:t>
+              <w:t>若对应序列化文件存在，解序列化成对应的</w:t>
+            </w:r>
+            <w:r>
+              <w:rPr>
+                <w:rFonts w:ascii="微软雅黑" w:eastAsia="微软雅黑" w:hAnsi="微软雅黑"/>
+              </w:rPr>
+              <w:t>PaymentPO</w:t>
+            </w:r>
+            <w:r>
+              <w:rPr>
+                <w:rFonts w:ascii="微软雅黑" w:eastAsia="微软雅黑" w:hAnsi="微软雅黑" w:hint="eastAsia"/>
+              </w:rPr>
+              <w:t>对象返回；否则返回null</w:t>
             </w:r>
           </w:p>
         </w:tc>
@@ -2160,7 +2200,7 @@
                 <w:rFonts w:ascii="微软雅黑" w:eastAsia="微软雅黑" w:hAnsi="微软雅黑"/>
                 <w:sz w:val="18"/>
               </w:rPr>
-              <w:t>loadDraft</w:t>
+              <w:t>saveDraft</w:t>
             </w:r>
           </w:p>
         </w:tc>
@@ -2203,7 +2243,7 @@
               <w:rPr>
                 <w:rFonts w:ascii="微软雅黑" w:eastAsia="微软雅黑" w:hAnsi="微软雅黑"/>
               </w:rPr>
-              <w:t>public PaymentPO loadDraft()</w:t>
+              <w:t>public ResultMessage saveDraft(PaymentPO draft)</w:t>
             </w:r>
           </w:p>
         </w:tc>
@@ -2269,7 +2309,19 @@
               <w:rPr>
                 <w:rFonts w:ascii="微软雅黑" w:eastAsia="微软雅黑" w:hAnsi="微软雅黑" w:hint="eastAsia"/>
               </w:rPr>
-              <w:t>无</w:t>
+              <w:t>输入的</w:t>
+            </w:r>
+            <w:r>
+              <w:rPr>
+                <w:rFonts w:ascii="微软雅黑" w:eastAsia="微软雅黑" w:hAnsi="微软雅黑"/>
+              </w:rPr>
+              <w:t>PaymentPO</w:t>
+            </w:r>
+            <w:r>
+              <w:rPr>
+                <w:rFonts w:ascii="微软雅黑" w:eastAsia="微软雅黑" w:hAnsi="微软雅黑" w:hint="eastAsia"/>
+              </w:rPr>
+              <w:t>不为空</w:t>
             </w:r>
           </w:p>
         </w:tc>
@@ -2334,7 +2386,7 @@
               <w:rPr>
                 <w:rFonts w:ascii="微软雅黑" w:eastAsia="微软雅黑" w:hAnsi="微软雅黑" w:hint="eastAsia"/>
               </w:rPr>
-              <w:t>若对应序列化文件存在，解序列化成对应的</w:t>
+              <w:t>将</w:t>
             </w:r>
             <w:r>
               <w:rPr>
@@ -2346,7 +2398,7 @@
               <w:rPr>
                 <w:rFonts w:ascii="微软雅黑" w:eastAsia="微软雅黑" w:hAnsi="微软雅黑" w:hint="eastAsia"/>
               </w:rPr>
-              <w:t>对象返回；否则返回null</w:t>
+              <w:t>序列化成文件存储，成功后返回成功信息；若之前有同名文件，返回已有草稿这个信息</w:t>
             </w:r>
           </w:p>
         </w:tc>
@@ -2373,10 +2425,10 @@
             </w:pPr>
             <w:r>
               <w:rPr>
-                <w:rFonts w:ascii="微软雅黑" w:eastAsia="微软雅黑" w:hAnsi="微软雅黑"/>
-                <w:sz w:val="18"/>
-              </w:rPr>
-              <w:t>PaymentBL.</w:t>
+                <w:rFonts w:ascii="微软雅黑" w:eastAsia="微软雅黑" w:hAnsi="微软雅黑" w:hint="eastAsia"/>
+                <w:sz w:val="18"/>
+              </w:rPr>
+              <w:t>RevenueBL.</w:t>
             </w:r>
             <w:r>
               <w:t xml:space="preserve"> </w:t>
@@ -2386,7 +2438,7 @@
                 <w:rFonts w:ascii="微软雅黑" w:eastAsia="微软雅黑" w:hAnsi="微软雅黑"/>
                 <w:sz w:val="18"/>
               </w:rPr>
-              <w:t>saveDraft</w:t>
+              <w:t>getRevenuePO</w:t>
             </w:r>
           </w:p>
         </w:tc>
@@ -2429,7 +2481,20 @@
               <w:rPr>
                 <w:rFonts w:ascii="微软雅黑" w:eastAsia="微软雅黑" w:hAnsi="微软雅黑"/>
               </w:rPr>
-              <w:t>public ResultMessage saveDraft(PaymentPO draft)</w:t>
+              <w:t xml:space="preserve">public RevenuePO getRevenuePO(String date, int </w:t>
+            </w:r>
+            <w:r>
+              <w:rPr>
+                <w:rFonts w:ascii="微软雅黑" w:eastAsia="微软雅黑" w:hAnsi="微软雅黑"/>
+                <w:color w:val="FF0000"/>
+              </w:rPr>
+              <w:t>yingyetingOrder</w:t>
+            </w:r>
+            <w:r>
+              <w:rPr>
+                <w:rFonts w:ascii="微软雅黑" w:eastAsia="微软雅黑" w:hAnsi="微软雅黑"/>
+              </w:rPr>
+              <w:t>)</w:t>
             </w:r>
           </w:p>
         </w:tc>
@@ -2494,19 +2559,7 @@
               <w:rPr>
                 <w:rFonts w:ascii="微软雅黑" w:eastAsia="微软雅黑" w:hAnsi="微软雅黑" w:hint="eastAsia"/>
               </w:rPr>
-              <w:t>输入的</w:t>
-            </w:r>
-            <w:r>
-              <w:rPr>
-                <w:rFonts w:ascii="微软雅黑" w:eastAsia="微软雅黑" w:hAnsi="微软雅黑"/>
-              </w:rPr>
-              <w:t>PaymentPO</w:t>
-            </w:r>
-            <w:r>
-              <w:rPr>
-                <w:rFonts w:ascii="微软雅黑" w:eastAsia="微软雅黑" w:hAnsi="微软雅黑" w:hint="eastAsia"/>
-              </w:rPr>
-              <w:t>不为空</w:t>
+              <w:t>两个参数已经经过检查</w:t>
             </w:r>
           </w:p>
         </w:tc>
@@ -2572,19 +2625,7 @@
               <w:rPr>
                 <w:rFonts w:ascii="微软雅黑" w:eastAsia="微软雅黑" w:hAnsi="微软雅黑" w:hint="eastAsia"/>
               </w:rPr>
-              <w:t>将</w:t>
-            </w:r>
-            <w:r>
-              <w:rPr>
-                <w:rFonts w:ascii="微软雅黑" w:eastAsia="微软雅黑" w:hAnsi="微软雅黑"/>
-              </w:rPr>
-              <w:t>PaymentPO</w:t>
-            </w:r>
-            <w:r>
-              <w:rPr>
-                <w:rFonts w:ascii="微软雅黑" w:eastAsia="微软雅黑" w:hAnsi="微软雅黑" w:hint="eastAsia"/>
-              </w:rPr>
-              <w:t>序列化成文件存储，成功后返回成功信息；若之前有同名文件，返回已有草稿这个信息</w:t>
+              <w:t>返回对应的收款单的PO对象</w:t>
             </w:r>
           </w:p>
         </w:tc>
@@ -2623,7 +2664,7 @@
                 <w:rFonts w:ascii="微软雅黑" w:eastAsia="微软雅黑" w:hAnsi="微软雅黑"/>
                 <w:sz w:val="18"/>
               </w:rPr>
-              <w:t>getRevenuePO</w:t>
+              <w:t>getRevenuePOs</w:t>
             </w:r>
           </w:p>
         </w:tc>
@@ -2666,20 +2707,7 @@
               <w:rPr>
                 <w:rFonts w:ascii="微软雅黑" w:eastAsia="微软雅黑" w:hAnsi="微软雅黑"/>
               </w:rPr>
-              <w:t xml:space="preserve">public RevenuePO getRevenuePO(String date, int </w:t>
-            </w:r>
-            <w:r>
-              <w:rPr>
-                <w:rFonts w:ascii="微软雅黑" w:eastAsia="微软雅黑" w:hAnsi="微软雅黑"/>
-                <w:color w:val="FF0000"/>
-              </w:rPr>
-              <w:t>yingyetingOrder</w:t>
-            </w:r>
-            <w:r>
-              <w:rPr>
-                <w:rFonts w:ascii="微软雅黑" w:eastAsia="微软雅黑" w:hAnsi="微软雅黑"/>
-              </w:rPr>
-              <w:t>)</w:t>
+              <w:t>public List&lt;RevenuePO&gt; getRevenuePOs(String startDate, String endDate)</w:t>
             </w:r>
           </w:p>
         </w:tc>
@@ -2810,7 +2838,7 @@
               <w:rPr>
                 <w:rFonts w:ascii="微软雅黑" w:eastAsia="微软雅黑" w:hAnsi="微软雅黑" w:hint="eastAsia"/>
               </w:rPr>
-              <w:t>返回对应的收款单的PO对象</w:t>
+              <w:t>返回对应天数的所有的收款单</w:t>
             </w:r>
           </w:p>
         </w:tc>
@@ -2840,7 +2868,7 @@
                 <w:rFonts w:ascii="微软雅黑" w:eastAsia="微软雅黑" w:hAnsi="微软雅黑" w:hint="eastAsia"/>
                 <w:sz w:val="18"/>
               </w:rPr>
-              <w:t>RevenueBL.</w:t>
+              <w:t>PaymentBL.</w:t>
             </w:r>
             <w:r>
               <w:t xml:space="preserve"> </w:t>
@@ -2850,7 +2878,7 @@
                 <w:rFonts w:ascii="微软雅黑" w:eastAsia="微软雅黑" w:hAnsi="微软雅黑"/>
                 <w:sz w:val="18"/>
               </w:rPr>
-              <w:t>getRevenuePOs</w:t>
+              <w:t>getPaymentPOs</w:t>
             </w:r>
           </w:p>
         </w:tc>
@@ -2893,14 +2921,7 @@
               <w:rPr>
                 <w:rFonts w:ascii="微软雅黑" w:eastAsia="微软雅黑" w:hAnsi="微软雅黑"/>
               </w:rPr>
-              <w:t xml:space="preserve">public List&lt;RevenuePO&gt; </w:t>
-            </w:r>
-            <w:r>
-              <w:rPr>
-                <w:rFonts w:ascii="微软雅黑" w:eastAsia="微软雅黑" w:hAnsi="微软雅黑"/>
-              </w:rPr>
-              <w:lastRenderedPageBreak/>
-              <w:t>getRevenuePOs(String startDate, String endDate)</w:t>
+              <w:t>public List&lt;PaymentPO&gt; getPaymentPOs(String startDate, String endDate)</w:t>
             </w:r>
           </w:p>
         </w:tc>
@@ -3031,7 +3052,7 @@
               <w:rPr>
                 <w:rFonts w:ascii="微软雅黑" w:eastAsia="微软雅黑" w:hAnsi="微软雅黑" w:hint="eastAsia"/>
               </w:rPr>
-              <w:t>返回对应天数的所有的收款单</w:t>
+              <w:t>返回对应天数的所有的付款单</w:t>
             </w:r>
           </w:p>
         </w:tc>
@@ -3060,7 +3081,7 @@
                 <w:rFonts w:ascii="微软雅黑" w:eastAsia="微软雅黑" w:hAnsi="微软雅黑" w:hint="eastAsia"/>
                 <w:sz w:val="18"/>
               </w:rPr>
-              <w:t>PaymentBL.</w:t>
+              <w:t>FinanceChartBL.</w:t>
             </w:r>
             <w:r>
               <w:t xml:space="preserve"> </w:t>
@@ -3070,7 +3091,7 @@
                 <w:rFonts w:ascii="微软雅黑" w:eastAsia="微软雅黑" w:hAnsi="微软雅黑"/>
                 <w:sz w:val="18"/>
               </w:rPr>
-              <w:t>getPaymentPOs</w:t>
+              <w:t>getHistogram</w:t>
             </w:r>
           </w:p>
         </w:tc>
@@ -3113,7 +3134,20 @@
               <w:rPr>
                 <w:rFonts w:ascii="微软雅黑" w:eastAsia="微软雅黑" w:hAnsi="微软雅黑"/>
               </w:rPr>
-              <w:t>public List&lt;PaymentPO&gt; getPaymentPOs(String startDate, String endDate)</w:t>
+              <w:t xml:space="preserve">public </w:t>
+            </w:r>
+            <w:r>
+              <w:rPr>
+                <w:rFonts w:ascii="微软雅黑" w:eastAsia="微软雅黑" w:hAnsi="微软雅黑"/>
+                <w:color w:val="FF0000"/>
+              </w:rPr>
+              <w:t>ChartVO</w:t>
+            </w:r>
+            <w:r>
+              <w:rPr>
+                <w:rFonts w:ascii="微软雅黑" w:eastAsia="微软雅黑" w:hAnsi="微软雅黑"/>
+              </w:rPr>
+              <w:t xml:space="preserve"> getHistogram()</w:t>
             </w:r>
           </w:p>
         </w:tc>
@@ -3179,7 +3213,7 @@
               <w:rPr>
                 <w:rFonts w:ascii="微软雅黑" w:eastAsia="微软雅黑" w:hAnsi="微软雅黑" w:hint="eastAsia"/>
               </w:rPr>
-              <w:t>两个参数已经经过检查</w:t>
+              <w:t>无</w:t>
             </w:r>
           </w:p>
         </w:tc>
@@ -3244,7 +3278,7 @@
               <w:rPr>
                 <w:rFonts w:ascii="微软雅黑" w:eastAsia="微软雅黑" w:hAnsi="微软雅黑" w:hint="eastAsia"/>
               </w:rPr>
-              <w:t>返回对应天数的所有的付款单</w:t>
+              <w:t>将本地的收款单和付款单的数据汇总，生成直方图的VO对象返回</w:t>
             </w:r>
           </w:p>
         </w:tc>
@@ -3271,7 +3305,7 @@
             </w:pPr>
             <w:r>
               <w:rPr>
-                <w:rFonts w:ascii="微软雅黑" w:eastAsia="微软雅黑" w:hAnsi="微软雅黑" w:hint="eastAsia"/>
+                <w:rFonts w:ascii="微软雅黑" w:eastAsia="微软雅黑" w:hAnsi="微软雅黑"/>
                 <w:sz w:val="18"/>
               </w:rPr>
               <w:t>FinanceChartBL.</w:t>
@@ -3284,7 +3318,7 @@
                 <w:rFonts w:ascii="微软雅黑" w:eastAsia="微软雅黑" w:hAnsi="微软雅黑"/>
                 <w:sz w:val="18"/>
               </w:rPr>
-              <w:t>getHistogram</w:t>
+              <w:t>getPieChart</w:t>
             </w:r>
           </w:p>
         </w:tc>
@@ -3327,20 +3361,7 @@
               <w:rPr>
                 <w:rFonts w:ascii="微软雅黑" w:eastAsia="微软雅黑" w:hAnsi="微软雅黑"/>
               </w:rPr>
-              <w:t xml:space="preserve">public </w:t>
-            </w:r>
-            <w:r>
-              <w:rPr>
-                <w:rFonts w:ascii="微软雅黑" w:eastAsia="微软雅黑" w:hAnsi="微软雅黑"/>
-                <w:color w:val="FF0000"/>
-              </w:rPr>
-              <w:t>ChartVO</w:t>
-            </w:r>
-            <w:r>
-              <w:rPr>
-                <w:rFonts w:ascii="微软雅黑" w:eastAsia="微软雅黑" w:hAnsi="微软雅黑"/>
-              </w:rPr>
-              <w:t xml:space="preserve"> getHistogram()</w:t>
+              <w:t>public ChartVO getPieChart()</w:t>
             </w:r>
           </w:p>
         </w:tc>
@@ -3471,7 +3492,13 @@
               <w:rPr>
                 <w:rFonts w:ascii="微软雅黑" w:eastAsia="微软雅黑" w:hAnsi="微软雅黑" w:hint="eastAsia"/>
               </w:rPr>
-              <w:t>将本地的收款单和付款单的数据汇总，生成直方图的VO对象返回</w:t>
+              <w:t>将本地的收款单和付款单的数据汇总，生成饼状</w:t>
+            </w:r>
+            <w:r>
+              <w:rPr>
+                <w:rFonts w:ascii="微软雅黑" w:eastAsia="微软雅黑" w:hAnsi="微软雅黑" w:hint="eastAsia"/>
+              </w:rPr>
+              <w:t>图的VO对象返回</w:t>
             </w:r>
           </w:p>
         </w:tc>
@@ -3510,7 +3537,7 @@
                 <w:rFonts w:ascii="微软雅黑" w:eastAsia="微软雅黑" w:hAnsi="微软雅黑"/>
                 <w:sz w:val="18"/>
               </w:rPr>
-              <w:t>getPieChart</w:t>
+              <w:t>getLineChart</w:t>
             </w:r>
           </w:p>
         </w:tc>
@@ -3553,7 +3580,7 @@
               <w:rPr>
                 <w:rFonts w:ascii="微软雅黑" w:eastAsia="微软雅黑" w:hAnsi="微软雅黑"/>
               </w:rPr>
-              <w:t>public ChartVO getPieChart()</w:t>
+              <w:t>public ChartVO getLineChart()</w:t>
             </w:r>
           </w:p>
         </w:tc>
@@ -3684,7 +3711,7 @@
               <w:rPr>
                 <w:rFonts w:ascii="微软雅黑" w:eastAsia="微软雅黑" w:hAnsi="微软雅黑" w:hint="eastAsia"/>
               </w:rPr>
-              <w:t>将本地的收款单和付款单的数据汇总，生成饼状</w:t>
+              <w:t>将本地的收款单和付款单的数据汇总，生成折线</w:t>
             </w:r>
             <w:r>
               <w:rPr>
@@ -3717,10 +3744,10 @@
             </w:pPr>
             <w:r>
               <w:rPr>
-                <w:rFonts w:ascii="微软雅黑" w:eastAsia="微软雅黑" w:hAnsi="微软雅黑"/>
-                <w:sz w:val="18"/>
-              </w:rPr>
-              <w:t>FinanceChartBL.</w:t>
+                <w:rFonts w:ascii="微软雅黑" w:eastAsia="微软雅黑" w:hAnsi="微软雅黑" w:hint="eastAsia"/>
+                <w:sz w:val="18"/>
+              </w:rPr>
+              <w:t>AccountBL.</w:t>
             </w:r>
             <w:r>
               <w:t xml:space="preserve"> </w:t>
@@ -3730,7 +3757,7 @@
                 <w:rFonts w:ascii="微软雅黑" w:eastAsia="微软雅黑" w:hAnsi="微软雅黑"/>
                 <w:sz w:val="18"/>
               </w:rPr>
-              <w:t>getLineChart</w:t>
+              <w:t>getAllAccounts</w:t>
             </w:r>
           </w:p>
         </w:tc>
@@ -3773,7 +3800,20 @@
               <w:rPr>
                 <w:rFonts w:ascii="微软雅黑" w:eastAsia="微软雅黑" w:hAnsi="微软雅黑"/>
               </w:rPr>
-              <w:t>public ChartVO getLineChart()</w:t>
+              <w:t>public List&lt;</w:t>
+            </w:r>
+            <w:r>
+              <w:rPr>
+                <w:rFonts w:ascii="微软雅黑" w:eastAsia="微软雅黑" w:hAnsi="微软雅黑"/>
+                <w:color w:val="FF0000"/>
+              </w:rPr>
+              <w:t>AccountPO</w:t>
+            </w:r>
+            <w:r>
+              <w:rPr>
+                <w:rFonts w:ascii="微软雅黑" w:eastAsia="微软雅黑" w:hAnsi="微软雅黑"/>
+              </w:rPr>
+              <w:t>&gt; getAllAccounts()</w:t>
             </w:r>
           </w:p>
         </w:tc>
@@ -3904,13 +3944,7 @@
               <w:rPr>
                 <w:rFonts w:ascii="微软雅黑" w:eastAsia="微软雅黑" w:hAnsi="微软雅黑" w:hint="eastAsia"/>
               </w:rPr>
-              <w:t>将本地的收款单和付款单的数据汇总，生成折线</w:t>
-            </w:r>
-            <w:r>
-              <w:rPr>
-                <w:rFonts w:ascii="微软雅黑" w:eastAsia="微软雅黑" w:hAnsi="微软雅黑" w:hint="eastAsia"/>
-              </w:rPr>
-              <w:t>图的VO对象返回</w:t>
+              <w:t>返回所有的账号的PO对象的列表</w:t>
             </w:r>
           </w:p>
         </w:tc>
@@ -3936,9 +3970,10 @@
             </w:pPr>
             <w:r>
               <w:rPr>
-                <w:rFonts w:ascii="微软雅黑" w:eastAsia="微软雅黑" w:hAnsi="微软雅黑" w:hint="eastAsia"/>
-                <w:sz w:val="18"/>
-              </w:rPr>
+                <w:rFonts w:ascii="微软雅黑" w:eastAsia="微软雅黑" w:hAnsi="微软雅黑"/>
+                <w:sz w:val="18"/>
+              </w:rPr>
+              <w:lastRenderedPageBreak/>
               <w:t>AccountBL.</w:t>
             </w:r>
             <w:r>
@@ -3949,7 +3984,7 @@
                 <w:rFonts w:ascii="微软雅黑" w:eastAsia="微软雅黑" w:hAnsi="微软雅黑"/>
                 <w:sz w:val="18"/>
               </w:rPr>
-              <w:t>getAllAccounts</w:t>
+              <w:t>filtAccounts</w:t>
             </w:r>
           </w:p>
         </w:tc>
@@ -3992,27 +4027,25 @@
               <w:rPr>
                 <w:rFonts w:ascii="微软雅黑" w:eastAsia="微软雅黑" w:hAnsi="微软雅黑"/>
               </w:rPr>
-              <w:t>public List&lt;</w:t>
-            </w:r>
-            <w:r>
-              <w:rPr>
-                <w:rFonts w:ascii="微软雅黑" w:eastAsia="微软雅黑" w:hAnsi="微软雅黑"/>
-                <w:color w:val="FF0000"/>
-              </w:rPr>
-              <w:t>AccountPO</w:t>
-            </w:r>
-            <w:r>
-              <w:rPr>
-                <w:rFonts w:ascii="微软雅黑" w:eastAsia="微软雅黑" w:hAnsi="微软雅黑"/>
-              </w:rPr>
-              <w:t xml:space="preserve">&gt; </w:t>
-            </w:r>
-            <w:r>
-              <w:rPr>
-                <w:rFonts w:ascii="微软雅黑" w:eastAsia="微软雅黑" w:hAnsi="微软雅黑"/>
-              </w:rPr>
-              <w:lastRenderedPageBreak/>
-              <w:t>getAllAccounts()</w:t>
+              <w:t>public List&lt;AccountPO&gt; filtAccounts(List&lt;AccountPO&gt;</w:t>
+            </w:r>
+            <w:r>
+              <w:rPr>
+                <w:rFonts w:ascii="微软雅黑" w:eastAsia="微软雅黑" w:hAnsi="微软雅黑"/>
+              </w:rPr>
+              <w:t xml:space="preserve"> </w:t>
+            </w:r>
+            <w:r>
+              <w:rPr>
+                <w:rFonts w:ascii="微软雅黑" w:eastAsia="微软雅黑" w:hAnsi="微软雅黑" w:hint="eastAsia"/>
+              </w:rPr>
+              <w:t>list</w:t>
+            </w:r>
+            <w:r>
+              <w:rPr>
+                <w:rFonts w:ascii="微软雅黑" w:eastAsia="微软雅黑" w:hAnsi="微软雅黑"/>
+              </w:rPr>
+              <w:t>, String s)</w:t>
             </w:r>
           </w:p>
         </w:tc>
@@ -4143,7 +4176,25 @@
               <w:rPr>
                 <w:rFonts w:ascii="微软雅黑" w:eastAsia="微软雅黑" w:hAnsi="微软雅黑" w:hint="eastAsia"/>
               </w:rPr>
-              <w:t>返回所有的账号的PO对象的列表</w:t>
+              <w:t>用字符串s对</w:t>
+            </w:r>
+            <w:r>
+              <w:rPr>
+                <w:rFonts w:ascii="微软雅黑" w:eastAsia="微软雅黑" w:hAnsi="微软雅黑" w:hint="eastAsia"/>
+              </w:rPr>
+              <w:t>list中所有的Account</w:t>
+            </w:r>
+            <w:r>
+              <w:rPr>
+                <w:rFonts w:ascii="微软雅黑" w:eastAsia="微软雅黑" w:hAnsi="微软雅黑"/>
+              </w:rPr>
+              <w:t>PO</w:t>
+            </w:r>
+            <w:r>
+              <w:rPr>
+                <w:rFonts w:ascii="微软雅黑" w:eastAsia="微软雅黑" w:hAnsi="微软雅黑" w:hint="eastAsia"/>
+              </w:rPr>
+              <w:t>的名称筛选，将模糊匹配的对象合成另一个列表返回</w:t>
             </w:r>
           </w:p>
         </w:tc>
@@ -4183,7 +4234,7 @@
                 <w:rFonts w:ascii="微软雅黑" w:eastAsia="微软雅黑" w:hAnsi="微软雅黑"/>
                 <w:sz w:val="18"/>
               </w:rPr>
-              <w:t>filtAccounts</w:t>
+              <w:t>addAccount</w:t>
             </w:r>
           </w:p>
         </w:tc>
@@ -4226,25 +4277,7 @@
               <w:rPr>
                 <w:rFonts w:ascii="微软雅黑" w:eastAsia="微软雅黑" w:hAnsi="微软雅黑"/>
               </w:rPr>
-              <w:t>public List&lt;AccountPO&gt; filtAccounts(List&lt;AccountPO&gt;</w:t>
-            </w:r>
-            <w:r>
-              <w:rPr>
-                <w:rFonts w:ascii="微软雅黑" w:eastAsia="微软雅黑" w:hAnsi="微软雅黑"/>
-              </w:rPr>
-              <w:t xml:space="preserve"> </w:t>
-            </w:r>
-            <w:r>
-              <w:rPr>
-                <w:rFonts w:ascii="微软雅黑" w:eastAsia="微软雅黑" w:hAnsi="微软雅黑" w:hint="eastAsia"/>
-              </w:rPr>
-              <w:t>list</w:t>
-            </w:r>
-            <w:r>
-              <w:rPr>
-                <w:rFonts w:ascii="微软雅黑" w:eastAsia="微软雅黑" w:hAnsi="微软雅黑"/>
-              </w:rPr>
-              <w:t>, String s)</w:t>
+              <w:t>public ResultMessage addAccount(AccountPO apo)</w:t>
             </w:r>
           </w:p>
         </w:tc>
@@ -4309,7 +4342,7 @@
               <w:rPr>
                 <w:rFonts w:ascii="微软雅黑" w:eastAsia="微软雅黑" w:hAnsi="微软雅黑" w:hint="eastAsia"/>
               </w:rPr>
-              <w:t>无</w:t>
+              <w:t>apo已经通过检查</w:t>
             </w:r>
           </w:p>
         </w:tc>
@@ -4375,25 +4408,7 @@
               <w:rPr>
                 <w:rFonts w:ascii="微软雅黑" w:eastAsia="微软雅黑" w:hAnsi="微软雅黑" w:hint="eastAsia"/>
               </w:rPr>
-              <w:t>用字符串s对</w:t>
-            </w:r>
-            <w:r>
-              <w:rPr>
-                <w:rFonts w:ascii="微软雅黑" w:eastAsia="微软雅黑" w:hAnsi="微软雅黑" w:hint="eastAsia"/>
-              </w:rPr>
-              <w:t>list中所有的Account</w:t>
-            </w:r>
-            <w:r>
-              <w:rPr>
-                <w:rFonts w:ascii="微软雅黑" w:eastAsia="微软雅黑" w:hAnsi="微软雅黑"/>
-              </w:rPr>
-              <w:t>PO</w:t>
-            </w:r>
-            <w:r>
-              <w:rPr>
-                <w:rFonts w:ascii="微软雅黑" w:eastAsia="微软雅黑" w:hAnsi="微软雅黑" w:hint="eastAsia"/>
-              </w:rPr>
-              <w:t>的名称筛选，将模糊匹配的对象合成另一个列表返回</w:t>
+              <w:t>将apo添加到本地副本，此项操作上传到服务端，返回是否成功的信息</w:t>
             </w:r>
           </w:p>
         </w:tc>
@@ -4432,7 +4447,7 @@
                 <w:rFonts w:ascii="微软雅黑" w:eastAsia="微软雅黑" w:hAnsi="微软雅黑"/>
                 <w:sz w:val="18"/>
               </w:rPr>
-              <w:t>addAccount</w:t>
+              <w:t>deleteAccount</w:t>
             </w:r>
           </w:p>
         </w:tc>
@@ -4475,7 +4490,7 @@
               <w:rPr>
                 <w:rFonts w:ascii="微软雅黑" w:eastAsia="微软雅黑" w:hAnsi="微软雅黑"/>
               </w:rPr>
-              <w:t>public ResultMessage addAccount(AccountPO apo)</w:t>
+              <w:t>public ResultMessage deleteAccount(AccountPO apo)</w:t>
             </w:r>
           </w:p>
         </w:tc>
@@ -4541,7 +4556,7 @@
               <w:rPr>
                 <w:rFonts w:ascii="微软雅黑" w:eastAsia="微软雅黑" w:hAnsi="微软雅黑" w:hint="eastAsia"/>
               </w:rPr>
-              <w:t>apo已经通过检查</w:t>
+              <w:t>apo在本地存在</w:t>
             </w:r>
           </w:p>
         </w:tc>
@@ -4606,7 +4621,31 @@
               <w:rPr>
                 <w:rFonts w:ascii="微软雅黑" w:eastAsia="微软雅黑" w:hAnsi="微软雅黑" w:hint="eastAsia"/>
               </w:rPr>
-              <w:t>将apo添加到本地副本，此项操作上传到服务端，返回是否成功的信息</w:t>
+              <w:t>将</w:t>
+            </w:r>
+            <w:r>
+              <w:rPr>
+                <w:rFonts w:ascii="微软雅黑" w:eastAsia="微软雅黑" w:hAnsi="微软雅黑" w:hint="eastAsia"/>
+              </w:rPr>
+              <w:t>apo从</w:t>
+            </w:r>
+            <w:r>
+              <w:rPr>
+                <w:rFonts w:ascii="微软雅黑" w:eastAsia="微软雅黑" w:hAnsi="微软雅黑" w:hint="eastAsia"/>
+              </w:rPr>
+              <w:t>本地副本</w:t>
+            </w:r>
+            <w:r>
+              <w:rPr>
+                <w:rFonts w:ascii="微软雅黑" w:eastAsia="微软雅黑" w:hAnsi="微软雅黑" w:hint="eastAsia"/>
+              </w:rPr>
+              <w:t>删除</w:t>
+            </w:r>
+            <w:r>
+              <w:rPr>
+                <w:rFonts w:ascii="微软雅黑" w:eastAsia="微软雅黑" w:hAnsi="微软雅黑" w:hint="eastAsia"/>
+              </w:rPr>
+              <w:t>，此项操作上传到服务端，返回是否成功的信息</w:t>
             </w:r>
           </w:p>
         </w:tc>
@@ -4646,7 +4685,7 @@
                 <w:rFonts w:ascii="微软雅黑" w:eastAsia="微软雅黑" w:hAnsi="微软雅黑"/>
                 <w:sz w:val="18"/>
               </w:rPr>
-              <w:t>deleteAccount</w:t>
+              <w:t>editAccount</w:t>
             </w:r>
           </w:p>
         </w:tc>
@@ -4689,7 +4728,7 @@
               <w:rPr>
                 <w:rFonts w:ascii="微软雅黑" w:eastAsia="微软雅黑" w:hAnsi="微软雅黑"/>
               </w:rPr>
-              <w:t>public ResultMessage deleteAccount(AccountPO apo)</w:t>
+              <w:t>public ResultMessage editAccount(AccountPO apo, String newName)</w:t>
             </w:r>
           </w:p>
         </w:tc>
@@ -4754,7 +4793,19 @@
               <w:rPr>
                 <w:rFonts w:ascii="微软雅黑" w:eastAsia="微软雅黑" w:hAnsi="微软雅黑" w:hint="eastAsia"/>
               </w:rPr>
-              <w:t>apo在本地存在</w:t>
+              <w:t>apo在本地存在，new</w:t>
+            </w:r>
+            <w:r>
+              <w:rPr>
+                <w:rFonts w:ascii="微软雅黑" w:eastAsia="微软雅黑" w:hAnsi="微软雅黑"/>
+              </w:rPr>
+              <w:t>N</w:t>
+            </w:r>
+            <w:r>
+              <w:rPr>
+                <w:rFonts w:ascii="微软雅黑" w:eastAsia="微软雅黑" w:hAnsi="微软雅黑" w:hint="eastAsia"/>
+              </w:rPr>
+              <w:t>ame通过检查</w:t>
             </w:r>
           </w:p>
         </w:tc>
@@ -4820,31 +4871,14 @@
               <w:rPr>
                 <w:rFonts w:ascii="微软雅黑" w:eastAsia="微软雅黑" w:hAnsi="微软雅黑" w:hint="eastAsia"/>
               </w:rPr>
-              <w:t>将</w:t>
-            </w:r>
-            <w:r>
-              <w:rPr>
-                <w:rFonts w:ascii="微软雅黑" w:eastAsia="微软雅黑" w:hAnsi="微软雅黑" w:hint="eastAsia"/>
-              </w:rPr>
-              <w:t>apo从</w:t>
-            </w:r>
-            <w:r>
-              <w:rPr>
-                <w:rFonts w:ascii="微软雅黑" w:eastAsia="微软雅黑" w:hAnsi="微软雅黑" w:hint="eastAsia"/>
-              </w:rPr>
-              <w:t>本地副本</w:t>
-            </w:r>
-            <w:r>
-              <w:rPr>
-                <w:rFonts w:ascii="微软雅黑" w:eastAsia="微软雅黑" w:hAnsi="微软雅黑" w:hint="eastAsia"/>
-              </w:rPr>
-              <w:t>删除</w:t>
-            </w:r>
-            <w:r>
-              <w:rPr>
-                <w:rFonts w:ascii="微软雅黑" w:eastAsia="微软雅黑" w:hAnsi="微软雅黑" w:hint="eastAsia"/>
-              </w:rPr>
-              <w:t>，此项操作上传到服务端，返回是否成功的信息</w:t>
+              <w:t>将本地副本的apo的名称改成新名称，此</w:t>
+            </w:r>
+            <w:r>
+              <w:rPr>
+                <w:rFonts w:ascii="微软雅黑" w:eastAsia="微软雅黑" w:hAnsi="微软雅黑" w:hint="eastAsia"/>
+              </w:rPr>
+              <w:lastRenderedPageBreak/>
+              <w:t>项操作上传到服务器，返回是否成功的信息</w:t>
             </w:r>
           </w:p>
         </w:tc>
@@ -4873,18 +4907,9 @@
                 <w:rFonts w:ascii="微软雅黑" w:eastAsia="微软雅黑" w:hAnsi="微软雅黑"/>
                 <w:sz w:val="18"/>
               </w:rPr>
+              <w:lastRenderedPageBreak/>
               <w:t>AccountBL.</w:t>
             </w:r>
-            <w:r>
-              <w:t xml:space="preserve"> </w:t>
-            </w:r>
-            <w:r>
-              <w:rPr>
-                <w:rFonts w:ascii="微软雅黑" w:eastAsia="微软雅黑" w:hAnsi="微软雅黑"/>
-                <w:sz w:val="18"/>
-              </w:rPr>
-              <w:t>editAccount</w:t>
-            </w:r>
           </w:p>
         </w:tc>
         <w:tc>
@@ -4926,14 +4951,15 @@
               <w:rPr>
                 <w:rFonts w:ascii="微软雅黑" w:eastAsia="微软雅黑" w:hAnsi="微软雅黑"/>
               </w:rPr>
-              <w:t xml:space="preserve">public ResultMessage editAccount(AccountPO apo, String </w:t>
-            </w:r>
-            <w:r>
-              <w:rPr>
-                <w:rFonts w:ascii="微软雅黑" w:eastAsia="微软雅黑" w:hAnsi="微软雅黑"/>
-              </w:rPr>
-              <w:lastRenderedPageBreak/>
-              <w:t>newName)</w:t>
+              <w:t>public List&lt;Object&gt; getTradeHis</w:t>
+            </w:r>
+            <w:bookmarkStart w:id="0" w:name="_GoBack"/>
+            <w:bookmarkEnd w:id="0"/>
+            <w:r>
+              <w:rPr>
+                <w:rFonts w:ascii="微软雅黑" w:eastAsia="微软雅黑" w:hAnsi="微软雅黑"/>
+              </w:rPr>
+              <w:t>tory(AccountPO apo)</w:t>
             </w:r>
           </w:p>
         </w:tc>
@@ -4995,24 +5021,6 @@
                 <w:rFonts w:ascii="微软雅黑" w:eastAsia="微软雅黑" w:hAnsi="微软雅黑"/>
               </w:rPr>
             </w:pPr>
-            <w:r>
-              <w:rPr>
-                <w:rFonts w:ascii="微软雅黑" w:eastAsia="微软雅黑" w:hAnsi="微软雅黑" w:hint="eastAsia"/>
-              </w:rPr>
-              <w:t>apo在本地存在，new</w:t>
-            </w:r>
-            <w:r>
-              <w:rPr>
-                <w:rFonts w:ascii="微软雅黑" w:eastAsia="微软雅黑" w:hAnsi="微软雅黑"/>
-              </w:rPr>
-              <w:t>N</w:t>
-            </w:r>
-            <w:r>
-              <w:rPr>
-                <w:rFonts w:ascii="微软雅黑" w:eastAsia="微软雅黑" w:hAnsi="微软雅黑" w:hint="eastAsia"/>
-              </w:rPr>
-              <w:t>ame通过检查</w:t>
-            </w:r>
           </w:p>
         </w:tc>
       </w:tr>
@@ -5072,12 +5080,6 @@
                 <w:rFonts w:ascii="微软雅黑" w:eastAsia="微软雅黑" w:hAnsi="微软雅黑"/>
               </w:rPr>
             </w:pPr>
-            <w:r>
-              <w:rPr>
-                <w:rFonts w:ascii="微软雅黑" w:eastAsia="微软雅黑" w:hAnsi="微软雅黑" w:hint="eastAsia"/>
-              </w:rPr>
-              <w:t>将本地副本的apo的名称改成新名称，此项操作上传到服务器，返回是否成功的信息</w:t>
-            </w:r>
           </w:p>
         </w:tc>
       </w:tr>
@@ -5090,24 +5092,16 @@
           <w:tcPr>
             <w:cnfStyle w:val="001000000000" w:firstRow="0" w:lastRow="0" w:firstColumn="1" w:lastColumn="0" w:oddVBand="0" w:evenVBand="0" w:oddHBand="0" w:evenHBand="0" w:firstRowFirstColumn="0" w:firstRowLastColumn="0" w:lastRowFirstColumn="0" w:lastRowLastColumn="0"/>
             <w:tcW w:w="2972" w:type="dxa"/>
-            <w:vMerge w:val="restart"/>
-            <w:vAlign w:val="center"/>
-          </w:tcPr>
-          <w:p>
-            <w:pPr>
-              <w:spacing w:line="276" w:lineRule="auto"/>
-              <w:rPr>
-                <w:rFonts w:ascii="微软雅黑" w:eastAsia="微软雅黑" w:hAnsi="微软雅黑"/>
-                <w:sz w:val="18"/>
-              </w:rPr>
-            </w:pPr>
-            <w:r>
-              <w:rPr>
-                <w:rFonts w:ascii="微软雅黑" w:eastAsia="微软雅黑" w:hAnsi="微软雅黑"/>
-                <w:sz w:val="18"/>
-              </w:rPr>
-              <w:t>AccountBL.</w:t>
-            </w:r>
+            <w:vAlign w:val="center"/>
+          </w:tcPr>
+          <w:p>
+            <w:pPr>
+              <w:spacing w:line="276" w:lineRule="auto"/>
+              <w:rPr>
+                <w:rFonts w:ascii="微软雅黑" w:eastAsia="微软雅黑" w:hAnsi="微软雅黑"/>
+                <w:sz w:val="18"/>
+              </w:rPr>
+            </w:pPr>
           </w:p>
         </w:tc>
         <w:tc>
@@ -5123,12 +5117,6 @@
                 <w:rFonts w:ascii="微软雅黑" w:eastAsia="微软雅黑" w:hAnsi="微软雅黑"/>
               </w:rPr>
             </w:pPr>
-            <w:r>
-              <w:rPr>
-                <w:rFonts w:ascii="微软雅黑" w:eastAsia="微软雅黑" w:hAnsi="微软雅黑" w:hint="eastAsia"/>
-              </w:rPr>
-              <w:t>语法</w:t>
-            </w:r>
           </w:p>
         </w:tc>
         <w:tc>
@@ -5145,192 +5133,10 @@
                 <w:rFonts w:ascii="微软雅黑" w:eastAsia="微软雅黑" w:hAnsi="微软雅黑"/>
               </w:rPr>
             </w:pPr>
-            <w:r>
-              <w:rPr>
-                <w:rFonts w:ascii="微软雅黑" w:eastAsia="微软雅黑" w:hAnsi="微软雅黑"/>
-              </w:rPr>
-              <w:t>public List&lt;Object&gt; getTradeHistory(AccountPO apo)</w:t>
-            </w:r>
-          </w:p>
-        </w:tc>
-      </w:tr>
-      <w:tr>
-        <w:trPr>
-          <w:trHeight w:val="554"/>
-        </w:trPr>
-        <w:tc>
-          <w:tcPr>
-            <w:cnfStyle w:val="001000000000" w:firstRow="0" w:lastRow="0" w:firstColumn="1" w:lastColumn="0" w:oddVBand="0" w:evenVBand="0" w:oddHBand="0" w:evenHBand="0" w:firstRowFirstColumn="0" w:firstRowLastColumn="0" w:lastRowFirstColumn="0" w:lastRowLastColumn="0"/>
-            <w:tcW w:w="2972" w:type="dxa"/>
-            <w:vMerge/>
-            <w:vAlign w:val="center"/>
-          </w:tcPr>
-          <w:p>
-            <w:pPr>
-              <w:spacing w:line="276" w:lineRule="auto"/>
-              <w:rPr>
-                <w:rFonts w:ascii="微软雅黑" w:eastAsia="微软雅黑" w:hAnsi="微软雅黑"/>
-                <w:sz w:val="18"/>
-              </w:rPr>
-            </w:pPr>
-          </w:p>
-        </w:tc>
-        <w:tc>
-          <w:tcPr>
-            <w:tcW w:w="1123" w:type="dxa"/>
-            <w:vAlign w:val="center"/>
-          </w:tcPr>
-          <w:p>
-            <w:pPr>
-              <w:spacing w:line="276" w:lineRule="auto"/>
-              <w:cnfStyle w:val="000000000000" w:firstRow="0" w:lastRow="0" w:firstColumn="0" w:lastColumn="0" w:oddVBand="0" w:evenVBand="0" w:oddHBand="0" w:evenHBand="0" w:firstRowFirstColumn="0" w:firstRowLastColumn="0" w:lastRowFirstColumn="0" w:lastRowLastColumn="0"/>
-              <w:rPr>
-                <w:rFonts w:ascii="微软雅黑" w:eastAsia="微软雅黑" w:hAnsi="微软雅黑"/>
-              </w:rPr>
-            </w:pPr>
-            <w:r>
-              <w:rPr>
-                <w:rFonts w:ascii="微软雅黑" w:eastAsia="微软雅黑" w:hAnsi="微软雅黑" w:hint="eastAsia"/>
-              </w:rPr>
-              <w:t>前置条件</w:t>
-            </w:r>
-          </w:p>
-        </w:tc>
-        <w:tc>
-          <w:tcPr>
-            <w:tcW w:w="4201" w:type="dxa"/>
-            <w:vAlign w:val="center"/>
-          </w:tcPr>
-          <w:p>
-            <w:pPr>
-              <w:spacing w:line="276" w:lineRule="auto"/>
-              <w:jc w:val="left"/>
-              <w:cnfStyle w:val="000000000000" w:firstRow="0" w:lastRow="0" w:firstColumn="0" w:lastColumn="0" w:oddVBand="0" w:evenVBand="0" w:oddHBand="0" w:evenHBand="0" w:firstRowFirstColumn="0" w:firstRowLastColumn="0" w:lastRowFirstColumn="0" w:lastRowLastColumn="0"/>
-              <w:rPr>
-                <w:rFonts w:ascii="微软雅黑" w:eastAsia="微软雅黑" w:hAnsi="微软雅黑"/>
-              </w:rPr>
-            </w:pPr>
-          </w:p>
-        </w:tc>
-      </w:tr>
-      <w:tr>
-        <w:trPr>
-          <w:cnfStyle w:val="000000100000" w:firstRow="0" w:lastRow="0" w:firstColumn="0" w:lastColumn="0" w:oddVBand="0" w:evenVBand="0" w:oddHBand="1" w:evenHBand="0" w:firstRowFirstColumn="0" w:firstRowLastColumn="0" w:lastRowFirstColumn="0" w:lastRowLastColumn="0"/>
-          <w:trHeight w:val="554"/>
-        </w:trPr>
-        <w:tc>
-          <w:tcPr>
-            <w:cnfStyle w:val="001000000000" w:firstRow="0" w:lastRow="0" w:firstColumn="1" w:lastColumn="0" w:oddVBand="0" w:evenVBand="0" w:oddHBand="0" w:evenHBand="0" w:firstRowFirstColumn="0" w:firstRowLastColumn="0" w:lastRowFirstColumn="0" w:lastRowLastColumn="0"/>
-            <w:tcW w:w="2972" w:type="dxa"/>
-            <w:vMerge/>
-            <w:vAlign w:val="center"/>
-          </w:tcPr>
-          <w:p>
-            <w:pPr>
-              <w:spacing w:line="276" w:lineRule="auto"/>
-              <w:rPr>
-                <w:rFonts w:ascii="微软雅黑" w:eastAsia="微软雅黑" w:hAnsi="微软雅黑"/>
-                <w:sz w:val="18"/>
-              </w:rPr>
-            </w:pPr>
-          </w:p>
-        </w:tc>
-        <w:tc>
-          <w:tcPr>
-            <w:tcW w:w="1123" w:type="dxa"/>
-            <w:vAlign w:val="center"/>
-          </w:tcPr>
-          <w:p>
-            <w:pPr>
-              <w:spacing w:line="276" w:lineRule="auto"/>
-              <w:cnfStyle w:val="000000100000" w:firstRow="0" w:lastRow="0" w:firstColumn="0" w:lastColumn="0" w:oddVBand="0" w:evenVBand="0" w:oddHBand="1" w:evenHBand="0" w:firstRowFirstColumn="0" w:firstRowLastColumn="0" w:lastRowFirstColumn="0" w:lastRowLastColumn="0"/>
-              <w:rPr>
-                <w:rFonts w:ascii="微软雅黑" w:eastAsia="微软雅黑" w:hAnsi="微软雅黑"/>
-              </w:rPr>
-            </w:pPr>
-            <w:r>
-              <w:rPr>
-                <w:rFonts w:ascii="微软雅黑" w:eastAsia="微软雅黑" w:hAnsi="微软雅黑" w:hint="eastAsia"/>
-              </w:rPr>
-              <w:t>后置条件</w:t>
-            </w:r>
-          </w:p>
-        </w:tc>
-        <w:tc>
-          <w:tcPr>
-            <w:tcW w:w="4201" w:type="dxa"/>
-            <w:vAlign w:val="center"/>
-          </w:tcPr>
-          <w:p>
-            <w:pPr>
-              <w:spacing w:line="276" w:lineRule="auto"/>
-              <w:jc w:val="left"/>
-              <w:cnfStyle w:val="000000100000" w:firstRow="0" w:lastRow="0" w:firstColumn="0" w:lastColumn="0" w:oddVBand="0" w:evenVBand="0" w:oddHBand="1" w:evenHBand="0" w:firstRowFirstColumn="0" w:firstRowLastColumn="0" w:lastRowFirstColumn="0" w:lastRowLastColumn="0"/>
-              <w:rPr>
-                <w:rFonts w:ascii="微软雅黑" w:eastAsia="微软雅黑" w:hAnsi="微软雅黑"/>
-              </w:rPr>
-            </w:pPr>
-            <w:bookmarkStart w:id="0" w:name="_GoBack"/>
-            <w:bookmarkEnd w:id="0"/>
-          </w:p>
-        </w:tc>
-      </w:tr>
-      <w:tr>
-        <w:trPr>
-          <w:trHeight w:val="554"/>
-        </w:trPr>
-        <w:tc>
-          <w:tcPr>
-            <w:cnfStyle w:val="001000000000" w:firstRow="0" w:lastRow="0" w:firstColumn="1" w:lastColumn="0" w:oddVBand="0" w:evenVBand="0" w:oddHBand="0" w:evenHBand="0" w:firstRowFirstColumn="0" w:firstRowLastColumn="0" w:lastRowFirstColumn="0" w:lastRowLastColumn="0"/>
-            <w:tcW w:w="2972" w:type="dxa"/>
-            <w:vAlign w:val="center"/>
-          </w:tcPr>
-          <w:p>
-            <w:pPr>
-              <w:spacing w:line="276" w:lineRule="auto"/>
-              <w:rPr>
-                <w:rFonts w:ascii="微软雅黑" w:eastAsia="微软雅黑" w:hAnsi="微软雅黑"/>
-                <w:sz w:val="18"/>
-              </w:rPr>
-            </w:pPr>
-          </w:p>
-        </w:tc>
-        <w:tc>
-          <w:tcPr>
-            <w:tcW w:w="1123" w:type="dxa"/>
-            <w:vAlign w:val="center"/>
-          </w:tcPr>
-          <w:p>
-            <w:pPr>
-              <w:spacing w:line="276" w:lineRule="auto"/>
-              <w:cnfStyle w:val="000000000000" w:firstRow="0" w:lastRow="0" w:firstColumn="0" w:lastColumn="0" w:oddVBand="0" w:evenVBand="0" w:oddHBand="0" w:evenHBand="0" w:firstRowFirstColumn="0" w:firstRowLastColumn="0" w:lastRowFirstColumn="0" w:lastRowLastColumn="0"/>
-              <w:rPr>
-                <w:rFonts w:ascii="微软雅黑" w:eastAsia="微软雅黑" w:hAnsi="微软雅黑"/>
-              </w:rPr>
-            </w:pPr>
-          </w:p>
-        </w:tc>
-        <w:tc>
-          <w:tcPr>
-            <w:tcW w:w="4201" w:type="dxa"/>
-            <w:vAlign w:val="center"/>
-          </w:tcPr>
-          <w:p>
-            <w:pPr>
-              <w:spacing w:line="276" w:lineRule="auto"/>
-              <w:jc w:val="left"/>
-              <w:cnfStyle w:val="000000000000" w:firstRow="0" w:lastRow="0" w:firstColumn="0" w:lastColumn="0" w:oddVBand="0" w:evenVBand="0" w:oddHBand="0" w:evenHBand="0" w:firstRowFirstColumn="0" w:firstRowLastColumn="0" w:lastRowFirstColumn="0" w:lastRowLastColumn="0"/>
-              <w:rPr>
-                <w:rFonts w:ascii="微软雅黑" w:eastAsia="微软雅黑" w:hAnsi="微软雅黑"/>
-              </w:rPr>
-            </w:pPr>
-          </w:p>
-        </w:tc>
-      </w:tr>
-      <w:tr>
-        <w:trPr>
-          <w:cnfStyle w:val="000000100000" w:firstRow="0" w:lastRow="0" w:firstColumn="0" w:lastColumn="0" w:oddVBand="0" w:evenVBand="0" w:oddHBand="1" w:evenHBand="0" w:firstRowFirstColumn="0" w:firstRowLastColumn="0" w:lastRowFirstColumn="0" w:lastRowLastColumn="0"/>
-        </w:trPr>
+          </w:p>
+        </w:tc>
+      </w:tr>
+      <w:tr>
         <w:tc>
           <w:tcPr>
             <w:cnfStyle w:val="001000000000" w:firstRow="0" w:lastRow="0" w:firstColumn="1" w:lastColumn="0" w:oddVBand="0" w:evenVBand="0" w:oddHBand="0" w:evenHBand="0" w:firstRowFirstColumn="0" w:firstRowLastColumn="0" w:lastRowFirstColumn="0" w:lastRowLastColumn="0"/>
@@ -5358,6 +5164,9 @@
         </w:tc>
       </w:tr>
       <w:tr>
+        <w:trPr>
+          <w:cnfStyle w:val="000000100000" w:firstRow="0" w:lastRow="0" w:firstColumn="0" w:lastColumn="0" w:oddVBand="0" w:evenVBand="0" w:oddHBand="1" w:evenHBand="0" w:firstRowFirstColumn="0" w:firstRowLastColumn="0" w:lastRowFirstColumn="0" w:lastRowLastColumn="0"/>
+        </w:trPr>
         <w:tc>
           <w:tcPr>
             <w:cnfStyle w:val="001000000000" w:firstRow="0" w:lastRow="0" w:firstColumn="1" w:lastColumn="0" w:oddVBand="0" w:evenVBand="0" w:oddHBand="0" w:evenHBand="0" w:firstRowFirstColumn="0" w:firstRowLastColumn="0" w:lastRowFirstColumn="0" w:lastRowLastColumn="0"/>
@@ -5392,7 +5201,7 @@
             <w:pPr>
               <w:spacing w:line="276" w:lineRule="auto"/>
               <w:jc w:val="center"/>
-              <w:cnfStyle w:val="000000000000" w:firstRow="0" w:lastRow="0" w:firstColumn="0" w:lastColumn="0" w:oddVBand="0" w:evenVBand="0" w:oddHBand="0" w:evenHBand="0" w:firstRowFirstColumn="0" w:firstRowLastColumn="0" w:lastRowFirstColumn="0" w:lastRowLastColumn="0"/>
+              <w:cnfStyle w:val="000000100000" w:firstRow="0" w:lastRow="0" w:firstColumn="0" w:lastColumn="0" w:oddVBand="0" w:evenVBand="0" w:oddHBand="1" w:evenHBand="0" w:firstRowFirstColumn="0" w:firstRowLastColumn="0" w:lastRowFirstColumn="0" w:lastRowLastColumn="0"/>
               <w:rPr>
                 <w:rFonts w:ascii="微软雅黑" w:eastAsia="微软雅黑" w:hAnsi="微软雅黑"/>
               </w:rPr>
@@ -5407,9 +5216,6 @@
         </w:tc>
       </w:tr>
       <w:tr>
-        <w:trPr>
-          <w:cnfStyle w:val="000000100000" w:firstRow="0" w:lastRow="0" w:firstColumn="0" w:lastColumn="0" w:oddVBand="0" w:evenVBand="0" w:oddHBand="1" w:evenHBand="0" w:firstRowFirstColumn="0" w:firstRowLastColumn="0" w:lastRowFirstColumn="0" w:lastRowLastColumn="0"/>
-        </w:trPr>
         <w:tc>
           <w:tcPr>
             <w:cnfStyle w:val="001000000000" w:firstRow="0" w:lastRow="0" w:firstColumn="1" w:lastColumn="0" w:oddVBand="0" w:evenVBand="0" w:oddHBand="0" w:evenHBand="0" w:firstRowFirstColumn="0" w:firstRowLastColumn="0" w:lastRowFirstColumn="0" w:lastRowLastColumn="0"/>
@@ -5443,7 +5249,7 @@
           <w:p>
             <w:pPr>
               <w:spacing w:line="276" w:lineRule="auto"/>
-              <w:cnfStyle w:val="000000100000" w:firstRow="0" w:lastRow="0" w:firstColumn="0" w:lastColumn="0" w:oddVBand="0" w:evenVBand="0" w:oddHBand="1" w:evenHBand="0" w:firstRowFirstColumn="0" w:firstRowLastColumn="0" w:lastRowFirstColumn="0" w:lastRowLastColumn="0"/>
+              <w:cnfStyle w:val="000000000000" w:firstRow="0" w:lastRow="0" w:firstColumn="0" w:lastColumn="0" w:oddVBand="0" w:evenVBand="0" w:oddHBand="0" w:evenHBand="0" w:firstRowFirstColumn="0" w:firstRowLastColumn="0" w:lastRowFirstColumn="0" w:lastRowLastColumn="0"/>
               <w:rPr>
                 <w:rFonts w:ascii="微软雅黑" w:eastAsia="微软雅黑" w:hAnsi="微软雅黑"/>
               </w:rPr>
@@ -5470,6 +5276,9 @@
         </w:tc>
       </w:tr>
       <w:tr>
+        <w:trPr>
+          <w:cnfStyle w:val="000000100000" w:firstRow="0" w:lastRow="0" w:firstColumn="0" w:lastColumn="0" w:oddVBand="0" w:evenVBand="0" w:oddHBand="1" w:evenHBand="0" w:firstRowFirstColumn="0" w:firstRowLastColumn="0" w:lastRowFirstColumn="0" w:lastRowLastColumn="0"/>
+        </w:trPr>
         <w:tc>
           <w:tcPr>
             <w:cnfStyle w:val="001000000000" w:firstRow="0" w:lastRow="0" w:firstColumn="1" w:lastColumn="0" w:oddVBand="0" w:evenVBand="0" w:oddHBand="0" w:evenHBand="0" w:firstRowFirstColumn="0" w:firstRowLastColumn="0" w:lastRowFirstColumn="0" w:lastRowLastColumn="0"/>
@@ -5503,7 +5312,7 @@
           <w:p>
             <w:pPr>
               <w:spacing w:line="276" w:lineRule="auto"/>
-              <w:cnfStyle w:val="000000000000" w:firstRow="0" w:lastRow="0" w:firstColumn="0" w:lastColumn="0" w:oddVBand="0" w:evenVBand="0" w:oddHBand="0" w:evenHBand="0" w:firstRowFirstColumn="0" w:firstRowLastColumn="0" w:lastRowFirstColumn="0" w:lastRowLastColumn="0"/>
+              <w:cnfStyle w:val="000000100000" w:firstRow="0" w:lastRow="0" w:firstColumn="0" w:lastColumn="0" w:oddVBand="0" w:evenVBand="0" w:oddHBand="1" w:evenHBand="0" w:firstRowFirstColumn="0" w:firstRowLastColumn="0" w:lastRowFirstColumn="0" w:lastRowLastColumn="0"/>
               <w:rPr>
                 <w:rFonts w:ascii="微软雅黑" w:eastAsia="微软雅黑" w:hAnsi="微软雅黑"/>
               </w:rPr>
@@ -5530,9 +5339,6 @@
         </w:tc>
       </w:tr>
       <w:tr>
-        <w:trPr>
-          <w:cnfStyle w:val="000000100000" w:firstRow="0" w:lastRow="0" w:firstColumn="0" w:lastColumn="0" w:oddVBand="0" w:evenVBand="0" w:oddHBand="1" w:evenHBand="0" w:firstRowFirstColumn="0" w:firstRowLastColumn="0" w:lastRowFirstColumn="0" w:lastRowLastColumn="0"/>
-        </w:trPr>
         <w:tc>
           <w:tcPr>
             <w:cnfStyle w:val="001000000000" w:firstRow="0" w:lastRow="0" w:firstColumn="1" w:lastColumn="0" w:oddVBand="0" w:evenVBand="0" w:oddHBand="0" w:evenHBand="0" w:firstRowFirstColumn="0" w:firstRowLastColumn="0" w:lastRowFirstColumn="0" w:lastRowLastColumn="0"/>
@@ -5566,7 +5372,7 @@
           <w:p>
             <w:pPr>
               <w:spacing w:line="276" w:lineRule="auto"/>
-              <w:cnfStyle w:val="000000100000" w:firstRow="0" w:lastRow="0" w:firstColumn="0" w:lastColumn="0" w:oddVBand="0" w:evenVBand="0" w:oddHBand="1" w:evenHBand="0" w:firstRowFirstColumn="0" w:firstRowLastColumn="0" w:lastRowFirstColumn="0" w:lastRowLastColumn="0"/>
+              <w:cnfStyle w:val="000000000000" w:firstRow="0" w:lastRow="0" w:firstColumn="0" w:lastColumn="0" w:oddVBand="0" w:evenVBand="0" w:oddHBand="0" w:evenHBand="0" w:firstRowFirstColumn="0" w:firstRowLastColumn="0" w:lastRowFirstColumn="0" w:lastRowLastColumn="0"/>
               <w:rPr>
                 <w:rFonts w:ascii="微软雅黑" w:eastAsia="微软雅黑" w:hAnsi="微软雅黑"/>
               </w:rPr>
@@ -5581,6 +5387,9 @@
         </w:tc>
       </w:tr>
       <w:tr>
+        <w:trPr>
+          <w:cnfStyle w:val="000000100000" w:firstRow="0" w:lastRow="0" w:firstColumn="0" w:lastColumn="0" w:oddVBand="0" w:evenVBand="0" w:oddHBand="1" w:evenHBand="0" w:firstRowFirstColumn="0" w:firstRowLastColumn="0" w:lastRowFirstColumn="0" w:lastRowLastColumn="0"/>
+        </w:trPr>
         <w:tc>
           <w:tcPr>
             <w:cnfStyle w:val="001000000000" w:firstRow="0" w:lastRow="0" w:firstColumn="1" w:lastColumn="0" w:oddVBand="0" w:evenVBand="0" w:oddHBand="0" w:evenHBand="0" w:firstRowFirstColumn="0" w:firstRowLastColumn="0" w:lastRowFirstColumn="0" w:lastRowLastColumn="0"/>
@@ -5614,7 +5423,7 @@
           <w:p>
             <w:pPr>
               <w:spacing w:line="276" w:lineRule="auto"/>
-              <w:cnfStyle w:val="000000000000" w:firstRow="0" w:lastRow="0" w:firstColumn="0" w:lastColumn="0" w:oddVBand="0" w:evenVBand="0" w:oddHBand="0" w:evenHBand="0" w:firstRowFirstColumn="0" w:firstRowLastColumn="0" w:lastRowFirstColumn="0" w:lastRowLastColumn="0"/>
+              <w:cnfStyle w:val="000000100000" w:firstRow="0" w:lastRow="0" w:firstColumn="0" w:lastColumn="0" w:oddVBand="0" w:evenVBand="0" w:oddHBand="1" w:evenHBand="0" w:firstRowFirstColumn="0" w:firstRowLastColumn="0" w:lastRowFirstColumn="0" w:lastRowLastColumn="0"/>
               <w:rPr>
                 <w:rFonts w:ascii="微软雅黑" w:eastAsia="微软雅黑" w:hAnsi="微软雅黑"/>
               </w:rPr>
@@ -5641,9 +5450,6 @@
         </w:tc>
       </w:tr>
       <w:tr>
-        <w:trPr>
-          <w:cnfStyle w:val="000000100000" w:firstRow="0" w:lastRow="0" w:firstColumn="0" w:lastColumn="0" w:oddVBand="0" w:evenVBand="0" w:oddHBand="1" w:evenHBand="0" w:firstRowFirstColumn="0" w:firstRowLastColumn="0" w:lastRowFirstColumn="0" w:lastRowLastColumn="0"/>
-        </w:trPr>
         <w:tc>
           <w:tcPr>
             <w:cnfStyle w:val="001000000000" w:firstRow="0" w:lastRow="0" w:firstColumn="1" w:lastColumn="0" w:oddVBand="0" w:evenVBand="0" w:oddHBand="0" w:evenHBand="0" w:firstRowFirstColumn="0" w:firstRowLastColumn="0" w:lastRowFirstColumn="0" w:lastRowLastColumn="0"/>
@@ -5677,7 +5483,7 @@
           <w:p>
             <w:pPr>
               <w:spacing w:line="276" w:lineRule="auto"/>
-              <w:cnfStyle w:val="000000100000" w:firstRow="0" w:lastRow="0" w:firstColumn="0" w:lastColumn="0" w:oddVBand="0" w:evenVBand="0" w:oddHBand="1" w:evenHBand="0" w:firstRowFirstColumn="0" w:firstRowLastColumn="0" w:lastRowFirstColumn="0" w:lastRowLastColumn="0"/>
+              <w:cnfStyle w:val="000000000000" w:firstRow="0" w:lastRow="0" w:firstColumn="0" w:lastColumn="0" w:oddVBand="0" w:evenVBand="0" w:oddHBand="0" w:evenHBand="0" w:firstRowFirstColumn="0" w:firstRowLastColumn="0" w:lastRowFirstColumn="0" w:lastRowLastColumn="0"/>
               <w:rPr>
                 <w:rFonts w:ascii="微软雅黑" w:eastAsia="微软雅黑" w:hAnsi="微软雅黑"/>
               </w:rPr>
@@ -5692,27 +5498,29 @@
         </w:tc>
       </w:tr>
       <w:tr>
-        <w:tc>
-          <w:tcPr>
-            <w:cnfStyle w:val="001000000000" w:firstRow="0" w:lastRow="0" w:firstColumn="1" w:lastColumn="0" w:oddVBand="0" w:evenVBand="0" w:oddHBand="0" w:evenHBand="0" w:firstRowFirstColumn="0" w:firstRowLastColumn="0" w:lastRowFirstColumn="0" w:lastRowLastColumn="0"/>
-            <w:tcW w:w="2972" w:type="dxa"/>
-            <w:vAlign w:val="center"/>
-          </w:tcPr>
-          <w:p>
-            <w:pPr>
-              <w:spacing w:line="276" w:lineRule="auto"/>
-              <w:jc w:val="left"/>
-              <w:rPr>
-                <w:rFonts w:ascii="微软雅黑" w:eastAsia="微软雅黑" w:hAnsi="微软雅黑"/>
-                <w:sz w:val="18"/>
-              </w:rPr>
-            </w:pPr>
-            <w:r>
-              <w:rPr>
-                <w:rFonts w:ascii="微软雅黑" w:eastAsia="微软雅黑" w:hAnsi="微软雅黑"/>
-                <w:sz w:val="18"/>
-              </w:rPr>
-              <w:lastRenderedPageBreak/>
+        <w:trPr>
+          <w:cnfStyle w:val="000000100000" w:firstRow="0" w:lastRow="0" w:firstColumn="0" w:lastColumn="0" w:oddVBand="0" w:evenVBand="0" w:oddHBand="1" w:evenHBand="0" w:firstRowFirstColumn="0" w:firstRowLastColumn="0" w:lastRowFirstColumn="0" w:lastRowLastColumn="0"/>
+        </w:trPr>
+        <w:tc>
+          <w:tcPr>
+            <w:cnfStyle w:val="001000000000" w:firstRow="0" w:lastRow="0" w:firstColumn="1" w:lastColumn="0" w:oddVBand="0" w:evenVBand="0" w:oddHBand="0" w:evenHBand="0" w:firstRowFirstColumn="0" w:firstRowLastColumn="0" w:lastRowFirstColumn="0" w:lastRowLastColumn="0"/>
+            <w:tcW w:w="2972" w:type="dxa"/>
+            <w:vAlign w:val="center"/>
+          </w:tcPr>
+          <w:p>
+            <w:pPr>
+              <w:spacing w:line="276" w:lineRule="auto"/>
+              <w:jc w:val="left"/>
+              <w:rPr>
+                <w:rFonts w:ascii="微软雅黑" w:eastAsia="微软雅黑" w:hAnsi="微软雅黑"/>
+                <w:sz w:val="18"/>
+              </w:rPr>
+            </w:pPr>
+            <w:r>
+              <w:rPr>
+                <w:rFonts w:ascii="微软雅黑" w:eastAsia="微软雅黑" w:hAnsi="微软雅黑"/>
+                <w:sz w:val="18"/>
+              </w:rPr>
               <w:t>FinanceDataService.downloadAllRevenuePOs()</w:t>
             </w:r>
           </w:p>
@@ -5726,7 +5534,7 @@
           <w:p>
             <w:pPr>
               <w:spacing w:line="276" w:lineRule="auto"/>
-              <w:cnfStyle w:val="000000000000" w:firstRow="0" w:lastRow="0" w:firstColumn="0" w:lastColumn="0" w:oddVBand="0" w:evenVBand="0" w:oddHBand="0" w:evenHBand="0" w:firstRowFirstColumn="0" w:firstRowLastColumn="0" w:lastRowFirstColumn="0" w:lastRowLastColumn="0"/>
+              <w:cnfStyle w:val="000000100000" w:firstRow="0" w:lastRow="0" w:firstColumn="0" w:lastColumn="0" w:oddVBand="0" w:evenVBand="0" w:oddHBand="1" w:evenHBand="0" w:firstRowFirstColumn="0" w:firstRowLastColumn="0" w:lastRowFirstColumn="0" w:lastRowLastColumn="0"/>
               <w:rPr>
                 <w:rFonts w:ascii="微软雅黑" w:eastAsia="微软雅黑" w:hAnsi="微软雅黑"/>
               </w:rPr>
@@ -5747,9 +5555,6 @@
         </w:tc>
       </w:tr>
       <w:tr>
-        <w:trPr>
-          <w:cnfStyle w:val="000000100000" w:firstRow="0" w:lastRow="0" w:firstColumn="0" w:lastColumn="0" w:oddVBand="0" w:evenVBand="0" w:oddHBand="1" w:evenHBand="0" w:firstRowFirstColumn="0" w:firstRowLastColumn="0" w:lastRowFirstColumn="0" w:lastRowLastColumn="0"/>
-        </w:trPr>
         <w:tc>
           <w:tcPr>
             <w:cnfStyle w:val="001000000000" w:firstRow="0" w:lastRow="0" w:firstColumn="1" w:lastColumn="0" w:oddVBand="0" w:evenVBand="0" w:oddHBand="0" w:evenHBand="0" w:firstRowFirstColumn="0" w:firstRowLastColumn="0" w:lastRowFirstColumn="0" w:lastRowLastColumn="0"/>
@@ -5783,7 +5588,7 @@
           <w:p>
             <w:pPr>
               <w:spacing w:line="276" w:lineRule="auto"/>
-              <w:cnfStyle w:val="000000100000" w:firstRow="0" w:lastRow="0" w:firstColumn="0" w:lastColumn="0" w:oddVBand="0" w:evenVBand="0" w:oddHBand="1" w:evenHBand="0" w:firstRowFirstColumn="0" w:firstRowLastColumn="0" w:lastRowFirstColumn="0" w:lastRowLastColumn="0"/>
+              <w:cnfStyle w:val="000000000000" w:firstRow="0" w:lastRow="0" w:firstColumn="0" w:lastColumn="0" w:oddVBand="0" w:evenVBand="0" w:oddHBand="0" w:evenHBand="0" w:firstRowFirstColumn="0" w:firstRowLastColumn="0" w:lastRowFirstColumn="0" w:lastRowLastColumn="0"/>
               <w:rPr>
                 <w:rFonts w:ascii="微软雅黑" w:eastAsia="微软雅黑" w:hAnsi="微软雅黑"/>
               </w:rPr>
@@ -5810,26 +5615,30 @@
         </w:tc>
       </w:tr>
       <w:tr>
-        <w:tc>
-          <w:tcPr>
-            <w:cnfStyle w:val="001000000000" w:firstRow="0" w:lastRow="0" w:firstColumn="1" w:lastColumn="0" w:oddVBand="0" w:evenVBand="0" w:oddHBand="0" w:evenHBand="0" w:firstRowFirstColumn="0" w:firstRowLastColumn="0" w:lastRowFirstColumn="0" w:lastRowLastColumn="0"/>
-            <w:tcW w:w="2972" w:type="dxa"/>
-            <w:vAlign w:val="center"/>
-          </w:tcPr>
-          <w:p>
-            <w:pPr>
-              <w:spacing w:line="276" w:lineRule="auto"/>
-              <w:jc w:val="left"/>
-              <w:rPr>
-                <w:rFonts w:ascii="微软雅黑" w:eastAsia="微软雅黑" w:hAnsi="微软雅黑"/>
-                <w:sz w:val="18"/>
-              </w:rPr>
-            </w:pPr>
-            <w:r>
-              <w:rPr>
-                <w:rFonts w:ascii="微软雅黑" w:eastAsia="微软雅黑" w:hAnsi="微软雅黑"/>
-                <w:sz w:val="18"/>
-              </w:rPr>
+        <w:trPr>
+          <w:cnfStyle w:val="000000100000" w:firstRow="0" w:lastRow="0" w:firstColumn="0" w:lastColumn="0" w:oddVBand="0" w:evenVBand="0" w:oddHBand="1" w:evenHBand="0" w:firstRowFirstColumn="0" w:firstRowLastColumn="0" w:lastRowFirstColumn="0" w:lastRowLastColumn="0"/>
+        </w:trPr>
+        <w:tc>
+          <w:tcPr>
+            <w:cnfStyle w:val="001000000000" w:firstRow="0" w:lastRow="0" w:firstColumn="1" w:lastColumn="0" w:oddVBand="0" w:evenVBand="0" w:oddHBand="0" w:evenHBand="0" w:firstRowFirstColumn="0" w:firstRowLastColumn="0" w:lastRowFirstColumn="0" w:lastRowLastColumn="0"/>
+            <w:tcW w:w="2972" w:type="dxa"/>
+            <w:vAlign w:val="center"/>
+          </w:tcPr>
+          <w:p>
+            <w:pPr>
+              <w:spacing w:line="276" w:lineRule="auto"/>
+              <w:jc w:val="left"/>
+              <w:rPr>
+                <w:rFonts w:ascii="微软雅黑" w:eastAsia="微软雅黑" w:hAnsi="微软雅黑"/>
+                <w:sz w:val="18"/>
+              </w:rPr>
+            </w:pPr>
+            <w:r>
+              <w:rPr>
+                <w:rFonts w:ascii="微软雅黑" w:eastAsia="微软雅黑" w:hAnsi="微软雅黑"/>
+                <w:sz w:val="18"/>
+              </w:rPr>
+              <w:lastRenderedPageBreak/>
               <w:t>FinanceDataService.uploadAccountOperations(int staffID, List&lt;AccountOperation&gt; operations)</w:t>
             </w:r>
           </w:p>
@@ -5843,7 +5652,7 @@
           <w:p>
             <w:pPr>
               <w:spacing w:line="276" w:lineRule="auto"/>
-              <w:cnfStyle w:val="000000000000" w:firstRow="0" w:lastRow="0" w:firstColumn="0" w:lastColumn="0" w:oddVBand="0" w:evenVBand="0" w:oddHBand="0" w:evenHBand="0" w:firstRowFirstColumn="0" w:firstRowLastColumn="0" w:lastRowFirstColumn="0" w:lastRowLastColumn="0"/>
+              <w:cnfStyle w:val="000000100000" w:firstRow="0" w:lastRow="0" w:firstColumn="0" w:lastColumn="0" w:oddVBand="0" w:evenVBand="0" w:oddHBand="1" w:evenHBand="0" w:firstRowFirstColumn="0" w:firstRowLastColumn="0" w:lastRowFirstColumn="0" w:lastRowLastColumn="0"/>
               <w:rPr>
                 <w:rFonts w:ascii="微软雅黑" w:eastAsia="微软雅黑" w:hAnsi="微软雅黑"/>
               </w:rPr>
@@ -5870,9 +5679,6 @@
         </w:tc>
       </w:tr>
       <w:tr>
-        <w:trPr>
-          <w:cnfStyle w:val="000000100000" w:firstRow="0" w:lastRow="0" w:firstColumn="0" w:lastColumn="0" w:oddVBand="0" w:evenVBand="0" w:oddHBand="1" w:evenHBand="0" w:firstRowFirstColumn="0" w:firstRowLastColumn="0" w:lastRowFirstColumn="0" w:lastRowLastColumn="0"/>
-        </w:trPr>
         <w:tc>
           <w:tcPr>
             <w:cnfStyle w:val="001000000000" w:firstRow="0" w:lastRow="0" w:firstColumn="1" w:lastColumn="0" w:oddVBand="0" w:evenVBand="0" w:oddHBand="0" w:evenHBand="0" w:firstRowFirstColumn="0" w:firstRowLastColumn="0" w:lastRowFirstColumn="0" w:lastRowLastColumn="0"/>
@@ -5927,7 +5733,7 @@
           <w:p>
             <w:pPr>
               <w:spacing w:line="276" w:lineRule="auto"/>
-              <w:cnfStyle w:val="000000100000" w:firstRow="0" w:lastRow="0" w:firstColumn="0" w:lastColumn="0" w:oddVBand="0" w:evenVBand="0" w:oddHBand="1" w:evenHBand="0" w:firstRowFirstColumn="0" w:firstRowLastColumn="0" w:lastRowFirstColumn="0" w:lastRowLastColumn="0"/>
+              <w:cnfStyle w:val="000000000000" w:firstRow="0" w:lastRow="0" w:firstColumn="0" w:lastColumn="0" w:oddVBand="0" w:evenVBand="0" w:oddHBand="0" w:evenHBand="0" w:firstRowFirstColumn="0" w:firstRowLastColumn="0" w:lastRowFirstColumn="0" w:lastRowLastColumn="0"/>
               <w:rPr>
                 <w:rFonts w:ascii="微软雅黑" w:eastAsia="微软雅黑" w:hAnsi="微软雅黑"/>
               </w:rPr>
@@ -5948,6 +5754,9 @@
         </w:tc>
       </w:tr>
       <w:tr>
+        <w:trPr>
+          <w:cnfStyle w:val="000000100000" w:firstRow="0" w:lastRow="0" w:firstColumn="0" w:lastColumn="0" w:oddVBand="0" w:evenVBand="0" w:oddHBand="1" w:evenHBand="0" w:firstRowFirstColumn="0" w:firstRowLastColumn="0" w:lastRowFirstColumn="0" w:lastRowLastColumn="0"/>
+        </w:trPr>
         <w:tc>
           <w:tcPr>
             <w:cnfStyle w:val="001000000000" w:firstRow="0" w:lastRow="0" w:firstColumn="1" w:lastColumn="0" w:oddVBand="0" w:evenVBand="0" w:oddHBand="0" w:evenHBand="0" w:firstRowFirstColumn="0" w:firstRowLastColumn="0" w:lastRowFirstColumn="0" w:lastRowLastColumn="0"/>
@@ -5981,7 +5790,7 @@
           <w:p>
             <w:pPr>
               <w:spacing w:line="276" w:lineRule="auto"/>
-              <w:cnfStyle w:val="000000000000" w:firstRow="0" w:lastRow="0" w:firstColumn="0" w:lastColumn="0" w:oddVBand="0" w:evenVBand="0" w:oddHBand="0" w:evenHBand="0" w:firstRowFirstColumn="0" w:firstRowLastColumn="0" w:lastRowFirstColumn="0" w:lastRowLastColumn="0"/>
+              <w:cnfStyle w:val="000000100000" w:firstRow="0" w:lastRow="0" w:firstColumn="0" w:lastColumn="0" w:oddVBand="0" w:evenVBand="0" w:oddHBand="1" w:evenHBand="0" w:firstRowFirstColumn="0" w:firstRowLastColumn="0" w:lastRowFirstColumn="0" w:lastRowLastColumn="0"/>
               <w:rPr>
                 <w:rFonts w:ascii="微软雅黑" w:eastAsia="微软雅黑" w:hAnsi="微软雅黑"/>
               </w:rPr>
@@ -6014,9 +5823,6 @@
         </w:tc>
       </w:tr>
       <w:tr>
-        <w:trPr>
-          <w:cnfStyle w:val="000000100000" w:firstRow="0" w:lastRow="0" w:firstColumn="0" w:lastColumn="0" w:oddVBand="0" w:evenVBand="0" w:oddHBand="1" w:evenHBand="0" w:firstRowFirstColumn="0" w:firstRowLastColumn="0" w:lastRowFirstColumn="0" w:lastRowLastColumn="0"/>
-        </w:trPr>
         <w:tc>
           <w:tcPr>
             <w:cnfStyle w:val="001000000000" w:firstRow="0" w:lastRow="0" w:firstColumn="1" w:lastColumn="0" w:oddVBand="0" w:evenVBand="0" w:oddHBand="0" w:evenHBand="0" w:firstRowFirstColumn="0" w:firstRowLastColumn="0" w:lastRowFirstColumn="0" w:lastRowLastColumn="0"/>
@@ -6050,7 +5856,7 @@
           <w:p>
             <w:pPr>
               <w:spacing w:line="276" w:lineRule="auto"/>
-              <w:cnfStyle w:val="000000100000" w:firstRow="0" w:lastRow="0" w:firstColumn="0" w:lastColumn="0" w:oddVBand="0" w:evenVBand="0" w:oddHBand="1" w:evenHBand="0" w:firstRowFirstColumn="0" w:firstRowLastColumn="0" w:lastRowFirstColumn="0" w:lastRowLastColumn="0"/>
+              <w:cnfStyle w:val="000000000000" w:firstRow="0" w:lastRow="0" w:firstColumn="0" w:lastColumn="0" w:oddVBand="0" w:evenVBand="0" w:oddHBand="0" w:evenHBand="0" w:firstRowFirstColumn="0" w:firstRowLastColumn="0" w:lastRowFirstColumn="0" w:lastRowLastColumn="0"/>
               <w:rPr>
                 <w:rFonts w:ascii="微软雅黑" w:eastAsia="微软雅黑" w:hAnsi="微软雅黑"/>
               </w:rPr>
@@ -6071,6 +5877,9 @@
         </w:tc>
       </w:tr>
       <w:tr>
+        <w:trPr>
+          <w:cnfStyle w:val="000000100000" w:firstRow="0" w:lastRow="0" w:firstColumn="0" w:lastColumn="0" w:oddVBand="0" w:evenVBand="0" w:oddHBand="1" w:evenHBand="0" w:firstRowFirstColumn="0" w:firstRowLastColumn="0" w:lastRowFirstColumn="0" w:lastRowLastColumn="0"/>
+        </w:trPr>
         <w:tc>
           <w:tcPr>
             <w:cnfStyle w:val="001000000000" w:firstRow="0" w:lastRow="0" w:firstColumn="1" w:lastColumn="0" w:oddVBand="0" w:evenVBand="0" w:oddHBand="0" w:evenHBand="0" w:firstRowFirstColumn="0" w:firstRowLastColumn="0" w:lastRowFirstColumn="0" w:lastRowLastColumn="0"/>
@@ -6104,7 +5913,7 @@
           <w:p>
             <w:pPr>
               <w:spacing w:line="276" w:lineRule="auto"/>
-              <w:cnfStyle w:val="000000000000" w:firstRow="0" w:lastRow="0" w:firstColumn="0" w:lastColumn="0" w:oddVBand="0" w:evenVBand="0" w:oddHBand="0" w:evenHBand="0" w:firstRowFirstColumn="0" w:firstRowLastColumn="0" w:lastRowFirstColumn="0" w:lastRowLastColumn="0"/>
+              <w:cnfStyle w:val="000000100000" w:firstRow="0" w:lastRow="0" w:firstColumn="0" w:lastColumn="0" w:oddVBand="0" w:evenVBand="0" w:oddHBand="1" w:evenHBand="0" w:firstRowFirstColumn="0" w:firstRowLastColumn="0" w:lastRowFirstColumn="0" w:lastRowLastColumn="0"/>
               <w:rPr>
                 <w:rFonts w:ascii="微软雅黑" w:eastAsia="微软雅黑" w:hAnsi="微软雅黑"/>
               </w:rPr>

--- a/接口说明/FinanceBL.docx
+++ b/接口说明/FinanceBL.docx
@@ -317,7 +317,19 @@
               <w:rPr>
                 <w:rFonts w:ascii="微软雅黑" w:eastAsia="微软雅黑" w:hAnsi="微软雅黑" w:hint="eastAsia"/>
               </w:rPr>
-              <w:t>若存在对应订单号的OrderPO，载入到此对象中，返回正常信息；否则返回无此订单的提示</w:t>
+              <w:t>若存在对应订单号的Order</w:t>
+            </w:r>
+            <w:r>
+              <w:rPr>
+                <w:rFonts w:ascii="微软雅黑" w:eastAsia="微软雅黑" w:hAnsi="微软雅黑"/>
+              </w:rPr>
+              <w:t>PO</w:t>
+            </w:r>
+            <w:r>
+              <w:rPr>
+                <w:rFonts w:ascii="微软雅黑" w:eastAsia="微软雅黑" w:hAnsi="微软雅黑" w:hint="eastAsia"/>
+              </w:rPr>
+              <w:t>，载入到此对象中，返回正常信息；否则返回无此订单的提示</w:t>
             </w:r>
           </w:p>
         </w:tc>
@@ -353,7 +365,21 @@
                 <w:rFonts w:ascii="微软雅黑" w:eastAsia="微软雅黑" w:hAnsi="微软雅黑"/>
                 <w:sz w:val="18"/>
               </w:rPr>
-              <w:t>getAmount</w:t>
+              <w:t>get</w:t>
+            </w:r>
+            <w:r>
+              <w:rPr>
+                <w:rFonts w:ascii="微软雅黑" w:eastAsia="微软雅黑" w:hAnsi="微软雅黑"/>
+                <w:sz w:val="18"/>
+              </w:rPr>
+              <w:t>Order</w:t>
+            </w:r>
+            <w:r>
+              <w:rPr>
+                <w:rFonts w:ascii="微软雅黑" w:eastAsia="微软雅黑" w:hAnsi="微软雅黑"/>
+                <w:sz w:val="18"/>
+              </w:rPr>
+              <w:t>VO</w:t>
             </w:r>
           </w:p>
         </w:tc>
@@ -386,35 +412,22 @@
           <w:p>
             <w:pPr>
               <w:spacing w:line="276" w:lineRule="auto"/>
-              <w:jc w:val="left"/>
               <w:cnfStyle w:val="000000000000" w:firstRow="0" w:lastRow="0" w:firstColumn="0" w:lastColumn="0" w:oddVBand="0" w:evenVBand="0" w:oddHBand="0" w:evenHBand="0" w:firstRowFirstColumn="0" w:firstRowLastColumn="0" w:lastRowFirstColumn="0" w:lastRowLastColumn="0"/>
               <w:rPr>
-                <w:rFonts w:ascii="微软雅黑" w:eastAsia="微软雅黑" w:hAnsi="微软雅黑"/>
-              </w:rPr>
-            </w:pPr>
-            <w:r>
-              <w:rPr>
-                <w:rFonts w:ascii="微软雅黑" w:eastAsia="微软雅黑" w:hAnsi="微软雅黑"/>
-              </w:rPr>
-              <w:t>p</w:t>
-            </w:r>
-            <w:r>
-              <w:rPr>
-                <w:rFonts w:ascii="微软雅黑" w:eastAsia="微软雅黑" w:hAnsi="微软雅黑"/>
-              </w:rPr>
-              <w:t>ublic</w:t>
-            </w:r>
-            <w:r>
-              <w:rPr>
-                <w:rFonts w:ascii="微软雅黑" w:eastAsia="微软雅黑" w:hAnsi="微软雅黑"/>
-              </w:rPr>
-              <w:t xml:space="preserve"> String</w:t>
-            </w:r>
-            <w:r>
-              <w:rPr>
-                <w:rFonts w:ascii="微软雅黑" w:eastAsia="微软雅黑" w:hAnsi="微软雅黑"/>
-              </w:rPr>
-              <w:t xml:space="preserve"> getAmount()</w:t>
+                <w:rFonts w:ascii="微软雅黑" w:eastAsia="微软雅黑" w:hAnsi="微软雅黑" w:hint="eastAsia"/>
+              </w:rPr>
+            </w:pPr>
+            <w:r>
+              <w:rPr>
+                <w:rFonts w:ascii="微软雅黑" w:eastAsia="微软雅黑" w:hAnsi="微软雅黑" w:hint="eastAsia"/>
+              </w:rPr>
+              <w:t xml:space="preserve">public </w:t>
+            </w:r>
+            <w:r>
+              <w:rPr>
+                <w:rFonts w:ascii="微软雅黑" w:eastAsia="微软雅黑" w:hAnsi="微软雅黑"/>
+              </w:rPr>
+              <w:t>OrderVO getOrderVO()</w:t>
             </w:r>
           </w:p>
         </w:tc>
@@ -470,23 +483,28 @@
           <w:p>
             <w:pPr>
               <w:spacing w:line="276" w:lineRule="auto"/>
-              <w:jc w:val="left"/>
               <w:cnfStyle w:val="000000100000" w:firstRow="0" w:lastRow="0" w:firstColumn="0" w:lastColumn="0" w:oddVBand="0" w:evenVBand="0" w:oddHBand="1" w:evenHBand="0" w:firstRowFirstColumn="0" w:firstRowLastColumn="0" w:lastRowFirstColumn="0" w:lastRowLastColumn="0"/>
               <w:rPr>
-                <w:rFonts w:ascii="微软雅黑" w:eastAsia="微软雅黑" w:hAnsi="微软雅黑"/>
-              </w:rPr>
-            </w:pPr>
-            <w:r>
-              <w:rPr>
-                <w:rFonts w:ascii="微软雅黑" w:eastAsia="微软雅黑" w:hAnsi="微软雅黑" w:hint="eastAsia"/>
-              </w:rPr>
-              <w:t>此对象已经加载过Order</w:t>
-            </w:r>
-            <w:r>
-              <w:rPr>
-                <w:rFonts w:ascii="微软雅黑" w:eastAsia="微软雅黑" w:hAnsi="微软雅黑"/>
-              </w:rPr>
-              <w:t>PO</w:t>
+                <w:rFonts w:ascii="微软雅黑" w:eastAsia="微软雅黑" w:hAnsi="微软雅黑" w:hint="eastAsia"/>
+              </w:rPr>
+            </w:pPr>
+            <w:r>
+              <w:rPr>
+                <w:rFonts w:ascii="微软雅黑" w:eastAsia="微软雅黑" w:hAnsi="微软雅黑" w:hint="eastAsia"/>
+              </w:rPr>
+              <w:t>已经调用过load</w:t>
+            </w:r>
+            <w:r>
+              <w:rPr>
+                <w:rFonts w:ascii="微软雅黑" w:eastAsia="微软雅黑" w:hAnsi="微软雅黑"/>
+              </w:rPr>
+              <w:t>O</w:t>
+            </w:r>
+            <w:r>
+              <w:rPr>
+                <w:rFonts w:ascii="微软雅黑" w:eastAsia="微软雅黑" w:hAnsi="微软雅黑" w:hint="eastAsia"/>
+              </w:rPr>
+              <w:t>rder且成功</w:t>
             </w:r>
           </w:p>
         </w:tc>
@@ -541,17 +559,28 @@
           <w:p>
             <w:pPr>
               <w:spacing w:line="276" w:lineRule="auto"/>
-              <w:jc w:val="left"/>
               <w:cnfStyle w:val="000000000000" w:firstRow="0" w:lastRow="0" w:firstColumn="0" w:lastColumn="0" w:oddVBand="0" w:evenVBand="0" w:oddHBand="0" w:evenHBand="0" w:firstRowFirstColumn="0" w:firstRowLastColumn="0" w:lastRowFirstColumn="0" w:lastRowLastColumn="0"/>
               <w:rPr>
-                <w:rFonts w:ascii="微软雅黑" w:eastAsia="微软雅黑" w:hAnsi="微软雅黑"/>
-              </w:rPr>
-            </w:pPr>
-            <w:r>
-              <w:rPr>
-                <w:rFonts w:ascii="微软雅黑" w:eastAsia="微软雅黑" w:hAnsi="微软雅黑" w:hint="eastAsia"/>
-              </w:rPr>
-              <w:t>返回此对象OrderPO上的金额，若对象为null，返回-1</w:t>
+                <w:rFonts w:ascii="微软雅黑" w:eastAsia="微软雅黑" w:hAnsi="微软雅黑" w:hint="eastAsia"/>
+              </w:rPr>
+            </w:pPr>
+            <w:r>
+              <w:rPr>
+                <w:rFonts w:ascii="微软雅黑" w:eastAsia="微软雅黑" w:hAnsi="微软雅黑" w:hint="eastAsia"/>
+              </w:rPr>
+              <w:t>将加载的OrderPO包装成Order</w:t>
+            </w:r>
+            <w:r>
+              <w:rPr>
+                <w:rFonts w:ascii="微软雅黑" w:eastAsia="微软雅黑" w:hAnsi="微软雅黑"/>
+              </w:rPr>
+              <w:t>VO</w:t>
+            </w:r>
+            <w:r>
+              <w:rPr>
+                <w:rFonts w:ascii="微软雅黑" w:eastAsia="微软雅黑" w:hAnsi="微软雅黑" w:hint="eastAsia"/>
+              </w:rPr>
+              <w:t>返回</w:t>
             </w:r>
           </w:p>
         </w:tc>
@@ -576,19 +605,24 @@
                 <w:sz w:val="18"/>
               </w:rPr>
             </w:pPr>
-            <w:r>
-              <w:rPr>
-                <w:rFonts w:ascii="微软雅黑" w:eastAsia="微软雅黑" w:hAnsi="微软雅黑" w:hint="eastAsia"/>
-                <w:sz w:val="18"/>
-              </w:rPr>
-              <w:t>Reven</w:t>
-            </w:r>
-            <w:r>
-              <w:rPr>
-                <w:rFonts w:ascii="微软雅黑" w:eastAsia="微软雅黑" w:hAnsi="微软雅黑"/>
-                <w:sz w:val="18"/>
-              </w:rPr>
-              <w:t>ueBL.getHallID</w:t>
+            <w:bookmarkStart w:id="0" w:name="_GoBack"/>
+            <w:bookmarkEnd w:id="0"/>
+            <w:r>
+              <w:rPr>
+                <w:rFonts w:ascii="微软雅黑" w:eastAsia="微软雅黑" w:hAnsi="微软雅黑"/>
+                <w:sz w:val="18"/>
+              </w:rPr>
+              <w:t>RevenueBL.</w:t>
+            </w:r>
+            <w:r>
+              <w:t xml:space="preserve"> </w:t>
+            </w:r>
+            <w:r>
+              <w:rPr>
+                <w:rFonts w:ascii="微软雅黑" w:eastAsia="微软雅黑" w:hAnsi="微软雅黑"/>
+                <w:sz w:val="18"/>
+              </w:rPr>
+              <w:t>checkFormat</w:t>
             </w:r>
           </w:p>
         </w:tc>
@@ -631,19 +665,51 @@
               <w:rPr>
                 <w:rFonts w:ascii="微软雅黑" w:eastAsia="微软雅黑" w:hAnsi="微软雅黑"/>
               </w:rPr>
-              <w:t>p</w:t>
-            </w:r>
-            <w:r>
-              <w:rPr>
-                <w:rFonts w:ascii="微软雅黑" w:eastAsia="微软雅黑" w:hAnsi="微软雅黑"/>
-              </w:rPr>
-              <w:t>ublic String getHallID</w:t>
-            </w:r>
-            <w:r>
-              <w:rPr>
-                <w:rFonts w:ascii="微软雅黑" w:eastAsia="微软雅黑" w:hAnsi="微软雅黑"/>
-              </w:rPr>
-              <w:t>()</w:t>
+              <w:t>public List&lt;</w:t>
+            </w:r>
+            <w:r>
+              <w:rPr>
+                <w:rFonts w:ascii="微软雅黑" w:eastAsia="微软雅黑" w:hAnsi="微软雅黑"/>
+              </w:rPr>
+              <w:t>CheckFormat</w:t>
+            </w:r>
+            <w:r>
+              <w:rPr>
+                <w:rFonts w:ascii="微软雅黑" w:eastAsia="微软雅黑" w:hAnsi="微软雅黑"/>
+              </w:rPr>
+              <w:t>Message&gt; checkFormat(</w:t>
+            </w:r>
+            <w:r>
+              <w:rPr>
+                <w:rFonts w:ascii="微软雅黑" w:eastAsia="微软雅黑" w:hAnsi="微软雅黑"/>
+                <w:color w:val="FF0000"/>
+              </w:rPr>
+              <w:t>Revenue</w:t>
+            </w:r>
+            <w:r>
+              <w:rPr>
+                <w:rFonts w:ascii="微软雅黑" w:eastAsia="微软雅黑" w:hAnsi="微软雅黑"/>
+                <w:color w:val="FF0000"/>
+              </w:rPr>
+              <w:t>VO</w:t>
+            </w:r>
+            <w:r>
+              <w:rPr>
+                <w:rFonts w:ascii="微软雅黑" w:eastAsia="微软雅黑" w:hAnsi="微软雅黑"/>
+              </w:rPr>
+              <w:t xml:space="preserve"> r</w:t>
+            </w:r>
+            <w:r>
+              <w:rPr>
+                <w:rFonts w:ascii="微软雅黑" w:eastAsia="微软雅黑" w:hAnsi="微软雅黑" w:hint="eastAsia"/>
+              </w:rPr>
+              <w:t>vo</w:t>
+            </w:r>
+            <w:r>
+              <w:rPr>
+                <w:rFonts w:ascii="微软雅黑" w:eastAsia="微软雅黑" w:hAnsi="微软雅黑"/>
+              </w:rPr>
+              <w:t>)</w:t>
             </w:r>
           </w:p>
         </w:tc>
@@ -774,7 +840,25 @@
               <w:rPr>
                 <w:rFonts w:ascii="微软雅黑" w:eastAsia="微软雅黑" w:hAnsi="微软雅黑" w:hint="eastAsia"/>
               </w:rPr>
-              <w:t>返回操作人员的系统账号所属的营业厅的编号</w:t>
+              <w:t>检查收款单各项，若有错或不完整，将提示作为</w:t>
+            </w:r>
+            <w:r>
+              <w:rPr>
+                <w:rFonts w:ascii="微软雅黑" w:eastAsia="微软雅黑" w:hAnsi="微软雅黑"/>
+              </w:rPr>
+              <w:t>CheckFormat</w:t>
+            </w:r>
+            <w:r>
+              <w:rPr>
+                <w:rFonts w:ascii="微软雅黑" w:eastAsia="微软雅黑" w:hAnsi="微软雅黑"/>
+              </w:rPr>
+              <w:t>M</w:t>
+            </w:r>
+            <w:r>
+              <w:rPr>
+                <w:rFonts w:ascii="微软雅黑" w:eastAsia="微软雅黑" w:hAnsi="微软雅黑" w:hint="eastAsia"/>
+              </w:rPr>
+              <w:t>essage作为列表返回；若无误，列表中只包含成功信息</w:t>
             </w:r>
           </w:p>
         </w:tc>
@@ -813,7 +897,7 @@
                 <w:rFonts w:ascii="微软雅黑" w:eastAsia="微软雅黑" w:hAnsi="微软雅黑"/>
                 <w:sz w:val="18"/>
               </w:rPr>
-              <w:t>checkFormat</w:t>
+              <w:t>submit</w:t>
             </w:r>
           </w:p>
         </w:tc>
@@ -856,32 +940,31 @@
               <w:rPr>
                 <w:rFonts w:ascii="微软雅黑" w:eastAsia="微软雅黑" w:hAnsi="微软雅黑"/>
               </w:rPr>
-              <w:t>public List&lt;</w:t>
-            </w:r>
-            <w:r>
-              <w:rPr>
-                <w:rFonts w:ascii="微软雅黑" w:eastAsia="微软雅黑" w:hAnsi="微软雅黑"/>
-              </w:rPr>
-              <w:t>CheckFormat</w:t>
-            </w:r>
-            <w:r>
-              <w:rPr>
-                <w:rFonts w:ascii="微软雅黑" w:eastAsia="微软雅黑" w:hAnsi="微软雅黑"/>
-              </w:rPr>
-              <w:t>Message&gt; checkFormat(</w:t>
-            </w:r>
-            <w:r>
-              <w:rPr>
-                <w:rFonts w:ascii="微软雅黑" w:eastAsia="微软雅黑" w:hAnsi="微软雅黑"/>
-                <w:color w:val="FF0000"/>
-              </w:rPr>
-              <w:t>RevenuePO</w:t>
-            </w:r>
-            <w:r>
-              <w:rPr>
-                <w:rFonts w:ascii="微软雅黑" w:eastAsia="微软雅黑" w:hAnsi="微软雅黑"/>
-              </w:rPr>
-              <w:t xml:space="preserve"> rpo)</w:t>
+              <w:t xml:space="preserve">public </w:t>
+            </w:r>
+            <w:r>
+              <w:rPr>
+                <w:rFonts w:ascii="微软雅黑" w:eastAsia="微软雅黑" w:hAnsi="微软雅黑"/>
+              </w:rPr>
+              <w:t>Operation</w:t>
+            </w:r>
+            <w:r>
+              <w:rPr>
+                <w:rFonts w:ascii="微软雅黑" w:eastAsia="微软雅黑" w:hAnsi="微软雅黑"/>
+              </w:rPr>
+              <w:t>Message submit(Revenue</w:t>
+            </w:r>
+            <w:r>
+              <w:rPr>
+                <w:rFonts w:ascii="微软雅黑" w:eastAsia="微软雅黑" w:hAnsi="微软雅黑"/>
+              </w:rPr>
+              <w:t>VO rvo</w:t>
+            </w:r>
+            <w:r>
+              <w:rPr>
+                <w:rFonts w:ascii="微软雅黑" w:eastAsia="微软雅黑" w:hAnsi="微软雅黑"/>
+              </w:rPr>
+              <w:t>)</w:t>
             </w:r>
           </w:p>
         </w:tc>
@@ -945,9 +1028,21 @@
             </w:pPr>
             <w:r>
               <w:rPr>
-                <w:rFonts w:ascii="微软雅黑" w:eastAsia="微软雅黑" w:hAnsi="微软雅黑" w:hint="eastAsia"/>
-              </w:rPr>
-              <w:t>无</w:t>
+                <w:rFonts w:ascii="微软雅黑" w:eastAsia="微软雅黑" w:hAnsi="微软雅黑"/>
+              </w:rPr>
+              <w:t>Revenue</w:t>
+            </w:r>
+            <w:r>
+              <w:rPr>
+                <w:rFonts w:ascii="微软雅黑" w:eastAsia="微软雅黑" w:hAnsi="微软雅黑"/>
+              </w:rPr>
+              <w:t>VO</w:t>
+            </w:r>
+            <w:r>
+              <w:rPr>
+                <w:rFonts w:ascii="微软雅黑" w:eastAsia="微软雅黑" w:hAnsi="微软雅黑" w:hint="eastAsia"/>
+              </w:rPr>
+              <w:t>已经过检查</w:t>
             </w:r>
           </w:p>
         </w:tc>
@@ -1012,25 +1107,26 @@
               <w:rPr>
                 <w:rFonts w:ascii="微软雅黑" w:eastAsia="微软雅黑" w:hAnsi="微软雅黑" w:hint="eastAsia"/>
               </w:rPr>
-              <w:t>检查收款单各项，若有错或不完整，将提示作为</w:t>
-            </w:r>
-            <w:r>
-              <w:rPr>
-                <w:rFonts w:ascii="微软雅黑" w:eastAsia="微软雅黑" w:hAnsi="微软雅黑"/>
-              </w:rPr>
-              <w:t>CheckFormat</w:t>
-            </w:r>
-            <w:r>
-              <w:rPr>
-                <w:rFonts w:ascii="微软雅黑" w:eastAsia="微软雅黑" w:hAnsi="微软雅黑"/>
-              </w:rPr>
-              <w:t>M</w:t>
-            </w:r>
-            <w:r>
-              <w:rPr>
-                <w:rFonts w:ascii="微软雅黑" w:eastAsia="微软雅黑" w:hAnsi="微软雅黑" w:hint="eastAsia"/>
-              </w:rPr>
-              <w:t>essage作为列表返回；若无误，列表中只包含成功信息</w:t>
+              <w:t>若网络连接正常，返回正常的</w:t>
+            </w:r>
+            <w:r>
+              <w:rPr>
+                <w:rFonts w:ascii="微软雅黑" w:eastAsia="微软雅黑" w:hAnsi="微软雅黑" w:hint="eastAsia"/>
+              </w:rPr>
+              <w:t>Operation</w:t>
+            </w:r>
+            <w:r>
+              <w:rPr>
+                <w:rFonts w:ascii="微软雅黑" w:eastAsia="微软雅黑" w:hAnsi="微软雅黑" w:hint="eastAsia"/>
+              </w:rPr>
+              <w:t>Message，否则返回相应的提</w:t>
+            </w:r>
+            <w:r>
+              <w:rPr>
+                <w:rFonts w:ascii="微软雅黑" w:eastAsia="微软雅黑" w:hAnsi="微软雅黑" w:hint="eastAsia"/>
+              </w:rPr>
+              <w:lastRenderedPageBreak/>
+              <w:t>示信息</w:t>
             </w:r>
           </w:p>
         </w:tc>
@@ -1064,14 +1160,11 @@
               <w:t>RevenueBL.</w:t>
             </w:r>
             <w:r>
-              <w:t xml:space="preserve"> </w:t>
-            </w:r>
-            <w:r>
-              <w:rPr>
-                <w:rFonts w:ascii="微软雅黑" w:eastAsia="微软雅黑" w:hAnsi="微软雅黑"/>
-                <w:sz w:val="18"/>
-              </w:rPr>
-              <w:t>submit</w:t>
+              <w:rPr>
+                <w:rFonts w:ascii="微软雅黑" w:eastAsia="微软雅黑" w:hAnsi="微软雅黑"/>
+                <w:sz w:val="18"/>
+              </w:rPr>
+              <w:t xml:space="preserve"> loadDraft</w:t>
             </w:r>
           </w:p>
         </w:tc>
@@ -1114,19 +1207,19 @@
               <w:rPr>
                 <w:rFonts w:ascii="微软雅黑" w:eastAsia="微软雅黑" w:hAnsi="微软雅黑"/>
               </w:rPr>
-              <w:t xml:space="preserve">public </w:t>
-            </w:r>
-            <w:r>
-              <w:rPr>
-                <w:rFonts w:ascii="微软雅黑" w:eastAsia="微软雅黑" w:hAnsi="微软雅黑"/>
-              </w:rPr>
-              <w:t>Operation</w:t>
-            </w:r>
-            <w:r>
-              <w:rPr>
-                <w:rFonts w:ascii="微软雅黑" w:eastAsia="微软雅黑" w:hAnsi="微软雅黑"/>
-              </w:rPr>
-              <w:t>Message submit(RevenuePO rpo)</w:t>
+              <w:t>public Revenue</w:t>
+            </w:r>
+            <w:r>
+              <w:rPr>
+                <w:rFonts w:ascii="微软雅黑" w:eastAsia="微软雅黑" w:hAnsi="微软雅黑"/>
+              </w:rPr>
+              <w:t>VO</w:t>
+            </w:r>
+            <w:r>
+              <w:rPr>
+                <w:rFonts w:ascii="微软雅黑" w:eastAsia="微软雅黑" w:hAnsi="微软雅黑"/>
+              </w:rPr>
+              <w:t xml:space="preserve"> loadDraft()</w:t>
             </w:r>
           </w:p>
         </w:tc>
@@ -1189,15 +1282,9 @@
             </w:pPr>
             <w:r>
               <w:rPr>
-                <w:rFonts w:ascii="微软雅黑" w:eastAsia="微软雅黑" w:hAnsi="微软雅黑"/>
-              </w:rPr>
-              <w:t>RevenuePO</w:t>
-            </w:r>
-            <w:r>
-              <w:rPr>
-                <w:rFonts w:ascii="微软雅黑" w:eastAsia="微软雅黑" w:hAnsi="微软雅黑" w:hint="eastAsia"/>
-              </w:rPr>
-              <w:t>已经过检查</w:t>
+                <w:rFonts w:ascii="微软雅黑" w:eastAsia="微软雅黑" w:hAnsi="微软雅黑" w:hint="eastAsia"/>
+              </w:rPr>
+              <w:t>无</w:t>
             </w:r>
           </w:p>
         </w:tc>
@@ -1263,19 +1350,49 @@
               <w:rPr>
                 <w:rFonts w:ascii="微软雅黑" w:eastAsia="微软雅黑" w:hAnsi="微软雅黑" w:hint="eastAsia"/>
               </w:rPr>
-              <w:t>若网络连接正常，返回正常的</w:t>
-            </w:r>
-            <w:r>
-              <w:rPr>
-                <w:rFonts w:ascii="微软雅黑" w:eastAsia="微软雅黑" w:hAnsi="微软雅黑" w:hint="eastAsia"/>
-              </w:rPr>
-              <w:t>Operation</w:t>
-            </w:r>
-            <w:r>
-              <w:rPr>
-                <w:rFonts w:ascii="微软雅黑" w:eastAsia="微软雅黑" w:hAnsi="微软雅黑" w:hint="eastAsia"/>
-              </w:rPr>
-              <w:t>Message，否则返回相应的提示信息</w:t>
+              <w:t>若对应</w:t>
+            </w:r>
+            <w:r>
+              <w:rPr>
+                <w:rFonts w:ascii="微软雅黑" w:eastAsia="微软雅黑" w:hAnsi="微软雅黑" w:hint="eastAsia"/>
+              </w:rPr>
+              <w:t>序列化文件</w:t>
+            </w:r>
+            <w:r>
+              <w:rPr>
+                <w:rFonts w:ascii="微软雅黑" w:eastAsia="微软雅黑" w:hAnsi="微软雅黑" w:hint="eastAsia"/>
+              </w:rPr>
+              <w:t>存在，</w:t>
+            </w:r>
+            <w:r>
+              <w:rPr>
+                <w:rFonts w:ascii="微软雅黑" w:eastAsia="微软雅黑" w:hAnsi="微软雅黑" w:hint="eastAsia"/>
+              </w:rPr>
+              <w:t>解序列化成对应的</w:t>
+            </w:r>
+            <w:r>
+              <w:rPr>
+                <w:rFonts w:ascii="微软雅黑" w:eastAsia="微软雅黑" w:hAnsi="微软雅黑"/>
+              </w:rPr>
+              <w:t>RevenueV</w:t>
+            </w:r>
+            <w:r>
+              <w:rPr>
+                <w:rFonts w:ascii="微软雅黑" w:eastAsia="微软雅黑" w:hAnsi="微软雅黑"/>
+              </w:rPr>
+              <w:t>O</w:t>
+            </w:r>
+            <w:r>
+              <w:rPr>
+                <w:rFonts w:ascii="微软雅黑" w:eastAsia="微软雅黑" w:hAnsi="微软雅黑" w:hint="eastAsia"/>
+              </w:rPr>
+              <w:t>对象返回</w:t>
+            </w:r>
+            <w:r>
+              <w:rPr>
+                <w:rFonts w:ascii="微软雅黑" w:eastAsia="微软雅黑" w:hAnsi="微软雅黑" w:hint="eastAsia"/>
+              </w:rPr>
+              <w:t>；否则返回null</w:t>
             </w:r>
           </w:p>
         </w:tc>
@@ -1307,11 +1424,14 @@
               <w:t>RevenueBL.</w:t>
             </w:r>
             <w:r>
-              <w:rPr>
-                <w:rFonts w:ascii="微软雅黑" w:eastAsia="微软雅黑" w:hAnsi="微软雅黑"/>
-                <w:sz w:val="18"/>
-              </w:rPr>
-              <w:t xml:space="preserve"> loadDraft</w:t>
+              <w:t xml:space="preserve"> </w:t>
+            </w:r>
+            <w:r>
+              <w:rPr>
+                <w:rFonts w:ascii="微软雅黑" w:eastAsia="微软雅黑" w:hAnsi="微软雅黑"/>
+                <w:sz w:val="18"/>
+              </w:rPr>
+              <w:t>saveDraft</w:t>
             </w:r>
           </w:p>
         </w:tc>
@@ -1354,7 +1474,25 @@
               <w:rPr>
                 <w:rFonts w:ascii="微软雅黑" w:eastAsia="微软雅黑" w:hAnsi="微软雅黑"/>
               </w:rPr>
-              <w:t>public RevenuePO loadDraft()</w:t>
+              <w:t xml:space="preserve">public </w:t>
+            </w:r>
+            <w:r>
+              <w:rPr>
+                <w:rFonts w:ascii="微软雅黑" w:eastAsia="微软雅黑" w:hAnsi="微软雅黑"/>
+              </w:rPr>
+              <w:t>Operation</w:t>
+            </w:r>
+            <w:r>
+              <w:rPr>
+                <w:rFonts w:ascii="微软雅黑" w:eastAsia="微软雅黑" w:hAnsi="微软雅黑"/>
+              </w:rPr>
+              <w:t>Message saveDraft(RevenueV</w:t>
+            </w:r>
+            <w:r>
+              <w:rPr>
+                <w:rFonts w:ascii="微软雅黑" w:eastAsia="微软雅黑" w:hAnsi="微软雅黑"/>
+              </w:rPr>
+              <w:t>O draft)</w:t>
             </w:r>
           </w:p>
         </w:tc>
@@ -1420,7 +1558,25 @@
               <w:rPr>
                 <w:rFonts w:ascii="微软雅黑" w:eastAsia="微软雅黑" w:hAnsi="微软雅黑" w:hint="eastAsia"/>
               </w:rPr>
-              <w:t>无</w:t>
+              <w:t>输入的</w:t>
+            </w:r>
+            <w:r>
+              <w:rPr>
+                <w:rFonts w:ascii="微软雅黑" w:eastAsia="微软雅黑" w:hAnsi="微软雅黑"/>
+              </w:rPr>
+              <w:t>RevenueV</w:t>
+            </w:r>
+            <w:r>
+              <w:rPr>
+                <w:rFonts w:ascii="微软雅黑" w:eastAsia="微软雅黑" w:hAnsi="微软雅黑"/>
+              </w:rPr>
+              <w:t>O</w:t>
+            </w:r>
+            <w:r>
+              <w:rPr>
+                <w:rFonts w:ascii="微软雅黑" w:eastAsia="微软雅黑" w:hAnsi="微软雅黑" w:hint="eastAsia"/>
+              </w:rPr>
+              <w:t>不为空</w:t>
             </w:r>
           </w:p>
         </w:tc>
@@ -1485,43 +1641,25 @@
               <w:rPr>
                 <w:rFonts w:ascii="微软雅黑" w:eastAsia="微软雅黑" w:hAnsi="微软雅黑" w:hint="eastAsia"/>
               </w:rPr>
-              <w:t>若对应</w:t>
-            </w:r>
-            <w:r>
-              <w:rPr>
-                <w:rFonts w:ascii="微软雅黑" w:eastAsia="微软雅黑" w:hAnsi="微软雅黑" w:hint="eastAsia"/>
-              </w:rPr>
-              <w:t>序列化文件</w:t>
-            </w:r>
-            <w:r>
-              <w:rPr>
-                <w:rFonts w:ascii="微软雅黑" w:eastAsia="微软雅黑" w:hAnsi="微软雅黑" w:hint="eastAsia"/>
-              </w:rPr>
-              <w:t>存在，</w:t>
-            </w:r>
-            <w:r>
-              <w:rPr>
-                <w:rFonts w:ascii="微软雅黑" w:eastAsia="微软雅黑" w:hAnsi="微软雅黑" w:hint="eastAsia"/>
-              </w:rPr>
-              <w:t>解序列化成对应的</w:t>
-            </w:r>
-            <w:r>
-              <w:rPr>
-                <w:rFonts w:ascii="微软雅黑" w:eastAsia="微软雅黑" w:hAnsi="微软雅黑"/>
-              </w:rPr>
-              <w:t>RevenuePO</w:t>
-            </w:r>
-            <w:r>
-              <w:rPr>
-                <w:rFonts w:ascii="微软雅黑" w:eastAsia="微软雅黑" w:hAnsi="微软雅黑" w:hint="eastAsia"/>
-              </w:rPr>
-              <w:t>对象返回</w:t>
-            </w:r>
-            <w:r>
-              <w:rPr>
-                <w:rFonts w:ascii="微软雅黑" w:eastAsia="微软雅黑" w:hAnsi="微软雅黑" w:hint="eastAsia"/>
-              </w:rPr>
-              <w:t>；否则返回null</w:t>
+              <w:t>将</w:t>
+            </w:r>
+            <w:r>
+              <w:rPr>
+                <w:rFonts w:ascii="微软雅黑" w:eastAsia="微软雅黑" w:hAnsi="微软雅黑"/>
+              </w:rPr>
+              <w:t>RevenueV</w:t>
+            </w:r>
+            <w:r>
+              <w:rPr>
+                <w:rFonts w:ascii="微软雅黑" w:eastAsia="微软雅黑" w:hAnsi="微软雅黑"/>
+              </w:rPr>
+              <w:t>O</w:t>
+            </w:r>
+            <w:r>
+              <w:rPr>
+                <w:rFonts w:ascii="微软雅黑" w:eastAsia="微软雅黑" w:hAnsi="微软雅黑" w:hint="eastAsia"/>
+              </w:rPr>
+              <w:t>序列化成文件存储，成功后返回成功信息；若之前有同名文件，返回已有草稿这个信息</w:t>
             </w:r>
           </w:p>
         </w:tc>
@@ -1548,10 +1686,10 @@
             </w:pPr>
             <w:r>
               <w:rPr>
-                <w:rFonts w:ascii="微软雅黑" w:eastAsia="微软雅黑" w:hAnsi="微软雅黑"/>
-                <w:sz w:val="18"/>
-              </w:rPr>
-              <w:t>RevenueBL.</w:t>
+                <w:rFonts w:ascii="微软雅黑" w:eastAsia="微软雅黑" w:hAnsi="微软雅黑" w:hint="eastAsia"/>
+                <w:sz w:val="18"/>
+              </w:rPr>
+              <w:t>PaymentBL.</w:t>
             </w:r>
             <w:r>
               <w:t xml:space="preserve"> </w:t>
@@ -1561,7 +1699,7 @@
                 <w:rFonts w:ascii="微软雅黑" w:eastAsia="微软雅黑" w:hAnsi="微软雅黑"/>
                 <w:sz w:val="18"/>
               </w:rPr>
-              <w:t>saveDraft</w:t>
+              <w:t>checkFormat</w:t>
             </w:r>
           </w:p>
         </w:tc>
@@ -1604,19 +1742,51 @@
               <w:rPr>
                 <w:rFonts w:ascii="微软雅黑" w:eastAsia="微软雅黑" w:hAnsi="微软雅黑"/>
               </w:rPr>
-              <w:t xml:space="preserve">public </w:t>
-            </w:r>
-            <w:r>
-              <w:rPr>
-                <w:rFonts w:ascii="微软雅黑" w:eastAsia="微软雅黑" w:hAnsi="微软雅黑"/>
-              </w:rPr>
-              <w:t>Operation</w:t>
-            </w:r>
-            <w:r>
-              <w:rPr>
-                <w:rFonts w:ascii="微软雅黑" w:eastAsia="微软雅黑" w:hAnsi="微软雅黑"/>
-              </w:rPr>
-              <w:t>Message saveDraft(RevenuePO draft)</w:t>
+              <w:t>public List&lt;</w:t>
+            </w:r>
+            <w:r>
+              <w:rPr>
+                <w:rFonts w:ascii="微软雅黑" w:eastAsia="微软雅黑" w:hAnsi="微软雅黑"/>
+              </w:rPr>
+              <w:t>CheckFormat</w:t>
+            </w:r>
+            <w:r>
+              <w:rPr>
+                <w:rFonts w:ascii="微软雅黑" w:eastAsia="微软雅黑" w:hAnsi="微软雅黑"/>
+              </w:rPr>
+              <w:t>Message&gt; checkFormat(</w:t>
+            </w:r>
+            <w:r>
+              <w:rPr>
+                <w:rFonts w:ascii="微软雅黑" w:eastAsia="微软雅黑" w:hAnsi="微软雅黑"/>
+                <w:color w:val="FF0000"/>
+              </w:rPr>
+              <w:t>PaymentV</w:t>
+            </w:r>
+            <w:r>
+              <w:rPr>
+                <w:rFonts w:ascii="微软雅黑" w:eastAsia="微软雅黑" w:hAnsi="微软雅黑"/>
+                <w:color w:val="FF0000"/>
+              </w:rPr>
+              <w:t>O</w:t>
+            </w:r>
+            <w:r>
+              <w:rPr>
+                <w:rFonts w:ascii="微软雅黑" w:eastAsia="微软雅黑" w:hAnsi="微软雅黑"/>
+              </w:rPr>
+              <w:t xml:space="preserve"> r</w:t>
+            </w:r>
+            <w:r>
+              <w:rPr>
+                <w:rFonts w:ascii="微软雅黑" w:eastAsia="微软雅黑" w:hAnsi="微软雅黑"/>
+              </w:rPr>
+              <w:t>vo</w:t>
+            </w:r>
+            <w:r>
+              <w:rPr>
+                <w:rFonts w:ascii="微软雅黑" w:eastAsia="微软雅黑" w:hAnsi="微软雅黑"/>
+              </w:rPr>
+              <w:t>)</w:t>
             </w:r>
           </w:p>
         </w:tc>
@@ -1687,7 +1857,13 @@
               <w:rPr>
                 <w:rFonts w:ascii="微软雅黑" w:eastAsia="微软雅黑" w:hAnsi="微软雅黑"/>
               </w:rPr>
-              <w:t>RevenuePO</w:t>
+              <w:t>PaymentV</w:t>
+            </w:r>
+            <w:r>
+              <w:rPr>
+                <w:rFonts w:ascii="微软雅黑" w:eastAsia="微软雅黑" w:hAnsi="微软雅黑"/>
+              </w:rPr>
+              <w:t>O</w:t>
             </w:r>
             <w:r>
               <w:rPr>
@@ -1759,19 +1935,31 @@
               <w:rPr>
                 <w:rFonts w:ascii="微软雅黑" w:eastAsia="微软雅黑" w:hAnsi="微软雅黑" w:hint="eastAsia"/>
               </w:rPr>
-              <w:t>将</w:t>
-            </w:r>
-            <w:r>
-              <w:rPr>
-                <w:rFonts w:ascii="微软雅黑" w:eastAsia="微软雅黑" w:hAnsi="微软雅黑"/>
-              </w:rPr>
-              <w:t>RevenuePO</w:t>
-            </w:r>
-            <w:r>
-              <w:rPr>
-                <w:rFonts w:ascii="微软雅黑" w:eastAsia="微软雅黑" w:hAnsi="微软雅黑" w:hint="eastAsia"/>
-              </w:rPr>
-              <w:t>序列化成文件存储，成功后返回成功信息；若之前有同名文件，返回已有草稿这个信息</w:t>
+              <w:t>检查输入信息是否符合系统要求，若符合，返回的list中只有一个显示正确的</w:t>
+            </w:r>
+            <w:r>
+              <w:rPr>
+                <w:rFonts w:ascii="微软雅黑" w:eastAsia="微软雅黑" w:hAnsi="微软雅黑"/>
+              </w:rPr>
+              <w:t>CheckFormat</w:t>
+            </w:r>
+            <w:r>
+              <w:rPr>
+                <w:rFonts w:ascii="微软雅黑" w:eastAsia="微软雅黑" w:hAnsi="微软雅黑" w:hint="eastAsia"/>
+              </w:rPr>
+              <w:t>Message, 否则返回能指示出错误的</w:t>
+            </w:r>
+            <w:r>
+              <w:rPr>
+                <w:rFonts w:ascii="微软雅黑" w:eastAsia="微软雅黑" w:hAnsi="微软雅黑"/>
+              </w:rPr>
+              <w:t>CheckFormat</w:t>
+            </w:r>
+            <w:r>
+              <w:rPr>
+                <w:rFonts w:ascii="微软雅黑" w:eastAsia="微软雅黑" w:hAnsi="微软雅黑" w:hint="eastAsia"/>
+              </w:rPr>
+              <w:t>Message的列表</w:t>
             </w:r>
           </w:p>
         </w:tc>
@@ -1797,7 +1985,7 @@
             </w:pPr>
             <w:r>
               <w:rPr>
-                <w:rFonts w:ascii="微软雅黑" w:eastAsia="微软雅黑" w:hAnsi="微软雅黑" w:hint="eastAsia"/>
+                <w:rFonts w:ascii="微软雅黑" w:eastAsia="微软雅黑" w:hAnsi="微软雅黑"/>
                 <w:sz w:val="18"/>
               </w:rPr>
               <w:t>PaymentBL.</w:t>
@@ -1810,7 +1998,7 @@
                 <w:rFonts w:ascii="微软雅黑" w:eastAsia="微软雅黑" w:hAnsi="微软雅黑"/>
                 <w:sz w:val="18"/>
               </w:rPr>
-              <w:t>checkFormat</w:t>
+              <w:t>submit</w:t>
             </w:r>
           </w:p>
         </w:tc>
@@ -1853,32 +2041,43 @@
               <w:rPr>
                 <w:rFonts w:ascii="微软雅黑" w:eastAsia="微软雅黑" w:hAnsi="微软雅黑"/>
               </w:rPr>
-              <w:t>public List&lt;</w:t>
-            </w:r>
-            <w:r>
-              <w:rPr>
-                <w:rFonts w:ascii="微软雅黑" w:eastAsia="微软雅黑" w:hAnsi="微软雅黑"/>
-              </w:rPr>
-              <w:t>CheckFormat</w:t>
-            </w:r>
-            <w:r>
-              <w:rPr>
-                <w:rFonts w:ascii="微软雅黑" w:eastAsia="微软雅黑" w:hAnsi="微软雅黑"/>
-              </w:rPr>
-              <w:t>Message&gt; checkFormat(</w:t>
-            </w:r>
-            <w:r>
-              <w:rPr>
-                <w:rFonts w:ascii="微软雅黑" w:eastAsia="微软雅黑" w:hAnsi="微软雅黑"/>
-                <w:color w:val="FF0000"/>
-              </w:rPr>
-              <w:t>PaymentPO</w:t>
-            </w:r>
-            <w:r>
-              <w:rPr>
-                <w:rFonts w:ascii="微软雅黑" w:eastAsia="微软雅黑" w:hAnsi="微软雅黑"/>
-              </w:rPr>
-              <w:t xml:space="preserve"> rpo)</w:t>
+              <w:t xml:space="preserve">public </w:t>
+            </w:r>
+            <w:r>
+              <w:rPr>
+                <w:rFonts w:ascii="微软雅黑" w:eastAsia="微软雅黑" w:hAnsi="微软雅黑"/>
+              </w:rPr>
+              <w:t>Operation</w:t>
+            </w:r>
+            <w:r>
+              <w:rPr>
+                <w:rFonts w:ascii="微软雅黑" w:eastAsia="微软雅黑" w:hAnsi="微软雅黑"/>
+              </w:rPr>
+              <w:t>Message submit(Payment</w:t>
+            </w:r>
+            <w:r>
+              <w:rPr>
+                <w:rFonts w:ascii="微软雅黑" w:eastAsia="微软雅黑" w:hAnsi="微软雅黑"/>
+              </w:rPr>
+              <w:t>V</w:t>
+            </w:r>
+            <w:r>
+              <w:rPr>
+                <w:rFonts w:ascii="微软雅黑" w:eastAsia="微软雅黑" w:hAnsi="微软雅黑"/>
+              </w:rPr>
+              <w:t>O r</w:t>
+            </w:r>
+            <w:r>
+              <w:rPr>
+                <w:rFonts w:ascii="微软雅黑" w:eastAsia="微软雅黑" w:hAnsi="微软雅黑"/>
+              </w:rPr>
+              <w:t>vo</w:t>
+            </w:r>
+            <w:r>
+              <w:rPr>
+                <w:rFonts w:ascii="微软雅黑" w:eastAsia="微软雅黑" w:hAnsi="微软雅黑"/>
+              </w:rPr>
+              <w:t>)</w:t>
             </w:r>
           </w:p>
         </w:tc>
@@ -1942,21 +2141,21 @@
             </w:pPr>
             <w:r>
               <w:rPr>
-                <w:rFonts w:ascii="微软雅黑" w:eastAsia="微软雅黑" w:hAnsi="微软雅黑" w:hint="eastAsia"/>
-              </w:rPr>
-              <w:t>输入的</w:t>
-            </w:r>
-            <w:r>
-              <w:rPr>
-                <w:rFonts w:ascii="微软雅黑" w:eastAsia="微软雅黑" w:hAnsi="微软雅黑"/>
-              </w:rPr>
-              <w:t>PaymentPO</w:t>
-            </w:r>
-            <w:r>
-              <w:rPr>
-                <w:rFonts w:ascii="微软雅黑" w:eastAsia="微软雅黑" w:hAnsi="微软雅黑" w:hint="eastAsia"/>
-              </w:rPr>
-              <w:t>不为空</w:t>
+                <w:rFonts w:ascii="微软雅黑" w:eastAsia="微软雅黑" w:hAnsi="微软雅黑"/>
+              </w:rPr>
+              <w:t>PaymentV</w:t>
+            </w:r>
+            <w:r>
+              <w:rPr>
+                <w:rFonts w:ascii="微软雅黑" w:eastAsia="微软雅黑" w:hAnsi="微软雅黑"/>
+              </w:rPr>
+              <w:t>O</w:t>
+            </w:r>
+            <w:r>
+              <w:rPr>
+                <w:rFonts w:ascii="微软雅黑" w:eastAsia="微软雅黑" w:hAnsi="微软雅黑" w:hint="eastAsia"/>
+              </w:rPr>
+              <w:t>已经通过检查</w:t>
             </w:r>
           </w:p>
         </w:tc>
@@ -2021,38 +2220,32 @@
               <w:rPr>
                 <w:rFonts w:ascii="微软雅黑" w:eastAsia="微软雅黑" w:hAnsi="微软雅黑" w:hint="eastAsia"/>
               </w:rPr>
-              <w:t>检查输入信息是否符合系统要求，若符合，返回的list中只有一个显示正确的</w:t>
-            </w:r>
-            <w:r>
-              <w:rPr>
-                <w:rFonts w:ascii="微软雅黑" w:eastAsia="微软雅黑" w:hAnsi="微软雅黑"/>
-              </w:rPr>
-              <w:t>CheckFormat</w:t>
-            </w:r>
-            <w:r>
-              <w:rPr>
-                <w:rFonts w:ascii="微软雅黑" w:eastAsia="微软雅黑" w:hAnsi="微软雅黑" w:hint="eastAsia"/>
-              </w:rPr>
-              <w:t>Message, 否则返回能指示</w:t>
-            </w:r>
-            <w:r>
-              <w:rPr>
-                <w:rFonts w:ascii="微软雅黑" w:eastAsia="微软雅黑" w:hAnsi="微软雅黑" w:hint="eastAsia"/>
+              <w:t>若网络连接正常，返回正常的</w:t>
+            </w:r>
+            <w:r>
+              <w:rPr>
+                <w:rFonts w:ascii="微软雅黑" w:eastAsia="微软雅黑" w:hAnsi="微软雅黑"/>
               </w:rPr>
               <w:lastRenderedPageBreak/>
-              <w:t>出错误的</w:t>
-            </w:r>
-            <w:r>
-              <w:rPr>
-                <w:rFonts w:ascii="微软雅黑" w:eastAsia="微软雅黑" w:hAnsi="微软雅黑"/>
-              </w:rPr>
-              <w:t>CheckFormat</w:t>
-            </w:r>
-            <w:r>
-              <w:rPr>
-                <w:rFonts w:ascii="微软雅黑" w:eastAsia="微软雅黑" w:hAnsi="微软雅黑" w:hint="eastAsia"/>
-              </w:rPr>
-              <w:t>Message的列表</w:t>
+              <w:t>Operation</w:t>
+            </w:r>
+            <w:r>
+              <w:rPr>
+                <w:rFonts w:ascii="微软雅黑" w:eastAsia="微软雅黑" w:hAnsi="微软雅黑"/>
+              </w:rPr>
+              <w:t>Message</w:t>
+            </w:r>
+            <w:r>
+              <w:rPr>
+                <w:rFonts w:ascii="微软雅黑" w:eastAsia="微软雅黑" w:hAnsi="微软雅黑"/>
+              </w:rPr>
+              <w:t>，</w:t>
+            </w:r>
+            <w:r>
+              <w:rPr>
+                <w:rFonts w:ascii="微软雅黑" w:eastAsia="微软雅黑" w:hAnsi="微软雅黑" w:hint="eastAsia"/>
+              </w:rPr>
+              <w:t>否则返回相应的提示信息</w:t>
             </w:r>
           </w:p>
         </w:tc>
@@ -2093,7 +2286,7 @@
                 <w:rFonts w:ascii="微软雅黑" w:eastAsia="微软雅黑" w:hAnsi="微软雅黑"/>
                 <w:sz w:val="18"/>
               </w:rPr>
-              <w:t>submit</w:t>
+              <w:t>loadDraft</w:t>
             </w:r>
           </w:p>
         </w:tc>
@@ -2136,19 +2329,13 @@
               <w:rPr>
                 <w:rFonts w:ascii="微软雅黑" w:eastAsia="微软雅黑" w:hAnsi="微软雅黑"/>
               </w:rPr>
-              <w:t xml:space="preserve">public </w:t>
-            </w:r>
-            <w:r>
-              <w:rPr>
-                <w:rFonts w:ascii="微软雅黑" w:eastAsia="微软雅黑" w:hAnsi="微软雅黑"/>
-              </w:rPr>
-              <w:t>Operation</w:t>
-            </w:r>
-            <w:r>
-              <w:rPr>
-                <w:rFonts w:ascii="微软雅黑" w:eastAsia="微软雅黑" w:hAnsi="微软雅黑"/>
-              </w:rPr>
-              <w:t>Message submit(PaymentPO rpo)</w:t>
+              <w:t>public PaymentV</w:t>
+            </w:r>
+            <w:r>
+              <w:rPr>
+                <w:rFonts w:ascii="微软雅黑" w:eastAsia="微软雅黑" w:hAnsi="微软雅黑"/>
+              </w:rPr>
+              <w:t>O loadDraft()</w:t>
             </w:r>
           </w:p>
         </w:tc>
@@ -2211,15 +2398,9 @@
             </w:pPr>
             <w:r>
               <w:rPr>
-                <w:rFonts w:ascii="微软雅黑" w:eastAsia="微软雅黑" w:hAnsi="微软雅黑"/>
-              </w:rPr>
-              <w:t>PaymentPO</w:t>
-            </w:r>
-            <w:r>
-              <w:rPr>
-                <w:rFonts w:ascii="微软雅黑" w:eastAsia="微软雅黑" w:hAnsi="微软雅黑" w:hint="eastAsia"/>
-              </w:rPr>
-              <w:t>已经通过检查</w:t>
+                <w:rFonts w:ascii="微软雅黑" w:eastAsia="微软雅黑" w:hAnsi="微软雅黑" w:hint="eastAsia"/>
+              </w:rPr>
+              <w:t>无</w:t>
             </w:r>
           </w:p>
         </w:tc>
@@ -2285,31 +2466,25 @@
               <w:rPr>
                 <w:rFonts w:ascii="微软雅黑" w:eastAsia="微软雅黑" w:hAnsi="微软雅黑" w:hint="eastAsia"/>
               </w:rPr>
-              <w:t>若网络连接正常，返回正常的</w:t>
-            </w:r>
-            <w:r>
-              <w:rPr>
-                <w:rFonts w:ascii="微软雅黑" w:eastAsia="微软雅黑" w:hAnsi="微软雅黑"/>
-              </w:rPr>
-              <w:t>Operation</w:t>
-            </w:r>
-            <w:r>
-              <w:rPr>
-                <w:rFonts w:ascii="微软雅黑" w:eastAsia="微软雅黑" w:hAnsi="微软雅黑"/>
-              </w:rPr>
-              <w:t>Message</w:t>
-            </w:r>
-            <w:r>
-              <w:rPr>
-                <w:rFonts w:ascii="微软雅黑" w:eastAsia="微软雅黑" w:hAnsi="微软雅黑"/>
-              </w:rPr>
-              <w:t>，</w:t>
-            </w:r>
-            <w:r>
-              <w:rPr>
-                <w:rFonts w:ascii="微软雅黑" w:eastAsia="微软雅黑" w:hAnsi="微软雅黑" w:hint="eastAsia"/>
-              </w:rPr>
-              <w:t>否则返回相应的提示信息</w:t>
+              <w:t>若对应序列化文件存在，解序列化成对应的</w:t>
+            </w:r>
+            <w:r>
+              <w:rPr>
+                <w:rFonts w:ascii="微软雅黑" w:eastAsia="微软雅黑" w:hAnsi="微软雅黑"/>
+              </w:rPr>
+              <w:t>PaymentV</w:t>
+            </w:r>
+            <w:r>
+              <w:rPr>
+                <w:rFonts w:ascii="微软雅黑" w:eastAsia="微软雅黑" w:hAnsi="微软雅黑"/>
+              </w:rPr>
+              <w:t>O</w:t>
+            </w:r>
+            <w:r>
+              <w:rPr>
+                <w:rFonts w:ascii="微软雅黑" w:eastAsia="微软雅黑" w:hAnsi="微软雅黑" w:hint="eastAsia"/>
+              </w:rPr>
+              <w:t>对象返回；否则返回null</w:t>
             </w:r>
           </w:p>
         </w:tc>
@@ -2348,7 +2523,7 @@
                 <w:rFonts w:ascii="微软雅黑" w:eastAsia="微软雅黑" w:hAnsi="微软雅黑"/>
                 <w:sz w:val="18"/>
               </w:rPr>
-              <w:t>loadDraft</w:t>
+              <w:t>saveDraft</w:t>
             </w:r>
           </w:p>
         </w:tc>
@@ -2391,7 +2566,31 @@
               <w:rPr>
                 <w:rFonts w:ascii="微软雅黑" w:eastAsia="微软雅黑" w:hAnsi="微软雅黑"/>
               </w:rPr>
-              <w:t>public PaymentPO loadDraft()</w:t>
+              <w:t xml:space="preserve">public </w:t>
+            </w:r>
+            <w:r>
+              <w:rPr>
+                <w:rFonts w:ascii="微软雅黑" w:eastAsia="微软雅黑" w:hAnsi="微软雅黑"/>
+              </w:rPr>
+              <w:t>Operation</w:t>
+            </w:r>
+            <w:r>
+              <w:rPr>
+                <w:rFonts w:ascii="微软雅黑" w:eastAsia="微软雅黑" w:hAnsi="微软雅黑"/>
+              </w:rPr>
+              <w:t xml:space="preserve">Message </w:t>
+            </w:r>
+            <w:r>
+              <w:rPr>
+                <w:rFonts w:ascii="微软雅黑" w:eastAsia="微软雅黑" w:hAnsi="微软雅黑"/>
+              </w:rPr>
+              <w:t>saveDraft(PaymentV</w:t>
+            </w:r>
+            <w:r>
+              <w:rPr>
+                <w:rFonts w:ascii="微软雅黑" w:eastAsia="微软雅黑" w:hAnsi="微软雅黑"/>
+              </w:rPr>
+              <w:t>O draft)</w:t>
             </w:r>
           </w:p>
         </w:tc>
@@ -2457,7 +2656,25 @@
               <w:rPr>
                 <w:rFonts w:ascii="微软雅黑" w:eastAsia="微软雅黑" w:hAnsi="微软雅黑" w:hint="eastAsia"/>
               </w:rPr>
-              <w:t>无</w:t>
+              <w:t>输入的</w:t>
+            </w:r>
+            <w:r>
+              <w:rPr>
+                <w:rFonts w:ascii="微软雅黑" w:eastAsia="微软雅黑" w:hAnsi="微软雅黑"/>
+              </w:rPr>
+              <w:t>PaymentV</w:t>
+            </w:r>
+            <w:r>
+              <w:rPr>
+                <w:rFonts w:ascii="微软雅黑" w:eastAsia="微软雅黑" w:hAnsi="微软雅黑"/>
+              </w:rPr>
+              <w:t>O</w:t>
+            </w:r>
+            <w:r>
+              <w:rPr>
+                <w:rFonts w:ascii="微软雅黑" w:eastAsia="微软雅黑" w:hAnsi="微软雅黑" w:hint="eastAsia"/>
+              </w:rPr>
+              <w:t>不为空</w:t>
             </w:r>
           </w:p>
         </w:tc>
@@ -2522,19 +2739,31 @@
               <w:rPr>
                 <w:rFonts w:ascii="微软雅黑" w:eastAsia="微软雅黑" w:hAnsi="微软雅黑" w:hint="eastAsia"/>
               </w:rPr>
-              <w:t>若对应序列化文件存在，解序列化成对应的</w:t>
-            </w:r>
-            <w:r>
-              <w:rPr>
-                <w:rFonts w:ascii="微软雅黑" w:eastAsia="微软雅黑" w:hAnsi="微软雅黑"/>
-              </w:rPr>
-              <w:t>PaymentPO</w:t>
-            </w:r>
-            <w:r>
-              <w:rPr>
-                <w:rFonts w:ascii="微软雅黑" w:eastAsia="微软雅黑" w:hAnsi="微软雅黑" w:hint="eastAsia"/>
-              </w:rPr>
-              <w:t>对象返回；否则返回null</w:t>
+              <w:t>将</w:t>
+            </w:r>
+            <w:r>
+              <w:rPr>
+                <w:rFonts w:ascii="微软雅黑" w:eastAsia="微软雅黑" w:hAnsi="微软雅黑"/>
+              </w:rPr>
+              <w:t>Payment</w:t>
+            </w:r>
+            <w:r>
+              <w:rPr>
+                <w:rFonts w:ascii="微软雅黑" w:eastAsia="微软雅黑" w:hAnsi="微软雅黑"/>
+              </w:rPr>
+              <w:t>V</w:t>
+            </w:r>
+            <w:r>
+              <w:rPr>
+                <w:rFonts w:ascii="微软雅黑" w:eastAsia="微软雅黑" w:hAnsi="微软雅黑"/>
+              </w:rPr>
+              <w:t>O</w:t>
+            </w:r>
+            <w:r>
+              <w:rPr>
+                <w:rFonts w:ascii="微软雅黑" w:eastAsia="微软雅黑" w:hAnsi="微软雅黑" w:hint="eastAsia"/>
+              </w:rPr>
+              <w:t>序列化成文件存储，成功后返回成功信息；若之前有同名文件，返回已有草稿这个信息</w:t>
             </w:r>
           </w:p>
         </w:tc>
@@ -2561,10 +2790,10 @@
             </w:pPr>
             <w:r>
               <w:rPr>
-                <w:rFonts w:ascii="微软雅黑" w:eastAsia="微软雅黑" w:hAnsi="微软雅黑"/>
-                <w:sz w:val="18"/>
-              </w:rPr>
-              <w:t>PaymentBL.</w:t>
+                <w:rFonts w:ascii="微软雅黑" w:eastAsia="微软雅黑" w:hAnsi="微软雅黑" w:hint="eastAsia"/>
+                <w:sz w:val="18"/>
+              </w:rPr>
+              <w:t>RevenueBL.</w:t>
             </w:r>
             <w:r>
               <w:t xml:space="preserve"> </w:t>
@@ -2574,7 +2803,14 @@
                 <w:rFonts w:ascii="微软雅黑" w:eastAsia="微软雅黑" w:hAnsi="微软雅黑"/>
                 <w:sz w:val="18"/>
               </w:rPr>
-              <w:t>saveDraft</w:t>
+              <w:t>getRevenueV</w:t>
+            </w:r>
+            <w:r>
+              <w:rPr>
+                <w:rFonts w:ascii="微软雅黑" w:eastAsia="微软雅黑" w:hAnsi="微软雅黑"/>
+                <w:sz w:val="18"/>
+              </w:rPr>
+              <w:t>O</w:t>
             </w:r>
           </w:p>
         </w:tc>
@@ -2617,19 +2853,37 @@
               <w:rPr>
                 <w:rFonts w:ascii="微软雅黑" w:eastAsia="微软雅黑" w:hAnsi="微软雅黑"/>
               </w:rPr>
-              <w:t xml:space="preserve">public </w:t>
-            </w:r>
-            <w:r>
-              <w:rPr>
-                <w:rFonts w:ascii="微软雅黑" w:eastAsia="微软雅黑" w:hAnsi="微软雅黑"/>
-              </w:rPr>
-              <w:t>Operation</w:t>
-            </w:r>
-            <w:r>
-              <w:rPr>
-                <w:rFonts w:ascii="微软雅黑" w:eastAsia="微软雅黑" w:hAnsi="微软雅黑"/>
-              </w:rPr>
-              <w:t>Message saveDraft(PaymentPO draft)</w:t>
+              <w:t>public RevenueVO getRevenueV</w:t>
+            </w:r>
+            <w:r>
+              <w:rPr>
+                <w:rFonts w:ascii="微软雅黑" w:eastAsia="微软雅黑" w:hAnsi="微软雅黑"/>
+              </w:rPr>
+              <w:t xml:space="preserve">O(String date, </w:t>
+            </w:r>
+            <w:r>
+              <w:rPr>
+                <w:rFonts w:ascii="微软雅黑" w:eastAsia="微软雅黑" w:hAnsi="微软雅黑"/>
+              </w:rPr>
+              <w:t>String</w:t>
+            </w:r>
+            <w:r>
+              <w:rPr>
+                <w:rFonts w:ascii="微软雅黑" w:eastAsia="微软雅黑" w:hAnsi="微软雅黑"/>
+              </w:rPr>
+              <w:t xml:space="preserve"> </w:t>
+            </w:r>
+            <w:r>
+              <w:rPr>
+                <w:rFonts w:ascii="微软雅黑" w:eastAsia="微软雅黑" w:hAnsi="微软雅黑"/>
+              </w:rPr>
+              <w:t>hallID</w:t>
+            </w:r>
+            <w:r>
+              <w:rPr>
+                <w:rFonts w:ascii="微软雅黑" w:eastAsia="微软雅黑" w:hAnsi="微软雅黑"/>
+              </w:rPr>
+              <w:t>)</w:t>
             </w:r>
           </w:p>
         </w:tc>
@@ -2694,19 +2948,7 @@
               <w:rPr>
                 <w:rFonts w:ascii="微软雅黑" w:eastAsia="微软雅黑" w:hAnsi="微软雅黑" w:hint="eastAsia"/>
               </w:rPr>
-              <w:t>输入的</w:t>
-            </w:r>
-            <w:r>
-              <w:rPr>
-                <w:rFonts w:ascii="微软雅黑" w:eastAsia="微软雅黑" w:hAnsi="微软雅黑"/>
-              </w:rPr>
-              <w:t>PaymentPO</w:t>
-            </w:r>
-            <w:r>
-              <w:rPr>
-                <w:rFonts w:ascii="微软雅黑" w:eastAsia="微软雅黑" w:hAnsi="微软雅黑" w:hint="eastAsia"/>
-              </w:rPr>
-              <w:t>不为空</w:t>
+              <w:t>两个参数已经经过检查</w:t>
             </w:r>
           </w:p>
         </w:tc>
@@ -2772,19 +3014,7 @@
               <w:rPr>
                 <w:rFonts w:ascii="微软雅黑" w:eastAsia="微软雅黑" w:hAnsi="微软雅黑" w:hint="eastAsia"/>
               </w:rPr>
-              <w:t>将</w:t>
-            </w:r>
-            <w:r>
-              <w:rPr>
-                <w:rFonts w:ascii="微软雅黑" w:eastAsia="微软雅黑" w:hAnsi="微软雅黑"/>
-              </w:rPr>
-              <w:t>PaymentPO</w:t>
-            </w:r>
-            <w:r>
-              <w:rPr>
-                <w:rFonts w:ascii="微软雅黑" w:eastAsia="微软雅黑" w:hAnsi="微软雅黑" w:hint="eastAsia"/>
-              </w:rPr>
-              <w:t>序列化成文件存储，成功后返回成功信息；若之前有同名文件，返回已有草稿这个信息</w:t>
+              <w:t>返回对应的收款单PO包装过的VO对象</w:t>
             </w:r>
           </w:p>
         </w:tc>
@@ -2823,7 +3053,21 @@
                 <w:rFonts w:ascii="微软雅黑" w:eastAsia="微软雅黑" w:hAnsi="微软雅黑"/>
                 <w:sz w:val="18"/>
               </w:rPr>
-              <w:t>getRevenuePO</w:t>
+              <w:t>getRevenue</w:t>
+            </w:r>
+            <w:r>
+              <w:rPr>
+                <w:rFonts w:ascii="微软雅黑" w:eastAsia="微软雅黑" w:hAnsi="微软雅黑"/>
+                <w:sz w:val="18"/>
+              </w:rPr>
+              <w:t>V</w:t>
+            </w:r>
+            <w:r>
+              <w:rPr>
+                <w:rFonts w:ascii="微软雅黑" w:eastAsia="微软雅黑" w:hAnsi="微软雅黑"/>
+                <w:sz w:val="18"/>
+              </w:rPr>
+              <w:t>Os</w:t>
             </w:r>
           </w:p>
         </w:tc>
@@ -2866,31 +3110,13 @@
               <w:rPr>
                 <w:rFonts w:ascii="微软雅黑" w:eastAsia="微软雅黑" w:hAnsi="微软雅黑"/>
               </w:rPr>
-              <w:t xml:space="preserve">public RevenuePO getRevenuePO(String date, </w:t>
-            </w:r>
-            <w:r>
-              <w:rPr>
-                <w:rFonts w:ascii="微软雅黑" w:eastAsia="微软雅黑" w:hAnsi="微软雅黑"/>
-              </w:rPr>
-              <w:t>String</w:t>
-            </w:r>
-            <w:r>
-              <w:rPr>
-                <w:rFonts w:ascii="微软雅黑" w:eastAsia="微软雅黑" w:hAnsi="微软雅黑"/>
-              </w:rPr>
-              <w:t xml:space="preserve"> </w:t>
-            </w:r>
-            <w:r>
-              <w:rPr>
-                <w:rFonts w:ascii="微软雅黑" w:eastAsia="微软雅黑" w:hAnsi="微软雅黑"/>
-              </w:rPr>
-              <w:t>hallID</w:t>
-            </w:r>
-            <w:r>
-              <w:rPr>
-                <w:rFonts w:ascii="微软雅黑" w:eastAsia="微软雅黑" w:hAnsi="微软雅黑"/>
-              </w:rPr>
-              <w:t>)</w:t>
+              <w:t>public List&lt;RevenueVO&gt; getRevenueV</w:t>
+            </w:r>
+            <w:r>
+              <w:rPr>
+                <w:rFonts w:ascii="微软雅黑" w:eastAsia="微软雅黑" w:hAnsi="微软雅黑"/>
+              </w:rPr>
+              <w:t>Os(String startDate, String endDate)</w:t>
             </w:r>
           </w:p>
         </w:tc>
@@ -3021,7 +3247,7 @@
               <w:rPr>
                 <w:rFonts w:ascii="微软雅黑" w:eastAsia="微软雅黑" w:hAnsi="微软雅黑" w:hint="eastAsia"/>
               </w:rPr>
-              <w:t>返回对应的收款单的PO对象</w:t>
+              <w:t>返回对应天数的所有的收款单</w:t>
             </w:r>
           </w:p>
         </w:tc>
@@ -3052,7 +3278,7 @@
                 <w:sz w:val="18"/>
               </w:rPr>
               <w:lastRenderedPageBreak/>
-              <w:t>RevenueBL.</w:t>
+              <w:t>PaymentBL.</w:t>
             </w:r>
             <w:r>
               <w:t xml:space="preserve"> </w:t>
@@ -3062,7 +3288,14 @@
                 <w:rFonts w:ascii="微软雅黑" w:eastAsia="微软雅黑" w:hAnsi="微软雅黑"/>
                 <w:sz w:val="18"/>
               </w:rPr>
-              <w:t>getRevenuePOs</w:t>
+              <w:t>getPaymentV</w:t>
+            </w:r>
+            <w:r>
+              <w:rPr>
+                <w:rFonts w:ascii="微软雅黑" w:eastAsia="微软雅黑" w:hAnsi="微软雅黑"/>
+                <w:sz w:val="18"/>
+              </w:rPr>
+              <w:t>Os</w:t>
             </w:r>
           </w:p>
         </w:tc>
@@ -3105,7 +3338,13 @@
               <w:rPr>
                 <w:rFonts w:ascii="微软雅黑" w:eastAsia="微软雅黑" w:hAnsi="微软雅黑"/>
               </w:rPr>
-              <w:t>public List&lt;RevenuePO&gt; getRevenuePOs(String startDate, String endDate)</w:t>
+              <w:t>public List&lt;PaymentVO&gt; getPaymentV</w:t>
+            </w:r>
+            <w:r>
+              <w:rPr>
+                <w:rFonts w:ascii="微软雅黑" w:eastAsia="微软雅黑" w:hAnsi="微软雅黑"/>
+              </w:rPr>
+              <w:t>Os(String startDate, String endDate)</w:t>
             </w:r>
           </w:p>
         </w:tc>
@@ -3236,7 +3475,7 @@
               <w:rPr>
                 <w:rFonts w:ascii="微软雅黑" w:eastAsia="微软雅黑" w:hAnsi="微软雅黑" w:hint="eastAsia"/>
               </w:rPr>
-              <w:t>返回对应天数的所有的收款单</w:t>
+              <w:t>返回对应天数的所有的付款单</w:t>
             </w:r>
           </w:p>
         </w:tc>
@@ -3265,7 +3504,7 @@
                 <w:rFonts w:ascii="微软雅黑" w:eastAsia="微软雅黑" w:hAnsi="微软雅黑" w:hint="eastAsia"/>
                 <w:sz w:val="18"/>
               </w:rPr>
-              <w:t>PaymentBL.</w:t>
+              <w:t>FinanceChartBL.</w:t>
             </w:r>
             <w:r>
               <w:t xml:space="preserve"> </w:t>
@@ -3275,7 +3514,7 @@
                 <w:rFonts w:ascii="微软雅黑" w:eastAsia="微软雅黑" w:hAnsi="微软雅黑"/>
                 <w:sz w:val="18"/>
               </w:rPr>
-              <w:t>getPaymentPOs</w:t>
+              <w:t>getHistogram</w:t>
             </w:r>
           </w:p>
         </w:tc>
@@ -3318,7 +3557,20 @@
               <w:rPr>
                 <w:rFonts w:ascii="微软雅黑" w:eastAsia="微软雅黑" w:hAnsi="微软雅黑"/>
               </w:rPr>
-              <w:t>public List&lt;PaymentPO&gt; getPaymentPOs(String startDate, String endDate)</w:t>
+              <w:t xml:space="preserve">public </w:t>
+            </w:r>
+            <w:r>
+              <w:rPr>
+                <w:rFonts w:ascii="微软雅黑" w:eastAsia="微软雅黑" w:hAnsi="微软雅黑"/>
+                <w:color w:val="FF0000"/>
+              </w:rPr>
+              <w:t>ChartVO</w:t>
+            </w:r>
+            <w:r>
+              <w:rPr>
+                <w:rFonts w:ascii="微软雅黑" w:eastAsia="微软雅黑" w:hAnsi="微软雅黑"/>
+              </w:rPr>
+              <w:t xml:space="preserve"> getHistogram()</w:t>
             </w:r>
           </w:p>
         </w:tc>
@@ -3384,7 +3636,7 @@
               <w:rPr>
                 <w:rFonts w:ascii="微软雅黑" w:eastAsia="微软雅黑" w:hAnsi="微软雅黑" w:hint="eastAsia"/>
               </w:rPr>
-              <w:t>两个参数已经经过检查</w:t>
+              <w:t>无</w:t>
             </w:r>
           </w:p>
         </w:tc>
@@ -3449,7 +3701,7 @@
               <w:rPr>
                 <w:rFonts w:ascii="微软雅黑" w:eastAsia="微软雅黑" w:hAnsi="微软雅黑" w:hint="eastAsia"/>
               </w:rPr>
-              <w:t>返回对应天数的所有的付款单</w:t>
+              <w:t>将本地的收款单和付款单的数据汇总，生成直方图的VO对象返回</w:t>
             </w:r>
           </w:p>
         </w:tc>
@@ -3476,7 +3728,7 @@
             </w:pPr>
             <w:r>
               <w:rPr>
-                <w:rFonts w:ascii="微软雅黑" w:eastAsia="微软雅黑" w:hAnsi="微软雅黑" w:hint="eastAsia"/>
+                <w:rFonts w:ascii="微软雅黑" w:eastAsia="微软雅黑" w:hAnsi="微软雅黑"/>
                 <w:sz w:val="18"/>
               </w:rPr>
               <w:t>FinanceChartBL.</w:t>
@@ -3489,7 +3741,7 @@
                 <w:rFonts w:ascii="微软雅黑" w:eastAsia="微软雅黑" w:hAnsi="微软雅黑"/>
                 <w:sz w:val="18"/>
               </w:rPr>
-              <w:t>getHistogram</w:t>
+              <w:t>getPieChart</w:t>
             </w:r>
           </w:p>
         </w:tc>
@@ -3532,20 +3784,7 @@
               <w:rPr>
                 <w:rFonts w:ascii="微软雅黑" w:eastAsia="微软雅黑" w:hAnsi="微软雅黑"/>
               </w:rPr>
-              <w:t xml:space="preserve">public </w:t>
-            </w:r>
-            <w:r>
-              <w:rPr>
-                <w:rFonts w:ascii="微软雅黑" w:eastAsia="微软雅黑" w:hAnsi="微软雅黑"/>
-                <w:color w:val="FF0000"/>
-              </w:rPr>
-              <w:t>ChartVO</w:t>
-            </w:r>
-            <w:r>
-              <w:rPr>
-                <w:rFonts w:ascii="微软雅黑" w:eastAsia="微软雅黑" w:hAnsi="微软雅黑"/>
-              </w:rPr>
-              <w:t xml:space="preserve"> getHistogram()</w:t>
+              <w:t>public ChartVO getPieChart()</w:t>
             </w:r>
           </w:p>
         </w:tc>
@@ -3676,7 +3915,13 @@
               <w:rPr>
                 <w:rFonts w:ascii="微软雅黑" w:eastAsia="微软雅黑" w:hAnsi="微软雅黑" w:hint="eastAsia"/>
               </w:rPr>
-              <w:t>将本地的收款单和付款单的数据汇总，生成直方图的VO对象返回</w:t>
+              <w:t>将本地的收款单和付款单的数据汇总，生成饼状</w:t>
+            </w:r>
+            <w:r>
+              <w:rPr>
+                <w:rFonts w:ascii="微软雅黑" w:eastAsia="微软雅黑" w:hAnsi="微软雅黑" w:hint="eastAsia"/>
+              </w:rPr>
+              <w:t>图的VO对象返回</w:t>
             </w:r>
           </w:p>
         </w:tc>
@@ -3715,7 +3960,7 @@
                 <w:rFonts w:ascii="微软雅黑" w:eastAsia="微软雅黑" w:hAnsi="微软雅黑"/>
                 <w:sz w:val="18"/>
               </w:rPr>
-              <w:t>getPieChart</w:t>
+              <w:t>getLineChart</w:t>
             </w:r>
           </w:p>
         </w:tc>
@@ -3758,7 +4003,7 @@
               <w:rPr>
                 <w:rFonts w:ascii="微软雅黑" w:eastAsia="微软雅黑" w:hAnsi="微软雅黑"/>
               </w:rPr>
-              <w:t>public ChartVO getPieChart()</w:t>
+              <w:t>public ChartVO getLineChart()</w:t>
             </w:r>
           </w:p>
         </w:tc>
@@ -3889,7 +4134,7 @@
               <w:rPr>
                 <w:rFonts w:ascii="微软雅黑" w:eastAsia="微软雅黑" w:hAnsi="微软雅黑" w:hint="eastAsia"/>
               </w:rPr>
-              <w:t>将本地的收款单和付款单的数据汇总，生成饼状</w:t>
+              <w:t>将本地的收款单和付款单的数据汇总，生成折线</w:t>
             </w:r>
             <w:r>
               <w:rPr>
@@ -3922,10 +4167,10 @@
             </w:pPr>
             <w:r>
               <w:rPr>
-                <w:rFonts w:ascii="微软雅黑" w:eastAsia="微软雅黑" w:hAnsi="微软雅黑"/>
-                <w:sz w:val="18"/>
-              </w:rPr>
-              <w:t>FinanceChartBL.</w:t>
+                <w:rFonts w:ascii="微软雅黑" w:eastAsia="微软雅黑" w:hAnsi="微软雅黑" w:hint="eastAsia"/>
+                <w:sz w:val="18"/>
+              </w:rPr>
+              <w:t>AccountBL.</w:t>
             </w:r>
             <w:r>
               <w:t xml:space="preserve"> </w:t>
@@ -3935,7 +4180,7 @@
                 <w:rFonts w:ascii="微软雅黑" w:eastAsia="微软雅黑" w:hAnsi="微软雅黑"/>
                 <w:sz w:val="18"/>
               </w:rPr>
-              <w:t>getLineChart</w:t>
+              <w:t>getAllAccounts</w:t>
             </w:r>
           </w:p>
         </w:tc>
@@ -3978,7 +4223,20 @@
               <w:rPr>
                 <w:rFonts w:ascii="微软雅黑" w:eastAsia="微软雅黑" w:hAnsi="微软雅黑"/>
               </w:rPr>
-              <w:t>public ChartVO getLineChart()</w:t>
+              <w:t>public List&lt;</w:t>
+            </w:r>
+            <w:r>
+              <w:rPr>
+                <w:rFonts w:ascii="微软雅黑" w:eastAsia="微软雅黑" w:hAnsi="微软雅黑"/>
+                <w:color w:val="FF0000"/>
+              </w:rPr>
+              <w:t>BankAccountVO</w:t>
+            </w:r>
+            <w:r>
+              <w:rPr>
+                <w:rFonts w:ascii="微软雅黑" w:eastAsia="微软雅黑" w:hAnsi="微软雅黑"/>
+              </w:rPr>
+              <w:t>&gt; getAllAccounts()</w:t>
             </w:r>
           </w:p>
         </w:tc>
@@ -4109,13 +4367,7 @@
               <w:rPr>
                 <w:rFonts w:ascii="微软雅黑" w:eastAsia="微软雅黑" w:hAnsi="微软雅黑" w:hint="eastAsia"/>
               </w:rPr>
-              <w:t>将本地的收款单和付款单的数据汇总，生成折线</w:t>
-            </w:r>
-            <w:r>
-              <w:rPr>
-                <w:rFonts w:ascii="微软雅黑" w:eastAsia="微软雅黑" w:hAnsi="微软雅黑" w:hint="eastAsia"/>
-              </w:rPr>
-              <w:t>图的VO对象返回</w:t>
+              <w:t>返回所有的账号的VO对象的列表</w:t>
             </w:r>
           </w:p>
         </w:tc>
@@ -4141,77 +4393,112 @@
             </w:pPr>
             <w:r>
               <w:rPr>
-                <w:rFonts w:ascii="微软雅黑" w:eastAsia="微软雅黑" w:hAnsi="微软雅黑" w:hint="eastAsia"/>
-                <w:sz w:val="18"/>
+                <w:rFonts w:ascii="微软雅黑" w:eastAsia="微软雅黑" w:hAnsi="微软雅黑"/>
+                <w:sz w:val="18"/>
+              </w:rPr>
+              <w:t>AccountBL.</w:t>
+            </w:r>
+            <w:r>
+              <w:t xml:space="preserve"> </w:t>
+            </w:r>
+            <w:r>
+              <w:rPr>
+                <w:rFonts w:ascii="微软雅黑" w:eastAsia="微软雅黑" w:hAnsi="微软雅黑"/>
+                <w:sz w:val="18"/>
+              </w:rPr>
+              <w:t>filtAccounts</w:t>
+            </w:r>
+          </w:p>
+        </w:tc>
+        <w:tc>
+          <w:tcPr>
+            <w:tcW w:w="1123" w:type="dxa"/>
+            <w:vAlign w:val="center"/>
+          </w:tcPr>
+          <w:p>
+            <w:pPr>
+              <w:spacing w:line="276" w:lineRule="auto"/>
+              <w:cnfStyle w:val="000000000000" w:firstRow="0" w:lastRow="0" w:firstColumn="0" w:lastColumn="0" w:oddVBand="0" w:evenVBand="0" w:oddHBand="0" w:evenHBand="0" w:firstRowFirstColumn="0" w:firstRowLastColumn="0" w:lastRowFirstColumn="0" w:lastRowLastColumn="0"/>
+              <w:rPr>
+                <w:rFonts w:ascii="微软雅黑" w:eastAsia="微软雅黑" w:hAnsi="微软雅黑"/>
+              </w:rPr>
+            </w:pPr>
+            <w:r>
+              <w:rPr>
+                <w:rFonts w:ascii="微软雅黑" w:eastAsia="微软雅黑" w:hAnsi="微软雅黑" w:hint="eastAsia"/>
+              </w:rPr>
+              <w:t>语法</w:t>
+            </w:r>
+          </w:p>
+        </w:tc>
+        <w:tc>
+          <w:tcPr>
+            <w:tcW w:w="4201" w:type="dxa"/>
+            <w:vAlign w:val="center"/>
+          </w:tcPr>
+          <w:p>
+            <w:pPr>
+              <w:spacing w:line="276" w:lineRule="auto"/>
+              <w:jc w:val="left"/>
+              <w:cnfStyle w:val="000000000000" w:firstRow="0" w:lastRow="0" w:firstColumn="0" w:lastColumn="0" w:oddVBand="0" w:evenVBand="0" w:oddHBand="0" w:evenHBand="0" w:firstRowFirstColumn="0" w:firstRowLastColumn="0" w:lastRowFirstColumn="0" w:lastRowLastColumn="0"/>
+              <w:rPr>
+                <w:rFonts w:ascii="微软雅黑" w:eastAsia="微软雅黑" w:hAnsi="微软雅黑"/>
+              </w:rPr>
+            </w:pPr>
+            <w:r>
+              <w:rPr>
+                <w:rFonts w:ascii="微软雅黑" w:eastAsia="微软雅黑" w:hAnsi="微软雅黑"/>
+              </w:rPr>
+              <w:t>public List&lt;</w:t>
+            </w:r>
+            <w:r>
+              <w:rPr>
+                <w:rFonts w:ascii="微软雅黑" w:eastAsia="微软雅黑" w:hAnsi="微软雅黑"/>
+              </w:rPr>
+              <w:t>BankAccountVO</w:t>
+            </w:r>
+            <w:r>
+              <w:rPr>
+                <w:rFonts w:ascii="微软雅黑" w:eastAsia="微软雅黑" w:hAnsi="微软雅黑"/>
+              </w:rPr>
+              <w:t xml:space="preserve">&gt; </w:t>
+            </w:r>
+            <w:r>
+              <w:rPr>
+                <w:rFonts w:ascii="微软雅黑" w:eastAsia="微软雅黑" w:hAnsi="微软雅黑"/>
               </w:rPr>
               <w:lastRenderedPageBreak/>
-              <w:t>AccountBL.</w:t>
-            </w:r>
-            <w:r>
+              <w:t>filtAccounts(List&lt;</w:t>
+            </w:r>
+            <w:r>
+              <w:rPr>
+                <w:rFonts w:ascii="微软雅黑" w:eastAsia="微软雅黑" w:hAnsi="微软雅黑"/>
+              </w:rPr>
+              <w:t>BankAccountVO</w:t>
+            </w:r>
+            <w:r>
+              <w:rPr>
+                <w:rFonts w:ascii="微软雅黑" w:eastAsia="微软雅黑" w:hAnsi="微软雅黑"/>
+              </w:rPr>
+              <w:t>&gt;</w:t>
+            </w:r>
+            <w:r>
+              <w:rPr>
+                <w:rFonts w:ascii="微软雅黑" w:eastAsia="微软雅黑" w:hAnsi="微软雅黑"/>
+              </w:rPr>
               <w:t xml:space="preserve"> </w:t>
             </w:r>
             <w:r>
               <w:rPr>
-                <w:rFonts w:ascii="微软雅黑" w:eastAsia="微软雅黑" w:hAnsi="微软雅黑"/>
-                <w:sz w:val="18"/>
-              </w:rPr>
-              <w:t>getAllAccounts</w:t>
-            </w:r>
-          </w:p>
-        </w:tc>
-        <w:tc>
-          <w:tcPr>
-            <w:tcW w:w="1123" w:type="dxa"/>
-            <w:vAlign w:val="center"/>
-          </w:tcPr>
-          <w:p>
-            <w:pPr>
-              <w:spacing w:line="276" w:lineRule="auto"/>
-              <w:cnfStyle w:val="000000000000" w:firstRow="0" w:lastRow="0" w:firstColumn="0" w:lastColumn="0" w:oddVBand="0" w:evenVBand="0" w:oddHBand="0" w:evenHBand="0" w:firstRowFirstColumn="0" w:firstRowLastColumn="0" w:lastRowFirstColumn="0" w:lastRowLastColumn="0"/>
-              <w:rPr>
-                <w:rFonts w:ascii="微软雅黑" w:eastAsia="微软雅黑" w:hAnsi="微软雅黑"/>
-              </w:rPr>
-            </w:pPr>
-            <w:r>
-              <w:rPr>
-                <w:rFonts w:ascii="微软雅黑" w:eastAsia="微软雅黑" w:hAnsi="微软雅黑" w:hint="eastAsia"/>
-              </w:rPr>
-              <w:t>语法</w:t>
-            </w:r>
-          </w:p>
-        </w:tc>
-        <w:tc>
-          <w:tcPr>
-            <w:tcW w:w="4201" w:type="dxa"/>
-            <w:vAlign w:val="center"/>
-          </w:tcPr>
-          <w:p>
-            <w:pPr>
-              <w:spacing w:line="276" w:lineRule="auto"/>
-              <w:jc w:val="left"/>
-              <w:cnfStyle w:val="000000000000" w:firstRow="0" w:lastRow="0" w:firstColumn="0" w:lastColumn="0" w:oddVBand="0" w:evenVBand="0" w:oddHBand="0" w:evenHBand="0" w:firstRowFirstColumn="0" w:firstRowLastColumn="0" w:lastRowFirstColumn="0" w:lastRowLastColumn="0"/>
-              <w:rPr>
-                <w:rFonts w:ascii="微软雅黑" w:eastAsia="微软雅黑" w:hAnsi="微软雅黑"/>
-              </w:rPr>
-            </w:pPr>
-            <w:r>
-              <w:rPr>
-                <w:rFonts w:ascii="微软雅黑" w:eastAsia="微软雅黑" w:hAnsi="微软雅黑"/>
-              </w:rPr>
-              <w:t>public List&lt;</w:t>
-            </w:r>
-            <w:r>
-              <w:rPr>
-                <w:rFonts w:ascii="微软雅黑" w:eastAsia="微软雅黑" w:hAnsi="微软雅黑"/>
-                <w:color w:val="FF0000"/>
-              </w:rPr>
-              <w:t>BankAccountPO</w:t>
-            </w:r>
-            <w:r>
-              <w:rPr>
-                <w:rFonts w:ascii="微软雅黑" w:eastAsia="微软雅黑" w:hAnsi="微软雅黑"/>
-              </w:rPr>
-              <w:t>&gt; getAllAccounts()</w:t>
+                <w:rFonts w:ascii="微软雅黑" w:eastAsia="微软雅黑" w:hAnsi="微软雅黑" w:hint="eastAsia"/>
+              </w:rPr>
+              <w:t>list</w:t>
+            </w:r>
+            <w:r>
+              <w:rPr>
+                <w:rFonts w:ascii="微软雅黑" w:eastAsia="微软雅黑" w:hAnsi="微软雅黑"/>
+              </w:rPr>
+              <w:t>, String s)</w:t>
             </w:r>
           </w:p>
         </w:tc>
@@ -4342,7 +4629,19 @@
               <w:rPr>
                 <w:rFonts w:ascii="微软雅黑" w:eastAsia="微软雅黑" w:hAnsi="微软雅黑" w:hint="eastAsia"/>
               </w:rPr>
-              <w:t>返回所有的账号的PO对象的列表</w:t>
+              <w:t>用字符串s对list中所有的BankAccount</w:t>
+            </w:r>
+            <w:r>
+              <w:rPr>
+                <w:rFonts w:ascii="微软雅黑" w:eastAsia="微软雅黑" w:hAnsi="微软雅黑"/>
+              </w:rPr>
+              <w:t>V</w:t>
+            </w:r>
+            <w:r>
+              <w:rPr>
+                <w:rFonts w:ascii="微软雅黑" w:eastAsia="微软雅黑" w:hAnsi="微软雅黑" w:hint="eastAsia"/>
+              </w:rPr>
+              <w:t>O的名称筛选，将模糊匹配的对象合成另一个列表返回</w:t>
             </w:r>
           </w:p>
         </w:tc>
@@ -4382,7 +4681,7 @@
                 <w:rFonts w:ascii="微软雅黑" w:eastAsia="微软雅黑" w:hAnsi="微软雅黑"/>
                 <w:sz w:val="18"/>
               </w:rPr>
-              <w:t>filtAccounts</w:t>
+              <w:t>addAccount</w:t>
             </w:r>
           </w:p>
         </w:tc>
@@ -4425,49 +4724,43 @@
               <w:rPr>
                 <w:rFonts w:ascii="微软雅黑" w:eastAsia="微软雅黑" w:hAnsi="微软雅黑"/>
               </w:rPr>
-              <w:t>public List&lt;</w:t>
-            </w:r>
-            <w:r>
-              <w:rPr>
-                <w:rFonts w:ascii="微软雅黑" w:eastAsia="微软雅黑" w:hAnsi="微软雅黑"/>
-              </w:rPr>
-              <w:t>BankAccountPO</w:t>
-            </w:r>
-            <w:r>
-              <w:rPr>
-                <w:rFonts w:ascii="微软雅黑" w:eastAsia="微软雅黑" w:hAnsi="微软雅黑"/>
-              </w:rPr>
-              <w:t>&gt; filtAccounts(List&lt;</w:t>
-            </w:r>
-            <w:r>
-              <w:rPr>
-                <w:rFonts w:ascii="微软雅黑" w:eastAsia="微软雅黑" w:hAnsi="微软雅黑"/>
-              </w:rPr>
-              <w:t>BankAccountPO</w:t>
-            </w:r>
-            <w:r>
-              <w:rPr>
-                <w:rFonts w:ascii="微软雅黑" w:eastAsia="微软雅黑" w:hAnsi="微软雅黑"/>
-              </w:rPr>
-              <w:t>&gt;</w:t>
-            </w:r>
-            <w:r>
-              <w:rPr>
-                <w:rFonts w:ascii="微软雅黑" w:eastAsia="微软雅黑" w:hAnsi="微软雅黑"/>
-              </w:rPr>
-              <w:t xml:space="preserve"> </w:t>
-            </w:r>
-            <w:r>
-              <w:rPr>
-                <w:rFonts w:ascii="微软雅黑" w:eastAsia="微软雅黑" w:hAnsi="微软雅黑" w:hint="eastAsia"/>
-              </w:rPr>
-              <w:t>list</w:t>
-            </w:r>
-            <w:r>
-              <w:rPr>
-                <w:rFonts w:ascii="微软雅黑" w:eastAsia="微软雅黑" w:hAnsi="微软雅黑"/>
-              </w:rPr>
-              <w:t>, String s)</w:t>
+              <w:t xml:space="preserve">public </w:t>
+            </w:r>
+            <w:r>
+              <w:rPr>
+                <w:rFonts w:ascii="微软雅黑" w:eastAsia="微软雅黑" w:hAnsi="微软雅黑"/>
+              </w:rPr>
+              <w:t>Operation</w:t>
+            </w:r>
+            <w:r>
+              <w:rPr>
+                <w:rFonts w:ascii="微软雅黑" w:eastAsia="微软雅黑" w:hAnsi="微软雅黑"/>
+              </w:rPr>
+              <w:t>Message addAccount(</w:t>
+            </w:r>
+            <w:r>
+              <w:rPr>
+                <w:rFonts w:ascii="微软雅黑" w:eastAsia="微软雅黑" w:hAnsi="微软雅黑"/>
+              </w:rPr>
+              <w:t>BankAccountVO</w:t>
+            </w:r>
+            <w:r>
+              <w:rPr>
+                <w:rFonts w:ascii="微软雅黑" w:eastAsia="微软雅黑" w:hAnsi="微软雅黑"/>
+              </w:rPr>
+              <w:t xml:space="preserve"> a</w:t>
+            </w:r>
+            <w:r>
+              <w:rPr>
+                <w:rFonts w:ascii="微软雅黑" w:eastAsia="微软雅黑" w:hAnsi="微软雅黑"/>
+              </w:rPr>
+              <w:t>vo</w:t>
+            </w:r>
+            <w:r>
+              <w:rPr>
+                <w:rFonts w:ascii="微软雅黑" w:eastAsia="微软雅黑" w:hAnsi="微软雅黑"/>
+              </w:rPr>
+              <w:t>)</w:t>
             </w:r>
           </w:p>
         </w:tc>
@@ -4532,7 +4825,19 @@
               <w:rPr>
                 <w:rFonts w:ascii="微软雅黑" w:eastAsia="微软雅黑" w:hAnsi="微软雅黑" w:hint="eastAsia"/>
               </w:rPr>
-              <w:t>无</w:t>
+              <w:t>a</w:t>
+            </w:r>
+            <w:r>
+              <w:rPr>
+                <w:rFonts w:ascii="微软雅黑" w:eastAsia="微软雅黑" w:hAnsi="微软雅黑" w:hint="eastAsia"/>
+              </w:rPr>
+              <w:t>vo</w:t>
+            </w:r>
+            <w:r>
+              <w:rPr>
+                <w:rFonts w:ascii="微软雅黑" w:eastAsia="微软雅黑" w:hAnsi="微软雅黑" w:hint="eastAsia"/>
+              </w:rPr>
+              <w:t>已经通过检查</w:t>
             </w:r>
           </w:p>
         </w:tc>
@@ -4598,19 +4903,19 @@
               <w:rPr>
                 <w:rFonts w:ascii="微软雅黑" w:eastAsia="微软雅黑" w:hAnsi="微软雅黑" w:hint="eastAsia"/>
               </w:rPr>
-              <w:t>用字符串s对list中所有的</w:t>
-            </w:r>
-            <w:r>
-              <w:rPr>
-                <w:rFonts w:ascii="微软雅黑" w:eastAsia="微软雅黑" w:hAnsi="微软雅黑" w:hint="eastAsia"/>
-              </w:rPr>
-              <w:t>BankAccountPO</w:t>
-            </w:r>
-            <w:r>
-              <w:rPr>
-                <w:rFonts w:ascii="微软雅黑" w:eastAsia="微软雅黑" w:hAnsi="微软雅黑" w:hint="eastAsia"/>
-              </w:rPr>
-              <w:t>的名称筛选，将模糊匹配的对象合成另一个列表返回</w:t>
+              <w:t>将a</w:t>
+            </w:r>
+            <w:r>
+              <w:rPr>
+                <w:rFonts w:ascii="微软雅黑" w:eastAsia="微软雅黑" w:hAnsi="微软雅黑" w:hint="eastAsia"/>
+              </w:rPr>
+              <w:t>vo</w:t>
+            </w:r>
+            <w:r>
+              <w:rPr>
+                <w:rFonts w:ascii="微软雅黑" w:eastAsia="微软雅黑" w:hAnsi="微软雅黑" w:hint="eastAsia"/>
+              </w:rPr>
+              <w:t>添加到本地副本，此项操作上传到服务端，返回是否成功的信息</w:t>
             </w:r>
           </w:p>
         </w:tc>
@@ -4649,7 +4954,7 @@
                 <w:rFonts w:ascii="微软雅黑" w:eastAsia="微软雅黑" w:hAnsi="微软雅黑"/>
                 <w:sz w:val="18"/>
               </w:rPr>
-              <w:t>addAccount</w:t>
+              <w:t>deleteAccount</w:t>
             </w:r>
           </w:p>
         </w:tc>
@@ -4704,19 +5009,31 @@
               <w:rPr>
                 <w:rFonts w:ascii="微软雅黑" w:eastAsia="微软雅黑" w:hAnsi="微软雅黑"/>
               </w:rPr>
-              <w:t>Message addAccount(</w:t>
-            </w:r>
-            <w:r>
-              <w:rPr>
-                <w:rFonts w:ascii="微软雅黑" w:eastAsia="微软雅黑" w:hAnsi="微软雅黑"/>
-              </w:rPr>
-              <w:t>BankAccountPO</w:t>
-            </w:r>
-            <w:r>
-              <w:rPr>
-                <w:rFonts w:ascii="微软雅黑" w:eastAsia="微软雅黑" w:hAnsi="微软雅黑"/>
-              </w:rPr>
-              <w:t xml:space="preserve"> apo)</w:t>
+              <w:t>Message deleteAccount(</w:t>
+            </w:r>
+            <w:r>
+              <w:rPr>
+                <w:rFonts w:ascii="微软雅黑" w:eastAsia="微软雅黑" w:hAnsi="微软雅黑"/>
+              </w:rPr>
+              <w:t>BankAccountVO</w:t>
+            </w:r>
+            <w:r>
+              <w:rPr>
+                <w:rFonts w:ascii="微软雅黑" w:eastAsia="微软雅黑" w:hAnsi="微软雅黑"/>
+              </w:rPr>
+              <w:t xml:space="preserve"> a</w:t>
+            </w:r>
+            <w:r>
+              <w:rPr>
+                <w:rFonts w:ascii="微软雅黑" w:eastAsia="微软雅黑" w:hAnsi="微软雅黑"/>
+              </w:rPr>
+              <w:t>vo</w:t>
+            </w:r>
+            <w:r>
+              <w:rPr>
+                <w:rFonts w:ascii="微软雅黑" w:eastAsia="微软雅黑" w:hAnsi="微软雅黑"/>
+              </w:rPr>
+              <w:t>)</w:t>
             </w:r>
           </w:p>
         </w:tc>
@@ -4782,7 +5099,19 @@
               <w:rPr>
                 <w:rFonts w:ascii="微软雅黑" w:eastAsia="微软雅黑" w:hAnsi="微软雅黑" w:hint="eastAsia"/>
               </w:rPr>
-              <w:t>apo已经通过检查</w:t>
+              <w:t>a</w:t>
+            </w:r>
+            <w:r>
+              <w:rPr>
+                <w:rFonts w:ascii="微软雅黑" w:eastAsia="微软雅黑" w:hAnsi="微软雅黑" w:hint="eastAsia"/>
+              </w:rPr>
+              <w:t>vo</w:t>
+            </w:r>
+            <w:r>
+              <w:rPr>
+                <w:rFonts w:ascii="微软雅黑" w:eastAsia="微软雅黑" w:hAnsi="微软雅黑" w:hint="eastAsia"/>
+              </w:rPr>
+              <w:t>在本地存在</w:t>
             </w:r>
           </w:p>
         </w:tc>
@@ -4847,7 +5176,43 @@
               <w:rPr>
                 <w:rFonts w:ascii="微软雅黑" w:eastAsia="微软雅黑" w:hAnsi="微软雅黑" w:hint="eastAsia"/>
               </w:rPr>
-              <w:t>将apo添加到本地副本，此项操作上传到服务端，返回是否成功的信息</w:t>
+              <w:t>将</w:t>
+            </w:r>
+            <w:r>
+              <w:rPr>
+                <w:rFonts w:ascii="微软雅黑" w:eastAsia="微软雅黑" w:hAnsi="微软雅黑" w:hint="eastAsia"/>
+              </w:rPr>
+              <w:t>a</w:t>
+            </w:r>
+            <w:r>
+              <w:rPr>
+                <w:rFonts w:ascii="微软雅黑" w:eastAsia="微软雅黑" w:hAnsi="微软雅黑" w:hint="eastAsia"/>
+              </w:rPr>
+              <w:t>vo</w:t>
+            </w:r>
+            <w:r>
+              <w:rPr>
+                <w:rFonts w:ascii="微软雅黑" w:eastAsia="微软雅黑" w:hAnsi="微软雅黑" w:hint="eastAsia"/>
+              </w:rPr>
+              <w:t>从</w:t>
+            </w:r>
+            <w:r>
+              <w:rPr>
+                <w:rFonts w:ascii="微软雅黑" w:eastAsia="微软雅黑" w:hAnsi="微软雅黑" w:hint="eastAsia"/>
+              </w:rPr>
+              <w:t>本地副本</w:t>
+            </w:r>
+            <w:r>
+              <w:rPr>
+                <w:rFonts w:ascii="微软雅黑" w:eastAsia="微软雅黑" w:hAnsi="微软雅黑" w:hint="eastAsia"/>
+              </w:rPr>
+              <w:t>删除</w:t>
+            </w:r>
+            <w:r>
+              <w:rPr>
+                <w:rFonts w:ascii="微软雅黑" w:eastAsia="微软雅黑" w:hAnsi="微软雅黑" w:hint="eastAsia"/>
+              </w:rPr>
+              <w:t>，此项操作上传到服务端，返回是否成功的信息</w:t>
             </w:r>
           </w:p>
         </w:tc>
@@ -4887,7 +5252,7 @@
                 <w:rFonts w:ascii="微软雅黑" w:eastAsia="微软雅黑" w:hAnsi="微软雅黑"/>
                 <w:sz w:val="18"/>
               </w:rPr>
-              <w:t>deleteAccount</w:t>
+              <w:t>editAccount</w:t>
             </w:r>
           </w:p>
         </w:tc>
@@ -4928,9 +5293,21 @@
             </w:pPr>
             <w:r>
               <w:rPr>
-                <w:rFonts w:ascii="微软雅黑" w:eastAsia="微软雅黑" w:hAnsi="微软雅黑"/>
-              </w:rPr>
-              <w:t xml:space="preserve">public </w:t>
+                <w:rFonts w:ascii="微软雅黑" w:eastAsia="微软雅黑" w:hAnsi="微软雅黑" w:hint="eastAsia"/>
+              </w:rPr>
+              <w:t>p</w:t>
+            </w:r>
+            <w:r>
+              <w:rPr>
+                <w:rFonts w:ascii="微软雅黑" w:eastAsia="微软雅黑" w:hAnsi="微软雅黑"/>
+              </w:rPr>
+              <w:t>ublic</w:t>
+            </w:r>
+            <w:r>
+              <w:rPr>
+                <w:rFonts w:ascii="微软雅黑" w:eastAsia="微软雅黑" w:hAnsi="微软雅黑"/>
+              </w:rPr>
+              <w:t xml:space="preserve"> </w:t>
             </w:r>
             <w:r>
               <w:rPr>
@@ -4942,19 +5319,31 @@
               <w:rPr>
                 <w:rFonts w:ascii="微软雅黑" w:eastAsia="微软雅黑" w:hAnsi="微软雅黑"/>
               </w:rPr>
-              <w:t>Message deleteAccount(</w:t>
-            </w:r>
-            <w:r>
-              <w:rPr>
-                <w:rFonts w:ascii="微软雅黑" w:eastAsia="微软雅黑" w:hAnsi="微软雅黑"/>
-              </w:rPr>
-              <w:t>BankAccountPO</w:t>
-            </w:r>
-            <w:r>
-              <w:rPr>
-                <w:rFonts w:ascii="微软雅黑" w:eastAsia="微软雅黑" w:hAnsi="微软雅黑"/>
-              </w:rPr>
-              <w:t xml:space="preserve"> apo)</w:t>
+              <w:t>Message editAccount(</w:t>
+            </w:r>
+            <w:r>
+              <w:rPr>
+                <w:rFonts w:ascii="微软雅黑" w:eastAsia="微软雅黑" w:hAnsi="微软雅黑"/>
+              </w:rPr>
+              <w:t>BankAccountVO</w:t>
+            </w:r>
+            <w:r>
+              <w:rPr>
+                <w:rFonts w:ascii="微软雅黑" w:eastAsia="微软雅黑" w:hAnsi="微软雅黑"/>
+              </w:rPr>
+              <w:t xml:space="preserve"> a</w:t>
+            </w:r>
+            <w:r>
+              <w:rPr>
+                <w:rFonts w:ascii="微软雅黑" w:eastAsia="微软雅黑" w:hAnsi="微软雅黑"/>
+              </w:rPr>
+              <w:t>vo</w:t>
+            </w:r>
+            <w:r>
+              <w:rPr>
+                <w:rFonts w:ascii="微软雅黑" w:eastAsia="微软雅黑" w:hAnsi="微软雅黑"/>
+              </w:rPr>
+              <w:t>, String newName)</w:t>
             </w:r>
           </w:p>
         </w:tc>
@@ -5019,7 +5408,31 @@
               <w:rPr>
                 <w:rFonts w:ascii="微软雅黑" w:eastAsia="微软雅黑" w:hAnsi="微软雅黑" w:hint="eastAsia"/>
               </w:rPr>
-              <w:t>apo在本地存在</w:t>
+              <w:t>a</w:t>
+            </w:r>
+            <w:r>
+              <w:rPr>
+                <w:rFonts w:ascii="微软雅黑" w:eastAsia="微软雅黑" w:hAnsi="微软雅黑" w:hint="eastAsia"/>
+              </w:rPr>
+              <w:t>vo</w:t>
+            </w:r>
+            <w:r>
+              <w:rPr>
+                <w:rFonts w:ascii="微软雅黑" w:eastAsia="微软雅黑" w:hAnsi="微软雅黑" w:hint="eastAsia"/>
+              </w:rPr>
+              <w:t>在本地存在，new</w:t>
+            </w:r>
+            <w:r>
+              <w:rPr>
+                <w:rFonts w:ascii="微软雅黑" w:eastAsia="微软雅黑" w:hAnsi="微软雅黑"/>
+              </w:rPr>
+              <w:t>N</w:t>
+            </w:r>
+            <w:r>
+              <w:rPr>
+                <w:rFonts w:ascii="微软雅黑" w:eastAsia="微软雅黑" w:hAnsi="微软雅黑" w:hint="eastAsia"/>
+              </w:rPr>
+              <w:t>ame通过检查</w:t>
             </w:r>
           </w:p>
         </w:tc>
@@ -5085,31 +5498,26 @@
               <w:rPr>
                 <w:rFonts w:ascii="微软雅黑" w:eastAsia="微软雅黑" w:hAnsi="微软雅黑" w:hint="eastAsia"/>
               </w:rPr>
-              <w:t>将</w:t>
-            </w:r>
-            <w:r>
-              <w:rPr>
-                <w:rFonts w:ascii="微软雅黑" w:eastAsia="微软雅黑" w:hAnsi="微软雅黑" w:hint="eastAsia"/>
-              </w:rPr>
-              <w:t>apo从</w:t>
-            </w:r>
-            <w:r>
-              <w:rPr>
-                <w:rFonts w:ascii="微软雅黑" w:eastAsia="微软雅黑" w:hAnsi="微软雅黑" w:hint="eastAsia"/>
-              </w:rPr>
-              <w:t>本地副本</w:t>
-            </w:r>
-            <w:r>
-              <w:rPr>
-                <w:rFonts w:ascii="微软雅黑" w:eastAsia="微软雅黑" w:hAnsi="微软雅黑" w:hint="eastAsia"/>
-              </w:rPr>
-              <w:t>删除</w:t>
-            </w:r>
-            <w:r>
-              <w:rPr>
-                <w:rFonts w:ascii="微软雅黑" w:eastAsia="微软雅黑" w:hAnsi="微软雅黑" w:hint="eastAsia"/>
-              </w:rPr>
-              <w:t>，此项操作上传到服务端，返回是否成功的信息</w:t>
+              <w:t>将本地副本的a</w:t>
+            </w:r>
+            <w:r>
+              <w:rPr>
+                <w:rFonts w:ascii="微软雅黑" w:eastAsia="微软雅黑" w:hAnsi="微软雅黑" w:hint="eastAsia"/>
+              </w:rPr>
+              <w:t>vo</w:t>
+            </w:r>
+            <w:r>
+              <w:rPr>
+                <w:rFonts w:ascii="微软雅黑" w:eastAsia="微软雅黑" w:hAnsi="微软雅黑" w:hint="eastAsia"/>
+              </w:rPr>
+              <w:t>的名称改成新名称，此项操作上传到服务器，返回是否成功的信</w:t>
+            </w:r>
+            <w:r>
+              <w:rPr>
+                <w:rFonts w:ascii="微软雅黑" w:eastAsia="微软雅黑" w:hAnsi="微软雅黑" w:hint="eastAsia"/>
+              </w:rPr>
+              <w:lastRenderedPageBreak/>
+              <w:t>息</w:t>
             </w:r>
           </w:p>
         </w:tc>
@@ -5138,17 +5546,15 @@
                 <w:rFonts w:ascii="微软雅黑" w:eastAsia="微软雅黑" w:hAnsi="微软雅黑"/>
                 <w:sz w:val="18"/>
               </w:rPr>
+              <w:lastRenderedPageBreak/>
               <w:t>AccountBL.</w:t>
             </w:r>
             <w:r>
-              <w:t xml:space="preserve"> </w:t>
-            </w:r>
-            <w:r>
-              <w:rPr>
-                <w:rFonts w:ascii="微软雅黑" w:eastAsia="微软雅黑" w:hAnsi="微软雅黑"/>
-                <w:sz w:val="18"/>
-              </w:rPr>
-              <w:t>editAccount</w:t>
+              <w:rPr>
+                <w:rFonts w:ascii="微软雅黑" w:eastAsia="微软雅黑" w:hAnsi="微软雅黑"/>
+                <w:sz w:val="18"/>
+              </w:rPr>
+              <w:t>getTradeHistory</w:t>
             </w:r>
           </w:p>
         </w:tc>
@@ -5189,52 +5595,45 @@
             </w:pPr>
             <w:r>
               <w:rPr>
-                <w:rFonts w:ascii="微软雅黑" w:eastAsia="微软雅黑" w:hAnsi="微软雅黑" w:hint="eastAsia"/>
-              </w:rPr>
-              <w:t>p</w:t>
-            </w:r>
-            <w:r>
-              <w:rPr>
-                <w:rFonts w:ascii="微软雅黑" w:eastAsia="微软雅黑" w:hAnsi="微软雅黑"/>
-              </w:rPr>
-              <w:t>ublic</w:t>
-            </w:r>
-            <w:r>
-              <w:rPr>
-                <w:rFonts w:ascii="微软雅黑" w:eastAsia="微软雅黑" w:hAnsi="微软雅黑"/>
-              </w:rPr>
-              <w:t xml:space="preserve"> </w:t>
-            </w:r>
-            <w:r>
-              <w:rPr>
-                <w:rFonts w:ascii="微软雅黑" w:eastAsia="微软雅黑" w:hAnsi="微软雅黑"/>
-              </w:rPr>
-              <w:t>Operation</w:t>
-            </w:r>
-            <w:r>
-              <w:rPr>
-                <w:rFonts w:ascii="微软雅黑" w:eastAsia="微软雅黑" w:hAnsi="微软雅黑"/>
-              </w:rPr>
-              <w:t xml:space="preserve">Message </w:t>
-            </w:r>
-            <w:r>
-              <w:rPr>
-                <w:rFonts w:ascii="微软雅黑" w:eastAsia="微软雅黑" w:hAnsi="微软雅黑"/>
-              </w:rPr>
-              <w:lastRenderedPageBreak/>
-              <w:t>editAccount(</w:t>
-            </w:r>
-            <w:r>
-              <w:rPr>
-                <w:rFonts w:ascii="微软雅黑" w:eastAsia="微软雅黑" w:hAnsi="微软雅黑"/>
-              </w:rPr>
-              <w:t>BankAccountPO</w:t>
-            </w:r>
-            <w:r>
-              <w:rPr>
-                <w:rFonts w:ascii="微软雅黑" w:eastAsia="微软雅黑" w:hAnsi="微软雅黑"/>
-              </w:rPr>
-              <w:t xml:space="preserve"> apo, String newName)</w:t>
+                <w:rFonts w:ascii="微软雅黑" w:eastAsia="微软雅黑" w:hAnsi="微软雅黑"/>
+              </w:rPr>
+              <w:t>public List&lt;</w:t>
+            </w:r>
+            <w:r>
+              <w:rPr>
+                <w:rFonts w:ascii="微软雅黑" w:eastAsia="微软雅黑" w:hAnsi="微软雅黑"/>
+              </w:rPr>
+              <w:t>PaymentVO</w:t>
+            </w:r>
+            <w:r>
+              <w:rPr>
+                <w:rFonts w:ascii="微软雅黑" w:eastAsia="微软雅黑" w:hAnsi="微软雅黑"/>
+              </w:rPr>
+              <w:t xml:space="preserve"> &gt; getTradeHistory(</w:t>
+            </w:r>
+            <w:r>
+              <w:rPr>
+                <w:rFonts w:ascii="微软雅黑" w:eastAsia="微软雅黑" w:hAnsi="微软雅黑"/>
+              </w:rPr>
+              <w:t>BankAccountVO</w:t>
+            </w:r>
+            <w:r>
+              <w:rPr>
+                <w:rFonts w:ascii="微软雅黑" w:eastAsia="微软雅黑" w:hAnsi="微软雅黑"/>
+              </w:rPr>
+              <w:t xml:space="preserve"> a</w:t>
+            </w:r>
+            <w:r>
+              <w:rPr>
+                <w:rFonts w:ascii="微软雅黑" w:eastAsia="微软雅黑" w:hAnsi="微软雅黑"/>
+              </w:rPr>
+              <w:t>vo</w:t>
+            </w:r>
+            <w:r>
+              <w:rPr>
+                <w:rFonts w:ascii="微软雅黑" w:eastAsia="微软雅黑" w:hAnsi="微软雅黑"/>
+              </w:rPr>
+              <w:t>)</w:t>
             </w:r>
           </w:p>
         </w:tc>
@@ -5300,19 +5699,25 @@
               <w:rPr>
                 <w:rFonts w:ascii="微软雅黑" w:eastAsia="微软雅黑" w:hAnsi="微软雅黑" w:hint="eastAsia"/>
               </w:rPr>
-              <w:t>apo在本地存在，new</w:t>
-            </w:r>
-            <w:r>
-              <w:rPr>
-                <w:rFonts w:ascii="微软雅黑" w:eastAsia="微软雅黑" w:hAnsi="微软雅黑"/>
-              </w:rPr>
-              <w:t>N</w:t>
-            </w:r>
-            <w:r>
-              <w:rPr>
-                <w:rFonts w:ascii="微软雅黑" w:eastAsia="微软雅黑" w:hAnsi="微软雅黑" w:hint="eastAsia"/>
-              </w:rPr>
-              <w:t>ame通过检查</w:t>
+              <w:t>a</w:t>
+            </w:r>
+            <w:r>
+              <w:rPr>
+                <w:rFonts w:ascii="微软雅黑" w:eastAsia="微软雅黑" w:hAnsi="微软雅黑" w:hint="eastAsia"/>
+              </w:rPr>
+              <w:t>vo</w:t>
+            </w:r>
+            <w:r>
+              <w:rPr>
+                <w:rFonts w:ascii="微软雅黑" w:eastAsia="微软雅黑" w:hAnsi="微软雅黑"/>
+              </w:rPr>
+              <w:t xml:space="preserve"> </w:t>
+            </w:r>
+            <w:r>
+              <w:rPr>
+                <w:rFonts w:ascii="微软雅黑" w:eastAsia="微软雅黑" w:hAnsi="微软雅黑" w:hint="eastAsia"/>
+              </w:rPr>
+              <w:t>在系统中存在</w:t>
             </w:r>
           </w:p>
         </w:tc>
@@ -5377,281 +5782,7 @@
               <w:rPr>
                 <w:rFonts w:ascii="微软雅黑" w:eastAsia="微软雅黑" w:hAnsi="微软雅黑" w:hint="eastAsia"/>
               </w:rPr>
-              <w:t>将本地副本的apo的名称改成新名称，此项操作上传到服务器，返回是否成功的信息</w:t>
-            </w:r>
-          </w:p>
-        </w:tc>
-      </w:tr>
-      <w:tr>
-        <w:trPr>
-          <w:cnfStyle w:val="000000100000" w:firstRow="0" w:lastRow="0" w:firstColumn="0" w:lastColumn="0" w:oddVBand="0" w:evenVBand="0" w:oddHBand="1" w:evenHBand="0" w:firstRowFirstColumn="0" w:firstRowLastColumn="0" w:lastRowFirstColumn="0" w:lastRowLastColumn="0"/>
-          <w:trHeight w:val="554"/>
-        </w:trPr>
-        <w:tc>
-          <w:tcPr>
-            <w:cnfStyle w:val="001000000000" w:firstRow="0" w:lastRow="0" w:firstColumn="1" w:lastColumn="0" w:oddVBand="0" w:evenVBand="0" w:oddHBand="0" w:evenHBand="0" w:firstRowFirstColumn="0" w:firstRowLastColumn="0" w:lastRowFirstColumn="0" w:lastRowLastColumn="0"/>
-            <w:tcW w:w="2972" w:type="dxa"/>
-            <w:vMerge w:val="restart"/>
-            <w:vAlign w:val="center"/>
-          </w:tcPr>
-          <w:p>
-            <w:pPr>
-              <w:spacing w:line="276" w:lineRule="auto"/>
-              <w:rPr>
-                <w:rFonts w:ascii="微软雅黑" w:eastAsia="微软雅黑" w:hAnsi="微软雅黑"/>
-                <w:sz w:val="18"/>
-              </w:rPr>
-            </w:pPr>
-            <w:r>
-              <w:rPr>
-                <w:rFonts w:ascii="微软雅黑" w:eastAsia="微软雅黑" w:hAnsi="微软雅黑"/>
-                <w:sz w:val="18"/>
-              </w:rPr>
-              <w:t>AccountBL.</w:t>
-            </w:r>
-            <w:r>
-              <w:rPr>
-                <w:rFonts w:ascii="微软雅黑" w:eastAsia="微软雅黑" w:hAnsi="微软雅黑"/>
-                <w:sz w:val="18"/>
-              </w:rPr>
-              <w:t>getTradeHistory</w:t>
-            </w:r>
-          </w:p>
-        </w:tc>
-        <w:tc>
-          <w:tcPr>
-            <w:tcW w:w="1123" w:type="dxa"/>
-            <w:vAlign w:val="center"/>
-          </w:tcPr>
-          <w:p>
-            <w:pPr>
-              <w:spacing w:line="276" w:lineRule="auto"/>
-              <w:cnfStyle w:val="000000100000" w:firstRow="0" w:lastRow="0" w:firstColumn="0" w:lastColumn="0" w:oddVBand="0" w:evenVBand="0" w:oddHBand="1" w:evenHBand="0" w:firstRowFirstColumn="0" w:firstRowLastColumn="0" w:lastRowFirstColumn="0" w:lastRowLastColumn="0"/>
-              <w:rPr>
-                <w:rFonts w:ascii="微软雅黑" w:eastAsia="微软雅黑" w:hAnsi="微软雅黑"/>
-              </w:rPr>
-            </w:pPr>
-            <w:r>
-              <w:rPr>
-                <w:rFonts w:ascii="微软雅黑" w:eastAsia="微软雅黑" w:hAnsi="微软雅黑" w:hint="eastAsia"/>
-              </w:rPr>
-              <w:t>语法</w:t>
-            </w:r>
-          </w:p>
-        </w:tc>
-        <w:tc>
-          <w:tcPr>
-            <w:tcW w:w="4201" w:type="dxa"/>
-            <w:vAlign w:val="center"/>
-          </w:tcPr>
-          <w:p>
-            <w:pPr>
-              <w:spacing w:line="276" w:lineRule="auto"/>
-              <w:jc w:val="left"/>
-              <w:cnfStyle w:val="000000100000" w:firstRow="0" w:lastRow="0" w:firstColumn="0" w:lastColumn="0" w:oddVBand="0" w:evenVBand="0" w:oddHBand="1" w:evenHBand="0" w:firstRowFirstColumn="0" w:firstRowLastColumn="0" w:lastRowFirstColumn="0" w:lastRowLastColumn="0"/>
-              <w:rPr>
-                <w:rFonts w:ascii="微软雅黑" w:eastAsia="微软雅黑" w:hAnsi="微软雅黑"/>
-              </w:rPr>
-            </w:pPr>
-            <w:r>
-              <w:rPr>
-                <w:rFonts w:ascii="微软雅黑" w:eastAsia="微软雅黑" w:hAnsi="微软雅黑"/>
-              </w:rPr>
-              <w:t>public List&lt;</w:t>
-            </w:r>
-            <w:r>
-              <w:rPr>
-                <w:rFonts w:ascii="微软雅黑" w:eastAsia="微软雅黑" w:hAnsi="微软雅黑"/>
-              </w:rPr>
-              <w:t>PaymentPO</w:t>
-            </w:r>
-            <w:r>
-              <w:rPr>
-                <w:rFonts w:ascii="微软雅黑" w:eastAsia="微软雅黑" w:hAnsi="微软雅黑"/>
-              </w:rPr>
-              <w:t xml:space="preserve"> &gt; getTradeHistory(</w:t>
-            </w:r>
-            <w:r>
-              <w:rPr>
-                <w:rFonts w:ascii="微软雅黑" w:eastAsia="微软雅黑" w:hAnsi="微软雅黑"/>
-              </w:rPr>
-              <w:t>BankAccountPO</w:t>
-            </w:r>
-            <w:r>
-              <w:rPr>
-                <w:rFonts w:ascii="微软雅黑" w:eastAsia="微软雅黑" w:hAnsi="微软雅黑"/>
-              </w:rPr>
-              <w:t xml:space="preserve"> apo)</w:t>
-            </w:r>
-          </w:p>
-        </w:tc>
-      </w:tr>
-      <w:tr>
-        <w:trPr>
-          <w:trHeight w:val="554"/>
-        </w:trPr>
-        <w:tc>
-          <w:tcPr>
-            <w:cnfStyle w:val="001000000000" w:firstRow="0" w:lastRow="0" w:firstColumn="1" w:lastColumn="0" w:oddVBand="0" w:evenVBand="0" w:oddHBand="0" w:evenHBand="0" w:firstRowFirstColumn="0" w:firstRowLastColumn="0" w:lastRowFirstColumn="0" w:lastRowLastColumn="0"/>
-            <w:tcW w:w="2972" w:type="dxa"/>
-            <w:vMerge/>
-            <w:vAlign w:val="center"/>
-          </w:tcPr>
-          <w:p>
-            <w:pPr>
-              <w:spacing w:line="276" w:lineRule="auto"/>
-              <w:rPr>
-                <w:rFonts w:ascii="微软雅黑" w:eastAsia="微软雅黑" w:hAnsi="微软雅黑"/>
-                <w:sz w:val="18"/>
-              </w:rPr>
-            </w:pPr>
-          </w:p>
-        </w:tc>
-        <w:tc>
-          <w:tcPr>
-            <w:tcW w:w="1123" w:type="dxa"/>
-            <w:vAlign w:val="center"/>
-          </w:tcPr>
-          <w:p>
-            <w:pPr>
-              <w:spacing w:line="276" w:lineRule="auto"/>
-              <w:cnfStyle w:val="000000000000" w:firstRow="0" w:lastRow="0" w:firstColumn="0" w:lastColumn="0" w:oddVBand="0" w:evenVBand="0" w:oddHBand="0" w:evenHBand="0" w:firstRowFirstColumn="0" w:firstRowLastColumn="0" w:lastRowFirstColumn="0" w:lastRowLastColumn="0"/>
-              <w:rPr>
-                <w:rFonts w:ascii="微软雅黑" w:eastAsia="微软雅黑" w:hAnsi="微软雅黑"/>
-              </w:rPr>
-            </w:pPr>
-            <w:r>
-              <w:rPr>
-                <w:rFonts w:ascii="微软雅黑" w:eastAsia="微软雅黑" w:hAnsi="微软雅黑" w:hint="eastAsia"/>
-              </w:rPr>
-              <w:t>前置条件</w:t>
-            </w:r>
-          </w:p>
-        </w:tc>
-        <w:tc>
-          <w:tcPr>
-            <w:tcW w:w="4201" w:type="dxa"/>
-            <w:vAlign w:val="center"/>
-          </w:tcPr>
-          <w:p>
-            <w:pPr>
-              <w:spacing w:line="276" w:lineRule="auto"/>
-              <w:jc w:val="left"/>
-              <w:cnfStyle w:val="000000000000" w:firstRow="0" w:lastRow="0" w:firstColumn="0" w:lastColumn="0" w:oddVBand="0" w:evenVBand="0" w:oddHBand="0" w:evenHBand="0" w:firstRowFirstColumn="0" w:firstRowLastColumn="0" w:lastRowFirstColumn="0" w:lastRowLastColumn="0"/>
-              <w:rPr>
-                <w:rFonts w:ascii="微软雅黑" w:eastAsia="微软雅黑" w:hAnsi="微软雅黑"/>
-              </w:rPr>
-            </w:pPr>
-            <w:r>
-              <w:rPr>
-                <w:rFonts w:ascii="微软雅黑" w:eastAsia="微软雅黑" w:hAnsi="微软雅黑" w:hint="eastAsia"/>
-              </w:rPr>
-              <w:t>apo</w:t>
-            </w:r>
-            <w:r>
-              <w:rPr>
-                <w:rFonts w:ascii="微软雅黑" w:eastAsia="微软雅黑" w:hAnsi="微软雅黑"/>
-              </w:rPr>
-              <w:t xml:space="preserve"> </w:t>
-            </w:r>
-            <w:r>
-              <w:rPr>
-                <w:rFonts w:ascii="微软雅黑" w:eastAsia="微软雅黑" w:hAnsi="微软雅黑" w:hint="eastAsia"/>
-              </w:rPr>
-              <w:t>在系统中存在</w:t>
-            </w:r>
-          </w:p>
-        </w:tc>
-      </w:tr>
-      <w:tr>
-        <w:trPr>
-          <w:cnfStyle w:val="000000100000" w:firstRow="0" w:lastRow="0" w:firstColumn="0" w:lastColumn="0" w:oddVBand="0" w:evenVBand="0" w:oddHBand="1" w:evenHBand="0" w:firstRowFirstColumn="0" w:firstRowLastColumn="0" w:lastRowFirstColumn="0" w:lastRowLastColumn="0"/>
-          <w:trHeight w:val="554"/>
-        </w:trPr>
-        <w:tc>
-          <w:tcPr>
-            <w:cnfStyle w:val="001000000000" w:firstRow="0" w:lastRow="0" w:firstColumn="1" w:lastColumn="0" w:oddVBand="0" w:evenVBand="0" w:oddHBand="0" w:evenHBand="0" w:firstRowFirstColumn="0" w:firstRowLastColumn="0" w:lastRowFirstColumn="0" w:lastRowLastColumn="0"/>
-            <w:tcW w:w="2972" w:type="dxa"/>
-            <w:vMerge/>
-            <w:vAlign w:val="center"/>
-          </w:tcPr>
-          <w:p>
-            <w:pPr>
-              <w:spacing w:line="276" w:lineRule="auto"/>
-              <w:rPr>
-                <w:rFonts w:ascii="微软雅黑" w:eastAsia="微软雅黑" w:hAnsi="微软雅黑"/>
-                <w:sz w:val="18"/>
-              </w:rPr>
-            </w:pPr>
-          </w:p>
-        </w:tc>
-        <w:tc>
-          <w:tcPr>
-            <w:tcW w:w="1123" w:type="dxa"/>
-            <w:vAlign w:val="center"/>
-          </w:tcPr>
-          <w:p>
-            <w:pPr>
-              <w:spacing w:line="276" w:lineRule="auto"/>
-              <w:cnfStyle w:val="000000100000" w:firstRow="0" w:lastRow="0" w:firstColumn="0" w:lastColumn="0" w:oddVBand="0" w:evenVBand="0" w:oddHBand="1" w:evenHBand="0" w:firstRowFirstColumn="0" w:firstRowLastColumn="0" w:lastRowFirstColumn="0" w:lastRowLastColumn="0"/>
-              <w:rPr>
-                <w:rFonts w:ascii="微软雅黑" w:eastAsia="微软雅黑" w:hAnsi="微软雅黑"/>
-              </w:rPr>
-            </w:pPr>
-            <w:r>
-              <w:rPr>
-                <w:rFonts w:ascii="微软雅黑" w:eastAsia="微软雅黑" w:hAnsi="微软雅黑" w:hint="eastAsia"/>
-              </w:rPr>
-              <w:t>后置条件</w:t>
-            </w:r>
-          </w:p>
-        </w:tc>
-        <w:tc>
-          <w:tcPr>
-            <w:tcW w:w="4201" w:type="dxa"/>
-            <w:vAlign w:val="center"/>
-          </w:tcPr>
-          <w:p>
-            <w:pPr>
-              <w:spacing w:line="276" w:lineRule="auto"/>
-              <w:jc w:val="left"/>
-              <w:cnfStyle w:val="000000100000" w:firstRow="0" w:lastRow="0" w:firstColumn="0" w:lastColumn="0" w:oddVBand="0" w:evenVBand="0" w:oddHBand="1" w:evenHBand="0" w:firstRowFirstColumn="0" w:firstRowLastColumn="0" w:lastRowFirstColumn="0" w:lastRowLastColumn="0"/>
-              <w:rPr>
-                <w:rFonts w:ascii="微软雅黑" w:eastAsia="微软雅黑" w:hAnsi="微软雅黑"/>
-              </w:rPr>
-            </w:pPr>
-            <w:r>
-              <w:rPr>
-                <w:rFonts w:ascii="微软雅黑" w:eastAsia="微软雅黑" w:hAnsi="微软雅黑" w:hint="eastAsia"/>
-              </w:rPr>
               <w:t>返回与该账号相关的所有的付款单</w:t>
-            </w:r>
-          </w:p>
-        </w:tc>
-      </w:tr>
-      <w:tr>
-        <w:tc>
-          <w:tcPr>
-            <w:cnfStyle w:val="001000000000" w:firstRow="0" w:lastRow="0" w:firstColumn="1" w:lastColumn="0" w:oddVBand="0" w:evenVBand="0" w:oddHBand="0" w:evenHBand="0" w:firstRowFirstColumn="0" w:firstRowLastColumn="0" w:lastRowFirstColumn="0" w:lastRowLastColumn="0"/>
-            <w:tcW w:w="8296" w:type="dxa"/>
-            <w:gridSpan w:val="3"/>
-            <w:vAlign w:val="center"/>
-          </w:tcPr>
-          <w:p>
-            <w:pPr>
-              <w:spacing w:line="276" w:lineRule="auto"/>
-              <w:jc w:val="center"/>
-              <w:rPr>
-                <w:rFonts w:ascii="微软雅黑" w:eastAsia="微软雅黑" w:hAnsi="微软雅黑"/>
-                <w:sz w:val="18"/>
-              </w:rPr>
-            </w:pPr>
-            <w:r>
-              <w:rPr>
-                <w:rFonts w:ascii="微软雅黑" w:eastAsia="微软雅黑" w:hAnsi="微软雅黑" w:hint="eastAsia"/>
-                <w:sz w:val="20"/>
-              </w:rPr>
-              <w:t>需要的服务（需接口）</w:t>
             </w:r>
           </w:p>
         </w:tc>
@@ -5663,6 +5794,33 @@
         <w:tc>
           <w:tcPr>
             <w:cnfStyle w:val="001000000000" w:firstRow="0" w:lastRow="0" w:firstColumn="1" w:lastColumn="0" w:oddVBand="0" w:evenVBand="0" w:oddHBand="0" w:evenHBand="0" w:firstRowFirstColumn="0" w:firstRowLastColumn="0" w:lastRowFirstColumn="0" w:lastRowLastColumn="0"/>
+            <w:tcW w:w="8296" w:type="dxa"/>
+            <w:gridSpan w:val="3"/>
+            <w:vAlign w:val="center"/>
+          </w:tcPr>
+          <w:p>
+            <w:pPr>
+              <w:spacing w:line="276" w:lineRule="auto"/>
+              <w:jc w:val="center"/>
+              <w:rPr>
+                <w:rFonts w:ascii="微软雅黑" w:eastAsia="微软雅黑" w:hAnsi="微软雅黑"/>
+                <w:sz w:val="18"/>
+              </w:rPr>
+            </w:pPr>
+            <w:r>
+              <w:rPr>
+                <w:rFonts w:ascii="微软雅黑" w:eastAsia="微软雅黑" w:hAnsi="微软雅黑" w:hint="eastAsia"/>
+                <w:sz w:val="20"/>
+              </w:rPr>
+              <w:t>需要的服务（需接口）</w:t>
+            </w:r>
+          </w:p>
+        </w:tc>
+      </w:tr>
+      <w:tr>
+        <w:tc>
+          <w:tcPr>
+            <w:cnfStyle w:val="001000000000" w:firstRow="0" w:lastRow="0" w:firstColumn="1" w:lastColumn="0" w:oddVBand="0" w:evenVBand="0" w:oddHBand="0" w:evenHBand="0" w:firstRowFirstColumn="0" w:firstRowLastColumn="0" w:lastRowFirstColumn="0" w:lastRowLastColumn="0"/>
             <w:tcW w:w="2972" w:type="dxa"/>
             <w:vAlign w:val="center"/>
           </w:tcPr>
@@ -5694,7 +5852,7 @@
             <w:pPr>
               <w:spacing w:line="276" w:lineRule="auto"/>
               <w:jc w:val="center"/>
-              <w:cnfStyle w:val="000000100000" w:firstRow="0" w:lastRow="0" w:firstColumn="0" w:lastColumn="0" w:oddVBand="0" w:evenVBand="0" w:oddHBand="1" w:evenHBand="0" w:firstRowFirstColumn="0" w:firstRowLastColumn="0" w:lastRowFirstColumn="0" w:lastRowLastColumn="0"/>
+              <w:cnfStyle w:val="000000000000" w:firstRow="0" w:lastRow="0" w:firstColumn="0" w:lastColumn="0" w:oddVBand="0" w:evenVBand="0" w:oddHBand="0" w:evenHBand="0" w:firstRowFirstColumn="0" w:firstRowLastColumn="0" w:lastRowFirstColumn="0" w:lastRowLastColumn="0"/>
               <w:rPr>
                 <w:rFonts w:ascii="微软雅黑" w:eastAsia="微软雅黑" w:hAnsi="微软雅黑"/>
               </w:rPr>
@@ -5704,96 +5862,6 @@
                 <w:rFonts w:ascii="微软雅黑" w:eastAsia="微软雅黑" w:hAnsi="微软雅黑" w:hint="eastAsia"/>
               </w:rPr>
               <w:t>服务</w:t>
-            </w:r>
-          </w:p>
-        </w:tc>
-      </w:tr>
-      <w:tr>
-        <w:tc>
-          <w:tcPr>
-            <w:cnfStyle w:val="001000000000" w:firstRow="0" w:lastRow="0" w:firstColumn="1" w:lastColumn="0" w:oddVBand="0" w:evenVBand="0" w:oddHBand="0" w:evenHBand="0" w:firstRowFirstColumn="0" w:firstRowLastColumn="0" w:lastRowFirstColumn="0" w:lastRowLastColumn="0"/>
-            <w:tcW w:w="2972" w:type="dxa"/>
-            <w:vAlign w:val="center"/>
-          </w:tcPr>
-          <w:p>
-            <w:pPr>
-              <w:spacing w:line="276" w:lineRule="auto"/>
-              <w:jc w:val="left"/>
-              <w:rPr>
-                <w:rFonts w:ascii="微软雅黑" w:eastAsia="微软雅黑" w:hAnsi="微软雅黑"/>
-                <w:sz w:val="18"/>
-              </w:rPr>
-            </w:pPr>
-            <w:r>
-              <w:rPr>
-                <w:rFonts w:ascii="微软雅黑" w:eastAsia="微软雅黑" w:hAnsi="微软雅黑"/>
-                <w:sz w:val="18"/>
-              </w:rPr>
-              <w:t>FormatCheckService.</w:t>
-            </w:r>
-          </w:p>
-          <w:p>
-            <w:pPr>
-              <w:spacing w:line="276" w:lineRule="auto"/>
-              <w:jc w:val="left"/>
-              <w:rPr>
-                <w:rFonts w:ascii="微软雅黑" w:eastAsia="微软雅黑" w:hAnsi="微软雅黑"/>
-                <w:sz w:val="18"/>
-              </w:rPr>
-            </w:pPr>
-            <w:r>
-              <w:rPr>
-                <w:rFonts w:ascii="微软雅黑" w:eastAsia="微软雅黑" w:hAnsi="微软雅黑"/>
-                <w:sz w:val="18"/>
-              </w:rPr>
-              <w:t>checkTransportHall</w:t>
-            </w:r>
-            <w:r>
-              <w:rPr>
-                <w:rFonts w:ascii="微软雅黑" w:eastAsia="微软雅黑" w:hAnsi="微软雅黑"/>
-                <w:sz w:val="18"/>
-              </w:rPr>
-              <w:t>ID</w:t>
-            </w:r>
-          </w:p>
-          <w:p>
-            <w:pPr>
-              <w:spacing w:line="276" w:lineRule="auto"/>
-              <w:jc w:val="left"/>
-              <w:rPr>
-                <w:rFonts w:ascii="微软雅黑" w:eastAsia="微软雅黑" w:hAnsi="微软雅黑"/>
-                <w:szCs w:val="21"/>
-              </w:rPr>
-            </w:pPr>
-            <w:r>
-              <w:rPr>
-                <w:rFonts w:ascii="微软雅黑" w:eastAsia="微软雅黑" w:hAnsi="微软雅黑"/>
-                <w:sz w:val="18"/>
-              </w:rPr>
-              <w:t>(String number)</w:t>
-            </w:r>
-          </w:p>
-        </w:tc>
-        <w:tc>
-          <w:tcPr>
-            <w:tcW w:w="5324" w:type="dxa"/>
-            <w:gridSpan w:val="2"/>
-            <w:vAlign w:val="center"/>
-          </w:tcPr>
-          <w:p>
-            <w:pPr>
-              <w:spacing w:line="276" w:lineRule="auto"/>
-              <w:jc w:val="left"/>
-              <w:cnfStyle w:val="000000000000" w:firstRow="0" w:lastRow="0" w:firstColumn="0" w:lastColumn="0" w:oddVBand="0" w:evenVBand="0" w:oddHBand="0" w:evenHBand="0" w:firstRowFirstColumn="0" w:firstRowLastColumn="0" w:lastRowFirstColumn="0" w:lastRowLastColumn="0"/>
-              <w:rPr>
-                <w:rFonts w:ascii="微软雅黑" w:eastAsia="微软雅黑" w:hAnsi="微软雅黑"/>
-              </w:rPr>
-            </w:pPr>
-            <w:r>
-              <w:rPr>
-                <w:rFonts w:ascii="微软雅黑" w:eastAsia="微软雅黑" w:hAnsi="微软雅黑" w:hint="eastAsia"/>
-              </w:rPr>
-              <w:t>检查营业厅编号是否存在</w:t>
             </w:r>
           </w:p>
         </w:tc>
@@ -5839,35 +5907,31 @@
                 <w:rFonts w:ascii="微软雅黑" w:eastAsia="微软雅黑" w:hAnsi="微软雅黑"/>
                 <w:sz w:val="18"/>
               </w:rPr>
-              <w:t>check</w:t>
-            </w:r>
-            <w:r>
-              <w:rPr>
-                <w:rFonts w:ascii="微软雅黑" w:eastAsia="微软雅黑" w:hAnsi="微软雅黑"/>
-                <w:sz w:val="18"/>
-              </w:rPr>
-              <w:t>IsNull(</w:t>
-            </w:r>
-            <w:r>
-              <w:rPr>
-                <w:rFonts w:ascii="微软雅黑" w:eastAsia="微软雅黑" w:hAnsi="微软雅黑"/>
-                <w:sz w:val="18"/>
-              </w:rPr>
-              <w:t xml:space="preserve">String </w:t>
-            </w:r>
-            <w:r>
-              <w:rPr>
-                <w:rFonts w:ascii="微软雅黑" w:eastAsia="微软雅黑" w:hAnsi="微软雅黑"/>
-                <w:sz w:val="18"/>
-              </w:rPr>
-              <w:t>in</w:t>
-            </w:r>
-            <w:r>
-              <w:rPr>
-                <w:rFonts w:ascii="微软雅黑" w:eastAsia="微软雅黑" w:hAnsi="微软雅黑"/>
-                <w:sz w:val="18"/>
-              </w:rPr>
-              <w:t>)</w:t>
+              <w:t>checkTransportHall</w:t>
+            </w:r>
+            <w:r>
+              <w:rPr>
+                <w:rFonts w:ascii="微软雅黑" w:eastAsia="微软雅黑" w:hAnsi="微软雅黑"/>
+                <w:sz w:val="18"/>
+              </w:rPr>
+              <w:t>ID</w:t>
+            </w:r>
+          </w:p>
+          <w:p>
+            <w:pPr>
+              <w:spacing w:line="276" w:lineRule="auto"/>
+              <w:jc w:val="left"/>
+              <w:rPr>
+                <w:rFonts w:ascii="微软雅黑" w:eastAsia="微软雅黑" w:hAnsi="微软雅黑"/>
+                <w:szCs w:val="21"/>
+              </w:rPr>
+            </w:pPr>
+            <w:r>
+              <w:rPr>
+                <w:rFonts w:ascii="微软雅黑" w:eastAsia="微软雅黑" w:hAnsi="微软雅黑"/>
+                <w:sz w:val="18"/>
+              </w:rPr>
+              <w:t>(String number)</w:t>
             </w:r>
           </w:p>
         </w:tc>
@@ -5890,7 +5954,7 @@
               <w:rPr>
                 <w:rFonts w:ascii="微软雅黑" w:eastAsia="微软雅黑" w:hAnsi="微软雅黑" w:hint="eastAsia"/>
               </w:rPr>
-              <w:t>检查输入是否为空</w:t>
+              <w:t>检查营业厅编号是否存在</w:t>
             </w:r>
           </w:p>
         </w:tc>
@@ -5933,7 +5997,35 @@
                 <w:rFonts w:ascii="微软雅黑" w:eastAsia="微软雅黑" w:hAnsi="微软雅黑"/>
                 <w:sz w:val="18"/>
               </w:rPr>
-              <w:t>checkDate(String date)</w:t>
+              <w:t>check</w:t>
+            </w:r>
+            <w:r>
+              <w:rPr>
+                <w:rFonts w:ascii="微软雅黑" w:eastAsia="微软雅黑" w:hAnsi="微软雅黑"/>
+                <w:sz w:val="18"/>
+              </w:rPr>
+              <w:t>IsNull(</w:t>
+            </w:r>
+            <w:r>
+              <w:rPr>
+                <w:rFonts w:ascii="微软雅黑" w:eastAsia="微软雅黑" w:hAnsi="微软雅黑"/>
+                <w:sz w:val="18"/>
+              </w:rPr>
+              <w:t xml:space="preserve">String </w:t>
+            </w:r>
+            <w:r>
+              <w:rPr>
+                <w:rFonts w:ascii="微软雅黑" w:eastAsia="微软雅黑" w:hAnsi="微软雅黑"/>
+                <w:sz w:val="18"/>
+              </w:rPr>
+              <w:t>in</w:t>
+            </w:r>
+            <w:r>
+              <w:rPr>
+                <w:rFonts w:ascii="微软雅黑" w:eastAsia="微软雅黑" w:hAnsi="微软雅黑"/>
+                <w:sz w:val="18"/>
+              </w:rPr>
+              <w:t>)</w:t>
             </w:r>
           </w:p>
         </w:tc>
@@ -5956,7 +6048,7 @@
               <w:rPr>
                 <w:rFonts w:ascii="微软雅黑" w:eastAsia="微软雅黑" w:hAnsi="微软雅黑" w:hint="eastAsia"/>
               </w:rPr>
-              <w:t>检查日期格式是否正确，是否在系统记录时间内</w:t>
+              <w:t>检查输入是否为空</w:t>
             </w:r>
           </w:p>
         </w:tc>
@@ -6002,7 +6094,7 @@
                 <w:rFonts w:ascii="微软雅黑" w:eastAsia="微软雅黑" w:hAnsi="微软雅黑"/>
                 <w:sz w:val="18"/>
               </w:rPr>
-              <w:t>checkMoney(String money)</w:t>
+              <w:t>checkDate(String date)</w:t>
             </w:r>
           </w:p>
         </w:tc>
@@ -6025,7 +6117,7 @@
               <w:rPr>
                 <w:rFonts w:ascii="微软雅黑" w:eastAsia="微软雅黑" w:hAnsi="微软雅黑" w:hint="eastAsia"/>
               </w:rPr>
-              <w:t>检查金额格式是否正确</w:t>
+              <w:t>检查日期格式是否正确，是否在系统记录时间内</w:t>
             </w:r>
           </w:p>
         </w:tc>
@@ -6051,38 +6143,24 @@
                 <w:rFonts w:ascii="微软雅黑" w:eastAsia="微软雅黑" w:hAnsi="微软雅黑"/>
                 <w:sz w:val="18"/>
               </w:rPr>
-              <w:t>FinanceDataService.</w:t>
-            </w:r>
-          </w:p>
-          <w:p>
-            <w:pPr>
-              <w:spacing w:line="276" w:lineRule="auto"/>
-              <w:jc w:val="left"/>
-              <w:rPr>
-                <w:rFonts w:ascii="微软雅黑" w:eastAsia="微软雅黑" w:hAnsi="微软雅黑"/>
-                <w:sz w:val="18"/>
-              </w:rPr>
-            </w:pPr>
-            <w:r>
-              <w:rPr>
-                <w:rFonts w:ascii="微软雅黑" w:eastAsia="微软雅黑" w:hAnsi="微软雅黑"/>
-                <w:sz w:val="18"/>
-              </w:rPr>
-              <w:t>updateRevenuePOs(</w:t>
-            </w:r>
-            <w:r>
-              <w:rPr>
-                <w:rFonts w:ascii="微软雅黑" w:eastAsia="微软雅黑" w:hAnsi="微软雅黑"/>
-                <w:sz w:val="18"/>
-              </w:rPr>
-              <w:t>String</w:t>
-            </w:r>
-            <w:r>
-              <w:rPr>
-                <w:rFonts w:ascii="微软雅黑" w:eastAsia="微软雅黑" w:hAnsi="微软雅黑"/>
-                <w:sz w:val="18"/>
-              </w:rPr>
-              <w:t xml:space="preserve"> staffID)</w:t>
+              <w:t>FormatCheckService.</w:t>
+            </w:r>
+          </w:p>
+          <w:p>
+            <w:pPr>
+              <w:spacing w:line="276" w:lineRule="auto"/>
+              <w:jc w:val="left"/>
+              <w:rPr>
+                <w:rFonts w:ascii="微软雅黑" w:eastAsia="微软雅黑" w:hAnsi="微软雅黑"/>
+                <w:sz w:val="18"/>
+              </w:rPr>
+            </w:pPr>
+            <w:r>
+              <w:rPr>
+                <w:rFonts w:ascii="微软雅黑" w:eastAsia="微软雅黑" w:hAnsi="微软雅黑"/>
+                <w:sz w:val="18"/>
+              </w:rPr>
+              <w:t>checkMoney(String money)</w:t>
             </w:r>
           </w:p>
         </w:tc>
@@ -6095,6 +6173,7 @@
           <w:p>
             <w:pPr>
               <w:spacing w:line="276" w:lineRule="auto"/>
+              <w:jc w:val="left"/>
               <w:cnfStyle w:val="000000000000" w:firstRow="0" w:lastRow="0" w:firstColumn="0" w:lastColumn="0" w:oddVBand="0" w:evenVBand="0" w:oddHBand="0" w:evenHBand="0" w:firstRowFirstColumn="0" w:firstRowLastColumn="0" w:lastRowFirstColumn="0" w:lastRowLastColumn="0"/>
               <w:rPr>
                 <w:rFonts w:ascii="微软雅黑" w:eastAsia="微软雅黑" w:hAnsi="微软雅黑"/>
@@ -6104,19 +6183,7 @@
               <w:rPr>
                 <w:rFonts w:ascii="微软雅黑" w:eastAsia="微软雅黑" w:hAnsi="微软雅黑" w:hint="eastAsia"/>
               </w:rPr>
-              <w:t>将服务器端的staff</w:t>
-            </w:r>
-            <w:r>
-              <w:rPr>
-                <w:rFonts w:ascii="微软雅黑" w:eastAsia="微软雅黑" w:hAnsi="微软雅黑"/>
-              </w:rPr>
-              <w:t>ID</w:t>
-            </w:r>
-            <w:r>
-              <w:rPr>
-                <w:rFonts w:ascii="微软雅黑" w:eastAsia="微软雅黑" w:hAnsi="微软雅黑" w:hint="eastAsia"/>
-              </w:rPr>
-              <w:t>对应队列的收款单同步到本地副本</w:t>
+              <w:t>检查金额格式是否正确</w:t>
             </w:r>
           </w:p>
         </w:tc>
@@ -6162,7 +6229,7 @@
                 <w:rFonts w:ascii="微软雅黑" w:eastAsia="微软雅黑" w:hAnsi="微软雅黑"/>
                 <w:sz w:val="18"/>
               </w:rPr>
-              <w:t>updatePaymentPOs(</w:t>
+              <w:t>updateRevenuePOs(</w:t>
             </w:r>
             <w:r>
               <w:rPr>
@@ -6198,19 +6265,19 @@
               <w:rPr>
                 <w:rFonts w:ascii="微软雅黑" w:eastAsia="微软雅黑" w:hAnsi="微软雅黑" w:hint="eastAsia"/>
               </w:rPr>
-              <w:t>将服务器端的staffID</w:t>
-            </w:r>
-            <w:r>
-              <w:rPr>
-                <w:rFonts w:ascii="微软雅黑" w:eastAsia="微软雅黑" w:hAnsi="微软雅黑" w:hint="eastAsia"/>
-              </w:rPr>
-              <w:t>对应队列的付款单</w:t>
-            </w:r>
-            <w:r>
-              <w:rPr>
-                <w:rFonts w:ascii="微软雅黑" w:eastAsia="微软雅黑" w:hAnsi="微软雅黑" w:hint="eastAsia"/>
-              </w:rPr>
-              <w:t>同步到本地副本</w:t>
+              <w:t>将服务器端的staff</w:t>
+            </w:r>
+            <w:r>
+              <w:rPr>
+                <w:rFonts w:ascii="微软雅黑" w:eastAsia="微软雅黑" w:hAnsi="微软雅黑"/>
+              </w:rPr>
+              <w:t>ID</w:t>
+            </w:r>
+            <w:r>
+              <w:rPr>
+                <w:rFonts w:ascii="微软雅黑" w:eastAsia="微软雅黑" w:hAnsi="微软雅黑" w:hint="eastAsia"/>
+              </w:rPr>
+              <w:t>对应队列的收款单同步到本地副本</w:t>
             </w:r>
           </w:p>
         </w:tc>
@@ -6236,7 +6303,6 @@
                 <w:rFonts w:ascii="微软雅黑" w:eastAsia="微软雅黑" w:hAnsi="微软雅黑"/>
                 <w:sz w:val="18"/>
               </w:rPr>
-              <w:lastRenderedPageBreak/>
               <w:t>FinanceDataService.</w:t>
             </w:r>
           </w:p>
@@ -6254,7 +6320,21 @@
                 <w:rFonts w:ascii="微软雅黑" w:eastAsia="微软雅黑" w:hAnsi="微软雅黑"/>
                 <w:sz w:val="18"/>
               </w:rPr>
-              <w:t>downloadAllPaymentPOs()</w:t>
+              <w:t>updatePaymentPOs(</w:t>
+            </w:r>
+            <w:r>
+              <w:rPr>
+                <w:rFonts w:ascii="微软雅黑" w:eastAsia="微软雅黑" w:hAnsi="微软雅黑"/>
+                <w:sz w:val="18"/>
+              </w:rPr>
+              <w:t>String</w:t>
+            </w:r>
+            <w:r>
+              <w:rPr>
+                <w:rFonts w:ascii="微软雅黑" w:eastAsia="微软雅黑" w:hAnsi="微软雅黑"/>
+                <w:sz w:val="18"/>
+              </w:rPr>
+              <w:t xml:space="preserve"> staffID)</w:t>
             </w:r>
           </w:p>
         </w:tc>
@@ -6276,7 +6356,19 @@
               <w:rPr>
                 <w:rFonts w:ascii="微软雅黑" w:eastAsia="微软雅黑" w:hAnsi="微软雅黑" w:hint="eastAsia"/>
               </w:rPr>
-              <w:t>将服务器端所有的付款单下载到本地</w:t>
+              <w:t>将服务器端的staffID</w:t>
+            </w:r>
+            <w:r>
+              <w:rPr>
+                <w:rFonts w:ascii="微软雅黑" w:eastAsia="微软雅黑" w:hAnsi="微软雅黑" w:hint="eastAsia"/>
+              </w:rPr>
+              <w:t>对应队列的付款单</w:t>
+            </w:r>
+            <w:r>
+              <w:rPr>
+                <w:rFonts w:ascii="微软雅黑" w:eastAsia="微软雅黑" w:hAnsi="微软雅黑" w:hint="eastAsia"/>
+              </w:rPr>
+              <w:t>同步到本地副本</w:t>
             </w:r>
           </w:p>
         </w:tc>
@@ -6322,7 +6414,7 @@
                 <w:rFonts w:ascii="微软雅黑" w:eastAsia="微软雅黑" w:hAnsi="微软雅黑"/>
                 <w:sz w:val="18"/>
               </w:rPr>
-              <w:t>downloadAllRevenuePOs()</w:t>
+              <w:t>downloadAllPaymentPOs()</w:t>
             </w:r>
           </w:p>
         </w:tc>
@@ -6344,13 +6436,7 @@
               <w:rPr>
                 <w:rFonts w:ascii="微软雅黑" w:eastAsia="微软雅黑" w:hAnsi="微软雅黑" w:hint="eastAsia"/>
               </w:rPr>
-              <w:t>将服务器端所有的收款</w:t>
-            </w:r>
-            <w:r>
-              <w:rPr>
-                <w:rFonts w:ascii="微软雅黑" w:eastAsia="微软雅黑" w:hAnsi="微软雅黑" w:hint="eastAsia"/>
-              </w:rPr>
-              <w:t>单下载到本地</w:t>
+              <w:t>将服务器端所有的付款单下载到本地</w:t>
             </w:r>
           </w:p>
         </w:tc>
@@ -6393,21 +6479,7 @@
                 <w:rFonts w:ascii="微软雅黑" w:eastAsia="微软雅黑" w:hAnsi="微软雅黑"/>
                 <w:sz w:val="18"/>
               </w:rPr>
-              <w:t>updateAccountOperations(</w:t>
-            </w:r>
-            <w:r>
-              <w:rPr>
-                <w:rFonts w:ascii="微软雅黑" w:eastAsia="微软雅黑" w:hAnsi="微软雅黑"/>
-                <w:sz w:val="18"/>
-              </w:rPr>
-              <w:t>String</w:t>
-            </w:r>
-            <w:r>
-              <w:rPr>
-                <w:rFonts w:ascii="微软雅黑" w:eastAsia="微软雅黑" w:hAnsi="微软雅黑"/>
-                <w:sz w:val="18"/>
-              </w:rPr>
-              <w:t xml:space="preserve"> staffID)</w:t>
+              <w:t>downloadAllRevenuePOs()</w:t>
             </w:r>
           </w:p>
         </w:tc>
@@ -6429,19 +6501,13 @@
               <w:rPr>
                 <w:rFonts w:ascii="微软雅黑" w:eastAsia="微软雅黑" w:hAnsi="微软雅黑" w:hint="eastAsia"/>
               </w:rPr>
-              <w:t>将服务器端的staffID对应队列的</w:t>
-            </w:r>
-            <w:r>
-              <w:rPr>
-                <w:rFonts w:ascii="微软雅黑" w:eastAsia="微软雅黑" w:hAnsi="微软雅黑" w:hint="eastAsia"/>
-              </w:rPr>
-              <w:t>账号操作</w:t>
-            </w:r>
-            <w:r>
-              <w:rPr>
-                <w:rFonts w:ascii="微软雅黑" w:eastAsia="微软雅黑" w:hAnsi="微软雅黑" w:hint="eastAsia"/>
-              </w:rPr>
-              <w:t>同步到本地副本</w:t>
+              <w:t>将服务器端所有的收款</w:t>
+            </w:r>
+            <w:r>
+              <w:rPr>
+                <w:rFonts w:ascii="微软雅黑" w:eastAsia="微软雅黑" w:hAnsi="微软雅黑" w:hint="eastAsia"/>
+              </w:rPr>
+              <w:t>单下载到本地</w:t>
             </w:r>
           </w:p>
         </w:tc>
@@ -6487,24 +6553,7 @@
                 <w:rFonts w:ascii="微软雅黑" w:eastAsia="微软雅黑" w:hAnsi="微软雅黑"/>
                 <w:sz w:val="18"/>
               </w:rPr>
-              <w:t>uploadAccountOperations</w:t>
-            </w:r>
-          </w:p>
-          <w:p>
-            <w:pPr>
-              <w:spacing w:line="276" w:lineRule="auto"/>
-              <w:jc w:val="left"/>
-              <w:rPr>
-                <w:rFonts w:ascii="微软雅黑" w:eastAsia="微软雅黑" w:hAnsi="微软雅黑"/>
-                <w:sz w:val="18"/>
-              </w:rPr>
-            </w:pPr>
-            <w:r>
-              <w:rPr>
-                <w:rFonts w:ascii="微软雅黑" w:eastAsia="微软雅黑" w:hAnsi="微软雅黑"/>
-                <w:sz w:val="18"/>
-              </w:rPr>
-              <w:t>(</w:t>
+              <w:t>updateAccountOperations(</w:t>
             </w:r>
             <w:r>
               <w:rPr>
@@ -6518,7 +6567,7 @@
                 <w:rFonts w:ascii="微软雅黑" w:eastAsia="微软雅黑" w:hAnsi="微软雅黑"/>
                 <w:sz w:val="18"/>
               </w:rPr>
-              <w:t xml:space="preserve"> staffID, List&lt;AccountOperation&gt; operations)</w:t>
+              <w:t xml:space="preserve"> staffID)</w:t>
             </w:r>
           </w:p>
         </w:tc>
@@ -6540,7 +6589,7 @@
               <w:rPr>
                 <w:rFonts w:ascii="微软雅黑" w:eastAsia="微软雅黑" w:hAnsi="微软雅黑" w:hint="eastAsia"/>
               </w:rPr>
-              <w:t>将本地副本的队列的新增</w:t>
+              <w:t>将服务器端的staffID对应队列的</w:t>
             </w:r>
             <w:r>
               <w:rPr>
@@ -6552,7 +6601,7 @@
               <w:rPr>
                 <w:rFonts w:ascii="微软雅黑" w:eastAsia="微软雅黑" w:hAnsi="微软雅黑" w:hint="eastAsia"/>
               </w:rPr>
-              <w:t>同步到服务器端staffID对应的队列中</w:t>
+              <w:t>同步到本地副本</w:t>
             </w:r>
           </w:p>
         </w:tc>
@@ -6595,28 +6644,39 @@
                 <w:rFonts w:ascii="微软雅黑" w:eastAsia="微软雅黑" w:hAnsi="微软雅黑"/>
                 <w:sz w:val="18"/>
               </w:rPr>
-              <w:t>downloadAll</w:t>
-            </w:r>
-            <w:r>
-              <w:rPr>
-                <w:rFonts w:ascii="微软雅黑" w:eastAsia="微软雅黑" w:hAnsi="微软雅黑"/>
-                <w:sz w:val="18"/>
-              </w:rPr>
-              <w:t>A</w:t>
-            </w:r>
-            <w:r>
-              <w:rPr>
-                <w:rFonts w:ascii="微软雅黑" w:eastAsia="微软雅黑" w:hAnsi="微软雅黑" w:hint="eastAsia"/>
-                <w:sz w:val="18"/>
-              </w:rPr>
-              <w:t>ccount</w:t>
-            </w:r>
-            <w:r>
-              <w:rPr>
-                <w:rFonts w:ascii="微软雅黑" w:eastAsia="微软雅黑" w:hAnsi="微软雅黑"/>
-                <w:sz w:val="18"/>
-              </w:rPr>
-              <w:t>s()</w:t>
+              <w:t>uploadAccountOperations</w:t>
+            </w:r>
+          </w:p>
+          <w:p>
+            <w:pPr>
+              <w:spacing w:line="276" w:lineRule="auto"/>
+              <w:jc w:val="left"/>
+              <w:rPr>
+                <w:rFonts w:ascii="微软雅黑" w:eastAsia="微软雅黑" w:hAnsi="微软雅黑"/>
+                <w:sz w:val="18"/>
+              </w:rPr>
+            </w:pPr>
+            <w:r>
+              <w:rPr>
+                <w:rFonts w:ascii="微软雅黑" w:eastAsia="微软雅黑" w:hAnsi="微软雅黑"/>
+                <w:sz w:val="18"/>
+              </w:rPr>
+              <w:lastRenderedPageBreak/>
+              <w:t>(</w:t>
+            </w:r>
+            <w:r>
+              <w:rPr>
+                <w:rFonts w:ascii="微软雅黑" w:eastAsia="微软雅黑" w:hAnsi="微软雅黑"/>
+                <w:sz w:val="18"/>
+              </w:rPr>
+              <w:t>String</w:t>
+            </w:r>
+            <w:r>
+              <w:rPr>
+                <w:rFonts w:ascii="微软雅黑" w:eastAsia="微软雅黑" w:hAnsi="微软雅黑"/>
+                <w:sz w:val="18"/>
+              </w:rPr>
+              <w:t xml:space="preserve"> staffID, List&lt;AccountOperation&gt; operations)</w:t>
             </w:r>
           </w:p>
         </w:tc>
@@ -6630,6 +6690,116 @@
             <w:pPr>
               <w:spacing w:line="276" w:lineRule="auto"/>
               <w:cnfStyle w:val="000000000000" w:firstRow="0" w:lastRow="0" w:firstColumn="0" w:lastColumn="0" w:oddVBand="0" w:evenVBand="0" w:oddHBand="0" w:evenHBand="0" w:firstRowFirstColumn="0" w:firstRowLastColumn="0" w:lastRowFirstColumn="0" w:lastRowLastColumn="0"/>
+              <w:rPr>
+                <w:rFonts w:ascii="微软雅黑" w:eastAsia="微软雅黑" w:hAnsi="微软雅黑"/>
+              </w:rPr>
+            </w:pPr>
+            <w:r>
+              <w:rPr>
+                <w:rFonts w:ascii="微软雅黑" w:eastAsia="微软雅黑" w:hAnsi="微软雅黑" w:hint="eastAsia"/>
+              </w:rPr>
+              <w:lastRenderedPageBreak/>
+              <w:t>将本地副本的队列的新增</w:t>
+            </w:r>
+            <w:r>
+              <w:rPr>
+                <w:rFonts w:ascii="微软雅黑" w:eastAsia="微软雅黑" w:hAnsi="微软雅黑" w:hint="eastAsia"/>
+              </w:rPr>
+              <w:t>账号操作</w:t>
+            </w:r>
+            <w:r>
+              <w:rPr>
+                <w:rFonts w:ascii="微软雅黑" w:eastAsia="微软雅黑" w:hAnsi="微软雅黑" w:hint="eastAsia"/>
+              </w:rPr>
+              <w:t>同步到服务器端</w:t>
+            </w:r>
+            <w:r>
+              <w:rPr>
+                <w:rFonts w:ascii="微软雅黑" w:eastAsia="微软雅黑" w:hAnsi="微软雅黑" w:hint="eastAsia"/>
+              </w:rPr>
+              <w:lastRenderedPageBreak/>
+              <w:t>staffID对应的队列中</w:t>
+            </w:r>
+          </w:p>
+        </w:tc>
+      </w:tr>
+      <w:tr>
+        <w:trPr>
+          <w:cnfStyle w:val="000000100000" w:firstRow="0" w:lastRow="0" w:firstColumn="0" w:lastColumn="0" w:oddVBand="0" w:evenVBand="0" w:oddHBand="1" w:evenHBand="0" w:firstRowFirstColumn="0" w:firstRowLastColumn="0" w:lastRowFirstColumn="0" w:lastRowLastColumn="0"/>
+        </w:trPr>
+        <w:tc>
+          <w:tcPr>
+            <w:cnfStyle w:val="001000000000" w:firstRow="0" w:lastRow="0" w:firstColumn="1" w:lastColumn="0" w:oddVBand="0" w:evenVBand="0" w:oddHBand="0" w:evenHBand="0" w:firstRowFirstColumn="0" w:firstRowLastColumn="0" w:lastRowFirstColumn="0" w:lastRowLastColumn="0"/>
+            <w:tcW w:w="2972" w:type="dxa"/>
+            <w:vAlign w:val="center"/>
+          </w:tcPr>
+          <w:p>
+            <w:pPr>
+              <w:spacing w:line="276" w:lineRule="auto"/>
+              <w:jc w:val="left"/>
+              <w:rPr>
+                <w:rFonts w:ascii="微软雅黑" w:eastAsia="微软雅黑" w:hAnsi="微软雅黑"/>
+                <w:sz w:val="18"/>
+              </w:rPr>
+            </w:pPr>
+            <w:r>
+              <w:rPr>
+                <w:rFonts w:ascii="微软雅黑" w:eastAsia="微软雅黑" w:hAnsi="微软雅黑"/>
+                <w:sz w:val="18"/>
+              </w:rPr>
+              <w:lastRenderedPageBreak/>
+              <w:t>FinanceDataService.</w:t>
+            </w:r>
+          </w:p>
+          <w:p>
+            <w:pPr>
+              <w:spacing w:line="276" w:lineRule="auto"/>
+              <w:jc w:val="left"/>
+              <w:rPr>
+                <w:rFonts w:ascii="微软雅黑" w:eastAsia="微软雅黑" w:hAnsi="微软雅黑"/>
+                <w:sz w:val="18"/>
+              </w:rPr>
+            </w:pPr>
+            <w:r>
+              <w:rPr>
+                <w:rFonts w:ascii="微软雅黑" w:eastAsia="微软雅黑" w:hAnsi="微软雅黑"/>
+                <w:sz w:val="18"/>
+              </w:rPr>
+              <w:t>downloadAll</w:t>
+            </w:r>
+            <w:r>
+              <w:rPr>
+                <w:rFonts w:ascii="微软雅黑" w:eastAsia="微软雅黑" w:hAnsi="微软雅黑"/>
+                <w:sz w:val="18"/>
+              </w:rPr>
+              <w:t>A</w:t>
+            </w:r>
+            <w:r>
+              <w:rPr>
+                <w:rFonts w:ascii="微软雅黑" w:eastAsia="微软雅黑" w:hAnsi="微软雅黑" w:hint="eastAsia"/>
+                <w:sz w:val="18"/>
+              </w:rPr>
+              <w:t>ccount</w:t>
+            </w:r>
+            <w:r>
+              <w:rPr>
+                <w:rFonts w:ascii="微软雅黑" w:eastAsia="微软雅黑" w:hAnsi="微软雅黑"/>
+                <w:sz w:val="18"/>
+              </w:rPr>
+              <w:t>s()</w:t>
+            </w:r>
+          </w:p>
+        </w:tc>
+        <w:tc>
+          <w:tcPr>
+            <w:tcW w:w="5324" w:type="dxa"/>
+            <w:gridSpan w:val="2"/>
+            <w:vAlign w:val="center"/>
+          </w:tcPr>
+          <w:p>
+            <w:pPr>
+              <w:spacing w:line="276" w:lineRule="auto"/>
+              <w:cnfStyle w:val="000000100000" w:firstRow="0" w:lastRow="0" w:firstColumn="0" w:lastColumn="0" w:oddVBand="0" w:evenVBand="0" w:oddHBand="1" w:evenHBand="0" w:firstRowFirstColumn="0" w:firstRowLastColumn="0" w:lastRowFirstColumn="0" w:lastRowLastColumn="0"/>
               <w:rPr>
                 <w:rFonts w:ascii="微软雅黑" w:eastAsia="微软雅黑" w:hAnsi="微软雅黑"/>
               </w:rPr>
@@ -6656,8 +6826,6 @@
           <w:rFonts w:ascii="微软雅黑" w:eastAsia="微软雅黑" w:hAnsi="微软雅黑"/>
         </w:rPr>
       </w:pPr>
-      <w:bookmarkStart w:id="0" w:name="_GoBack"/>
-      <w:bookmarkEnd w:id="0"/>
       <w:r>
         <w:rPr>
           <w:rFonts w:ascii="微软雅黑" w:eastAsia="微软雅黑" w:hAnsi="微软雅黑" w:hint="eastAsia"/>
@@ -6707,6 +6875,31 @@
           <w:rFonts w:ascii="微软雅黑" w:eastAsia="微软雅黑" w:hAnsi="微软雅黑" w:hint="eastAsia"/>
         </w:rPr>
         <w:t>名称，余额</w:t>
+      </w:r>
+    </w:p>
+    <w:p>
+      <w:pPr>
+        <w:rPr>
+          <w:rFonts w:ascii="微软雅黑" w:eastAsia="微软雅黑" w:hAnsi="微软雅黑" w:hint="eastAsia"/>
+        </w:rPr>
+      </w:pPr>
+      <w:r>
+        <w:rPr>
+          <w:rFonts w:ascii="微软雅黑" w:eastAsia="微软雅黑" w:hAnsi="微软雅黑" w:hint="eastAsia"/>
+        </w:rPr>
+        <w:t>xxV</w:t>
+      </w:r>
+      <w:r>
+        <w:rPr>
+          <w:rFonts w:ascii="微软雅黑" w:eastAsia="微软雅黑" w:hAnsi="微软雅黑"/>
+        </w:rPr>
+        <w:t>O：</w:t>
+      </w:r>
+      <w:r>
+        <w:rPr>
+          <w:rFonts w:ascii="微软雅黑" w:eastAsia="微软雅黑" w:hAnsi="微软雅黑" w:hint="eastAsia"/>
+        </w:rPr>
+        <w:t>包含上述信息，但是没有修改field的权限</w:t>
       </w:r>
     </w:p>
     <w:p>

--- a/接口说明/FinanceBL.docx
+++ b/接口说明/FinanceBL.docx
@@ -164,7 +164,31 @@
               <w:rPr>
                 <w:rFonts w:ascii="微软雅黑" w:eastAsia="微软雅黑" w:hAnsi="微软雅黑"/>
               </w:rPr>
-              <w:t>public ResultMessage loadOrder(int orderNumber)</w:t>
+              <w:t xml:space="preserve">public </w:t>
+            </w:r>
+            <w:r>
+              <w:rPr>
+                <w:rFonts w:ascii="微软雅黑" w:eastAsia="微软雅黑" w:hAnsi="微软雅黑"/>
+              </w:rPr>
+              <w:t>Operation</w:t>
+            </w:r>
+            <w:r>
+              <w:rPr>
+                <w:rFonts w:ascii="微软雅黑" w:eastAsia="微软雅黑" w:hAnsi="微软雅黑"/>
+              </w:rPr>
+              <w:t>Message loadOrder(</w:t>
+            </w:r>
+            <w:r>
+              <w:rPr>
+                <w:rFonts w:ascii="微软雅黑" w:eastAsia="微软雅黑" w:hAnsi="微软雅黑"/>
+              </w:rPr>
+              <w:t xml:space="preserve">String </w:t>
+            </w:r>
+            <w:r>
+              <w:rPr>
+                <w:rFonts w:ascii="微软雅黑" w:eastAsia="微软雅黑" w:hAnsi="微软雅黑"/>
+              </w:rPr>
+              <w:t>orderNumber)</w:t>
             </w:r>
           </w:p>
         </w:tc>
@@ -372,7 +396,25 @@
               <w:rPr>
                 <w:rFonts w:ascii="微软雅黑" w:eastAsia="微软雅黑" w:hAnsi="微软雅黑"/>
               </w:rPr>
-              <w:t>public int getAmount()</w:t>
+              <w:t>p</w:t>
+            </w:r>
+            <w:r>
+              <w:rPr>
+                <w:rFonts w:ascii="微软雅黑" w:eastAsia="微软雅黑" w:hAnsi="微软雅黑"/>
+              </w:rPr>
+              <w:t>ublic</w:t>
+            </w:r>
+            <w:r>
+              <w:rPr>
+                <w:rFonts w:ascii="微软雅黑" w:eastAsia="微软雅黑" w:hAnsi="微软雅黑"/>
+              </w:rPr>
+              <w:t xml:space="preserve"> String</w:t>
+            </w:r>
+            <w:r>
+              <w:rPr>
+                <w:rFonts w:ascii="微软雅黑" w:eastAsia="微软雅黑" w:hAnsi="微软雅黑"/>
+              </w:rPr>
+              <w:t xml:space="preserve"> getAmount()</w:t>
             </w:r>
           </w:p>
         </w:tc>
@@ -536,20 +578,17 @@
             </w:pPr>
             <w:r>
               <w:rPr>
-                <w:rFonts w:ascii="微软雅黑" w:eastAsia="微软雅黑" w:hAnsi="微软雅黑"/>
-                <w:sz w:val="18"/>
-              </w:rPr>
-              <w:t>RevenueBL.</w:t>
-            </w:r>
-            <w:r>
-              <w:t xml:space="preserve"> </w:t>
-            </w:r>
-            <w:r>
-              <w:rPr>
-                <w:rFonts w:ascii="微软雅黑" w:eastAsia="微软雅黑" w:hAnsi="微软雅黑"/>
-                <w:sz w:val="18"/>
-              </w:rPr>
-              <w:t>checkFormat</w:t>
+                <w:rFonts w:ascii="微软雅黑" w:eastAsia="微软雅黑" w:hAnsi="微软雅黑" w:hint="eastAsia"/>
+                <w:sz w:val="18"/>
+              </w:rPr>
+              <w:t>Reven</w:t>
+            </w:r>
+            <w:r>
+              <w:rPr>
+                <w:rFonts w:ascii="微软雅黑" w:eastAsia="微软雅黑" w:hAnsi="微软雅黑"/>
+                <w:sz w:val="18"/>
+              </w:rPr>
+              <w:t>ueBL.getHallID</w:t>
             </w:r>
           </w:p>
         </w:tc>
@@ -592,20 +631,19 @@
               <w:rPr>
                 <w:rFonts w:ascii="微软雅黑" w:eastAsia="微软雅黑" w:hAnsi="微软雅黑"/>
               </w:rPr>
-              <w:t>public List&lt;ResultMessage&gt; checkFormat(</w:t>
-            </w:r>
-            <w:r>
-              <w:rPr>
-                <w:rFonts w:ascii="微软雅黑" w:eastAsia="微软雅黑" w:hAnsi="微软雅黑"/>
-                <w:color w:val="FF0000"/>
-              </w:rPr>
-              <w:t>RevenuePO</w:t>
-            </w:r>
-            <w:r>
-              <w:rPr>
-                <w:rFonts w:ascii="微软雅黑" w:eastAsia="微软雅黑" w:hAnsi="微软雅黑"/>
-              </w:rPr>
-              <w:t xml:space="preserve"> rpo)</w:t>
+              <w:t>p</w:t>
+            </w:r>
+            <w:r>
+              <w:rPr>
+                <w:rFonts w:ascii="微软雅黑" w:eastAsia="微软雅黑" w:hAnsi="微软雅黑"/>
+              </w:rPr>
+              <w:t>ublic String getHallID</w:t>
+            </w:r>
+            <w:r>
+              <w:rPr>
+                <w:rFonts w:ascii="微软雅黑" w:eastAsia="微软雅黑" w:hAnsi="微软雅黑"/>
+              </w:rPr>
+              <w:t>()</w:t>
             </w:r>
           </w:p>
         </w:tc>
@@ -736,19 +774,7 @@
               <w:rPr>
                 <w:rFonts w:ascii="微软雅黑" w:eastAsia="微软雅黑" w:hAnsi="微软雅黑" w:hint="eastAsia"/>
               </w:rPr>
-              <w:t>检查收款单各项，若有错或不完整，将提示作为Result</w:t>
-            </w:r>
-            <w:r>
-              <w:rPr>
-                <w:rFonts w:ascii="微软雅黑" w:eastAsia="微软雅黑" w:hAnsi="微软雅黑"/>
-              </w:rPr>
-              <w:t>M</w:t>
-            </w:r>
-            <w:r>
-              <w:rPr>
-                <w:rFonts w:ascii="微软雅黑" w:eastAsia="微软雅黑" w:hAnsi="微软雅黑" w:hint="eastAsia"/>
-              </w:rPr>
-              <w:t>essage作为列表返回；若无误，列表中只包含成功信息</w:t>
+              <w:t>返回操作人员的系统账号所属的营业厅的编号</w:t>
             </w:r>
           </w:p>
         </w:tc>
@@ -787,7 +813,7 @@
                 <w:rFonts w:ascii="微软雅黑" w:eastAsia="微软雅黑" w:hAnsi="微软雅黑"/>
                 <w:sz w:val="18"/>
               </w:rPr>
-              <w:t>submit</w:t>
+              <w:t>checkFormat</w:t>
             </w:r>
           </w:p>
         </w:tc>
@@ -830,7 +856,32 @@
               <w:rPr>
                 <w:rFonts w:ascii="微软雅黑" w:eastAsia="微软雅黑" w:hAnsi="微软雅黑"/>
               </w:rPr>
-              <w:t>public ResultMessage submit(RevenuePO rpo)</w:t>
+              <w:t>public List&lt;</w:t>
+            </w:r>
+            <w:r>
+              <w:rPr>
+                <w:rFonts w:ascii="微软雅黑" w:eastAsia="微软雅黑" w:hAnsi="微软雅黑"/>
+              </w:rPr>
+              <w:t>CheckFormat</w:t>
+            </w:r>
+            <w:r>
+              <w:rPr>
+                <w:rFonts w:ascii="微软雅黑" w:eastAsia="微软雅黑" w:hAnsi="微软雅黑"/>
+              </w:rPr>
+              <w:t>Message&gt; checkFormat(</w:t>
+            </w:r>
+            <w:r>
+              <w:rPr>
+                <w:rFonts w:ascii="微软雅黑" w:eastAsia="微软雅黑" w:hAnsi="微软雅黑"/>
+                <w:color w:val="FF0000"/>
+              </w:rPr>
+              <w:t>RevenuePO</w:t>
+            </w:r>
+            <w:r>
+              <w:rPr>
+                <w:rFonts w:ascii="微软雅黑" w:eastAsia="微软雅黑" w:hAnsi="微软雅黑"/>
+              </w:rPr>
+              <w:t xml:space="preserve"> rpo)</w:t>
             </w:r>
           </w:p>
         </w:tc>
@@ -894,15 +945,9 @@
             </w:pPr>
             <w:r>
               <w:rPr>
-                <w:rFonts w:ascii="微软雅黑" w:eastAsia="微软雅黑" w:hAnsi="微软雅黑"/>
-              </w:rPr>
-              <w:t>RevenuePO</w:t>
-            </w:r>
-            <w:r>
-              <w:rPr>
-                <w:rFonts w:ascii="微软雅黑" w:eastAsia="微软雅黑" w:hAnsi="微软雅黑" w:hint="eastAsia"/>
-              </w:rPr>
-              <w:t>已经过检查</w:t>
+                <w:rFonts w:ascii="微软雅黑" w:eastAsia="微软雅黑" w:hAnsi="微软雅黑" w:hint="eastAsia"/>
+              </w:rPr>
+              <w:t>无</w:t>
             </w:r>
           </w:p>
         </w:tc>
@@ -967,14 +1012,25 @@
               <w:rPr>
                 <w:rFonts w:ascii="微软雅黑" w:eastAsia="微软雅黑" w:hAnsi="微软雅黑" w:hint="eastAsia"/>
               </w:rPr>
-              <w:t>若网络连接正常，返回正常的</w:t>
-            </w:r>
-            <w:r>
-              <w:rPr>
-                <w:rFonts w:ascii="微软雅黑" w:eastAsia="微软雅黑" w:hAnsi="微软雅黑" w:hint="eastAsia"/>
-              </w:rPr>
-              <w:lastRenderedPageBreak/>
-              <w:t>ResultMessage，否则返回相应的提示信息</w:t>
+              <w:t>检查收款单各项，若有错或不完整，将提示作为</w:t>
+            </w:r>
+            <w:r>
+              <w:rPr>
+                <w:rFonts w:ascii="微软雅黑" w:eastAsia="微软雅黑" w:hAnsi="微软雅黑"/>
+              </w:rPr>
+              <w:t>CheckFormat</w:t>
+            </w:r>
+            <w:r>
+              <w:rPr>
+                <w:rFonts w:ascii="微软雅黑" w:eastAsia="微软雅黑" w:hAnsi="微软雅黑"/>
+              </w:rPr>
+              <w:t>M</w:t>
+            </w:r>
+            <w:r>
+              <w:rPr>
+                <w:rFonts w:ascii="微软雅黑" w:eastAsia="微软雅黑" w:hAnsi="微软雅黑" w:hint="eastAsia"/>
+              </w:rPr>
+              <w:t>essage作为列表返回；若无误，列表中只包含成功信息</w:t>
             </w:r>
           </w:p>
         </w:tc>
@@ -1008,11 +1064,14 @@
               <w:t>RevenueBL.</w:t>
             </w:r>
             <w:r>
-              <w:rPr>
-                <w:rFonts w:ascii="微软雅黑" w:eastAsia="微软雅黑" w:hAnsi="微软雅黑"/>
-                <w:sz w:val="18"/>
-              </w:rPr>
-              <w:t xml:space="preserve"> loadDraft</w:t>
+              <w:t xml:space="preserve"> </w:t>
+            </w:r>
+            <w:r>
+              <w:rPr>
+                <w:rFonts w:ascii="微软雅黑" w:eastAsia="微软雅黑" w:hAnsi="微软雅黑"/>
+                <w:sz w:val="18"/>
+              </w:rPr>
+              <w:t>submit</w:t>
             </w:r>
           </w:p>
         </w:tc>
@@ -1055,7 +1114,19 @@
               <w:rPr>
                 <w:rFonts w:ascii="微软雅黑" w:eastAsia="微软雅黑" w:hAnsi="微软雅黑"/>
               </w:rPr>
-              <w:t>public RevenuePO loadDraft()</w:t>
+              <w:t xml:space="preserve">public </w:t>
+            </w:r>
+            <w:r>
+              <w:rPr>
+                <w:rFonts w:ascii="微软雅黑" w:eastAsia="微软雅黑" w:hAnsi="微软雅黑"/>
+              </w:rPr>
+              <w:t>Operation</w:t>
+            </w:r>
+            <w:r>
+              <w:rPr>
+                <w:rFonts w:ascii="微软雅黑" w:eastAsia="微软雅黑" w:hAnsi="微软雅黑"/>
+              </w:rPr>
+              <w:t>Message submit(RevenuePO rpo)</w:t>
             </w:r>
           </w:p>
         </w:tc>
@@ -1118,9 +1189,15 @@
             </w:pPr>
             <w:r>
               <w:rPr>
-                <w:rFonts w:ascii="微软雅黑" w:eastAsia="微软雅黑" w:hAnsi="微软雅黑" w:hint="eastAsia"/>
-              </w:rPr>
-              <w:t>无</w:t>
+                <w:rFonts w:ascii="微软雅黑" w:eastAsia="微软雅黑" w:hAnsi="微软雅黑"/>
+              </w:rPr>
+              <w:t>RevenuePO</w:t>
+            </w:r>
+            <w:r>
+              <w:rPr>
+                <w:rFonts w:ascii="微软雅黑" w:eastAsia="微软雅黑" w:hAnsi="微软雅黑" w:hint="eastAsia"/>
+              </w:rPr>
+              <w:t>已经过检查</w:t>
             </w:r>
           </w:p>
         </w:tc>
@@ -1186,43 +1263,19 @@
               <w:rPr>
                 <w:rFonts w:ascii="微软雅黑" w:eastAsia="微软雅黑" w:hAnsi="微软雅黑" w:hint="eastAsia"/>
               </w:rPr>
-              <w:t>若对应</w:t>
-            </w:r>
-            <w:r>
-              <w:rPr>
-                <w:rFonts w:ascii="微软雅黑" w:eastAsia="微软雅黑" w:hAnsi="微软雅黑" w:hint="eastAsia"/>
-              </w:rPr>
-              <w:t>序列化文件</w:t>
-            </w:r>
-            <w:r>
-              <w:rPr>
-                <w:rFonts w:ascii="微软雅黑" w:eastAsia="微软雅黑" w:hAnsi="微软雅黑" w:hint="eastAsia"/>
-              </w:rPr>
-              <w:t>存在，</w:t>
-            </w:r>
-            <w:r>
-              <w:rPr>
-                <w:rFonts w:ascii="微软雅黑" w:eastAsia="微软雅黑" w:hAnsi="微软雅黑" w:hint="eastAsia"/>
-              </w:rPr>
-              <w:t>解序列化成对应的</w:t>
-            </w:r>
-            <w:r>
-              <w:rPr>
-                <w:rFonts w:ascii="微软雅黑" w:eastAsia="微软雅黑" w:hAnsi="微软雅黑"/>
-              </w:rPr>
-              <w:t>RevenuePO</w:t>
-            </w:r>
-            <w:r>
-              <w:rPr>
-                <w:rFonts w:ascii="微软雅黑" w:eastAsia="微软雅黑" w:hAnsi="微软雅黑" w:hint="eastAsia"/>
-              </w:rPr>
-              <w:t>对象返回</w:t>
-            </w:r>
-            <w:r>
-              <w:rPr>
-                <w:rFonts w:ascii="微软雅黑" w:eastAsia="微软雅黑" w:hAnsi="微软雅黑" w:hint="eastAsia"/>
-              </w:rPr>
-              <w:t>；否则返回null</w:t>
+              <w:t>若网络连接正常，返回正常的</w:t>
+            </w:r>
+            <w:r>
+              <w:rPr>
+                <w:rFonts w:ascii="微软雅黑" w:eastAsia="微软雅黑" w:hAnsi="微软雅黑" w:hint="eastAsia"/>
+              </w:rPr>
+              <w:t>Operation</w:t>
+            </w:r>
+            <w:r>
+              <w:rPr>
+                <w:rFonts w:ascii="微软雅黑" w:eastAsia="微软雅黑" w:hAnsi="微软雅黑" w:hint="eastAsia"/>
+              </w:rPr>
+              <w:t>Message，否则返回相应的提示信息</w:t>
             </w:r>
           </w:p>
         </w:tc>
@@ -1254,14 +1307,11 @@
               <w:t>RevenueBL.</w:t>
             </w:r>
             <w:r>
-              <w:t xml:space="preserve"> </w:t>
-            </w:r>
-            <w:r>
-              <w:rPr>
-                <w:rFonts w:ascii="微软雅黑" w:eastAsia="微软雅黑" w:hAnsi="微软雅黑"/>
-                <w:sz w:val="18"/>
-              </w:rPr>
-              <w:t>saveDraft</w:t>
+              <w:rPr>
+                <w:rFonts w:ascii="微软雅黑" w:eastAsia="微软雅黑" w:hAnsi="微软雅黑"/>
+                <w:sz w:val="18"/>
+              </w:rPr>
+              <w:t xml:space="preserve"> loadDraft</w:t>
             </w:r>
           </w:p>
         </w:tc>
@@ -1304,7 +1354,7 @@
               <w:rPr>
                 <w:rFonts w:ascii="微软雅黑" w:eastAsia="微软雅黑" w:hAnsi="微软雅黑"/>
               </w:rPr>
-              <w:t>public ResultMessage saveDraft(RevenuePO draft)</w:t>
+              <w:t>public RevenuePO loadDraft()</w:t>
             </w:r>
           </w:p>
         </w:tc>
@@ -1370,19 +1420,7 @@
               <w:rPr>
                 <w:rFonts w:ascii="微软雅黑" w:eastAsia="微软雅黑" w:hAnsi="微软雅黑" w:hint="eastAsia"/>
               </w:rPr>
-              <w:t>输入的</w:t>
-            </w:r>
-            <w:r>
-              <w:rPr>
-                <w:rFonts w:ascii="微软雅黑" w:eastAsia="微软雅黑" w:hAnsi="微软雅黑"/>
-              </w:rPr>
-              <w:t>RevenuePO</w:t>
-            </w:r>
-            <w:r>
-              <w:rPr>
-                <w:rFonts w:ascii="微软雅黑" w:eastAsia="微软雅黑" w:hAnsi="微软雅黑" w:hint="eastAsia"/>
-              </w:rPr>
-              <w:t>不为空</w:t>
+              <w:t>无</w:t>
             </w:r>
           </w:p>
         </w:tc>
@@ -1447,7 +1485,25 @@
               <w:rPr>
                 <w:rFonts w:ascii="微软雅黑" w:eastAsia="微软雅黑" w:hAnsi="微软雅黑" w:hint="eastAsia"/>
               </w:rPr>
-              <w:t>将</w:t>
+              <w:t>若对应</w:t>
+            </w:r>
+            <w:r>
+              <w:rPr>
+                <w:rFonts w:ascii="微软雅黑" w:eastAsia="微软雅黑" w:hAnsi="微软雅黑" w:hint="eastAsia"/>
+              </w:rPr>
+              <w:t>序列化文件</w:t>
+            </w:r>
+            <w:r>
+              <w:rPr>
+                <w:rFonts w:ascii="微软雅黑" w:eastAsia="微软雅黑" w:hAnsi="微软雅黑" w:hint="eastAsia"/>
+              </w:rPr>
+              <w:t>存在，</w:t>
+            </w:r>
+            <w:r>
+              <w:rPr>
+                <w:rFonts w:ascii="微软雅黑" w:eastAsia="微软雅黑" w:hAnsi="微软雅黑" w:hint="eastAsia"/>
+              </w:rPr>
+              <w:t>解序列化成对应的</w:t>
             </w:r>
             <w:r>
               <w:rPr>
@@ -1459,7 +1515,13 @@
               <w:rPr>
                 <w:rFonts w:ascii="微软雅黑" w:eastAsia="微软雅黑" w:hAnsi="微软雅黑" w:hint="eastAsia"/>
               </w:rPr>
-              <w:t>序列化成文件存储，成功后返回成功信息；若之前有同名文件，返回已有草稿这个信息</w:t>
+              <w:t>对象返回</w:t>
+            </w:r>
+            <w:r>
+              <w:rPr>
+                <w:rFonts w:ascii="微软雅黑" w:eastAsia="微软雅黑" w:hAnsi="微软雅黑" w:hint="eastAsia"/>
+              </w:rPr>
+              <w:t>；否则返回null</w:t>
             </w:r>
           </w:p>
         </w:tc>
@@ -1486,10 +1548,10 @@
             </w:pPr>
             <w:r>
               <w:rPr>
-                <w:rFonts w:ascii="微软雅黑" w:eastAsia="微软雅黑" w:hAnsi="微软雅黑" w:hint="eastAsia"/>
-                <w:sz w:val="18"/>
-              </w:rPr>
-              <w:t>PaymentBL.</w:t>
+                <w:rFonts w:ascii="微软雅黑" w:eastAsia="微软雅黑" w:hAnsi="微软雅黑"/>
+                <w:sz w:val="18"/>
+              </w:rPr>
+              <w:t>RevenueBL.</w:t>
             </w:r>
             <w:r>
               <w:t xml:space="preserve"> </w:t>
@@ -1499,7 +1561,7 @@
                 <w:rFonts w:ascii="微软雅黑" w:eastAsia="微软雅黑" w:hAnsi="微软雅黑"/>
                 <w:sz w:val="18"/>
               </w:rPr>
-              <w:t>checkFormat</w:t>
+              <w:t>saveDraft</w:t>
             </w:r>
           </w:p>
         </w:tc>
@@ -1542,20 +1604,19 @@
               <w:rPr>
                 <w:rFonts w:ascii="微软雅黑" w:eastAsia="微软雅黑" w:hAnsi="微软雅黑"/>
               </w:rPr>
-              <w:t>public List&lt;ResultMessage&gt; checkFormat(</w:t>
-            </w:r>
-            <w:r>
-              <w:rPr>
-                <w:rFonts w:ascii="微软雅黑" w:eastAsia="微软雅黑" w:hAnsi="微软雅黑"/>
-                <w:color w:val="FF0000"/>
-              </w:rPr>
-              <w:t>PaymentPO</w:t>
-            </w:r>
-            <w:r>
-              <w:rPr>
-                <w:rFonts w:ascii="微软雅黑" w:eastAsia="微软雅黑" w:hAnsi="微软雅黑"/>
-              </w:rPr>
-              <w:t xml:space="preserve"> rpo)</w:t>
+              <w:t xml:space="preserve">public </w:t>
+            </w:r>
+            <w:r>
+              <w:rPr>
+                <w:rFonts w:ascii="微软雅黑" w:eastAsia="微软雅黑" w:hAnsi="微软雅黑"/>
+              </w:rPr>
+              <w:t>Operation</w:t>
+            </w:r>
+            <w:r>
+              <w:rPr>
+                <w:rFonts w:ascii="微软雅黑" w:eastAsia="微软雅黑" w:hAnsi="微软雅黑"/>
+              </w:rPr>
+              <w:t>Message saveDraft(RevenuePO draft)</w:t>
             </w:r>
           </w:p>
         </w:tc>
@@ -1626,7 +1687,7 @@
               <w:rPr>
                 <w:rFonts w:ascii="微软雅黑" w:eastAsia="微软雅黑" w:hAnsi="微软雅黑"/>
               </w:rPr>
-              <w:t>PaymentPO</w:t>
+              <w:t>RevenuePO</w:t>
             </w:r>
             <w:r>
               <w:rPr>
@@ -1698,7 +1759,19 @@
               <w:rPr>
                 <w:rFonts w:ascii="微软雅黑" w:eastAsia="微软雅黑" w:hAnsi="微软雅黑" w:hint="eastAsia"/>
               </w:rPr>
-              <w:t>检查输入信息是否符合系统要求，若符合，返回的list中只有一个显示正确的ResultMessage, 否则返回能指示出错误的ResultMessage的列表</w:t>
+              <w:t>将</w:t>
+            </w:r>
+            <w:r>
+              <w:rPr>
+                <w:rFonts w:ascii="微软雅黑" w:eastAsia="微软雅黑" w:hAnsi="微软雅黑"/>
+              </w:rPr>
+              <w:t>RevenuePO</w:t>
+            </w:r>
+            <w:r>
+              <w:rPr>
+                <w:rFonts w:ascii="微软雅黑" w:eastAsia="微软雅黑" w:hAnsi="微软雅黑" w:hint="eastAsia"/>
+              </w:rPr>
+              <w:t>序列化成文件存储，成功后返回成功信息；若之前有同名文件，返回已有草稿这个信息</w:t>
             </w:r>
           </w:p>
         </w:tc>
@@ -1724,7 +1797,7 @@
             </w:pPr>
             <w:r>
               <w:rPr>
-                <w:rFonts w:ascii="微软雅黑" w:eastAsia="微软雅黑" w:hAnsi="微软雅黑"/>
+                <w:rFonts w:ascii="微软雅黑" w:eastAsia="微软雅黑" w:hAnsi="微软雅黑" w:hint="eastAsia"/>
                 <w:sz w:val="18"/>
               </w:rPr>
               <w:t>PaymentBL.</w:t>
@@ -1737,7 +1810,7 @@
                 <w:rFonts w:ascii="微软雅黑" w:eastAsia="微软雅黑" w:hAnsi="微软雅黑"/>
                 <w:sz w:val="18"/>
               </w:rPr>
-              <w:t>submit</w:t>
+              <w:t>checkFormat</w:t>
             </w:r>
           </w:p>
         </w:tc>
@@ -1780,7 +1853,32 @@
               <w:rPr>
                 <w:rFonts w:ascii="微软雅黑" w:eastAsia="微软雅黑" w:hAnsi="微软雅黑"/>
               </w:rPr>
-              <w:t>public ResultMessage submit(PaymentPO rpo)</w:t>
+              <w:t>public List&lt;</w:t>
+            </w:r>
+            <w:r>
+              <w:rPr>
+                <w:rFonts w:ascii="微软雅黑" w:eastAsia="微软雅黑" w:hAnsi="微软雅黑"/>
+              </w:rPr>
+              <w:t>CheckFormat</w:t>
+            </w:r>
+            <w:r>
+              <w:rPr>
+                <w:rFonts w:ascii="微软雅黑" w:eastAsia="微软雅黑" w:hAnsi="微软雅黑"/>
+              </w:rPr>
+              <w:t>Message&gt; checkFormat(</w:t>
+            </w:r>
+            <w:r>
+              <w:rPr>
+                <w:rFonts w:ascii="微软雅黑" w:eastAsia="微软雅黑" w:hAnsi="微软雅黑"/>
+                <w:color w:val="FF0000"/>
+              </w:rPr>
+              <w:t>PaymentPO</w:t>
+            </w:r>
+            <w:r>
+              <w:rPr>
+                <w:rFonts w:ascii="微软雅黑" w:eastAsia="微软雅黑" w:hAnsi="微软雅黑"/>
+              </w:rPr>
+              <w:t xml:space="preserve"> rpo)</w:t>
             </w:r>
           </w:p>
         </w:tc>
@@ -1844,6 +1942,12 @@
             </w:pPr>
             <w:r>
               <w:rPr>
+                <w:rFonts w:ascii="微软雅黑" w:eastAsia="微软雅黑" w:hAnsi="微软雅黑" w:hint="eastAsia"/>
+              </w:rPr>
+              <w:t>输入的</w:t>
+            </w:r>
+            <w:r>
+              <w:rPr>
                 <w:rFonts w:ascii="微软雅黑" w:eastAsia="微软雅黑" w:hAnsi="微软雅黑"/>
               </w:rPr>
               <w:t>PaymentPO</w:t>
@@ -1852,7 +1956,7 @@
               <w:rPr>
                 <w:rFonts w:ascii="微软雅黑" w:eastAsia="微软雅黑" w:hAnsi="微软雅黑" w:hint="eastAsia"/>
               </w:rPr>
-              <w:t>已经通过检查</w:t>
+              <w:t>不为空</w:t>
             </w:r>
           </w:p>
         </w:tc>
@@ -1917,25 +2021,38 @@
               <w:rPr>
                 <w:rFonts w:ascii="微软雅黑" w:eastAsia="微软雅黑" w:hAnsi="微软雅黑" w:hint="eastAsia"/>
               </w:rPr>
-              <w:t>若网络连接正常，返回正常的</w:t>
-            </w:r>
-            <w:r>
-              <w:rPr>
-                <w:rFonts w:ascii="微软雅黑" w:eastAsia="微软雅黑" w:hAnsi="微软雅黑"/>
-              </w:rPr>
-              <w:t>ResultMessage</w:t>
-            </w:r>
-            <w:r>
-              <w:rPr>
-                <w:rFonts w:ascii="微软雅黑" w:eastAsia="微软雅黑" w:hAnsi="微软雅黑"/>
-              </w:rPr>
-              <w:t>，</w:t>
-            </w:r>
-            <w:r>
-              <w:rPr>
-                <w:rFonts w:ascii="微软雅黑" w:eastAsia="微软雅黑" w:hAnsi="微软雅黑" w:hint="eastAsia"/>
-              </w:rPr>
-              <w:t>否则返回相应的提示信息</w:t>
+              <w:t>检查输入信息是否符合系统要求，若符合，返回的list中只有一个显示正确的</w:t>
+            </w:r>
+            <w:r>
+              <w:rPr>
+                <w:rFonts w:ascii="微软雅黑" w:eastAsia="微软雅黑" w:hAnsi="微软雅黑"/>
+              </w:rPr>
+              <w:t>CheckFormat</w:t>
+            </w:r>
+            <w:r>
+              <w:rPr>
+                <w:rFonts w:ascii="微软雅黑" w:eastAsia="微软雅黑" w:hAnsi="微软雅黑" w:hint="eastAsia"/>
+              </w:rPr>
+              <w:t>Message, 否则返回能指示</w:t>
+            </w:r>
+            <w:r>
+              <w:rPr>
+                <w:rFonts w:ascii="微软雅黑" w:eastAsia="微软雅黑" w:hAnsi="微软雅黑" w:hint="eastAsia"/>
+              </w:rPr>
+              <w:lastRenderedPageBreak/>
+              <w:t>出错误的</w:t>
+            </w:r>
+            <w:r>
+              <w:rPr>
+                <w:rFonts w:ascii="微软雅黑" w:eastAsia="微软雅黑" w:hAnsi="微软雅黑"/>
+              </w:rPr>
+              <w:t>CheckFormat</w:t>
+            </w:r>
+            <w:r>
+              <w:rPr>
+                <w:rFonts w:ascii="微软雅黑" w:eastAsia="微软雅黑" w:hAnsi="微软雅黑" w:hint="eastAsia"/>
+              </w:rPr>
+              <w:t>Message的列表</w:t>
             </w:r>
           </w:p>
         </w:tc>
@@ -1965,6 +2082,7 @@
                 <w:rFonts w:ascii="微软雅黑" w:eastAsia="微软雅黑" w:hAnsi="微软雅黑"/>
                 <w:sz w:val="18"/>
               </w:rPr>
+              <w:lastRenderedPageBreak/>
               <w:t>PaymentBL.</w:t>
             </w:r>
             <w:r>
@@ -1975,7 +2093,7 @@
                 <w:rFonts w:ascii="微软雅黑" w:eastAsia="微软雅黑" w:hAnsi="微软雅黑"/>
                 <w:sz w:val="18"/>
               </w:rPr>
-              <w:t>loadDraft</w:t>
+              <w:t>submit</w:t>
             </w:r>
           </w:p>
         </w:tc>
@@ -2018,7 +2136,19 @@
               <w:rPr>
                 <w:rFonts w:ascii="微软雅黑" w:eastAsia="微软雅黑" w:hAnsi="微软雅黑"/>
               </w:rPr>
-              <w:t>public PaymentPO loadDraft()</w:t>
+              <w:t xml:space="preserve">public </w:t>
+            </w:r>
+            <w:r>
+              <w:rPr>
+                <w:rFonts w:ascii="微软雅黑" w:eastAsia="微软雅黑" w:hAnsi="微软雅黑"/>
+              </w:rPr>
+              <w:t>Operation</w:t>
+            </w:r>
+            <w:r>
+              <w:rPr>
+                <w:rFonts w:ascii="微软雅黑" w:eastAsia="微软雅黑" w:hAnsi="微软雅黑"/>
+              </w:rPr>
+              <w:t>Message submit(PaymentPO rpo)</w:t>
             </w:r>
           </w:p>
         </w:tc>
@@ -2081,9 +2211,15 @@
             </w:pPr>
             <w:r>
               <w:rPr>
-                <w:rFonts w:ascii="微软雅黑" w:eastAsia="微软雅黑" w:hAnsi="微软雅黑" w:hint="eastAsia"/>
-              </w:rPr>
-              <w:t>无</w:t>
+                <w:rFonts w:ascii="微软雅黑" w:eastAsia="微软雅黑" w:hAnsi="微软雅黑"/>
+              </w:rPr>
+              <w:t>PaymentPO</w:t>
+            </w:r>
+            <w:r>
+              <w:rPr>
+                <w:rFonts w:ascii="微软雅黑" w:eastAsia="微软雅黑" w:hAnsi="微软雅黑" w:hint="eastAsia"/>
+              </w:rPr>
+              <w:t>已经通过检查</w:t>
             </w:r>
           </w:p>
         </w:tc>
@@ -2149,19 +2285,31 @@
               <w:rPr>
                 <w:rFonts w:ascii="微软雅黑" w:eastAsia="微软雅黑" w:hAnsi="微软雅黑" w:hint="eastAsia"/>
               </w:rPr>
-              <w:t>若对应序列化文件存在，解序列化成对应的</w:t>
-            </w:r>
-            <w:r>
-              <w:rPr>
-                <w:rFonts w:ascii="微软雅黑" w:eastAsia="微软雅黑" w:hAnsi="微软雅黑"/>
-              </w:rPr>
-              <w:t>PaymentPO</w:t>
-            </w:r>
-            <w:r>
-              <w:rPr>
-                <w:rFonts w:ascii="微软雅黑" w:eastAsia="微软雅黑" w:hAnsi="微软雅黑" w:hint="eastAsia"/>
-              </w:rPr>
-              <w:t>对象返回；否则返回null</w:t>
+              <w:t>若网络连接正常，返回正常的</w:t>
+            </w:r>
+            <w:r>
+              <w:rPr>
+                <w:rFonts w:ascii="微软雅黑" w:eastAsia="微软雅黑" w:hAnsi="微软雅黑"/>
+              </w:rPr>
+              <w:t>Operation</w:t>
+            </w:r>
+            <w:r>
+              <w:rPr>
+                <w:rFonts w:ascii="微软雅黑" w:eastAsia="微软雅黑" w:hAnsi="微软雅黑"/>
+              </w:rPr>
+              <w:t>Message</w:t>
+            </w:r>
+            <w:r>
+              <w:rPr>
+                <w:rFonts w:ascii="微软雅黑" w:eastAsia="微软雅黑" w:hAnsi="微软雅黑"/>
+              </w:rPr>
+              <w:t>，</w:t>
+            </w:r>
+            <w:r>
+              <w:rPr>
+                <w:rFonts w:ascii="微软雅黑" w:eastAsia="微软雅黑" w:hAnsi="微软雅黑" w:hint="eastAsia"/>
+              </w:rPr>
+              <w:t>否则返回相应的提示信息</w:t>
             </w:r>
           </w:p>
         </w:tc>
@@ -2200,7 +2348,7 @@
                 <w:rFonts w:ascii="微软雅黑" w:eastAsia="微软雅黑" w:hAnsi="微软雅黑"/>
                 <w:sz w:val="18"/>
               </w:rPr>
-              <w:t>saveDraft</w:t>
+              <w:t>loadDraft</w:t>
             </w:r>
           </w:p>
         </w:tc>
@@ -2243,7 +2391,7 @@
               <w:rPr>
                 <w:rFonts w:ascii="微软雅黑" w:eastAsia="微软雅黑" w:hAnsi="微软雅黑"/>
               </w:rPr>
-              <w:t>public ResultMessage saveDraft(PaymentPO draft)</w:t>
+              <w:t>public PaymentPO loadDraft()</w:t>
             </w:r>
           </w:p>
         </w:tc>
@@ -2309,19 +2457,7 @@
               <w:rPr>
                 <w:rFonts w:ascii="微软雅黑" w:eastAsia="微软雅黑" w:hAnsi="微软雅黑" w:hint="eastAsia"/>
               </w:rPr>
-              <w:t>输入的</w:t>
-            </w:r>
-            <w:r>
-              <w:rPr>
-                <w:rFonts w:ascii="微软雅黑" w:eastAsia="微软雅黑" w:hAnsi="微软雅黑"/>
-              </w:rPr>
-              <w:t>PaymentPO</w:t>
-            </w:r>
-            <w:r>
-              <w:rPr>
-                <w:rFonts w:ascii="微软雅黑" w:eastAsia="微软雅黑" w:hAnsi="微软雅黑" w:hint="eastAsia"/>
-              </w:rPr>
-              <w:t>不为空</w:t>
+              <w:t>无</w:t>
             </w:r>
           </w:p>
         </w:tc>
@@ -2386,7 +2522,7 @@
               <w:rPr>
                 <w:rFonts w:ascii="微软雅黑" w:eastAsia="微软雅黑" w:hAnsi="微软雅黑" w:hint="eastAsia"/>
               </w:rPr>
-              <w:t>将</w:t>
+              <w:t>若对应序列化文件存在，解序列化成对应的</w:t>
             </w:r>
             <w:r>
               <w:rPr>
@@ -2398,7 +2534,7 @@
               <w:rPr>
                 <w:rFonts w:ascii="微软雅黑" w:eastAsia="微软雅黑" w:hAnsi="微软雅黑" w:hint="eastAsia"/>
               </w:rPr>
-              <w:t>序列化成文件存储，成功后返回成功信息；若之前有同名文件，返回已有草稿这个信息</w:t>
+              <w:t>对象返回；否则返回null</w:t>
             </w:r>
           </w:p>
         </w:tc>
@@ -2425,10 +2561,10 @@
             </w:pPr>
             <w:r>
               <w:rPr>
-                <w:rFonts w:ascii="微软雅黑" w:eastAsia="微软雅黑" w:hAnsi="微软雅黑" w:hint="eastAsia"/>
-                <w:sz w:val="18"/>
-              </w:rPr>
-              <w:t>RevenueBL.</w:t>
+                <w:rFonts w:ascii="微软雅黑" w:eastAsia="微软雅黑" w:hAnsi="微软雅黑"/>
+                <w:sz w:val="18"/>
+              </w:rPr>
+              <w:t>PaymentBL.</w:t>
             </w:r>
             <w:r>
               <w:t xml:space="preserve"> </w:t>
@@ -2438,7 +2574,7 @@
                 <w:rFonts w:ascii="微软雅黑" w:eastAsia="微软雅黑" w:hAnsi="微软雅黑"/>
                 <w:sz w:val="18"/>
               </w:rPr>
-              <w:t>getRevenuePO</w:t>
+              <w:t>saveDraft</w:t>
             </w:r>
           </w:p>
         </w:tc>
@@ -2481,20 +2617,19 @@
               <w:rPr>
                 <w:rFonts w:ascii="微软雅黑" w:eastAsia="微软雅黑" w:hAnsi="微软雅黑"/>
               </w:rPr>
-              <w:t xml:space="preserve">public RevenuePO getRevenuePO(String date, int </w:t>
-            </w:r>
-            <w:r>
-              <w:rPr>
-                <w:rFonts w:ascii="微软雅黑" w:eastAsia="微软雅黑" w:hAnsi="微软雅黑"/>
-                <w:color w:val="FF0000"/>
-              </w:rPr>
-              <w:t>yingyetingOrder</w:t>
-            </w:r>
-            <w:r>
-              <w:rPr>
-                <w:rFonts w:ascii="微软雅黑" w:eastAsia="微软雅黑" w:hAnsi="微软雅黑"/>
-              </w:rPr>
-              <w:t>)</w:t>
+              <w:t xml:space="preserve">public </w:t>
+            </w:r>
+            <w:r>
+              <w:rPr>
+                <w:rFonts w:ascii="微软雅黑" w:eastAsia="微软雅黑" w:hAnsi="微软雅黑"/>
+              </w:rPr>
+              <w:t>Operation</w:t>
+            </w:r>
+            <w:r>
+              <w:rPr>
+                <w:rFonts w:ascii="微软雅黑" w:eastAsia="微软雅黑" w:hAnsi="微软雅黑"/>
+              </w:rPr>
+              <w:t>Message saveDraft(PaymentPO draft)</w:t>
             </w:r>
           </w:p>
         </w:tc>
@@ -2559,7 +2694,19 @@
               <w:rPr>
                 <w:rFonts w:ascii="微软雅黑" w:eastAsia="微软雅黑" w:hAnsi="微软雅黑" w:hint="eastAsia"/>
               </w:rPr>
-              <w:t>两个参数已经经过检查</w:t>
+              <w:t>输入的</w:t>
+            </w:r>
+            <w:r>
+              <w:rPr>
+                <w:rFonts w:ascii="微软雅黑" w:eastAsia="微软雅黑" w:hAnsi="微软雅黑"/>
+              </w:rPr>
+              <w:t>PaymentPO</w:t>
+            </w:r>
+            <w:r>
+              <w:rPr>
+                <w:rFonts w:ascii="微软雅黑" w:eastAsia="微软雅黑" w:hAnsi="微软雅黑" w:hint="eastAsia"/>
+              </w:rPr>
+              <w:t>不为空</w:t>
             </w:r>
           </w:p>
         </w:tc>
@@ -2625,7 +2772,19 @@
               <w:rPr>
                 <w:rFonts w:ascii="微软雅黑" w:eastAsia="微软雅黑" w:hAnsi="微软雅黑" w:hint="eastAsia"/>
               </w:rPr>
-              <w:t>返回对应的收款单的PO对象</w:t>
+              <w:t>将</w:t>
+            </w:r>
+            <w:r>
+              <w:rPr>
+                <w:rFonts w:ascii="微软雅黑" w:eastAsia="微软雅黑" w:hAnsi="微软雅黑"/>
+              </w:rPr>
+              <w:t>PaymentPO</w:t>
+            </w:r>
+            <w:r>
+              <w:rPr>
+                <w:rFonts w:ascii="微软雅黑" w:eastAsia="微软雅黑" w:hAnsi="微软雅黑" w:hint="eastAsia"/>
+              </w:rPr>
+              <w:t>序列化成文件存储，成功后返回成功信息；若之前有同名文件，返回已有草稿这个信息</w:t>
             </w:r>
           </w:p>
         </w:tc>
@@ -2664,7 +2823,7 @@
                 <w:rFonts w:ascii="微软雅黑" w:eastAsia="微软雅黑" w:hAnsi="微软雅黑"/>
                 <w:sz w:val="18"/>
               </w:rPr>
-              <w:t>getRevenuePOs</w:t>
+              <w:t>getRevenuePO</w:t>
             </w:r>
           </w:p>
         </w:tc>
@@ -2707,7 +2866,31 @@
               <w:rPr>
                 <w:rFonts w:ascii="微软雅黑" w:eastAsia="微软雅黑" w:hAnsi="微软雅黑"/>
               </w:rPr>
-              <w:t>public List&lt;RevenuePO&gt; getRevenuePOs(String startDate, String endDate)</w:t>
+              <w:t xml:space="preserve">public RevenuePO getRevenuePO(String date, </w:t>
+            </w:r>
+            <w:r>
+              <w:rPr>
+                <w:rFonts w:ascii="微软雅黑" w:eastAsia="微软雅黑" w:hAnsi="微软雅黑"/>
+              </w:rPr>
+              <w:t>String</w:t>
+            </w:r>
+            <w:r>
+              <w:rPr>
+                <w:rFonts w:ascii="微软雅黑" w:eastAsia="微软雅黑" w:hAnsi="微软雅黑"/>
+              </w:rPr>
+              <w:t xml:space="preserve"> </w:t>
+            </w:r>
+            <w:r>
+              <w:rPr>
+                <w:rFonts w:ascii="微软雅黑" w:eastAsia="微软雅黑" w:hAnsi="微软雅黑"/>
+              </w:rPr>
+              <w:t>hallID</w:t>
+            </w:r>
+            <w:r>
+              <w:rPr>
+                <w:rFonts w:ascii="微软雅黑" w:eastAsia="微软雅黑" w:hAnsi="微软雅黑"/>
+              </w:rPr>
+              <w:t>)</w:t>
             </w:r>
           </w:p>
         </w:tc>
@@ -2838,7 +3021,7 @@
               <w:rPr>
                 <w:rFonts w:ascii="微软雅黑" w:eastAsia="微软雅黑" w:hAnsi="微软雅黑" w:hint="eastAsia"/>
               </w:rPr>
-              <w:t>返回对应天数的所有的收款单</w:t>
+              <w:t>返回对应的收款单的PO对象</w:t>
             </w:r>
           </w:p>
         </w:tc>
@@ -2868,7 +3051,8 @@
                 <w:rFonts w:ascii="微软雅黑" w:eastAsia="微软雅黑" w:hAnsi="微软雅黑" w:hint="eastAsia"/>
                 <w:sz w:val="18"/>
               </w:rPr>
-              <w:t>PaymentBL.</w:t>
+              <w:lastRenderedPageBreak/>
+              <w:t>RevenueBL.</w:t>
             </w:r>
             <w:r>
               <w:t xml:space="preserve"> </w:t>
@@ -2878,7 +3062,7 @@
                 <w:rFonts w:ascii="微软雅黑" w:eastAsia="微软雅黑" w:hAnsi="微软雅黑"/>
                 <w:sz w:val="18"/>
               </w:rPr>
-              <w:t>getPaymentPOs</w:t>
+              <w:t>getRevenuePOs</w:t>
             </w:r>
           </w:p>
         </w:tc>
@@ -2921,7 +3105,7 @@
               <w:rPr>
                 <w:rFonts w:ascii="微软雅黑" w:eastAsia="微软雅黑" w:hAnsi="微软雅黑"/>
               </w:rPr>
-              <w:t>public List&lt;PaymentPO&gt; getPaymentPOs(String startDate, String endDate)</w:t>
+              <w:t>public List&lt;RevenuePO&gt; getRevenuePOs(String startDate, String endDate)</w:t>
             </w:r>
           </w:p>
         </w:tc>
@@ -3052,7 +3236,7 @@
               <w:rPr>
                 <w:rFonts w:ascii="微软雅黑" w:eastAsia="微软雅黑" w:hAnsi="微软雅黑" w:hint="eastAsia"/>
               </w:rPr>
-              <w:t>返回对应天数的所有的付款单</w:t>
+              <w:t>返回对应天数的所有的收款单</w:t>
             </w:r>
           </w:p>
         </w:tc>
@@ -3081,7 +3265,7 @@
                 <w:rFonts w:ascii="微软雅黑" w:eastAsia="微软雅黑" w:hAnsi="微软雅黑" w:hint="eastAsia"/>
                 <w:sz w:val="18"/>
               </w:rPr>
-              <w:t>FinanceChartBL.</w:t>
+              <w:t>PaymentBL.</w:t>
             </w:r>
             <w:r>
               <w:t xml:space="preserve"> </w:t>
@@ -3091,7 +3275,7 @@
                 <w:rFonts w:ascii="微软雅黑" w:eastAsia="微软雅黑" w:hAnsi="微软雅黑"/>
                 <w:sz w:val="18"/>
               </w:rPr>
-              <w:t>getHistogram</w:t>
+              <w:t>getPaymentPOs</w:t>
             </w:r>
           </w:p>
         </w:tc>
@@ -3134,20 +3318,7 @@
               <w:rPr>
                 <w:rFonts w:ascii="微软雅黑" w:eastAsia="微软雅黑" w:hAnsi="微软雅黑"/>
               </w:rPr>
-              <w:t xml:space="preserve">public </w:t>
-            </w:r>
-            <w:r>
-              <w:rPr>
-                <w:rFonts w:ascii="微软雅黑" w:eastAsia="微软雅黑" w:hAnsi="微软雅黑"/>
-                <w:color w:val="FF0000"/>
-              </w:rPr>
-              <w:t>ChartVO</w:t>
-            </w:r>
-            <w:r>
-              <w:rPr>
-                <w:rFonts w:ascii="微软雅黑" w:eastAsia="微软雅黑" w:hAnsi="微软雅黑"/>
-              </w:rPr>
-              <w:t xml:space="preserve"> getHistogram()</w:t>
+              <w:t>public List&lt;PaymentPO&gt; getPaymentPOs(String startDate, String endDate)</w:t>
             </w:r>
           </w:p>
         </w:tc>
@@ -3213,7 +3384,7 @@
               <w:rPr>
                 <w:rFonts w:ascii="微软雅黑" w:eastAsia="微软雅黑" w:hAnsi="微软雅黑" w:hint="eastAsia"/>
               </w:rPr>
-              <w:t>无</w:t>
+              <w:t>两个参数已经经过检查</w:t>
             </w:r>
           </w:p>
         </w:tc>
@@ -3278,7 +3449,7 @@
               <w:rPr>
                 <w:rFonts w:ascii="微软雅黑" w:eastAsia="微软雅黑" w:hAnsi="微软雅黑" w:hint="eastAsia"/>
               </w:rPr>
-              <w:t>将本地的收款单和付款单的数据汇总，生成直方图的VO对象返回</w:t>
+              <w:t>返回对应天数的所有的付款单</w:t>
             </w:r>
           </w:p>
         </w:tc>
@@ -3305,7 +3476,7 @@
             </w:pPr>
             <w:r>
               <w:rPr>
-                <w:rFonts w:ascii="微软雅黑" w:eastAsia="微软雅黑" w:hAnsi="微软雅黑"/>
+                <w:rFonts w:ascii="微软雅黑" w:eastAsia="微软雅黑" w:hAnsi="微软雅黑" w:hint="eastAsia"/>
                 <w:sz w:val="18"/>
               </w:rPr>
               <w:t>FinanceChartBL.</w:t>
@@ -3318,7 +3489,7 @@
                 <w:rFonts w:ascii="微软雅黑" w:eastAsia="微软雅黑" w:hAnsi="微软雅黑"/>
                 <w:sz w:val="18"/>
               </w:rPr>
-              <w:t>getPieChart</w:t>
+              <w:t>getHistogram</w:t>
             </w:r>
           </w:p>
         </w:tc>
@@ -3361,7 +3532,20 @@
               <w:rPr>
                 <w:rFonts w:ascii="微软雅黑" w:eastAsia="微软雅黑" w:hAnsi="微软雅黑"/>
               </w:rPr>
-              <w:t>public ChartVO getPieChart()</w:t>
+              <w:t xml:space="preserve">public </w:t>
+            </w:r>
+            <w:r>
+              <w:rPr>
+                <w:rFonts w:ascii="微软雅黑" w:eastAsia="微软雅黑" w:hAnsi="微软雅黑"/>
+                <w:color w:val="FF0000"/>
+              </w:rPr>
+              <w:t>ChartVO</w:t>
+            </w:r>
+            <w:r>
+              <w:rPr>
+                <w:rFonts w:ascii="微软雅黑" w:eastAsia="微软雅黑" w:hAnsi="微软雅黑"/>
+              </w:rPr>
+              <w:t xml:space="preserve"> getHistogram()</w:t>
             </w:r>
           </w:p>
         </w:tc>
@@ -3492,13 +3676,7 @@
               <w:rPr>
                 <w:rFonts w:ascii="微软雅黑" w:eastAsia="微软雅黑" w:hAnsi="微软雅黑" w:hint="eastAsia"/>
               </w:rPr>
-              <w:t>将本地的收款单和付款单的数据汇总，生成饼状</w:t>
-            </w:r>
-            <w:r>
-              <w:rPr>
-                <w:rFonts w:ascii="微软雅黑" w:eastAsia="微软雅黑" w:hAnsi="微软雅黑" w:hint="eastAsia"/>
-              </w:rPr>
-              <w:t>图的VO对象返回</w:t>
+              <w:t>将本地的收款单和付款单的数据汇总，生成直方图的VO对象返回</w:t>
             </w:r>
           </w:p>
         </w:tc>
@@ -3537,7 +3715,7 @@
                 <w:rFonts w:ascii="微软雅黑" w:eastAsia="微软雅黑" w:hAnsi="微软雅黑"/>
                 <w:sz w:val="18"/>
               </w:rPr>
-              <w:t>getLineChart</w:t>
+              <w:t>getPieChart</w:t>
             </w:r>
           </w:p>
         </w:tc>
@@ -3580,7 +3758,7 @@
               <w:rPr>
                 <w:rFonts w:ascii="微软雅黑" w:eastAsia="微软雅黑" w:hAnsi="微软雅黑"/>
               </w:rPr>
-              <w:t>public ChartVO getLineChart()</w:t>
+              <w:t>public ChartVO getPieChart()</w:t>
             </w:r>
           </w:p>
         </w:tc>
@@ -3711,7 +3889,7 @@
               <w:rPr>
                 <w:rFonts w:ascii="微软雅黑" w:eastAsia="微软雅黑" w:hAnsi="微软雅黑" w:hint="eastAsia"/>
               </w:rPr>
-              <w:t>将本地的收款单和付款单的数据汇总，生成折线</w:t>
+              <w:t>将本地的收款单和付款单的数据汇总，生成饼状</w:t>
             </w:r>
             <w:r>
               <w:rPr>
@@ -3744,10 +3922,10 @@
             </w:pPr>
             <w:r>
               <w:rPr>
-                <w:rFonts w:ascii="微软雅黑" w:eastAsia="微软雅黑" w:hAnsi="微软雅黑" w:hint="eastAsia"/>
-                <w:sz w:val="18"/>
-              </w:rPr>
-              <w:t>AccountBL.</w:t>
+                <w:rFonts w:ascii="微软雅黑" w:eastAsia="微软雅黑" w:hAnsi="微软雅黑"/>
+                <w:sz w:val="18"/>
+              </w:rPr>
+              <w:t>FinanceChartBL.</w:t>
             </w:r>
             <w:r>
               <w:t xml:space="preserve"> </w:t>
@@ -3757,7 +3935,7 @@
                 <w:rFonts w:ascii="微软雅黑" w:eastAsia="微软雅黑" w:hAnsi="微软雅黑"/>
                 <w:sz w:val="18"/>
               </w:rPr>
-              <w:t>getAllAccounts</w:t>
+              <w:t>getLineChart</w:t>
             </w:r>
           </w:p>
         </w:tc>
@@ -3800,20 +3978,7 @@
               <w:rPr>
                 <w:rFonts w:ascii="微软雅黑" w:eastAsia="微软雅黑" w:hAnsi="微软雅黑"/>
               </w:rPr>
-              <w:t>public List&lt;</w:t>
-            </w:r>
-            <w:r>
-              <w:rPr>
-                <w:rFonts w:ascii="微软雅黑" w:eastAsia="微软雅黑" w:hAnsi="微软雅黑"/>
-                <w:color w:val="FF0000"/>
-              </w:rPr>
-              <w:t>AccountPO</w:t>
-            </w:r>
-            <w:r>
-              <w:rPr>
-                <w:rFonts w:ascii="微软雅黑" w:eastAsia="微软雅黑" w:hAnsi="微软雅黑"/>
-              </w:rPr>
-              <w:t>&gt; getAllAccounts()</w:t>
+              <w:t>public ChartVO getLineChart()</w:t>
             </w:r>
           </w:p>
         </w:tc>
@@ -3944,7 +4109,13 @@
               <w:rPr>
                 <w:rFonts w:ascii="微软雅黑" w:eastAsia="微软雅黑" w:hAnsi="微软雅黑" w:hint="eastAsia"/>
               </w:rPr>
-              <w:t>返回所有的账号的PO对象的列表</w:t>
+              <w:t>将本地的收款单和付款单的数据汇总，生成折线</w:t>
+            </w:r>
+            <w:r>
+              <w:rPr>
+                <w:rFonts w:ascii="微软雅黑" w:eastAsia="微软雅黑" w:hAnsi="微软雅黑" w:hint="eastAsia"/>
+              </w:rPr>
+              <w:t>图的VO对象返回</w:t>
             </w:r>
           </w:p>
         </w:tc>
@@ -3970,7 +4141,7 @@
             </w:pPr>
             <w:r>
               <w:rPr>
-                <w:rFonts w:ascii="微软雅黑" w:eastAsia="微软雅黑" w:hAnsi="微软雅黑"/>
+                <w:rFonts w:ascii="微软雅黑" w:eastAsia="微软雅黑" w:hAnsi="微软雅黑" w:hint="eastAsia"/>
                 <w:sz w:val="18"/>
               </w:rPr>
               <w:lastRenderedPageBreak/>
@@ -3984,7 +4155,7 @@
                 <w:rFonts w:ascii="微软雅黑" w:eastAsia="微软雅黑" w:hAnsi="微软雅黑"/>
                 <w:sz w:val="18"/>
               </w:rPr>
-              <w:t>filtAccounts</w:t>
+              <w:t>getAllAccounts</w:t>
             </w:r>
           </w:p>
         </w:tc>
@@ -4027,25 +4198,20 @@
               <w:rPr>
                 <w:rFonts w:ascii="微软雅黑" w:eastAsia="微软雅黑" w:hAnsi="微软雅黑"/>
               </w:rPr>
-              <w:t>public List&lt;AccountPO&gt; filtAccounts(List&lt;AccountPO&gt;</w:t>
-            </w:r>
-            <w:r>
-              <w:rPr>
-                <w:rFonts w:ascii="微软雅黑" w:eastAsia="微软雅黑" w:hAnsi="微软雅黑"/>
-              </w:rPr>
-              <w:t xml:space="preserve"> </w:t>
-            </w:r>
-            <w:r>
-              <w:rPr>
-                <w:rFonts w:ascii="微软雅黑" w:eastAsia="微软雅黑" w:hAnsi="微软雅黑" w:hint="eastAsia"/>
-              </w:rPr>
-              <w:t>list</w:t>
-            </w:r>
-            <w:r>
-              <w:rPr>
-                <w:rFonts w:ascii="微软雅黑" w:eastAsia="微软雅黑" w:hAnsi="微软雅黑"/>
-              </w:rPr>
-              <w:t>, String s)</w:t>
+              <w:t>public List&lt;</w:t>
+            </w:r>
+            <w:r>
+              <w:rPr>
+                <w:rFonts w:ascii="微软雅黑" w:eastAsia="微软雅黑" w:hAnsi="微软雅黑"/>
+                <w:color w:val="FF0000"/>
+              </w:rPr>
+              <w:t>BankAccountPO</w:t>
+            </w:r>
+            <w:r>
+              <w:rPr>
+                <w:rFonts w:ascii="微软雅黑" w:eastAsia="微软雅黑" w:hAnsi="微软雅黑"/>
+              </w:rPr>
+              <w:t>&gt; getAllAccounts()</w:t>
             </w:r>
           </w:p>
         </w:tc>
@@ -4176,25 +4342,7 @@
               <w:rPr>
                 <w:rFonts w:ascii="微软雅黑" w:eastAsia="微软雅黑" w:hAnsi="微软雅黑" w:hint="eastAsia"/>
               </w:rPr>
-              <w:t>用字符串s对</w:t>
-            </w:r>
-            <w:r>
-              <w:rPr>
-                <w:rFonts w:ascii="微软雅黑" w:eastAsia="微软雅黑" w:hAnsi="微软雅黑" w:hint="eastAsia"/>
-              </w:rPr>
-              <w:t>list中所有的Account</w:t>
-            </w:r>
-            <w:r>
-              <w:rPr>
-                <w:rFonts w:ascii="微软雅黑" w:eastAsia="微软雅黑" w:hAnsi="微软雅黑"/>
-              </w:rPr>
-              <w:t>PO</w:t>
-            </w:r>
-            <w:r>
-              <w:rPr>
-                <w:rFonts w:ascii="微软雅黑" w:eastAsia="微软雅黑" w:hAnsi="微软雅黑" w:hint="eastAsia"/>
-              </w:rPr>
-              <w:t>的名称筛选，将模糊匹配的对象合成另一个列表返回</w:t>
+              <w:t>返回所有的账号的PO对象的列表</w:t>
             </w:r>
           </w:p>
         </w:tc>
@@ -4234,7 +4382,7 @@
                 <w:rFonts w:ascii="微软雅黑" w:eastAsia="微软雅黑" w:hAnsi="微软雅黑"/>
                 <w:sz w:val="18"/>
               </w:rPr>
-              <w:t>addAccount</w:t>
+              <w:t>filtAccounts</w:t>
             </w:r>
           </w:p>
         </w:tc>
@@ -4277,7 +4425,49 @@
               <w:rPr>
                 <w:rFonts w:ascii="微软雅黑" w:eastAsia="微软雅黑" w:hAnsi="微软雅黑"/>
               </w:rPr>
-              <w:t>public ResultMessage addAccount(AccountPO apo)</w:t>
+              <w:t>public List&lt;</w:t>
+            </w:r>
+            <w:r>
+              <w:rPr>
+                <w:rFonts w:ascii="微软雅黑" w:eastAsia="微软雅黑" w:hAnsi="微软雅黑"/>
+              </w:rPr>
+              <w:t>BankAccountPO</w:t>
+            </w:r>
+            <w:r>
+              <w:rPr>
+                <w:rFonts w:ascii="微软雅黑" w:eastAsia="微软雅黑" w:hAnsi="微软雅黑"/>
+              </w:rPr>
+              <w:t>&gt; filtAccounts(List&lt;</w:t>
+            </w:r>
+            <w:r>
+              <w:rPr>
+                <w:rFonts w:ascii="微软雅黑" w:eastAsia="微软雅黑" w:hAnsi="微软雅黑"/>
+              </w:rPr>
+              <w:t>BankAccountPO</w:t>
+            </w:r>
+            <w:r>
+              <w:rPr>
+                <w:rFonts w:ascii="微软雅黑" w:eastAsia="微软雅黑" w:hAnsi="微软雅黑"/>
+              </w:rPr>
+              <w:t>&gt;</w:t>
+            </w:r>
+            <w:r>
+              <w:rPr>
+                <w:rFonts w:ascii="微软雅黑" w:eastAsia="微软雅黑" w:hAnsi="微软雅黑"/>
+              </w:rPr>
+              <w:t xml:space="preserve"> </w:t>
+            </w:r>
+            <w:r>
+              <w:rPr>
+                <w:rFonts w:ascii="微软雅黑" w:eastAsia="微软雅黑" w:hAnsi="微软雅黑" w:hint="eastAsia"/>
+              </w:rPr>
+              <w:t>list</w:t>
+            </w:r>
+            <w:r>
+              <w:rPr>
+                <w:rFonts w:ascii="微软雅黑" w:eastAsia="微软雅黑" w:hAnsi="微软雅黑"/>
+              </w:rPr>
+              <w:t>, String s)</w:t>
             </w:r>
           </w:p>
         </w:tc>
@@ -4342,7 +4532,7 @@
               <w:rPr>
                 <w:rFonts w:ascii="微软雅黑" w:eastAsia="微软雅黑" w:hAnsi="微软雅黑" w:hint="eastAsia"/>
               </w:rPr>
-              <w:t>apo已经通过检查</w:t>
+              <w:t>无</w:t>
             </w:r>
           </w:p>
         </w:tc>
@@ -4408,7 +4598,19 @@
               <w:rPr>
                 <w:rFonts w:ascii="微软雅黑" w:eastAsia="微软雅黑" w:hAnsi="微软雅黑" w:hint="eastAsia"/>
               </w:rPr>
-              <w:t>将apo添加到本地副本，此项操作上传到服务端，返回是否成功的信息</w:t>
+              <w:t>用字符串s对list中所有的</w:t>
+            </w:r>
+            <w:r>
+              <w:rPr>
+                <w:rFonts w:ascii="微软雅黑" w:eastAsia="微软雅黑" w:hAnsi="微软雅黑" w:hint="eastAsia"/>
+              </w:rPr>
+              <w:t>BankAccountPO</w:t>
+            </w:r>
+            <w:r>
+              <w:rPr>
+                <w:rFonts w:ascii="微软雅黑" w:eastAsia="微软雅黑" w:hAnsi="微软雅黑" w:hint="eastAsia"/>
+              </w:rPr>
+              <w:t>的名称筛选，将模糊匹配的对象合成另一个列表返回</w:t>
             </w:r>
           </w:p>
         </w:tc>
@@ -4447,7 +4649,7 @@
                 <w:rFonts w:ascii="微软雅黑" w:eastAsia="微软雅黑" w:hAnsi="微软雅黑"/>
                 <w:sz w:val="18"/>
               </w:rPr>
-              <w:t>deleteAccount</w:t>
+              <w:t>addAccount</w:t>
             </w:r>
           </w:p>
         </w:tc>
@@ -4490,7 +4692,31 @@
               <w:rPr>
                 <w:rFonts w:ascii="微软雅黑" w:eastAsia="微软雅黑" w:hAnsi="微软雅黑"/>
               </w:rPr>
-              <w:t>public ResultMessage deleteAccount(AccountPO apo)</w:t>
+              <w:t xml:space="preserve">public </w:t>
+            </w:r>
+            <w:r>
+              <w:rPr>
+                <w:rFonts w:ascii="微软雅黑" w:eastAsia="微软雅黑" w:hAnsi="微软雅黑"/>
+              </w:rPr>
+              <w:t>Operation</w:t>
+            </w:r>
+            <w:r>
+              <w:rPr>
+                <w:rFonts w:ascii="微软雅黑" w:eastAsia="微软雅黑" w:hAnsi="微软雅黑"/>
+              </w:rPr>
+              <w:t>Message addAccount(</w:t>
+            </w:r>
+            <w:r>
+              <w:rPr>
+                <w:rFonts w:ascii="微软雅黑" w:eastAsia="微软雅黑" w:hAnsi="微软雅黑"/>
+              </w:rPr>
+              <w:t>BankAccountPO</w:t>
+            </w:r>
+            <w:r>
+              <w:rPr>
+                <w:rFonts w:ascii="微软雅黑" w:eastAsia="微软雅黑" w:hAnsi="微软雅黑"/>
+              </w:rPr>
+              <w:t xml:space="preserve"> apo)</w:t>
             </w:r>
           </w:p>
         </w:tc>
@@ -4556,7 +4782,7 @@
               <w:rPr>
                 <w:rFonts w:ascii="微软雅黑" w:eastAsia="微软雅黑" w:hAnsi="微软雅黑" w:hint="eastAsia"/>
               </w:rPr>
-              <w:t>apo在本地存在</w:t>
+              <w:t>apo已经通过检查</w:t>
             </w:r>
           </w:p>
         </w:tc>
@@ -4621,31 +4847,7 @@
               <w:rPr>
                 <w:rFonts w:ascii="微软雅黑" w:eastAsia="微软雅黑" w:hAnsi="微软雅黑" w:hint="eastAsia"/>
               </w:rPr>
-              <w:t>将</w:t>
-            </w:r>
-            <w:r>
-              <w:rPr>
-                <w:rFonts w:ascii="微软雅黑" w:eastAsia="微软雅黑" w:hAnsi="微软雅黑" w:hint="eastAsia"/>
-              </w:rPr>
-              <w:t>apo从</w:t>
-            </w:r>
-            <w:r>
-              <w:rPr>
-                <w:rFonts w:ascii="微软雅黑" w:eastAsia="微软雅黑" w:hAnsi="微软雅黑" w:hint="eastAsia"/>
-              </w:rPr>
-              <w:t>本地副本</w:t>
-            </w:r>
-            <w:r>
-              <w:rPr>
-                <w:rFonts w:ascii="微软雅黑" w:eastAsia="微软雅黑" w:hAnsi="微软雅黑" w:hint="eastAsia"/>
-              </w:rPr>
-              <w:t>删除</w:t>
-            </w:r>
-            <w:r>
-              <w:rPr>
-                <w:rFonts w:ascii="微软雅黑" w:eastAsia="微软雅黑" w:hAnsi="微软雅黑" w:hint="eastAsia"/>
-              </w:rPr>
-              <w:t>，此项操作上传到服务端，返回是否成功的信息</w:t>
+              <w:t>将apo添加到本地副本，此项操作上传到服务端，返回是否成功的信息</w:t>
             </w:r>
           </w:p>
         </w:tc>
@@ -4685,7 +4887,7 @@
                 <w:rFonts w:ascii="微软雅黑" w:eastAsia="微软雅黑" w:hAnsi="微软雅黑"/>
                 <w:sz w:val="18"/>
               </w:rPr>
-              <w:t>editAccount</w:t>
+              <w:t>deleteAccount</w:t>
             </w:r>
           </w:p>
         </w:tc>
@@ -4728,7 +4930,31 @@
               <w:rPr>
                 <w:rFonts w:ascii="微软雅黑" w:eastAsia="微软雅黑" w:hAnsi="微软雅黑"/>
               </w:rPr>
-              <w:t>public ResultMessage editAccount(AccountPO apo, String newName)</w:t>
+              <w:t xml:space="preserve">public </w:t>
+            </w:r>
+            <w:r>
+              <w:rPr>
+                <w:rFonts w:ascii="微软雅黑" w:eastAsia="微软雅黑" w:hAnsi="微软雅黑"/>
+              </w:rPr>
+              <w:t>Operation</w:t>
+            </w:r>
+            <w:r>
+              <w:rPr>
+                <w:rFonts w:ascii="微软雅黑" w:eastAsia="微软雅黑" w:hAnsi="微软雅黑"/>
+              </w:rPr>
+              <w:t>Message deleteAccount(</w:t>
+            </w:r>
+            <w:r>
+              <w:rPr>
+                <w:rFonts w:ascii="微软雅黑" w:eastAsia="微软雅黑" w:hAnsi="微软雅黑"/>
+              </w:rPr>
+              <w:t>BankAccountPO</w:t>
+            </w:r>
+            <w:r>
+              <w:rPr>
+                <w:rFonts w:ascii="微软雅黑" w:eastAsia="微软雅黑" w:hAnsi="微软雅黑"/>
+              </w:rPr>
+              <w:t xml:space="preserve"> apo)</w:t>
             </w:r>
           </w:p>
         </w:tc>
@@ -4793,19 +5019,7 @@
               <w:rPr>
                 <w:rFonts w:ascii="微软雅黑" w:eastAsia="微软雅黑" w:hAnsi="微软雅黑" w:hint="eastAsia"/>
               </w:rPr>
-              <w:t>apo在本地存在，new</w:t>
-            </w:r>
-            <w:r>
-              <w:rPr>
-                <w:rFonts w:ascii="微软雅黑" w:eastAsia="微软雅黑" w:hAnsi="微软雅黑"/>
-              </w:rPr>
-              <w:t>N</w:t>
-            </w:r>
-            <w:r>
-              <w:rPr>
-                <w:rFonts w:ascii="微软雅黑" w:eastAsia="微软雅黑" w:hAnsi="微软雅黑" w:hint="eastAsia"/>
-              </w:rPr>
-              <w:t>ame通过检查</w:t>
+              <w:t>apo在本地存在</w:t>
             </w:r>
           </w:p>
         </w:tc>
@@ -4871,14 +5085,31 @@
               <w:rPr>
                 <w:rFonts w:ascii="微软雅黑" w:eastAsia="微软雅黑" w:hAnsi="微软雅黑" w:hint="eastAsia"/>
               </w:rPr>
-              <w:t>将本地副本的apo的名称改成新名称，此</w:t>
-            </w:r>
-            <w:r>
-              <w:rPr>
-                <w:rFonts w:ascii="微软雅黑" w:eastAsia="微软雅黑" w:hAnsi="微软雅黑" w:hint="eastAsia"/>
-              </w:rPr>
-              <w:lastRenderedPageBreak/>
-              <w:t>项操作上传到服务器，返回是否成功的信息</w:t>
+              <w:t>将</w:t>
+            </w:r>
+            <w:r>
+              <w:rPr>
+                <w:rFonts w:ascii="微软雅黑" w:eastAsia="微软雅黑" w:hAnsi="微软雅黑" w:hint="eastAsia"/>
+              </w:rPr>
+              <w:t>apo从</w:t>
+            </w:r>
+            <w:r>
+              <w:rPr>
+                <w:rFonts w:ascii="微软雅黑" w:eastAsia="微软雅黑" w:hAnsi="微软雅黑" w:hint="eastAsia"/>
+              </w:rPr>
+              <w:t>本地副本</w:t>
+            </w:r>
+            <w:r>
+              <w:rPr>
+                <w:rFonts w:ascii="微软雅黑" w:eastAsia="微软雅黑" w:hAnsi="微软雅黑" w:hint="eastAsia"/>
+              </w:rPr>
+              <w:t>删除</w:t>
+            </w:r>
+            <w:r>
+              <w:rPr>
+                <w:rFonts w:ascii="微软雅黑" w:eastAsia="微软雅黑" w:hAnsi="微软雅黑" w:hint="eastAsia"/>
+              </w:rPr>
+              <w:t>，此项操作上传到服务端，返回是否成功的信息</w:t>
             </w:r>
           </w:p>
         </w:tc>
@@ -4907,59 +5138,103 @@
                 <w:rFonts w:ascii="微软雅黑" w:eastAsia="微软雅黑" w:hAnsi="微软雅黑"/>
                 <w:sz w:val="18"/>
               </w:rPr>
+              <w:t>AccountBL.</w:t>
+            </w:r>
+            <w:r>
+              <w:t xml:space="preserve"> </w:t>
+            </w:r>
+            <w:r>
+              <w:rPr>
+                <w:rFonts w:ascii="微软雅黑" w:eastAsia="微软雅黑" w:hAnsi="微软雅黑"/>
+                <w:sz w:val="18"/>
+              </w:rPr>
+              <w:t>editAccount</w:t>
+            </w:r>
+          </w:p>
+        </w:tc>
+        <w:tc>
+          <w:tcPr>
+            <w:tcW w:w="1123" w:type="dxa"/>
+            <w:vAlign w:val="center"/>
+          </w:tcPr>
+          <w:p>
+            <w:pPr>
+              <w:spacing w:line="276" w:lineRule="auto"/>
+              <w:cnfStyle w:val="000000000000" w:firstRow="0" w:lastRow="0" w:firstColumn="0" w:lastColumn="0" w:oddVBand="0" w:evenVBand="0" w:oddHBand="0" w:evenHBand="0" w:firstRowFirstColumn="0" w:firstRowLastColumn="0" w:lastRowFirstColumn="0" w:lastRowLastColumn="0"/>
+              <w:rPr>
+                <w:rFonts w:ascii="微软雅黑" w:eastAsia="微软雅黑" w:hAnsi="微软雅黑"/>
+              </w:rPr>
+            </w:pPr>
+            <w:r>
+              <w:rPr>
+                <w:rFonts w:ascii="微软雅黑" w:eastAsia="微软雅黑" w:hAnsi="微软雅黑" w:hint="eastAsia"/>
+              </w:rPr>
+              <w:t>语法</w:t>
+            </w:r>
+          </w:p>
+        </w:tc>
+        <w:tc>
+          <w:tcPr>
+            <w:tcW w:w="4201" w:type="dxa"/>
+            <w:vAlign w:val="center"/>
+          </w:tcPr>
+          <w:p>
+            <w:pPr>
+              <w:spacing w:line="276" w:lineRule="auto"/>
+              <w:jc w:val="left"/>
+              <w:cnfStyle w:val="000000000000" w:firstRow="0" w:lastRow="0" w:firstColumn="0" w:lastColumn="0" w:oddVBand="0" w:evenVBand="0" w:oddHBand="0" w:evenHBand="0" w:firstRowFirstColumn="0" w:firstRowLastColumn="0" w:lastRowFirstColumn="0" w:lastRowLastColumn="0"/>
+              <w:rPr>
+                <w:rFonts w:ascii="微软雅黑" w:eastAsia="微软雅黑" w:hAnsi="微软雅黑"/>
+              </w:rPr>
+            </w:pPr>
+            <w:r>
+              <w:rPr>
+                <w:rFonts w:ascii="微软雅黑" w:eastAsia="微软雅黑" w:hAnsi="微软雅黑" w:hint="eastAsia"/>
+              </w:rPr>
+              <w:t>p</w:t>
+            </w:r>
+            <w:r>
+              <w:rPr>
+                <w:rFonts w:ascii="微软雅黑" w:eastAsia="微软雅黑" w:hAnsi="微软雅黑"/>
+              </w:rPr>
+              <w:t>ublic</w:t>
+            </w:r>
+            <w:r>
+              <w:rPr>
+                <w:rFonts w:ascii="微软雅黑" w:eastAsia="微软雅黑" w:hAnsi="微软雅黑"/>
+              </w:rPr>
+              <w:t xml:space="preserve"> </w:t>
+            </w:r>
+            <w:r>
+              <w:rPr>
+                <w:rFonts w:ascii="微软雅黑" w:eastAsia="微软雅黑" w:hAnsi="微软雅黑"/>
+              </w:rPr>
+              <w:t>Operation</w:t>
+            </w:r>
+            <w:r>
+              <w:rPr>
+                <w:rFonts w:ascii="微软雅黑" w:eastAsia="微软雅黑" w:hAnsi="微软雅黑"/>
+              </w:rPr>
+              <w:t xml:space="preserve">Message </w:t>
+            </w:r>
+            <w:r>
+              <w:rPr>
+                <w:rFonts w:ascii="微软雅黑" w:eastAsia="微软雅黑" w:hAnsi="微软雅黑"/>
+              </w:rPr>
               <w:lastRenderedPageBreak/>
-              <w:t>AccountBL.</w:t>
-            </w:r>
-          </w:p>
-        </w:tc>
-        <w:tc>
-          <w:tcPr>
-            <w:tcW w:w="1123" w:type="dxa"/>
-            <w:vAlign w:val="center"/>
-          </w:tcPr>
-          <w:p>
-            <w:pPr>
-              <w:spacing w:line="276" w:lineRule="auto"/>
-              <w:cnfStyle w:val="000000000000" w:firstRow="0" w:lastRow="0" w:firstColumn="0" w:lastColumn="0" w:oddVBand="0" w:evenVBand="0" w:oddHBand="0" w:evenHBand="0" w:firstRowFirstColumn="0" w:firstRowLastColumn="0" w:lastRowFirstColumn="0" w:lastRowLastColumn="0"/>
-              <w:rPr>
-                <w:rFonts w:ascii="微软雅黑" w:eastAsia="微软雅黑" w:hAnsi="微软雅黑"/>
-              </w:rPr>
-            </w:pPr>
-            <w:r>
-              <w:rPr>
-                <w:rFonts w:ascii="微软雅黑" w:eastAsia="微软雅黑" w:hAnsi="微软雅黑" w:hint="eastAsia"/>
-              </w:rPr>
-              <w:t>语法</w:t>
-            </w:r>
-          </w:p>
-        </w:tc>
-        <w:tc>
-          <w:tcPr>
-            <w:tcW w:w="4201" w:type="dxa"/>
-            <w:vAlign w:val="center"/>
-          </w:tcPr>
-          <w:p>
-            <w:pPr>
-              <w:spacing w:line="276" w:lineRule="auto"/>
-              <w:jc w:val="left"/>
-              <w:cnfStyle w:val="000000000000" w:firstRow="0" w:lastRow="0" w:firstColumn="0" w:lastColumn="0" w:oddVBand="0" w:evenVBand="0" w:oddHBand="0" w:evenHBand="0" w:firstRowFirstColumn="0" w:firstRowLastColumn="0" w:lastRowFirstColumn="0" w:lastRowLastColumn="0"/>
-              <w:rPr>
-                <w:rFonts w:ascii="微软雅黑" w:eastAsia="微软雅黑" w:hAnsi="微软雅黑"/>
-              </w:rPr>
-            </w:pPr>
-            <w:r>
-              <w:rPr>
-                <w:rFonts w:ascii="微软雅黑" w:eastAsia="微软雅黑" w:hAnsi="微软雅黑"/>
-              </w:rPr>
-              <w:t>public List&lt;Object&gt; getTradeHis</w:t>
-            </w:r>
-            <w:bookmarkStart w:id="0" w:name="_GoBack"/>
-            <w:bookmarkEnd w:id="0"/>
-            <w:r>
-              <w:rPr>
-                <w:rFonts w:ascii="微软雅黑" w:eastAsia="微软雅黑" w:hAnsi="微软雅黑"/>
-              </w:rPr>
-              <w:t>tory(AccountPO apo)</w:t>
+              <w:t>editAccount(</w:t>
+            </w:r>
+            <w:r>
+              <w:rPr>
+                <w:rFonts w:ascii="微软雅黑" w:eastAsia="微软雅黑" w:hAnsi="微软雅黑"/>
+              </w:rPr>
+              <w:t>BankAccountPO</w:t>
+            </w:r>
+            <w:r>
+              <w:rPr>
+                <w:rFonts w:ascii="微软雅黑" w:eastAsia="微软雅黑" w:hAnsi="微软雅黑"/>
+              </w:rPr>
+              <w:t xml:space="preserve"> apo, String newName)</w:t>
             </w:r>
           </w:p>
         </w:tc>
@@ -5021,6 +5296,24 @@
                 <w:rFonts w:ascii="微软雅黑" w:eastAsia="微软雅黑" w:hAnsi="微软雅黑"/>
               </w:rPr>
             </w:pPr>
+            <w:r>
+              <w:rPr>
+                <w:rFonts w:ascii="微软雅黑" w:eastAsia="微软雅黑" w:hAnsi="微软雅黑" w:hint="eastAsia"/>
+              </w:rPr>
+              <w:t>apo在本地存在，new</w:t>
+            </w:r>
+            <w:r>
+              <w:rPr>
+                <w:rFonts w:ascii="微软雅黑" w:eastAsia="微软雅黑" w:hAnsi="微软雅黑"/>
+              </w:rPr>
+              <w:t>N</w:t>
+            </w:r>
+            <w:r>
+              <w:rPr>
+                <w:rFonts w:ascii="微软雅黑" w:eastAsia="微软雅黑" w:hAnsi="微软雅黑" w:hint="eastAsia"/>
+              </w:rPr>
+              <w:t>ame通过检查</w:t>
+            </w:r>
           </w:p>
         </w:tc>
       </w:tr>
@@ -5080,6 +5373,12 @@
                 <w:rFonts w:ascii="微软雅黑" w:eastAsia="微软雅黑" w:hAnsi="微软雅黑"/>
               </w:rPr>
             </w:pPr>
+            <w:r>
+              <w:rPr>
+                <w:rFonts w:ascii="微软雅黑" w:eastAsia="微软雅黑" w:hAnsi="微软雅黑" w:hint="eastAsia"/>
+              </w:rPr>
+              <w:t>将本地副本的apo的名称改成新名称，此项操作上传到服务器，返回是否成功的信息</w:t>
+            </w:r>
           </w:p>
         </w:tc>
       </w:tr>
@@ -5092,16 +5391,31 @@
           <w:tcPr>
             <w:cnfStyle w:val="001000000000" w:firstRow="0" w:lastRow="0" w:firstColumn="1" w:lastColumn="0" w:oddVBand="0" w:evenVBand="0" w:oddHBand="0" w:evenHBand="0" w:firstRowFirstColumn="0" w:firstRowLastColumn="0" w:lastRowFirstColumn="0" w:lastRowLastColumn="0"/>
             <w:tcW w:w="2972" w:type="dxa"/>
-            <w:vAlign w:val="center"/>
-          </w:tcPr>
-          <w:p>
-            <w:pPr>
-              <w:spacing w:line="276" w:lineRule="auto"/>
-              <w:rPr>
-                <w:rFonts w:ascii="微软雅黑" w:eastAsia="微软雅黑" w:hAnsi="微软雅黑"/>
-                <w:sz w:val="18"/>
-              </w:rPr>
-            </w:pPr>
+            <w:vMerge w:val="restart"/>
+            <w:vAlign w:val="center"/>
+          </w:tcPr>
+          <w:p>
+            <w:pPr>
+              <w:spacing w:line="276" w:lineRule="auto"/>
+              <w:rPr>
+                <w:rFonts w:ascii="微软雅黑" w:eastAsia="微软雅黑" w:hAnsi="微软雅黑"/>
+                <w:sz w:val="18"/>
+              </w:rPr>
+            </w:pPr>
+            <w:r>
+              <w:rPr>
+                <w:rFonts w:ascii="微软雅黑" w:eastAsia="微软雅黑" w:hAnsi="微软雅黑"/>
+                <w:sz w:val="18"/>
+              </w:rPr>
+              <w:t>AccountBL.</w:t>
+            </w:r>
+            <w:r>
+              <w:rPr>
+                <w:rFonts w:ascii="微软雅黑" w:eastAsia="微软雅黑" w:hAnsi="微软雅黑"/>
+                <w:sz w:val="18"/>
+              </w:rPr>
+              <w:t>getTradeHistory</w:t>
+            </w:r>
           </w:p>
         </w:tc>
         <w:tc>
@@ -5117,6 +5431,12 @@
                 <w:rFonts w:ascii="微软雅黑" w:eastAsia="微软雅黑" w:hAnsi="微软雅黑"/>
               </w:rPr>
             </w:pPr>
+            <w:r>
+              <w:rPr>
+                <w:rFonts w:ascii="微软雅黑" w:eastAsia="微软雅黑" w:hAnsi="微软雅黑" w:hint="eastAsia"/>
+              </w:rPr>
+              <w:t>语法</w:t>
+            </w:r>
           </w:p>
         </w:tc>
         <w:tc>
@@ -5133,6 +5453,179 @@
                 <w:rFonts w:ascii="微软雅黑" w:eastAsia="微软雅黑" w:hAnsi="微软雅黑"/>
               </w:rPr>
             </w:pPr>
+            <w:r>
+              <w:rPr>
+                <w:rFonts w:ascii="微软雅黑" w:eastAsia="微软雅黑" w:hAnsi="微软雅黑"/>
+              </w:rPr>
+              <w:t>public List&lt;</w:t>
+            </w:r>
+            <w:r>
+              <w:rPr>
+                <w:rFonts w:ascii="微软雅黑" w:eastAsia="微软雅黑" w:hAnsi="微软雅黑"/>
+              </w:rPr>
+              <w:t>PaymentPO</w:t>
+            </w:r>
+            <w:r>
+              <w:rPr>
+                <w:rFonts w:ascii="微软雅黑" w:eastAsia="微软雅黑" w:hAnsi="微软雅黑"/>
+              </w:rPr>
+              <w:t xml:space="preserve"> &gt; getTradeHistory(</w:t>
+            </w:r>
+            <w:r>
+              <w:rPr>
+                <w:rFonts w:ascii="微软雅黑" w:eastAsia="微软雅黑" w:hAnsi="微软雅黑"/>
+              </w:rPr>
+              <w:t>BankAccountPO</w:t>
+            </w:r>
+            <w:r>
+              <w:rPr>
+                <w:rFonts w:ascii="微软雅黑" w:eastAsia="微软雅黑" w:hAnsi="微软雅黑"/>
+              </w:rPr>
+              <w:t xml:space="preserve"> apo)</w:t>
+            </w:r>
+          </w:p>
+        </w:tc>
+      </w:tr>
+      <w:tr>
+        <w:trPr>
+          <w:trHeight w:val="554"/>
+        </w:trPr>
+        <w:tc>
+          <w:tcPr>
+            <w:cnfStyle w:val="001000000000" w:firstRow="0" w:lastRow="0" w:firstColumn="1" w:lastColumn="0" w:oddVBand="0" w:evenVBand="0" w:oddHBand="0" w:evenHBand="0" w:firstRowFirstColumn="0" w:firstRowLastColumn="0" w:lastRowFirstColumn="0" w:lastRowLastColumn="0"/>
+            <w:tcW w:w="2972" w:type="dxa"/>
+            <w:vMerge/>
+            <w:vAlign w:val="center"/>
+          </w:tcPr>
+          <w:p>
+            <w:pPr>
+              <w:spacing w:line="276" w:lineRule="auto"/>
+              <w:rPr>
+                <w:rFonts w:ascii="微软雅黑" w:eastAsia="微软雅黑" w:hAnsi="微软雅黑"/>
+                <w:sz w:val="18"/>
+              </w:rPr>
+            </w:pPr>
+          </w:p>
+        </w:tc>
+        <w:tc>
+          <w:tcPr>
+            <w:tcW w:w="1123" w:type="dxa"/>
+            <w:vAlign w:val="center"/>
+          </w:tcPr>
+          <w:p>
+            <w:pPr>
+              <w:spacing w:line="276" w:lineRule="auto"/>
+              <w:cnfStyle w:val="000000000000" w:firstRow="0" w:lastRow="0" w:firstColumn="0" w:lastColumn="0" w:oddVBand="0" w:evenVBand="0" w:oddHBand="0" w:evenHBand="0" w:firstRowFirstColumn="0" w:firstRowLastColumn="0" w:lastRowFirstColumn="0" w:lastRowLastColumn="0"/>
+              <w:rPr>
+                <w:rFonts w:ascii="微软雅黑" w:eastAsia="微软雅黑" w:hAnsi="微软雅黑"/>
+              </w:rPr>
+            </w:pPr>
+            <w:r>
+              <w:rPr>
+                <w:rFonts w:ascii="微软雅黑" w:eastAsia="微软雅黑" w:hAnsi="微软雅黑" w:hint="eastAsia"/>
+              </w:rPr>
+              <w:t>前置条件</w:t>
+            </w:r>
+          </w:p>
+        </w:tc>
+        <w:tc>
+          <w:tcPr>
+            <w:tcW w:w="4201" w:type="dxa"/>
+            <w:vAlign w:val="center"/>
+          </w:tcPr>
+          <w:p>
+            <w:pPr>
+              <w:spacing w:line="276" w:lineRule="auto"/>
+              <w:jc w:val="left"/>
+              <w:cnfStyle w:val="000000000000" w:firstRow="0" w:lastRow="0" w:firstColumn="0" w:lastColumn="0" w:oddVBand="0" w:evenVBand="0" w:oddHBand="0" w:evenHBand="0" w:firstRowFirstColumn="0" w:firstRowLastColumn="0" w:lastRowFirstColumn="0" w:lastRowLastColumn="0"/>
+              <w:rPr>
+                <w:rFonts w:ascii="微软雅黑" w:eastAsia="微软雅黑" w:hAnsi="微软雅黑"/>
+              </w:rPr>
+            </w:pPr>
+            <w:r>
+              <w:rPr>
+                <w:rFonts w:ascii="微软雅黑" w:eastAsia="微软雅黑" w:hAnsi="微软雅黑" w:hint="eastAsia"/>
+              </w:rPr>
+              <w:t>apo</w:t>
+            </w:r>
+            <w:r>
+              <w:rPr>
+                <w:rFonts w:ascii="微软雅黑" w:eastAsia="微软雅黑" w:hAnsi="微软雅黑"/>
+              </w:rPr>
+              <w:t xml:space="preserve"> </w:t>
+            </w:r>
+            <w:r>
+              <w:rPr>
+                <w:rFonts w:ascii="微软雅黑" w:eastAsia="微软雅黑" w:hAnsi="微软雅黑" w:hint="eastAsia"/>
+              </w:rPr>
+              <w:t>在系统中存在</w:t>
+            </w:r>
+          </w:p>
+        </w:tc>
+      </w:tr>
+      <w:tr>
+        <w:trPr>
+          <w:cnfStyle w:val="000000100000" w:firstRow="0" w:lastRow="0" w:firstColumn="0" w:lastColumn="0" w:oddVBand="0" w:evenVBand="0" w:oddHBand="1" w:evenHBand="0" w:firstRowFirstColumn="0" w:firstRowLastColumn="0" w:lastRowFirstColumn="0" w:lastRowLastColumn="0"/>
+          <w:trHeight w:val="554"/>
+        </w:trPr>
+        <w:tc>
+          <w:tcPr>
+            <w:cnfStyle w:val="001000000000" w:firstRow="0" w:lastRow="0" w:firstColumn="1" w:lastColumn="0" w:oddVBand="0" w:evenVBand="0" w:oddHBand="0" w:evenHBand="0" w:firstRowFirstColumn="0" w:firstRowLastColumn="0" w:lastRowFirstColumn="0" w:lastRowLastColumn="0"/>
+            <w:tcW w:w="2972" w:type="dxa"/>
+            <w:vMerge/>
+            <w:vAlign w:val="center"/>
+          </w:tcPr>
+          <w:p>
+            <w:pPr>
+              <w:spacing w:line="276" w:lineRule="auto"/>
+              <w:rPr>
+                <w:rFonts w:ascii="微软雅黑" w:eastAsia="微软雅黑" w:hAnsi="微软雅黑"/>
+                <w:sz w:val="18"/>
+              </w:rPr>
+            </w:pPr>
+          </w:p>
+        </w:tc>
+        <w:tc>
+          <w:tcPr>
+            <w:tcW w:w="1123" w:type="dxa"/>
+            <w:vAlign w:val="center"/>
+          </w:tcPr>
+          <w:p>
+            <w:pPr>
+              <w:spacing w:line="276" w:lineRule="auto"/>
+              <w:cnfStyle w:val="000000100000" w:firstRow="0" w:lastRow="0" w:firstColumn="0" w:lastColumn="0" w:oddVBand="0" w:evenVBand="0" w:oddHBand="1" w:evenHBand="0" w:firstRowFirstColumn="0" w:firstRowLastColumn="0" w:lastRowFirstColumn="0" w:lastRowLastColumn="0"/>
+              <w:rPr>
+                <w:rFonts w:ascii="微软雅黑" w:eastAsia="微软雅黑" w:hAnsi="微软雅黑"/>
+              </w:rPr>
+            </w:pPr>
+            <w:r>
+              <w:rPr>
+                <w:rFonts w:ascii="微软雅黑" w:eastAsia="微软雅黑" w:hAnsi="微软雅黑" w:hint="eastAsia"/>
+              </w:rPr>
+              <w:t>后置条件</w:t>
+            </w:r>
+          </w:p>
+        </w:tc>
+        <w:tc>
+          <w:tcPr>
+            <w:tcW w:w="4201" w:type="dxa"/>
+            <w:vAlign w:val="center"/>
+          </w:tcPr>
+          <w:p>
+            <w:pPr>
+              <w:spacing w:line="276" w:lineRule="auto"/>
+              <w:jc w:val="left"/>
+              <w:cnfStyle w:val="000000100000" w:firstRow="0" w:lastRow="0" w:firstColumn="0" w:lastColumn="0" w:oddVBand="0" w:evenVBand="0" w:oddHBand="1" w:evenHBand="0" w:firstRowFirstColumn="0" w:firstRowLastColumn="0" w:lastRowFirstColumn="0" w:lastRowLastColumn="0"/>
+              <w:rPr>
+                <w:rFonts w:ascii="微软雅黑" w:eastAsia="微软雅黑" w:hAnsi="微软雅黑"/>
+              </w:rPr>
+            </w:pPr>
+            <w:r>
+              <w:rPr>
+                <w:rFonts w:ascii="微软雅黑" w:eastAsia="微软雅黑" w:hAnsi="微软雅黑" w:hint="eastAsia"/>
+              </w:rPr>
+              <w:t>返回与该账号相关的所有的付款单</w:t>
+            </w:r>
           </w:p>
         </w:tc>
       </w:tr>
@@ -5236,7 +5729,48 @@
                 <w:rFonts w:ascii="微软雅黑" w:eastAsia="微软雅黑" w:hAnsi="微软雅黑"/>
                 <w:sz w:val="18"/>
               </w:rPr>
-              <w:t>FinanceDataService.updateRevenuePOs(int staffID)</w:t>
+              <w:t>FormatCheckService.</w:t>
+            </w:r>
+          </w:p>
+          <w:p>
+            <w:pPr>
+              <w:spacing w:line="276" w:lineRule="auto"/>
+              <w:jc w:val="left"/>
+              <w:rPr>
+                <w:rFonts w:ascii="微软雅黑" w:eastAsia="微软雅黑" w:hAnsi="微软雅黑"/>
+                <w:sz w:val="18"/>
+              </w:rPr>
+            </w:pPr>
+            <w:r>
+              <w:rPr>
+                <w:rFonts w:ascii="微软雅黑" w:eastAsia="微软雅黑" w:hAnsi="微软雅黑"/>
+                <w:sz w:val="18"/>
+              </w:rPr>
+              <w:t>checkTransportHall</w:t>
+            </w:r>
+            <w:r>
+              <w:rPr>
+                <w:rFonts w:ascii="微软雅黑" w:eastAsia="微软雅黑" w:hAnsi="微软雅黑"/>
+                <w:sz w:val="18"/>
+              </w:rPr>
+              <w:t>ID</w:t>
+            </w:r>
+          </w:p>
+          <w:p>
+            <w:pPr>
+              <w:spacing w:line="276" w:lineRule="auto"/>
+              <w:jc w:val="left"/>
+              <w:rPr>
+                <w:rFonts w:ascii="微软雅黑" w:eastAsia="微软雅黑" w:hAnsi="微软雅黑"/>
+                <w:szCs w:val="21"/>
+              </w:rPr>
+            </w:pPr>
+            <w:r>
+              <w:rPr>
+                <w:rFonts w:ascii="微软雅黑" w:eastAsia="微软雅黑" w:hAnsi="微软雅黑"/>
+                <w:sz w:val="18"/>
+              </w:rPr>
+              <w:t>(String number)</w:t>
             </w:r>
           </w:p>
         </w:tc>
@@ -5249,6 +5783,7 @@
           <w:p>
             <w:pPr>
               <w:spacing w:line="276" w:lineRule="auto"/>
+              <w:jc w:val="left"/>
               <w:cnfStyle w:val="000000000000" w:firstRow="0" w:lastRow="0" w:firstColumn="0" w:lastColumn="0" w:oddVBand="0" w:evenVBand="0" w:oddHBand="0" w:evenHBand="0" w:firstRowFirstColumn="0" w:firstRowLastColumn="0" w:lastRowFirstColumn="0" w:lastRowLastColumn="0"/>
               <w:rPr>
                 <w:rFonts w:ascii="微软雅黑" w:eastAsia="微软雅黑" w:hAnsi="微软雅黑"/>
@@ -5258,19 +5793,7 @@
               <w:rPr>
                 <w:rFonts w:ascii="微软雅黑" w:eastAsia="微软雅黑" w:hAnsi="微软雅黑" w:hint="eastAsia"/>
               </w:rPr>
-              <w:t>将服务器端的staff</w:t>
-            </w:r>
-            <w:r>
-              <w:rPr>
-                <w:rFonts w:ascii="微软雅黑" w:eastAsia="微软雅黑" w:hAnsi="微软雅黑"/>
-              </w:rPr>
-              <w:t>ID</w:t>
-            </w:r>
-            <w:r>
-              <w:rPr>
-                <w:rFonts w:ascii="微软雅黑" w:eastAsia="微软雅黑" w:hAnsi="微软雅黑" w:hint="eastAsia"/>
-              </w:rPr>
-              <w:t>对应队列的收款单同步到本地副本</w:t>
+              <w:t>检查营业厅编号是否存在</w:t>
             </w:r>
           </w:p>
         </w:tc>
@@ -5299,7 +5822,52 @@
                 <w:rFonts w:ascii="微软雅黑" w:eastAsia="微软雅黑" w:hAnsi="微软雅黑"/>
                 <w:sz w:val="18"/>
               </w:rPr>
-              <w:t>FinanceDataService.updatePaymentPOs(int staffID)</w:t>
+              <w:t>FormatCheckService.</w:t>
+            </w:r>
+          </w:p>
+          <w:p>
+            <w:pPr>
+              <w:spacing w:line="276" w:lineRule="auto"/>
+              <w:jc w:val="left"/>
+              <w:rPr>
+                <w:rFonts w:ascii="微软雅黑" w:eastAsia="微软雅黑" w:hAnsi="微软雅黑"/>
+                <w:sz w:val="18"/>
+              </w:rPr>
+            </w:pPr>
+            <w:r>
+              <w:rPr>
+                <w:rFonts w:ascii="微软雅黑" w:eastAsia="微软雅黑" w:hAnsi="微软雅黑"/>
+                <w:sz w:val="18"/>
+              </w:rPr>
+              <w:t>check</w:t>
+            </w:r>
+            <w:r>
+              <w:rPr>
+                <w:rFonts w:ascii="微软雅黑" w:eastAsia="微软雅黑" w:hAnsi="微软雅黑"/>
+                <w:sz w:val="18"/>
+              </w:rPr>
+              <w:t>IsNull(</w:t>
+            </w:r>
+            <w:r>
+              <w:rPr>
+                <w:rFonts w:ascii="微软雅黑" w:eastAsia="微软雅黑" w:hAnsi="微软雅黑"/>
+                <w:sz w:val="18"/>
+              </w:rPr>
+              <w:t xml:space="preserve">String </w:t>
+            </w:r>
+            <w:r>
+              <w:rPr>
+                <w:rFonts w:ascii="微软雅黑" w:eastAsia="微软雅黑" w:hAnsi="微软雅黑"/>
+                <w:sz w:val="18"/>
+              </w:rPr>
+              <w:t>in</w:t>
+            </w:r>
+            <w:r>
+              <w:rPr>
+                <w:rFonts w:ascii="微软雅黑" w:eastAsia="微软雅黑" w:hAnsi="微软雅黑"/>
+                <w:sz w:val="18"/>
+              </w:rPr>
+              <w:t>)</w:t>
             </w:r>
           </w:p>
         </w:tc>
@@ -5312,6 +5880,7 @@
           <w:p>
             <w:pPr>
               <w:spacing w:line="276" w:lineRule="auto"/>
+              <w:jc w:val="left"/>
               <w:cnfStyle w:val="000000100000" w:firstRow="0" w:lastRow="0" w:firstColumn="0" w:lastColumn="0" w:oddVBand="0" w:evenVBand="0" w:oddHBand="1" w:evenHBand="0" w:firstRowFirstColumn="0" w:firstRowLastColumn="0" w:lastRowFirstColumn="0" w:lastRowLastColumn="0"/>
               <w:rPr>
                 <w:rFonts w:ascii="微软雅黑" w:eastAsia="微软雅黑" w:hAnsi="微软雅黑"/>
@@ -5321,45 +5890,50 @@
               <w:rPr>
                 <w:rFonts w:ascii="微软雅黑" w:eastAsia="微软雅黑" w:hAnsi="微软雅黑" w:hint="eastAsia"/>
               </w:rPr>
-              <w:t>将服务器端的staffID</w:t>
-            </w:r>
-            <w:r>
-              <w:rPr>
-                <w:rFonts w:ascii="微软雅黑" w:eastAsia="微软雅黑" w:hAnsi="微软雅黑" w:hint="eastAsia"/>
-              </w:rPr>
-              <w:t>对应队列的付款单</w:t>
-            </w:r>
-            <w:r>
-              <w:rPr>
-                <w:rFonts w:ascii="微软雅黑" w:eastAsia="微软雅黑" w:hAnsi="微软雅黑" w:hint="eastAsia"/>
-              </w:rPr>
-              <w:t>同步到本地副本</w:t>
-            </w:r>
-          </w:p>
-        </w:tc>
-      </w:tr>
-      <w:tr>
-        <w:tc>
-          <w:tcPr>
-            <w:cnfStyle w:val="001000000000" w:firstRow="0" w:lastRow="0" w:firstColumn="1" w:lastColumn="0" w:oddVBand="0" w:evenVBand="0" w:oddHBand="0" w:evenHBand="0" w:firstRowFirstColumn="0" w:firstRowLastColumn="0" w:lastRowFirstColumn="0" w:lastRowLastColumn="0"/>
-            <w:tcW w:w="2972" w:type="dxa"/>
-            <w:vAlign w:val="center"/>
-          </w:tcPr>
-          <w:p>
-            <w:pPr>
-              <w:spacing w:line="276" w:lineRule="auto"/>
-              <w:jc w:val="left"/>
-              <w:rPr>
-                <w:rFonts w:ascii="微软雅黑" w:eastAsia="微软雅黑" w:hAnsi="微软雅黑"/>
-                <w:sz w:val="18"/>
-              </w:rPr>
-            </w:pPr>
-            <w:r>
-              <w:rPr>
-                <w:rFonts w:ascii="微软雅黑" w:eastAsia="微软雅黑" w:hAnsi="微软雅黑"/>
-                <w:sz w:val="18"/>
-              </w:rPr>
-              <w:t>FinanceDataService.uploadRevenuePOs(int staffID, List&lt;RevenuePO&gt;)</w:t>
+              <w:t>检查输入是否为空</w:t>
+            </w:r>
+          </w:p>
+        </w:tc>
+      </w:tr>
+      <w:tr>
+        <w:tc>
+          <w:tcPr>
+            <w:cnfStyle w:val="001000000000" w:firstRow="0" w:lastRow="0" w:firstColumn="1" w:lastColumn="0" w:oddVBand="0" w:evenVBand="0" w:oddHBand="0" w:evenHBand="0" w:firstRowFirstColumn="0" w:firstRowLastColumn="0" w:lastRowFirstColumn="0" w:lastRowLastColumn="0"/>
+            <w:tcW w:w="2972" w:type="dxa"/>
+            <w:vAlign w:val="center"/>
+          </w:tcPr>
+          <w:p>
+            <w:pPr>
+              <w:spacing w:line="276" w:lineRule="auto"/>
+              <w:jc w:val="left"/>
+              <w:rPr>
+                <w:rFonts w:ascii="微软雅黑" w:eastAsia="微软雅黑" w:hAnsi="微软雅黑"/>
+                <w:sz w:val="18"/>
+              </w:rPr>
+            </w:pPr>
+            <w:r>
+              <w:rPr>
+                <w:rFonts w:ascii="微软雅黑" w:eastAsia="微软雅黑" w:hAnsi="微软雅黑"/>
+                <w:sz w:val="18"/>
+              </w:rPr>
+              <w:t>FormatCheckService.</w:t>
+            </w:r>
+          </w:p>
+          <w:p>
+            <w:pPr>
+              <w:spacing w:line="276" w:lineRule="auto"/>
+              <w:jc w:val="left"/>
+              <w:rPr>
+                <w:rFonts w:ascii="微软雅黑" w:eastAsia="微软雅黑" w:hAnsi="微软雅黑"/>
+                <w:sz w:val="18"/>
+              </w:rPr>
+            </w:pPr>
+            <w:r>
+              <w:rPr>
+                <w:rFonts w:ascii="微软雅黑" w:eastAsia="微软雅黑" w:hAnsi="微软雅黑"/>
+                <w:sz w:val="18"/>
+              </w:rPr>
+              <w:t>checkDate(String date)</w:t>
             </w:r>
           </w:p>
         </w:tc>
@@ -5372,6 +5946,7 @@
           <w:p>
             <w:pPr>
               <w:spacing w:line="276" w:lineRule="auto"/>
+              <w:jc w:val="left"/>
               <w:cnfStyle w:val="000000000000" w:firstRow="0" w:lastRow="0" w:firstColumn="0" w:lastColumn="0" w:oddVBand="0" w:evenVBand="0" w:oddHBand="0" w:evenHBand="0" w:firstRowFirstColumn="0" w:firstRowLastColumn="0" w:lastRowFirstColumn="0" w:lastRowLastColumn="0"/>
               <w:rPr>
                 <w:rFonts w:ascii="微软雅黑" w:eastAsia="微软雅黑" w:hAnsi="微软雅黑"/>
@@ -5381,7 +5956,7 @@
               <w:rPr>
                 <w:rFonts w:ascii="微软雅黑" w:eastAsia="微软雅黑" w:hAnsi="微软雅黑" w:hint="eastAsia"/>
               </w:rPr>
-              <w:t>将本地副本的队列的新增收款单同步到服务器端staffID对应的队列中</w:t>
+              <w:t>检查日期格式是否正确，是否在系统记录时间内</w:t>
             </w:r>
           </w:p>
         </w:tc>
@@ -5410,7 +5985,24 @@
                 <w:rFonts w:ascii="微软雅黑" w:eastAsia="微软雅黑" w:hAnsi="微软雅黑"/>
                 <w:sz w:val="18"/>
               </w:rPr>
-              <w:t>FinanceDataService.uploadPaymentPOs(int staffID, List&lt;PaymentPO&gt;)</w:t>
+              <w:t>FormatCheckService.</w:t>
+            </w:r>
+          </w:p>
+          <w:p>
+            <w:pPr>
+              <w:spacing w:line="276" w:lineRule="auto"/>
+              <w:jc w:val="left"/>
+              <w:rPr>
+                <w:rFonts w:ascii="微软雅黑" w:eastAsia="微软雅黑" w:hAnsi="微软雅黑"/>
+                <w:sz w:val="18"/>
+              </w:rPr>
+            </w:pPr>
+            <w:r>
+              <w:rPr>
+                <w:rFonts w:ascii="微软雅黑" w:eastAsia="微软雅黑" w:hAnsi="微软雅黑"/>
+                <w:sz w:val="18"/>
+              </w:rPr>
+              <w:t>checkMoney(String money)</w:t>
             </w:r>
           </w:p>
         </w:tc>
@@ -5423,6 +6015,7 @@
           <w:p>
             <w:pPr>
               <w:spacing w:line="276" w:lineRule="auto"/>
+              <w:jc w:val="left"/>
               <w:cnfStyle w:val="000000100000" w:firstRow="0" w:lastRow="0" w:firstColumn="0" w:lastColumn="0" w:oddVBand="0" w:evenVBand="0" w:oddHBand="1" w:evenHBand="0" w:firstRowFirstColumn="0" w:firstRowLastColumn="0" w:lastRowFirstColumn="0" w:lastRowLastColumn="0"/>
               <w:rPr>
                 <w:rFonts w:ascii="微软雅黑" w:eastAsia="微软雅黑" w:hAnsi="微软雅黑"/>
@@ -5432,45 +6025,64 @@
               <w:rPr>
                 <w:rFonts w:ascii="微软雅黑" w:eastAsia="微软雅黑" w:hAnsi="微软雅黑" w:hint="eastAsia"/>
               </w:rPr>
-              <w:t>将本</w:t>
-            </w:r>
-            <w:r>
-              <w:rPr>
-                <w:rFonts w:ascii="微软雅黑" w:eastAsia="微软雅黑" w:hAnsi="微软雅黑" w:hint="eastAsia"/>
-              </w:rPr>
-              <w:t>地副本的队列的新增付款</w:t>
-            </w:r>
-            <w:r>
-              <w:rPr>
-                <w:rFonts w:ascii="微软雅黑" w:eastAsia="微软雅黑" w:hAnsi="微软雅黑" w:hint="eastAsia"/>
-              </w:rPr>
-              <w:t>单同步到服务器端staffID对应的队列中</w:t>
-            </w:r>
-          </w:p>
-        </w:tc>
-      </w:tr>
-      <w:tr>
-        <w:tc>
-          <w:tcPr>
-            <w:cnfStyle w:val="001000000000" w:firstRow="0" w:lastRow="0" w:firstColumn="1" w:lastColumn="0" w:oddVBand="0" w:evenVBand="0" w:oddHBand="0" w:evenHBand="0" w:firstRowFirstColumn="0" w:firstRowLastColumn="0" w:lastRowFirstColumn="0" w:lastRowLastColumn="0"/>
-            <w:tcW w:w="2972" w:type="dxa"/>
-            <w:vAlign w:val="center"/>
-          </w:tcPr>
-          <w:p>
-            <w:pPr>
-              <w:spacing w:line="276" w:lineRule="auto"/>
-              <w:jc w:val="left"/>
-              <w:rPr>
-                <w:rFonts w:ascii="微软雅黑" w:eastAsia="微软雅黑" w:hAnsi="微软雅黑"/>
-                <w:sz w:val="18"/>
-              </w:rPr>
-            </w:pPr>
-            <w:r>
-              <w:rPr>
-                <w:rFonts w:ascii="微软雅黑" w:eastAsia="微软雅黑" w:hAnsi="微软雅黑"/>
-                <w:sz w:val="18"/>
-              </w:rPr>
-              <w:t>FinanceDataService.downloadAllPaymentPOs()</w:t>
+              <w:t>检查金额格式是否正确</w:t>
+            </w:r>
+          </w:p>
+        </w:tc>
+      </w:tr>
+      <w:tr>
+        <w:tc>
+          <w:tcPr>
+            <w:cnfStyle w:val="001000000000" w:firstRow="0" w:lastRow="0" w:firstColumn="1" w:lastColumn="0" w:oddVBand="0" w:evenVBand="0" w:oddHBand="0" w:evenHBand="0" w:firstRowFirstColumn="0" w:firstRowLastColumn="0" w:lastRowFirstColumn="0" w:lastRowLastColumn="0"/>
+            <w:tcW w:w="2972" w:type="dxa"/>
+            <w:vAlign w:val="center"/>
+          </w:tcPr>
+          <w:p>
+            <w:pPr>
+              <w:spacing w:line="276" w:lineRule="auto"/>
+              <w:jc w:val="left"/>
+              <w:rPr>
+                <w:rFonts w:ascii="微软雅黑" w:eastAsia="微软雅黑" w:hAnsi="微软雅黑"/>
+                <w:sz w:val="18"/>
+              </w:rPr>
+            </w:pPr>
+            <w:r>
+              <w:rPr>
+                <w:rFonts w:ascii="微软雅黑" w:eastAsia="微软雅黑" w:hAnsi="微软雅黑"/>
+                <w:sz w:val="18"/>
+              </w:rPr>
+              <w:t>FinanceDataService.</w:t>
+            </w:r>
+          </w:p>
+          <w:p>
+            <w:pPr>
+              <w:spacing w:line="276" w:lineRule="auto"/>
+              <w:jc w:val="left"/>
+              <w:rPr>
+                <w:rFonts w:ascii="微软雅黑" w:eastAsia="微软雅黑" w:hAnsi="微软雅黑"/>
+                <w:sz w:val="18"/>
+              </w:rPr>
+            </w:pPr>
+            <w:r>
+              <w:rPr>
+                <w:rFonts w:ascii="微软雅黑" w:eastAsia="微软雅黑" w:hAnsi="微软雅黑"/>
+                <w:sz w:val="18"/>
+              </w:rPr>
+              <w:t>updateRevenuePOs(</w:t>
+            </w:r>
+            <w:r>
+              <w:rPr>
+                <w:rFonts w:ascii="微软雅黑" w:eastAsia="微软雅黑" w:hAnsi="微软雅黑"/>
+                <w:sz w:val="18"/>
+              </w:rPr>
+              <w:t>String</w:t>
+            </w:r>
+            <w:r>
+              <w:rPr>
+                <w:rFonts w:ascii="微软雅黑" w:eastAsia="微软雅黑" w:hAnsi="微软雅黑"/>
+                <w:sz w:val="18"/>
+              </w:rPr>
+              <w:t xml:space="preserve"> staffID)</w:t>
             </w:r>
           </w:p>
         </w:tc>
@@ -5492,7 +6104,19 @@
               <w:rPr>
                 <w:rFonts w:ascii="微软雅黑" w:eastAsia="微软雅黑" w:hAnsi="微软雅黑" w:hint="eastAsia"/>
               </w:rPr>
-              <w:t>将服务器端所有的付款单下载到本地</w:t>
+              <w:t>将服务器端的staff</w:t>
+            </w:r>
+            <w:r>
+              <w:rPr>
+                <w:rFonts w:ascii="微软雅黑" w:eastAsia="微软雅黑" w:hAnsi="微软雅黑"/>
+              </w:rPr>
+              <w:t>ID</w:t>
+            </w:r>
+            <w:r>
+              <w:rPr>
+                <w:rFonts w:ascii="微软雅黑" w:eastAsia="微软雅黑" w:hAnsi="微软雅黑" w:hint="eastAsia"/>
+              </w:rPr>
+              <w:t>对应队列的收款单同步到本地副本</w:t>
             </w:r>
           </w:p>
         </w:tc>
@@ -5521,7 +6145,38 @@
                 <w:rFonts w:ascii="微软雅黑" w:eastAsia="微软雅黑" w:hAnsi="微软雅黑"/>
                 <w:sz w:val="18"/>
               </w:rPr>
-              <w:t>FinanceDataService.downloadAllRevenuePOs()</w:t>
+              <w:t>FinanceDataService.</w:t>
+            </w:r>
+          </w:p>
+          <w:p>
+            <w:pPr>
+              <w:spacing w:line="276" w:lineRule="auto"/>
+              <w:jc w:val="left"/>
+              <w:rPr>
+                <w:rFonts w:ascii="微软雅黑" w:eastAsia="微软雅黑" w:hAnsi="微软雅黑"/>
+                <w:sz w:val="18"/>
+              </w:rPr>
+            </w:pPr>
+            <w:r>
+              <w:rPr>
+                <w:rFonts w:ascii="微软雅黑" w:eastAsia="微软雅黑" w:hAnsi="微软雅黑"/>
+                <w:sz w:val="18"/>
+              </w:rPr>
+              <w:t>updatePaymentPOs(</w:t>
+            </w:r>
+            <w:r>
+              <w:rPr>
+                <w:rFonts w:ascii="微软雅黑" w:eastAsia="微软雅黑" w:hAnsi="微软雅黑"/>
+                <w:sz w:val="18"/>
+              </w:rPr>
+              <w:t>String</w:t>
+            </w:r>
+            <w:r>
+              <w:rPr>
+                <w:rFonts w:ascii="微软雅黑" w:eastAsia="微软雅黑" w:hAnsi="微软雅黑"/>
+                <w:sz w:val="18"/>
+              </w:rPr>
+              <w:t xml:space="preserve"> staffID)</w:t>
             </w:r>
           </w:p>
         </w:tc>
@@ -5543,39 +6198,63 @@
               <w:rPr>
                 <w:rFonts w:ascii="微软雅黑" w:eastAsia="微软雅黑" w:hAnsi="微软雅黑" w:hint="eastAsia"/>
               </w:rPr>
-              <w:t>将服务器端所有的收款</w:t>
-            </w:r>
-            <w:r>
-              <w:rPr>
-                <w:rFonts w:ascii="微软雅黑" w:eastAsia="微软雅黑" w:hAnsi="微软雅黑" w:hint="eastAsia"/>
-              </w:rPr>
-              <w:t>单下载到本地</w:t>
-            </w:r>
-          </w:p>
-        </w:tc>
-      </w:tr>
-      <w:tr>
-        <w:tc>
-          <w:tcPr>
-            <w:cnfStyle w:val="001000000000" w:firstRow="0" w:lastRow="0" w:firstColumn="1" w:lastColumn="0" w:oddVBand="0" w:evenVBand="0" w:oddHBand="0" w:evenHBand="0" w:firstRowFirstColumn="0" w:firstRowLastColumn="0" w:lastRowFirstColumn="0" w:lastRowLastColumn="0"/>
-            <w:tcW w:w="2972" w:type="dxa"/>
-            <w:vAlign w:val="center"/>
-          </w:tcPr>
-          <w:p>
-            <w:pPr>
-              <w:spacing w:line="276" w:lineRule="auto"/>
-              <w:jc w:val="left"/>
-              <w:rPr>
-                <w:rFonts w:ascii="微软雅黑" w:eastAsia="微软雅黑" w:hAnsi="微软雅黑"/>
-                <w:sz w:val="18"/>
-              </w:rPr>
-            </w:pPr>
-            <w:r>
-              <w:rPr>
-                <w:rFonts w:ascii="微软雅黑" w:eastAsia="微软雅黑" w:hAnsi="微软雅黑"/>
-                <w:sz w:val="18"/>
-              </w:rPr>
-              <w:t>FinanceDataService.updateAccountOperations(int staffID)</w:t>
+              <w:t>将服务器端的staffID</w:t>
+            </w:r>
+            <w:r>
+              <w:rPr>
+                <w:rFonts w:ascii="微软雅黑" w:eastAsia="微软雅黑" w:hAnsi="微软雅黑" w:hint="eastAsia"/>
+              </w:rPr>
+              <w:t>对应队列的付款单</w:t>
+            </w:r>
+            <w:r>
+              <w:rPr>
+                <w:rFonts w:ascii="微软雅黑" w:eastAsia="微软雅黑" w:hAnsi="微软雅黑" w:hint="eastAsia"/>
+              </w:rPr>
+              <w:t>同步到本地副本</w:t>
+            </w:r>
+          </w:p>
+        </w:tc>
+      </w:tr>
+      <w:tr>
+        <w:tc>
+          <w:tcPr>
+            <w:cnfStyle w:val="001000000000" w:firstRow="0" w:lastRow="0" w:firstColumn="1" w:lastColumn="0" w:oddVBand="0" w:evenVBand="0" w:oddHBand="0" w:evenHBand="0" w:firstRowFirstColumn="0" w:firstRowLastColumn="0" w:lastRowFirstColumn="0" w:lastRowLastColumn="0"/>
+            <w:tcW w:w="2972" w:type="dxa"/>
+            <w:vAlign w:val="center"/>
+          </w:tcPr>
+          <w:p>
+            <w:pPr>
+              <w:spacing w:line="276" w:lineRule="auto"/>
+              <w:jc w:val="left"/>
+              <w:rPr>
+                <w:rFonts w:ascii="微软雅黑" w:eastAsia="微软雅黑" w:hAnsi="微软雅黑"/>
+                <w:sz w:val="18"/>
+              </w:rPr>
+            </w:pPr>
+            <w:r>
+              <w:rPr>
+                <w:rFonts w:ascii="微软雅黑" w:eastAsia="微软雅黑" w:hAnsi="微软雅黑"/>
+                <w:sz w:val="18"/>
+              </w:rPr>
+              <w:lastRenderedPageBreak/>
+              <w:t>FinanceDataService.</w:t>
+            </w:r>
+          </w:p>
+          <w:p>
+            <w:pPr>
+              <w:spacing w:line="276" w:lineRule="auto"/>
+              <w:jc w:val="left"/>
+              <w:rPr>
+                <w:rFonts w:ascii="微软雅黑" w:eastAsia="微软雅黑" w:hAnsi="微软雅黑"/>
+                <w:sz w:val="18"/>
+              </w:rPr>
+            </w:pPr>
+            <w:r>
+              <w:rPr>
+                <w:rFonts w:ascii="微软雅黑" w:eastAsia="微软雅黑" w:hAnsi="微软雅黑"/>
+                <w:sz w:val="18"/>
+              </w:rPr>
+              <w:t>downloadAllPaymentPOs()</w:t>
             </w:r>
           </w:p>
         </w:tc>
@@ -5597,19 +6276,7 @@
               <w:rPr>
                 <w:rFonts w:ascii="微软雅黑" w:eastAsia="微软雅黑" w:hAnsi="微软雅黑" w:hint="eastAsia"/>
               </w:rPr>
-              <w:t>将服务器端的staffID对应队列的</w:t>
-            </w:r>
-            <w:r>
-              <w:rPr>
-                <w:rFonts w:ascii="微软雅黑" w:eastAsia="微软雅黑" w:hAnsi="微软雅黑" w:hint="eastAsia"/>
-              </w:rPr>
-              <w:t>账号操作</w:t>
-            </w:r>
-            <w:r>
-              <w:rPr>
-                <w:rFonts w:ascii="微软雅黑" w:eastAsia="微软雅黑" w:hAnsi="微软雅黑" w:hint="eastAsia"/>
-              </w:rPr>
-              <w:t>同步到本地副本</w:t>
+              <w:t>将服务器端所有的付款单下载到本地</w:t>
             </w:r>
           </w:p>
         </w:tc>
@@ -5638,8 +6305,24 @@
                 <w:rFonts w:ascii="微软雅黑" w:eastAsia="微软雅黑" w:hAnsi="微软雅黑"/>
                 <w:sz w:val="18"/>
               </w:rPr>
-              <w:lastRenderedPageBreak/>
-              <w:t>FinanceDataService.uploadAccountOperations(int staffID, List&lt;AccountOperation&gt; operations)</w:t>
+              <w:t>FinanceDataService.</w:t>
+            </w:r>
+          </w:p>
+          <w:p>
+            <w:pPr>
+              <w:spacing w:line="276" w:lineRule="auto"/>
+              <w:jc w:val="left"/>
+              <w:rPr>
+                <w:rFonts w:ascii="微软雅黑" w:eastAsia="微软雅黑" w:hAnsi="微软雅黑"/>
+                <w:sz w:val="18"/>
+              </w:rPr>
+            </w:pPr>
+            <w:r>
+              <w:rPr>
+                <w:rFonts w:ascii="微软雅黑" w:eastAsia="微软雅黑" w:hAnsi="微软雅黑"/>
+                <w:sz w:val="18"/>
+              </w:rPr>
+              <w:t>downloadAllRevenuePOs()</w:t>
             </w:r>
           </w:p>
         </w:tc>
@@ -5661,66 +6344,70 @@
               <w:rPr>
                 <w:rFonts w:ascii="微软雅黑" w:eastAsia="微软雅黑" w:hAnsi="微软雅黑" w:hint="eastAsia"/>
               </w:rPr>
-              <w:t>将本地副本的队列的新增</w:t>
-            </w:r>
-            <w:r>
-              <w:rPr>
-                <w:rFonts w:ascii="微软雅黑" w:eastAsia="微软雅黑" w:hAnsi="微软雅黑" w:hint="eastAsia"/>
-              </w:rPr>
-              <w:t>账号操作</w:t>
-            </w:r>
-            <w:r>
-              <w:rPr>
-                <w:rFonts w:ascii="微软雅黑" w:eastAsia="微软雅黑" w:hAnsi="微软雅黑" w:hint="eastAsia"/>
-              </w:rPr>
-              <w:t>同步到服务器端staffID对应的队列中</w:t>
-            </w:r>
-          </w:p>
-        </w:tc>
-      </w:tr>
-      <w:tr>
-        <w:tc>
-          <w:tcPr>
-            <w:cnfStyle w:val="001000000000" w:firstRow="0" w:lastRow="0" w:firstColumn="1" w:lastColumn="0" w:oddVBand="0" w:evenVBand="0" w:oddHBand="0" w:evenHBand="0" w:firstRowFirstColumn="0" w:firstRowLastColumn="0" w:lastRowFirstColumn="0" w:lastRowLastColumn="0"/>
-            <w:tcW w:w="2972" w:type="dxa"/>
-            <w:vAlign w:val="center"/>
-          </w:tcPr>
-          <w:p>
-            <w:pPr>
-              <w:spacing w:line="276" w:lineRule="auto"/>
-              <w:jc w:val="left"/>
-              <w:rPr>
-                <w:rFonts w:ascii="微软雅黑" w:eastAsia="微软雅黑" w:hAnsi="微软雅黑"/>
-                <w:sz w:val="18"/>
-              </w:rPr>
-            </w:pPr>
-            <w:r>
-              <w:rPr>
-                <w:rFonts w:ascii="微软雅黑" w:eastAsia="微软雅黑" w:hAnsi="微软雅黑"/>
-                <w:sz w:val="18"/>
-              </w:rPr>
-              <w:t>FinanceDataService.downloadAll</w:t>
-            </w:r>
-            <w:r>
-              <w:rPr>
-                <w:rFonts w:ascii="微软雅黑" w:eastAsia="微软雅黑" w:hAnsi="微软雅黑"/>
-                <w:sz w:val="18"/>
-              </w:rPr>
-              <w:t>A</w:t>
-            </w:r>
-            <w:r>
-              <w:rPr>
-                <w:rFonts w:ascii="微软雅黑" w:eastAsia="微软雅黑" w:hAnsi="微软雅黑" w:hint="eastAsia"/>
-                <w:sz w:val="18"/>
-              </w:rPr>
-              <w:t>ccount</w:t>
-            </w:r>
-            <w:r>
-              <w:rPr>
-                <w:rFonts w:ascii="微软雅黑" w:eastAsia="微软雅黑" w:hAnsi="微软雅黑"/>
-                <w:sz w:val="18"/>
-              </w:rPr>
-              <w:t>s()</w:t>
+              <w:t>将服务器端所有的收款</w:t>
+            </w:r>
+            <w:r>
+              <w:rPr>
+                <w:rFonts w:ascii="微软雅黑" w:eastAsia="微软雅黑" w:hAnsi="微软雅黑" w:hint="eastAsia"/>
+              </w:rPr>
+              <w:t>单下载到本地</w:t>
+            </w:r>
+          </w:p>
+        </w:tc>
+      </w:tr>
+      <w:tr>
+        <w:tc>
+          <w:tcPr>
+            <w:cnfStyle w:val="001000000000" w:firstRow="0" w:lastRow="0" w:firstColumn="1" w:lastColumn="0" w:oddVBand="0" w:evenVBand="0" w:oddHBand="0" w:evenHBand="0" w:firstRowFirstColumn="0" w:firstRowLastColumn="0" w:lastRowFirstColumn="0" w:lastRowLastColumn="0"/>
+            <w:tcW w:w="2972" w:type="dxa"/>
+            <w:vAlign w:val="center"/>
+          </w:tcPr>
+          <w:p>
+            <w:pPr>
+              <w:spacing w:line="276" w:lineRule="auto"/>
+              <w:jc w:val="left"/>
+              <w:rPr>
+                <w:rFonts w:ascii="微软雅黑" w:eastAsia="微软雅黑" w:hAnsi="微软雅黑"/>
+                <w:sz w:val="18"/>
+              </w:rPr>
+            </w:pPr>
+            <w:r>
+              <w:rPr>
+                <w:rFonts w:ascii="微软雅黑" w:eastAsia="微软雅黑" w:hAnsi="微软雅黑"/>
+                <w:sz w:val="18"/>
+              </w:rPr>
+              <w:t>FinanceDataService.</w:t>
+            </w:r>
+          </w:p>
+          <w:p>
+            <w:pPr>
+              <w:spacing w:line="276" w:lineRule="auto"/>
+              <w:jc w:val="left"/>
+              <w:rPr>
+                <w:rFonts w:ascii="微软雅黑" w:eastAsia="微软雅黑" w:hAnsi="微软雅黑"/>
+                <w:sz w:val="18"/>
+              </w:rPr>
+            </w:pPr>
+            <w:r>
+              <w:rPr>
+                <w:rFonts w:ascii="微软雅黑" w:eastAsia="微软雅黑" w:hAnsi="微软雅黑"/>
+                <w:sz w:val="18"/>
+              </w:rPr>
+              <w:t>updateAccountOperations(</w:t>
+            </w:r>
+            <w:r>
+              <w:rPr>
+                <w:rFonts w:ascii="微软雅黑" w:eastAsia="微软雅黑" w:hAnsi="微软雅黑"/>
+                <w:sz w:val="18"/>
+              </w:rPr>
+              <w:t>String</w:t>
+            </w:r>
+            <w:r>
+              <w:rPr>
+                <w:rFonts w:ascii="微软雅黑" w:eastAsia="微软雅黑" w:hAnsi="微软雅黑"/>
+                <w:sz w:val="18"/>
+              </w:rPr>
+              <w:t xml:space="preserve"> staffID)</w:t>
             </w:r>
           </w:p>
         </w:tc>
@@ -5742,13 +6429,19 @@
               <w:rPr>
                 <w:rFonts w:ascii="微软雅黑" w:eastAsia="微软雅黑" w:hAnsi="微软雅黑" w:hint="eastAsia"/>
               </w:rPr>
-              <w:t>将服务器端所有的账号</w:t>
-            </w:r>
-            <w:r>
-              <w:rPr>
-                <w:rFonts w:ascii="微软雅黑" w:eastAsia="微软雅黑" w:hAnsi="微软雅黑" w:hint="eastAsia"/>
-              </w:rPr>
-              <w:t>下载到本地</w:t>
+              <w:t>将服务器端的staffID对应队列的</w:t>
+            </w:r>
+            <w:r>
+              <w:rPr>
+                <w:rFonts w:ascii="微软雅黑" w:eastAsia="微软雅黑" w:hAnsi="微软雅黑" w:hint="eastAsia"/>
+              </w:rPr>
+              <w:t>账号操作</w:t>
+            </w:r>
+            <w:r>
+              <w:rPr>
+                <w:rFonts w:ascii="微软雅黑" w:eastAsia="微软雅黑" w:hAnsi="微软雅黑" w:hint="eastAsia"/>
+              </w:rPr>
+              <w:t>同步到本地副本</w:t>
             </w:r>
           </w:p>
         </w:tc>
@@ -5777,7 +6470,55 @@
                 <w:rFonts w:ascii="微软雅黑" w:eastAsia="微软雅黑" w:hAnsi="微软雅黑"/>
                 <w:sz w:val="18"/>
               </w:rPr>
-              <w:t>FinanceDataService.isAccountUpdated(int staffID)</w:t>
+              <w:t>FinanceDataService.</w:t>
+            </w:r>
+          </w:p>
+          <w:p>
+            <w:pPr>
+              <w:spacing w:line="276" w:lineRule="auto"/>
+              <w:jc w:val="left"/>
+              <w:rPr>
+                <w:rFonts w:ascii="微软雅黑" w:eastAsia="微软雅黑" w:hAnsi="微软雅黑"/>
+                <w:sz w:val="18"/>
+              </w:rPr>
+            </w:pPr>
+            <w:r>
+              <w:rPr>
+                <w:rFonts w:ascii="微软雅黑" w:eastAsia="微软雅黑" w:hAnsi="微软雅黑"/>
+                <w:sz w:val="18"/>
+              </w:rPr>
+              <w:t>uploadAccountOperations</w:t>
+            </w:r>
+          </w:p>
+          <w:p>
+            <w:pPr>
+              <w:spacing w:line="276" w:lineRule="auto"/>
+              <w:jc w:val="left"/>
+              <w:rPr>
+                <w:rFonts w:ascii="微软雅黑" w:eastAsia="微软雅黑" w:hAnsi="微软雅黑"/>
+                <w:sz w:val="18"/>
+              </w:rPr>
+            </w:pPr>
+            <w:r>
+              <w:rPr>
+                <w:rFonts w:ascii="微软雅黑" w:eastAsia="微软雅黑" w:hAnsi="微软雅黑"/>
+                <w:sz w:val="18"/>
+              </w:rPr>
+              <w:t>(</w:t>
+            </w:r>
+            <w:r>
+              <w:rPr>
+                <w:rFonts w:ascii="微软雅黑" w:eastAsia="微软雅黑" w:hAnsi="微软雅黑"/>
+                <w:sz w:val="18"/>
+              </w:rPr>
+              <w:t>String</w:t>
+            </w:r>
+            <w:r>
+              <w:rPr>
+                <w:rFonts w:ascii="微软雅黑" w:eastAsia="微软雅黑" w:hAnsi="微软雅黑"/>
+                <w:sz w:val="18"/>
+              </w:rPr>
+              <w:t xml:space="preserve"> staffID, List&lt;AccountOperation&gt; operations)</w:t>
             </w:r>
           </w:p>
         </w:tc>
@@ -5799,51 +6540,83 @@
               <w:rPr>
                 <w:rFonts w:ascii="微软雅黑" w:eastAsia="微软雅黑" w:hAnsi="微软雅黑" w:hint="eastAsia"/>
               </w:rPr>
-              <w:t>检查</w:t>
-            </w:r>
-            <w:r>
-              <w:rPr>
-                <w:rFonts w:ascii="微软雅黑" w:eastAsia="微软雅黑" w:hAnsi="微软雅黑" w:hint="eastAsia"/>
-              </w:rPr>
-              <w:t>服务器端的staff</w:t>
-            </w:r>
-            <w:r>
-              <w:rPr>
-                <w:rFonts w:ascii="微软雅黑" w:eastAsia="微软雅黑" w:hAnsi="微软雅黑"/>
-              </w:rPr>
-              <w:t>ID</w:t>
-            </w:r>
-            <w:r>
-              <w:rPr>
-                <w:rFonts w:ascii="微软雅黑" w:eastAsia="微软雅黑" w:hAnsi="微软雅黑" w:hint="eastAsia"/>
-              </w:rPr>
-              <w:t>对应的队列是否有未同步的账号操作</w:t>
-            </w:r>
-          </w:p>
-        </w:tc>
-      </w:tr>
-      <w:tr>
-        <w:tc>
-          <w:tcPr>
-            <w:cnfStyle w:val="001000000000" w:firstRow="0" w:lastRow="0" w:firstColumn="1" w:lastColumn="0" w:oddVBand="0" w:evenVBand="0" w:oddHBand="0" w:evenHBand="0" w:firstRowFirstColumn="0" w:firstRowLastColumn="0" w:lastRowFirstColumn="0" w:lastRowLastColumn="0"/>
-            <w:tcW w:w="2972" w:type="dxa"/>
-            <w:vAlign w:val="center"/>
-          </w:tcPr>
-          <w:p>
-            <w:pPr>
-              <w:spacing w:line="276" w:lineRule="auto"/>
-              <w:jc w:val="left"/>
-              <w:rPr>
-                <w:rFonts w:ascii="微软雅黑" w:eastAsia="微软雅黑" w:hAnsi="微软雅黑"/>
-                <w:sz w:val="18"/>
-              </w:rPr>
-            </w:pPr>
-            <w:r>
-              <w:rPr>
-                <w:rFonts w:ascii="微软雅黑" w:eastAsia="微软雅黑" w:hAnsi="微软雅黑"/>
-                <w:sz w:val="18"/>
-              </w:rPr>
-              <w:t>FinanceDataService.isRevenueUpdated(int staffID)</w:t>
+              <w:t>将本地副本的队列的新增</w:t>
+            </w:r>
+            <w:r>
+              <w:rPr>
+                <w:rFonts w:ascii="微软雅黑" w:eastAsia="微软雅黑" w:hAnsi="微软雅黑" w:hint="eastAsia"/>
+              </w:rPr>
+              <w:t>账号操作</w:t>
+            </w:r>
+            <w:r>
+              <w:rPr>
+                <w:rFonts w:ascii="微软雅黑" w:eastAsia="微软雅黑" w:hAnsi="微软雅黑" w:hint="eastAsia"/>
+              </w:rPr>
+              <w:t>同步到服务器端staffID对应的队列中</w:t>
+            </w:r>
+          </w:p>
+        </w:tc>
+      </w:tr>
+      <w:tr>
+        <w:tc>
+          <w:tcPr>
+            <w:cnfStyle w:val="001000000000" w:firstRow="0" w:lastRow="0" w:firstColumn="1" w:lastColumn="0" w:oddVBand="0" w:evenVBand="0" w:oddHBand="0" w:evenHBand="0" w:firstRowFirstColumn="0" w:firstRowLastColumn="0" w:lastRowFirstColumn="0" w:lastRowLastColumn="0"/>
+            <w:tcW w:w="2972" w:type="dxa"/>
+            <w:vAlign w:val="center"/>
+          </w:tcPr>
+          <w:p>
+            <w:pPr>
+              <w:spacing w:line="276" w:lineRule="auto"/>
+              <w:jc w:val="left"/>
+              <w:rPr>
+                <w:rFonts w:ascii="微软雅黑" w:eastAsia="微软雅黑" w:hAnsi="微软雅黑"/>
+                <w:sz w:val="18"/>
+              </w:rPr>
+            </w:pPr>
+            <w:r>
+              <w:rPr>
+                <w:rFonts w:ascii="微软雅黑" w:eastAsia="微软雅黑" w:hAnsi="微软雅黑"/>
+                <w:sz w:val="18"/>
+              </w:rPr>
+              <w:t>FinanceDataService.</w:t>
+            </w:r>
+          </w:p>
+          <w:p>
+            <w:pPr>
+              <w:spacing w:line="276" w:lineRule="auto"/>
+              <w:jc w:val="left"/>
+              <w:rPr>
+                <w:rFonts w:ascii="微软雅黑" w:eastAsia="微软雅黑" w:hAnsi="微软雅黑"/>
+                <w:sz w:val="18"/>
+              </w:rPr>
+            </w:pPr>
+            <w:r>
+              <w:rPr>
+                <w:rFonts w:ascii="微软雅黑" w:eastAsia="微软雅黑" w:hAnsi="微软雅黑"/>
+                <w:sz w:val="18"/>
+              </w:rPr>
+              <w:t>downloadAll</w:t>
+            </w:r>
+            <w:r>
+              <w:rPr>
+                <w:rFonts w:ascii="微软雅黑" w:eastAsia="微软雅黑" w:hAnsi="微软雅黑"/>
+                <w:sz w:val="18"/>
+              </w:rPr>
+              <w:t>A</w:t>
+            </w:r>
+            <w:r>
+              <w:rPr>
+                <w:rFonts w:ascii="微软雅黑" w:eastAsia="微软雅黑" w:hAnsi="微软雅黑" w:hint="eastAsia"/>
+                <w:sz w:val="18"/>
+              </w:rPr>
+              <w:t>ccount</w:t>
+            </w:r>
+            <w:r>
+              <w:rPr>
+                <w:rFonts w:ascii="微软雅黑" w:eastAsia="微软雅黑" w:hAnsi="微软雅黑"/>
+                <w:sz w:val="18"/>
+              </w:rPr>
+              <w:t>s()</w:t>
             </w:r>
           </w:p>
         </w:tc>
@@ -5865,70 +6638,13 @@
               <w:rPr>
                 <w:rFonts w:ascii="微软雅黑" w:eastAsia="微软雅黑" w:hAnsi="微软雅黑" w:hint="eastAsia"/>
               </w:rPr>
-              <w:t>检查服务器端的staffID对应的队列是否有未同步的</w:t>
-            </w:r>
-            <w:r>
-              <w:rPr>
-                <w:rFonts w:ascii="微软雅黑" w:eastAsia="微软雅黑" w:hAnsi="微软雅黑" w:hint="eastAsia"/>
-              </w:rPr>
-              <w:t>收款单</w:t>
-            </w:r>
-          </w:p>
-        </w:tc>
-      </w:tr>
-      <w:tr>
-        <w:trPr>
-          <w:cnfStyle w:val="000000100000" w:firstRow="0" w:lastRow="0" w:firstColumn="0" w:lastColumn="0" w:oddVBand="0" w:evenVBand="0" w:oddHBand="1" w:evenHBand="0" w:firstRowFirstColumn="0" w:firstRowLastColumn="0" w:lastRowFirstColumn="0" w:lastRowLastColumn="0"/>
-        </w:trPr>
-        <w:tc>
-          <w:tcPr>
-            <w:cnfStyle w:val="001000000000" w:firstRow="0" w:lastRow="0" w:firstColumn="1" w:lastColumn="0" w:oddVBand="0" w:evenVBand="0" w:oddHBand="0" w:evenHBand="0" w:firstRowFirstColumn="0" w:firstRowLastColumn="0" w:lastRowFirstColumn="0" w:lastRowLastColumn="0"/>
-            <w:tcW w:w="2972" w:type="dxa"/>
-            <w:vAlign w:val="center"/>
-          </w:tcPr>
-          <w:p>
-            <w:pPr>
-              <w:spacing w:line="276" w:lineRule="auto"/>
-              <w:jc w:val="left"/>
-              <w:rPr>
-                <w:rFonts w:ascii="微软雅黑" w:eastAsia="微软雅黑" w:hAnsi="微软雅黑"/>
-                <w:sz w:val="18"/>
-              </w:rPr>
-            </w:pPr>
-            <w:r>
-              <w:rPr>
-                <w:rFonts w:ascii="微软雅黑" w:eastAsia="微软雅黑" w:hAnsi="微软雅黑"/>
-                <w:sz w:val="18"/>
-              </w:rPr>
-              <w:t>FinanceDataService.isPaymentUpdated(int staffID)</w:t>
-            </w:r>
-          </w:p>
-        </w:tc>
-        <w:tc>
-          <w:tcPr>
-            <w:tcW w:w="5324" w:type="dxa"/>
-            <w:gridSpan w:val="2"/>
-            <w:vAlign w:val="center"/>
-          </w:tcPr>
-          <w:p>
-            <w:pPr>
-              <w:spacing w:line="276" w:lineRule="auto"/>
-              <w:cnfStyle w:val="000000100000" w:firstRow="0" w:lastRow="0" w:firstColumn="0" w:lastColumn="0" w:oddVBand="0" w:evenVBand="0" w:oddHBand="1" w:evenHBand="0" w:firstRowFirstColumn="0" w:firstRowLastColumn="0" w:lastRowFirstColumn="0" w:lastRowLastColumn="0"/>
-              <w:rPr>
-                <w:rFonts w:ascii="微软雅黑" w:eastAsia="微软雅黑" w:hAnsi="微软雅黑"/>
-              </w:rPr>
-            </w:pPr>
-            <w:r>
-              <w:rPr>
-                <w:rFonts w:ascii="微软雅黑" w:eastAsia="微软雅黑" w:hAnsi="微软雅黑" w:hint="eastAsia"/>
-              </w:rPr>
-              <w:t>检查服务器端的staffID对应的队列是否有未同步的</w:t>
-            </w:r>
-            <w:r>
-              <w:rPr>
-                <w:rFonts w:ascii="微软雅黑" w:eastAsia="微软雅黑" w:hAnsi="微软雅黑" w:hint="eastAsia"/>
-              </w:rPr>
-              <w:t>付款单</w:t>
+              <w:t>将服务器端所有的账号</w:t>
+            </w:r>
+            <w:r>
+              <w:rPr>
+                <w:rFonts w:ascii="微软雅黑" w:eastAsia="微软雅黑" w:hAnsi="微软雅黑" w:hint="eastAsia"/>
+              </w:rPr>
+              <w:t>下载到本地</w:t>
             </w:r>
           </w:p>
         </w:tc>
@@ -5940,6 +6656,89 @@
           <w:rFonts w:ascii="微软雅黑" w:eastAsia="微软雅黑" w:hAnsi="微软雅黑"/>
         </w:rPr>
       </w:pPr>
+      <w:bookmarkStart w:id="0" w:name="_GoBack"/>
+      <w:bookmarkEnd w:id="0"/>
+      <w:r>
+        <w:rPr>
+          <w:rFonts w:ascii="微软雅黑" w:eastAsia="微软雅黑" w:hAnsi="微软雅黑" w:hint="eastAsia"/>
+        </w:rPr>
+        <w:t>RevenuePO:</w:t>
+      </w:r>
+      <w:r>
+        <w:rPr>
+          <w:rFonts w:ascii="微软雅黑" w:eastAsia="微软雅黑" w:hAnsi="微软雅黑" w:hint="eastAsia"/>
+        </w:rPr>
+        <w:t>日期，金额，收款快递员，收款单位（营业厅号），订单号</w:t>
+      </w:r>
+    </w:p>
+    <w:p>
+      <w:pPr>
+        <w:rPr>
+          <w:rFonts w:ascii="微软雅黑" w:eastAsia="微软雅黑" w:hAnsi="微软雅黑"/>
+        </w:rPr>
+      </w:pPr>
+      <w:r>
+        <w:rPr>
+          <w:rFonts w:ascii="微软雅黑" w:eastAsia="微软雅黑" w:hAnsi="微软雅黑"/>
+        </w:rPr>
+        <w:t>PaymentPO:</w:t>
+      </w:r>
+      <w:r>
+        <w:rPr>
+          <w:rFonts w:ascii="微软雅黑" w:eastAsia="微软雅黑" w:hAnsi="微软雅黑" w:hint="eastAsia"/>
+        </w:rPr>
+        <w:t>日期，金额，收款人，付款人，收款账户，付款账户，条目，备注</w:t>
+      </w:r>
+    </w:p>
+    <w:p>
+      <w:pPr>
+        <w:rPr>
+          <w:rFonts w:ascii="微软雅黑" w:eastAsia="微软雅黑" w:hAnsi="微软雅黑"/>
+        </w:rPr>
+      </w:pPr>
+      <w:r>
+        <w:rPr>
+          <w:rFonts w:ascii="微软雅黑" w:eastAsia="微软雅黑" w:hAnsi="微软雅黑"/>
+        </w:rPr>
+        <w:t>BankAccountPO:</w:t>
+      </w:r>
+      <w:r>
+        <w:rPr>
+          <w:rFonts w:ascii="微软雅黑" w:eastAsia="微软雅黑" w:hAnsi="微软雅黑" w:hint="eastAsia"/>
+        </w:rPr>
+        <w:t>名称，余额</w:t>
+      </w:r>
+    </w:p>
+    <w:p>
+      <w:pPr>
+        <w:rPr>
+          <w:rFonts w:ascii="微软雅黑" w:eastAsia="微软雅黑" w:hAnsi="微软雅黑"/>
+        </w:rPr>
+      </w:pPr>
+      <w:r>
+        <w:rPr>
+          <w:rFonts w:ascii="微软雅黑" w:eastAsia="微软雅黑" w:hAnsi="微软雅黑"/>
+        </w:rPr>
+        <w:t>ChartVO:</w:t>
+      </w:r>
+      <w:r>
+        <w:rPr>
+          <w:rFonts w:ascii="微软雅黑" w:eastAsia="微软雅黑" w:hAnsi="微软雅黑" w:hint="eastAsia"/>
+        </w:rPr>
+        <w:t>方便制图表的数据集合，用于</w:t>
+      </w:r>
+      <w:r>
+        <w:rPr>
+          <w:rFonts w:ascii="微软雅黑" w:eastAsia="微软雅黑" w:hAnsi="微软雅黑" w:hint="eastAsia"/>
+        </w:rPr>
+        <w:t>成本收益</w:t>
+      </w:r>
+      <w:r>
+        <w:rPr>
+          <w:rFonts w:ascii="微软雅黑" w:eastAsia="微软雅黑" w:hAnsi="微软雅黑" w:hint="eastAsia"/>
+        </w:rPr>
+        <w:t>表</w:t>
+      </w:r>
     </w:p>
     <w:sectPr>
       <w:pgSz w:w="11906" w:h="16838"/>

--- a/接口说明/FinanceBL.docx
+++ b/接口说明/FinanceBL.docx
@@ -414,7 +414,7 @@
               <w:spacing w:line="276" w:lineRule="auto"/>
               <w:cnfStyle w:val="000000000000" w:firstRow="0" w:lastRow="0" w:firstColumn="0" w:lastColumn="0" w:oddVBand="0" w:evenVBand="0" w:oddHBand="0" w:evenHBand="0" w:firstRowFirstColumn="0" w:firstRowLastColumn="0" w:lastRowFirstColumn="0" w:lastRowLastColumn="0"/>
               <w:rPr>
-                <w:rFonts w:ascii="微软雅黑" w:eastAsia="微软雅黑" w:hAnsi="微软雅黑" w:hint="eastAsia"/>
+                <w:rFonts w:ascii="微软雅黑" w:eastAsia="微软雅黑" w:hAnsi="微软雅黑"/>
               </w:rPr>
             </w:pPr>
             <w:r>
@@ -485,7 +485,7 @@
               <w:spacing w:line="276" w:lineRule="auto"/>
               <w:cnfStyle w:val="000000100000" w:firstRow="0" w:lastRow="0" w:firstColumn="0" w:lastColumn="0" w:oddVBand="0" w:evenVBand="0" w:oddHBand="1" w:evenHBand="0" w:firstRowFirstColumn="0" w:firstRowLastColumn="0" w:lastRowFirstColumn="0" w:lastRowLastColumn="0"/>
               <w:rPr>
-                <w:rFonts w:ascii="微软雅黑" w:eastAsia="微软雅黑" w:hAnsi="微软雅黑" w:hint="eastAsia"/>
+                <w:rFonts w:ascii="微软雅黑" w:eastAsia="微软雅黑" w:hAnsi="微软雅黑"/>
               </w:rPr>
             </w:pPr>
             <w:r>
@@ -561,7 +561,7 @@
               <w:spacing w:line="276" w:lineRule="auto"/>
               <w:cnfStyle w:val="000000000000" w:firstRow="0" w:lastRow="0" w:firstColumn="0" w:lastColumn="0" w:oddVBand="0" w:evenVBand="0" w:oddHBand="0" w:evenHBand="0" w:firstRowFirstColumn="0" w:firstRowLastColumn="0" w:lastRowFirstColumn="0" w:lastRowLastColumn="0"/>
               <w:rPr>
-                <w:rFonts w:ascii="微软雅黑" w:eastAsia="微软雅黑" w:hAnsi="微软雅黑" w:hint="eastAsia"/>
+                <w:rFonts w:ascii="微软雅黑" w:eastAsia="微软雅黑" w:hAnsi="微软雅黑"/>
               </w:rPr>
             </w:pPr>
             <w:r>
@@ -605,8 +605,6 @@
                 <w:sz w:val="18"/>
               </w:rPr>
             </w:pPr>
-            <w:bookmarkStart w:id="0" w:name="_GoBack"/>
-            <w:bookmarkEnd w:id="0"/>
             <w:r>
               <w:rPr>
                 <w:rFonts w:ascii="微软雅黑" w:eastAsia="微软雅黑" w:hAnsi="微软雅黑"/>
@@ -1786,6 +1784,24 @@
               <w:rPr>
                 <w:rFonts w:ascii="微软雅黑" w:eastAsia="微软雅黑" w:hAnsi="微软雅黑"/>
               </w:rPr>
+              <w:t>，</w:t>
+            </w:r>
+            <w:r>
+              <w:rPr>
+                <w:rFonts w:ascii="微软雅黑" w:eastAsia="微软雅黑" w:hAnsi="微软雅黑" w:hint="eastAsia"/>
+              </w:rPr>
+              <w:t>boolean</w:t>
+            </w:r>
+            <w:r>
+              <w:rPr>
+                <w:rFonts w:ascii="微软雅黑" w:eastAsia="微软雅黑" w:hAnsi="微软雅黑"/>
+              </w:rPr>
+              <w:t xml:space="preserve"> isFinal</w:t>
+            </w:r>
+            <w:r>
+              <w:rPr>
+                <w:rFonts w:ascii="微软雅黑" w:eastAsia="微软雅黑" w:hAnsi="微软雅黑"/>
+              </w:rPr>
               <w:t>)</w:t>
             </w:r>
           </w:p>
@@ -2226,7 +2242,6 @@
               <w:rPr>
                 <w:rFonts w:ascii="微软雅黑" w:eastAsia="微软雅黑" w:hAnsi="微软雅黑"/>
               </w:rPr>
-              <w:lastRenderedPageBreak/>
               <w:t>Operation</w:t>
             </w:r>
             <w:r>
@@ -2275,7 +2290,6 @@
                 <w:rFonts w:ascii="微软雅黑" w:eastAsia="微软雅黑" w:hAnsi="微软雅黑"/>
                 <w:sz w:val="18"/>
               </w:rPr>
-              <w:lastRenderedPageBreak/>
               <w:t>PaymentBL.</w:t>
             </w:r>
             <w:r>
@@ -3277,7 +3291,6 @@
                 <w:rFonts w:ascii="微软雅黑" w:eastAsia="微软雅黑" w:hAnsi="微软雅黑" w:hint="eastAsia"/>
                 <w:sz w:val="18"/>
               </w:rPr>
-              <w:lastRenderedPageBreak/>
               <w:t>PaymentBL.</w:t>
             </w:r>
             <w:r>
@@ -3564,6 +3577,13 @@
                 <w:rFonts w:ascii="微软雅黑" w:eastAsia="微软雅黑" w:hAnsi="微软雅黑"/>
                 <w:color w:val="FF0000"/>
               </w:rPr>
+              <w:t>Base</w:t>
+            </w:r>
+            <w:r>
+              <w:rPr>
+                <w:rFonts w:ascii="微软雅黑" w:eastAsia="微软雅黑" w:hAnsi="微软雅黑"/>
+                <w:color w:val="FF0000"/>
+              </w:rPr>
               <w:t>ChartVO</w:t>
             </w:r>
             <w:r>
@@ -3784,7 +3804,19 @@
               <w:rPr>
                 <w:rFonts w:ascii="微软雅黑" w:eastAsia="微软雅黑" w:hAnsi="微软雅黑"/>
               </w:rPr>
-              <w:t>public ChartVO getPieChart()</w:t>
+              <w:t xml:space="preserve">public </w:t>
+            </w:r>
+            <w:r>
+              <w:rPr>
+                <w:rFonts w:ascii="微软雅黑" w:eastAsia="微软雅黑" w:hAnsi="微软雅黑"/>
+              </w:rPr>
+              <w:t>Pie</w:t>
+            </w:r>
+            <w:r>
+              <w:rPr>
+                <w:rFonts w:ascii="微软雅黑" w:eastAsia="微软雅黑" w:hAnsi="微软雅黑"/>
+              </w:rPr>
+              <w:t>ChartVO getPieChart()</w:t>
             </w:r>
           </w:p>
         </w:tc>
@@ -4003,7 +4035,21 @@
               <w:rPr>
                 <w:rFonts w:ascii="微软雅黑" w:eastAsia="微软雅黑" w:hAnsi="微软雅黑"/>
               </w:rPr>
-              <w:t>public ChartVO getLineChart()</w:t>
+              <w:t xml:space="preserve">public </w:t>
+            </w:r>
+            <w:r>
+              <w:rPr>
+                <w:rFonts w:ascii="微软雅黑" w:eastAsia="微软雅黑" w:hAnsi="微软雅黑"/>
+              </w:rPr>
+              <w:t>Base</w:t>
+            </w:r>
+            <w:bookmarkStart w:id="0" w:name="_GoBack"/>
+            <w:bookmarkEnd w:id="0"/>
+            <w:r>
+              <w:rPr>
+                <w:rFonts w:ascii="微软雅黑" w:eastAsia="微软雅黑" w:hAnsi="微软雅黑"/>
+              </w:rPr>
+              <w:t>ChartVO getLineChart()</w:t>
             </w:r>
           </w:p>
         </w:tc>
@@ -4170,7 +4216,14 @@
                 <w:rFonts w:ascii="微软雅黑" w:eastAsia="微软雅黑" w:hAnsi="微软雅黑" w:hint="eastAsia"/>
                 <w:sz w:val="18"/>
               </w:rPr>
-              <w:t>AccountBL.</w:t>
+              <w:t>BankAccountBL</w:t>
+            </w:r>
+            <w:r>
+              <w:rPr>
+                <w:rFonts w:ascii="微软雅黑" w:eastAsia="微软雅黑" w:hAnsi="微软雅黑" w:hint="eastAsia"/>
+                <w:sz w:val="18"/>
+              </w:rPr>
+              <w:t>.</w:t>
             </w:r>
             <w:r>
               <w:t xml:space="preserve"> </w:t>
@@ -4396,7 +4449,15 @@
                 <w:rFonts w:ascii="微软雅黑" w:eastAsia="微软雅黑" w:hAnsi="微软雅黑"/>
                 <w:sz w:val="18"/>
               </w:rPr>
-              <w:t>AccountBL.</w:t>
+              <w:lastRenderedPageBreak/>
+              <w:t>BankAccountBL</w:t>
+            </w:r>
+            <w:r>
+              <w:rPr>
+                <w:rFonts w:ascii="微软雅黑" w:eastAsia="微软雅黑" w:hAnsi="微软雅黑"/>
+                <w:sz w:val="18"/>
+              </w:rPr>
+              <w:t>.</w:t>
             </w:r>
             <w:r>
               <w:t xml:space="preserve"> </w:t>
@@ -4461,14 +4522,7 @@
               <w:rPr>
                 <w:rFonts w:ascii="微软雅黑" w:eastAsia="微软雅黑" w:hAnsi="微软雅黑"/>
               </w:rPr>
-              <w:t xml:space="preserve">&gt; </w:t>
-            </w:r>
-            <w:r>
-              <w:rPr>
-                <w:rFonts w:ascii="微软雅黑" w:eastAsia="微软雅黑" w:hAnsi="微软雅黑"/>
-              </w:rPr>
-              <w:lastRenderedPageBreak/>
-              <w:t>filtAccounts(List&lt;</w:t>
+              <w:t>&gt; filtAccounts(List&lt;</w:t>
             </w:r>
             <w:r>
               <w:rPr>
@@ -4671,7 +4725,14 @@
                 <w:rFonts w:ascii="微软雅黑" w:eastAsia="微软雅黑" w:hAnsi="微软雅黑"/>
                 <w:sz w:val="18"/>
               </w:rPr>
-              <w:t>AccountBL.</w:t>
+              <w:t>BankAccountBL</w:t>
+            </w:r>
+            <w:r>
+              <w:rPr>
+                <w:rFonts w:ascii="微软雅黑" w:eastAsia="微软雅黑" w:hAnsi="微软雅黑"/>
+                <w:sz w:val="18"/>
+              </w:rPr>
+              <w:t>.</w:t>
             </w:r>
             <w:r>
               <w:t xml:space="preserve"> </w:t>
@@ -4944,7 +5005,14 @@
                 <w:rFonts w:ascii="微软雅黑" w:eastAsia="微软雅黑" w:hAnsi="微软雅黑"/>
                 <w:sz w:val="18"/>
               </w:rPr>
-              <w:t>AccountBL.</w:t>
+              <w:t>BankAccountBL</w:t>
+            </w:r>
+            <w:r>
+              <w:rPr>
+                <w:rFonts w:ascii="微软雅黑" w:eastAsia="微软雅黑" w:hAnsi="微软雅黑"/>
+                <w:sz w:val="18"/>
+              </w:rPr>
+              <w:t>.</w:t>
             </w:r>
             <w:r>
               <w:t xml:space="preserve"> </w:t>
@@ -5242,7 +5310,14 @@
                 <w:rFonts w:ascii="微软雅黑" w:eastAsia="微软雅黑" w:hAnsi="微软雅黑"/>
                 <w:sz w:val="18"/>
               </w:rPr>
-              <w:t>AccountBL.</w:t>
+              <w:t>BankAccountBL</w:t>
+            </w:r>
+            <w:r>
+              <w:rPr>
+                <w:rFonts w:ascii="微软雅黑" w:eastAsia="微软雅黑" w:hAnsi="微软雅黑"/>
+                <w:sz w:val="18"/>
+              </w:rPr>
+              <w:t>.</w:t>
             </w:r>
             <w:r>
               <w:t xml:space="preserve"> </w:t>
@@ -5510,14 +5585,14 @@
               <w:rPr>
                 <w:rFonts w:ascii="微软雅黑" w:eastAsia="微软雅黑" w:hAnsi="微软雅黑" w:hint="eastAsia"/>
               </w:rPr>
-              <w:t>的名称改成新名称，此项操作上传到服务器，返回是否成功的信</w:t>
+              <w:t>的名称改成新名称，此</w:t>
             </w:r>
             <w:r>
               <w:rPr>
                 <w:rFonts w:ascii="微软雅黑" w:eastAsia="微软雅黑" w:hAnsi="微软雅黑" w:hint="eastAsia"/>
               </w:rPr>
               <w:lastRenderedPageBreak/>
-              <w:t>息</w:t>
+              <w:t>项操作上传到服务器，返回是否成功的信息</w:t>
             </w:r>
           </w:p>
         </w:tc>
@@ -5547,8 +5622,24 @@
                 <w:sz w:val="18"/>
               </w:rPr>
               <w:lastRenderedPageBreak/>
-              <w:t>AccountBL.</w:t>
-            </w:r>
+              <w:t>BankAccountBL</w:t>
+            </w:r>
+            <w:r>
+              <w:rPr>
+                <w:rFonts w:ascii="微软雅黑" w:eastAsia="微软雅黑" w:hAnsi="微软雅黑"/>
+                <w:sz w:val="18"/>
+              </w:rPr>
+              <w:t>.</w:t>
+            </w:r>
+          </w:p>
+          <w:p>
+            <w:pPr>
+              <w:spacing w:line="276" w:lineRule="auto"/>
+              <w:rPr>
+                <w:rFonts w:ascii="微软雅黑" w:eastAsia="微软雅黑" w:hAnsi="微软雅黑"/>
+                <w:sz w:val="18"/>
+              </w:rPr>
+            </w:pPr>
             <w:r>
               <w:rPr>
                 <w:rFonts w:ascii="微软雅黑" w:eastAsia="微软雅黑" w:hAnsi="微软雅黑"/>
@@ -5790,68 +5881,125 @@
       <w:tr>
         <w:trPr>
           <w:cnfStyle w:val="000000100000" w:firstRow="0" w:lastRow="0" w:firstColumn="0" w:lastColumn="0" w:oddVBand="0" w:evenVBand="0" w:oddHBand="1" w:evenHBand="0" w:firstRowFirstColumn="0" w:firstRowLastColumn="0" w:lastRowFirstColumn="0" w:lastRowLastColumn="0"/>
+          <w:trHeight w:val="554"/>
         </w:trPr>
         <w:tc>
           <w:tcPr>
             <w:cnfStyle w:val="001000000000" w:firstRow="0" w:lastRow="0" w:firstColumn="1" w:lastColumn="0" w:oddVBand="0" w:evenVBand="0" w:oddHBand="0" w:evenHBand="0" w:firstRowFirstColumn="0" w:firstRowLastColumn="0" w:lastRowFirstColumn="0" w:lastRowLastColumn="0"/>
-            <w:tcW w:w="8296" w:type="dxa"/>
-            <w:gridSpan w:val="3"/>
-            <w:vAlign w:val="center"/>
-          </w:tcPr>
-          <w:p>
-            <w:pPr>
-              <w:spacing w:line="276" w:lineRule="auto"/>
-              <w:jc w:val="center"/>
-              <w:rPr>
-                <w:rFonts w:ascii="微软雅黑" w:eastAsia="微软雅黑" w:hAnsi="微软雅黑"/>
-                <w:sz w:val="18"/>
-              </w:rPr>
-            </w:pPr>
-            <w:r>
-              <w:rPr>
-                <w:rFonts w:ascii="微软雅黑" w:eastAsia="微软雅黑" w:hAnsi="微软雅黑" w:hint="eastAsia"/>
-                <w:sz w:val="20"/>
-              </w:rPr>
-              <w:t>需要的服务（需接口）</w:t>
-            </w:r>
-          </w:p>
-        </w:tc>
-      </w:tr>
-      <w:tr>
-        <w:tc>
-          <w:tcPr>
-            <w:cnfStyle w:val="001000000000" w:firstRow="0" w:lastRow="0" w:firstColumn="1" w:lastColumn="0" w:oddVBand="0" w:evenVBand="0" w:oddHBand="0" w:evenHBand="0" w:firstRowFirstColumn="0" w:firstRowLastColumn="0" w:lastRowFirstColumn="0" w:lastRowLastColumn="0"/>
             <w:tcW w:w="2972" w:type="dxa"/>
-            <w:vAlign w:val="center"/>
-          </w:tcPr>
-          <w:p>
-            <w:pPr>
-              <w:spacing w:line="276" w:lineRule="auto"/>
-              <w:jc w:val="center"/>
-              <w:rPr>
-                <w:rFonts w:ascii="微软雅黑" w:eastAsia="微软雅黑" w:hAnsi="微软雅黑"/>
-                <w:szCs w:val="21"/>
-              </w:rPr>
-            </w:pPr>
-            <w:r>
-              <w:rPr>
-                <w:rFonts w:ascii="微软雅黑" w:eastAsia="微软雅黑" w:hAnsi="微软雅黑" w:hint="eastAsia"/>
-                <w:szCs w:val="21"/>
-              </w:rPr>
-              <w:t>服务名</w:t>
-            </w:r>
-          </w:p>
-        </w:tc>
-        <w:tc>
-          <w:tcPr>
-            <w:tcW w:w="5324" w:type="dxa"/>
-            <w:gridSpan w:val="2"/>
-            <w:vAlign w:val="center"/>
-          </w:tcPr>
-          <w:p>
-            <w:pPr>
-              <w:spacing w:line="276" w:lineRule="auto"/>
-              <w:jc w:val="center"/>
+            <w:vMerge w:val="restart"/>
+            <w:vAlign w:val="center"/>
+          </w:tcPr>
+          <w:p>
+            <w:pPr>
+              <w:spacing w:line="276" w:lineRule="auto"/>
+              <w:rPr>
+                <w:rFonts w:ascii="微软雅黑" w:eastAsia="微软雅黑" w:hAnsi="微软雅黑"/>
+                <w:sz w:val="18"/>
+              </w:rPr>
+            </w:pPr>
+            <w:r>
+              <w:rPr>
+                <w:rFonts w:ascii="微软雅黑" w:eastAsia="微软雅黑" w:hAnsi="微软雅黑"/>
+                <w:sz w:val="18"/>
+              </w:rPr>
+              <w:t>BankAccountBL</w:t>
+            </w:r>
+            <w:r>
+              <w:rPr>
+                <w:rFonts w:ascii="微软雅黑" w:eastAsia="微软雅黑" w:hAnsi="微软雅黑"/>
+                <w:sz w:val="18"/>
+              </w:rPr>
+              <w:t>.</w:t>
+            </w:r>
+            <w:r>
+              <w:rPr>
+                <w:rFonts w:ascii="微软雅黑" w:eastAsia="微软雅黑" w:hAnsi="微软雅黑"/>
+                <w:sz w:val="18"/>
+              </w:rPr>
+              <w:t>pay</w:t>
+            </w:r>
+          </w:p>
+        </w:tc>
+        <w:tc>
+          <w:tcPr>
+            <w:tcW w:w="1123" w:type="dxa"/>
+            <w:vAlign w:val="center"/>
+          </w:tcPr>
+          <w:p>
+            <w:pPr>
+              <w:spacing w:line="276" w:lineRule="auto"/>
+              <w:cnfStyle w:val="000000100000" w:firstRow="0" w:lastRow="0" w:firstColumn="0" w:lastColumn="0" w:oddVBand="0" w:evenVBand="0" w:oddHBand="1" w:evenHBand="0" w:firstRowFirstColumn="0" w:firstRowLastColumn="0" w:lastRowFirstColumn="0" w:lastRowLastColumn="0"/>
+              <w:rPr>
+                <w:rFonts w:ascii="微软雅黑" w:eastAsia="微软雅黑" w:hAnsi="微软雅黑"/>
+              </w:rPr>
+            </w:pPr>
+            <w:r>
+              <w:rPr>
+                <w:rFonts w:ascii="微软雅黑" w:eastAsia="微软雅黑" w:hAnsi="微软雅黑" w:hint="eastAsia"/>
+              </w:rPr>
+              <w:t>语法</w:t>
+            </w:r>
+          </w:p>
+        </w:tc>
+        <w:tc>
+          <w:tcPr>
+            <w:tcW w:w="4201" w:type="dxa"/>
+            <w:vAlign w:val="center"/>
+          </w:tcPr>
+          <w:p>
+            <w:pPr>
+              <w:spacing w:line="276" w:lineRule="auto"/>
+              <w:jc w:val="left"/>
+              <w:cnfStyle w:val="000000100000" w:firstRow="0" w:lastRow="0" w:firstColumn="0" w:lastColumn="0" w:oddVBand="0" w:evenVBand="0" w:oddHBand="1" w:evenHBand="0" w:firstRowFirstColumn="0" w:firstRowLastColumn="0" w:lastRowFirstColumn="0" w:lastRowLastColumn="0"/>
+              <w:rPr>
+                <w:rFonts w:ascii="微软雅黑" w:eastAsia="微软雅黑" w:hAnsi="微软雅黑"/>
+              </w:rPr>
+            </w:pPr>
+            <w:r>
+              <w:rPr>
+                <w:rFonts w:ascii="微软雅黑" w:eastAsia="微软雅黑" w:hAnsi="微软雅黑"/>
+              </w:rPr>
+              <w:t xml:space="preserve">publc OperationMessage </w:t>
+            </w:r>
+            <w:r>
+              <w:rPr>
+                <w:rFonts w:ascii="微软雅黑" w:eastAsia="微软雅黑" w:hAnsi="微软雅黑"/>
+              </w:rPr>
+              <w:t>pay(String bankAccID, String amount)</w:t>
+            </w:r>
+          </w:p>
+        </w:tc>
+      </w:tr>
+      <w:tr>
+        <w:trPr>
+          <w:trHeight w:val="554"/>
+        </w:trPr>
+        <w:tc>
+          <w:tcPr>
+            <w:cnfStyle w:val="001000000000" w:firstRow="0" w:lastRow="0" w:firstColumn="1" w:lastColumn="0" w:oddVBand="0" w:evenVBand="0" w:oddHBand="0" w:evenHBand="0" w:firstRowFirstColumn="0" w:firstRowLastColumn="0" w:lastRowFirstColumn="0" w:lastRowLastColumn="0"/>
+            <w:tcW w:w="2972" w:type="dxa"/>
+            <w:vMerge/>
+            <w:vAlign w:val="center"/>
+          </w:tcPr>
+          <w:p>
+            <w:pPr>
+              <w:spacing w:line="276" w:lineRule="auto"/>
+              <w:rPr>
+                <w:rFonts w:ascii="微软雅黑" w:eastAsia="微软雅黑" w:hAnsi="微软雅黑"/>
+                <w:sz w:val="18"/>
+              </w:rPr>
+            </w:pPr>
+          </w:p>
+        </w:tc>
+        <w:tc>
+          <w:tcPr>
+            <w:tcW w:w="1123" w:type="dxa"/>
+            <w:vAlign w:val="center"/>
+          </w:tcPr>
+          <w:p>
+            <w:pPr>
+              <w:spacing w:line="276" w:lineRule="auto"/>
               <w:cnfStyle w:val="000000000000" w:firstRow="0" w:lastRow="0" w:firstColumn="0" w:lastColumn="0" w:oddVBand="0" w:evenVBand="0" w:oddHBand="0" w:evenHBand="0" w:firstRowFirstColumn="0" w:firstRowLastColumn="0" w:lastRowFirstColumn="0" w:lastRowLastColumn="0"/>
               <w:rPr>
                 <w:rFonts w:ascii="微软雅黑" w:eastAsia="微软雅黑" w:hAnsi="微软雅黑"/>
@@ -5861,7 +6009,335 @@
               <w:rPr>
                 <w:rFonts w:ascii="微软雅黑" w:eastAsia="微软雅黑" w:hAnsi="微软雅黑" w:hint="eastAsia"/>
               </w:rPr>
-              <w:t>服务</w:t>
+              <w:t>前置条件</w:t>
+            </w:r>
+          </w:p>
+        </w:tc>
+        <w:tc>
+          <w:tcPr>
+            <w:tcW w:w="4201" w:type="dxa"/>
+            <w:vAlign w:val="center"/>
+          </w:tcPr>
+          <w:p>
+            <w:pPr>
+              <w:spacing w:line="276" w:lineRule="auto"/>
+              <w:jc w:val="left"/>
+              <w:cnfStyle w:val="000000000000" w:firstRow="0" w:lastRow="0" w:firstColumn="0" w:lastColumn="0" w:oddVBand="0" w:evenVBand="0" w:oddHBand="0" w:evenHBand="0" w:firstRowFirstColumn="0" w:firstRowLastColumn="0" w:lastRowFirstColumn="0" w:lastRowLastColumn="0"/>
+              <w:rPr>
+                <w:rFonts w:ascii="微软雅黑" w:eastAsia="微软雅黑" w:hAnsi="微软雅黑"/>
+              </w:rPr>
+            </w:pPr>
+            <w:r>
+              <w:rPr>
+                <w:rFonts w:ascii="微软雅黑" w:eastAsia="微软雅黑" w:hAnsi="微软雅黑" w:hint="eastAsia"/>
+              </w:rPr>
+              <w:t>无</w:t>
+            </w:r>
+          </w:p>
+        </w:tc>
+      </w:tr>
+      <w:tr>
+        <w:trPr>
+          <w:cnfStyle w:val="000000100000" w:firstRow="0" w:lastRow="0" w:firstColumn="0" w:lastColumn="0" w:oddVBand="0" w:evenVBand="0" w:oddHBand="1" w:evenHBand="0" w:firstRowFirstColumn="0" w:firstRowLastColumn="0" w:lastRowFirstColumn="0" w:lastRowLastColumn="0"/>
+          <w:trHeight w:val="554"/>
+        </w:trPr>
+        <w:tc>
+          <w:tcPr>
+            <w:cnfStyle w:val="001000000000" w:firstRow="0" w:lastRow="0" w:firstColumn="1" w:lastColumn="0" w:oddVBand="0" w:evenVBand="0" w:oddHBand="0" w:evenHBand="0" w:firstRowFirstColumn="0" w:firstRowLastColumn="0" w:lastRowFirstColumn="0" w:lastRowLastColumn="0"/>
+            <w:tcW w:w="2972" w:type="dxa"/>
+            <w:vMerge/>
+            <w:vAlign w:val="center"/>
+          </w:tcPr>
+          <w:p>
+            <w:pPr>
+              <w:spacing w:line="276" w:lineRule="auto"/>
+              <w:rPr>
+                <w:rFonts w:ascii="微软雅黑" w:eastAsia="微软雅黑" w:hAnsi="微软雅黑"/>
+                <w:sz w:val="18"/>
+              </w:rPr>
+            </w:pPr>
+          </w:p>
+        </w:tc>
+        <w:tc>
+          <w:tcPr>
+            <w:tcW w:w="1123" w:type="dxa"/>
+            <w:vAlign w:val="center"/>
+          </w:tcPr>
+          <w:p>
+            <w:pPr>
+              <w:spacing w:line="276" w:lineRule="auto"/>
+              <w:cnfStyle w:val="000000100000" w:firstRow="0" w:lastRow="0" w:firstColumn="0" w:lastColumn="0" w:oddVBand="0" w:evenVBand="0" w:oddHBand="1" w:evenHBand="0" w:firstRowFirstColumn="0" w:firstRowLastColumn="0" w:lastRowFirstColumn="0" w:lastRowLastColumn="0"/>
+              <w:rPr>
+                <w:rFonts w:ascii="微软雅黑" w:eastAsia="微软雅黑" w:hAnsi="微软雅黑"/>
+              </w:rPr>
+            </w:pPr>
+            <w:r>
+              <w:rPr>
+                <w:rFonts w:ascii="微软雅黑" w:eastAsia="微软雅黑" w:hAnsi="微软雅黑" w:hint="eastAsia"/>
+              </w:rPr>
+              <w:t>后置条件</w:t>
+            </w:r>
+          </w:p>
+        </w:tc>
+        <w:tc>
+          <w:tcPr>
+            <w:tcW w:w="4201" w:type="dxa"/>
+            <w:vAlign w:val="center"/>
+          </w:tcPr>
+          <w:p>
+            <w:pPr>
+              <w:spacing w:line="276" w:lineRule="auto"/>
+              <w:jc w:val="left"/>
+              <w:cnfStyle w:val="000000100000" w:firstRow="0" w:lastRow="0" w:firstColumn="0" w:lastColumn="0" w:oddVBand="0" w:evenVBand="0" w:oddHBand="1" w:evenHBand="0" w:firstRowFirstColumn="0" w:firstRowLastColumn="0" w:lastRowFirstColumn="0" w:lastRowLastColumn="0"/>
+              <w:rPr>
+                <w:rFonts w:ascii="微软雅黑" w:eastAsia="微软雅黑" w:hAnsi="微软雅黑"/>
+              </w:rPr>
+            </w:pPr>
+            <w:r>
+              <w:rPr>
+                <w:rFonts w:ascii="微软雅黑" w:eastAsia="微软雅黑" w:hAnsi="微软雅黑" w:hint="eastAsia"/>
+              </w:rPr>
+              <w:t>将</w:t>
+            </w:r>
+            <w:r>
+              <w:rPr>
+                <w:rFonts w:ascii="微软雅黑" w:eastAsia="微软雅黑" w:hAnsi="微软雅黑"/>
+              </w:rPr>
+              <w:t>bankAccID</w:t>
+            </w:r>
+            <w:r>
+              <w:rPr>
+                <w:rFonts w:ascii="微软雅黑" w:eastAsia="微软雅黑" w:hAnsi="微软雅黑" w:hint="eastAsia"/>
+              </w:rPr>
+              <w:t>对应的账户进行支付操作，返回成功或失败原因相关信息</w:t>
+            </w:r>
+          </w:p>
+        </w:tc>
+      </w:tr>
+      <w:tr>
+        <w:trPr>
+          <w:trHeight w:val="554"/>
+        </w:trPr>
+        <w:tc>
+          <w:tcPr>
+            <w:cnfStyle w:val="001000000000" w:firstRow="0" w:lastRow="0" w:firstColumn="1" w:lastColumn="0" w:oddVBand="0" w:evenVBand="0" w:oddHBand="0" w:evenHBand="0" w:firstRowFirstColumn="0" w:firstRowLastColumn="0" w:lastRowFirstColumn="0" w:lastRowLastColumn="0"/>
+            <w:tcW w:w="2972" w:type="dxa"/>
+            <w:vMerge w:val="restart"/>
+            <w:vAlign w:val="center"/>
+          </w:tcPr>
+          <w:p>
+            <w:pPr>
+              <w:spacing w:line="276" w:lineRule="auto"/>
+              <w:rPr>
+                <w:rFonts w:ascii="微软雅黑" w:eastAsia="微软雅黑" w:hAnsi="微软雅黑"/>
+                <w:sz w:val="18"/>
+              </w:rPr>
+            </w:pPr>
+            <w:r>
+              <w:rPr>
+                <w:rFonts w:ascii="微软雅黑" w:eastAsia="微软雅黑" w:hAnsi="微软雅黑"/>
+                <w:sz w:val="18"/>
+              </w:rPr>
+              <w:t>BankAccountBL.</w:t>
+            </w:r>
+            <w:r>
+              <w:rPr>
+                <w:rFonts w:ascii="微软雅黑" w:eastAsia="微软雅黑" w:hAnsi="微软雅黑" w:hint="eastAsia"/>
+                <w:sz w:val="18"/>
+              </w:rPr>
+              <w:t>receive</w:t>
+            </w:r>
+          </w:p>
+        </w:tc>
+        <w:tc>
+          <w:tcPr>
+            <w:tcW w:w="1123" w:type="dxa"/>
+            <w:vAlign w:val="center"/>
+          </w:tcPr>
+          <w:p>
+            <w:pPr>
+              <w:spacing w:line="276" w:lineRule="auto"/>
+              <w:cnfStyle w:val="000000000000" w:firstRow="0" w:lastRow="0" w:firstColumn="0" w:lastColumn="0" w:oddVBand="0" w:evenVBand="0" w:oddHBand="0" w:evenHBand="0" w:firstRowFirstColumn="0" w:firstRowLastColumn="0" w:lastRowFirstColumn="0" w:lastRowLastColumn="0"/>
+              <w:rPr>
+                <w:rFonts w:ascii="微软雅黑" w:eastAsia="微软雅黑" w:hAnsi="微软雅黑"/>
+              </w:rPr>
+            </w:pPr>
+            <w:r>
+              <w:rPr>
+                <w:rFonts w:ascii="微软雅黑" w:eastAsia="微软雅黑" w:hAnsi="微软雅黑" w:hint="eastAsia"/>
+              </w:rPr>
+              <w:t>语法</w:t>
+            </w:r>
+          </w:p>
+        </w:tc>
+        <w:tc>
+          <w:tcPr>
+            <w:tcW w:w="4201" w:type="dxa"/>
+            <w:vAlign w:val="center"/>
+          </w:tcPr>
+          <w:p>
+            <w:pPr>
+              <w:spacing w:line="276" w:lineRule="auto"/>
+              <w:jc w:val="left"/>
+              <w:cnfStyle w:val="000000000000" w:firstRow="0" w:lastRow="0" w:firstColumn="0" w:lastColumn="0" w:oddVBand="0" w:evenVBand="0" w:oddHBand="0" w:evenHBand="0" w:firstRowFirstColumn="0" w:firstRowLastColumn="0" w:lastRowFirstColumn="0" w:lastRowLastColumn="0"/>
+              <w:rPr>
+                <w:rFonts w:ascii="微软雅黑" w:eastAsia="微软雅黑" w:hAnsi="微软雅黑"/>
+              </w:rPr>
+            </w:pPr>
+            <w:r>
+              <w:rPr>
+                <w:rFonts w:ascii="微软雅黑" w:eastAsia="微软雅黑" w:hAnsi="微软雅黑"/>
+              </w:rPr>
+              <w:t>publc OperationMessage receive</w:t>
+            </w:r>
+            <w:r>
+              <w:rPr>
+                <w:rFonts w:ascii="微软雅黑" w:eastAsia="微软雅黑" w:hAnsi="微软雅黑"/>
+              </w:rPr>
+              <w:t>(String bankAccID, String amount)</w:t>
+            </w:r>
+          </w:p>
+        </w:tc>
+      </w:tr>
+      <w:tr>
+        <w:trPr>
+          <w:cnfStyle w:val="000000100000" w:firstRow="0" w:lastRow="0" w:firstColumn="0" w:lastColumn="0" w:oddVBand="0" w:evenVBand="0" w:oddHBand="1" w:evenHBand="0" w:firstRowFirstColumn="0" w:firstRowLastColumn="0" w:lastRowFirstColumn="0" w:lastRowLastColumn="0"/>
+          <w:trHeight w:val="554"/>
+        </w:trPr>
+        <w:tc>
+          <w:tcPr>
+            <w:cnfStyle w:val="001000000000" w:firstRow="0" w:lastRow="0" w:firstColumn="1" w:lastColumn="0" w:oddVBand="0" w:evenVBand="0" w:oddHBand="0" w:evenHBand="0" w:firstRowFirstColumn="0" w:firstRowLastColumn="0" w:lastRowFirstColumn="0" w:lastRowLastColumn="0"/>
+            <w:tcW w:w="2972" w:type="dxa"/>
+            <w:vMerge/>
+            <w:vAlign w:val="center"/>
+          </w:tcPr>
+          <w:p>
+            <w:pPr>
+              <w:spacing w:line="276" w:lineRule="auto"/>
+              <w:rPr>
+                <w:rFonts w:ascii="微软雅黑" w:eastAsia="微软雅黑" w:hAnsi="微软雅黑"/>
+                <w:sz w:val="18"/>
+              </w:rPr>
+            </w:pPr>
+          </w:p>
+        </w:tc>
+        <w:tc>
+          <w:tcPr>
+            <w:tcW w:w="1123" w:type="dxa"/>
+            <w:vAlign w:val="center"/>
+          </w:tcPr>
+          <w:p>
+            <w:pPr>
+              <w:spacing w:line="276" w:lineRule="auto"/>
+              <w:cnfStyle w:val="000000100000" w:firstRow="0" w:lastRow="0" w:firstColumn="0" w:lastColumn="0" w:oddVBand="0" w:evenVBand="0" w:oddHBand="1" w:evenHBand="0" w:firstRowFirstColumn="0" w:firstRowLastColumn="0" w:lastRowFirstColumn="0" w:lastRowLastColumn="0"/>
+              <w:rPr>
+                <w:rFonts w:ascii="微软雅黑" w:eastAsia="微软雅黑" w:hAnsi="微软雅黑"/>
+              </w:rPr>
+            </w:pPr>
+            <w:r>
+              <w:rPr>
+                <w:rFonts w:ascii="微软雅黑" w:eastAsia="微软雅黑" w:hAnsi="微软雅黑" w:hint="eastAsia"/>
+              </w:rPr>
+              <w:t>前置条件</w:t>
+            </w:r>
+          </w:p>
+        </w:tc>
+        <w:tc>
+          <w:tcPr>
+            <w:tcW w:w="4201" w:type="dxa"/>
+            <w:vAlign w:val="center"/>
+          </w:tcPr>
+          <w:p>
+            <w:pPr>
+              <w:spacing w:line="276" w:lineRule="auto"/>
+              <w:jc w:val="left"/>
+              <w:cnfStyle w:val="000000100000" w:firstRow="0" w:lastRow="0" w:firstColumn="0" w:lastColumn="0" w:oddVBand="0" w:evenVBand="0" w:oddHBand="1" w:evenHBand="0" w:firstRowFirstColumn="0" w:firstRowLastColumn="0" w:lastRowFirstColumn="0" w:lastRowLastColumn="0"/>
+              <w:rPr>
+                <w:rFonts w:ascii="微软雅黑" w:eastAsia="微软雅黑" w:hAnsi="微软雅黑"/>
+              </w:rPr>
+            </w:pPr>
+            <w:r>
+              <w:rPr>
+                <w:rFonts w:ascii="微软雅黑" w:eastAsia="微软雅黑" w:hAnsi="微软雅黑" w:hint="eastAsia"/>
+              </w:rPr>
+              <w:t>无</w:t>
+            </w:r>
+          </w:p>
+        </w:tc>
+      </w:tr>
+      <w:tr>
+        <w:trPr>
+          <w:trHeight w:val="554"/>
+        </w:trPr>
+        <w:tc>
+          <w:tcPr>
+            <w:cnfStyle w:val="001000000000" w:firstRow="0" w:lastRow="0" w:firstColumn="1" w:lastColumn="0" w:oddVBand="0" w:evenVBand="0" w:oddHBand="0" w:evenHBand="0" w:firstRowFirstColumn="0" w:firstRowLastColumn="0" w:lastRowFirstColumn="0" w:lastRowLastColumn="0"/>
+            <w:tcW w:w="2972" w:type="dxa"/>
+            <w:vMerge/>
+            <w:vAlign w:val="center"/>
+          </w:tcPr>
+          <w:p>
+            <w:pPr>
+              <w:spacing w:line="276" w:lineRule="auto"/>
+              <w:rPr>
+                <w:rFonts w:ascii="微软雅黑" w:eastAsia="微软雅黑" w:hAnsi="微软雅黑"/>
+                <w:sz w:val="18"/>
+              </w:rPr>
+            </w:pPr>
+          </w:p>
+        </w:tc>
+        <w:tc>
+          <w:tcPr>
+            <w:tcW w:w="1123" w:type="dxa"/>
+            <w:vAlign w:val="center"/>
+          </w:tcPr>
+          <w:p>
+            <w:pPr>
+              <w:spacing w:line="276" w:lineRule="auto"/>
+              <w:cnfStyle w:val="000000000000" w:firstRow="0" w:lastRow="0" w:firstColumn="0" w:lastColumn="0" w:oddVBand="0" w:evenVBand="0" w:oddHBand="0" w:evenHBand="0" w:firstRowFirstColumn="0" w:firstRowLastColumn="0" w:lastRowFirstColumn="0" w:lastRowLastColumn="0"/>
+              <w:rPr>
+                <w:rFonts w:ascii="微软雅黑" w:eastAsia="微软雅黑" w:hAnsi="微软雅黑"/>
+              </w:rPr>
+            </w:pPr>
+            <w:r>
+              <w:rPr>
+                <w:rFonts w:ascii="微软雅黑" w:eastAsia="微软雅黑" w:hAnsi="微软雅黑" w:hint="eastAsia"/>
+              </w:rPr>
+              <w:t>后置条件</w:t>
+            </w:r>
+          </w:p>
+        </w:tc>
+        <w:tc>
+          <w:tcPr>
+            <w:tcW w:w="4201" w:type="dxa"/>
+            <w:vAlign w:val="center"/>
+          </w:tcPr>
+          <w:p>
+            <w:pPr>
+              <w:spacing w:line="276" w:lineRule="auto"/>
+              <w:jc w:val="left"/>
+              <w:cnfStyle w:val="000000000000" w:firstRow="0" w:lastRow="0" w:firstColumn="0" w:lastColumn="0" w:oddVBand="0" w:evenVBand="0" w:oddHBand="0" w:evenHBand="0" w:firstRowFirstColumn="0" w:firstRowLastColumn="0" w:lastRowFirstColumn="0" w:lastRowLastColumn="0"/>
+              <w:rPr>
+                <w:rFonts w:ascii="微软雅黑" w:eastAsia="微软雅黑" w:hAnsi="微软雅黑"/>
+              </w:rPr>
+            </w:pPr>
+            <w:r>
+              <w:rPr>
+                <w:rFonts w:ascii="微软雅黑" w:eastAsia="微软雅黑" w:hAnsi="微软雅黑" w:hint="eastAsia"/>
+              </w:rPr>
+              <w:t>将</w:t>
+            </w:r>
+            <w:r>
+              <w:rPr>
+                <w:rFonts w:ascii="微软雅黑" w:eastAsia="微软雅黑" w:hAnsi="微软雅黑"/>
+              </w:rPr>
+              <w:t>bankAccID</w:t>
+            </w:r>
+            <w:r>
+              <w:rPr>
+                <w:rFonts w:ascii="微软雅黑" w:eastAsia="微软雅黑" w:hAnsi="微软雅黑" w:hint="eastAsia"/>
+              </w:rPr>
+              <w:t>对应的账户进行入账操作，返回成功或失败原因相关信息</w:t>
             </w:r>
           </w:p>
         </w:tc>
@@ -5873,54 +6349,40 @@
         <w:tc>
           <w:tcPr>
             <w:cnfStyle w:val="001000000000" w:firstRow="0" w:lastRow="0" w:firstColumn="1" w:lastColumn="0" w:oddVBand="0" w:evenVBand="0" w:oddHBand="0" w:evenHBand="0" w:firstRowFirstColumn="0" w:firstRowLastColumn="0" w:lastRowFirstColumn="0" w:lastRowLastColumn="0"/>
+            <w:tcW w:w="8296" w:type="dxa"/>
+            <w:gridSpan w:val="3"/>
+            <w:vAlign w:val="center"/>
+          </w:tcPr>
+          <w:p>
+            <w:pPr>
+              <w:spacing w:line="276" w:lineRule="auto"/>
+              <w:jc w:val="center"/>
+              <w:rPr>
+                <w:rFonts w:ascii="微软雅黑" w:eastAsia="微软雅黑" w:hAnsi="微软雅黑"/>
+                <w:sz w:val="18"/>
+              </w:rPr>
+            </w:pPr>
+            <w:r>
+              <w:rPr>
+                <w:rFonts w:ascii="微软雅黑" w:eastAsia="微软雅黑" w:hAnsi="微软雅黑" w:hint="eastAsia"/>
+                <w:sz w:val="20"/>
+              </w:rPr>
+              <w:t>需要的服务（需接口）</w:t>
+            </w:r>
+          </w:p>
+        </w:tc>
+      </w:tr>
+      <w:tr>
+        <w:tc>
+          <w:tcPr>
+            <w:cnfStyle w:val="001000000000" w:firstRow="0" w:lastRow="0" w:firstColumn="1" w:lastColumn="0" w:oddVBand="0" w:evenVBand="0" w:oddHBand="0" w:evenHBand="0" w:firstRowFirstColumn="0" w:firstRowLastColumn="0" w:lastRowFirstColumn="0" w:lastRowLastColumn="0"/>
             <w:tcW w:w="2972" w:type="dxa"/>
             <w:vAlign w:val="center"/>
           </w:tcPr>
           <w:p>
             <w:pPr>
               <w:spacing w:line="276" w:lineRule="auto"/>
-              <w:jc w:val="left"/>
-              <w:rPr>
-                <w:rFonts w:ascii="微软雅黑" w:eastAsia="微软雅黑" w:hAnsi="微软雅黑"/>
-                <w:sz w:val="18"/>
-              </w:rPr>
-            </w:pPr>
-            <w:r>
-              <w:rPr>
-                <w:rFonts w:ascii="微软雅黑" w:eastAsia="微软雅黑" w:hAnsi="微软雅黑"/>
-                <w:sz w:val="18"/>
-              </w:rPr>
-              <w:t>FormatCheckService.</w:t>
-            </w:r>
-          </w:p>
-          <w:p>
-            <w:pPr>
-              <w:spacing w:line="276" w:lineRule="auto"/>
-              <w:jc w:val="left"/>
-              <w:rPr>
-                <w:rFonts w:ascii="微软雅黑" w:eastAsia="微软雅黑" w:hAnsi="微软雅黑"/>
-                <w:sz w:val="18"/>
-              </w:rPr>
-            </w:pPr>
-            <w:r>
-              <w:rPr>
-                <w:rFonts w:ascii="微软雅黑" w:eastAsia="微软雅黑" w:hAnsi="微软雅黑"/>
-                <w:sz w:val="18"/>
-              </w:rPr>
-              <w:t>checkTransportHall</w:t>
-            </w:r>
-            <w:r>
-              <w:rPr>
-                <w:rFonts w:ascii="微软雅黑" w:eastAsia="微软雅黑" w:hAnsi="微软雅黑"/>
-                <w:sz w:val="18"/>
-              </w:rPr>
-              <w:t>ID</w:t>
-            </w:r>
-          </w:p>
-          <w:p>
-            <w:pPr>
-              <w:spacing w:line="276" w:lineRule="auto"/>
-              <w:jc w:val="left"/>
+              <w:jc w:val="center"/>
               <w:rPr>
                 <w:rFonts w:ascii="微软雅黑" w:eastAsia="微软雅黑" w:hAnsi="微软雅黑"/>
                 <w:szCs w:val="21"/>
@@ -5928,10 +6390,10 @@
             </w:pPr>
             <w:r>
               <w:rPr>
-                <w:rFonts w:ascii="微软雅黑" w:eastAsia="微软雅黑" w:hAnsi="微软雅黑"/>
-                <w:sz w:val="18"/>
-              </w:rPr>
-              <w:t>(String number)</w:t>
+                <w:rFonts w:ascii="微软雅黑" w:eastAsia="微软雅黑" w:hAnsi="微软雅黑" w:hint="eastAsia"/>
+                <w:szCs w:val="21"/>
+              </w:rPr>
+              <w:t>服务名</w:t>
             </w:r>
           </w:p>
         </w:tc>
@@ -5944,101 +6406,7 @@
           <w:p>
             <w:pPr>
               <w:spacing w:line="276" w:lineRule="auto"/>
-              <w:jc w:val="left"/>
-              <w:cnfStyle w:val="000000100000" w:firstRow="0" w:lastRow="0" w:firstColumn="0" w:lastColumn="0" w:oddVBand="0" w:evenVBand="0" w:oddHBand="1" w:evenHBand="0" w:firstRowFirstColumn="0" w:firstRowLastColumn="0" w:lastRowFirstColumn="0" w:lastRowLastColumn="0"/>
-              <w:rPr>
-                <w:rFonts w:ascii="微软雅黑" w:eastAsia="微软雅黑" w:hAnsi="微软雅黑"/>
-              </w:rPr>
-            </w:pPr>
-            <w:r>
-              <w:rPr>
-                <w:rFonts w:ascii="微软雅黑" w:eastAsia="微软雅黑" w:hAnsi="微软雅黑" w:hint="eastAsia"/>
-              </w:rPr>
-              <w:t>检查营业厅编号是否存在</w:t>
-            </w:r>
-          </w:p>
-        </w:tc>
-      </w:tr>
-      <w:tr>
-        <w:tc>
-          <w:tcPr>
-            <w:cnfStyle w:val="001000000000" w:firstRow="0" w:lastRow="0" w:firstColumn="1" w:lastColumn="0" w:oddVBand="0" w:evenVBand="0" w:oddHBand="0" w:evenHBand="0" w:firstRowFirstColumn="0" w:firstRowLastColumn="0" w:lastRowFirstColumn="0" w:lastRowLastColumn="0"/>
-            <w:tcW w:w="2972" w:type="dxa"/>
-            <w:vAlign w:val="center"/>
-          </w:tcPr>
-          <w:p>
-            <w:pPr>
-              <w:spacing w:line="276" w:lineRule="auto"/>
-              <w:jc w:val="left"/>
-              <w:rPr>
-                <w:rFonts w:ascii="微软雅黑" w:eastAsia="微软雅黑" w:hAnsi="微软雅黑"/>
-                <w:sz w:val="18"/>
-              </w:rPr>
-            </w:pPr>
-            <w:r>
-              <w:rPr>
-                <w:rFonts w:ascii="微软雅黑" w:eastAsia="微软雅黑" w:hAnsi="微软雅黑"/>
-                <w:sz w:val="18"/>
-              </w:rPr>
-              <w:t>FormatCheckService.</w:t>
-            </w:r>
-          </w:p>
-          <w:p>
-            <w:pPr>
-              <w:spacing w:line="276" w:lineRule="auto"/>
-              <w:jc w:val="left"/>
-              <w:rPr>
-                <w:rFonts w:ascii="微软雅黑" w:eastAsia="微软雅黑" w:hAnsi="微软雅黑"/>
-                <w:sz w:val="18"/>
-              </w:rPr>
-            </w:pPr>
-            <w:r>
-              <w:rPr>
-                <w:rFonts w:ascii="微软雅黑" w:eastAsia="微软雅黑" w:hAnsi="微软雅黑"/>
-                <w:sz w:val="18"/>
-              </w:rPr>
-              <w:t>check</w:t>
-            </w:r>
-            <w:r>
-              <w:rPr>
-                <w:rFonts w:ascii="微软雅黑" w:eastAsia="微软雅黑" w:hAnsi="微软雅黑"/>
-                <w:sz w:val="18"/>
-              </w:rPr>
-              <w:t>IsNull(</w:t>
-            </w:r>
-            <w:r>
-              <w:rPr>
-                <w:rFonts w:ascii="微软雅黑" w:eastAsia="微软雅黑" w:hAnsi="微软雅黑"/>
-                <w:sz w:val="18"/>
-              </w:rPr>
-              <w:t xml:space="preserve">String </w:t>
-            </w:r>
-            <w:r>
-              <w:rPr>
-                <w:rFonts w:ascii="微软雅黑" w:eastAsia="微软雅黑" w:hAnsi="微软雅黑"/>
-                <w:sz w:val="18"/>
-              </w:rPr>
-              <w:t>in</w:t>
-            </w:r>
-            <w:r>
-              <w:rPr>
-                <w:rFonts w:ascii="微软雅黑" w:eastAsia="微软雅黑" w:hAnsi="微软雅黑"/>
-                <w:sz w:val="18"/>
-              </w:rPr>
-              <w:t>)</w:t>
-            </w:r>
-          </w:p>
-        </w:tc>
-        <w:tc>
-          <w:tcPr>
-            <w:tcW w:w="5324" w:type="dxa"/>
-            <w:gridSpan w:val="2"/>
-            <w:vAlign w:val="center"/>
-          </w:tcPr>
-          <w:p>
-            <w:pPr>
-              <w:spacing w:line="276" w:lineRule="auto"/>
-              <w:jc w:val="left"/>
+              <w:jc w:val="center"/>
               <w:cnfStyle w:val="000000000000" w:firstRow="0" w:lastRow="0" w:firstColumn="0" w:lastColumn="0" w:oddVBand="0" w:evenVBand="0" w:oddHBand="0" w:evenHBand="0" w:firstRowFirstColumn="0" w:firstRowLastColumn="0" w:lastRowFirstColumn="0" w:lastRowLastColumn="0"/>
               <w:rPr>
                 <w:rFonts w:ascii="微软雅黑" w:eastAsia="微软雅黑" w:hAnsi="微软雅黑"/>
@@ -6048,7 +6416,7 @@
               <w:rPr>
                 <w:rFonts w:ascii="微软雅黑" w:eastAsia="微软雅黑" w:hAnsi="微软雅黑" w:hint="eastAsia"/>
               </w:rPr>
-              <w:t>检查输入是否为空</w:t>
+              <w:t>服务</w:t>
             </w:r>
           </w:p>
         </w:tc>
@@ -6094,7 +6462,31 @@
                 <w:rFonts w:ascii="微软雅黑" w:eastAsia="微软雅黑" w:hAnsi="微软雅黑"/>
                 <w:sz w:val="18"/>
               </w:rPr>
-              <w:t>checkDate(String date)</w:t>
+              <w:t>checkTransportHall</w:t>
+            </w:r>
+            <w:r>
+              <w:rPr>
+                <w:rFonts w:ascii="微软雅黑" w:eastAsia="微软雅黑" w:hAnsi="微软雅黑"/>
+                <w:sz w:val="18"/>
+              </w:rPr>
+              <w:t>ID</w:t>
+            </w:r>
+          </w:p>
+          <w:p>
+            <w:pPr>
+              <w:spacing w:line="276" w:lineRule="auto"/>
+              <w:jc w:val="left"/>
+              <w:rPr>
+                <w:rFonts w:ascii="微软雅黑" w:eastAsia="微软雅黑" w:hAnsi="微软雅黑"/>
+                <w:szCs w:val="21"/>
+              </w:rPr>
+            </w:pPr>
+            <w:r>
+              <w:rPr>
+                <w:rFonts w:ascii="微软雅黑" w:eastAsia="微软雅黑" w:hAnsi="微软雅黑"/>
+                <w:sz w:val="18"/>
+              </w:rPr>
+              <w:t>(String number)</w:t>
             </w:r>
           </w:p>
         </w:tc>
@@ -6117,7 +6509,7 @@
               <w:rPr>
                 <w:rFonts w:ascii="微软雅黑" w:eastAsia="微软雅黑" w:hAnsi="微软雅黑" w:hint="eastAsia"/>
               </w:rPr>
-              <w:t>检查日期格式是否正确，是否在系统记录时间内</w:t>
+              <w:t>检查营业厅编号是否存在</w:t>
             </w:r>
           </w:p>
         </w:tc>
@@ -6160,7 +6552,35 @@
                 <w:rFonts w:ascii="微软雅黑" w:eastAsia="微软雅黑" w:hAnsi="微软雅黑"/>
                 <w:sz w:val="18"/>
               </w:rPr>
-              <w:t>checkMoney(String money)</w:t>
+              <w:t>check</w:t>
+            </w:r>
+            <w:r>
+              <w:rPr>
+                <w:rFonts w:ascii="微软雅黑" w:eastAsia="微软雅黑" w:hAnsi="微软雅黑"/>
+                <w:sz w:val="18"/>
+              </w:rPr>
+              <w:t>IsNull(</w:t>
+            </w:r>
+            <w:r>
+              <w:rPr>
+                <w:rFonts w:ascii="微软雅黑" w:eastAsia="微软雅黑" w:hAnsi="微软雅黑"/>
+                <w:sz w:val="18"/>
+              </w:rPr>
+              <w:t xml:space="preserve">String </w:t>
+            </w:r>
+            <w:r>
+              <w:rPr>
+                <w:rFonts w:ascii="微软雅黑" w:eastAsia="微软雅黑" w:hAnsi="微软雅黑"/>
+                <w:sz w:val="18"/>
+              </w:rPr>
+              <w:t>in</w:t>
+            </w:r>
+            <w:r>
+              <w:rPr>
+                <w:rFonts w:ascii="微软雅黑" w:eastAsia="微软雅黑" w:hAnsi="微软雅黑"/>
+                <w:sz w:val="18"/>
+              </w:rPr>
+              <w:t>)</w:t>
             </w:r>
           </w:p>
         </w:tc>
@@ -6183,7 +6603,7 @@
               <w:rPr>
                 <w:rFonts w:ascii="微软雅黑" w:eastAsia="微软雅黑" w:hAnsi="微软雅黑" w:hint="eastAsia"/>
               </w:rPr>
-              <w:t>检查金额格式是否正确</w:t>
+              <w:t>检查输入是否为空</w:t>
             </w:r>
           </w:p>
         </w:tc>
@@ -6212,38 +6632,24 @@
                 <w:rFonts w:ascii="微软雅黑" w:eastAsia="微软雅黑" w:hAnsi="微软雅黑"/>
                 <w:sz w:val="18"/>
               </w:rPr>
-              <w:t>FinanceDataService.</w:t>
-            </w:r>
-          </w:p>
-          <w:p>
-            <w:pPr>
-              <w:spacing w:line="276" w:lineRule="auto"/>
-              <w:jc w:val="left"/>
-              <w:rPr>
-                <w:rFonts w:ascii="微软雅黑" w:eastAsia="微软雅黑" w:hAnsi="微软雅黑"/>
-                <w:sz w:val="18"/>
-              </w:rPr>
-            </w:pPr>
-            <w:r>
-              <w:rPr>
-                <w:rFonts w:ascii="微软雅黑" w:eastAsia="微软雅黑" w:hAnsi="微软雅黑"/>
-                <w:sz w:val="18"/>
-              </w:rPr>
-              <w:t>updateRevenuePOs(</w:t>
-            </w:r>
-            <w:r>
-              <w:rPr>
-                <w:rFonts w:ascii="微软雅黑" w:eastAsia="微软雅黑" w:hAnsi="微软雅黑"/>
-                <w:sz w:val="18"/>
-              </w:rPr>
-              <w:t>String</w:t>
-            </w:r>
-            <w:r>
-              <w:rPr>
-                <w:rFonts w:ascii="微软雅黑" w:eastAsia="微软雅黑" w:hAnsi="微软雅黑"/>
-                <w:sz w:val="18"/>
-              </w:rPr>
-              <w:t xml:space="preserve"> staffID)</w:t>
+              <w:t>FormatCheckService.</w:t>
+            </w:r>
+          </w:p>
+          <w:p>
+            <w:pPr>
+              <w:spacing w:line="276" w:lineRule="auto"/>
+              <w:jc w:val="left"/>
+              <w:rPr>
+                <w:rFonts w:ascii="微软雅黑" w:eastAsia="微软雅黑" w:hAnsi="微软雅黑"/>
+                <w:sz w:val="18"/>
+              </w:rPr>
+            </w:pPr>
+            <w:r>
+              <w:rPr>
+                <w:rFonts w:ascii="微软雅黑" w:eastAsia="微软雅黑" w:hAnsi="微软雅黑"/>
+                <w:sz w:val="18"/>
+              </w:rPr>
+              <w:t>checkDate(String date)</w:t>
             </w:r>
           </w:p>
         </w:tc>
@@ -6256,6 +6662,7 @@
           <w:p>
             <w:pPr>
               <w:spacing w:line="276" w:lineRule="auto"/>
+              <w:jc w:val="left"/>
               <w:cnfStyle w:val="000000100000" w:firstRow="0" w:lastRow="0" w:firstColumn="0" w:lastColumn="0" w:oddVBand="0" w:evenVBand="0" w:oddHBand="1" w:evenHBand="0" w:firstRowFirstColumn="0" w:firstRowLastColumn="0" w:lastRowFirstColumn="0" w:lastRowLastColumn="0"/>
               <w:rPr>
                 <w:rFonts w:ascii="微软雅黑" w:eastAsia="微软雅黑" w:hAnsi="微软雅黑"/>
@@ -6265,19 +6672,7 @@
               <w:rPr>
                 <w:rFonts w:ascii="微软雅黑" w:eastAsia="微软雅黑" w:hAnsi="微软雅黑" w:hint="eastAsia"/>
               </w:rPr>
-              <w:t>将服务器端的staff</w:t>
-            </w:r>
-            <w:r>
-              <w:rPr>
-                <w:rFonts w:ascii="微软雅黑" w:eastAsia="微软雅黑" w:hAnsi="微软雅黑"/>
-              </w:rPr>
-              <w:t>ID</w:t>
-            </w:r>
-            <w:r>
-              <w:rPr>
-                <w:rFonts w:ascii="微软雅黑" w:eastAsia="微软雅黑" w:hAnsi="微软雅黑" w:hint="eastAsia"/>
-              </w:rPr>
-              <w:t>对应队列的收款单同步到本地副本</w:t>
+              <w:t>检查日期格式是否正确，是否在系统记录时间内</w:t>
             </w:r>
           </w:p>
         </w:tc>
@@ -6303,38 +6698,25 @@
                 <w:rFonts w:ascii="微软雅黑" w:eastAsia="微软雅黑" w:hAnsi="微软雅黑"/>
                 <w:sz w:val="18"/>
               </w:rPr>
-              <w:t>FinanceDataService.</w:t>
-            </w:r>
-          </w:p>
-          <w:p>
-            <w:pPr>
-              <w:spacing w:line="276" w:lineRule="auto"/>
-              <w:jc w:val="left"/>
-              <w:rPr>
-                <w:rFonts w:ascii="微软雅黑" w:eastAsia="微软雅黑" w:hAnsi="微软雅黑"/>
-                <w:sz w:val="18"/>
-              </w:rPr>
-            </w:pPr>
-            <w:r>
-              <w:rPr>
-                <w:rFonts w:ascii="微软雅黑" w:eastAsia="微软雅黑" w:hAnsi="微软雅黑"/>
-                <w:sz w:val="18"/>
-              </w:rPr>
-              <w:t>updatePaymentPOs(</w:t>
-            </w:r>
-            <w:r>
-              <w:rPr>
-                <w:rFonts w:ascii="微软雅黑" w:eastAsia="微软雅黑" w:hAnsi="微软雅黑"/>
-                <w:sz w:val="18"/>
-              </w:rPr>
-              <w:t>String</w:t>
-            </w:r>
-            <w:r>
-              <w:rPr>
-                <w:rFonts w:ascii="微软雅黑" w:eastAsia="微软雅黑" w:hAnsi="微软雅黑"/>
-                <w:sz w:val="18"/>
-              </w:rPr>
-              <w:t xml:space="preserve"> staffID)</w:t>
+              <w:lastRenderedPageBreak/>
+              <w:t>FormatCheckService.</w:t>
+            </w:r>
+          </w:p>
+          <w:p>
+            <w:pPr>
+              <w:spacing w:line="276" w:lineRule="auto"/>
+              <w:jc w:val="left"/>
+              <w:rPr>
+                <w:rFonts w:ascii="微软雅黑" w:eastAsia="微软雅黑" w:hAnsi="微软雅黑"/>
+                <w:sz w:val="18"/>
+              </w:rPr>
+            </w:pPr>
+            <w:r>
+              <w:rPr>
+                <w:rFonts w:ascii="微软雅黑" w:eastAsia="微软雅黑" w:hAnsi="微软雅黑"/>
+                <w:sz w:val="18"/>
+              </w:rPr>
+              <w:t>checkMoney(String money)</w:t>
             </w:r>
           </w:p>
         </w:tc>
@@ -6347,6 +6729,7 @@
           <w:p>
             <w:pPr>
               <w:spacing w:line="276" w:lineRule="auto"/>
+              <w:jc w:val="left"/>
               <w:cnfStyle w:val="000000000000" w:firstRow="0" w:lastRow="0" w:firstColumn="0" w:lastColumn="0" w:oddVBand="0" w:evenVBand="0" w:oddHBand="0" w:evenHBand="0" w:firstRowFirstColumn="0" w:firstRowLastColumn="0" w:lastRowFirstColumn="0" w:lastRowLastColumn="0"/>
               <w:rPr>
                 <w:rFonts w:ascii="微软雅黑" w:eastAsia="微软雅黑" w:hAnsi="微软雅黑"/>
@@ -6356,19 +6739,7 @@
               <w:rPr>
                 <w:rFonts w:ascii="微软雅黑" w:eastAsia="微软雅黑" w:hAnsi="微软雅黑" w:hint="eastAsia"/>
               </w:rPr>
-              <w:t>将服务器端的staffID</w:t>
-            </w:r>
-            <w:r>
-              <w:rPr>
-                <w:rFonts w:ascii="微软雅黑" w:eastAsia="微软雅黑" w:hAnsi="微软雅黑" w:hint="eastAsia"/>
-              </w:rPr>
-              <w:t>对应队列的付款单</w:t>
-            </w:r>
-            <w:r>
-              <w:rPr>
-                <w:rFonts w:ascii="微软雅黑" w:eastAsia="微软雅黑" w:hAnsi="微软雅黑" w:hint="eastAsia"/>
-              </w:rPr>
-              <w:t>同步到本地副本</w:t>
+              <w:t>检查金额格式是否正确</w:t>
             </w:r>
           </w:p>
         </w:tc>
@@ -6414,7 +6785,21 @@
                 <w:rFonts w:ascii="微软雅黑" w:eastAsia="微软雅黑" w:hAnsi="微软雅黑"/>
                 <w:sz w:val="18"/>
               </w:rPr>
-              <w:t>downloadAllPaymentPOs()</w:t>
+              <w:t>updateRevenuePOs(</w:t>
+            </w:r>
+            <w:r>
+              <w:rPr>
+                <w:rFonts w:ascii="微软雅黑" w:eastAsia="微软雅黑" w:hAnsi="微软雅黑"/>
+                <w:sz w:val="18"/>
+              </w:rPr>
+              <w:t>String</w:t>
+            </w:r>
+            <w:r>
+              <w:rPr>
+                <w:rFonts w:ascii="微软雅黑" w:eastAsia="微软雅黑" w:hAnsi="微软雅黑"/>
+                <w:sz w:val="18"/>
+              </w:rPr>
+              <w:t xml:space="preserve"> staffID)</w:t>
             </w:r>
           </w:p>
         </w:tc>
@@ -6436,7 +6821,19 @@
               <w:rPr>
                 <w:rFonts w:ascii="微软雅黑" w:eastAsia="微软雅黑" w:hAnsi="微软雅黑" w:hint="eastAsia"/>
               </w:rPr>
-              <w:t>将服务器端所有的付款单下载到本地</w:t>
+              <w:t>将服务器端的staff</w:t>
+            </w:r>
+            <w:r>
+              <w:rPr>
+                <w:rFonts w:ascii="微软雅黑" w:eastAsia="微软雅黑" w:hAnsi="微软雅黑"/>
+              </w:rPr>
+              <w:t>ID</w:t>
+            </w:r>
+            <w:r>
+              <w:rPr>
+                <w:rFonts w:ascii="微软雅黑" w:eastAsia="微软雅黑" w:hAnsi="微软雅黑" w:hint="eastAsia"/>
+              </w:rPr>
+              <w:t>对应队列的收款单同步到本地副本</w:t>
             </w:r>
           </w:p>
         </w:tc>
@@ -6479,7 +6876,21 @@
                 <w:rFonts w:ascii="微软雅黑" w:eastAsia="微软雅黑" w:hAnsi="微软雅黑"/>
                 <w:sz w:val="18"/>
               </w:rPr>
-              <w:t>downloadAllRevenuePOs()</w:t>
+              <w:t>updatePaymentPOs(</w:t>
+            </w:r>
+            <w:r>
+              <w:rPr>
+                <w:rFonts w:ascii="微软雅黑" w:eastAsia="微软雅黑" w:hAnsi="微软雅黑"/>
+                <w:sz w:val="18"/>
+              </w:rPr>
+              <w:t>String</w:t>
+            </w:r>
+            <w:r>
+              <w:rPr>
+                <w:rFonts w:ascii="微软雅黑" w:eastAsia="微软雅黑" w:hAnsi="微软雅黑"/>
+                <w:sz w:val="18"/>
+              </w:rPr>
+              <w:t xml:space="preserve"> staffID)</w:t>
             </w:r>
           </w:p>
         </w:tc>
@@ -6501,13 +6912,19 @@
               <w:rPr>
                 <w:rFonts w:ascii="微软雅黑" w:eastAsia="微软雅黑" w:hAnsi="微软雅黑" w:hint="eastAsia"/>
               </w:rPr>
-              <w:t>将服务器端所有的收款</w:t>
-            </w:r>
-            <w:r>
-              <w:rPr>
-                <w:rFonts w:ascii="微软雅黑" w:eastAsia="微软雅黑" w:hAnsi="微软雅黑" w:hint="eastAsia"/>
-              </w:rPr>
-              <w:t>单下载到本地</w:t>
+              <w:t>将服务器端的staffID</w:t>
+            </w:r>
+            <w:r>
+              <w:rPr>
+                <w:rFonts w:ascii="微软雅黑" w:eastAsia="微软雅黑" w:hAnsi="微软雅黑" w:hint="eastAsia"/>
+              </w:rPr>
+              <w:t>对应队列的付款单</w:t>
+            </w:r>
+            <w:r>
+              <w:rPr>
+                <w:rFonts w:ascii="微软雅黑" w:eastAsia="微软雅黑" w:hAnsi="微软雅黑" w:hint="eastAsia"/>
+              </w:rPr>
+              <w:t>同步到本地副本</w:t>
             </w:r>
           </w:p>
         </w:tc>
@@ -6553,21 +6970,7 @@
                 <w:rFonts w:ascii="微软雅黑" w:eastAsia="微软雅黑" w:hAnsi="微软雅黑"/>
                 <w:sz w:val="18"/>
               </w:rPr>
-              <w:t>updateAccountOperations(</w:t>
-            </w:r>
-            <w:r>
-              <w:rPr>
-                <w:rFonts w:ascii="微软雅黑" w:eastAsia="微软雅黑" w:hAnsi="微软雅黑"/>
-                <w:sz w:val="18"/>
-              </w:rPr>
-              <w:t>String</w:t>
-            </w:r>
-            <w:r>
-              <w:rPr>
-                <w:rFonts w:ascii="微软雅黑" w:eastAsia="微软雅黑" w:hAnsi="微软雅黑"/>
-                <w:sz w:val="18"/>
-              </w:rPr>
-              <w:t xml:space="preserve"> staffID)</w:t>
+              <w:t>downloadAllPaymentPOs()</w:t>
             </w:r>
           </w:p>
         </w:tc>
@@ -6589,19 +6992,7 @@
               <w:rPr>
                 <w:rFonts w:ascii="微软雅黑" w:eastAsia="微软雅黑" w:hAnsi="微软雅黑" w:hint="eastAsia"/>
               </w:rPr>
-              <w:t>将服务器端的staffID对应队列的</w:t>
-            </w:r>
-            <w:r>
-              <w:rPr>
-                <w:rFonts w:ascii="微软雅黑" w:eastAsia="微软雅黑" w:hAnsi="微软雅黑" w:hint="eastAsia"/>
-              </w:rPr>
-              <w:t>账号操作</w:t>
-            </w:r>
-            <w:r>
-              <w:rPr>
-                <w:rFonts w:ascii="微软雅黑" w:eastAsia="微软雅黑" w:hAnsi="微软雅黑" w:hint="eastAsia"/>
-              </w:rPr>
-              <w:t>同步到本地副本</w:t>
+              <w:t>将服务器端所有的付款单下载到本地</w:t>
             </w:r>
           </w:p>
         </w:tc>
@@ -6644,39 +7035,7 @@
                 <w:rFonts w:ascii="微软雅黑" w:eastAsia="微软雅黑" w:hAnsi="微软雅黑"/>
                 <w:sz w:val="18"/>
               </w:rPr>
-              <w:t>uploadAccountOperations</w:t>
-            </w:r>
-          </w:p>
-          <w:p>
-            <w:pPr>
-              <w:spacing w:line="276" w:lineRule="auto"/>
-              <w:jc w:val="left"/>
-              <w:rPr>
-                <w:rFonts w:ascii="微软雅黑" w:eastAsia="微软雅黑" w:hAnsi="微软雅黑"/>
-                <w:sz w:val="18"/>
-              </w:rPr>
-            </w:pPr>
-            <w:r>
-              <w:rPr>
-                <w:rFonts w:ascii="微软雅黑" w:eastAsia="微软雅黑" w:hAnsi="微软雅黑"/>
-                <w:sz w:val="18"/>
-              </w:rPr>
-              <w:lastRenderedPageBreak/>
-              <w:t>(</w:t>
-            </w:r>
-            <w:r>
-              <w:rPr>
-                <w:rFonts w:ascii="微软雅黑" w:eastAsia="微软雅黑" w:hAnsi="微软雅黑"/>
-                <w:sz w:val="18"/>
-              </w:rPr>
-              <w:t>String</w:t>
-            </w:r>
-            <w:r>
-              <w:rPr>
-                <w:rFonts w:ascii="微软雅黑" w:eastAsia="微软雅黑" w:hAnsi="微软雅黑"/>
-                <w:sz w:val="18"/>
-              </w:rPr>
-              <w:t xml:space="preserve"> staffID, List&lt;AccountOperation&gt; operations)</w:t>
+              <w:t>downloadAllRevenuePOs()</w:t>
             </w:r>
           </w:p>
         </w:tc>
@@ -6698,27 +7057,13 @@
               <w:rPr>
                 <w:rFonts w:ascii="微软雅黑" w:eastAsia="微软雅黑" w:hAnsi="微软雅黑" w:hint="eastAsia"/>
               </w:rPr>
-              <w:lastRenderedPageBreak/>
-              <w:t>将本地副本的队列的新增</w:t>
-            </w:r>
-            <w:r>
-              <w:rPr>
-                <w:rFonts w:ascii="微软雅黑" w:eastAsia="微软雅黑" w:hAnsi="微软雅黑" w:hint="eastAsia"/>
-              </w:rPr>
-              <w:t>账号操作</w:t>
-            </w:r>
-            <w:r>
-              <w:rPr>
-                <w:rFonts w:ascii="微软雅黑" w:eastAsia="微软雅黑" w:hAnsi="微软雅黑" w:hint="eastAsia"/>
-              </w:rPr>
-              <w:t>同步到服务器端</w:t>
-            </w:r>
-            <w:r>
-              <w:rPr>
-                <w:rFonts w:ascii="微软雅黑" w:eastAsia="微软雅黑" w:hAnsi="微软雅黑" w:hint="eastAsia"/>
-              </w:rPr>
-              <w:lastRenderedPageBreak/>
-              <w:t>staffID对应的队列中</w:t>
+              <w:t>将服务器端所有的收款</w:t>
+            </w:r>
+            <w:r>
+              <w:rPr>
+                <w:rFonts w:ascii="微软雅黑" w:eastAsia="微软雅黑" w:hAnsi="微软雅黑" w:hint="eastAsia"/>
+              </w:rPr>
+              <w:t>单下载到本地</w:t>
             </w:r>
           </w:p>
         </w:tc>
@@ -6747,7 +7092,246 @@
                 <w:rFonts w:ascii="微软雅黑" w:eastAsia="微软雅黑" w:hAnsi="微软雅黑"/>
                 <w:sz w:val="18"/>
               </w:rPr>
-              <w:lastRenderedPageBreak/>
+              <w:t>FinanceDataService.</w:t>
+            </w:r>
+          </w:p>
+          <w:p>
+            <w:pPr>
+              <w:spacing w:line="276" w:lineRule="auto"/>
+              <w:jc w:val="left"/>
+              <w:rPr>
+                <w:rFonts w:ascii="微软雅黑" w:eastAsia="微软雅黑" w:hAnsi="微软雅黑"/>
+                <w:sz w:val="18"/>
+              </w:rPr>
+            </w:pPr>
+            <w:r>
+              <w:rPr>
+                <w:rFonts w:ascii="微软雅黑" w:eastAsia="微软雅黑" w:hAnsi="微软雅黑"/>
+                <w:sz w:val="18"/>
+              </w:rPr>
+              <w:t>updateAccountOperations</w:t>
+            </w:r>
+          </w:p>
+          <w:p>
+            <w:pPr>
+              <w:spacing w:line="276" w:lineRule="auto"/>
+              <w:jc w:val="left"/>
+              <w:rPr>
+                <w:rFonts w:ascii="微软雅黑" w:eastAsia="微软雅黑" w:hAnsi="微软雅黑"/>
+                <w:sz w:val="18"/>
+              </w:rPr>
+            </w:pPr>
+            <w:r>
+              <w:rPr>
+                <w:rFonts w:ascii="微软雅黑" w:eastAsia="微软雅黑" w:hAnsi="微软雅黑"/>
+                <w:sz w:val="18"/>
+              </w:rPr>
+              <w:t>(</w:t>
+            </w:r>
+            <w:r>
+              <w:rPr>
+                <w:rFonts w:ascii="微软雅黑" w:eastAsia="微软雅黑" w:hAnsi="微软雅黑"/>
+                <w:sz w:val="18"/>
+              </w:rPr>
+              <w:t>String</w:t>
+            </w:r>
+            <w:r>
+              <w:rPr>
+                <w:rFonts w:ascii="微软雅黑" w:eastAsia="微软雅黑" w:hAnsi="微软雅黑"/>
+                <w:sz w:val="18"/>
+              </w:rPr>
+              <w:t xml:space="preserve"> staffID)</w:t>
+            </w:r>
+          </w:p>
+        </w:tc>
+        <w:tc>
+          <w:tcPr>
+            <w:tcW w:w="5324" w:type="dxa"/>
+            <w:gridSpan w:val="2"/>
+            <w:vAlign w:val="center"/>
+          </w:tcPr>
+          <w:p>
+            <w:pPr>
+              <w:spacing w:line="276" w:lineRule="auto"/>
+              <w:cnfStyle w:val="000000100000" w:firstRow="0" w:lastRow="0" w:firstColumn="0" w:lastColumn="0" w:oddVBand="0" w:evenVBand="0" w:oddHBand="1" w:evenHBand="0" w:firstRowFirstColumn="0" w:firstRowLastColumn="0" w:lastRowFirstColumn="0" w:lastRowLastColumn="0"/>
+              <w:rPr>
+                <w:rFonts w:ascii="微软雅黑" w:eastAsia="微软雅黑" w:hAnsi="微软雅黑"/>
+              </w:rPr>
+            </w:pPr>
+            <w:r>
+              <w:rPr>
+                <w:rFonts w:ascii="微软雅黑" w:eastAsia="微软雅黑" w:hAnsi="微软雅黑" w:hint="eastAsia"/>
+              </w:rPr>
+              <w:t>将服务器端的staffID对应队列的</w:t>
+            </w:r>
+            <w:r>
+              <w:rPr>
+                <w:rFonts w:ascii="微软雅黑" w:eastAsia="微软雅黑" w:hAnsi="微软雅黑" w:hint="eastAsia"/>
+              </w:rPr>
+              <w:t>账号操作</w:t>
+            </w:r>
+            <w:r>
+              <w:rPr>
+                <w:rFonts w:ascii="微软雅黑" w:eastAsia="微软雅黑" w:hAnsi="微软雅黑" w:hint="eastAsia"/>
+              </w:rPr>
+              <w:t>同步到本地副本</w:t>
+            </w:r>
+          </w:p>
+        </w:tc>
+      </w:tr>
+      <w:tr>
+        <w:tc>
+          <w:tcPr>
+            <w:cnfStyle w:val="001000000000" w:firstRow="0" w:lastRow="0" w:firstColumn="1" w:lastColumn="0" w:oddVBand="0" w:evenVBand="0" w:oddHBand="0" w:evenHBand="0" w:firstRowFirstColumn="0" w:firstRowLastColumn="0" w:lastRowFirstColumn="0" w:lastRowLastColumn="0"/>
+            <w:tcW w:w="2972" w:type="dxa"/>
+            <w:vAlign w:val="center"/>
+          </w:tcPr>
+          <w:p>
+            <w:pPr>
+              <w:spacing w:line="276" w:lineRule="auto"/>
+              <w:jc w:val="left"/>
+              <w:rPr>
+                <w:rFonts w:ascii="微软雅黑" w:eastAsia="微软雅黑" w:hAnsi="微软雅黑"/>
+                <w:sz w:val="18"/>
+              </w:rPr>
+            </w:pPr>
+            <w:r>
+              <w:rPr>
+                <w:rFonts w:ascii="微软雅黑" w:eastAsia="微软雅黑" w:hAnsi="微软雅黑"/>
+                <w:sz w:val="18"/>
+              </w:rPr>
+              <w:t>FinanceDataService.</w:t>
+            </w:r>
+          </w:p>
+          <w:p>
+            <w:pPr>
+              <w:spacing w:line="276" w:lineRule="auto"/>
+              <w:jc w:val="left"/>
+              <w:rPr>
+                <w:rFonts w:ascii="微软雅黑" w:eastAsia="微软雅黑" w:hAnsi="微软雅黑"/>
+                <w:sz w:val="18"/>
+              </w:rPr>
+            </w:pPr>
+            <w:r>
+              <w:rPr>
+                <w:rFonts w:ascii="微软雅黑" w:eastAsia="微软雅黑" w:hAnsi="微软雅黑"/>
+                <w:sz w:val="18"/>
+              </w:rPr>
+              <w:t>uploadAccountOperations</w:t>
+            </w:r>
+          </w:p>
+          <w:p>
+            <w:pPr>
+              <w:spacing w:line="276" w:lineRule="auto"/>
+              <w:jc w:val="left"/>
+              <w:rPr>
+                <w:rFonts w:ascii="微软雅黑" w:eastAsia="微软雅黑" w:hAnsi="微软雅黑"/>
+                <w:sz w:val="18"/>
+              </w:rPr>
+            </w:pPr>
+            <w:r>
+              <w:rPr>
+                <w:rFonts w:ascii="微软雅黑" w:eastAsia="微软雅黑" w:hAnsi="微软雅黑"/>
+                <w:sz w:val="18"/>
+              </w:rPr>
+              <w:t>(</w:t>
+            </w:r>
+            <w:r>
+              <w:rPr>
+                <w:rFonts w:ascii="微软雅黑" w:eastAsia="微软雅黑" w:hAnsi="微软雅黑"/>
+                <w:sz w:val="18"/>
+              </w:rPr>
+              <w:t>String</w:t>
+            </w:r>
+            <w:r>
+              <w:rPr>
+                <w:rFonts w:ascii="微软雅黑" w:eastAsia="微软雅黑" w:hAnsi="微软雅黑"/>
+                <w:sz w:val="18"/>
+              </w:rPr>
+              <w:t xml:space="preserve"> staffID, List&lt;</w:t>
+            </w:r>
+            <w:r>
+              <w:rPr>
+                <w:rFonts w:ascii="微软雅黑" w:eastAsia="微软雅黑" w:hAnsi="微软雅黑"/>
+                <w:sz w:val="18"/>
+              </w:rPr>
+              <w:t>B</w:t>
+            </w:r>
+            <w:r>
+              <w:rPr>
+                <w:rFonts w:ascii="微软雅黑" w:eastAsia="微软雅黑" w:hAnsi="微软雅黑" w:hint="eastAsia"/>
+                <w:sz w:val="18"/>
+              </w:rPr>
+              <w:t>ank</w:t>
+            </w:r>
+            <w:r>
+              <w:rPr>
+                <w:rFonts w:ascii="微软雅黑" w:eastAsia="微软雅黑" w:hAnsi="微软雅黑"/>
+                <w:sz w:val="18"/>
+              </w:rPr>
+              <w:t>AccountOperation&gt; operations)</w:t>
+            </w:r>
+          </w:p>
+        </w:tc>
+        <w:tc>
+          <w:tcPr>
+            <w:tcW w:w="5324" w:type="dxa"/>
+            <w:gridSpan w:val="2"/>
+            <w:vAlign w:val="center"/>
+          </w:tcPr>
+          <w:p>
+            <w:pPr>
+              <w:spacing w:line="276" w:lineRule="auto"/>
+              <w:cnfStyle w:val="000000000000" w:firstRow="0" w:lastRow="0" w:firstColumn="0" w:lastColumn="0" w:oddVBand="0" w:evenVBand="0" w:oddHBand="0" w:evenHBand="0" w:firstRowFirstColumn="0" w:firstRowLastColumn="0" w:lastRowFirstColumn="0" w:lastRowLastColumn="0"/>
+              <w:rPr>
+                <w:rFonts w:ascii="微软雅黑" w:eastAsia="微软雅黑" w:hAnsi="微软雅黑"/>
+              </w:rPr>
+            </w:pPr>
+            <w:r>
+              <w:rPr>
+                <w:rFonts w:ascii="微软雅黑" w:eastAsia="微软雅黑" w:hAnsi="微软雅黑" w:hint="eastAsia"/>
+              </w:rPr>
+              <w:t>将本地副本的队列的新增</w:t>
+            </w:r>
+            <w:r>
+              <w:rPr>
+                <w:rFonts w:ascii="微软雅黑" w:eastAsia="微软雅黑" w:hAnsi="微软雅黑" w:hint="eastAsia"/>
+              </w:rPr>
+              <w:t>账号操作</w:t>
+            </w:r>
+            <w:r>
+              <w:rPr>
+                <w:rFonts w:ascii="微软雅黑" w:eastAsia="微软雅黑" w:hAnsi="微软雅黑" w:hint="eastAsia"/>
+              </w:rPr>
+              <w:t>同步到服务器端staffID对应的队列中</w:t>
+            </w:r>
+          </w:p>
+        </w:tc>
+      </w:tr>
+      <w:tr>
+        <w:trPr>
+          <w:cnfStyle w:val="000000100000" w:firstRow="0" w:lastRow="0" w:firstColumn="0" w:lastColumn="0" w:oddVBand="0" w:evenVBand="0" w:oddHBand="1" w:evenHBand="0" w:firstRowFirstColumn="0" w:firstRowLastColumn="0" w:lastRowFirstColumn="0" w:lastRowLastColumn="0"/>
+        </w:trPr>
+        <w:tc>
+          <w:tcPr>
+            <w:cnfStyle w:val="001000000000" w:firstRow="0" w:lastRow="0" w:firstColumn="1" w:lastColumn="0" w:oddVBand="0" w:evenVBand="0" w:oddHBand="0" w:evenHBand="0" w:firstRowFirstColumn="0" w:firstRowLastColumn="0" w:lastRowFirstColumn="0" w:lastRowLastColumn="0"/>
+            <w:tcW w:w="2972" w:type="dxa"/>
+            <w:vAlign w:val="center"/>
+          </w:tcPr>
+          <w:p>
+            <w:pPr>
+              <w:spacing w:line="276" w:lineRule="auto"/>
+              <w:jc w:val="left"/>
+              <w:rPr>
+                <w:rFonts w:ascii="微软雅黑" w:eastAsia="微软雅黑" w:hAnsi="微软雅黑"/>
+                <w:sz w:val="18"/>
+              </w:rPr>
+            </w:pPr>
+            <w:r>
+              <w:rPr>
+                <w:rFonts w:ascii="微软雅黑" w:eastAsia="微软雅黑" w:hAnsi="微软雅黑"/>
+                <w:sz w:val="18"/>
+              </w:rPr>
               <w:t>FinanceDataService.</w:t>
             </w:r>
           </w:p>
@@ -6880,7 +7464,7 @@
     <w:p>
       <w:pPr>
         <w:rPr>
-          <w:rFonts w:ascii="微软雅黑" w:eastAsia="微软雅黑" w:hAnsi="微软雅黑" w:hint="eastAsia"/>
+          <w:rFonts w:ascii="微软雅黑" w:eastAsia="微软雅黑" w:hAnsi="微软雅黑"/>
         </w:rPr>
       </w:pPr>
       <w:r>

--- a/接口说明/FinanceBL.docx
+++ b/接口说明/FinanceBL.docx
@@ -705,6 +705,36 @@
             </w:r>
             <w:r>
               <w:rPr>
+                <w:rFonts w:ascii="微软雅黑" w:eastAsia="微软雅黑" w:hAnsi="微软雅黑" w:hint="eastAsia"/>
+              </w:rPr>
+              <w:t>，boolean</w:t>
+            </w:r>
+            <w:r>
+              <w:rPr>
+                <w:rFonts w:ascii="微软雅黑" w:eastAsia="微软雅黑" w:hAnsi="微软雅黑"/>
+              </w:rPr>
+              <w:t xml:space="preserve"> </w:t>
+            </w:r>
+            <w:r>
+              <w:rPr>
+                <w:rFonts w:ascii="微软雅黑" w:eastAsia="微软雅黑" w:hAnsi="微软雅黑" w:hint="eastAsia"/>
+              </w:rPr>
+              <w:t>is</w:t>
+            </w:r>
+            <w:r>
+              <w:rPr>
+                <w:rFonts w:ascii="微软雅黑" w:eastAsia="微软雅黑" w:hAnsi="微软雅黑"/>
+              </w:rPr>
+              <w:t>F</w:t>
+            </w:r>
+            <w:r>
+              <w:rPr>
+                <w:rFonts w:ascii="微软雅黑" w:eastAsia="微软雅黑" w:hAnsi="微软雅黑" w:hint="eastAsia"/>
+              </w:rPr>
+              <w:t>inal</w:t>
+            </w:r>
+            <w:r>
+              <w:rPr>
                 <w:rFonts w:ascii="微软雅黑" w:eastAsia="微软雅黑" w:hAnsi="微软雅黑"/>
               </w:rPr>
               <w:t>)</w:t>
@@ -1111,20 +1141,14 @@
               <w:rPr>
                 <w:rFonts w:ascii="微软雅黑" w:eastAsia="微软雅黑" w:hAnsi="微软雅黑" w:hint="eastAsia"/>
               </w:rPr>
+              <w:lastRenderedPageBreak/>
               <w:t>Operation</w:t>
             </w:r>
             <w:r>
               <w:rPr>
                 <w:rFonts w:ascii="微软雅黑" w:eastAsia="微软雅黑" w:hAnsi="微软雅黑" w:hint="eastAsia"/>
               </w:rPr>
-              <w:t>Message，否则返回相应的提</w:t>
-            </w:r>
-            <w:r>
-              <w:rPr>
-                <w:rFonts w:ascii="微软雅黑" w:eastAsia="微软雅黑" w:hAnsi="微软雅黑" w:hint="eastAsia"/>
-              </w:rPr>
-              <w:lastRenderedPageBreak/>
-              <w:t>示信息</w:t>
+              <w:t>Message，否则返回相应的提示信息</w:t>
             </w:r>
           </w:p>
         </w:tc>
@@ -1772,7 +1796,7 @@
               <w:rPr>
                 <w:rFonts w:ascii="微软雅黑" w:eastAsia="微软雅黑" w:hAnsi="微软雅黑"/>
               </w:rPr>
-              <w:t xml:space="preserve"> r</w:t>
+              <w:t xml:space="preserve"> p</w:t>
             </w:r>
             <w:r>
               <w:rPr>
@@ -4043,8 +4067,6 @@
               </w:rPr>
               <w:t>Base</w:t>
             </w:r>
-            <w:bookmarkStart w:id="0" w:name="_GoBack"/>
-            <w:bookmarkEnd w:id="0"/>
             <w:r>
               <w:rPr>
                 <w:rFonts w:ascii="微软雅黑" w:eastAsia="微软雅黑" w:hAnsi="微软雅黑"/>
@@ -4449,7 +4471,6 @@
                 <w:rFonts w:ascii="微软雅黑" w:eastAsia="微软雅黑" w:hAnsi="微软雅黑"/>
                 <w:sz w:val="18"/>
               </w:rPr>
-              <w:lastRenderedPageBreak/>
               <w:t>BankAccountBL</w:t>
             </w:r>
             <w:r>
@@ -5585,14 +5606,7 @@
               <w:rPr>
                 <w:rFonts w:ascii="微软雅黑" w:eastAsia="微软雅黑" w:hAnsi="微软雅黑" w:hint="eastAsia"/>
               </w:rPr>
-              <w:t>的名称改成新名称，此</w:t>
-            </w:r>
-            <w:r>
-              <w:rPr>
-                <w:rFonts w:ascii="微软雅黑" w:eastAsia="微软雅黑" w:hAnsi="微软雅黑" w:hint="eastAsia"/>
-              </w:rPr>
-              <w:lastRenderedPageBreak/>
-              <w:t>项操作上传到服务器，返回是否成功的信息</w:t>
+              <w:t>的名称改成新名称，此项操作上传到服务器，返回是否成功的信息</w:t>
             </w:r>
           </w:p>
         </w:tc>
@@ -5621,7 +5635,6 @@
                 <w:rFonts w:ascii="微软雅黑" w:eastAsia="微软雅黑" w:hAnsi="微软雅黑"/>
                 <w:sz w:val="18"/>
               </w:rPr>
-              <w:lastRenderedPageBreak/>
               <w:t>BankAccountBL</w:t>
             </w:r>
             <w:r>
@@ -6632,6 +6645,7 @@
                 <w:rFonts w:ascii="微软雅黑" w:eastAsia="微软雅黑" w:hAnsi="微软雅黑"/>
                 <w:sz w:val="18"/>
               </w:rPr>
+              <w:lastRenderedPageBreak/>
               <w:t>FormatCheckService.</w:t>
             </w:r>
           </w:p>
@@ -6698,7 +6712,6 @@
                 <w:rFonts w:ascii="微软雅黑" w:eastAsia="微软雅黑" w:hAnsi="微软雅黑"/>
                 <w:sz w:val="18"/>
               </w:rPr>
-              <w:lastRenderedPageBreak/>
               <w:t>FormatCheckService.</w:t>
             </w:r>
           </w:p>
@@ -7399,6 +7412,80 @@
                 <w:rFonts w:ascii="微软雅黑" w:eastAsia="微软雅黑" w:hAnsi="微软雅黑" w:hint="eastAsia"/>
               </w:rPr>
               <w:t>下载到本地</w:t>
+            </w:r>
+          </w:p>
+        </w:tc>
+      </w:tr>
+      <w:tr>
+        <w:tc>
+          <w:tcPr>
+            <w:cnfStyle w:val="001000000000" w:firstRow="0" w:lastRow="0" w:firstColumn="1" w:lastColumn="0" w:oddVBand="0" w:evenVBand="0" w:oddHBand="0" w:evenHBand="0" w:firstRowFirstColumn="0" w:firstRowLastColumn="0" w:lastRowFirstColumn="0" w:lastRowLastColumn="0"/>
+            <w:tcW w:w="2972" w:type="dxa"/>
+            <w:vAlign w:val="center"/>
+          </w:tcPr>
+          <w:p>
+            <w:pPr>
+              <w:spacing w:line="276" w:lineRule="auto"/>
+              <w:jc w:val="left"/>
+              <w:rPr>
+                <w:rFonts w:ascii="微软雅黑" w:eastAsia="微软雅黑" w:hAnsi="微软雅黑" w:hint="eastAsia"/>
+                <w:sz w:val="18"/>
+              </w:rPr>
+            </w:pPr>
+            <w:r>
+              <w:rPr>
+                <w:rFonts w:ascii="微软雅黑" w:eastAsia="微软雅黑" w:hAnsi="微软雅黑" w:hint="eastAsia"/>
+                <w:sz w:val="18"/>
+              </w:rPr>
+              <w:t>OrderDataService.</w:t>
+            </w:r>
+          </w:p>
+          <w:p>
+            <w:pPr>
+              <w:spacing w:line="276" w:lineRule="auto"/>
+              <w:jc w:val="left"/>
+              <w:rPr>
+                <w:rFonts w:ascii="微软雅黑" w:eastAsia="微软雅黑" w:hAnsi="微软雅黑"/>
+                <w:sz w:val="18"/>
+              </w:rPr>
+            </w:pPr>
+            <w:r>
+              <w:rPr>
+                <w:rFonts w:ascii="微软雅黑" w:eastAsia="微软雅黑" w:hAnsi="微软雅黑"/>
+                <w:sz w:val="18"/>
+              </w:rPr>
+              <w:t>getOrderPO</w:t>
+            </w:r>
+            <w:bookmarkStart w:id="0" w:name="_GoBack"/>
+            <w:bookmarkEnd w:id="0"/>
+            <w:r>
+              <w:rPr>
+                <w:rFonts w:ascii="微软雅黑" w:eastAsia="微软雅黑" w:hAnsi="微软雅黑"/>
+                <w:sz w:val="18"/>
+              </w:rPr>
+              <w:t>(String orderID)</w:t>
+            </w:r>
+          </w:p>
+        </w:tc>
+        <w:tc>
+          <w:tcPr>
+            <w:tcW w:w="5324" w:type="dxa"/>
+            <w:gridSpan w:val="2"/>
+            <w:vAlign w:val="center"/>
+          </w:tcPr>
+          <w:p>
+            <w:pPr>
+              <w:spacing w:line="276" w:lineRule="auto"/>
+              <w:cnfStyle w:val="000000000000" w:firstRow="0" w:lastRow="0" w:firstColumn="0" w:lastColumn="0" w:oddVBand="0" w:evenVBand="0" w:oddHBand="0" w:evenHBand="0" w:firstRowFirstColumn="0" w:firstRowLastColumn="0" w:lastRowFirstColumn="0" w:lastRowLastColumn="0"/>
+              <w:rPr>
+                <w:rFonts w:ascii="微软雅黑" w:eastAsia="微软雅黑" w:hAnsi="微软雅黑" w:hint="eastAsia"/>
+              </w:rPr>
+            </w:pPr>
+            <w:r>
+              <w:rPr>
+                <w:rFonts w:ascii="微软雅黑" w:eastAsia="微软雅黑" w:hAnsi="微软雅黑" w:hint="eastAsia"/>
+              </w:rPr>
+              <w:t>获取指定订单号的订单的数据</w:t>
             </w:r>
           </w:p>
         </w:tc>

--- a/接口说明/FinanceBL.docx
+++ b/接口说明/FinanceBL.docx
@@ -11,6 +11,8 @@
           <w:sz w:val="24"/>
         </w:rPr>
       </w:pPr>
+      <w:bookmarkStart w:id="0" w:name="_GoBack"/>
+      <w:bookmarkEnd w:id="0"/>
       <w:r>
         <w:rPr>
           <w:rFonts w:ascii="微软雅黑" w:eastAsia="微软雅黑" w:hAnsi="微软雅黑" w:hint="eastAsia"/>
@@ -114,6 +116,20 @@
                 <w:rFonts w:ascii="微软雅黑" w:eastAsia="微软雅黑" w:hAnsi="微软雅黑"/>
                 <w:sz w:val="18"/>
               </w:rPr>
+              <w:t>S</w:t>
+            </w:r>
+            <w:r>
+              <w:rPr>
+                <w:rFonts w:ascii="微软雅黑" w:eastAsia="微软雅黑" w:hAnsi="微软雅黑" w:hint="eastAsia"/>
+                <w:sz w:val="18"/>
+              </w:rPr>
+              <w:t>ervice</w:t>
+            </w:r>
+            <w:r>
+              <w:rPr>
+                <w:rFonts w:ascii="微软雅黑" w:eastAsia="微软雅黑" w:hAnsi="微软雅黑"/>
+                <w:sz w:val="18"/>
+              </w:rPr>
               <w:t>.</w:t>
             </w:r>
             <w:r>
@@ -358,8 +374,31 @@
                 <w:rFonts w:ascii="微软雅黑" w:eastAsia="微软雅黑" w:hAnsi="微软雅黑"/>
                 <w:sz w:val="18"/>
               </w:rPr>
-              <w:t>RevenueBL.</w:t>
-            </w:r>
+              <w:t>RevenueBL</w:t>
+            </w:r>
+            <w:r>
+              <w:rPr>
+                <w:rFonts w:ascii="微软雅黑" w:eastAsia="微软雅黑" w:hAnsi="微软雅黑"/>
+                <w:sz w:val="18"/>
+              </w:rPr>
+              <w:t>Service</w:t>
+            </w:r>
+            <w:r>
+              <w:rPr>
+                <w:rFonts w:ascii="微软雅黑" w:eastAsia="微软雅黑" w:hAnsi="微软雅黑"/>
+                <w:sz w:val="18"/>
+              </w:rPr>
+              <w:t>.</w:t>
+            </w:r>
+          </w:p>
+          <w:p>
+            <w:pPr>
+              <w:spacing w:line="276" w:lineRule="auto"/>
+              <w:rPr>
+                <w:rFonts w:ascii="微软雅黑" w:eastAsia="微软雅黑" w:hAnsi="微软雅黑"/>
+                <w:sz w:val="18"/>
+              </w:rPr>
+            </w:pPr>
             <w:r>
               <w:rPr>
                 <w:rFonts w:ascii="微软雅黑" w:eastAsia="微软雅黑" w:hAnsi="微软雅黑"/>
@@ -610,7 +649,21 @@
                 <w:rFonts w:ascii="微软雅黑" w:eastAsia="微软雅黑" w:hAnsi="微软雅黑"/>
                 <w:sz w:val="18"/>
               </w:rPr>
-              <w:t>RevenueBL.</w:t>
+              <w:t>RevenueBL</w:t>
+            </w:r>
+            <w:r>
+              <w:rPr>
+                <w:rFonts w:ascii="微软雅黑" w:eastAsia="微软雅黑" w:hAnsi="微软雅黑"/>
+                <w:sz w:val="18"/>
+              </w:rPr>
+              <w:t>Service</w:t>
+            </w:r>
+            <w:r>
+              <w:rPr>
+                <w:rFonts w:ascii="微软雅黑" w:eastAsia="微软雅黑" w:hAnsi="微软雅黑"/>
+                <w:sz w:val="18"/>
+              </w:rPr>
+              <w:t>.</w:t>
             </w:r>
             <w:r>
               <w:t xml:space="preserve"> </w:t>
@@ -915,7 +968,21 @@
                 <w:rFonts w:ascii="微软雅黑" w:eastAsia="微软雅黑" w:hAnsi="微软雅黑"/>
                 <w:sz w:val="18"/>
               </w:rPr>
-              <w:t>RevenueBL.</w:t>
+              <w:t>RevenueBL</w:t>
+            </w:r>
+            <w:r>
+              <w:rPr>
+                <w:rFonts w:ascii="微软雅黑" w:eastAsia="微软雅黑" w:hAnsi="微软雅黑"/>
+                <w:sz w:val="18"/>
+              </w:rPr>
+              <w:t>Service</w:t>
+            </w:r>
+            <w:r>
+              <w:rPr>
+                <w:rFonts w:ascii="微软雅黑" w:eastAsia="微软雅黑" w:hAnsi="微软雅黑"/>
+                <w:sz w:val="18"/>
+              </w:rPr>
+              <w:t>.</w:t>
             </w:r>
             <w:r>
               <w:t xml:space="preserve"> </w:t>
@@ -1179,7 +1246,21 @@
                 <w:sz w:val="18"/>
               </w:rPr>
               <w:lastRenderedPageBreak/>
-              <w:t>RevenueBL.</w:t>
+              <w:t>RevenueBL</w:t>
+            </w:r>
+            <w:r>
+              <w:rPr>
+                <w:rFonts w:ascii="微软雅黑" w:eastAsia="微软雅黑" w:hAnsi="微软雅黑"/>
+                <w:sz w:val="18"/>
+              </w:rPr>
+              <w:t>Service</w:t>
+            </w:r>
+            <w:r>
+              <w:rPr>
+                <w:rFonts w:ascii="微软雅黑" w:eastAsia="微软雅黑" w:hAnsi="微软雅黑"/>
+                <w:sz w:val="18"/>
+              </w:rPr>
+              <w:t>.</w:t>
             </w:r>
             <w:r>
               <w:rPr>
@@ -1443,7 +1524,21 @@
                 <w:rFonts w:ascii="微软雅黑" w:eastAsia="微软雅黑" w:hAnsi="微软雅黑"/>
                 <w:sz w:val="18"/>
               </w:rPr>
-              <w:t>RevenueBL.</w:t>
+              <w:t>RevenueBL</w:t>
+            </w:r>
+            <w:r>
+              <w:rPr>
+                <w:rFonts w:ascii="微软雅黑" w:eastAsia="微软雅黑" w:hAnsi="微软雅黑"/>
+                <w:sz w:val="18"/>
+              </w:rPr>
+              <w:t>Service</w:t>
+            </w:r>
+            <w:r>
+              <w:rPr>
+                <w:rFonts w:ascii="微软雅黑" w:eastAsia="微软雅黑" w:hAnsi="微软雅黑"/>
+                <w:sz w:val="18"/>
+              </w:rPr>
+              <w:t>.</w:t>
             </w:r>
             <w:r>
               <w:t xml:space="preserve"> </w:t>
@@ -1711,7 +1806,21 @@
                 <w:rFonts w:ascii="微软雅黑" w:eastAsia="微软雅黑" w:hAnsi="微软雅黑" w:hint="eastAsia"/>
                 <w:sz w:val="18"/>
               </w:rPr>
-              <w:t>PaymentBL.</w:t>
+              <w:t>PaymentBL</w:t>
+            </w:r>
+            <w:r>
+              <w:rPr>
+                <w:rFonts w:ascii="微软雅黑" w:eastAsia="微软雅黑" w:hAnsi="微软雅黑"/>
+                <w:sz w:val="18"/>
+              </w:rPr>
+              <w:t>Service</w:t>
+            </w:r>
+            <w:r>
+              <w:rPr>
+                <w:rFonts w:ascii="微软雅黑" w:eastAsia="微软雅黑" w:hAnsi="微软雅黑" w:hint="eastAsia"/>
+                <w:sz w:val="18"/>
+              </w:rPr>
+              <w:t>.</w:t>
             </w:r>
             <w:r>
               <w:t xml:space="preserve"> </w:t>
@@ -2028,7 +2137,21 @@
                 <w:rFonts w:ascii="微软雅黑" w:eastAsia="微软雅黑" w:hAnsi="微软雅黑"/>
                 <w:sz w:val="18"/>
               </w:rPr>
-              <w:t>PaymentBL.</w:t>
+              <w:t>PaymentBL</w:t>
+            </w:r>
+            <w:r>
+              <w:rPr>
+                <w:rFonts w:ascii="微软雅黑" w:eastAsia="微软雅黑" w:hAnsi="微软雅黑"/>
+                <w:sz w:val="18"/>
+              </w:rPr>
+              <w:t>Service</w:t>
+            </w:r>
+            <w:r>
+              <w:rPr>
+                <w:rFonts w:ascii="微软雅黑" w:eastAsia="微软雅黑" w:hAnsi="微软雅黑"/>
+                <w:sz w:val="18"/>
+              </w:rPr>
+              <w:t>.</w:t>
             </w:r>
             <w:r>
               <w:t xml:space="preserve"> </w:t>
@@ -2314,7 +2437,21 @@
                 <w:rFonts w:ascii="微软雅黑" w:eastAsia="微软雅黑" w:hAnsi="微软雅黑"/>
                 <w:sz w:val="18"/>
               </w:rPr>
-              <w:t>PaymentBL.</w:t>
+              <w:t>PaymentBL</w:t>
+            </w:r>
+            <w:r>
+              <w:rPr>
+                <w:rFonts w:ascii="微软雅黑" w:eastAsia="微软雅黑" w:hAnsi="微软雅黑"/>
+                <w:sz w:val="18"/>
+              </w:rPr>
+              <w:t>Service</w:t>
+            </w:r>
+            <w:r>
+              <w:rPr>
+                <w:rFonts w:ascii="微软雅黑" w:eastAsia="微软雅黑" w:hAnsi="微软雅黑"/>
+                <w:sz w:val="18"/>
+              </w:rPr>
+              <w:t>.</w:t>
             </w:r>
             <w:r>
               <w:t xml:space="preserve"> </w:t>
@@ -2551,7 +2688,21 @@
                 <w:rFonts w:ascii="微软雅黑" w:eastAsia="微软雅黑" w:hAnsi="微软雅黑"/>
                 <w:sz w:val="18"/>
               </w:rPr>
-              <w:t>PaymentBL.</w:t>
+              <w:t>PaymentBL</w:t>
+            </w:r>
+            <w:r>
+              <w:rPr>
+                <w:rFonts w:ascii="微软雅黑" w:eastAsia="微软雅黑" w:hAnsi="微软雅黑"/>
+                <w:sz w:val="18"/>
+              </w:rPr>
+              <w:t>Service</w:t>
+            </w:r>
+            <w:r>
+              <w:rPr>
+                <w:rFonts w:ascii="微软雅黑" w:eastAsia="微软雅黑" w:hAnsi="微软雅黑"/>
+                <w:sz w:val="18"/>
+              </w:rPr>
+              <w:t>.</w:t>
             </w:r>
             <w:r>
               <w:t xml:space="preserve"> </w:t>
@@ -2831,7 +2982,21 @@
                 <w:rFonts w:ascii="微软雅黑" w:eastAsia="微软雅黑" w:hAnsi="微软雅黑" w:hint="eastAsia"/>
                 <w:sz w:val="18"/>
               </w:rPr>
-              <w:t>RevenueBL.</w:t>
+              <w:t>RevenueBL</w:t>
+            </w:r>
+            <w:r>
+              <w:rPr>
+                <w:rFonts w:ascii="微软雅黑" w:eastAsia="微软雅黑" w:hAnsi="微软雅黑"/>
+                <w:sz w:val="18"/>
+              </w:rPr>
+              <w:t>Service</w:t>
+            </w:r>
+            <w:r>
+              <w:rPr>
+                <w:rFonts w:ascii="微软雅黑" w:eastAsia="微软雅黑" w:hAnsi="微软雅黑" w:hint="eastAsia"/>
+                <w:sz w:val="18"/>
+              </w:rPr>
+              <w:t>.</w:t>
             </w:r>
             <w:r>
               <w:t xml:space="preserve"> </w:t>
@@ -3081,7 +3246,21 @@
                 <w:rFonts w:ascii="微软雅黑" w:eastAsia="微软雅黑" w:hAnsi="微软雅黑" w:hint="eastAsia"/>
                 <w:sz w:val="18"/>
               </w:rPr>
-              <w:t>RevenueBL.</w:t>
+              <w:t>RevenueBL</w:t>
+            </w:r>
+            <w:r>
+              <w:rPr>
+                <w:rFonts w:ascii="微软雅黑" w:eastAsia="微软雅黑" w:hAnsi="微软雅黑"/>
+                <w:sz w:val="18"/>
+              </w:rPr>
+              <w:t>Service</w:t>
+            </w:r>
+            <w:r>
+              <w:rPr>
+                <w:rFonts w:ascii="微软雅黑" w:eastAsia="微软雅黑" w:hAnsi="微软雅黑" w:hint="eastAsia"/>
+                <w:sz w:val="18"/>
+              </w:rPr>
+              <w:t>.</w:t>
             </w:r>
             <w:r>
               <w:t xml:space="preserve"> </w:t>
@@ -3315,7 +3494,21 @@
                 <w:rFonts w:ascii="微软雅黑" w:eastAsia="微软雅黑" w:hAnsi="微软雅黑" w:hint="eastAsia"/>
                 <w:sz w:val="18"/>
               </w:rPr>
-              <w:t>PaymentBL.</w:t>
+              <w:t>PaymentBL</w:t>
+            </w:r>
+            <w:r>
+              <w:rPr>
+                <w:rFonts w:ascii="微软雅黑" w:eastAsia="微软雅黑" w:hAnsi="微软雅黑"/>
+                <w:sz w:val="18"/>
+              </w:rPr>
+              <w:t>Service</w:t>
+            </w:r>
+            <w:r>
+              <w:rPr>
+                <w:rFonts w:ascii="微软雅黑" w:eastAsia="微软雅黑" w:hAnsi="微软雅黑" w:hint="eastAsia"/>
+                <w:sz w:val="18"/>
+              </w:rPr>
+              <w:t>.</w:t>
             </w:r>
             <w:r>
               <w:t xml:space="preserve"> </w:t>
@@ -3541,7 +3734,21 @@
                 <w:rFonts w:ascii="微软雅黑" w:eastAsia="微软雅黑" w:hAnsi="微软雅黑" w:hint="eastAsia"/>
                 <w:sz w:val="18"/>
               </w:rPr>
-              <w:t>FinanceChartBL.</w:t>
+              <w:t>FinanceChartBL</w:t>
+            </w:r>
+            <w:r>
+              <w:rPr>
+                <w:rFonts w:ascii="微软雅黑" w:eastAsia="微软雅黑" w:hAnsi="微软雅黑"/>
+                <w:sz w:val="18"/>
+              </w:rPr>
+              <w:t>Service</w:t>
+            </w:r>
+            <w:r>
+              <w:rPr>
+                <w:rFonts w:ascii="微软雅黑" w:eastAsia="微软雅黑" w:hAnsi="微软雅黑" w:hint="eastAsia"/>
+                <w:sz w:val="18"/>
+              </w:rPr>
+              <w:t>.</w:t>
             </w:r>
             <w:r>
               <w:t xml:space="preserve"> </w:t>
@@ -3775,7 +3982,21 @@
                 <w:rFonts w:ascii="微软雅黑" w:eastAsia="微软雅黑" w:hAnsi="微软雅黑"/>
                 <w:sz w:val="18"/>
               </w:rPr>
-              <w:t>FinanceChartBL.</w:t>
+              <w:t>FinanceChartBL</w:t>
+            </w:r>
+            <w:r>
+              <w:rPr>
+                <w:rFonts w:ascii="微软雅黑" w:eastAsia="微软雅黑" w:hAnsi="微软雅黑"/>
+                <w:sz w:val="18"/>
+              </w:rPr>
+              <w:t>Service</w:t>
+            </w:r>
+            <w:r>
+              <w:rPr>
+                <w:rFonts w:ascii="微软雅黑" w:eastAsia="微软雅黑" w:hAnsi="微软雅黑"/>
+                <w:sz w:val="18"/>
+              </w:rPr>
+              <w:t>.</w:t>
             </w:r>
             <w:r>
               <w:t xml:space="preserve"> </w:t>
@@ -4006,7 +4227,21 @@
                 <w:rFonts w:ascii="微软雅黑" w:eastAsia="微软雅黑" w:hAnsi="微软雅黑"/>
                 <w:sz w:val="18"/>
               </w:rPr>
-              <w:t>FinanceChartBL.</w:t>
+              <w:t>FinanceChartBL</w:t>
+            </w:r>
+            <w:r>
+              <w:rPr>
+                <w:rFonts w:ascii="微软雅黑" w:eastAsia="微软雅黑" w:hAnsi="微软雅黑"/>
+                <w:sz w:val="18"/>
+              </w:rPr>
+              <w:t>Service</w:t>
+            </w:r>
+            <w:r>
+              <w:rPr>
+                <w:rFonts w:ascii="微软雅黑" w:eastAsia="微软雅黑" w:hAnsi="微软雅黑"/>
+                <w:sz w:val="18"/>
+              </w:rPr>
+              <w:t>.</w:t>
             </w:r>
             <w:r>
               <w:t xml:space="preserve"> </w:t>
@@ -4242,6 +4477,13 @@
             </w:r>
             <w:r>
               <w:rPr>
+                <w:rFonts w:ascii="微软雅黑" w:eastAsia="微软雅黑" w:hAnsi="微软雅黑"/>
+                <w:sz w:val="18"/>
+              </w:rPr>
+              <w:t>Service</w:t>
+            </w:r>
+            <w:r>
+              <w:rPr>
                 <w:rFonts w:ascii="微软雅黑" w:eastAsia="微软雅黑" w:hAnsi="微软雅黑" w:hint="eastAsia"/>
                 <w:sz w:val="18"/>
               </w:rPr>
@@ -4478,6 +4720,13 @@
                 <w:rFonts w:ascii="微软雅黑" w:eastAsia="微软雅黑" w:hAnsi="微软雅黑"/>
                 <w:sz w:val="18"/>
               </w:rPr>
+              <w:t>Service</w:t>
+            </w:r>
+            <w:r>
+              <w:rPr>
+                <w:rFonts w:ascii="微软雅黑" w:eastAsia="微软雅黑" w:hAnsi="微软雅黑"/>
+                <w:sz w:val="18"/>
+              </w:rPr>
               <w:t>.</w:t>
             </w:r>
             <w:r>
@@ -4753,6 +5002,13 @@
                 <w:rFonts w:ascii="微软雅黑" w:eastAsia="微软雅黑" w:hAnsi="微软雅黑"/>
                 <w:sz w:val="18"/>
               </w:rPr>
+              <w:t>Service</w:t>
+            </w:r>
+            <w:r>
+              <w:rPr>
+                <w:rFonts w:ascii="微软雅黑" w:eastAsia="微软雅黑" w:hAnsi="微软雅黑"/>
+                <w:sz w:val="18"/>
+              </w:rPr>
               <w:t>.</w:t>
             </w:r>
             <w:r>
@@ -5033,6 +5289,13 @@
                 <w:rFonts w:ascii="微软雅黑" w:eastAsia="微软雅黑" w:hAnsi="微软雅黑"/>
                 <w:sz w:val="18"/>
               </w:rPr>
+              <w:t>Service</w:t>
+            </w:r>
+            <w:r>
+              <w:rPr>
+                <w:rFonts w:ascii="微软雅黑" w:eastAsia="微软雅黑" w:hAnsi="微软雅黑"/>
+                <w:sz w:val="18"/>
+              </w:rPr>
               <w:t>.</w:t>
             </w:r>
             <w:r>
@@ -5338,6 +5601,13 @@
                 <w:rFonts w:ascii="微软雅黑" w:eastAsia="微软雅黑" w:hAnsi="微软雅黑"/>
                 <w:sz w:val="18"/>
               </w:rPr>
+              <w:t>Service</w:t>
+            </w:r>
+            <w:r>
+              <w:rPr>
+                <w:rFonts w:ascii="微软雅黑" w:eastAsia="微软雅黑" w:hAnsi="微软雅黑"/>
+                <w:sz w:val="18"/>
+              </w:rPr>
               <w:t>.</w:t>
             </w:r>
             <w:r>
@@ -5642,6 +5912,13 @@
                 <w:rFonts w:ascii="微软雅黑" w:eastAsia="微软雅黑" w:hAnsi="微软雅黑"/>
                 <w:sz w:val="18"/>
               </w:rPr>
+              <w:t>Service</w:t>
+            </w:r>
+            <w:r>
+              <w:rPr>
+                <w:rFonts w:ascii="微软雅黑" w:eastAsia="微软雅黑" w:hAnsi="微软雅黑"/>
+                <w:sz w:val="18"/>
+              </w:rPr>
               <w:t>.</w:t>
             </w:r>
           </w:p>
@@ -5923,6 +6200,13 @@
                 <w:rFonts w:ascii="微软雅黑" w:eastAsia="微软雅黑" w:hAnsi="微软雅黑"/>
                 <w:sz w:val="18"/>
               </w:rPr>
+              <w:t>Service</w:t>
+            </w:r>
+            <w:r>
+              <w:rPr>
+                <w:rFonts w:ascii="微软雅黑" w:eastAsia="微软雅黑" w:hAnsi="微软雅黑"/>
+                <w:sz w:val="18"/>
+              </w:rPr>
               <w:t>.</w:t>
             </w:r>
             <w:r>
@@ -6151,8 +6435,31 @@
                 <w:rFonts w:ascii="微软雅黑" w:eastAsia="微软雅黑" w:hAnsi="微软雅黑"/>
                 <w:sz w:val="18"/>
               </w:rPr>
-              <w:t>BankAccountBL.</w:t>
-            </w:r>
+              <w:t>BankAccountBL</w:t>
+            </w:r>
+            <w:r>
+              <w:rPr>
+                <w:rFonts w:ascii="微软雅黑" w:eastAsia="微软雅黑" w:hAnsi="微软雅黑"/>
+                <w:sz w:val="18"/>
+              </w:rPr>
+              <w:t>Service</w:t>
+            </w:r>
+            <w:r>
+              <w:rPr>
+                <w:rFonts w:ascii="微软雅黑" w:eastAsia="微软雅黑" w:hAnsi="微软雅黑"/>
+                <w:sz w:val="18"/>
+              </w:rPr>
+              <w:t>.</w:t>
+            </w:r>
+          </w:p>
+          <w:p>
+            <w:pPr>
+              <w:spacing w:line="276" w:lineRule="auto"/>
+              <w:rPr>
+                <w:rFonts w:ascii="微软雅黑" w:eastAsia="微软雅黑" w:hAnsi="微软雅黑"/>
+                <w:sz w:val="18"/>
+              </w:rPr>
+            </w:pPr>
             <w:r>
               <w:rPr>
                 <w:rFonts w:ascii="微软雅黑" w:eastAsia="微软雅黑" w:hAnsi="微软雅黑" w:hint="eastAsia"/>
@@ -7428,7 +7735,7 @@
               <w:spacing w:line="276" w:lineRule="auto"/>
               <w:jc w:val="left"/>
               <w:rPr>
-                <w:rFonts w:ascii="微软雅黑" w:eastAsia="微软雅黑" w:hAnsi="微软雅黑" w:hint="eastAsia"/>
+                <w:rFonts w:ascii="微软雅黑" w:eastAsia="微软雅黑" w:hAnsi="微软雅黑"/>
                 <w:sz w:val="18"/>
               </w:rPr>
             </w:pPr>
@@ -7454,16 +7761,7 @@
                 <w:rFonts w:ascii="微软雅黑" w:eastAsia="微软雅黑" w:hAnsi="微软雅黑"/>
                 <w:sz w:val="18"/>
               </w:rPr>
-              <w:t>getOrderPO</w:t>
-            </w:r>
-            <w:bookmarkStart w:id="0" w:name="_GoBack"/>
-            <w:bookmarkEnd w:id="0"/>
-            <w:r>
-              <w:rPr>
-                <w:rFonts w:ascii="微软雅黑" w:eastAsia="微软雅黑" w:hAnsi="微软雅黑"/>
-                <w:sz w:val="18"/>
-              </w:rPr>
-              <w:t>(String orderID)</w:t>
+              <w:t>getOrderPO(String orderID)</w:t>
             </w:r>
           </w:p>
         </w:tc>
@@ -7478,7 +7776,7 @@
               <w:spacing w:line="276" w:lineRule="auto"/>
               <w:cnfStyle w:val="000000000000" w:firstRow="0" w:lastRow="0" w:firstColumn="0" w:lastColumn="0" w:oddVBand="0" w:evenVBand="0" w:oddHBand="0" w:evenHBand="0" w:firstRowFirstColumn="0" w:firstRowLastColumn="0" w:lastRowFirstColumn="0" w:lastRowLastColumn="0"/>
               <w:rPr>
-                <w:rFonts w:ascii="微软雅黑" w:eastAsia="微软雅黑" w:hAnsi="微软雅黑" w:hint="eastAsia"/>
+                <w:rFonts w:ascii="微软雅黑" w:eastAsia="微软雅黑" w:hAnsi="微软雅黑"/>
               </w:rPr>
             </w:pPr>
             <w:r>

--- a/接口说明/FinanceBL.docx
+++ b/接口说明/FinanceBL.docx
@@ -11,8 +11,6 @@
           <w:sz w:val="24"/>
         </w:rPr>
       </w:pPr>
-      <w:bookmarkStart w:id="0" w:name="_GoBack"/>
-      <w:bookmarkEnd w:id="0"/>
       <w:r>
         <w:rPr>
           <w:rFonts w:ascii="微软雅黑" w:eastAsia="微软雅黑" w:hAnsi="微软雅黑" w:hint="eastAsia"/>
@@ -374,51 +372,23 @@
                 <w:rFonts w:ascii="微软雅黑" w:eastAsia="微软雅黑" w:hAnsi="微软雅黑"/>
                 <w:sz w:val="18"/>
               </w:rPr>
-              <w:t>RevenueBL</w:t>
-            </w:r>
-            <w:r>
-              <w:rPr>
-                <w:rFonts w:ascii="微软雅黑" w:eastAsia="微软雅黑" w:hAnsi="微软雅黑"/>
-                <w:sz w:val="18"/>
-              </w:rPr>
-              <w:t>Service</w:t>
-            </w:r>
-            <w:r>
-              <w:rPr>
-                <w:rFonts w:ascii="微软雅黑" w:eastAsia="微软雅黑" w:hAnsi="微软雅黑"/>
-                <w:sz w:val="18"/>
-              </w:rPr>
-              <w:t>.</w:t>
-            </w:r>
-          </w:p>
-          <w:p>
-            <w:pPr>
-              <w:spacing w:line="276" w:lineRule="auto"/>
-              <w:rPr>
-                <w:rFonts w:ascii="微软雅黑" w:eastAsia="微软雅黑" w:hAnsi="微软雅黑"/>
-                <w:sz w:val="18"/>
-              </w:rPr>
-            </w:pPr>
-            <w:r>
-              <w:rPr>
-                <w:rFonts w:ascii="微软雅黑" w:eastAsia="微软雅黑" w:hAnsi="微软雅黑"/>
-                <w:sz w:val="18"/>
-              </w:rPr>
-              <w:t>get</w:t>
-            </w:r>
-            <w:r>
-              <w:rPr>
-                <w:rFonts w:ascii="微软雅黑" w:eastAsia="微软雅黑" w:hAnsi="微软雅黑"/>
-                <w:sz w:val="18"/>
-              </w:rPr>
-              <w:t>Order</w:t>
-            </w:r>
-            <w:r>
-              <w:rPr>
-                <w:rFonts w:ascii="微软雅黑" w:eastAsia="微软雅黑" w:hAnsi="微软雅黑"/>
-                <w:sz w:val="18"/>
-              </w:rPr>
-              <w:t>VO</w:t>
+              <w:t>RevenueBLService.</w:t>
+            </w:r>
+          </w:p>
+          <w:p>
+            <w:pPr>
+              <w:spacing w:line="276" w:lineRule="auto"/>
+              <w:rPr>
+                <w:rFonts w:ascii="微软雅黑" w:eastAsia="微软雅黑" w:hAnsi="微软雅黑"/>
+                <w:sz w:val="18"/>
+              </w:rPr>
+            </w:pPr>
+            <w:r>
+              <w:rPr>
+                <w:rFonts w:ascii="微软雅黑" w:eastAsia="微软雅黑" w:hAnsi="微软雅黑"/>
+                <w:sz w:val="18"/>
+              </w:rPr>
+              <w:t>getNewRevenueID</w:t>
             </w:r>
           </w:p>
         </w:tc>
@@ -453,20 +423,44 @@
               <w:spacing w:line="276" w:lineRule="auto"/>
               <w:cnfStyle w:val="000000000000" w:firstRow="0" w:lastRow="0" w:firstColumn="0" w:lastColumn="0" w:oddVBand="0" w:evenVBand="0" w:oddHBand="0" w:evenHBand="0" w:firstRowFirstColumn="0" w:firstRowLastColumn="0" w:lastRowFirstColumn="0" w:lastRowLastColumn="0"/>
               <w:rPr>
-                <w:rFonts w:ascii="微软雅黑" w:eastAsia="微软雅黑" w:hAnsi="微软雅黑"/>
-              </w:rPr>
-            </w:pPr>
-            <w:r>
-              <w:rPr>
-                <w:rFonts w:ascii="微软雅黑" w:eastAsia="微软雅黑" w:hAnsi="微软雅黑" w:hint="eastAsia"/>
-              </w:rPr>
-              <w:t xml:space="preserve">public </w:t>
-            </w:r>
-            <w:r>
-              <w:rPr>
-                <w:rFonts w:ascii="微软雅黑" w:eastAsia="微软雅黑" w:hAnsi="微软雅黑"/>
-              </w:rPr>
-              <w:t>OrderVO getOrderVO()</w:t>
+                <w:rFonts w:ascii="微软雅黑" w:eastAsia="微软雅黑" w:hAnsi="微软雅黑" w:hint="eastAsia"/>
+              </w:rPr>
+            </w:pPr>
+            <w:r>
+              <w:rPr>
+                <w:rFonts w:ascii="微软雅黑" w:eastAsia="微软雅黑" w:hAnsi="微软雅黑"/>
+              </w:rPr>
+              <w:t>public String getNewRevenueID</w:t>
+            </w:r>
+            <w:r>
+              <w:rPr>
+                <w:rFonts w:ascii="微软雅黑" w:eastAsia="微软雅黑" w:hAnsi="微软雅黑"/>
+              </w:rPr>
+              <w:t>(S</w:t>
+            </w:r>
+            <w:r>
+              <w:rPr>
+                <w:rFonts w:ascii="微软雅黑" w:eastAsia="微软雅黑" w:hAnsi="微软雅黑" w:hint="eastAsia"/>
+              </w:rPr>
+              <w:t>tring</w:t>
+            </w:r>
+            <w:r>
+              <w:rPr>
+                <w:rFonts w:ascii="微软雅黑" w:eastAsia="微软雅黑" w:hAnsi="微软雅黑"/>
+              </w:rPr>
+              <w:t xml:space="preserve"> </w:t>
+            </w:r>
+            <w:r>
+              <w:rPr>
+                <w:rFonts w:ascii="微软雅黑" w:eastAsia="微软雅黑" w:hAnsi="微软雅黑" w:hint="eastAsia"/>
+              </w:rPr>
+              <w:t>date</w:t>
+            </w:r>
+            <w:r>
+              <w:rPr>
+                <w:rFonts w:ascii="微软雅黑" w:eastAsia="微软雅黑" w:hAnsi="微软雅黑"/>
+              </w:rPr>
+              <w:t>)</w:t>
             </w:r>
           </w:p>
         </w:tc>
@@ -524,26 +518,14 @@
               <w:spacing w:line="276" w:lineRule="auto"/>
               <w:cnfStyle w:val="000000100000" w:firstRow="0" w:lastRow="0" w:firstColumn="0" w:lastColumn="0" w:oddVBand="0" w:evenVBand="0" w:oddHBand="1" w:evenHBand="0" w:firstRowFirstColumn="0" w:firstRowLastColumn="0" w:lastRowFirstColumn="0" w:lastRowLastColumn="0"/>
               <w:rPr>
-                <w:rFonts w:ascii="微软雅黑" w:eastAsia="微软雅黑" w:hAnsi="微软雅黑"/>
-              </w:rPr>
-            </w:pPr>
-            <w:r>
-              <w:rPr>
-                <w:rFonts w:ascii="微软雅黑" w:eastAsia="微软雅黑" w:hAnsi="微软雅黑" w:hint="eastAsia"/>
-              </w:rPr>
-              <w:t>已经调用过load</w:t>
-            </w:r>
-            <w:r>
-              <w:rPr>
-                <w:rFonts w:ascii="微软雅黑" w:eastAsia="微软雅黑" w:hAnsi="微软雅黑"/>
-              </w:rPr>
-              <w:t>O</w:t>
-            </w:r>
-            <w:r>
-              <w:rPr>
-                <w:rFonts w:ascii="微软雅黑" w:eastAsia="微软雅黑" w:hAnsi="微软雅黑" w:hint="eastAsia"/>
-              </w:rPr>
-              <w:t>rder且成功</w:t>
+                <w:rFonts w:ascii="微软雅黑" w:eastAsia="微软雅黑" w:hAnsi="微软雅黑" w:hint="eastAsia"/>
+              </w:rPr>
+            </w:pPr>
+            <w:r>
+              <w:rPr>
+                <w:rFonts w:ascii="微软雅黑" w:eastAsia="微软雅黑" w:hAnsi="微软雅黑" w:hint="eastAsia"/>
+              </w:rPr>
+              <w:t>无</w:t>
             </w:r>
           </w:p>
         </w:tc>
@@ -600,26 +582,14 @@
               <w:spacing w:line="276" w:lineRule="auto"/>
               <w:cnfStyle w:val="000000000000" w:firstRow="0" w:lastRow="0" w:firstColumn="0" w:lastColumn="0" w:oddVBand="0" w:evenVBand="0" w:oddHBand="0" w:evenHBand="0" w:firstRowFirstColumn="0" w:firstRowLastColumn="0" w:lastRowFirstColumn="0" w:lastRowLastColumn="0"/>
               <w:rPr>
-                <w:rFonts w:ascii="微软雅黑" w:eastAsia="微软雅黑" w:hAnsi="微软雅黑"/>
-              </w:rPr>
-            </w:pPr>
-            <w:r>
-              <w:rPr>
-                <w:rFonts w:ascii="微软雅黑" w:eastAsia="微软雅黑" w:hAnsi="微软雅黑" w:hint="eastAsia"/>
-              </w:rPr>
-              <w:t>将加载的OrderPO包装成Order</w:t>
-            </w:r>
-            <w:r>
-              <w:rPr>
-                <w:rFonts w:ascii="微软雅黑" w:eastAsia="微软雅黑" w:hAnsi="微软雅黑"/>
-              </w:rPr>
-              <w:t>VO</w:t>
-            </w:r>
-            <w:r>
-              <w:rPr>
-                <w:rFonts w:ascii="微软雅黑" w:eastAsia="微软雅黑" w:hAnsi="微软雅黑" w:hint="eastAsia"/>
-              </w:rPr>
-              <w:t>返回</w:t>
+                <w:rFonts w:ascii="微软雅黑" w:eastAsia="微软雅黑" w:hAnsi="微软雅黑" w:hint="eastAsia"/>
+              </w:rPr>
+            </w:pPr>
+            <w:r>
+              <w:rPr>
+                <w:rFonts w:ascii="微软雅黑" w:eastAsia="微软雅黑" w:hAnsi="微软雅黑" w:hint="eastAsia"/>
+              </w:rPr>
+              <w:t>返回未使用过的收款单的编号</w:t>
             </w:r>
           </w:p>
         </w:tc>
@@ -665,15 +635,35 @@
               </w:rPr>
               <w:t>.</w:t>
             </w:r>
-            <w:r>
-              <w:t xml:space="preserve"> </w:t>
-            </w:r>
-            <w:r>
-              <w:rPr>
-                <w:rFonts w:ascii="微软雅黑" w:eastAsia="微软雅黑" w:hAnsi="微软雅黑"/>
-                <w:sz w:val="18"/>
-              </w:rPr>
-              <w:t>checkFormat</w:t>
+          </w:p>
+          <w:p>
+            <w:pPr>
+              <w:spacing w:line="276" w:lineRule="auto"/>
+              <w:rPr>
+                <w:rFonts w:ascii="微软雅黑" w:eastAsia="微软雅黑" w:hAnsi="微软雅黑"/>
+                <w:sz w:val="18"/>
+              </w:rPr>
+            </w:pPr>
+            <w:r>
+              <w:rPr>
+                <w:rFonts w:ascii="微软雅黑" w:eastAsia="微软雅黑" w:hAnsi="微软雅黑"/>
+                <w:sz w:val="18"/>
+              </w:rPr>
+              <w:t>get</w:t>
+            </w:r>
+            <w:r>
+              <w:rPr>
+                <w:rFonts w:ascii="微软雅黑" w:eastAsia="微软雅黑" w:hAnsi="微软雅黑"/>
+                <w:sz w:val="18"/>
+              </w:rPr>
+              <w:t>Order</w:t>
+            </w:r>
+            <w:r>
+              <w:rPr>
+                <w:rFonts w:ascii="微软雅黑" w:eastAsia="微软雅黑" w:hAnsi="微软雅黑"/>
+                <w:sz w:val="18"/>
+              </w:rPr>
+              <w:t>VO</w:t>
             </w:r>
           </w:p>
         </w:tc>
@@ -706,7 +696,6 @@
           <w:p>
             <w:pPr>
               <w:spacing w:line="276" w:lineRule="auto"/>
-              <w:jc w:val="left"/>
               <w:cnfStyle w:val="000000100000" w:firstRow="0" w:lastRow="0" w:firstColumn="0" w:lastColumn="0" w:oddVBand="0" w:evenVBand="0" w:oddHBand="1" w:evenHBand="0" w:firstRowFirstColumn="0" w:firstRowLastColumn="0" w:lastRowFirstColumn="0" w:lastRowLastColumn="0"/>
               <w:rPr>
                 <w:rFonts w:ascii="微软雅黑" w:eastAsia="微软雅黑" w:hAnsi="微软雅黑"/>
@@ -714,83 +703,15 @@
             </w:pPr>
             <w:r>
               <w:rPr>
-                <w:rFonts w:ascii="微软雅黑" w:eastAsia="微软雅黑" w:hAnsi="微软雅黑"/>
-              </w:rPr>
-              <w:t>public List&lt;</w:t>
-            </w:r>
-            <w:r>
-              <w:rPr>
-                <w:rFonts w:ascii="微软雅黑" w:eastAsia="微软雅黑" w:hAnsi="微软雅黑"/>
-              </w:rPr>
-              <w:t>CheckFormat</w:t>
-            </w:r>
-            <w:r>
-              <w:rPr>
-                <w:rFonts w:ascii="微软雅黑" w:eastAsia="微软雅黑" w:hAnsi="微软雅黑"/>
-              </w:rPr>
-              <w:t>Message&gt; checkFormat(</w:t>
-            </w:r>
-            <w:r>
-              <w:rPr>
-                <w:rFonts w:ascii="微软雅黑" w:eastAsia="微软雅黑" w:hAnsi="微软雅黑"/>
-                <w:color w:val="FF0000"/>
-              </w:rPr>
-              <w:t>Revenue</w:t>
-            </w:r>
-            <w:r>
-              <w:rPr>
-                <w:rFonts w:ascii="微软雅黑" w:eastAsia="微软雅黑" w:hAnsi="微软雅黑"/>
-                <w:color w:val="FF0000"/>
-              </w:rPr>
-              <w:t>VO</w:t>
-            </w:r>
-            <w:r>
-              <w:rPr>
-                <w:rFonts w:ascii="微软雅黑" w:eastAsia="微软雅黑" w:hAnsi="微软雅黑"/>
-              </w:rPr>
-              <w:t xml:space="preserve"> r</w:t>
-            </w:r>
-            <w:r>
-              <w:rPr>
-                <w:rFonts w:ascii="微软雅黑" w:eastAsia="微软雅黑" w:hAnsi="微软雅黑" w:hint="eastAsia"/>
-              </w:rPr>
-              <w:t>vo</w:t>
-            </w:r>
-            <w:r>
-              <w:rPr>
-                <w:rFonts w:ascii="微软雅黑" w:eastAsia="微软雅黑" w:hAnsi="微软雅黑" w:hint="eastAsia"/>
-              </w:rPr>
-              <w:t>，boolean</w:t>
-            </w:r>
-            <w:r>
-              <w:rPr>
-                <w:rFonts w:ascii="微软雅黑" w:eastAsia="微软雅黑" w:hAnsi="微软雅黑"/>
-              </w:rPr>
-              <w:t xml:space="preserve"> </w:t>
-            </w:r>
-            <w:r>
-              <w:rPr>
-                <w:rFonts w:ascii="微软雅黑" w:eastAsia="微软雅黑" w:hAnsi="微软雅黑" w:hint="eastAsia"/>
-              </w:rPr>
-              <w:t>is</w:t>
-            </w:r>
-            <w:r>
-              <w:rPr>
-                <w:rFonts w:ascii="微软雅黑" w:eastAsia="微软雅黑" w:hAnsi="微软雅黑"/>
-              </w:rPr>
-              <w:t>F</w:t>
-            </w:r>
-            <w:r>
-              <w:rPr>
-                <w:rFonts w:ascii="微软雅黑" w:eastAsia="微软雅黑" w:hAnsi="微软雅黑" w:hint="eastAsia"/>
-              </w:rPr>
-              <w:t>inal</w:t>
-            </w:r>
-            <w:r>
-              <w:rPr>
-                <w:rFonts w:ascii="微软雅黑" w:eastAsia="微软雅黑" w:hAnsi="微软雅黑"/>
-              </w:rPr>
-              <w:t>)</w:t>
+                <w:rFonts w:ascii="微软雅黑" w:eastAsia="微软雅黑" w:hAnsi="微软雅黑" w:hint="eastAsia"/>
+              </w:rPr>
+              <w:t xml:space="preserve">public </w:t>
+            </w:r>
+            <w:r>
+              <w:rPr>
+                <w:rFonts w:ascii="微软雅黑" w:eastAsia="微软雅黑" w:hAnsi="微软雅黑"/>
+              </w:rPr>
+              <w:t>OrderVO getOrderVO()</w:t>
             </w:r>
           </w:p>
         </w:tc>
@@ -845,7 +766,6 @@
           <w:p>
             <w:pPr>
               <w:spacing w:line="276" w:lineRule="auto"/>
-              <w:jc w:val="left"/>
               <w:cnfStyle w:val="000000000000" w:firstRow="0" w:lastRow="0" w:firstColumn="0" w:lastColumn="0" w:oddVBand="0" w:evenVBand="0" w:oddHBand="0" w:evenHBand="0" w:firstRowFirstColumn="0" w:firstRowLastColumn="0" w:lastRowFirstColumn="0" w:lastRowLastColumn="0"/>
               <w:rPr>
                 <w:rFonts w:ascii="微软雅黑" w:eastAsia="微软雅黑" w:hAnsi="微软雅黑"/>
@@ -855,7 +775,19 @@
               <w:rPr>
                 <w:rFonts w:ascii="微软雅黑" w:eastAsia="微软雅黑" w:hAnsi="微软雅黑" w:hint="eastAsia"/>
               </w:rPr>
-              <w:t>无</w:t>
+              <w:t>已经调用过load</w:t>
+            </w:r>
+            <w:r>
+              <w:rPr>
+                <w:rFonts w:ascii="微软雅黑" w:eastAsia="微软雅黑" w:hAnsi="微软雅黑"/>
+              </w:rPr>
+              <w:t>O</w:t>
+            </w:r>
+            <w:r>
+              <w:rPr>
+                <w:rFonts w:ascii="微软雅黑" w:eastAsia="微软雅黑" w:hAnsi="微软雅黑" w:hint="eastAsia"/>
+              </w:rPr>
+              <w:t>rder且成功</w:t>
             </w:r>
           </w:p>
         </w:tc>
@@ -911,7 +843,6 @@
           <w:p>
             <w:pPr>
               <w:spacing w:line="276" w:lineRule="auto"/>
-              <w:jc w:val="left"/>
               <w:cnfStyle w:val="000000100000" w:firstRow="0" w:lastRow="0" w:firstColumn="0" w:lastColumn="0" w:oddVBand="0" w:evenVBand="0" w:oddHBand="1" w:evenHBand="0" w:firstRowFirstColumn="0" w:firstRowLastColumn="0" w:lastRowFirstColumn="0" w:lastRowLastColumn="0"/>
               <w:rPr>
                 <w:rFonts w:ascii="微软雅黑" w:eastAsia="微软雅黑" w:hAnsi="微软雅黑"/>
@@ -921,25 +852,19 @@
               <w:rPr>
                 <w:rFonts w:ascii="微软雅黑" w:eastAsia="微软雅黑" w:hAnsi="微软雅黑" w:hint="eastAsia"/>
               </w:rPr>
-              <w:t>检查收款单各项，若有错或不完整，将提示作为</w:t>
-            </w:r>
-            <w:r>
-              <w:rPr>
-                <w:rFonts w:ascii="微软雅黑" w:eastAsia="微软雅黑" w:hAnsi="微软雅黑"/>
-              </w:rPr>
-              <w:t>CheckFormat</w:t>
-            </w:r>
-            <w:r>
-              <w:rPr>
-                <w:rFonts w:ascii="微软雅黑" w:eastAsia="微软雅黑" w:hAnsi="微软雅黑"/>
-              </w:rPr>
-              <w:t>M</w:t>
-            </w:r>
-            <w:r>
-              <w:rPr>
-                <w:rFonts w:ascii="微软雅黑" w:eastAsia="微软雅黑" w:hAnsi="微软雅黑" w:hint="eastAsia"/>
-              </w:rPr>
-              <w:t>essage作为列表返回；若无误，列表中只包含成功信息</w:t>
+              <w:t>将加载的OrderPO包装成Order</w:t>
+            </w:r>
+            <w:r>
+              <w:rPr>
+                <w:rFonts w:ascii="微软雅黑" w:eastAsia="微软雅黑" w:hAnsi="微软雅黑"/>
+              </w:rPr>
+              <w:t>VO</w:t>
+            </w:r>
+            <w:r>
+              <w:rPr>
+                <w:rFonts w:ascii="微软雅黑" w:eastAsia="微软雅黑" w:hAnsi="微软雅黑" w:hint="eastAsia"/>
+              </w:rPr>
+              <w:t>返回</w:t>
             </w:r>
           </w:p>
         </w:tc>
@@ -992,7 +917,7 @@
                 <w:rFonts w:ascii="微软雅黑" w:eastAsia="微软雅黑" w:hAnsi="微软雅黑"/>
                 <w:sz w:val="18"/>
               </w:rPr>
-              <w:t>submit</w:t>
+              <w:t>checkFormat</w:t>
             </w:r>
           </w:p>
         </w:tc>
@@ -1035,25 +960,69 @@
               <w:rPr>
                 <w:rFonts w:ascii="微软雅黑" w:eastAsia="微软雅黑" w:hAnsi="微软雅黑"/>
               </w:rPr>
-              <w:t xml:space="preserve">public </w:t>
-            </w:r>
-            <w:r>
-              <w:rPr>
-                <w:rFonts w:ascii="微软雅黑" w:eastAsia="微软雅黑" w:hAnsi="微软雅黑"/>
-              </w:rPr>
-              <w:t>Operation</w:t>
-            </w:r>
-            <w:r>
-              <w:rPr>
-                <w:rFonts w:ascii="微软雅黑" w:eastAsia="微软雅黑" w:hAnsi="微软雅黑"/>
-              </w:rPr>
-              <w:t>Message submit(Revenue</w:t>
-            </w:r>
-            <w:r>
-              <w:rPr>
-                <w:rFonts w:ascii="微软雅黑" w:eastAsia="微软雅黑" w:hAnsi="微软雅黑"/>
-              </w:rPr>
-              <w:t>VO rvo</w:t>
+              <w:t>public List&lt;</w:t>
+            </w:r>
+            <w:r>
+              <w:rPr>
+                <w:rFonts w:ascii="微软雅黑" w:eastAsia="微软雅黑" w:hAnsi="微软雅黑"/>
+              </w:rPr>
+              <w:t>CheckFormat</w:t>
+            </w:r>
+            <w:r>
+              <w:rPr>
+                <w:rFonts w:ascii="微软雅黑" w:eastAsia="微软雅黑" w:hAnsi="微软雅黑"/>
+              </w:rPr>
+              <w:t>Message&gt; checkFormat(</w:t>
+            </w:r>
+            <w:r>
+              <w:rPr>
+                <w:rFonts w:ascii="微软雅黑" w:eastAsia="微软雅黑" w:hAnsi="微软雅黑"/>
+                <w:color w:val="FF0000"/>
+              </w:rPr>
+              <w:t>Revenue</w:t>
+            </w:r>
+            <w:r>
+              <w:rPr>
+                <w:rFonts w:ascii="微软雅黑" w:eastAsia="微软雅黑" w:hAnsi="微软雅黑"/>
+                <w:color w:val="FF0000"/>
+              </w:rPr>
+              <w:t>VO</w:t>
+            </w:r>
+            <w:r>
+              <w:rPr>
+                <w:rFonts w:ascii="微软雅黑" w:eastAsia="微软雅黑" w:hAnsi="微软雅黑"/>
+              </w:rPr>
+              <w:t xml:space="preserve"> r</w:t>
+            </w:r>
+            <w:r>
+              <w:rPr>
+                <w:rFonts w:ascii="微软雅黑" w:eastAsia="微软雅黑" w:hAnsi="微软雅黑" w:hint="eastAsia"/>
+              </w:rPr>
+              <w:t>vo，boolean</w:t>
+            </w:r>
+            <w:r>
+              <w:rPr>
+                <w:rFonts w:ascii="微软雅黑" w:eastAsia="微软雅黑" w:hAnsi="微软雅黑"/>
+              </w:rPr>
+              <w:t xml:space="preserve"> </w:t>
+            </w:r>
+            <w:r>
+              <w:rPr>
+                <w:rFonts w:ascii="微软雅黑" w:eastAsia="微软雅黑" w:hAnsi="微软雅黑" w:hint="eastAsia"/>
+              </w:rPr>
+              <w:t>is</w:t>
+            </w:r>
+            <w:r>
+              <w:rPr>
+                <w:rFonts w:ascii="微软雅黑" w:eastAsia="微软雅黑" w:hAnsi="微软雅黑"/>
+              </w:rPr>
+              <w:t>F</w:t>
+            </w:r>
+            <w:r>
+              <w:rPr>
+                <w:rFonts w:ascii="微软雅黑" w:eastAsia="微软雅黑" w:hAnsi="微软雅黑" w:hint="eastAsia"/>
+              </w:rPr>
+              <w:t>inal</w:t>
             </w:r>
             <w:r>
               <w:rPr>
@@ -1123,21 +1092,9 @@
             </w:pPr>
             <w:r>
               <w:rPr>
-                <w:rFonts w:ascii="微软雅黑" w:eastAsia="微软雅黑" w:hAnsi="微软雅黑"/>
-              </w:rPr>
-              <w:t>Revenue</w:t>
-            </w:r>
-            <w:r>
-              <w:rPr>
-                <w:rFonts w:ascii="微软雅黑" w:eastAsia="微软雅黑" w:hAnsi="微软雅黑"/>
-              </w:rPr>
-              <w:t>VO</w:t>
-            </w:r>
-            <w:r>
-              <w:rPr>
-                <w:rFonts w:ascii="微软雅黑" w:eastAsia="微软雅黑" w:hAnsi="微软雅黑" w:hint="eastAsia"/>
-              </w:rPr>
-              <w:t>已经过检查</w:t>
+                <w:rFonts w:ascii="微软雅黑" w:eastAsia="微软雅黑" w:hAnsi="微软雅黑" w:hint="eastAsia"/>
+              </w:rPr>
+              <w:t>无</w:t>
             </w:r>
           </w:p>
         </w:tc>
@@ -1202,20 +1159,25 @@
               <w:rPr>
                 <w:rFonts w:ascii="微软雅黑" w:eastAsia="微软雅黑" w:hAnsi="微软雅黑" w:hint="eastAsia"/>
               </w:rPr>
-              <w:t>若网络连接正常，返回正常的</w:t>
-            </w:r>
-            <w:r>
-              <w:rPr>
-                <w:rFonts w:ascii="微软雅黑" w:eastAsia="微软雅黑" w:hAnsi="微软雅黑" w:hint="eastAsia"/>
-              </w:rPr>
-              <w:lastRenderedPageBreak/>
-              <w:t>Operation</w:t>
-            </w:r>
-            <w:r>
-              <w:rPr>
-                <w:rFonts w:ascii="微软雅黑" w:eastAsia="微软雅黑" w:hAnsi="微软雅黑" w:hint="eastAsia"/>
-              </w:rPr>
-              <w:t>Message，否则返回相应的提示信息</w:t>
+              <w:t>检查收款单各项，若有错或不完整，将提示作为</w:t>
+            </w:r>
+            <w:r>
+              <w:rPr>
+                <w:rFonts w:ascii="微软雅黑" w:eastAsia="微软雅黑" w:hAnsi="微软雅黑"/>
+              </w:rPr>
+              <w:t>CheckFormat</w:t>
+            </w:r>
+            <w:r>
+              <w:rPr>
+                <w:rFonts w:ascii="微软雅黑" w:eastAsia="微软雅黑" w:hAnsi="微软雅黑"/>
+              </w:rPr>
+              <w:t>M</w:t>
+            </w:r>
+            <w:r>
+              <w:rPr>
+                <w:rFonts w:ascii="微软雅黑" w:eastAsia="微软雅黑" w:hAnsi="微软雅黑" w:hint="eastAsia"/>
+              </w:rPr>
+              <w:t>essage作为列表返回；若无误，列表中只包含成功信息</w:t>
             </w:r>
           </w:p>
         </w:tc>
@@ -1263,11 +1225,14 @@
               <w:t>.</w:t>
             </w:r>
             <w:r>
-              <w:rPr>
-                <w:rFonts w:ascii="微软雅黑" w:eastAsia="微软雅黑" w:hAnsi="微软雅黑"/>
-                <w:sz w:val="18"/>
-              </w:rPr>
-              <w:t xml:space="preserve"> loadDraft</w:t>
+              <w:t xml:space="preserve"> </w:t>
+            </w:r>
+            <w:r>
+              <w:rPr>
+                <w:rFonts w:ascii="微软雅黑" w:eastAsia="微软雅黑" w:hAnsi="微软雅黑"/>
+                <w:sz w:val="18"/>
+              </w:rPr>
+              <w:t>submit</w:t>
             </w:r>
           </w:p>
         </w:tc>
@@ -1310,19 +1275,31 @@
               <w:rPr>
                 <w:rFonts w:ascii="微软雅黑" w:eastAsia="微软雅黑" w:hAnsi="微软雅黑"/>
               </w:rPr>
-              <w:t>public Revenue</w:t>
-            </w:r>
-            <w:r>
-              <w:rPr>
-                <w:rFonts w:ascii="微软雅黑" w:eastAsia="微软雅黑" w:hAnsi="微软雅黑"/>
-              </w:rPr>
-              <w:t>VO</w:t>
-            </w:r>
-            <w:r>
-              <w:rPr>
-                <w:rFonts w:ascii="微软雅黑" w:eastAsia="微软雅黑" w:hAnsi="微软雅黑"/>
-              </w:rPr>
-              <w:t xml:space="preserve"> loadDraft()</w:t>
+              <w:t xml:space="preserve">public </w:t>
+            </w:r>
+            <w:r>
+              <w:rPr>
+                <w:rFonts w:ascii="微软雅黑" w:eastAsia="微软雅黑" w:hAnsi="微软雅黑"/>
+              </w:rPr>
+              <w:t>Operation</w:t>
+            </w:r>
+            <w:r>
+              <w:rPr>
+                <w:rFonts w:ascii="微软雅黑" w:eastAsia="微软雅黑" w:hAnsi="微软雅黑"/>
+              </w:rPr>
+              <w:t>Message submit(Revenue</w:t>
+            </w:r>
+            <w:r>
+              <w:rPr>
+                <w:rFonts w:ascii="微软雅黑" w:eastAsia="微软雅黑" w:hAnsi="微软雅黑"/>
+              </w:rPr>
+              <w:t>VO rvo</w:t>
+            </w:r>
+            <w:r>
+              <w:rPr>
+                <w:rFonts w:ascii="微软雅黑" w:eastAsia="微软雅黑" w:hAnsi="微软雅黑"/>
+              </w:rPr>
+              <w:t>)</w:t>
             </w:r>
           </w:p>
         </w:tc>
@@ -1385,9 +1362,21 @@
             </w:pPr>
             <w:r>
               <w:rPr>
-                <w:rFonts w:ascii="微软雅黑" w:eastAsia="微软雅黑" w:hAnsi="微软雅黑" w:hint="eastAsia"/>
-              </w:rPr>
-              <w:t>无</w:t>
+                <w:rFonts w:ascii="微软雅黑" w:eastAsia="微软雅黑" w:hAnsi="微软雅黑"/>
+              </w:rPr>
+              <w:t>Revenue</w:t>
+            </w:r>
+            <w:r>
+              <w:rPr>
+                <w:rFonts w:ascii="微软雅黑" w:eastAsia="微软雅黑" w:hAnsi="微软雅黑"/>
+              </w:rPr>
+              <w:t>VO</w:t>
+            </w:r>
+            <w:r>
+              <w:rPr>
+                <w:rFonts w:ascii="微软雅黑" w:eastAsia="微软雅黑" w:hAnsi="微软雅黑" w:hint="eastAsia"/>
+              </w:rPr>
+              <w:t>已经过检查</w:t>
             </w:r>
           </w:p>
         </w:tc>
@@ -1453,49 +1442,19 @@
               <w:rPr>
                 <w:rFonts w:ascii="微软雅黑" w:eastAsia="微软雅黑" w:hAnsi="微软雅黑" w:hint="eastAsia"/>
               </w:rPr>
-              <w:t>若对应</w:t>
-            </w:r>
-            <w:r>
-              <w:rPr>
-                <w:rFonts w:ascii="微软雅黑" w:eastAsia="微软雅黑" w:hAnsi="微软雅黑" w:hint="eastAsia"/>
-              </w:rPr>
-              <w:t>序列化文件</w:t>
-            </w:r>
-            <w:r>
-              <w:rPr>
-                <w:rFonts w:ascii="微软雅黑" w:eastAsia="微软雅黑" w:hAnsi="微软雅黑" w:hint="eastAsia"/>
-              </w:rPr>
-              <w:t>存在，</w:t>
-            </w:r>
-            <w:r>
-              <w:rPr>
-                <w:rFonts w:ascii="微软雅黑" w:eastAsia="微软雅黑" w:hAnsi="微软雅黑" w:hint="eastAsia"/>
-              </w:rPr>
-              <w:t>解序列化成对应的</w:t>
-            </w:r>
-            <w:r>
-              <w:rPr>
-                <w:rFonts w:ascii="微软雅黑" w:eastAsia="微软雅黑" w:hAnsi="微软雅黑"/>
-              </w:rPr>
-              <w:t>RevenueV</w:t>
-            </w:r>
-            <w:r>
-              <w:rPr>
-                <w:rFonts w:ascii="微软雅黑" w:eastAsia="微软雅黑" w:hAnsi="微软雅黑"/>
-              </w:rPr>
-              <w:t>O</w:t>
-            </w:r>
-            <w:r>
-              <w:rPr>
-                <w:rFonts w:ascii="微软雅黑" w:eastAsia="微软雅黑" w:hAnsi="微软雅黑" w:hint="eastAsia"/>
-              </w:rPr>
-              <w:t>对象返回</w:t>
-            </w:r>
-            <w:r>
-              <w:rPr>
-                <w:rFonts w:ascii="微软雅黑" w:eastAsia="微软雅黑" w:hAnsi="微软雅黑" w:hint="eastAsia"/>
-              </w:rPr>
-              <w:t>；否则返回null</w:t>
+              <w:t>若网络连接正常，返回正常的</w:t>
+            </w:r>
+            <w:r>
+              <w:rPr>
+                <w:rFonts w:ascii="微软雅黑" w:eastAsia="微软雅黑" w:hAnsi="微软雅黑" w:hint="eastAsia"/>
+              </w:rPr>
+              <w:t>Operation</w:t>
+            </w:r>
+            <w:r>
+              <w:rPr>
+                <w:rFonts w:ascii="微软雅黑" w:eastAsia="微软雅黑" w:hAnsi="微软雅黑" w:hint="eastAsia"/>
+              </w:rPr>
+              <w:t>Message，否则返回相应的提示信息</w:t>
             </w:r>
           </w:p>
         </w:tc>
@@ -1541,14 +1500,11 @@
               <w:t>.</w:t>
             </w:r>
             <w:r>
-              <w:t xml:space="preserve"> </w:t>
-            </w:r>
-            <w:r>
-              <w:rPr>
-                <w:rFonts w:ascii="微软雅黑" w:eastAsia="微软雅黑" w:hAnsi="微软雅黑"/>
-                <w:sz w:val="18"/>
-              </w:rPr>
-              <w:t>saveDraft</w:t>
+              <w:rPr>
+                <w:rFonts w:ascii="微软雅黑" w:eastAsia="微软雅黑" w:hAnsi="微软雅黑"/>
+                <w:sz w:val="18"/>
+              </w:rPr>
+              <w:t xml:space="preserve"> loadDraft</w:t>
             </w:r>
           </w:p>
         </w:tc>
@@ -1591,25 +1547,19 @@
               <w:rPr>
                 <w:rFonts w:ascii="微软雅黑" w:eastAsia="微软雅黑" w:hAnsi="微软雅黑"/>
               </w:rPr>
-              <w:t xml:space="preserve">public </w:t>
-            </w:r>
-            <w:r>
-              <w:rPr>
-                <w:rFonts w:ascii="微软雅黑" w:eastAsia="微软雅黑" w:hAnsi="微软雅黑"/>
-              </w:rPr>
-              <w:t>Operation</w:t>
-            </w:r>
-            <w:r>
-              <w:rPr>
-                <w:rFonts w:ascii="微软雅黑" w:eastAsia="微软雅黑" w:hAnsi="微软雅黑"/>
-              </w:rPr>
-              <w:t>Message saveDraft(RevenueV</w:t>
-            </w:r>
-            <w:r>
-              <w:rPr>
-                <w:rFonts w:ascii="微软雅黑" w:eastAsia="微软雅黑" w:hAnsi="微软雅黑"/>
-              </w:rPr>
-              <w:t>O draft)</w:t>
+              <w:t>public Revenue</w:t>
+            </w:r>
+            <w:r>
+              <w:rPr>
+                <w:rFonts w:ascii="微软雅黑" w:eastAsia="微软雅黑" w:hAnsi="微软雅黑"/>
+              </w:rPr>
+              <w:t>VO</w:t>
+            </w:r>
+            <w:r>
+              <w:rPr>
+                <w:rFonts w:ascii="微软雅黑" w:eastAsia="微软雅黑" w:hAnsi="微软雅黑"/>
+              </w:rPr>
+              <w:t xml:space="preserve"> loadDraft()</w:t>
             </w:r>
           </w:p>
         </w:tc>
@@ -1675,25 +1625,7 @@
               <w:rPr>
                 <w:rFonts w:ascii="微软雅黑" w:eastAsia="微软雅黑" w:hAnsi="微软雅黑" w:hint="eastAsia"/>
               </w:rPr>
-              <w:t>输入的</w:t>
-            </w:r>
-            <w:r>
-              <w:rPr>
-                <w:rFonts w:ascii="微软雅黑" w:eastAsia="微软雅黑" w:hAnsi="微软雅黑"/>
-              </w:rPr>
-              <w:t>RevenueV</w:t>
-            </w:r>
-            <w:r>
-              <w:rPr>
-                <w:rFonts w:ascii="微软雅黑" w:eastAsia="微软雅黑" w:hAnsi="微软雅黑"/>
-              </w:rPr>
-              <w:t>O</w:t>
-            </w:r>
-            <w:r>
-              <w:rPr>
-                <w:rFonts w:ascii="微软雅黑" w:eastAsia="微软雅黑" w:hAnsi="微软雅黑" w:hint="eastAsia"/>
-              </w:rPr>
-              <w:t>不为空</w:t>
+              <w:t>无</w:t>
             </w:r>
           </w:p>
         </w:tc>
@@ -1758,7 +1690,25 @@
               <w:rPr>
                 <w:rFonts w:ascii="微软雅黑" w:eastAsia="微软雅黑" w:hAnsi="微软雅黑" w:hint="eastAsia"/>
               </w:rPr>
-              <w:t>将</w:t>
+              <w:t>若对应</w:t>
+            </w:r>
+            <w:r>
+              <w:rPr>
+                <w:rFonts w:ascii="微软雅黑" w:eastAsia="微软雅黑" w:hAnsi="微软雅黑" w:hint="eastAsia"/>
+              </w:rPr>
+              <w:t>序列化文件</w:t>
+            </w:r>
+            <w:r>
+              <w:rPr>
+                <w:rFonts w:ascii="微软雅黑" w:eastAsia="微软雅黑" w:hAnsi="微软雅黑" w:hint="eastAsia"/>
+              </w:rPr>
+              <w:t>存在，</w:t>
+            </w:r>
+            <w:r>
+              <w:rPr>
+                <w:rFonts w:ascii="微软雅黑" w:eastAsia="微软雅黑" w:hAnsi="微软雅黑" w:hint="eastAsia"/>
+              </w:rPr>
+              <w:t>解序列化成对应的</w:t>
             </w:r>
             <w:r>
               <w:rPr>
@@ -1776,7 +1726,13 @@
               <w:rPr>
                 <w:rFonts w:ascii="微软雅黑" w:eastAsia="微软雅黑" w:hAnsi="微软雅黑" w:hint="eastAsia"/>
               </w:rPr>
-              <w:t>序列化成文件存储，成功后返回成功信息；若之前有同名文件，返回已有草稿这个信息</w:t>
+              <w:t>对象返回</w:t>
+            </w:r>
+            <w:r>
+              <w:rPr>
+                <w:rFonts w:ascii="微软雅黑" w:eastAsia="微软雅黑" w:hAnsi="微软雅黑" w:hint="eastAsia"/>
+              </w:rPr>
+              <w:t>；否则返回null</w:t>
             </w:r>
           </w:p>
         </w:tc>
@@ -1803,10 +1759,10 @@
             </w:pPr>
             <w:r>
               <w:rPr>
-                <w:rFonts w:ascii="微软雅黑" w:eastAsia="微软雅黑" w:hAnsi="微软雅黑" w:hint="eastAsia"/>
-                <w:sz w:val="18"/>
-              </w:rPr>
-              <w:t>PaymentBL</w:t>
+                <w:rFonts w:ascii="微软雅黑" w:eastAsia="微软雅黑" w:hAnsi="微软雅黑"/>
+                <w:sz w:val="18"/>
+              </w:rPr>
+              <w:t>RevenueBL</w:t>
             </w:r>
             <w:r>
               <w:rPr>
@@ -1817,7 +1773,7 @@
             </w:r>
             <w:r>
               <w:rPr>
-                <w:rFonts w:ascii="微软雅黑" w:eastAsia="微软雅黑" w:hAnsi="微软雅黑" w:hint="eastAsia"/>
+                <w:rFonts w:ascii="微软雅黑" w:eastAsia="微软雅黑" w:hAnsi="微软雅黑"/>
                 <w:sz w:val="18"/>
               </w:rPr>
               <w:t>.</w:t>
@@ -1830,7 +1786,7 @@
                 <w:rFonts w:ascii="微软雅黑" w:eastAsia="微软雅黑" w:hAnsi="微软雅黑"/>
                 <w:sz w:val="18"/>
               </w:rPr>
-              <w:t>checkFormat</w:t>
+              <w:t>saveDraft</w:t>
             </w:r>
           </w:p>
         </w:tc>
@@ -1873,69 +1829,19 @@
               <w:rPr>
                 <w:rFonts w:ascii="微软雅黑" w:eastAsia="微软雅黑" w:hAnsi="微软雅黑"/>
               </w:rPr>
-              <w:t>public List&lt;</w:t>
-            </w:r>
-            <w:r>
-              <w:rPr>
-                <w:rFonts w:ascii="微软雅黑" w:eastAsia="微软雅黑" w:hAnsi="微软雅黑"/>
-              </w:rPr>
-              <w:t>CheckFormat</w:t>
-            </w:r>
-            <w:r>
-              <w:rPr>
-                <w:rFonts w:ascii="微软雅黑" w:eastAsia="微软雅黑" w:hAnsi="微软雅黑"/>
-              </w:rPr>
-              <w:t>Message&gt; checkFormat(</w:t>
-            </w:r>
-            <w:r>
-              <w:rPr>
-                <w:rFonts w:ascii="微软雅黑" w:eastAsia="微软雅黑" w:hAnsi="微软雅黑"/>
-                <w:color w:val="FF0000"/>
-              </w:rPr>
-              <w:t>PaymentV</w:t>
-            </w:r>
-            <w:r>
-              <w:rPr>
-                <w:rFonts w:ascii="微软雅黑" w:eastAsia="微软雅黑" w:hAnsi="微软雅黑"/>
-                <w:color w:val="FF0000"/>
-              </w:rPr>
-              <w:t>O</w:t>
-            </w:r>
-            <w:r>
-              <w:rPr>
-                <w:rFonts w:ascii="微软雅黑" w:eastAsia="微软雅黑" w:hAnsi="微软雅黑"/>
-              </w:rPr>
-              <w:t xml:space="preserve"> p</w:t>
-            </w:r>
-            <w:r>
-              <w:rPr>
-                <w:rFonts w:ascii="微软雅黑" w:eastAsia="微软雅黑" w:hAnsi="微软雅黑"/>
-              </w:rPr>
-              <w:t>vo</w:t>
-            </w:r>
-            <w:r>
-              <w:rPr>
-                <w:rFonts w:ascii="微软雅黑" w:eastAsia="微软雅黑" w:hAnsi="微软雅黑"/>
-              </w:rPr>
-              <w:t>，</w:t>
-            </w:r>
-            <w:r>
-              <w:rPr>
-                <w:rFonts w:ascii="微软雅黑" w:eastAsia="微软雅黑" w:hAnsi="微软雅黑" w:hint="eastAsia"/>
-              </w:rPr>
-              <w:t>boolean</w:t>
-            </w:r>
-            <w:r>
-              <w:rPr>
-                <w:rFonts w:ascii="微软雅黑" w:eastAsia="微软雅黑" w:hAnsi="微软雅黑"/>
-              </w:rPr>
-              <w:t xml:space="preserve"> isFinal</w:t>
-            </w:r>
-            <w:r>
-              <w:rPr>
-                <w:rFonts w:ascii="微软雅黑" w:eastAsia="微软雅黑" w:hAnsi="微软雅黑"/>
-              </w:rPr>
-              <w:t>)</w:t>
+              <w:t xml:space="preserve">public </w:t>
+            </w:r>
+            <w:r>
+              <w:rPr>
+                <w:rFonts w:ascii="微软雅黑" w:eastAsia="微软雅黑" w:hAnsi="微软雅黑"/>
+              </w:rPr>
+              <w:t>OperationMessage saveDraft(RevenueV</w:t>
+            </w:r>
+            <w:r>
+              <w:rPr>
+                <w:rFonts w:ascii="微软雅黑" w:eastAsia="微软雅黑" w:hAnsi="微软雅黑"/>
+              </w:rPr>
+              <w:t>O draft)</w:t>
             </w:r>
           </w:p>
         </w:tc>
@@ -2006,7 +1912,7 @@
               <w:rPr>
                 <w:rFonts w:ascii="微软雅黑" w:eastAsia="微软雅黑" w:hAnsi="微软雅黑"/>
               </w:rPr>
-              <w:t>PaymentV</w:t>
+              <w:t>RevenueV</w:t>
             </w:r>
             <w:r>
               <w:rPr>
@@ -2084,31 +1990,25 @@
               <w:rPr>
                 <w:rFonts w:ascii="微软雅黑" w:eastAsia="微软雅黑" w:hAnsi="微软雅黑" w:hint="eastAsia"/>
               </w:rPr>
-              <w:t>检查输入信息是否符合系统要求，若符合，返回的list中只有一个显示正确的</w:t>
-            </w:r>
-            <w:r>
-              <w:rPr>
-                <w:rFonts w:ascii="微软雅黑" w:eastAsia="微软雅黑" w:hAnsi="微软雅黑"/>
-              </w:rPr>
-              <w:t>CheckFormat</w:t>
-            </w:r>
-            <w:r>
-              <w:rPr>
-                <w:rFonts w:ascii="微软雅黑" w:eastAsia="微软雅黑" w:hAnsi="微软雅黑" w:hint="eastAsia"/>
-              </w:rPr>
-              <w:t>Message, 否则返回能指示出错误的</w:t>
-            </w:r>
-            <w:r>
-              <w:rPr>
-                <w:rFonts w:ascii="微软雅黑" w:eastAsia="微软雅黑" w:hAnsi="微软雅黑"/>
-              </w:rPr>
-              <w:t>CheckFormat</w:t>
-            </w:r>
-            <w:r>
-              <w:rPr>
-                <w:rFonts w:ascii="微软雅黑" w:eastAsia="微软雅黑" w:hAnsi="微软雅黑" w:hint="eastAsia"/>
-              </w:rPr>
-              <w:t>Message的列表</w:t>
+              <w:t>将</w:t>
+            </w:r>
+            <w:r>
+              <w:rPr>
+                <w:rFonts w:ascii="微软雅黑" w:eastAsia="微软雅黑" w:hAnsi="微软雅黑"/>
+              </w:rPr>
+              <w:t>RevenueV</w:t>
+            </w:r>
+            <w:r>
+              <w:rPr>
+                <w:rFonts w:ascii="微软雅黑" w:eastAsia="微软雅黑" w:hAnsi="微软雅黑"/>
+              </w:rPr>
+              <w:t>O</w:t>
+            </w:r>
+            <w:r>
+              <w:rPr>
+                <w:rFonts w:ascii="微软雅黑" w:eastAsia="微软雅黑" w:hAnsi="微软雅黑" w:hint="eastAsia"/>
+              </w:rPr>
+              <w:t>序列化成文件存储，成功后返回成功信息；若之前有同名文件，返回已有草稿这个信息</w:t>
             </w:r>
           </w:p>
         </w:tc>
@@ -2134,7 +2034,7 @@
             </w:pPr>
             <w:r>
               <w:rPr>
-                <w:rFonts w:ascii="微软雅黑" w:eastAsia="微软雅黑" w:hAnsi="微软雅黑"/>
+                <w:rFonts w:ascii="微软雅黑" w:eastAsia="微软雅黑" w:hAnsi="微软雅黑" w:hint="eastAsia"/>
                 <w:sz w:val="18"/>
               </w:rPr>
               <w:t>PaymentBL</w:t>
@@ -2148,7 +2048,7 @@
             </w:r>
             <w:r>
               <w:rPr>
-                <w:rFonts w:ascii="微软雅黑" w:eastAsia="微软雅黑" w:hAnsi="微软雅黑"/>
+                <w:rFonts w:ascii="微软雅黑" w:eastAsia="微软雅黑" w:hAnsi="微软雅黑" w:hint="eastAsia"/>
                 <w:sz w:val="18"/>
               </w:rPr>
               <w:t>.</w:t>
@@ -2161,7 +2061,7 @@
                 <w:rFonts w:ascii="微软雅黑" w:eastAsia="微软雅黑" w:hAnsi="微软雅黑"/>
                 <w:sz w:val="18"/>
               </w:rPr>
-              <w:t>submit</w:t>
+              <w:t>checkFormat</w:t>
             </w:r>
           </w:p>
         </w:tc>
@@ -2204,37 +2104,51 @@
               <w:rPr>
                 <w:rFonts w:ascii="微软雅黑" w:eastAsia="微软雅黑" w:hAnsi="微软雅黑"/>
               </w:rPr>
-              <w:t xml:space="preserve">public </w:t>
-            </w:r>
-            <w:r>
-              <w:rPr>
-                <w:rFonts w:ascii="微软雅黑" w:eastAsia="微软雅黑" w:hAnsi="微软雅黑"/>
-              </w:rPr>
-              <w:t>Operation</w:t>
-            </w:r>
-            <w:r>
-              <w:rPr>
-                <w:rFonts w:ascii="微软雅黑" w:eastAsia="微软雅黑" w:hAnsi="微软雅黑"/>
-              </w:rPr>
-              <w:t>Message submit(Payment</w:t>
-            </w:r>
-            <w:r>
-              <w:rPr>
-                <w:rFonts w:ascii="微软雅黑" w:eastAsia="微软雅黑" w:hAnsi="微软雅黑"/>
-              </w:rPr>
-              <w:t>V</w:t>
-            </w:r>
-            <w:r>
-              <w:rPr>
-                <w:rFonts w:ascii="微软雅黑" w:eastAsia="微软雅黑" w:hAnsi="微软雅黑"/>
-              </w:rPr>
-              <w:t>O r</w:t>
-            </w:r>
-            <w:r>
-              <w:rPr>
-                <w:rFonts w:ascii="微软雅黑" w:eastAsia="微软雅黑" w:hAnsi="微软雅黑"/>
-              </w:rPr>
-              <w:t>vo</w:t>
+              <w:t>public List&lt;</w:t>
+            </w:r>
+            <w:r>
+              <w:rPr>
+                <w:rFonts w:ascii="微软雅黑" w:eastAsia="微软雅黑" w:hAnsi="微软雅黑"/>
+              </w:rPr>
+              <w:t>CheckFormat</w:t>
+            </w:r>
+            <w:r>
+              <w:rPr>
+                <w:rFonts w:ascii="微软雅黑" w:eastAsia="微软雅黑" w:hAnsi="微软雅黑"/>
+              </w:rPr>
+              <w:t>Message&gt; checkFormat(</w:t>
+            </w:r>
+            <w:r>
+              <w:rPr>
+                <w:rFonts w:ascii="微软雅黑" w:eastAsia="微软雅黑" w:hAnsi="微软雅黑"/>
+                <w:color w:val="FF0000"/>
+              </w:rPr>
+              <w:t>PaymentV</w:t>
+            </w:r>
+            <w:r>
+              <w:rPr>
+                <w:rFonts w:ascii="微软雅黑" w:eastAsia="微软雅黑" w:hAnsi="微软雅黑"/>
+                <w:color w:val="FF0000"/>
+              </w:rPr>
+              <w:t>O</w:t>
+            </w:r>
+            <w:r>
+              <w:rPr>
+                <w:rFonts w:ascii="微软雅黑" w:eastAsia="微软雅黑" w:hAnsi="微软雅黑"/>
+              </w:rPr>
+              <w:t xml:space="preserve"> pvo，</w:t>
+            </w:r>
+            <w:r>
+              <w:rPr>
+                <w:rFonts w:ascii="微软雅黑" w:eastAsia="微软雅黑" w:hAnsi="微软雅黑" w:hint="eastAsia"/>
+              </w:rPr>
+              <w:t>boolean</w:t>
+            </w:r>
+            <w:r>
+              <w:rPr>
+                <w:rFonts w:ascii="微软雅黑" w:eastAsia="微软雅黑" w:hAnsi="微软雅黑"/>
+              </w:rPr>
+              <w:t xml:space="preserve"> isFinal</w:t>
             </w:r>
             <w:r>
               <w:rPr>
@@ -2304,6 +2218,12 @@
             </w:pPr>
             <w:r>
               <w:rPr>
+                <w:rFonts w:ascii="微软雅黑" w:eastAsia="微软雅黑" w:hAnsi="微软雅黑" w:hint="eastAsia"/>
+              </w:rPr>
+              <w:t>输入的</w:t>
+            </w:r>
+            <w:r>
+              <w:rPr>
                 <w:rFonts w:ascii="微软雅黑" w:eastAsia="微软雅黑" w:hAnsi="微软雅黑"/>
               </w:rPr>
               <w:t>PaymentV</w:t>
@@ -2318,7 +2238,7 @@
               <w:rPr>
                 <w:rFonts w:ascii="微软雅黑" w:eastAsia="微软雅黑" w:hAnsi="微软雅黑" w:hint="eastAsia"/>
               </w:rPr>
-              <w:t>已经通过检查</w:t>
+              <w:t>不为空</w:t>
             </w:r>
           </w:p>
         </w:tc>
@@ -2383,31 +2303,32 @@
               <w:rPr>
                 <w:rFonts w:ascii="微软雅黑" w:eastAsia="微软雅黑" w:hAnsi="微软雅黑" w:hint="eastAsia"/>
               </w:rPr>
-              <w:t>若网络连接正常，返回正常的</w:t>
-            </w:r>
-            <w:r>
-              <w:rPr>
-                <w:rFonts w:ascii="微软雅黑" w:eastAsia="微软雅黑" w:hAnsi="微软雅黑"/>
-              </w:rPr>
-              <w:t>Operation</w:t>
-            </w:r>
-            <w:r>
-              <w:rPr>
-                <w:rFonts w:ascii="微软雅黑" w:eastAsia="微软雅黑" w:hAnsi="微软雅黑"/>
-              </w:rPr>
-              <w:t>Message</w:t>
-            </w:r>
-            <w:r>
-              <w:rPr>
-                <w:rFonts w:ascii="微软雅黑" w:eastAsia="微软雅黑" w:hAnsi="微软雅黑"/>
-              </w:rPr>
-              <w:t>，</w:t>
-            </w:r>
-            <w:r>
-              <w:rPr>
-                <w:rFonts w:ascii="微软雅黑" w:eastAsia="微软雅黑" w:hAnsi="微软雅黑" w:hint="eastAsia"/>
-              </w:rPr>
-              <w:t>否则返回相应的提示信息</w:t>
+              <w:t>检查输入信息是否符合系统要求，若符合，返回的list中只有一个显示正确的</w:t>
+            </w:r>
+            <w:r>
+              <w:rPr>
+                <w:rFonts w:ascii="微软雅黑" w:eastAsia="微软雅黑" w:hAnsi="微软雅黑"/>
+              </w:rPr>
+              <w:lastRenderedPageBreak/>
+              <w:t>CheckFormat</w:t>
+            </w:r>
+            <w:r>
+              <w:rPr>
+                <w:rFonts w:ascii="微软雅黑" w:eastAsia="微软雅黑" w:hAnsi="微软雅黑" w:hint="eastAsia"/>
+              </w:rPr>
+              <w:t>Message, 否则返回能指示出错误的</w:t>
+            </w:r>
+            <w:r>
+              <w:rPr>
+                <w:rFonts w:ascii="微软雅黑" w:eastAsia="微软雅黑" w:hAnsi="微软雅黑"/>
+              </w:rPr>
+              <w:t>CheckFormat</w:t>
+            </w:r>
+            <w:r>
+              <w:rPr>
+                <w:rFonts w:ascii="微软雅黑" w:eastAsia="微软雅黑" w:hAnsi="微软雅黑" w:hint="eastAsia"/>
+              </w:rPr>
+              <w:t>Message的列表</w:t>
             </w:r>
           </w:p>
         </w:tc>
@@ -2437,21 +2358,8 @@
                 <w:rFonts w:ascii="微软雅黑" w:eastAsia="微软雅黑" w:hAnsi="微软雅黑"/>
                 <w:sz w:val="18"/>
               </w:rPr>
-              <w:t>PaymentBL</w:t>
-            </w:r>
-            <w:r>
-              <w:rPr>
-                <w:rFonts w:ascii="微软雅黑" w:eastAsia="微软雅黑" w:hAnsi="微软雅黑"/>
-                <w:sz w:val="18"/>
-              </w:rPr>
-              <w:t>Service</w:t>
-            </w:r>
-            <w:r>
-              <w:rPr>
-                <w:rFonts w:ascii="微软雅黑" w:eastAsia="微软雅黑" w:hAnsi="微软雅黑"/>
-                <w:sz w:val="18"/>
-              </w:rPr>
-              <w:t>.</w:t>
+              <w:lastRenderedPageBreak/>
+              <w:t>PaymentBLService.</w:t>
             </w:r>
             <w:r>
               <w:t xml:space="preserve"> </w:t>
@@ -2461,8 +2369,10 @@
                 <w:rFonts w:ascii="微软雅黑" w:eastAsia="微软雅黑" w:hAnsi="微软雅黑"/>
                 <w:sz w:val="18"/>
               </w:rPr>
-              <w:t>loadDraft</w:t>
-            </w:r>
+              <w:t>getNewPaymentID</w:t>
+            </w:r>
+            <w:bookmarkStart w:id="0" w:name="_GoBack"/>
+            <w:bookmarkEnd w:id="0"/>
           </w:p>
         </w:tc>
         <w:tc>
@@ -2494,23 +2404,58 @@
           <w:p>
             <w:pPr>
               <w:spacing w:line="276" w:lineRule="auto"/>
-              <w:jc w:val="left"/>
               <w:cnfStyle w:val="000000100000" w:firstRow="0" w:lastRow="0" w:firstColumn="0" w:lastColumn="0" w:oddVBand="0" w:evenVBand="0" w:oddHBand="1" w:evenHBand="0" w:firstRowFirstColumn="0" w:firstRowLastColumn="0" w:lastRowFirstColumn="0" w:lastRowLastColumn="0"/>
               <w:rPr>
-                <w:rFonts w:ascii="微软雅黑" w:eastAsia="微软雅黑" w:hAnsi="微软雅黑"/>
-              </w:rPr>
-            </w:pPr>
-            <w:r>
-              <w:rPr>
-                <w:rFonts w:ascii="微软雅黑" w:eastAsia="微软雅黑" w:hAnsi="微软雅黑"/>
-              </w:rPr>
-              <w:t>public PaymentV</w:t>
-            </w:r>
-            <w:r>
-              <w:rPr>
-                <w:rFonts w:ascii="微软雅黑" w:eastAsia="微软雅黑" w:hAnsi="微软雅黑"/>
-              </w:rPr>
-              <w:t>O loadDraft()</w:t>
+                <w:rFonts w:ascii="微软雅黑" w:eastAsia="微软雅黑" w:hAnsi="微软雅黑" w:hint="eastAsia"/>
+              </w:rPr>
+            </w:pPr>
+            <w:r>
+              <w:rPr>
+                <w:rFonts w:ascii="微软雅黑" w:eastAsia="微软雅黑" w:hAnsi="微软雅黑"/>
+              </w:rPr>
+              <w:t>public String getNew</w:t>
+            </w:r>
+            <w:r>
+              <w:rPr>
+                <w:rFonts w:ascii="微软雅黑" w:eastAsia="微软雅黑" w:hAnsi="微软雅黑"/>
+              </w:rPr>
+              <w:t>Payment</w:t>
+            </w:r>
+            <w:r>
+              <w:rPr>
+                <w:rFonts w:ascii="微软雅黑" w:eastAsia="微软雅黑" w:hAnsi="微软雅黑"/>
+              </w:rPr>
+              <w:t>ID</w:t>
+            </w:r>
+            <w:r>
+              <w:rPr>
+                <w:rFonts w:ascii="微软雅黑" w:eastAsia="微软雅黑" w:hAnsi="微软雅黑"/>
+              </w:rPr>
+              <w:t>(S</w:t>
+            </w:r>
+            <w:r>
+              <w:rPr>
+                <w:rFonts w:ascii="微软雅黑" w:eastAsia="微软雅黑" w:hAnsi="微软雅黑" w:hint="eastAsia"/>
+              </w:rPr>
+              <w:t>tring</w:t>
+            </w:r>
+            <w:r>
+              <w:rPr>
+                <w:rFonts w:ascii="微软雅黑" w:eastAsia="微软雅黑" w:hAnsi="微软雅黑"/>
+              </w:rPr>
+              <w:t xml:space="preserve"> </w:t>
+            </w:r>
+            <w:r>
+              <w:rPr>
+                <w:rFonts w:ascii="微软雅黑" w:eastAsia="微软雅黑" w:hAnsi="微软雅黑" w:hint="eastAsia"/>
+              </w:rPr>
+              <w:t>date</w:t>
+            </w:r>
+            <w:r>
+              <w:rPr>
+                <w:rFonts w:ascii="微软雅黑" w:eastAsia="微软雅黑" w:hAnsi="微软雅黑"/>
+              </w:rPr>
+              <w:t>)</w:t>
             </w:r>
           </w:p>
         </w:tc>
@@ -2565,10 +2510,9 @@
           <w:p>
             <w:pPr>
               <w:spacing w:line="276" w:lineRule="auto"/>
-              <w:jc w:val="left"/>
               <w:cnfStyle w:val="000000000000" w:firstRow="0" w:lastRow="0" w:firstColumn="0" w:lastColumn="0" w:oddVBand="0" w:evenVBand="0" w:oddHBand="0" w:evenHBand="0" w:firstRowFirstColumn="0" w:firstRowLastColumn="0" w:lastRowFirstColumn="0" w:lastRowLastColumn="0"/>
               <w:rPr>
-                <w:rFonts w:ascii="微软雅黑" w:eastAsia="微软雅黑" w:hAnsi="微软雅黑"/>
+                <w:rFonts w:ascii="微软雅黑" w:eastAsia="微软雅黑" w:hAnsi="微软雅黑" w:hint="eastAsia"/>
               </w:rPr>
             </w:pPr>
             <w:r>
@@ -2631,35 +2575,16 @@
           <w:p>
             <w:pPr>
               <w:spacing w:line="276" w:lineRule="auto"/>
-              <w:jc w:val="left"/>
               <w:cnfStyle w:val="000000100000" w:firstRow="0" w:lastRow="0" w:firstColumn="0" w:lastColumn="0" w:oddVBand="0" w:evenVBand="0" w:oddHBand="1" w:evenHBand="0" w:firstRowFirstColumn="0" w:firstRowLastColumn="0" w:lastRowFirstColumn="0" w:lastRowLastColumn="0"/>
               <w:rPr>
-                <w:rFonts w:ascii="微软雅黑" w:eastAsia="微软雅黑" w:hAnsi="微软雅黑"/>
-              </w:rPr>
-            </w:pPr>
-            <w:r>
-              <w:rPr>
-                <w:rFonts w:ascii="微软雅黑" w:eastAsia="微软雅黑" w:hAnsi="微软雅黑" w:hint="eastAsia"/>
-              </w:rPr>
-              <w:t>若对应序列化文件存在，解序列化成对应的</w:t>
-            </w:r>
-            <w:r>
-              <w:rPr>
-                <w:rFonts w:ascii="微软雅黑" w:eastAsia="微软雅黑" w:hAnsi="微软雅黑"/>
-              </w:rPr>
-              <w:t>PaymentV</w:t>
-            </w:r>
-            <w:r>
-              <w:rPr>
-                <w:rFonts w:ascii="微软雅黑" w:eastAsia="微软雅黑" w:hAnsi="微软雅黑"/>
-              </w:rPr>
-              <w:t>O</w:t>
-            </w:r>
-            <w:r>
-              <w:rPr>
-                <w:rFonts w:ascii="微软雅黑" w:eastAsia="微软雅黑" w:hAnsi="微软雅黑" w:hint="eastAsia"/>
-              </w:rPr>
-              <w:t>对象返回；否则返回null</w:t>
+                <w:rFonts w:ascii="微软雅黑" w:eastAsia="微软雅黑" w:hAnsi="微软雅黑" w:hint="eastAsia"/>
+              </w:rPr>
+            </w:pPr>
+            <w:r>
+              <w:rPr>
+                <w:rFonts w:ascii="微软雅黑" w:eastAsia="微软雅黑" w:hAnsi="微软雅黑" w:hint="eastAsia"/>
+              </w:rPr>
+              <w:t>返回未使用过的付款单的编号</w:t>
             </w:r>
           </w:p>
         </w:tc>
@@ -2712,7 +2637,7 @@
                 <w:rFonts w:ascii="微软雅黑" w:eastAsia="微软雅黑" w:hAnsi="微软雅黑"/>
                 <w:sz w:val="18"/>
               </w:rPr>
-              <w:t>saveDraft</w:t>
+              <w:t>submit</w:t>
             </w:r>
           </w:p>
         </w:tc>
@@ -2767,19 +2692,31 @@
               <w:rPr>
                 <w:rFonts w:ascii="微软雅黑" w:eastAsia="微软雅黑" w:hAnsi="微软雅黑"/>
               </w:rPr>
-              <w:t xml:space="preserve">Message </w:t>
-            </w:r>
-            <w:r>
-              <w:rPr>
-                <w:rFonts w:ascii="微软雅黑" w:eastAsia="微软雅黑" w:hAnsi="微软雅黑"/>
-              </w:rPr>
-              <w:t>saveDraft(PaymentV</w:t>
-            </w:r>
-            <w:r>
-              <w:rPr>
-                <w:rFonts w:ascii="微软雅黑" w:eastAsia="微软雅黑" w:hAnsi="微软雅黑"/>
-              </w:rPr>
-              <w:t>O draft)</w:t>
+              <w:t>Message submit(Payment</w:t>
+            </w:r>
+            <w:r>
+              <w:rPr>
+                <w:rFonts w:ascii="微软雅黑" w:eastAsia="微软雅黑" w:hAnsi="微软雅黑"/>
+              </w:rPr>
+              <w:t>V</w:t>
+            </w:r>
+            <w:r>
+              <w:rPr>
+                <w:rFonts w:ascii="微软雅黑" w:eastAsia="微软雅黑" w:hAnsi="微软雅黑"/>
+              </w:rPr>
+              <w:t>O r</w:t>
+            </w:r>
+            <w:r>
+              <w:rPr>
+                <w:rFonts w:ascii="微软雅黑" w:eastAsia="微软雅黑" w:hAnsi="微软雅黑"/>
+              </w:rPr>
+              <w:t>vo</w:t>
+            </w:r>
+            <w:r>
+              <w:rPr>
+                <w:rFonts w:ascii="微软雅黑" w:eastAsia="微软雅黑" w:hAnsi="微软雅黑"/>
+              </w:rPr>
+              <w:t>)</w:t>
             </w:r>
           </w:p>
         </w:tc>
@@ -2843,12 +2780,6 @@
             </w:pPr>
             <w:r>
               <w:rPr>
-                <w:rFonts w:ascii="微软雅黑" w:eastAsia="微软雅黑" w:hAnsi="微软雅黑" w:hint="eastAsia"/>
-              </w:rPr>
-              <w:t>输入的</w:t>
-            </w:r>
-            <w:r>
-              <w:rPr>
                 <w:rFonts w:ascii="微软雅黑" w:eastAsia="微软雅黑" w:hAnsi="微软雅黑"/>
               </w:rPr>
               <w:t>PaymentV</w:t>
@@ -2863,7 +2794,7 @@
               <w:rPr>
                 <w:rFonts w:ascii="微软雅黑" w:eastAsia="微软雅黑" w:hAnsi="微软雅黑" w:hint="eastAsia"/>
               </w:rPr>
-              <w:t>不为空</w:t>
+              <w:t>已经通过检查</w:t>
             </w:r>
           </w:p>
         </w:tc>
@@ -2928,31 +2859,31 @@
               <w:rPr>
                 <w:rFonts w:ascii="微软雅黑" w:eastAsia="微软雅黑" w:hAnsi="微软雅黑" w:hint="eastAsia"/>
               </w:rPr>
-              <w:t>将</w:t>
-            </w:r>
-            <w:r>
-              <w:rPr>
-                <w:rFonts w:ascii="微软雅黑" w:eastAsia="微软雅黑" w:hAnsi="微软雅黑"/>
-              </w:rPr>
-              <w:t>Payment</w:t>
-            </w:r>
-            <w:r>
-              <w:rPr>
-                <w:rFonts w:ascii="微软雅黑" w:eastAsia="微软雅黑" w:hAnsi="微软雅黑"/>
-              </w:rPr>
-              <w:t>V</w:t>
-            </w:r>
-            <w:r>
-              <w:rPr>
-                <w:rFonts w:ascii="微软雅黑" w:eastAsia="微软雅黑" w:hAnsi="微软雅黑"/>
-              </w:rPr>
-              <w:t>O</w:t>
-            </w:r>
-            <w:r>
-              <w:rPr>
-                <w:rFonts w:ascii="微软雅黑" w:eastAsia="微软雅黑" w:hAnsi="微软雅黑" w:hint="eastAsia"/>
-              </w:rPr>
-              <w:t>序列化成文件存储，成功后返回成功信息；若之前有同名文件，返回已有草稿这个信息</w:t>
+              <w:t>若网络连接正常，返回正常的</w:t>
+            </w:r>
+            <w:r>
+              <w:rPr>
+                <w:rFonts w:ascii="微软雅黑" w:eastAsia="微软雅黑" w:hAnsi="微软雅黑"/>
+              </w:rPr>
+              <w:t>Operation</w:t>
+            </w:r>
+            <w:r>
+              <w:rPr>
+                <w:rFonts w:ascii="微软雅黑" w:eastAsia="微软雅黑" w:hAnsi="微软雅黑"/>
+              </w:rPr>
+              <w:t>Message</w:t>
+            </w:r>
+            <w:r>
+              <w:rPr>
+                <w:rFonts w:ascii="微软雅黑" w:eastAsia="微软雅黑" w:hAnsi="微软雅黑"/>
+              </w:rPr>
+              <w:t>，</w:t>
+            </w:r>
+            <w:r>
+              <w:rPr>
+                <w:rFonts w:ascii="微软雅黑" w:eastAsia="微软雅黑" w:hAnsi="微软雅黑" w:hint="eastAsia"/>
+              </w:rPr>
+              <w:t>否则返回相应的提示信息</w:t>
             </w:r>
           </w:p>
         </w:tc>
@@ -2979,10 +2910,10 @@
             </w:pPr>
             <w:r>
               <w:rPr>
-                <w:rFonts w:ascii="微软雅黑" w:eastAsia="微软雅黑" w:hAnsi="微软雅黑" w:hint="eastAsia"/>
-                <w:sz w:val="18"/>
-              </w:rPr>
-              <w:t>RevenueBL</w:t>
+                <w:rFonts w:ascii="微软雅黑" w:eastAsia="微软雅黑" w:hAnsi="微软雅黑"/>
+                <w:sz w:val="18"/>
+              </w:rPr>
+              <w:t>PaymentBL</w:t>
             </w:r>
             <w:r>
               <w:rPr>
@@ -2993,7 +2924,7 @@
             </w:r>
             <w:r>
               <w:rPr>
-                <w:rFonts w:ascii="微软雅黑" w:eastAsia="微软雅黑" w:hAnsi="微软雅黑" w:hint="eastAsia"/>
+                <w:rFonts w:ascii="微软雅黑" w:eastAsia="微软雅黑" w:hAnsi="微软雅黑"/>
                 <w:sz w:val="18"/>
               </w:rPr>
               <w:t>.</w:t>
@@ -3006,14 +2937,7 @@
                 <w:rFonts w:ascii="微软雅黑" w:eastAsia="微软雅黑" w:hAnsi="微软雅黑"/>
                 <w:sz w:val="18"/>
               </w:rPr>
-              <w:t>getRevenueV</w:t>
-            </w:r>
-            <w:r>
-              <w:rPr>
-                <w:rFonts w:ascii="微软雅黑" w:eastAsia="微软雅黑" w:hAnsi="微软雅黑"/>
-                <w:sz w:val="18"/>
-              </w:rPr>
-              <w:t>O</w:t>
+              <w:t>loadDraft</w:t>
             </w:r>
           </w:p>
         </w:tc>
@@ -3056,37 +2980,13 @@
               <w:rPr>
                 <w:rFonts w:ascii="微软雅黑" w:eastAsia="微软雅黑" w:hAnsi="微软雅黑"/>
               </w:rPr>
-              <w:t>public RevenueVO getRevenueV</w:t>
-            </w:r>
-            <w:r>
-              <w:rPr>
-                <w:rFonts w:ascii="微软雅黑" w:eastAsia="微软雅黑" w:hAnsi="微软雅黑"/>
-              </w:rPr>
-              <w:t xml:space="preserve">O(String date, </w:t>
-            </w:r>
-            <w:r>
-              <w:rPr>
-                <w:rFonts w:ascii="微软雅黑" w:eastAsia="微软雅黑" w:hAnsi="微软雅黑"/>
-              </w:rPr>
-              <w:t>String</w:t>
-            </w:r>
-            <w:r>
-              <w:rPr>
-                <w:rFonts w:ascii="微软雅黑" w:eastAsia="微软雅黑" w:hAnsi="微软雅黑"/>
-              </w:rPr>
-              <w:t xml:space="preserve"> </w:t>
-            </w:r>
-            <w:r>
-              <w:rPr>
-                <w:rFonts w:ascii="微软雅黑" w:eastAsia="微软雅黑" w:hAnsi="微软雅黑"/>
-              </w:rPr>
-              <w:t>hallID</w:t>
-            </w:r>
-            <w:r>
-              <w:rPr>
-                <w:rFonts w:ascii="微软雅黑" w:eastAsia="微软雅黑" w:hAnsi="微软雅黑"/>
-              </w:rPr>
-              <w:t>)</w:t>
+              <w:t>public PaymentV</w:t>
+            </w:r>
+            <w:r>
+              <w:rPr>
+                <w:rFonts w:ascii="微软雅黑" w:eastAsia="微软雅黑" w:hAnsi="微软雅黑"/>
+              </w:rPr>
+              <w:t>O loadDraft()</w:t>
             </w:r>
           </w:p>
         </w:tc>
@@ -3151,7 +3051,7 @@
               <w:rPr>
                 <w:rFonts w:ascii="微软雅黑" w:eastAsia="微软雅黑" w:hAnsi="微软雅黑" w:hint="eastAsia"/>
               </w:rPr>
-              <w:t>两个参数已经经过检查</w:t>
+              <w:t>无</w:t>
             </w:r>
           </w:p>
         </w:tc>
@@ -3217,7 +3117,25 @@
               <w:rPr>
                 <w:rFonts w:ascii="微软雅黑" w:eastAsia="微软雅黑" w:hAnsi="微软雅黑" w:hint="eastAsia"/>
               </w:rPr>
-              <w:t>返回对应的收款单PO包装过的VO对象</w:t>
+              <w:t>若对应序列化文件存在，解序列化成对应的</w:t>
+            </w:r>
+            <w:r>
+              <w:rPr>
+                <w:rFonts w:ascii="微软雅黑" w:eastAsia="微软雅黑" w:hAnsi="微软雅黑"/>
+              </w:rPr>
+              <w:t>PaymentV</w:t>
+            </w:r>
+            <w:r>
+              <w:rPr>
+                <w:rFonts w:ascii="微软雅黑" w:eastAsia="微软雅黑" w:hAnsi="微软雅黑"/>
+              </w:rPr>
+              <w:t>O</w:t>
+            </w:r>
+            <w:r>
+              <w:rPr>
+                <w:rFonts w:ascii="微软雅黑" w:eastAsia="微软雅黑" w:hAnsi="微软雅黑" w:hint="eastAsia"/>
+              </w:rPr>
+              <w:t>对象返回；否则返回null</w:t>
             </w:r>
           </w:p>
         </w:tc>
@@ -3243,10 +3161,10 @@
             </w:pPr>
             <w:r>
               <w:rPr>
-                <w:rFonts w:ascii="微软雅黑" w:eastAsia="微软雅黑" w:hAnsi="微软雅黑" w:hint="eastAsia"/>
-                <w:sz w:val="18"/>
-              </w:rPr>
-              <w:t>RevenueBL</w:t>
+                <w:rFonts w:ascii="微软雅黑" w:eastAsia="微软雅黑" w:hAnsi="微软雅黑"/>
+                <w:sz w:val="18"/>
+              </w:rPr>
+              <w:t>PaymentBL</w:t>
             </w:r>
             <w:r>
               <w:rPr>
@@ -3257,7 +3175,7 @@
             </w:r>
             <w:r>
               <w:rPr>
-                <w:rFonts w:ascii="微软雅黑" w:eastAsia="微软雅黑" w:hAnsi="微软雅黑" w:hint="eastAsia"/>
+                <w:rFonts w:ascii="微软雅黑" w:eastAsia="微软雅黑" w:hAnsi="微软雅黑"/>
                 <w:sz w:val="18"/>
               </w:rPr>
               <w:t>.</w:t>
@@ -3270,21 +3188,7 @@
                 <w:rFonts w:ascii="微软雅黑" w:eastAsia="微软雅黑" w:hAnsi="微软雅黑"/>
                 <w:sz w:val="18"/>
               </w:rPr>
-              <w:t>getRevenue</w:t>
-            </w:r>
-            <w:r>
-              <w:rPr>
-                <w:rFonts w:ascii="微软雅黑" w:eastAsia="微软雅黑" w:hAnsi="微软雅黑"/>
-                <w:sz w:val="18"/>
-              </w:rPr>
-              <w:t>V</w:t>
-            </w:r>
-            <w:r>
-              <w:rPr>
-                <w:rFonts w:ascii="微软雅黑" w:eastAsia="微软雅黑" w:hAnsi="微软雅黑"/>
-                <w:sz w:val="18"/>
-              </w:rPr>
-              <w:t>Os</w:t>
+              <w:t>saveDraft</w:t>
             </w:r>
           </w:p>
         </w:tc>
@@ -3327,13 +3231,31 @@
               <w:rPr>
                 <w:rFonts w:ascii="微软雅黑" w:eastAsia="微软雅黑" w:hAnsi="微软雅黑"/>
               </w:rPr>
-              <w:t>public List&lt;RevenueVO&gt; getRevenueV</w:t>
-            </w:r>
-            <w:r>
-              <w:rPr>
-                <w:rFonts w:ascii="微软雅黑" w:eastAsia="微软雅黑" w:hAnsi="微软雅黑"/>
-              </w:rPr>
-              <w:t>Os(String startDate, String endDate)</w:t>
+              <w:t xml:space="preserve">public </w:t>
+            </w:r>
+            <w:r>
+              <w:rPr>
+                <w:rFonts w:ascii="微软雅黑" w:eastAsia="微软雅黑" w:hAnsi="微软雅黑"/>
+              </w:rPr>
+              <w:t>Operation</w:t>
+            </w:r>
+            <w:r>
+              <w:rPr>
+                <w:rFonts w:ascii="微软雅黑" w:eastAsia="微软雅黑" w:hAnsi="微软雅黑"/>
+              </w:rPr>
+              <w:t xml:space="preserve">Message </w:t>
+            </w:r>
+            <w:r>
+              <w:rPr>
+                <w:rFonts w:ascii="微软雅黑" w:eastAsia="微软雅黑" w:hAnsi="微软雅黑"/>
+              </w:rPr>
+              <w:t>saveDraft(PaymentV</w:t>
+            </w:r>
+            <w:r>
+              <w:rPr>
+                <w:rFonts w:ascii="微软雅黑" w:eastAsia="微软雅黑" w:hAnsi="微软雅黑"/>
+              </w:rPr>
+              <w:t>O draft)</w:t>
             </w:r>
           </w:p>
         </w:tc>
@@ -3399,7 +3321,25 @@
               <w:rPr>
                 <w:rFonts w:ascii="微软雅黑" w:eastAsia="微软雅黑" w:hAnsi="微软雅黑" w:hint="eastAsia"/>
               </w:rPr>
-              <w:t>两个参数已经经过检查</w:t>
+              <w:t>输入的</w:t>
+            </w:r>
+            <w:r>
+              <w:rPr>
+                <w:rFonts w:ascii="微软雅黑" w:eastAsia="微软雅黑" w:hAnsi="微软雅黑"/>
+              </w:rPr>
+              <w:t>PaymentV</w:t>
+            </w:r>
+            <w:r>
+              <w:rPr>
+                <w:rFonts w:ascii="微软雅黑" w:eastAsia="微软雅黑" w:hAnsi="微软雅黑"/>
+              </w:rPr>
+              <w:t>O</w:t>
+            </w:r>
+            <w:r>
+              <w:rPr>
+                <w:rFonts w:ascii="微软雅黑" w:eastAsia="微软雅黑" w:hAnsi="微软雅黑" w:hint="eastAsia"/>
+              </w:rPr>
+              <w:t>不为空</w:t>
             </w:r>
           </w:p>
         </w:tc>
@@ -3464,7 +3404,31 @@
               <w:rPr>
                 <w:rFonts w:ascii="微软雅黑" w:eastAsia="微软雅黑" w:hAnsi="微软雅黑" w:hint="eastAsia"/>
               </w:rPr>
-              <w:t>返回对应天数的所有的收款单</w:t>
+              <w:t>将</w:t>
+            </w:r>
+            <w:r>
+              <w:rPr>
+                <w:rFonts w:ascii="微软雅黑" w:eastAsia="微软雅黑" w:hAnsi="微软雅黑"/>
+              </w:rPr>
+              <w:t>Payment</w:t>
+            </w:r>
+            <w:r>
+              <w:rPr>
+                <w:rFonts w:ascii="微软雅黑" w:eastAsia="微软雅黑" w:hAnsi="微软雅黑"/>
+              </w:rPr>
+              <w:t>V</w:t>
+            </w:r>
+            <w:r>
+              <w:rPr>
+                <w:rFonts w:ascii="微软雅黑" w:eastAsia="微软雅黑" w:hAnsi="微软雅黑"/>
+              </w:rPr>
+              <w:t>O</w:t>
+            </w:r>
+            <w:r>
+              <w:rPr>
+                <w:rFonts w:ascii="微软雅黑" w:eastAsia="微软雅黑" w:hAnsi="微软雅黑" w:hint="eastAsia"/>
+              </w:rPr>
+              <w:t>序列化成文件存储，成功后返回成功信息；若之前有同名文件，返回已有草稿这个信息</w:t>
             </w:r>
           </w:p>
         </w:tc>
@@ -3494,7 +3458,8 @@
                 <w:rFonts w:ascii="微软雅黑" w:eastAsia="微软雅黑" w:hAnsi="微软雅黑" w:hint="eastAsia"/>
                 <w:sz w:val="18"/>
               </w:rPr>
-              <w:t>PaymentBL</w:t>
+              <w:lastRenderedPageBreak/>
+              <w:t>RevenueBL</w:t>
             </w:r>
             <w:r>
               <w:rPr>
@@ -3518,14 +3483,14 @@
                 <w:rFonts w:ascii="微软雅黑" w:eastAsia="微软雅黑" w:hAnsi="微软雅黑"/>
                 <w:sz w:val="18"/>
               </w:rPr>
-              <w:t>getPaymentV</w:t>
-            </w:r>
-            <w:r>
-              <w:rPr>
-                <w:rFonts w:ascii="微软雅黑" w:eastAsia="微软雅黑" w:hAnsi="微软雅黑"/>
-                <w:sz w:val="18"/>
-              </w:rPr>
-              <w:t>Os</w:t>
+              <w:t>getRevenueV</w:t>
+            </w:r>
+            <w:r>
+              <w:rPr>
+                <w:rFonts w:ascii="微软雅黑" w:eastAsia="微软雅黑" w:hAnsi="微软雅黑"/>
+                <w:sz w:val="18"/>
+              </w:rPr>
+              <w:t>O</w:t>
             </w:r>
           </w:p>
         </w:tc>
@@ -3568,13 +3533,37 @@
               <w:rPr>
                 <w:rFonts w:ascii="微软雅黑" w:eastAsia="微软雅黑" w:hAnsi="微软雅黑"/>
               </w:rPr>
-              <w:t>public List&lt;PaymentVO&gt; getPaymentV</w:t>
-            </w:r>
-            <w:r>
-              <w:rPr>
-                <w:rFonts w:ascii="微软雅黑" w:eastAsia="微软雅黑" w:hAnsi="微软雅黑"/>
-              </w:rPr>
-              <w:t>Os(String startDate, String endDate)</w:t>
+              <w:t>public RevenueVO getRevenueV</w:t>
+            </w:r>
+            <w:r>
+              <w:rPr>
+                <w:rFonts w:ascii="微软雅黑" w:eastAsia="微软雅黑" w:hAnsi="微软雅黑"/>
+              </w:rPr>
+              <w:t xml:space="preserve">O(String date, </w:t>
+            </w:r>
+            <w:r>
+              <w:rPr>
+                <w:rFonts w:ascii="微软雅黑" w:eastAsia="微软雅黑" w:hAnsi="微软雅黑"/>
+              </w:rPr>
+              <w:t>String</w:t>
+            </w:r>
+            <w:r>
+              <w:rPr>
+                <w:rFonts w:ascii="微软雅黑" w:eastAsia="微软雅黑" w:hAnsi="微软雅黑"/>
+              </w:rPr>
+              <w:t xml:space="preserve"> </w:t>
+            </w:r>
+            <w:r>
+              <w:rPr>
+                <w:rFonts w:ascii="微软雅黑" w:eastAsia="微软雅黑" w:hAnsi="微软雅黑"/>
+              </w:rPr>
+              <w:t>hallID</w:t>
+            </w:r>
+            <w:r>
+              <w:rPr>
+                <w:rFonts w:ascii="微软雅黑" w:eastAsia="微软雅黑" w:hAnsi="微软雅黑"/>
+              </w:rPr>
+              <w:t>)</w:t>
             </w:r>
           </w:p>
         </w:tc>
@@ -3705,7 +3694,7 @@
               <w:rPr>
                 <w:rFonts w:ascii="微软雅黑" w:eastAsia="微软雅黑" w:hAnsi="微软雅黑" w:hint="eastAsia"/>
               </w:rPr>
-              <w:t>返回对应天数的所有的付款单</w:t>
+              <w:t>返回对应的收款单PO包装过的VO对象</w:t>
             </w:r>
           </w:p>
         </w:tc>
@@ -3734,7 +3723,7 @@
                 <w:rFonts w:ascii="微软雅黑" w:eastAsia="微软雅黑" w:hAnsi="微软雅黑" w:hint="eastAsia"/>
                 <w:sz w:val="18"/>
               </w:rPr>
-              <w:t>FinanceChartBL</w:t>
+              <w:t>RevenueBL</w:t>
             </w:r>
             <w:r>
               <w:rPr>
@@ -3758,7 +3747,21 @@
                 <w:rFonts w:ascii="微软雅黑" w:eastAsia="微软雅黑" w:hAnsi="微软雅黑"/>
                 <w:sz w:val="18"/>
               </w:rPr>
-              <w:t>getHistogram</w:t>
+              <w:t>getRevenue</w:t>
+            </w:r>
+            <w:r>
+              <w:rPr>
+                <w:rFonts w:ascii="微软雅黑" w:eastAsia="微软雅黑" w:hAnsi="微软雅黑"/>
+                <w:sz w:val="18"/>
+              </w:rPr>
+              <w:t>V</w:t>
+            </w:r>
+            <w:r>
+              <w:rPr>
+                <w:rFonts w:ascii="微软雅黑" w:eastAsia="微软雅黑" w:hAnsi="微软雅黑"/>
+                <w:sz w:val="18"/>
+              </w:rPr>
+              <w:t>Os</w:t>
             </w:r>
           </w:p>
         </w:tc>
@@ -3801,27 +3804,13 @@
               <w:rPr>
                 <w:rFonts w:ascii="微软雅黑" w:eastAsia="微软雅黑" w:hAnsi="微软雅黑"/>
               </w:rPr>
-              <w:t xml:space="preserve">public </w:t>
-            </w:r>
-            <w:r>
-              <w:rPr>
-                <w:rFonts w:ascii="微软雅黑" w:eastAsia="微软雅黑" w:hAnsi="微软雅黑"/>
-                <w:color w:val="FF0000"/>
-              </w:rPr>
-              <w:t>Base</w:t>
-            </w:r>
-            <w:r>
-              <w:rPr>
-                <w:rFonts w:ascii="微软雅黑" w:eastAsia="微软雅黑" w:hAnsi="微软雅黑"/>
-                <w:color w:val="FF0000"/>
-              </w:rPr>
-              <w:t>ChartVO</w:t>
-            </w:r>
-            <w:r>
-              <w:rPr>
-                <w:rFonts w:ascii="微软雅黑" w:eastAsia="微软雅黑" w:hAnsi="微软雅黑"/>
-              </w:rPr>
-              <w:t xml:space="preserve"> getHistogram()</w:t>
+              <w:t>public List&lt;RevenueVO&gt; getRevenueV</w:t>
+            </w:r>
+            <w:r>
+              <w:rPr>
+                <w:rFonts w:ascii="微软雅黑" w:eastAsia="微软雅黑" w:hAnsi="微软雅黑"/>
+              </w:rPr>
+              <w:t>Os(String startDate, String endDate)</w:t>
             </w:r>
           </w:p>
         </w:tc>
@@ -3887,7 +3876,7 @@
               <w:rPr>
                 <w:rFonts w:ascii="微软雅黑" w:eastAsia="微软雅黑" w:hAnsi="微软雅黑" w:hint="eastAsia"/>
               </w:rPr>
-              <w:t>无</w:t>
+              <w:t>两个参数已经经过检查</w:t>
             </w:r>
           </w:p>
         </w:tc>
@@ -3952,7 +3941,7 @@
               <w:rPr>
                 <w:rFonts w:ascii="微软雅黑" w:eastAsia="微软雅黑" w:hAnsi="微软雅黑" w:hint="eastAsia"/>
               </w:rPr>
-              <w:t>将本地的收款单和付款单的数据汇总，生成直方图的VO对象返回</w:t>
+              <w:t>返回对应天数的所有的收款单</w:t>
             </w:r>
           </w:p>
         </w:tc>
@@ -3979,10 +3968,10 @@
             </w:pPr>
             <w:r>
               <w:rPr>
-                <w:rFonts w:ascii="微软雅黑" w:eastAsia="微软雅黑" w:hAnsi="微软雅黑"/>
-                <w:sz w:val="18"/>
-              </w:rPr>
-              <w:t>FinanceChartBL</w:t>
+                <w:rFonts w:ascii="微软雅黑" w:eastAsia="微软雅黑" w:hAnsi="微软雅黑" w:hint="eastAsia"/>
+                <w:sz w:val="18"/>
+              </w:rPr>
+              <w:t>PaymentBL</w:t>
             </w:r>
             <w:r>
               <w:rPr>
@@ -3993,7 +3982,7 @@
             </w:r>
             <w:r>
               <w:rPr>
-                <w:rFonts w:ascii="微软雅黑" w:eastAsia="微软雅黑" w:hAnsi="微软雅黑"/>
+                <w:rFonts w:ascii="微软雅黑" w:eastAsia="微软雅黑" w:hAnsi="微软雅黑" w:hint="eastAsia"/>
                 <w:sz w:val="18"/>
               </w:rPr>
               <w:t>.</w:t>
@@ -4006,7 +3995,14 @@
                 <w:rFonts w:ascii="微软雅黑" w:eastAsia="微软雅黑" w:hAnsi="微软雅黑"/>
                 <w:sz w:val="18"/>
               </w:rPr>
-              <w:t>getPieChart</w:t>
+              <w:t>getPaymentV</w:t>
+            </w:r>
+            <w:r>
+              <w:rPr>
+                <w:rFonts w:ascii="微软雅黑" w:eastAsia="微软雅黑" w:hAnsi="微软雅黑"/>
+                <w:sz w:val="18"/>
+              </w:rPr>
+              <w:t>Os</w:t>
             </w:r>
           </w:p>
         </w:tc>
@@ -4049,19 +4045,13 @@
               <w:rPr>
                 <w:rFonts w:ascii="微软雅黑" w:eastAsia="微软雅黑" w:hAnsi="微软雅黑"/>
               </w:rPr>
-              <w:t xml:space="preserve">public </w:t>
-            </w:r>
-            <w:r>
-              <w:rPr>
-                <w:rFonts w:ascii="微软雅黑" w:eastAsia="微软雅黑" w:hAnsi="微软雅黑"/>
-              </w:rPr>
-              <w:t>Pie</w:t>
-            </w:r>
-            <w:r>
-              <w:rPr>
-                <w:rFonts w:ascii="微软雅黑" w:eastAsia="微软雅黑" w:hAnsi="微软雅黑"/>
-              </w:rPr>
-              <w:t>ChartVO getPieChart()</w:t>
+              <w:t>public List&lt;PaymentVO&gt; getPaymentV</w:t>
+            </w:r>
+            <w:r>
+              <w:rPr>
+                <w:rFonts w:ascii="微软雅黑" w:eastAsia="微软雅黑" w:hAnsi="微软雅黑"/>
+              </w:rPr>
+              <w:t>Os(String startDate, String endDate)</w:t>
             </w:r>
           </w:p>
         </w:tc>
@@ -4126,7 +4116,7 @@
               <w:rPr>
                 <w:rFonts w:ascii="微软雅黑" w:eastAsia="微软雅黑" w:hAnsi="微软雅黑" w:hint="eastAsia"/>
               </w:rPr>
-              <w:t>无</w:t>
+              <w:t>两个参数已经经过检查</w:t>
             </w:r>
           </w:p>
         </w:tc>
@@ -4192,13 +4182,7 @@
               <w:rPr>
                 <w:rFonts w:ascii="微软雅黑" w:eastAsia="微软雅黑" w:hAnsi="微软雅黑" w:hint="eastAsia"/>
               </w:rPr>
-              <w:t>将本地的收款单和付款单的数据汇总，生成饼状</w:t>
-            </w:r>
-            <w:r>
-              <w:rPr>
-                <w:rFonts w:ascii="微软雅黑" w:eastAsia="微软雅黑" w:hAnsi="微软雅黑" w:hint="eastAsia"/>
-              </w:rPr>
-              <w:t>图的VO对象返回</w:t>
+              <w:t>返回对应天数的所有的付款单</w:t>
             </w:r>
           </w:p>
         </w:tc>
@@ -4224,7 +4208,7 @@
             </w:pPr>
             <w:r>
               <w:rPr>
-                <w:rFonts w:ascii="微软雅黑" w:eastAsia="微软雅黑" w:hAnsi="微软雅黑"/>
+                <w:rFonts w:ascii="微软雅黑" w:eastAsia="微软雅黑" w:hAnsi="微软雅黑" w:hint="eastAsia"/>
                 <w:sz w:val="18"/>
               </w:rPr>
               <w:t>FinanceChartBL</w:t>
@@ -4238,7 +4222,7 @@
             </w:r>
             <w:r>
               <w:rPr>
-                <w:rFonts w:ascii="微软雅黑" w:eastAsia="微软雅黑" w:hAnsi="微软雅黑"/>
+                <w:rFonts w:ascii="微软雅黑" w:eastAsia="微软雅黑" w:hAnsi="微软雅黑" w:hint="eastAsia"/>
                 <w:sz w:val="18"/>
               </w:rPr>
               <w:t>.</w:t>
@@ -4251,7 +4235,7 @@
                 <w:rFonts w:ascii="微软雅黑" w:eastAsia="微软雅黑" w:hAnsi="微软雅黑"/>
                 <w:sz w:val="18"/>
               </w:rPr>
-              <w:t>getLineChart</w:t>
+              <w:t>getHistogram</w:t>
             </w:r>
           </w:p>
         </w:tc>
@@ -4299,14 +4283,15 @@
             <w:r>
               <w:rPr>
                 <w:rFonts w:ascii="微软雅黑" w:eastAsia="微软雅黑" w:hAnsi="微软雅黑"/>
-              </w:rPr>
-              <w:t>Base</w:t>
-            </w:r>
-            <w:r>
-              <w:rPr>
-                <w:rFonts w:ascii="微软雅黑" w:eastAsia="微软雅黑" w:hAnsi="微软雅黑"/>
-              </w:rPr>
-              <w:t>ChartVO getLineChart()</w:t>
+                <w:color w:val="FF0000"/>
+              </w:rPr>
+              <w:t>BaseChartVO</w:t>
+            </w:r>
+            <w:r>
+              <w:rPr>
+                <w:rFonts w:ascii="微软雅黑" w:eastAsia="微软雅黑" w:hAnsi="微软雅黑"/>
+              </w:rPr>
+              <w:t xml:space="preserve"> getHistogram()</w:t>
             </w:r>
           </w:p>
         </w:tc>
@@ -4437,13 +4422,7 @@
               <w:rPr>
                 <w:rFonts w:ascii="微软雅黑" w:eastAsia="微软雅黑" w:hAnsi="微软雅黑" w:hint="eastAsia"/>
               </w:rPr>
-              <w:t>将本地的收款单和付款单的数据汇总，生成折线</w:t>
-            </w:r>
-            <w:r>
-              <w:rPr>
-                <w:rFonts w:ascii="微软雅黑" w:eastAsia="微软雅黑" w:hAnsi="微软雅黑" w:hint="eastAsia"/>
-              </w:rPr>
-              <w:t>图的VO对象返回</w:t>
+              <w:t>将本地的收款单和付款单的数据汇总，生成直方图的VO对象返回</w:t>
             </w:r>
           </w:p>
         </w:tc>
@@ -4470,10 +4449,10 @@
             </w:pPr>
             <w:r>
               <w:rPr>
-                <w:rFonts w:ascii="微软雅黑" w:eastAsia="微软雅黑" w:hAnsi="微软雅黑" w:hint="eastAsia"/>
-                <w:sz w:val="18"/>
-              </w:rPr>
-              <w:t>BankAccountBL</w:t>
+                <w:rFonts w:ascii="微软雅黑" w:eastAsia="微软雅黑" w:hAnsi="微软雅黑"/>
+                <w:sz w:val="18"/>
+              </w:rPr>
+              <w:t>FinanceChartBL</w:t>
             </w:r>
             <w:r>
               <w:rPr>
@@ -4484,7 +4463,7 @@
             </w:r>
             <w:r>
               <w:rPr>
-                <w:rFonts w:ascii="微软雅黑" w:eastAsia="微软雅黑" w:hAnsi="微软雅黑" w:hint="eastAsia"/>
+                <w:rFonts w:ascii="微软雅黑" w:eastAsia="微软雅黑" w:hAnsi="微软雅黑"/>
                 <w:sz w:val="18"/>
               </w:rPr>
               <w:t>.</w:t>
@@ -4497,7 +4476,7 @@
                 <w:rFonts w:ascii="微软雅黑" w:eastAsia="微软雅黑" w:hAnsi="微软雅黑"/>
                 <w:sz w:val="18"/>
               </w:rPr>
-              <w:t>getAllAccounts</w:t>
+              <w:t>getPieChart</w:t>
             </w:r>
           </w:p>
         </w:tc>
@@ -4540,20 +4519,19 @@
               <w:rPr>
                 <w:rFonts w:ascii="微软雅黑" w:eastAsia="微软雅黑" w:hAnsi="微软雅黑"/>
               </w:rPr>
-              <w:t>public List&lt;</w:t>
-            </w:r>
-            <w:r>
-              <w:rPr>
-                <w:rFonts w:ascii="微软雅黑" w:eastAsia="微软雅黑" w:hAnsi="微软雅黑"/>
-                <w:color w:val="FF0000"/>
-              </w:rPr>
-              <w:t>BankAccountVO</w:t>
-            </w:r>
-            <w:r>
-              <w:rPr>
-                <w:rFonts w:ascii="微软雅黑" w:eastAsia="微软雅黑" w:hAnsi="微软雅黑"/>
-              </w:rPr>
-              <w:t>&gt; getAllAccounts()</w:t>
+              <w:t xml:space="preserve">public </w:t>
+            </w:r>
+            <w:r>
+              <w:rPr>
+                <w:rFonts w:ascii="微软雅黑" w:eastAsia="微软雅黑" w:hAnsi="微软雅黑"/>
+              </w:rPr>
+              <w:t>Pie</w:t>
+            </w:r>
+            <w:r>
+              <w:rPr>
+                <w:rFonts w:ascii="微软雅黑" w:eastAsia="微软雅黑" w:hAnsi="微软雅黑"/>
+              </w:rPr>
+              <w:t>ChartVO getPieChart()</w:t>
             </w:r>
           </w:p>
         </w:tc>
@@ -4684,7 +4662,20 @@
               <w:rPr>
                 <w:rFonts w:ascii="微软雅黑" w:eastAsia="微软雅黑" w:hAnsi="微软雅黑" w:hint="eastAsia"/>
               </w:rPr>
-              <w:t>返回所有的账号的VO对象的列表</w:t>
+              <w:t>将本地的收款单和付款单的数据汇总，生</w:t>
+            </w:r>
+            <w:r>
+              <w:rPr>
+                <w:rFonts w:ascii="微软雅黑" w:eastAsia="微软雅黑" w:hAnsi="微软雅黑" w:hint="eastAsia"/>
+              </w:rPr>
+              <w:lastRenderedPageBreak/>
+              <w:t>成饼状</w:t>
+            </w:r>
+            <w:r>
+              <w:rPr>
+                <w:rFonts w:ascii="微软雅黑" w:eastAsia="微软雅黑" w:hAnsi="微软雅黑" w:hint="eastAsia"/>
+              </w:rPr>
+              <w:t>图的VO对象返回</w:t>
             </w:r>
           </w:p>
         </w:tc>
@@ -4713,7 +4704,8 @@
                 <w:rFonts w:ascii="微软雅黑" w:eastAsia="微软雅黑" w:hAnsi="微软雅黑"/>
                 <w:sz w:val="18"/>
               </w:rPr>
-              <w:t>BankAccountBL</w:t>
+              <w:lastRenderedPageBreak/>
+              <w:t>FinanceChartBL</w:t>
             </w:r>
             <w:r>
               <w:rPr>
@@ -4737,7 +4729,7 @@
                 <w:rFonts w:ascii="微软雅黑" w:eastAsia="微软雅黑" w:hAnsi="微软雅黑"/>
                 <w:sz w:val="18"/>
               </w:rPr>
-              <w:t>filtAccounts</w:t>
+              <w:t>getLineChart</w:t>
             </w:r>
           </w:p>
         </w:tc>
@@ -4780,49 +4772,19 @@
               <w:rPr>
                 <w:rFonts w:ascii="微软雅黑" w:eastAsia="微软雅黑" w:hAnsi="微软雅黑"/>
               </w:rPr>
-              <w:t>public List&lt;</w:t>
-            </w:r>
-            <w:r>
-              <w:rPr>
-                <w:rFonts w:ascii="微软雅黑" w:eastAsia="微软雅黑" w:hAnsi="微软雅黑"/>
-              </w:rPr>
-              <w:t>BankAccountVO</w:t>
-            </w:r>
-            <w:r>
-              <w:rPr>
-                <w:rFonts w:ascii="微软雅黑" w:eastAsia="微软雅黑" w:hAnsi="微软雅黑"/>
-              </w:rPr>
-              <w:t>&gt; filtAccounts(List&lt;</w:t>
-            </w:r>
-            <w:r>
-              <w:rPr>
-                <w:rFonts w:ascii="微软雅黑" w:eastAsia="微软雅黑" w:hAnsi="微软雅黑"/>
-              </w:rPr>
-              <w:t>BankAccountVO</w:t>
-            </w:r>
-            <w:r>
-              <w:rPr>
-                <w:rFonts w:ascii="微软雅黑" w:eastAsia="微软雅黑" w:hAnsi="微软雅黑"/>
-              </w:rPr>
-              <w:t>&gt;</w:t>
-            </w:r>
-            <w:r>
-              <w:rPr>
-                <w:rFonts w:ascii="微软雅黑" w:eastAsia="微软雅黑" w:hAnsi="微软雅黑"/>
-              </w:rPr>
-              <w:t xml:space="preserve"> </w:t>
-            </w:r>
-            <w:r>
-              <w:rPr>
-                <w:rFonts w:ascii="微软雅黑" w:eastAsia="微软雅黑" w:hAnsi="微软雅黑" w:hint="eastAsia"/>
-              </w:rPr>
-              <w:t>list</w:t>
-            </w:r>
-            <w:r>
-              <w:rPr>
-                <w:rFonts w:ascii="微软雅黑" w:eastAsia="微软雅黑" w:hAnsi="微软雅黑"/>
-              </w:rPr>
-              <w:t>, String s)</w:t>
+              <w:t xml:space="preserve">public </w:t>
+            </w:r>
+            <w:r>
+              <w:rPr>
+                <w:rFonts w:ascii="微软雅黑" w:eastAsia="微软雅黑" w:hAnsi="微软雅黑"/>
+              </w:rPr>
+              <w:t>Base</w:t>
+            </w:r>
+            <w:r>
+              <w:rPr>
+                <w:rFonts w:ascii="微软雅黑" w:eastAsia="微软雅黑" w:hAnsi="微软雅黑"/>
+              </w:rPr>
+              <w:t>ChartVO getLineChart()</w:t>
             </w:r>
           </w:p>
         </w:tc>
@@ -4953,19 +4915,13 @@
               <w:rPr>
                 <w:rFonts w:ascii="微软雅黑" w:eastAsia="微软雅黑" w:hAnsi="微软雅黑" w:hint="eastAsia"/>
               </w:rPr>
-              <w:t>用字符串s对list中所有的BankAccount</w:t>
-            </w:r>
-            <w:r>
-              <w:rPr>
-                <w:rFonts w:ascii="微软雅黑" w:eastAsia="微软雅黑" w:hAnsi="微软雅黑"/>
-              </w:rPr>
-              <w:t>V</w:t>
-            </w:r>
-            <w:r>
-              <w:rPr>
-                <w:rFonts w:ascii="微软雅黑" w:eastAsia="微软雅黑" w:hAnsi="微软雅黑" w:hint="eastAsia"/>
-              </w:rPr>
-              <w:t>O的名称筛选，将模糊匹配的对象合成另一个列表返回</w:t>
+              <w:t>将本地的收款单和付款单的数据汇总，生成折线</w:t>
+            </w:r>
+            <w:r>
+              <w:rPr>
+                <w:rFonts w:ascii="微软雅黑" w:eastAsia="微软雅黑" w:hAnsi="微软雅黑" w:hint="eastAsia"/>
+              </w:rPr>
+              <w:t>图的VO对象返回</w:t>
             </w:r>
           </w:p>
         </w:tc>
@@ -4992,7 +4948,7 @@
             </w:pPr>
             <w:r>
               <w:rPr>
-                <w:rFonts w:ascii="微软雅黑" w:eastAsia="微软雅黑" w:hAnsi="微软雅黑"/>
+                <w:rFonts w:ascii="微软雅黑" w:eastAsia="微软雅黑" w:hAnsi="微软雅黑" w:hint="eastAsia"/>
                 <w:sz w:val="18"/>
               </w:rPr>
               <w:t>BankAccountBL</w:t>
@@ -5006,7 +4962,7 @@
             </w:r>
             <w:r>
               <w:rPr>
-                <w:rFonts w:ascii="微软雅黑" w:eastAsia="微软雅黑" w:hAnsi="微软雅黑"/>
+                <w:rFonts w:ascii="微软雅黑" w:eastAsia="微软雅黑" w:hAnsi="微软雅黑" w:hint="eastAsia"/>
                 <w:sz w:val="18"/>
               </w:rPr>
               <w:t>.</w:t>
@@ -5019,7 +4975,7 @@
                 <w:rFonts w:ascii="微软雅黑" w:eastAsia="微软雅黑" w:hAnsi="微软雅黑"/>
                 <w:sz w:val="18"/>
               </w:rPr>
-              <w:t>addAccount</w:t>
+              <w:t>getAllAccounts</w:t>
             </w:r>
           </w:p>
         </w:tc>
@@ -5062,23 +5018,12 @@
               <w:rPr>
                 <w:rFonts w:ascii="微软雅黑" w:eastAsia="微软雅黑" w:hAnsi="微软雅黑"/>
               </w:rPr>
-              <w:t xml:space="preserve">public </w:t>
-            </w:r>
-            <w:r>
-              <w:rPr>
-                <w:rFonts w:ascii="微软雅黑" w:eastAsia="微软雅黑" w:hAnsi="微软雅黑"/>
-              </w:rPr>
-              <w:t>Operation</w:t>
-            </w:r>
-            <w:r>
-              <w:rPr>
-                <w:rFonts w:ascii="微软雅黑" w:eastAsia="微软雅黑" w:hAnsi="微软雅黑"/>
-              </w:rPr>
-              <w:t>Message addAccount(</w:t>
-            </w:r>
-            <w:r>
-              <w:rPr>
-                <w:rFonts w:ascii="微软雅黑" w:eastAsia="微软雅黑" w:hAnsi="微软雅黑"/>
+              <w:t>public List&lt;</w:t>
+            </w:r>
+            <w:r>
+              <w:rPr>
+                <w:rFonts w:ascii="微软雅黑" w:eastAsia="微软雅黑" w:hAnsi="微软雅黑"/>
+                <w:color w:val="FF0000"/>
               </w:rPr>
               <w:t>BankAccountVO</w:t>
             </w:r>
@@ -5086,19 +5031,7 @@
               <w:rPr>
                 <w:rFonts w:ascii="微软雅黑" w:eastAsia="微软雅黑" w:hAnsi="微软雅黑"/>
               </w:rPr>
-              <w:t xml:space="preserve"> a</w:t>
-            </w:r>
-            <w:r>
-              <w:rPr>
-                <w:rFonts w:ascii="微软雅黑" w:eastAsia="微软雅黑" w:hAnsi="微软雅黑"/>
-              </w:rPr>
-              <w:t>vo</w:t>
-            </w:r>
-            <w:r>
-              <w:rPr>
-                <w:rFonts w:ascii="微软雅黑" w:eastAsia="微软雅黑" w:hAnsi="微软雅黑"/>
-              </w:rPr>
-              <w:t>)</w:t>
+              <w:t>&gt; getAllAccounts()</w:t>
             </w:r>
           </w:p>
         </w:tc>
@@ -5163,19 +5096,7 @@
               <w:rPr>
                 <w:rFonts w:ascii="微软雅黑" w:eastAsia="微软雅黑" w:hAnsi="微软雅黑" w:hint="eastAsia"/>
               </w:rPr>
-              <w:t>a</w:t>
-            </w:r>
-            <w:r>
-              <w:rPr>
-                <w:rFonts w:ascii="微软雅黑" w:eastAsia="微软雅黑" w:hAnsi="微软雅黑" w:hint="eastAsia"/>
-              </w:rPr>
-              <w:t>vo</w:t>
-            </w:r>
-            <w:r>
-              <w:rPr>
-                <w:rFonts w:ascii="微软雅黑" w:eastAsia="微软雅黑" w:hAnsi="微软雅黑" w:hint="eastAsia"/>
-              </w:rPr>
-              <w:t>已经通过检查</w:t>
+              <w:t>无</w:t>
             </w:r>
           </w:p>
         </w:tc>
@@ -5241,19 +5162,7 @@
               <w:rPr>
                 <w:rFonts w:ascii="微软雅黑" w:eastAsia="微软雅黑" w:hAnsi="微软雅黑" w:hint="eastAsia"/>
               </w:rPr>
-              <w:t>将a</w:t>
-            </w:r>
-            <w:r>
-              <w:rPr>
-                <w:rFonts w:ascii="微软雅黑" w:eastAsia="微软雅黑" w:hAnsi="微软雅黑" w:hint="eastAsia"/>
-              </w:rPr>
-              <w:t>vo</w:t>
-            </w:r>
-            <w:r>
-              <w:rPr>
-                <w:rFonts w:ascii="微软雅黑" w:eastAsia="微软雅黑" w:hAnsi="微软雅黑" w:hint="eastAsia"/>
-              </w:rPr>
-              <w:t>添加到本地副本，此项操作上传到服务端，返回是否成功的信息</w:t>
+              <w:t>返回所有的账号的VO对象的列表</w:t>
             </w:r>
           </w:p>
         </w:tc>
@@ -5306,7 +5215,7 @@
                 <w:rFonts w:ascii="微软雅黑" w:eastAsia="微软雅黑" w:hAnsi="微软雅黑"/>
                 <w:sz w:val="18"/>
               </w:rPr>
-              <w:t>deleteAccount</w:t>
+              <w:t>filtAccounts</w:t>
             </w:r>
           </w:p>
         </w:tc>
@@ -5349,19 +5258,7 @@
               <w:rPr>
                 <w:rFonts w:ascii="微软雅黑" w:eastAsia="微软雅黑" w:hAnsi="微软雅黑"/>
               </w:rPr>
-              <w:t xml:space="preserve">public </w:t>
-            </w:r>
-            <w:r>
-              <w:rPr>
-                <w:rFonts w:ascii="微软雅黑" w:eastAsia="微软雅黑" w:hAnsi="微软雅黑"/>
-              </w:rPr>
-              <w:t>Operation</w:t>
-            </w:r>
-            <w:r>
-              <w:rPr>
-                <w:rFonts w:ascii="微软雅黑" w:eastAsia="微软雅黑" w:hAnsi="微软雅黑"/>
-              </w:rPr>
-              <w:t>Message deleteAccount(</w:t>
+              <w:t>public List&lt;</w:t>
             </w:r>
             <w:r>
               <w:rPr>
@@ -5373,19 +5270,37 @@
               <w:rPr>
                 <w:rFonts w:ascii="微软雅黑" w:eastAsia="微软雅黑" w:hAnsi="微软雅黑"/>
               </w:rPr>
-              <w:t xml:space="preserve"> a</w:t>
-            </w:r>
-            <w:r>
-              <w:rPr>
-                <w:rFonts w:ascii="微软雅黑" w:eastAsia="微软雅黑" w:hAnsi="微软雅黑"/>
-              </w:rPr>
-              <w:t>vo</w:t>
-            </w:r>
-            <w:r>
-              <w:rPr>
-                <w:rFonts w:ascii="微软雅黑" w:eastAsia="微软雅黑" w:hAnsi="微软雅黑"/>
-              </w:rPr>
-              <w:t>)</w:t>
+              <w:t>&gt; filtAccounts(List&lt;</w:t>
+            </w:r>
+            <w:r>
+              <w:rPr>
+                <w:rFonts w:ascii="微软雅黑" w:eastAsia="微软雅黑" w:hAnsi="微软雅黑"/>
+              </w:rPr>
+              <w:t>BankAccountVO</w:t>
+            </w:r>
+            <w:r>
+              <w:rPr>
+                <w:rFonts w:ascii="微软雅黑" w:eastAsia="微软雅黑" w:hAnsi="微软雅黑"/>
+              </w:rPr>
+              <w:t>&gt;</w:t>
+            </w:r>
+            <w:r>
+              <w:rPr>
+                <w:rFonts w:ascii="微软雅黑" w:eastAsia="微软雅黑" w:hAnsi="微软雅黑"/>
+              </w:rPr>
+              <w:t xml:space="preserve"> </w:t>
+            </w:r>
+            <w:r>
+              <w:rPr>
+                <w:rFonts w:ascii="微软雅黑" w:eastAsia="微软雅黑" w:hAnsi="微软雅黑" w:hint="eastAsia"/>
+              </w:rPr>
+              <w:t>list</w:t>
+            </w:r>
+            <w:r>
+              <w:rPr>
+                <w:rFonts w:ascii="微软雅黑" w:eastAsia="微软雅黑" w:hAnsi="微软雅黑"/>
+              </w:rPr>
+              <w:t>, String s)</w:t>
             </w:r>
           </w:p>
         </w:tc>
@@ -5451,19 +5366,7 @@
               <w:rPr>
                 <w:rFonts w:ascii="微软雅黑" w:eastAsia="微软雅黑" w:hAnsi="微软雅黑" w:hint="eastAsia"/>
               </w:rPr>
-              <w:t>a</w:t>
-            </w:r>
-            <w:r>
-              <w:rPr>
-                <w:rFonts w:ascii="微软雅黑" w:eastAsia="微软雅黑" w:hAnsi="微软雅黑" w:hint="eastAsia"/>
-              </w:rPr>
-              <w:t>vo</w:t>
-            </w:r>
-            <w:r>
-              <w:rPr>
-                <w:rFonts w:ascii="微软雅黑" w:eastAsia="微软雅黑" w:hAnsi="微软雅黑" w:hint="eastAsia"/>
-              </w:rPr>
-              <w:t>在本地存在</w:t>
+              <w:t>无</w:t>
             </w:r>
           </w:p>
         </w:tc>
@@ -5528,43 +5431,19 @@
               <w:rPr>
                 <w:rFonts w:ascii="微软雅黑" w:eastAsia="微软雅黑" w:hAnsi="微软雅黑" w:hint="eastAsia"/>
               </w:rPr>
-              <w:t>将</w:t>
-            </w:r>
-            <w:r>
-              <w:rPr>
-                <w:rFonts w:ascii="微软雅黑" w:eastAsia="微软雅黑" w:hAnsi="微软雅黑" w:hint="eastAsia"/>
-              </w:rPr>
-              <w:t>a</w:t>
-            </w:r>
-            <w:r>
-              <w:rPr>
-                <w:rFonts w:ascii="微软雅黑" w:eastAsia="微软雅黑" w:hAnsi="微软雅黑" w:hint="eastAsia"/>
-              </w:rPr>
-              <w:t>vo</w:t>
-            </w:r>
-            <w:r>
-              <w:rPr>
-                <w:rFonts w:ascii="微软雅黑" w:eastAsia="微软雅黑" w:hAnsi="微软雅黑" w:hint="eastAsia"/>
-              </w:rPr>
-              <w:t>从</w:t>
-            </w:r>
-            <w:r>
-              <w:rPr>
-                <w:rFonts w:ascii="微软雅黑" w:eastAsia="微软雅黑" w:hAnsi="微软雅黑" w:hint="eastAsia"/>
-              </w:rPr>
-              <w:t>本地副本</w:t>
-            </w:r>
-            <w:r>
-              <w:rPr>
-                <w:rFonts w:ascii="微软雅黑" w:eastAsia="微软雅黑" w:hAnsi="微软雅黑" w:hint="eastAsia"/>
-              </w:rPr>
-              <w:t>删除</w:t>
-            </w:r>
-            <w:r>
-              <w:rPr>
-                <w:rFonts w:ascii="微软雅黑" w:eastAsia="微软雅黑" w:hAnsi="微软雅黑" w:hint="eastAsia"/>
-              </w:rPr>
-              <w:t>，此项操作上传到服务端，返回是否成功的信息</w:t>
+              <w:t>用字符串s对list中所有的BankAccount</w:t>
+            </w:r>
+            <w:r>
+              <w:rPr>
+                <w:rFonts w:ascii="微软雅黑" w:eastAsia="微软雅黑" w:hAnsi="微软雅黑"/>
+              </w:rPr>
+              <w:t>V</w:t>
+            </w:r>
+            <w:r>
+              <w:rPr>
+                <w:rFonts w:ascii="微软雅黑" w:eastAsia="微软雅黑" w:hAnsi="微软雅黑" w:hint="eastAsia"/>
+              </w:rPr>
+              <w:t>O的名称筛选，将模糊匹配的对象合成另一个列表返回</w:t>
             </w:r>
           </w:p>
         </w:tc>
@@ -5618,7 +5497,7 @@
                 <w:rFonts w:ascii="微软雅黑" w:eastAsia="微软雅黑" w:hAnsi="微软雅黑"/>
                 <w:sz w:val="18"/>
               </w:rPr>
-              <w:t>editAccount</w:t>
+              <w:t>addAccount</w:t>
             </w:r>
           </w:p>
         </w:tc>
@@ -5659,21 +5538,9 @@
             </w:pPr>
             <w:r>
               <w:rPr>
-                <w:rFonts w:ascii="微软雅黑" w:eastAsia="微软雅黑" w:hAnsi="微软雅黑" w:hint="eastAsia"/>
-              </w:rPr>
-              <w:t>p</w:t>
-            </w:r>
-            <w:r>
-              <w:rPr>
-                <w:rFonts w:ascii="微软雅黑" w:eastAsia="微软雅黑" w:hAnsi="微软雅黑"/>
-              </w:rPr>
-              <w:t>ublic</w:t>
-            </w:r>
-            <w:r>
-              <w:rPr>
-                <w:rFonts w:ascii="微软雅黑" w:eastAsia="微软雅黑" w:hAnsi="微软雅黑"/>
-              </w:rPr>
-              <w:t xml:space="preserve"> </w:t>
+                <w:rFonts w:ascii="微软雅黑" w:eastAsia="微软雅黑" w:hAnsi="微软雅黑"/>
+              </w:rPr>
+              <w:t xml:space="preserve">public </w:t>
             </w:r>
             <w:r>
               <w:rPr>
@@ -5685,7 +5552,7 @@
               <w:rPr>
                 <w:rFonts w:ascii="微软雅黑" w:eastAsia="微软雅黑" w:hAnsi="微软雅黑"/>
               </w:rPr>
-              <w:t>Message editAccount(</w:t>
+              <w:t>Message addAccount(</w:t>
             </w:r>
             <w:r>
               <w:rPr>
@@ -5709,7 +5576,7 @@
               <w:rPr>
                 <w:rFonts w:ascii="微软雅黑" w:eastAsia="微软雅黑" w:hAnsi="微软雅黑"/>
               </w:rPr>
-              <w:t>, String newName)</w:t>
+              <w:t>)</w:t>
             </w:r>
           </w:p>
         </w:tc>
@@ -5774,31 +5641,7 @@
               <w:rPr>
                 <w:rFonts w:ascii="微软雅黑" w:eastAsia="微软雅黑" w:hAnsi="微软雅黑" w:hint="eastAsia"/>
               </w:rPr>
-              <w:t>a</w:t>
-            </w:r>
-            <w:r>
-              <w:rPr>
-                <w:rFonts w:ascii="微软雅黑" w:eastAsia="微软雅黑" w:hAnsi="微软雅黑" w:hint="eastAsia"/>
-              </w:rPr>
-              <w:t>vo</w:t>
-            </w:r>
-            <w:r>
-              <w:rPr>
-                <w:rFonts w:ascii="微软雅黑" w:eastAsia="微软雅黑" w:hAnsi="微软雅黑" w:hint="eastAsia"/>
-              </w:rPr>
-              <w:t>在本地存在，new</w:t>
-            </w:r>
-            <w:r>
-              <w:rPr>
-                <w:rFonts w:ascii="微软雅黑" w:eastAsia="微软雅黑" w:hAnsi="微软雅黑"/>
-              </w:rPr>
-              <w:t>N</w:t>
-            </w:r>
-            <w:r>
-              <w:rPr>
-                <w:rFonts w:ascii="微软雅黑" w:eastAsia="微软雅黑" w:hAnsi="微软雅黑" w:hint="eastAsia"/>
-              </w:rPr>
-              <w:t>ame通过检查</w:t>
+              <w:t>avo已经通过检查</w:t>
             </w:r>
           </w:p>
         </w:tc>
@@ -5864,19 +5707,7 @@
               <w:rPr>
                 <w:rFonts w:ascii="微软雅黑" w:eastAsia="微软雅黑" w:hAnsi="微软雅黑" w:hint="eastAsia"/>
               </w:rPr>
-              <w:t>将本地副本的a</w:t>
-            </w:r>
-            <w:r>
-              <w:rPr>
-                <w:rFonts w:ascii="微软雅黑" w:eastAsia="微软雅黑" w:hAnsi="微软雅黑" w:hint="eastAsia"/>
-              </w:rPr>
-              <w:t>vo</w:t>
-            </w:r>
-            <w:r>
-              <w:rPr>
-                <w:rFonts w:ascii="微软雅黑" w:eastAsia="微软雅黑" w:hAnsi="微软雅黑" w:hint="eastAsia"/>
-              </w:rPr>
-              <w:t>的名称改成新名称，此项操作上传到服务器，返回是否成功的信息</w:t>
+              <w:t>将avo添加到本地副本，此项操作上传到服务端，返回是否成功的信息</w:t>
             </w:r>
           </w:p>
         </w:tc>
@@ -5921,21 +5752,16 @@
               </w:rPr>
               <w:t>.</w:t>
             </w:r>
-          </w:p>
-          <w:p>
-            <w:pPr>
-              <w:spacing w:line="276" w:lineRule="auto"/>
-              <w:rPr>
-                <w:rFonts w:ascii="微软雅黑" w:eastAsia="微软雅黑" w:hAnsi="微软雅黑"/>
-                <w:sz w:val="18"/>
-              </w:rPr>
-            </w:pPr>
-            <w:r>
-              <w:rPr>
-                <w:rFonts w:ascii="微软雅黑" w:eastAsia="微软雅黑" w:hAnsi="微软雅黑"/>
-                <w:sz w:val="18"/>
-              </w:rPr>
-              <w:t>getTradeHistory</w:t>
+            <w:r>
+              <w:t xml:space="preserve"> </w:t>
+            </w:r>
+            <w:r>
+              <w:rPr>
+                <w:rFonts w:ascii="微软雅黑" w:eastAsia="微软雅黑" w:hAnsi="微软雅黑"/>
+                <w:sz w:val="18"/>
+              </w:rPr>
+              <w:lastRenderedPageBreak/>
+              <w:t>deleteAccount</w:t>
             </w:r>
           </w:p>
         </w:tc>
@@ -5956,6 +5782,7 @@
               <w:rPr>
                 <w:rFonts w:ascii="微软雅黑" w:eastAsia="微软雅黑" w:hAnsi="微软雅黑" w:hint="eastAsia"/>
               </w:rPr>
+              <w:lastRenderedPageBreak/>
               <w:t>语法</w:t>
             </w:r>
           </w:p>
@@ -5978,19 +5805,26 @@
               <w:rPr>
                 <w:rFonts w:ascii="微软雅黑" w:eastAsia="微软雅黑" w:hAnsi="微软雅黑"/>
               </w:rPr>
-              <w:t>public List&lt;</w:t>
-            </w:r>
-            <w:r>
-              <w:rPr>
-                <w:rFonts w:ascii="微软雅黑" w:eastAsia="微软雅黑" w:hAnsi="微软雅黑"/>
-              </w:rPr>
-              <w:t>PaymentVO</w:t>
-            </w:r>
-            <w:r>
-              <w:rPr>
-                <w:rFonts w:ascii="微软雅黑" w:eastAsia="微软雅黑" w:hAnsi="微软雅黑"/>
-              </w:rPr>
-              <w:t xml:space="preserve"> &gt; getTradeHistory(</w:t>
+              <w:t xml:space="preserve">public </w:t>
+            </w:r>
+            <w:r>
+              <w:rPr>
+                <w:rFonts w:ascii="微软雅黑" w:eastAsia="微软雅黑" w:hAnsi="微软雅黑"/>
+              </w:rPr>
+              <w:t>Operation</w:t>
+            </w:r>
+            <w:r>
+              <w:rPr>
+                <w:rFonts w:ascii="微软雅黑" w:eastAsia="微软雅黑" w:hAnsi="微软雅黑"/>
+              </w:rPr>
+              <w:t xml:space="preserve">Message </w:t>
+            </w:r>
+            <w:r>
+              <w:rPr>
+                <w:rFonts w:ascii="微软雅黑" w:eastAsia="微软雅黑" w:hAnsi="微软雅黑"/>
+              </w:rPr>
+              <w:lastRenderedPageBreak/>
+              <w:t>deleteAccount(</w:t>
             </w:r>
             <w:r>
               <w:rPr>
@@ -6080,25 +5914,7 @@
               <w:rPr>
                 <w:rFonts w:ascii="微软雅黑" w:eastAsia="微软雅黑" w:hAnsi="微软雅黑" w:hint="eastAsia"/>
               </w:rPr>
-              <w:t>a</w:t>
-            </w:r>
-            <w:r>
-              <w:rPr>
-                <w:rFonts w:ascii="微软雅黑" w:eastAsia="微软雅黑" w:hAnsi="微软雅黑" w:hint="eastAsia"/>
-              </w:rPr>
-              <w:t>vo</w:t>
-            </w:r>
-            <w:r>
-              <w:rPr>
-                <w:rFonts w:ascii="微软雅黑" w:eastAsia="微软雅黑" w:hAnsi="微软雅黑"/>
-              </w:rPr>
-              <w:t xml:space="preserve"> </w:t>
-            </w:r>
-            <w:r>
-              <w:rPr>
-                <w:rFonts w:ascii="微软雅黑" w:eastAsia="微软雅黑" w:hAnsi="微软雅黑" w:hint="eastAsia"/>
-              </w:rPr>
-              <w:t>在系统中存在</w:t>
+              <w:t>avo在本地存在</w:t>
             </w:r>
           </w:p>
         </w:tc>
@@ -6163,7 +5979,31 @@
               <w:rPr>
                 <w:rFonts w:ascii="微软雅黑" w:eastAsia="微软雅黑" w:hAnsi="微软雅黑" w:hint="eastAsia"/>
               </w:rPr>
-              <w:t>返回与该账号相关的所有的付款单</w:t>
+              <w:t>将</w:t>
+            </w:r>
+            <w:r>
+              <w:rPr>
+                <w:rFonts w:ascii="微软雅黑" w:eastAsia="微软雅黑" w:hAnsi="微软雅黑" w:hint="eastAsia"/>
+              </w:rPr>
+              <w:t>avo从</w:t>
+            </w:r>
+            <w:r>
+              <w:rPr>
+                <w:rFonts w:ascii="微软雅黑" w:eastAsia="微软雅黑" w:hAnsi="微软雅黑" w:hint="eastAsia"/>
+              </w:rPr>
+              <w:t>本地副本</w:t>
+            </w:r>
+            <w:r>
+              <w:rPr>
+                <w:rFonts w:ascii="微软雅黑" w:eastAsia="微软雅黑" w:hAnsi="微软雅黑" w:hint="eastAsia"/>
+              </w:rPr>
+              <w:t>删除</w:t>
+            </w:r>
+            <w:r>
+              <w:rPr>
+                <w:rFonts w:ascii="微软雅黑" w:eastAsia="微软雅黑" w:hAnsi="微软雅黑" w:hint="eastAsia"/>
+              </w:rPr>
+              <w:t>，此项操作上传到服务端，返回是否成功的信息</w:t>
             </w:r>
           </w:p>
         </w:tc>
@@ -6210,11 +6050,14 @@
               <w:t>.</w:t>
             </w:r>
             <w:r>
-              <w:rPr>
-                <w:rFonts w:ascii="微软雅黑" w:eastAsia="微软雅黑" w:hAnsi="微软雅黑"/>
-                <w:sz w:val="18"/>
-              </w:rPr>
-              <w:t>pay</w:t>
+              <w:t xml:space="preserve"> </w:t>
+            </w:r>
+            <w:r>
+              <w:rPr>
+                <w:rFonts w:ascii="微软雅黑" w:eastAsia="微软雅黑" w:hAnsi="微软雅黑"/>
+                <w:sz w:val="18"/>
+              </w:rPr>
+              <w:t>editAccount</w:t>
             </w:r>
           </w:p>
         </w:tc>
@@ -6255,15 +6098,57 @@
             </w:pPr>
             <w:r>
               <w:rPr>
-                <w:rFonts w:ascii="微软雅黑" w:eastAsia="微软雅黑" w:hAnsi="微软雅黑"/>
-              </w:rPr>
-              <w:t xml:space="preserve">publc OperationMessage </w:t>
-            </w:r>
-            <w:r>
-              <w:rPr>
-                <w:rFonts w:ascii="微软雅黑" w:eastAsia="微软雅黑" w:hAnsi="微软雅黑"/>
-              </w:rPr>
-              <w:t>pay(String bankAccID, String amount)</w:t>
+                <w:rFonts w:ascii="微软雅黑" w:eastAsia="微软雅黑" w:hAnsi="微软雅黑" w:hint="eastAsia"/>
+              </w:rPr>
+              <w:t>p</w:t>
+            </w:r>
+            <w:r>
+              <w:rPr>
+                <w:rFonts w:ascii="微软雅黑" w:eastAsia="微软雅黑" w:hAnsi="微软雅黑"/>
+              </w:rPr>
+              <w:t>ublic</w:t>
+            </w:r>
+            <w:r>
+              <w:rPr>
+                <w:rFonts w:ascii="微软雅黑" w:eastAsia="微软雅黑" w:hAnsi="微软雅黑"/>
+              </w:rPr>
+              <w:t xml:space="preserve"> </w:t>
+            </w:r>
+            <w:r>
+              <w:rPr>
+                <w:rFonts w:ascii="微软雅黑" w:eastAsia="微软雅黑" w:hAnsi="微软雅黑"/>
+              </w:rPr>
+              <w:t>Operation</w:t>
+            </w:r>
+            <w:r>
+              <w:rPr>
+                <w:rFonts w:ascii="微软雅黑" w:eastAsia="微软雅黑" w:hAnsi="微软雅黑"/>
+              </w:rPr>
+              <w:t>Message editAccount(</w:t>
+            </w:r>
+            <w:r>
+              <w:rPr>
+                <w:rFonts w:ascii="微软雅黑" w:eastAsia="微软雅黑" w:hAnsi="微软雅黑"/>
+              </w:rPr>
+              <w:t>BankAccountVO</w:t>
+            </w:r>
+            <w:r>
+              <w:rPr>
+                <w:rFonts w:ascii="微软雅黑" w:eastAsia="微软雅黑" w:hAnsi="微软雅黑"/>
+              </w:rPr>
+              <w:t xml:space="preserve"> a</w:t>
+            </w:r>
+            <w:r>
+              <w:rPr>
+                <w:rFonts w:ascii="微软雅黑" w:eastAsia="微软雅黑" w:hAnsi="微软雅黑"/>
+              </w:rPr>
+              <w:t>vo</w:t>
+            </w:r>
+            <w:r>
+              <w:rPr>
+                <w:rFonts w:ascii="微软雅黑" w:eastAsia="微软雅黑" w:hAnsi="微软雅黑"/>
+              </w:rPr>
+              <w:t>, String newName)</w:t>
             </w:r>
           </w:p>
         </w:tc>
@@ -6328,7 +6213,19 @@
               <w:rPr>
                 <w:rFonts w:ascii="微软雅黑" w:eastAsia="微软雅黑" w:hAnsi="微软雅黑" w:hint="eastAsia"/>
               </w:rPr>
-              <w:t>无</w:t>
+              <w:t>avo在本地存在，new</w:t>
+            </w:r>
+            <w:r>
+              <w:rPr>
+                <w:rFonts w:ascii="微软雅黑" w:eastAsia="微软雅黑" w:hAnsi="微软雅黑"/>
+              </w:rPr>
+              <w:t>N</w:t>
+            </w:r>
+            <w:r>
+              <w:rPr>
+                <w:rFonts w:ascii="微软雅黑" w:eastAsia="微软雅黑" w:hAnsi="微软雅黑" w:hint="eastAsia"/>
+              </w:rPr>
+              <w:t>ame通过检查</w:t>
             </w:r>
           </w:p>
         </w:tc>
@@ -6394,19 +6291,7 @@
               <w:rPr>
                 <w:rFonts w:ascii="微软雅黑" w:eastAsia="微软雅黑" w:hAnsi="微软雅黑" w:hint="eastAsia"/>
               </w:rPr>
-              <w:t>将</w:t>
-            </w:r>
-            <w:r>
-              <w:rPr>
-                <w:rFonts w:ascii="微软雅黑" w:eastAsia="微软雅黑" w:hAnsi="微软雅黑"/>
-              </w:rPr>
-              <w:t>bankAccID</w:t>
-            </w:r>
-            <w:r>
-              <w:rPr>
-                <w:rFonts w:ascii="微软雅黑" w:eastAsia="微软雅黑" w:hAnsi="微软雅黑" w:hint="eastAsia"/>
-              </w:rPr>
-              <w:t>对应的账户进行支付操作，返回成功或失败原因相关信息</w:t>
+              <w:t>将本地副本的avo的名称改成新名称，此项操作上传到服务器，返回是否成功的信息</w:t>
             </w:r>
           </w:p>
         </w:tc>
@@ -6462,10 +6347,10 @@
             </w:pPr>
             <w:r>
               <w:rPr>
-                <w:rFonts w:ascii="微软雅黑" w:eastAsia="微软雅黑" w:hAnsi="微软雅黑" w:hint="eastAsia"/>
-                <w:sz w:val="18"/>
-              </w:rPr>
-              <w:t>receive</w:t>
+                <w:rFonts w:ascii="微软雅黑" w:eastAsia="微软雅黑" w:hAnsi="微软雅黑"/>
+                <w:sz w:val="18"/>
+              </w:rPr>
+              <w:t>getTradeHistory</w:t>
             </w:r>
           </w:p>
         </w:tc>
@@ -6508,13 +6393,43 @@
               <w:rPr>
                 <w:rFonts w:ascii="微软雅黑" w:eastAsia="微软雅黑" w:hAnsi="微软雅黑"/>
               </w:rPr>
-              <w:t>publc OperationMessage receive</w:t>
-            </w:r>
-            <w:r>
-              <w:rPr>
-                <w:rFonts w:ascii="微软雅黑" w:eastAsia="微软雅黑" w:hAnsi="微软雅黑"/>
-              </w:rPr>
-              <w:t>(String bankAccID, String amount)</w:t>
+              <w:t>public List&lt;</w:t>
+            </w:r>
+            <w:r>
+              <w:rPr>
+                <w:rFonts w:ascii="微软雅黑" w:eastAsia="微软雅黑" w:hAnsi="微软雅黑"/>
+              </w:rPr>
+              <w:t>PaymentVO</w:t>
+            </w:r>
+            <w:r>
+              <w:rPr>
+                <w:rFonts w:ascii="微软雅黑" w:eastAsia="微软雅黑" w:hAnsi="微软雅黑"/>
+              </w:rPr>
+              <w:t xml:space="preserve"> &gt; getTradeHistory(</w:t>
+            </w:r>
+            <w:r>
+              <w:rPr>
+                <w:rFonts w:ascii="微软雅黑" w:eastAsia="微软雅黑" w:hAnsi="微软雅黑"/>
+              </w:rPr>
+              <w:t>BankAccountVO</w:t>
+            </w:r>
+            <w:r>
+              <w:rPr>
+                <w:rFonts w:ascii="微软雅黑" w:eastAsia="微软雅黑" w:hAnsi="微软雅黑"/>
+              </w:rPr>
+              <w:t xml:space="preserve"> a</w:t>
+            </w:r>
+            <w:r>
+              <w:rPr>
+                <w:rFonts w:ascii="微软雅黑" w:eastAsia="微软雅黑" w:hAnsi="微软雅黑"/>
+              </w:rPr>
+              <w:t>vo</w:t>
+            </w:r>
+            <w:r>
+              <w:rPr>
+                <w:rFonts w:ascii="微软雅黑" w:eastAsia="微软雅黑" w:hAnsi="微软雅黑"/>
+              </w:rPr>
+              <w:t>)</w:t>
             </w:r>
           </w:p>
         </w:tc>
@@ -6580,7 +6495,19 @@
               <w:rPr>
                 <w:rFonts w:ascii="微软雅黑" w:eastAsia="微软雅黑" w:hAnsi="微软雅黑" w:hint="eastAsia"/>
               </w:rPr>
-              <w:t>无</w:t>
+              <w:t>avo</w:t>
+            </w:r>
+            <w:r>
+              <w:rPr>
+                <w:rFonts w:ascii="微软雅黑" w:eastAsia="微软雅黑" w:hAnsi="微软雅黑"/>
+              </w:rPr>
+              <w:t xml:space="preserve"> </w:t>
+            </w:r>
+            <w:r>
+              <w:rPr>
+                <w:rFonts w:ascii="微软雅黑" w:eastAsia="微软雅黑" w:hAnsi="微软雅黑" w:hint="eastAsia"/>
+              </w:rPr>
+              <w:t>在系统中存在</w:t>
             </w:r>
           </w:p>
         </w:tc>
@@ -6645,6 +6572,488 @@
               <w:rPr>
                 <w:rFonts w:ascii="微软雅黑" w:eastAsia="微软雅黑" w:hAnsi="微软雅黑" w:hint="eastAsia"/>
               </w:rPr>
+              <w:t>返回与该账号相关的所有的付款单</w:t>
+            </w:r>
+          </w:p>
+        </w:tc>
+      </w:tr>
+      <w:tr>
+        <w:trPr>
+          <w:cnfStyle w:val="000000100000" w:firstRow="0" w:lastRow="0" w:firstColumn="0" w:lastColumn="0" w:oddVBand="0" w:evenVBand="0" w:oddHBand="1" w:evenHBand="0" w:firstRowFirstColumn="0" w:firstRowLastColumn="0" w:lastRowFirstColumn="0" w:lastRowLastColumn="0"/>
+          <w:trHeight w:val="554"/>
+        </w:trPr>
+        <w:tc>
+          <w:tcPr>
+            <w:cnfStyle w:val="001000000000" w:firstRow="0" w:lastRow="0" w:firstColumn="1" w:lastColumn="0" w:oddVBand="0" w:evenVBand="0" w:oddHBand="0" w:evenHBand="0" w:firstRowFirstColumn="0" w:firstRowLastColumn="0" w:lastRowFirstColumn="0" w:lastRowLastColumn="0"/>
+            <w:tcW w:w="2972" w:type="dxa"/>
+            <w:vMerge w:val="restart"/>
+            <w:vAlign w:val="center"/>
+          </w:tcPr>
+          <w:p>
+            <w:pPr>
+              <w:spacing w:line="276" w:lineRule="auto"/>
+              <w:rPr>
+                <w:rFonts w:ascii="微软雅黑" w:eastAsia="微软雅黑" w:hAnsi="微软雅黑"/>
+                <w:sz w:val="18"/>
+              </w:rPr>
+            </w:pPr>
+            <w:r>
+              <w:rPr>
+                <w:rFonts w:ascii="微软雅黑" w:eastAsia="微软雅黑" w:hAnsi="微软雅黑"/>
+                <w:sz w:val="18"/>
+              </w:rPr>
+              <w:t>BankAccountBL</w:t>
+            </w:r>
+            <w:r>
+              <w:rPr>
+                <w:rFonts w:ascii="微软雅黑" w:eastAsia="微软雅黑" w:hAnsi="微软雅黑"/>
+                <w:sz w:val="18"/>
+              </w:rPr>
+              <w:t>Service</w:t>
+            </w:r>
+            <w:r>
+              <w:rPr>
+                <w:rFonts w:ascii="微软雅黑" w:eastAsia="微软雅黑" w:hAnsi="微软雅黑"/>
+                <w:sz w:val="18"/>
+              </w:rPr>
+              <w:t>.</w:t>
+            </w:r>
+            <w:r>
+              <w:rPr>
+                <w:rFonts w:ascii="微软雅黑" w:eastAsia="微软雅黑" w:hAnsi="微软雅黑"/>
+                <w:sz w:val="18"/>
+              </w:rPr>
+              <w:t>pay</w:t>
+            </w:r>
+          </w:p>
+        </w:tc>
+        <w:tc>
+          <w:tcPr>
+            <w:tcW w:w="1123" w:type="dxa"/>
+            <w:vAlign w:val="center"/>
+          </w:tcPr>
+          <w:p>
+            <w:pPr>
+              <w:spacing w:line="276" w:lineRule="auto"/>
+              <w:cnfStyle w:val="000000100000" w:firstRow="0" w:lastRow="0" w:firstColumn="0" w:lastColumn="0" w:oddVBand="0" w:evenVBand="0" w:oddHBand="1" w:evenHBand="0" w:firstRowFirstColumn="0" w:firstRowLastColumn="0" w:lastRowFirstColumn="0" w:lastRowLastColumn="0"/>
+              <w:rPr>
+                <w:rFonts w:ascii="微软雅黑" w:eastAsia="微软雅黑" w:hAnsi="微软雅黑"/>
+              </w:rPr>
+            </w:pPr>
+            <w:r>
+              <w:rPr>
+                <w:rFonts w:ascii="微软雅黑" w:eastAsia="微软雅黑" w:hAnsi="微软雅黑" w:hint="eastAsia"/>
+              </w:rPr>
+              <w:t>语法</w:t>
+            </w:r>
+          </w:p>
+        </w:tc>
+        <w:tc>
+          <w:tcPr>
+            <w:tcW w:w="4201" w:type="dxa"/>
+            <w:vAlign w:val="center"/>
+          </w:tcPr>
+          <w:p>
+            <w:pPr>
+              <w:spacing w:line="276" w:lineRule="auto"/>
+              <w:jc w:val="left"/>
+              <w:cnfStyle w:val="000000100000" w:firstRow="0" w:lastRow="0" w:firstColumn="0" w:lastColumn="0" w:oddVBand="0" w:evenVBand="0" w:oddHBand="1" w:evenHBand="0" w:firstRowFirstColumn="0" w:firstRowLastColumn="0" w:lastRowFirstColumn="0" w:lastRowLastColumn="0"/>
+              <w:rPr>
+                <w:rFonts w:ascii="微软雅黑" w:eastAsia="微软雅黑" w:hAnsi="微软雅黑"/>
+              </w:rPr>
+            </w:pPr>
+            <w:r>
+              <w:rPr>
+                <w:rFonts w:ascii="微软雅黑" w:eastAsia="微软雅黑" w:hAnsi="微软雅黑"/>
+              </w:rPr>
+              <w:t xml:space="preserve">publc OperationMessage </w:t>
+            </w:r>
+            <w:r>
+              <w:rPr>
+                <w:rFonts w:ascii="微软雅黑" w:eastAsia="微软雅黑" w:hAnsi="微软雅黑"/>
+              </w:rPr>
+              <w:t>pay(String bankAccID, String amount)</w:t>
+            </w:r>
+          </w:p>
+        </w:tc>
+      </w:tr>
+      <w:tr>
+        <w:trPr>
+          <w:trHeight w:val="554"/>
+        </w:trPr>
+        <w:tc>
+          <w:tcPr>
+            <w:cnfStyle w:val="001000000000" w:firstRow="0" w:lastRow="0" w:firstColumn="1" w:lastColumn="0" w:oddVBand="0" w:evenVBand="0" w:oddHBand="0" w:evenHBand="0" w:firstRowFirstColumn="0" w:firstRowLastColumn="0" w:lastRowFirstColumn="0" w:lastRowLastColumn="0"/>
+            <w:tcW w:w="2972" w:type="dxa"/>
+            <w:vMerge/>
+            <w:vAlign w:val="center"/>
+          </w:tcPr>
+          <w:p>
+            <w:pPr>
+              <w:spacing w:line="276" w:lineRule="auto"/>
+              <w:rPr>
+                <w:rFonts w:ascii="微软雅黑" w:eastAsia="微软雅黑" w:hAnsi="微软雅黑"/>
+                <w:sz w:val="18"/>
+              </w:rPr>
+            </w:pPr>
+          </w:p>
+        </w:tc>
+        <w:tc>
+          <w:tcPr>
+            <w:tcW w:w="1123" w:type="dxa"/>
+            <w:vAlign w:val="center"/>
+          </w:tcPr>
+          <w:p>
+            <w:pPr>
+              <w:spacing w:line="276" w:lineRule="auto"/>
+              <w:cnfStyle w:val="000000000000" w:firstRow="0" w:lastRow="0" w:firstColumn="0" w:lastColumn="0" w:oddVBand="0" w:evenVBand="0" w:oddHBand="0" w:evenHBand="0" w:firstRowFirstColumn="0" w:firstRowLastColumn="0" w:lastRowFirstColumn="0" w:lastRowLastColumn="0"/>
+              <w:rPr>
+                <w:rFonts w:ascii="微软雅黑" w:eastAsia="微软雅黑" w:hAnsi="微软雅黑"/>
+              </w:rPr>
+            </w:pPr>
+            <w:r>
+              <w:rPr>
+                <w:rFonts w:ascii="微软雅黑" w:eastAsia="微软雅黑" w:hAnsi="微软雅黑" w:hint="eastAsia"/>
+              </w:rPr>
+              <w:t>前置条件</w:t>
+            </w:r>
+          </w:p>
+        </w:tc>
+        <w:tc>
+          <w:tcPr>
+            <w:tcW w:w="4201" w:type="dxa"/>
+            <w:vAlign w:val="center"/>
+          </w:tcPr>
+          <w:p>
+            <w:pPr>
+              <w:spacing w:line="276" w:lineRule="auto"/>
+              <w:jc w:val="left"/>
+              <w:cnfStyle w:val="000000000000" w:firstRow="0" w:lastRow="0" w:firstColumn="0" w:lastColumn="0" w:oddVBand="0" w:evenVBand="0" w:oddHBand="0" w:evenHBand="0" w:firstRowFirstColumn="0" w:firstRowLastColumn="0" w:lastRowFirstColumn="0" w:lastRowLastColumn="0"/>
+              <w:rPr>
+                <w:rFonts w:ascii="微软雅黑" w:eastAsia="微软雅黑" w:hAnsi="微软雅黑"/>
+              </w:rPr>
+            </w:pPr>
+            <w:r>
+              <w:rPr>
+                <w:rFonts w:ascii="微软雅黑" w:eastAsia="微软雅黑" w:hAnsi="微软雅黑" w:hint="eastAsia"/>
+              </w:rPr>
+              <w:t>无</w:t>
+            </w:r>
+          </w:p>
+        </w:tc>
+      </w:tr>
+      <w:tr>
+        <w:trPr>
+          <w:cnfStyle w:val="000000100000" w:firstRow="0" w:lastRow="0" w:firstColumn="0" w:lastColumn="0" w:oddVBand="0" w:evenVBand="0" w:oddHBand="1" w:evenHBand="0" w:firstRowFirstColumn="0" w:firstRowLastColumn="0" w:lastRowFirstColumn="0" w:lastRowLastColumn="0"/>
+          <w:trHeight w:val="554"/>
+        </w:trPr>
+        <w:tc>
+          <w:tcPr>
+            <w:cnfStyle w:val="001000000000" w:firstRow="0" w:lastRow="0" w:firstColumn="1" w:lastColumn="0" w:oddVBand="0" w:evenVBand="0" w:oddHBand="0" w:evenHBand="0" w:firstRowFirstColumn="0" w:firstRowLastColumn="0" w:lastRowFirstColumn="0" w:lastRowLastColumn="0"/>
+            <w:tcW w:w="2972" w:type="dxa"/>
+            <w:vMerge/>
+            <w:vAlign w:val="center"/>
+          </w:tcPr>
+          <w:p>
+            <w:pPr>
+              <w:spacing w:line="276" w:lineRule="auto"/>
+              <w:rPr>
+                <w:rFonts w:ascii="微软雅黑" w:eastAsia="微软雅黑" w:hAnsi="微软雅黑"/>
+                <w:sz w:val="18"/>
+              </w:rPr>
+            </w:pPr>
+          </w:p>
+        </w:tc>
+        <w:tc>
+          <w:tcPr>
+            <w:tcW w:w="1123" w:type="dxa"/>
+            <w:vAlign w:val="center"/>
+          </w:tcPr>
+          <w:p>
+            <w:pPr>
+              <w:spacing w:line="276" w:lineRule="auto"/>
+              <w:cnfStyle w:val="000000100000" w:firstRow="0" w:lastRow="0" w:firstColumn="0" w:lastColumn="0" w:oddVBand="0" w:evenVBand="0" w:oddHBand="1" w:evenHBand="0" w:firstRowFirstColumn="0" w:firstRowLastColumn="0" w:lastRowFirstColumn="0" w:lastRowLastColumn="0"/>
+              <w:rPr>
+                <w:rFonts w:ascii="微软雅黑" w:eastAsia="微软雅黑" w:hAnsi="微软雅黑"/>
+              </w:rPr>
+            </w:pPr>
+            <w:r>
+              <w:rPr>
+                <w:rFonts w:ascii="微软雅黑" w:eastAsia="微软雅黑" w:hAnsi="微软雅黑" w:hint="eastAsia"/>
+              </w:rPr>
+              <w:t>后置条件</w:t>
+            </w:r>
+          </w:p>
+        </w:tc>
+        <w:tc>
+          <w:tcPr>
+            <w:tcW w:w="4201" w:type="dxa"/>
+            <w:vAlign w:val="center"/>
+          </w:tcPr>
+          <w:p>
+            <w:pPr>
+              <w:spacing w:line="276" w:lineRule="auto"/>
+              <w:jc w:val="left"/>
+              <w:cnfStyle w:val="000000100000" w:firstRow="0" w:lastRow="0" w:firstColumn="0" w:lastColumn="0" w:oddVBand="0" w:evenVBand="0" w:oddHBand="1" w:evenHBand="0" w:firstRowFirstColumn="0" w:firstRowLastColumn="0" w:lastRowFirstColumn="0" w:lastRowLastColumn="0"/>
+              <w:rPr>
+                <w:rFonts w:ascii="微软雅黑" w:eastAsia="微软雅黑" w:hAnsi="微软雅黑"/>
+              </w:rPr>
+            </w:pPr>
+            <w:r>
+              <w:rPr>
+                <w:rFonts w:ascii="微软雅黑" w:eastAsia="微软雅黑" w:hAnsi="微软雅黑" w:hint="eastAsia"/>
+              </w:rPr>
+              <w:t>将</w:t>
+            </w:r>
+            <w:r>
+              <w:rPr>
+                <w:rFonts w:ascii="微软雅黑" w:eastAsia="微软雅黑" w:hAnsi="微软雅黑"/>
+              </w:rPr>
+              <w:t>bankAccID</w:t>
+            </w:r>
+            <w:r>
+              <w:rPr>
+                <w:rFonts w:ascii="微软雅黑" w:eastAsia="微软雅黑" w:hAnsi="微软雅黑" w:hint="eastAsia"/>
+              </w:rPr>
+              <w:t>对应的账户进行支付操作，返回成功或失败原因相关信息</w:t>
+            </w:r>
+          </w:p>
+        </w:tc>
+      </w:tr>
+      <w:tr>
+        <w:trPr>
+          <w:trHeight w:val="554"/>
+        </w:trPr>
+        <w:tc>
+          <w:tcPr>
+            <w:cnfStyle w:val="001000000000" w:firstRow="0" w:lastRow="0" w:firstColumn="1" w:lastColumn="0" w:oddVBand="0" w:evenVBand="0" w:oddHBand="0" w:evenHBand="0" w:firstRowFirstColumn="0" w:firstRowLastColumn="0" w:lastRowFirstColumn="0" w:lastRowLastColumn="0"/>
+            <w:tcW w:w="2972" w:type="dxa"/>
+            <w:vMerge w:val="restart"/>
+            <w:vAlign w:val="center"/>
+          </w:tcPr>
+          <w:p>
+            <w:pPr>
+              <w:spacing w:line="276" w:lineRule="auto"/>
+              <w:rPr>
+                <w:rFonts w:ascii="微软雅黑" w:eastAsia="微软雅黑" w:hAnsi="微软雅黑"/>
+                <w:sz w:val="18"/>
+              </w:rPr>
+            </w:pPr>
+            <w:r>
+              <w:rPr>
+                <w:rFonts w:ascii="微软雅黑" w:eastAsia="微软雅黑" w:hAnsi="微软雅黑"/>
+                <w:sz w:val="18"/>
+              </w:rPr>
+              <w:t>BankAccountBL</w:t>
+            </w:r>
+            <w:r>
+              <w:rPr>
+                <w:rFonts w:ascii="微软雅黑" w:eastAsia="微软雅黑" w:hAnsi="微软雅黑"/>
+                <w:sz w:val="18"/>
+              </w:rPr>
+              <w:t>Service</w:t>
+            </w:r>
+            <w:r>
+              <w:rPr>
+                <w:rFonts w:ascii="微软雅黑" w:eastAsia="微软雅黑" w:hAnsi="微软雅黑"/>
+                <w:sz w:val="18"/>
+              </w:rPr>
+              <w:t>.</w:t>
+            </w:r>
+          </w:p>
+          <w:p>
+            <w:pPr>
+              <w:spacing w:line="276" w:lineRule="auto"/>
+              <w:rPr>
+                <w:rFonts w:ascii="微软雅黑" w:eastAsia="微软雅黑" w:hAnsi="微软雅黑"/>
+                <w:sz w:val="18"/>
+              </w:rPr>
+            </w:pPr>
+            <w:r>
+              <w:rPr>
+                <w:rFonts w:ascii="微软雅黑" w:eastAsia="微软雅黑" w:hAnsi="微软雅黑" w:hint="eastAsia"/>
+                <w:sz w:val="18"/>
+              </w:rPr>
+              <w:t>receive</w:t>
+            </w:r>
+          </w:p>
+        </w:tc>
+        <w:tc>
+          <w:tcPr>
+            <w:tcW w:w="1123" w:type="dxa"/>
+            <w:vAlign w:val="center"/>
+          </w:tcPr>
+          <w:p>
+            <w:pPr>
+              <w:spacing w:line="276" w:lineRule="auto"/>
+              <w:cnfStyle w:val="000000000000" w:firstRow="0" w:lastRow="0" w:firstColumn="0" w:lastColumn="0" w:oddVBand="0" w:evenVBand="0" w:oddHBand="0" w:evenHBand="0" w:firstRowFirstColumn="0" w:firstRowLastColumn="0" w:lastRowFirstColumn="0" w:lastRowLastColumn="0"/>
+              <w:rPr>
+                <w:rFonts w:ascii="微软雅黑" w:eastAsia="微软雅黑" w:hAnsi="微软雅黑"/>
+              </w:rPr>
+            </w:pPr>
+            <w:r>
+              <w:rPr>
+                <w:rFonts w:ascii="微软雅黑" w:eastAsia="微软雅黑" w:hAnsi="微软雅黑" w:hint="eastAsia"/>
+              </w:rPr>
+              <w:t>语法</w:t>
+            </w:r>
+          </w:p>
+        </w:tc>
+        <w:tc>
+          <w:tcPr>
+            <w:tcW w:w="4201" w:type="dxa"/>
+            <w:vAlign w:val="center"/>
+          </w:tcPr>
+          <w:p>
+            <w:pPr>
+              <w:spacing w:line="276" w:lineRule="auto"/>
+              <w:jc w:val="left"/>
+              <w:cnfStyle w:val="000000000000" w:firstRow="0" w:lastRow="0" w:firstColumn="0" w:lastColumn="0" w:oddVBand="0" w:evenVBand="0" w:oddHBand="0" w:evenHBand="0" w:firstRowFirstColumn="0" w:firstRowLastColumn="0" w:lastRowFirstColumn="0" w:lastRowLastColumn="0"/>
+              <w:rPr>
+                <w:rFonts w:ascii="微软雅黑" w:eastAsia="微软雅黑" w:hAnsi="微软雅黑"/>
+              </w:rPr>
+            </w:pPr>
+            <w:r>
+              <w:rPr>
+                <w:rFonts w:ascii="微软雅黑" w:eastAsia="微软雅黑" w:hAnsi="微软雅黑"/>
+              </w:rPr>
+              <w:t>publc OperationMessage receive</w:t>
+            </w:r>
+            <w:r>
+              <w:rPr>
+                <w:rFonts w:ascii="微软雅黑" w:eastAsia="微软雅黑" w:hAnsi="微软雅黑"/>
+              </w:rPr>
+              <w:t>(String bankAccID, String amount)</w:t>
+            </w:r>
+          </w:p>
+        </w:tc>
+      </w:tr>
+      <w:tr>
+        <w:trPr>
+          <w:cnfStyle w:val="000000100000" w:firstRow="0" w:lastRow="0" w:firstColumn="0" w:lastColumn="0" w:oddVBand="0" w:evenVBand="0" w:oddHBand="1" w:evenHBand="0" w:firstRowFirstColumn="0" w:firstRowLastColumn="0" w:lastRowFirstColumn="0" w:lastRowLastColumn="0"/>
+          <w:trHeight w:val="554"/>
+        </w:trPr>
+        <w:tc>
+          <w:tcPr>
+            <w:cnfStyle w:val="001000000000" w:firstRow="0" w:lastRow="0" w:firstColumn="1" w:lastColumn="0" w:oddVBand="0" w:evenVBand="0" w:oddHBand="0" w:evenHBand="0" w:firstRowFirstColumn="0" w:firstRowLastColumn="0" w:lastRowFirstColumn="0" w:lastRowLastColumn="0"/>
+            <w:tcW w:w="2972" w:type="dxa"/>
+            <w:vMerge/>
+            <w:vAlign w:val="center"/>
+          </w:tcPr>
+          <w:p>
+            <w:pPr>
+              <w:spacing w:line="276" w:lineRule="auto"/>
+              <w:rPr>
+                <w:rFonts w:ascii="微软雅黑" w:eastAsia="微软雅黑" w:hAnsi="微软雅黑"/>
+                <w:sz w:val="18"/>
+              </w:rPr>
+            </w:pPr>
+          </w:p>
+        </w:tc>
+        <w:tc>
+          <w:tcPr>
+            <w:tcW w:w="1123" w:type="dxa"/>
+            <w:vAlign w:val="center"/>
+          </w:tcPr>
+          <w:p>
+            <w:pPr>
+              <w:spacing w:line="276" w:lineRule="auto"/>
+              <w:cnfStyle w:val="000000100000" w:firstRow="0" w:lastRow="0" w:firstColumn="0" w:lastColumn="0" w:oddVBand="0" w:evenVBand="0" w:oddHBand="1" w:evenHBand="0" w:firstRowFirstColumn="0" w:firstRowLastColumn="0" w:lastRowFirstColumn="0" w:lastRowLastColumn="0"/>
+              <w:rPr>
+                <w:rFonts w:ascii="微软雅黑" w:eastAsia="微软雅黑" w:hAnsi="微软雅黑"/>
+              </w:rPr>
+            </w:pPr>
+            <w:r>
+              <w:rPr>
+                <w:rFonts w:ascii="微软雅黑" w:eastAsia="微软雅黑" w:hAnsi="微软雅黑" w:hint="eastAsia"/>
+              </w:rPr>
+              <w:t>前置条件</w:t>
+            </w:r>
+          </w:p>
+        </w:tc>
+        <w:tc>
+          <w:tcPr>
+            <w:tcW w:w="4201" w:type="dxa"/>
+            <w:vAlign w:val="center"/>
+          </w:tcPr>
+          <w:p>
+            <w:pPr>
+              <w:spacing w:line="276" w:lineRule="auto"/>
+              <w:jc w:val="left"/>
+              <w:cnfStyle w:val="000000100000" w:firstRow="0" w:lastRow="0" w:firstColumn="0" w:lastColumn="0" w:oddVBand="0" w:evenVBand="0" w:oddHBand="1" w:evenHBand="0" w:firstRowFirstColumn="0" w:firstRowLastColumn="0" w:lastRowFirstColumn="0" w:lastRowLastColumn="0"/>
+              <w:rPr>
+                <w:rFonts w:ascii="微软雅黑" w:eastAsia="微软雅黑" w:hAnsi="微软雅黑"/>
+              </w:rPr>
+            </w:pPr>
+            <w:r>
+              <w:rPr>
+                <w:rFonts w:ascii="微软雅黑" w:eastAsia="微软雅黑" w:hAnsi="微软雅黑" w:hint="eastAsia"/>
+              </w:rPr>
+              <w:t>无</w:t>
+            </w:r>
+          </w:p>
+        </w:tc>
+      </w:tr>
+      <w:tr>
+        <w:trPr>
+          <w:trHeight w:val="554"/>
+        </w:trPr>
+        <w:tc>
+          <w:tcPr>
+            <w:cnfStyle w:val="001000000000" w:firstRow="0" w:lastRow="0" w:firstColumn="1" w:lastColumn="0" w:oddVBand="0" w:evenVBand="0" w:oddHBand="0" w:evenHBand="0" w:firstRowFirstColumn="0" w:firstRowLastColumn="0" w:lastRowFirstColumn="0" w:lastRowLastColumn="0"/>
+            <w:tcW w:w="2972" w:type="dxa"/>
+            <w:vMerge/>
+            <w:vAlign w:val="center"/>
+          </w:tcPr>
+          <w:p>
+            <w:pPr>
+              <w:spacing w:line="276" w:lineRule="auto"/>
+              <w:rPr>
+                <w:rFonts w:ascii="微软雅黑" w:eastAsia="微软雅黑" w:hAnsi="微软雅黑"/>
+                <w:sz w:val="18"/>
+              </w:rPr>
+            </w:pPr>
+          </w:p>
+        </w:tc>
+        <w:tc>
+          <w:tcPr>
+            <w:tcW w:w="1123" w:type="dxa"/>
+            <w:vAlign w:val="center"/>
+          </w:tcPr>
+          <w:p>
+            <w:pPr>
+              <w:spacing w:line="276" w:lineRule="auto"/>
+              <w:cnfStyle w:val="000000000000" w:firstRow="0" w:lastRow="0" w:firstColumn="0" w:lastColumn="0" w:oddVBand="0" w:evenVBand="0" w:oddHBand="0" w:evenHBand="0" w:firstRowFirstColumn="0" w:firstRowLastColumn="0" w:lastRowFirstColumn="0" w:lastRowLastColumn="0"/>
+              <w:rPr>
+                <w:rFonts w:ascii="微软雅黑" w:eastAsia="微软雅黑" w:hAnsi="微软雅黑"/>
+              </w:rPr>
+            </w:pPr>
+            <w:r>
+              <w:rPr>
+                <w:rFonts w:ascii="微软雅黑" w:eastAsia="微软雅黑" w:hAnsi="微软雅黑" w:hint="eastAsia"/>
+              </w:rPr>
+              <w:t>后置条件</w:t>
+            </w:r>
+          </w:p>
+        </w:tc>
+        <w:tc>
+          <w:tcPr>
+            <w:tcW w:w="4201" w:type="dxa"/>
+            <w:vAlign w:val="center"/>
+          </w:tcPr>
+          <w:p>
+            <w:pPr>
+              <w:spacing w:line="276" w:lineRule="auto"/>
+              <w:jc w:val="left"/>
+              <w:cnfStyle w:val="000000000000" w:firstRow="0" w:lastRow="0" w:firstColumn="0" w:lastColumn="0" w:oddVBand="0" w:evenVBand="0" w:oddHBand="0" w:evenHBand="0" w:firstRowFirstColumn="0" w:firstRowLastColumn="0" w:lastRowFirstColumn="0" w:lastRowLastColumn="0"/>
+              <w:rPr>
+                <w:rFonts w:ascii="微软雅黑" w:eastAsia="微软雅黑" w:hAnsi="微软雅黑"/>
+              </w:rPr>
+            </w:pPr>
+            <w:r>
+              <w:rPr>
+                <w:rFonts w:ascii="微软雅黑" w:eastAsia="微软雅黑" w:hAnsi="微软雅黑" w:hint="eastAsia"/>
+              </w:rPr>
               <w:t>将</w:t>
             </w:r>
             <w:r>
@@ -6952,7 +7361,6 @@
                 <w:rFonts w:ascii="微软雅黑" w:eastAsia="微软雅黑" w:hAnsi="微软雅黑"/>
                 <w:sz w:val="18"/>
               </w:rPr>
-              <w:lastRenderedPageBreak/>
               <w:t>FormatCheckService.</w:t>
             </w:r>
           </w:p>
@@ -7652,6 +8060,7 @@
                 <w:rFonts w:ascii="微软雅黑" w:eastAsia="微软雅黑" w:hAnsi="微软雅黑"/>
                 <w:sz w:val="18"/>
               </w:rPr>
+              <w:lastRenderedPageBreak/>
               <w:t>FinanceDataService.</w:t>
             </w:r>
           </w:p>

--- a/接口说明/FinanceBL.docx
+++ b/接口说明/FinanceBL.docx
@@ -423,7 +423,7 @@
               <w:spacing w:line="276" w:lineRule="auto"/>
               <w:cnfStyle w:val="000000000000" w:firstRow="0" w:lastRow="0" w:firstColumn="0" w:lastColumn="0" w:oddVBand="0" w:evenVBand="0" w:oddHBand="0" w:evenHBand="0" w:firstRowFirstColumn="0" w:firstRowLastColumn="0" w:lastRowFirstColumn="0" w:lastRowLastColumn="0"/>
               <w:rPr>
-                <w:rFonts w:ascii="微软雅黑" w:eastAsia="微软雅黑" w:hAnsi="微软雅黑" w:hint="eastAsia"/>
+                <w:rFonts w:ascii="微软雅黑" w:eastAsia="微软雅黑" w:hAnsi="微软雅黑"/>
               </w:rPr>
             </w:pPr>
             <w:r>
@@ -518,7 +518,7 @@
               <w:spacing w:line="276" w:lineRule="auto"/>
               <w:cnfStyle w:val="000000100000" w:firstRow="0" w:lastRow="0" w:firstColumn="0" w:lastColumn="0" w:oddVBand="0" w:evenVBand="0" w:oddHBand="1" w:evenHBand="0" w:firstRowFirstColumn="0" w:firstRowLastColumn="0" w:lastRowFirstColumn="0" w:lastRowLastColumn="0"/>
               <w:rPr>
-                <w:rFonts w:ascii="微软雅黑" w:eastAsia="微软雅黑" w:hAnsi="微软雅黑" w:hint="eastAsia"/>
+                <w:rFonts w:ascii="微软雅黑" w:eastAsia="微软雅黑" w:hAnsi="微软雅黑"/>
               </w:rPr>
             </w:pPr>
             <w:r>
@@ -582,7 +582,7 @@
               <w:spacing w:line="276" w:lineRule="auto"/>
               <w:cnfStyle w:val="000000000000" w:firstRow="0" w:lastRow="0" w:firstColumn="0" w:lastColumn="0" w:oddVBand="0" w:evenVBand="0" w:oddHBand="0" w:evenHBand="0" w:firstRowFirstColumn="0" w:firstRowLastColumn="0" w:lastRowFirstColumn="0" w:lastRowLastColumn="0"/>
               <w:rPr>
-                <w:rFonts w:ascii="微软雅黑" w:eastAsia="微软雅黑" w:hAnsi="微软雅黑" w:hint="eastAsia"/>
+                <w:rFonts w:ascii="微软雅黑" w:eastAsia="微软雅黑" w:hAnsi="微软雅黑"/>
               </w:rPr>
             </w:pPr>
             <w:r>
@@ -2371,8 +2371,6 @@
               </w:rPr>
               <w:t>getNewPaymentID</w:t>
             </w:r>
-            <w:bookmarkStart w:id="0" w:name="_GoBack"/>
-            <w:bookmarkEnd w:id="0"/>
           </w:p>
         </w:tc>
         <w:tc>
@@ -2406,7 +2404,7 @@
               <w:spacing w:line="276" w:lineRule="auto"/>
               <w:cnfStyle w:val="000000100000" w:firstRow="0" w:lastRow="0" w:firstColumn="0" w:lastColumn="0" w:oddVBand="0" w:evenVBand="0" w:oddHBand="1" w:evenHBand="0" w:firstRowFirstColumn="0" w:firstRowLastColumn="0" w:lastRowFirstColumn="0" w:lastRowLastColumn="0"/>
               <w:rPr>
-                <w:rFonts w:ascii="微软雅黑" w:eastAsia="微软雅黑" w:hAnsi="微软雅黑" w:hint="eastAsia"/>
+                <w:rFonts w:ascii="微软雅黑" w:eastAsia="微软雅黑" w:hAnsi="微软雅黑"/>
               </w:rPr>
             </w:pPr>
             <w:r>
@@ -2427,6 +2425,15 @@
               </w:rPr>
               <w:t>ID</w:t>
             </w:r>
+          </w:p>
+          <w:p>
+            <w:pPr>
+              <w:spacing w:line="276" w:lineRule="auto"/>
+              <w:cnfStyle w:val="000000100000" w:firstRow="0" w:lastRow="0" w:firstColumn="0" w:lastColumn="0" w:oddVBand="0" w:evenVBand="0" w:oddHBand="1" w:evenHBand="0" w:firstRowFirstColumn="0" w:firstRowLastColumn="0" w:lastRowFirstColumn="0" w:lastRowLastColumn="0"/>
+              <w:rPr>
+                <w:rFonts w:ascii="微软雅黑" w:eastAsia="微软雅黑" w:hAnsi="微软雅黑"/>
+              </w:rPr>
+            </w:pPr>
             <w:r>
               <w:rPr>
                 <w:rFonts w:ascii="微软雅黑" w:eastAsia="微软雅黑" w:hAnsi="微软雅黑"/>
@@ -2512,7 +2519,7 @@
               <w:spacing w:line="276" w:lineRule="auto"/>
               <w:cnfStyle w:val="000000000000" w:firstRow="0" w:lastRow="0" w:firstColumn="0" w:lastColumn="0" w:oddVBand="0" w:evenVBand="0" w:oddHBand="0" w:evenHBand="0" w:firstRowFirstColumn="0" w:firstRowLastColumn="0" w:lastRowFirstColumn="0" w:lastRowLastColumn="0"/>
               <w:rPr>
-                <w:rFonts w:ascii="微软雅黑" w:eastAsia="微软雅黑" w:hAnsi="微软雅黑" w:hint="eastAsia"/>
+                <w:rFonts w:ascii="微软雅黑" w:eastAsia="微软雅黑" w:hAnsi="微软雅黑"/>
               </w:rPr>
             </w:pPr>
             <w:r>
@@ -2577,7 +2584,7 @@
               <w:spacing w:line="276" w:lineRule="auto"/>
               <w:cnfStyle w:val="000000100000" w:firstRow="0" w:lastRow="0" w:firstColumn="0" w:lastColumn="0" w:oddVBand="0" w:evenVBand="0" w:oddHBand="1" w:evenHBand="0" w:firstRowFirstColumn="0" w:firstRowLastColumn="0" w:lastRowFirstColumn="0" w:lastRowLastColumn="0"/>
               <w:rPr>
-                <w:rFonts w:ascii="微软雅黑" w:eastAsia="微软雅黑" w:hAnsi="微软雅黑" w:hint="eastAsia"/>
+                <w:rFonts w:ascii="微软雅黑" w:eastAsia="微软雅黑" w:hAnsi="微软雅黑"/>
               </w:rPr>
             </w:pPr>
             <w:r>
@@ -3720,48 +3727,10 @@
             </w:pPr>
             <w:r>
               <w:rPr>
-                <w:rFonts w:ascii="微软雅黑" w:eastAsia="微软雅黑" w:hAnsi="微软雅黑" w:hint="eastAsia"/>
-                <w:sz w:val="18"/>
-              </w:rPr>
-              <w:t>RevenueBL</w:t>
-            </w:r>
-            <w:r>
-              <w:rPr>
-                <w:rFonts w:ascii="微软雅黑" w:eastAsia="微软雅黑" w:hAnsi="微软雅黑"/>
-                <w:sz w:val="18"/>
-              </w:rPr>
-              <w:t>Service</w:t>
-            </w:r>
-            <w:r>
-              <w:rPr>
-                <w:rFonts w:ascii="微软雅黑" w:eastAsia="微软雅黑" w:hAnsi="微软雅黑" w:hint="eastAsia"/>
-                <w:sz w:val="18"/>
-              </w:rPr>
-              <w:t>.</w:t>
-            </w:r>
-            <w:r>
-              <w:t xml:space="preserve"> </w:t>
-            </w:r>
-            <w:r>
-              <w:rPr>
-                <w:rFonts w:ascii="微软雅黑" w:eastAsia="微软雅黑" w:hAnsi="微软雅黑"/>
-                <w:sz w:val="18"/>
-              </w:rPr>
-              <w:t>getRevenue</w:t>
-            </w:r>
-            <w:r>
-              <w:rPr>
-                <w:rFonts w:ascii="微软雅黑" w:eastAsia="微软雅黑" w:hAnsi="微软雅黑"/>
-                <w:sz w:val="18"/>
-              </w:rPr>
-              <w:t>V</w:t>
-            </w:r>
-            <w:r>
-              <w:rPr>
-                <w:rFonts w:ascii="微软雅黑" w:eastAsia="微软雅黑" w:hAnsi="微软雅黑"/>
-                <w:sz w:val="18"/>
-              </w:rPr>
-              <w:t>Os</w:t>
+                <w:rFonts w:ascii="微软雅黑" w:eastAsia="微软雅黑" w:hAnsi="微软雅黑"/>
+                <w:sz w:val="18"/>
+              </w:rPr>
+              <w:t>RevenueBLService. getRevenueVO</w:t>
             </w:r>
           </w:p>
         </w:tc>
@@ -3797,20 +3766,14 @@
               <w:jc w:val="left"/>
               <w:cnfStyle w:val="000000000000" w:firstRow="0" w:lastRow="0" w:firstColumn="0" w:lastColumn="0" w:oddVBand="0" w:evenVBand="0" w:oddHBand="0" w:evenHBand="0" w:firstRowFirstColumn="0" w:firstRowLastColumn="0" w:lastRowFirstColumn="0" w:lastRowLastColumn="0"/>
               <w:rPr>
-                <w:rFonts w:ascii="微软雅黑" w:eastAsia="微软雅黑" w:hAnsi="微软雅黑"/>
-              </w:rPr>
-            </w:pPr>
-            <w:r>
-              <w:rPr>
-                <w:rFonts w:ascii="微软雅黑" w:eastAsia="微软雅黑" w:hAnsi="微软雅黑"/>
-              </w:rPr>
-              <w:t>public List&lt;RevenueVO&gt; getRevenueV</w:t>
-            </w:r>
-            <w:r>
-              <w:rPr>
-                <w:rFonts w:ascii="微软雅黑" w:eastAsia="微软雅黑" w:hAnsi="微软雅黑"/>
-              </w:rPr>
-              <w:t>Os(String startDate, String endDate)</w:t>
+                <w:rFonts w:ascii="微软雅黑" w:eastAsia="微软雅黑" w:hAnsi="微软雅黑" w:hint="eastAsia"/>
+              </w:rPr>
+            </w:pPr>
+            <w:r>
+              <w:rPr>
+                <w:rFonts w:ascii="微软雅黑" w:eastAsia="微软雅黑" w:hAnsi="微软雅黑"/>
+              </w:rPr>
+              <w:t>public RevenueVO getRevenueVO(String revenueID)</w:t>
             </w:r>
           </w:p>
         </w:tc>
@@ -3869,14 +3832,14 @@
               <w:jc w:val="left"/>
               <w:cnfStyle w:val="000000100000" w:firstRow="0" w:lastRow="0" w:firstColumn="0" w:lastColumn="0" w:oddVBand="0" w:evenVBand="0" w:oddHBand="1" w:evenHBand="0" w:firstRowFirstColumn="0" w:firstRowLastColumn="0" w:lastRowFirstColumn="0" w:lastRowLastColumn="0"/>
               <w:rPr>
-                <w:rFonts w:ascii="微软雅黑" w:eastAsia="微软雅黑" w:hAnsi="微软雅黑"/>
-              </w:rPr>
-            </w:pPr>
-            <w:r>
-              <w:rPr>
-                <w:rFonts w:ascii="微软雅黑" w:eastAsia="微软雅黑" w:hAnsi="微软雅黑" w:hint="eastAsia"/>
-              </w:rPr>
-              <w:t>两个参数已经经过检查</w:t>
+                <w:rFonts w:ascii="微软雅黑" w:eastAsia="微软雅黑" w:hAnsi="微软雅黑" w:hint="eastAsia"/>
+              </w:rPr>
+            </w:pPr>
+            <w:r>
+              <w:rPr>
+                <w:rFonts w:ascii="微软雅黑" w:eastAsia="微软雅黑" w:hAnsi="微软雅黑" w:hint="eastAsia"/>
+              </w:rPr>
+              <w:t>无</w:t>
             </w:r>
           </w:p>
         </w:tc>
@@ -3941,7 +3904,7 @@
               <w:rPr>
                 <w:rFonts w:ascii="微软雅黑" w:eastAsia="微软雅黑" w:hAnsi="微软雅黑" w:hint="eastAsia"/>
               </w:rPr>
-              <w:t>返回对应天数的所有的收款单</w:t>
+              <w:t>返回对应的收款单PO包装过的VO对象</w:t>
             </w:r>
           </w:p>
         </w:tc>
@@ -3971,7 +3934,7 @@
                 <w:rFonts w:ascii="微软雅黑" w:eastAsia="微软雅黑" w:hAnsi="微软雅黑" w:hint="eastAsia"/>
                 <w:sz w:val="18"/>
               </w:rPr>
-              <w:t>PaymentBL</w:t>
+              <w:t>RevenueBL</w:t>
             </w:r>
             <w:r>
               <w:rPr>
@@ -3995,7 +3958,14 @@
                 <w:rFonts w:ascii="微软雅黑" w:eastAsia="微软雅黑" w:hAnsi="微软雅黑"/>
                 <w:sz w:val="18"/>
               </w:rPr>
-              <w:t>getPaymentV</w:t>
+              <w:t>getRevenue</w:t>
+            </w:r>
+            <w:r>
+              <w:rPr>
+                <w:rFonts w:ascii="微软雅黑" w:eastAsia="微软雅黑" w:hAnsi="微软雅黑"/>
+                <w:sz w:val="18"/>
+              </w:rPr>
+              <w:t>V</w:t>
             </w:r>
             <w:r>
               <w:rPr>
@@ -4045,7 +4015,7 @@
               <w:rPr>
                 <w:rFonts w:ascii="微软雅黑" w:eastAsia="微软雅黑" w:hAnsi="微软雅黑"/>
               </w:rPr>
-              <w:t>public List&lt;PaymentVO&gt; getPaymentV</w:t>
+              <w:t>public List&lt;RevenueVO&gt; getRevenueV</w:t>
             </w:r>
             <w:r>
               <w:rPr>
@@ -4182,7 +4152,7 @@
               <w:rPr>
                 <w:rFonts w:ascii="微软雅黑" w:eastAsia="微软雅黑" w:hAnsi="微软雅黑" w:hint="eastAsia"/>
               </w:rPr>
-              <w:t>返回对应天数的所有的付款单</w:t>
+              <w:t>返回对应天数的所有的收款单</w:t>
             </w:r>
           </w:p>
         </w:tc>
@@ -4208,34 +4178,10 @@
             </w:pPr>
             <w:r>
               <w:rPr>
-                <w:rFonts w:ascii="微软雅黑" w:eastAsia="微软雅黑" w:hAnsi="微软雅黑" w:hint="eastAsia"/>
-                <w:sz w:val="18"/>
-              </w:rPr>
-              <w:t>FinanceChartBL</w:t>
-            </w:r>
-            <w:r>
-              <w:rPr>
-                <w:rFonts w:ascii="微软雅黑" w:eastAsia="微软雅黑" w:hAnsi="微软雅黑"/>
-                <w:sz w:val="18"/>
-              </w:rPr>
-              <w:t>Service</w:t>
-            </w:r>
-            <w:r>
-              <w:rPr>
-                <w:rFonts w:ascii="微软雅黑" w:eastAsia="微软雅黑" w:hAnsi="微软雅黑" w:hint="eastAsia"/>
-                <w:sz w:val="18"/>
-              </w:rPr>
-              <w:t>.</w:t>
-            </w:r>
-            <w:r>
-              <w:t xml:space="preserve"> </w:t>
-            </w:r>
-            <w:r>
-              <w:rPr>
-                <w:rFonts w:ascii="微软雅黑" w:eastAsia="微软雅黑" w:hAnsi="微软雅黑"/>
-                <w:sz w:val="18"/>
-              </w:rPr>
-              <w:t>getHistogram</w:t>
+                <w:rFonts w:ascii="微软雅黑" w:eastAsia="微软雅黑" w:hAnsi="微软雅黑"/>
+                <w:sz w:val="18"/>
+              </w:rPr>
+              <w:t>PaymentBLService. getPaymentVO</w:t>
             </w:r>
           </w:p>
         </w:tc>
@@ -4271,7 +4217,7 @@
               <w:jc w:val="left"/>
               <w:cnfStyle w:val="000000000000" w:firstRow="0" w:lastRow="0" w:firstColumn="0" w:lastColumn="0" w:oddVBand="0" w:evenVBand="0" w:oddHBand="0" w:evenHBand="0" w:firstRowFirstColumn="0" w:firstRowLastColumn="0" w:lastRowFirstColumn="0" w:lastRowLastColumn="0"/>
               <w:rPr>
-                <w:rFonts w:ascii="微软雅黑" w:eastAsia="微软雅黑" w:hAnsi="微软雅黑"/>
+                <w:rFonts w:ascii="微软雅黑" w:eastAsia="微软雅黑" w:hAnsi="微软雅黑" w:hint="eastAsia"/>
               </w:rPr>
             </w:pPr>
             <w:r>
@@ -4283,15 +4229,44 @@
             <w:r>
               <w:rPr>
                 <w:rFonts w:ascii="微软雅黑" w:eastAsia="微软雅黑" w:hAnsi="微软雅黑"/>
-                <w:color w:val="FF0000"/>
-              </w:rPr>
-              <w:t>BaseChartVO</w:t>
-            </w:r>
-            <w:r>
-              <w:rPr>
-                <w:rFonts w:ascii="微软雅黑" w:eastAsia="微软雅黑" w:hAnsi="微软雅黑"/>
-              </w:rPr>
-              <w:t xml:space="preserve"> getHistogram()</w:t>
+              </w:rPr>
+              <w:t>Payment</w:t>
+            </w:r>
+            <w:r>
+              <w:rPr>
+                <w:rFonts w:ascii="微软雅黑" w:eastAsia="微软雅黑" w:hAnsi="微软雅黑"/>
+              </w:rPr>
+              <w:t>VO get</w:t>
+            </w:r>
+            <w:r>
+              <w:rPr>
+                <w:rFonts w:ascii="微软雅黑" w:eastAsia="微软雅黑" w:hAnsi="微软雅黑"/>
+              </w:rPr>
+              <w:t>P</w:t>
+            </w:r>
+            <w:r>
+              <w:rPr>
+                <w:rFonts w:ascii="微软雅黑" w:eastAsia="微软雅黑" w:hAnsi="微软雅黑" w:hint="eastAsia"/>
+              </w:rPr>
+              <w:t>ayment</w:t>
+            </w:r>
+            <w:r>
+              <w:rPr>
+                <w:rFonts w:ascii="微软雅黑" w:eastAsia="微软雅黑" w:hAnsi="微软雅黑"/>
+              </w:rPr>
+              <w:t xml:space="preserve">VO(String </w:t>
+            </w:r>
+            <w:r>
+              <w:rPr>
+                <w:rFonts w:ascii="微软雅黑" w:eastAsia="微软雅黑" w:hAnsi="微软雅黑"/>
+              </w:rPr>
+              <w:t>payment</w:t>
+            </w:r>
+            <w:r>
+              <w:rPr>
+                <w:rFonts w:ascii="微软雅黑" w:eastAsia="微软雅黑" w:hAnsi="微软雅黑"/>
+              </w:rPr>
+              <w:t>ID)</w:t>
             </w:r>
           </w:p>
         </w:tc>
@@ -4350,7 +4325,7 @@
               <w:jc w:val="left"/>
               <w:cnfStyle w:val="000000100000" w:firstRow="0" w:lastRow="0" w:firstColumn="0" w:lastColumn="0" w:oddVBand="0" w:evenVBand="0" w:oddHBand="1" w:evenHBand="0" w:firstRowFirstColumn="0" w:firstRowLastColumn="0" w:lastRowFirstColumn="0" w:lastRowLastColumn="0"/>
               <w:rPr>
-                <w:rFonts w:ascii="微软雅黑" w:eastAsia="微软雅黑" w:hAnsi="微软雅黑"/>
+                <w:rFonts w:ascii="微软雅黑" w:eastAsia="微软雅黑" w:hAnsi="微软雅黑" w:hint="eastAsia"/>
               </w:rPr>
             </w:pPr>
             <w:r>
@@ -4422,7 +4397,7 @@
               <w:rPr>
                 <w:rFonts w:ascii="微软雅黑" w:eastAsia="微软雅黑" w:hAnsi="微软雅黑" w:hint="eastAsia"/>
               </w:rPr>
-              <w:t>将本地的收款单和付款单的数据汇总，生成直方图的VO对象返回</w:t>
+              <w:t>返回对应的付款单PO包装过的VO对象</w:t>
             </w:r>
           </w:p>
         </w:tc>
@@ -4449,10 +4424,10 @@
             </w:pPr>
             <w:r>
               <w:rPr>
-                <w:rFonts w:ascii="微软雅黑" w:eastAsia="微软雅黑" w:hAnsi="微软雅黑"/>
-                <w:sz w:val="18"/>
-              </w:rPr>
-              <w:t>FinanceChartBL</w:t>
+                <w:rFonts w:ascii="微软雅黑" w:eastAsia="微软雅黑" w:hAnsi="微软雅黑" w:hint="eastAsia"/>
+                <w:sz w:val="18"/>
+              </w:rPr>
+              <w:t>PaymentBL</w:t>
             </w:r>
             <w:r>
               <w:rPr>
@@ -4463,7 +4438,7 @@
             </w:r>
             <w:r>
               <w:rPr>
-                <w:rFonts w:ascii="微软雅黑" w:eastAsia="微软雅黑" w:hAnsi="微软雅黑"/>
+                <w:rFonts w:ascii="微软雅黑" w:eastAsia="微软雅黑" w:hAnsi="微软雅黑" w:hint="eastAsia"/>
                 <w:sz w:val="18"/>
               </w:rPr>
               <w:t>.</w:t>
@@ -4476,7 +4451,14 @@
                 <w:rFonts w:ascii="微软雅黑" w:eastAsia="微软雅黑" w:hAnsi="微软雅黑"/>
                 <w:sz w:val="18"/>
               </w:rPr>
-              <w:t>getPieChart</w:t>
+              <w:t>getPaymentV</w:t>
+            </w:r>
+            <w:r>
+              <w:rPr>
+                <w:rFonts w:ascii="微软雅黑" w:eastAsia="微软雅黑" w:hAnsi="微软雅黑"/>
+                <w:sz w:val="18"/>
+              </w:rPr>
+              <w:t>Os</w:t>
             </w:r>
           </w:p>
         </w:tc>
@@ -4519,19 +4501,13 @@
               <w:rPr>
                 <w:rFonts w:ascii="微软雅黑" w:eastAsia="微软雅黑" w:hAnsi="微软雅黑"/>
               </w:rPr>
-              <w:t xml:space="preserve">public </w:t>
-            </w:r>
-            <w:r>
-              <w:rPr>
-                <w:rFonts w:ascii="微软雅黑" w:eastAsia="微软雅黑" w:hAnsi="微软雅黑"/>
-              </w:rPr>
-              <w:t>Pie</w:t>
-            </w:r>
-            <w:r>
-              <w:rPr>
-                <w:rFonts w:ascii="微软雅黑" w:eastAsia="微软雅黑" w:hAnsi="微软雅黑"/>
-              </w:rPr>
-              <w:t>ChartVO getPieChart()</w:t>
+              <w:t>public List&lt;PaymentVO&gt; getPaymentV</w:t>
+            </w:r>
+            <w:r>
+              <w:rPr>
+                <w:rFonts w:ascii="微软雅黑" w:eastAsia="微软雅黑" w:hAnsi="微软雅黑"/>
+              </w:rPr>
+              <w:t>Os(String startDate, String endDate)</w:t>
             </w:r>
           </w:p>
         </w:tc>
@@ -4596,7 +4572,7 @@
               <w:rPr>
                 <w:rFonts w:ascii="微软雅黑" w:eastAsia="微软雅黑" w:hAnsi="微软雅黑" w:hint="eastAsia"/>
               </w:rPr>
-              <w:t>无</w:t>
+              <w:t>两个参数已经经过检查</w:t>
             </w:r>
           </w:p>
         </w:tc>
@@ -4662,20 +4638,7 @@
               <w:rPr>
                 <w:rFonts w:ascii="微软雅黑" w:eastAsia="微软雅黑" w:hAnsi="微软雅黑" w:hint="eastAsia"/>
               </w:rPr>
-              <w:t>将本地的收款单和付款单的数据汇总，生</w:t>
-            </w:r>
-            <w:r>
-              <w:rPr>
-                <w:rFonts w:ascii="微软雅黑" w:eastAsia="微软雅黑" w:hAnsi="微软雅黑" w:hint="eastAsia"/>
-              </w:rPr>
-              <w:lastRenderedPageBreak/>
-              <w:t>成饼状</w:t>
-            </w:r>
-            <w:r>
-              <w:rPr>
-                <w:rFonts w:ascii="微软雅黑" w:eastAsia="微软雅黑" w:hAnsi="微软雅黑" w:hint="eastAsia"/>
-              </w:rPr>
-              <w:t>图的VO对象返回</w:t>
+              <w:t>返回对应天数的所有的付款单</w:t>
             </w:r>
           </w:p>
         </w:tc>
@@ -4701,10 +4664,9 @@
             </w:pPr>
             <w:r>
               <w:rPr>
-                <w:rFonts w:ascii="微软雅黑" w:eastAsia="微软雅黑" w:hAnsi="微软雅黑"/>
-                <w:sz w:val="18"/>
-              </w:rPr>
-              <w:lastRenderedPageBreak/>
+                <w:rFonts w:ascii="微软雅黑" w:eastAsia="微软雅黑" w:hAnsi="微软雅黑" w:hint="eastAsia"/>
+                <w:sz w:val="18"/>
+              </w:rPr>
               <w:t>FinanceChartBL</w:t>
             </w:r>
             <w:r>
@@ -4716,7 +4678,7 @@
             </w:r>
             <w:r>
               <w:rPr>
-                <w:rFonts w:ascii="微软雅黑" w:eastAsia="微软雅黑" w:hAnsi="微软雅黑"/>
+                <w:rFonts w:ascii="微软雅黑" w:eastAsia="微软雅黑" w:hAnsi="微软雅黑" w:hint="eastAsia"/>
                 <w:sz w:val="18"/>
               </w:rPr>
               <w:t>.</w:t>
@@ -4729,7 +4691,7 @@
                 <w:rFonts w:ascii="微软雅黑" w:eastAsia="微软雅黑" w:hAnsi="微软雅黑"/>
                 <w:sz w:val="18"/>
               </w:rPr>
-              <w:t>getLineChart</w:t>
+              <w:t>getHistogram</w:t>
             </w:r>
           </w:p>
         </w:tc>
@@ -4777,14 +4739,15 @@
             <w:r>
               <w:rPr>
                 <w:rFonts w:ascii="微软雅黑" w:eastAsia="微软雅黑" w:hAnsi="微软雅黑"/>
-              </w:rPr>
-              <w:t>Base</w:t>
-            </w:r>
-            <w:r>
-              <w:rPr>
-                <w:rFonts w:ascii="微软雅黑" w:eastAsia="微软雅黑" w:hAnsi="微软雅黑"/>
-              </w:rPr>
-              <w:t>ChartVO getLineChart()</w:t>
+                <w:color w:val="FF0000"/>
+              </w:rPr>
+              <w:t>BaseChartVO</w:t>
+            </w:r>
+            <w:r>
+              <w:rPr>
+                <w:rFonts w:ascii="微软雅黑" w:eastAsia="微软雅黑" w:hAnsi="微软雅黑"/>
+              </w:rPr>
+              <w:t xml:space="preserve"> getHistogram()</w:t>
             </w:r>
           </w:p>
         </w:tc>
@@ -4915,13 +4878,7 @@
               <w:rPr>
                 <w:rFonts w:ascii="微软雅黑" w:eastAsia="微软雅黑" w:hAnsi="微软雅黑" w:hint="eastAsia"/>
               </w:rPr>
-              <w:t>将本地的收款单和付款单的数据汇总，生成折线</w:t>
-            </w:r>
-            <w:r>
-              <w:rPr>
-                <w:rFonts w:ascii="微软雅黑" w:eastAsia="微软雅黑" w:hAnsi="微软雅黑" w:hint="eastAsia"/>
-              </w:rPr>
-              <w:t>图的VO对象返回</w:t>
+              <w:t>将本地的收款单和付款单的数据汇总，生成直方图的VO对象返回</w:t>
             </w:r>
           </w:p>
         </w:tc>
@@ -4948,10 +4905,10 @@
             </w:pPr>
             <w:r>
               <w:rPr>
-                <w:rFonts w:ascii="微软雅黑" w:eastAsia="微软雅黑" w:hAnsi="微软雅黑" w:hint="eastAsia"/>
-                <w:sz w:val="18"/>
-              </w:rPr>
-              <w:t>BankAccountBL</w:t>
+                <w:rFonts w:ascii="微软雅黑" w:eastAsia="微软雅黑" w:hAnsi="微软雅黑"/>
+                <w:sz w:val="18"/>
+              </w:rPr>
+              <w:t>FinanceChartB</w:t>
             </w:r>
             <w:r>
               <w:rPr>
@@ -4962,7 +4919,7 @@
             </w:r>
             <w:r>
               <w:rPr>
-                <w:rFonts w:ascii="微软雅黑" w:eastAsia="微软雅黑" w:hAnsi="微软雅黑" w:hint="eastAsia"/>
+                <w:rFonts w:ascii="微软雅黑" w:eastAsia="微软雅黑" w:hAnsi="微软雅黑"/>
                 <w:sz w:val="18"/>
               </w:rPr>
               <w:t>.</w:t>
@@ -4975,7 +4932,7 @@
                 <w:rFonts w:ascii="微软雅黑" w:eastAsia="微软雅黑" w:hAnsi="微软雅黑"/>
                 <w:sz w:val="18"/>
               </w:rPr>
-              <w:t>getAllAccounts</w:t>
+              <w:t>getPieChart</w:t>
             </w:r>
           </w:p>
         </w:tc>
@@ -5018,20 +4975,19 @@
               <w:rPr>
                 <w:rFonts w:ascii="微软雅黑" w:eastAsia="微软雅黑" w:hAnsi="微软雅黑"/>
               </w:rPr>
-              <w:t>public List&lt;</w:t>
-            </w:r>
-            <w:r>
-              <w:rPr>
-                <w:rFonts w:ascii="微软雅黑" w:eastAsia="微软雅黑" w:hAnsi="微软雅黑"/>
-                <w:color w:val="FF0000"/>
-              </w:rPr>
-              <w:t>BankAccountVO</w:t>
-            </w:r>
-            <w:r>
-              <w:rPr>
-                <w:rFonts w:ascii="微软雅黑" w:eastAsia="微软雅黑" w:hAnsi="微软雅黑"/>
-              </w:rPr>
-              <w:t>&gt; getAllAccounts()</w:t>
+              <w:t xml:space="preserve">public </w:t>
+            </w:r>
+            <w:r>
+              <w:rPr>
+                <w:rFonts w:ascii="微软雅黑" w:eastAsia="微软雅黑" w:hAnsi="微软雅黑"/>
+              </w:rPr>
+              <w:t>Pie</w:t>
+            </w:r>
+            <w:r>
+              <w:rPr>
+                <w:rFonts w:ascii="微软雅黑" w:eastAsia="微软雅黑" w:hAnsi="微软雅黑"/>
+              </w:rPr>
+              <w:t>ChartVO getPieChart()</w:t>
             </w:r>
           </w:p>
         </w:tc>
@@ -5162,7 +5118,13 @@
               <w:rPr>
                 <w:rFonts w:ascii="微软雅黑" w:eastAsia="微软雅黑" w:hAnsi="微软雅黑" w:hint="eastAsia"/>
               </w:rPr>
-              <w:t>返回所有的账号的VO对象的列表</w:t>
+              <w:t>将本地的收款单和付款单的数据汇总，生成饼状</w:t>
+            </w:r>
+            <w:r>
+              <w:rPr>
+                <w:rFonts w:ascii="微软雅黑" w:eastAsia="微软雅黑" w:hAnsi="微软雅黑" w:hint="eastAsia"/>
+              </w:rPr>
+              <w:t>图的VO对象返回</w:t>
             </w:r>
           </w:p>
         </w:tc>
@@ -5191,7 +5153,7 @@
                 <w:rFonts w:ascii="微软雅黑" w:eastAsia="微软雅黑" w:hAnsi="微软雅黑"/>
                 <w:sz w:val="18"/>
               </w:rPr>
-              <w:t>BankAccountBL</w:t>
+              <w:t>FinanceChartBL</w:t>
             </w:r>
             <w:r>
               <w:rPr>
@@ -5215,7 +5177,7 @@
                 <w:rFonts w:ascii="微软雅黑" w:eastAsia="微软雅黑" w:hAnsi="微软雅黑"/>
                 <w:sz w:val="18"/>
               </w:rPr>
-              <w:t>filtAccounts</w:t>
+              <w:t>getLineChart</w:t>
             </w:r>
           </w:p>
         </w:tc>
@@ -5258,49 +5220,19 @@
               <w:rPr>
                 <w:rFonts w:ascii="微软雅黑" w:eastAsia="微软雅黑" w:hAnsi="微软雅黑"/>
               </w:rPr>
-              <w:t>public List&lt;</w:t>
-            </w:r>
-            <w:r>
-              <w:rPr>
-                <w:rFonts w:ascii="微软雅黑" w:eastAsia="微软雅黑" w:hAnsi="微软雅黑"/>
-              </w:rPr>
-              <w:t>BankAccountVO</w:t>
-            </w:r>
-            <w:r>
-              <w:rPr>
-                <w:rFonts w:ascii="微软雅黑" w:eastAsia="微软雅黑" w:hAnsi="微软雅黑"/>
-              </w:rPr>
-              <w:t>&gt; filtAccounts(List&lt;</w:t>
-            </w:r>
-            <w:r>
-              <w:rPr>
-                <w:rFonts w:ascii="微软雅黑" w:eastAsia="微软雅黑" w:hAnsi="微软雅黑"/>
-              </w:rPr>
-              <w:t>BankAccountVO</w:t>
-            </w:r>
-            <w:r>
-              <w:rPr>
-                <w:rFonts w:ascii="微软雅黑" w:eastAsia="微软雅黑" w:hAnsi="微软雅黑"/>
-              </w:rPr>
-              <w:t>&gt;</w:t>
-            </w:r>
-            <w:r>
-              <w:rPr>
-                <w:rFonts w:ascii="微软雅黑" w:eastAsia="微软雅黑" w:hAnsi="微软雅黑"/>
-              </w:rPr>
-              <w:t xml:space="preserve"> </w:t>
-            </w:r>
-            <w:r>
-              <w:rPr>
-                <w:rFonts w:ascii="微软雅黑" w:eastAsia="微软雅黑" w:hAnsi="微软雅黑" w:hint="eastAsia"/>
-              </w:rPr>
-              <w:t>list</w:t>
-            </w:r>
-            <w:r>
-              <w:rPr>
-                <w:rFonts w:ascii="微软雅黑" w:eastAsia="微软雅黑" w:hAnsi="微软雅黑"/>
-              </w:rPr>
-              <w:t>, String s)</w:t>
+              <w:t xml:space="preserve">public </w:t>
+            </w:r>
+            <w:r>
+              <w:rPr>
+                <w:rFonts w:ascii="微软雅黑" w:eastAsia="微软雅黑" w:hAnsi="微软雅黑"/>
+              </w:rPr>
+              <w:t>Base</w:t>
+            </w:r>
+            <w:r>
+              <w:rPr>
+                <w:rFonts w:ascii="微软雅黑" w:eastAsia="微软雅黑" w:hAnsi="微软雅黑"/>
+              </w:rPr>
+              <w:t>ChartVO getLineChart()</w:t>
             </w:r>
           </w:p>
         </w:tc>
@@ -5431,19 +5363,13 @@
               <w:rPr>
                 <w:rFonts w:ascii="微软雅黑" w:eastAsia="微软雅黑" w:hAnsi="微软雅黑" w:hint="eastAsia"/>
               </w:rPr>
-              <w:t>用字符串s对list中所有的BankAccount</w:t>
-            </w:r>
-            <w:r>
-              <w:rPr>
-                <w:rFonts w:ascii="微软雅黑" w:eastAsia="微软雅黑" w:hAnsi="微软雅黑"/>
-              </w:rPr>
-              <w:t>V</w:t>
-            </w:r>
-            <w:r>
-              <w:rPr>
-                <w:rFonts w:ascii="微软雅黑" w:eastAsia="微软雅黑" w:hAnsi="微软雅黑" w:hint="eastAsia"/>
-              </w:rPr>
-              <w:t>O的名称筛选，将模糊匹配的对象合成另一个列表返回</w:t>
+              <w:t>将本地的收款单和付款单的数据汇总，生成折线</w:t>
+            </w:r>
+            <w:r>
+              <w:rPr>
+                <w:rFonts w:ascii="微软雅黑" w:eastAsia="微软雅黑" w:hAnsi="微软雅黑" w:hint="eastAsia"/>
+              </w:rPr>
+              <w:t>图的VO对象返回</w:t>
             </w:r>
           </w:p>
         </w:tc>
@@ -5470,7 +5396,7 @@
             </w:pPr>
             <w:r>
               <w:rPr>
-                <w:rFonts w:ascii="微软雅黑" w:eastAsia="微软雅黑" w:hAnsi="微软雅黑"/>
+                <w:rFonts w:ascii="微软雅黑" w:eastAsia="微软雅黑" w:hAnsi="微软雅黑" w:hint="eastAsia"/>
                 <w:sz w:val="18"/>
               </w:rPr>
               <w:t>BankAccountBL</w:t>
@@ -5484,7 +5410,7 @@
             </w:r>
             <w:r>
               <w:rPr>
-                <w:rFonts w:ascii="微软雅黑" w:eastAsia="微软雅黑" w:hAnsi="微软雅黑"/>
+                <w:rFonts w:ascii="微软雅黑" w:eastAsia="微软雅黑" w:hAnsi="微软雅黑" w:hint="eastAsia"/>
                 <w:sz w:val="18"/>
               </w:rPr>
               <w:t>.</w:t>
@@ -5497,7 +5423,7 @@
                 <w:rFonts w:ascii="微软雅黑" w:eastAsia="微软雅黑" w:hAnsi="微软雅黑"/>
                 <w:sz w:val="18"/>
               </w:rPr>
-              <w:t>addAccount</w:t>
+              <w:t>getAllAccounts</w:t>
             </w:r>
           </w:p>
         </w:tc>
@@ -5540,23 +5466,12 @@
               <w:rPr>
                 <w:rFonts w:ascii="微软雅黑" w:eastAsia="微软雅黑" w:hAnsi="微软雅黑"/>
               </w:rPr>
-              <w:t xml:space="preserve">public </w:t>
-            </w:r>
-            <w:r>
-              <w:rPr>
-                <w:rFonts w:ascii="微软雅黑" w:eastAsia="微软雅黑" w:hAnsi="微软雅黑"/>
-              </w:rPr>
-              <w:t>Operation</w:t>
-            </w:r>
-            <w:r>
-              <w:rPr>
-                <w:rFonts w:ascii="微软雅黑" w:eastAsia="微软雅黑" w:hAnsi="微软雅黑"/>
-              </w:rPr>
-              <w:t>Message addAccount(</w:t>
-            </w:r>
-            <w:r>
-              <w:rPr>
-                <w:rFonts w:ascii="微软雅黑" w:eastAsia="微软雅黑" w:hAnsi="微软雅黑"/>
+              <w:t>public List&lt;</w:t>
+            </w:r>
+            <w:r>
+              <w:rPr>
+                <w:rFonts w:ascii="微软雅黑" w:eastAsia="微软雅黑" w:hAnsi="微软雅黑"/>
+                <w:color w:val="FF0000"/>
               </w:rPr>
               <w:t>BankAccountVO</w:t>
             </w:r>
@@ -5564,19 +5479,7 @@
               <w:rPr>
                 <w:rFonts w:ascii="微软雅黑" w:eastAsia="微软雅黑" w:hAnsi="微软雅黑"/>
               </w:rPr>
-              <w:t xml:space="preserve"> a</w:t>
-            </w:r>
-            <w:r>
-              <w:rPr>
-                <w:rFonts w:ascii="微软雅黑" w:eastAsia="微软雅黑" w:hAnsi="微软雅黑"/>
-              </w:rPr>
-              <w:t>vo</w:t>
-            </w:r>
-            <w:r>
-              <w:rPr>
-                <w:rFonts w:ascii="微软雅黑" w:eastAsia="微软雅黑" w:hAnsi="微软雅黑"/>
-              </w:rPr>
-              <w:t>)</w:t>
+              <w:t>&gt; getAllAccounts()</w:t>
             </w:r>
           </w:p>
         </w:tc>
@@ -5641,7 +5544,7 @@
               <w:rPr>
                 <w:rFonts w:ascii="微软雅黑" w:eastAsia="微软雅黑" w:hAnsi="微软雅黑" w:hint="eastAsia"/>
               </w:rPr>
-              <w:t>avo已经通过检查</w:t>
+              <w:t>无</w:t>
             </w:r>
           </w:p>
         </w:tc>
@@ -5707,7 +5610,7 @@
               <w:rPr>
                 <w:rFonts w:ascii="微软雅黑" w:eastAsia="微软雅黑" w:hAnsi="微软雅黑" w:hint="eastAsia"/>
               </w:rPr>
-              <w:t>将avo添加到本地副本，此项操作上传到服务端，返回是否成功的信息</w:t>
+              <w:t>返回所有的账号的VO对象的列表</w:t>
             </w:r>
           </w:p>
         </w:tc>
@@ -5760,8 +5663,7 @@
                 <w:rFonts w:ascii="微软雅黑" w:eastAsia="微软雅黑" w:hAnsi="微软雅黑"/>
                 <w:sz w:val="18"/>
               </w:rPr>
-              <w:lastRenderedPageBreak/>
-              <w:t>deleteAccount</w:t>
+              <w:t>filtAccounts</w:t>
             </w:r>
           </w:p>
         </w:tc>
@@ -5782,7 +5684,6 @@
               <w:rPr>
                 <w:rFonts w:ascii="微软雅黑" w:eastAsia="微软雅黑" w:hAnsi="微软雅黑" w:hint="eastAsia"/>
               </w:rPr>
-              <w:lastRenderedPageBreak/>
               <w:t>语法</w:t>
             </w:r>
           </w:p>
@@ -5805,26 +5706,7 @@
               <w:rPr>
                 <w:rFonts w:ascii="微软雅黑" w:eastAsia="微软雅黑" w:hAnsi="微软雅黑"/>
               </w:rPr>
-              <w:t xml:space="preserve">public </w:t>
-            </w:r>
-            <w:r>
-              <w:rPr>
-                <w:rFonts w:ascii="微软雅黑" w:eastAsia="微软雅黑" w:hAnsi="微软雅黑"/>
-              </w:rPr>
-              <w:t>Operation</w:t>
-            </w:r>
-            <w:r>
-              <w:rPr>
-                <w:rFonts w:ascii="微软雅黑" w:eastAsia="微软雅黑" w:hAnsi="微软雅黑"/>
-              </w:rPr>
-              <w:t xml:space="preserve">Message </w:t>
-            </w:r>
-            <w:r>
-              <w:rPr>
-                <w:rFonts w:ascii="微软雅黑" w:eastAsia="微软雅黑" w:hAnsi="微软雅黑"/>
-              </w:rPr>
-              <w:lastRenderedPageBreak/>
-              <w:t>deleteAccount(</w:t>
+              <w:t>public List&lt;</w:t>
             </w:r>
             <w:r>
               <w:rPr>
@@ -5836,19 +5718,37 @@
               <w:rPr>
                 <w:rFonts w:ascii="微软雅黑" w:eastAsia="微软雅黑" w:hAnsi="微软雅黑"/>
               </w:rPr>
-              <w:t xml:space="preserve"> a</w:t>
-            </w:r>
-            <w:r>
-              <w:rPr>
-                <w:rFonts w:ascii="微软雅黑" w:eastAsia="微软雅黑" w:hAnsi="微软雅黑"/>
-              </w:rPr>
-              <w:t>vo</w:t>
-            </w:r>
-            <w:r>
-              <w:rPr>
-                <w:rFonts w:ascii="微软雅黑" w:eastAsia="微软雅黑" w:hAnsi="微软雅黑"/>
-              </w:rPr>
-              <w:t>)</w:t>
+              <w:t>&gt; filtAccounts(List&lt;</w:t>
+            </w:r>
+            <w:r>
+              <w:rPr>
+                <w:rFonts w:ascii="微软雅黑" w:eastAsia="微软雅黑" w:hAnsi="微软雅黑"/>
+              </w:rPr>
+              <w:t>BankAccountVO</w:t>
+            </w:r>
+            <w:r>
+              <w:rPr>
+                <w:rFonts w:ascii="微软雅黑" w:eastAsia="微软雅黑" w:hAnsi="微软雅黑"/>
+              </w:rPr>
+              <w:t>&gt;</w:t>
+            </w:r>
+            <w:r>
+              <w:rPr>
+                <w:rFonts w:ascii="微软雅黑" w:eastAsia="微软雅黑" w:hAnsi="微软雅黑"/>
+              </w:rPr>
+              <w:t xml:space="preserve"> </w:t>
+            </w:r>
+            <w:r>
+              <w:rPr>
+                <w:rFonts w:ascii="微软雅黑" w:eastAsia="微软雅黑" w:hAnsi="微软雅黑" w:hint="eastAsia"/>
+              </w:rPr>
+              <w:t>list</w:t>
+            </w:r>
+            <w:r>
+              <w:rPr>
+                <w:rFonts w:ascii="微软雅黑" w:eastAsia="微软雅黑" w:hAnsi="微软雅黑"/>
+              </w:rPr>
+              <w:t>, String s)</w:t>
             </w:r>
           </w:p>
         </w:tc>
@@ -5914,7 +5814,7 @@
               <w:rPr>
                 <w:rFonts w:ascii="微软雅黑" w:eastAsia="微软雅黑" w:hAnsi="微软雅黑" w:hint="eastAsia"/>
               </w:rPr>
-              <w:t>avo在本地存在</w:t>
+              <w:t>无</w:t>
             </w:r>
           </w:p>
         </w:tc>
@@ -5979,31 +5879,26 @@
               <w:rPr>
                 <w:rFonts w:ascii="微软雅黑" w:eastAsia="微软雅黑" w:hAnsi="微软雅黑" w:hint="eastAsia"/>
               </w:rPr>
-              <w:t>将</w:t>
-            </w:r>
-            <w:r>
-              <w:rPr>
-                <w:rFonts w:ascii="微软雅黑" w:eastAsia="微软雅黑" w:hAnsi="微软雅黑" w:hint="eastAsia"/>
-              </w:rPr>
-              <w:t>avo从</w:t>
-            </w:r>
-            <w:r>
-              <w:rPr>
-                <w:rFonts w:ascii="微软雅黑" w:eastAsia="微软雅黑" w:hAnsi="微软雅黑" w:hint="eastAsia"/>
-              </w:rPr>
-              <w:t>本地副本</w:t>
-            </w:r>
-            <w:r>
-              <w:rPr>
-                <w:rFonts w:ascii="微软雅黑" w:eastAsia="微软雅黑" w:hAnsi="微软雅黑" w:hint="eastAsia"/>
-              </w:rPr>
-              <w:t>删除</w:t>
-            </w:r>
-            <w:r>
-              <w:rPr>
-                <w:rFonts w:ascii="微软雅黑" w:eastAsia="微软雅黑" w:hAnsi="微软雅黑" w:hint="eastAsia"/>
-              </w:rPr>
-              <w:t>，此项操作上传到服务端，返回是否成功的信息</w:t>
+              <w:t>用字符串s对list中所有的</w:t>
+            </w:r>
+            <w:r>
+              <w:rPr>
+                <w:rFonts w:ascii="微软雅黑" w:eastAsia="微软雅黑" w:hAnsi="微软雅黑" w:hint="eastAsia"/>
+              </w:rPr>
+              <w:lastRenderedPageBreak/>
+              <w:t>BankAccount</w:t>
+            </w:r>
+            <w:r>
+              <w:rPr>
+                <w:rFonts w:ascii="微软雅黑" w:eastAsia="微软雅黑" w:hAnsi="微软雅黑"/>
+              </w:rPr>
+              <w:t>V</w:t>
+            </w:r>
+            <w:r>
+              <w:rPr>
+                <w:rFonts w:ascii="微软雅黑" w:eastAsia="微软雅黑" w:hAnsi="微软雅黑" w:hint="eastAsia"/>
+              </w:rPr>
+              <w:t>O的名称筛选，将模糊匹配的对象合成另一个列表返回</w:t>
             </w:r>
           </w:p>
         </w:tc>
@@ -6033,6 +5928,7 @@
                 <w:rFonts w:ascii="微软雅黑" w:eastAsia="微软雅黑" w:hAnsi="微软雅黑"/>
                 <w:sz w:val="18"/>
               </w:rPr>
+              <w:lastRenderedPageBreak/>
               <w:t>BankAccountBL</w:t>
             </w:r>
             <w:r>
@@ -6057,7 +5953,7 @@
                 <w:rFonts w:ascii="微软雅黑" w:eastAsia="微软雅黑" w:hAnsi="微软雅黑"/>
                 <w:sz w:val="18"/>
               </w:rPr>
-              <w:t>editAccount</w:t>
+              <w:t>addAccount</w:t>
             </w:r>
           </w:p>
         </w:tc>
@@ -6098,21 +5994,9 @@
             </w:pPr>
             <w:r>
               <w:rPr>
-                <w:rFonts w:ascii="微软雅黑" w:eastAsia="微软雅黑" w:hAnsi="微软雅黑" w:hint="eastAsia"/>
-              </w:rPr>
-              <w:t>p</w:t>
-            </w:r>
-            <w:r>
-              <w:rPr>
-                <w:rFonts w:ascii="微软雅黑" w:eastAsia="微软雅黑" w:hAnsi="微软雅黑"/>
-              </w:rPr>
-              <w:t>ublic</w:t>
-            </w:r>
-            <w:r>
-              <w:rPr>
-                <w:rFonts w:ascii="微软雅黑" w:eastAsia="微软雅黑" w:hAnsi="微软雅黑"/>
-              </w:rPr>
-              <w:t xml:space="preserve"> </w:t>
+                <w:rFonts w:ascii="微软雅黑" w:eastAsia="微软雅黑" w:hAnsi="微软雅黑"/>
+              </w:rPr>
+              <w:t xml:space="preserve">public </w:t>
             </w:r>
             <w:r>
               <w:rPr>
@@ -6124,7 +6008,7 @@
               <w:rPr>
                 <w:rFonts w:ascii="微软雅黑" w:eastAsia="微软雅黑" w:hAnsi="微软雅黑"/>
               </w:rPr>
-              <w:t>Message editAccount(</w:t>
+              <w:t>Message addAccount(</w:t>
             </w:r>
             <w:r>
               <w:rPr>
@@ -6148,7 +6032,7 @@
               <w:rPr>
                 <w:rFonts w:ascii="微软雅黑" w:eastAsia="微软雅黑" w:hAnsi="微软雅黑"/>
               </w:rPr>
-              <w:t>, String newName)</w:t>
+              <w:t>)</w:t>
             </w:r>
           </w:p>
         </w:tc>
@@ -6213,19 +6097,7 @@
               <w:rPr>
                 <w:rFonts w:ascii="微软雅黑" w:eastAsia="微软雅黑" w:hAnsi="微软雅黑" w:hint="eastAsia"/>
               </w:rPr>
-              <w:t>avo在本地存在，new</w:t>
-            </w:r>
-            <w:r>
-              <w:rPr>
-                <w:rFonts w:ascii="微软雅黑" w:eastAsia="微软雅黑" w:hAnsi="微软雅黑"/>
-              </w:rPr>
-              <w:t>N</w:t>
-            </w:r>
-            <w:r>
-              <w:rPr>
-                <w:rFonts w:ascii="微软雅黑" w:eastAsia="微软雅黑" w:hAnsi="微软雅黑" w:hint="eastAsia"/>
-              </w:rPr>
-              <w:t>ame通过检查</w:t>
+              <w:t>avo已经通过检查</w:t>
             </w:r>
           </w:p>
         </w:tc>
@@ -6291,7 +6163,7 @@
               <w:rPr>
                 <w:rFonts w:ascii="微软雅黑" w:eastAsia="微软雅黑" w:hAnsi="微软雅黑" w:hint="eastAsia"/>
               </w:rPr>
-              <w:t>将本地副本的avo的名称改成新名称，此项操作上传到服务器，返回是否成功的信息</w:t>
+              <w:t>将avo添加到本地副本，此项操作上传到服务端，返回是否成功的信息</w:t>
             </w:r>
           </w:p>
         </w:tc>
@@ -6336,21 +6208,15 @@
               </w:rPr>
               <w:t>.</w:t>
             </w:r>
-          </w:p>
-          <w:p>
-            <w:pPr>
-              <w:spacing w:line="276" w:lineRule="auto"/>
-              <w:rPr>
-                <w:rFonts w:ascii="微软雅黑" w:eastAsia="微软雅黑" w:hAnsi="微软雅黑"/>
-                <w:sz w:val="18"/>
-              </w:rPr>
-            </w:pPr>
-            <w:r>
-              <w:rPr>
-                <w:rFonts w:ascii="微软雅黑" w:eastAsia="微软雅黑" w:hAnsi="微软雅黑"/>
-                <w:sz w:val="18"/>
-              </w:rPr>
-              <w:t>getTradeHistory</w:t>
+            <w:r>
+              <w:t xml:space="preserve"> </w:t>
+            </w:r>
+            <w:r>
+              <w:rPr>
+                <w:rFonts w:ascii="微软雅黑" w:eastAsia="微软雅黑" w:hAnsi="微软雅黑"/>
+                <w:sz w:val="18"/>
+              </w:rPr>
+              <w:t>deleteAccount</w:t>
             </w:r>
           </w:p>
         </w:tc>
@@ -6393,19 +6259,19 @@
               <w:rPr>
                 <w:rFonts w:ascii="微软雅黑" w:eastAsia="微软雅黑" w:hAnsi="微软雅黑"/>
               </w:rPr>
-              <w:t>public List&lt;</w:t>
-            </w:r>
-            <w:r>
-              <w:rPr>
-                <w:rFonts w:ascii="微软雅黑" w:eastAsia="微软雅黑" w:hAnsi="微软雅黑"/>
-              </w:rPr>
-              <w:t>PaymentVO</w:t>
-            </w:r>
-            <w:r>
-              <w:rPr>
-                <w:rFonts w:ascii="微软雅黑" w:eastAsia="微软雅黑" w:hAnsi="微软雅黑"/>
-              </w:rPr>
-              <w:t xml:space="preserve"> &gt; getTradeHistory(</w:t>
+              <w:t xml:space="preserve">public </w:t>
+            </w:r>
+            <w:r>
+              <w:rPr>
+                <w:rFonts w:ascii="微软雅黑" w:eastAsia="微软雅黑" w:hAnsi="微软雅黑"/>
+              </w:rPr>
+              <w:t>Operation</w:t>
+            </w:r>
+            <w:r>
+              <w:rPr>
+                <w:rFonts w:ascii="微软雅黑" w:eastAsia="微软雅黑" w:hAnsi="微软雅黑"/>
+              </w:rPr>
+              <w:t>Message deleteAccount(</w:t>
             </w:r>
             <w:r>
               <w:rPr>
@@ -6495,19 +6361,7 @@
               <w:rPr>
                 <w:rFonts w:ascii="微软雅黑" w:eastAsia="微软雅黑" w:hAnsi="微软雅黑" w:hint="eastAsia"/>
               </w:rPr>
-              <w:t>avo</w:t>
-            </w:r>
-            <w:r>
-              <w:rPr>
-                <w:rFonts w:ascii="微软雅黑" w:eastAsia="微软雅黑" w:hAnsi="微软雅黑"/>
-              </w:rPr>
-              <w:t xml:space="preserve"> </w:t>
-            </w:r>
-            <w:r>
-              <w:rPr>
-                <w:rFonts w:ascii="微软雅黑" w:eastAsia="微软雅黑" w:hAnsi="微软雅黑" w:hint="eastAsia"/>
-              </w:rPr>
-              <w:t>在系统中存在</w:t>
+              <w:t>avo在本地存在</w:t>
             </w:r>
           </w:p>
         </w:tc>
@@ -6572,7 +6426,31 @@
               <w:rPr>
                 <w:rFonts w:ascii="微软雅黑" w:eastAsia="微软雅黑" w:hAnsi="微软雅黑" w:hint="eastAsia"/>
               </w:rPr>
-              <w:t>返回与该账号相关的所有的付款单</w:t>
+              <w:t>将</w:t>
+            </w:r>
+            <w:r>
+              <w:rPr>
+                <w:rFonts w:ascii="微软雅黑" w:eastAsia="微软雅黑" w:hAnsi="微软雅黑" w:hint="eastAsia"/>
+              </w:rPr>
+              <w:t>avo从</w:t>
+            </w:r>
+            <w:r>
+              <w:rPr>
+                <w:rFonts w:ascii="微软雅黑" w:eastAsia="微软雅黑" w:hAnsi="微软雅黑" w:hint="eastAsia"/>
+              </w:rPr>
+              <w:t>本地副本</w:t>
+            </w:r>
+            <w:r>
+              <w:rPr>
+                <w:rFonts w:ascii="微软雅黑" w:eastAsia="微软雅黑" w:hAnsi="微软雅黑" w:hint="eastAsia"/>
+              </w:rPr>
+              <w:t>删除</w:t>
+            </w:r>
+            <w:r>
+              <w:rPr>
+                <w:rFonts w:ascii="微软雅黑" w:eastAsia="微软雅黑" w:hAnsi="微软雅黑" w:hint="eastAsia"/>
+              </w:rPr>
+              <w:t>，此项操作上传到服务端，返回是否成功的信息</w:t>
             </w:r>
           </w:p>
         </w:tc>
@@ -6619,11 +6497,14 @@
               <w:t>.</w:t>
             </w:r>
             <w:r>
-              <w:rPr>
-                <w:rFonts w:ascii="微软雅黑" w:eastAsia="微软雅黑" w:hAnsi="微软雅黑"/>
-                <w:sz w:val="18"/>
-              </w:rPr>
-              <w:t>pay</w:t>
+              <w:t xml:space="preserve"> </w:t>
+            </w:r>
+            <w:r>
+              <w:rPr>
+                <w:rFonts w:ascii="微软雅黑" w:eastAsia="微软雅黑" w:hAnsi="微软雅黑"/>
+                <w:sz w:val="18"/>
+              </w:rPr>
+              <w:t>editAccount</w:t>
             </w:r>
           </w:p>
         </w:tc>
@@ -6664,15 +6545,57 @@
             </w:pPr>
             <w:r>
               <w:rPr>
-                <w:rFonts w:ascii="微软雅黑" w:eastAsia="微软雅黑" w:hAnsi="微软雅黑"/>
-              </w:rPr>
-              <w:t xml:space="preserve">publc OperationMessage </w:t>
-            </w:r>
-            <w:r>
-              <w:rPr>
-                <w:rFonts w:ascii="微软雅黑" w:eastAsia="微软雅黑" w:hAnsi="微软雅黑"/>
-              </w:rPr>
-              <w:t>pay(String bankAccID, String amount)</w:t>
+                <w:rFonts w:ascii="微软雅黑" w:eastAsia="微软雅黑" w:hAnsi="微软雅黑" w:hint="eastAsia"/>
+              </w:rPr>
+              <w:t>p</w:t>
+            </w:r>
+            <w:r>
+              <w:rPr>
+                <w:rFonts w:ascii="微软雅黑" w:eastAsia="微软雅黑" w:hAnsi="微软雅黑"/>
+              </w:rPr>
+              <w:t>ublic</w:t>
+            </w:r>
+            <w:r>
+              <w:rPr>
+                <w:rFonts w:ascii="微软雅黑" w:eastAsia="微软雅黑" w:hAnsi="微软雅黑"/>
+              </w:rPr>
+              <w:t xml:space="preserve"> </w:t>
+            </w:r>
+            <w:r>
+              <w:rPr>
+                <w:rFonts w:ascii="微软雅黑" w:eastAsia="微软雅黑" w:hAnsi="微软雅黑"/>
+              </w:rPr>
+              <w:t>Operation</w:t>
+            </w:r>
+            <w:r>
+              <w:rPr>
+                <w:rFonts w:ascii="微软雅黑" w:eastAsia="微软雅黑" w:hAnsi="微软雅黑"/>
+              </w:rPr>
+              <w:t>Message editAccount(</w:t>
+            </w:r>
+            <w:r>
+              <w:rPr>
+                <w:rFonts w:ascii="微软雅黑" w:eastAsia="微软雅黑" w:hAnsi="微软雅黑"/>
+              </w:rPr>
+              <w:t>BankAccountVO</w:t>
+            </w:r>
+            <w:r>
+              <w:rPr>
+                <w:rFonts w:ascii="微软雅黑" w:eastAsia="微软雅黑" w:hAnsi="微软雅黑"/>
+              </w:rPr>
+              <w:t xml:space="preserve"> a</w:t>
+            </w:r>
+            <w:r>
+              <w:rPr>
+                <w:rFonts w:ascii="微软雅黑" w:eastAsia="微软雅黑" w:hAnsi="微软雅黑"/>
+              </w:rPr>
+              <w:t>vo</w:t>
+            </w:r>
+            <w:r>
+              <w:rPr>
+                <w:rFonts w:ascii="微软雅黑" w:eastAsia="微软雅黑" w:hAnsi="微软雅黑"/>
+              </w:rPr>
+              <w:t>, String newName)</w:t>
             </w:r>
           </w:p>
         </w:tc>
@@ -6737,7 +6660,19 @@
               <w:rPr>
                 <w:rFonts w:ascii="微软雅黑" w:eastAsia="微软雅黑" w:hAnsi="微软雅黑" w:hint="eastAsia"/>
               </w:rPr>
-              <w:t>无</w:t>
+              <w:t>avo在本地存在，new</w:t>
+            </w:r>
+            <w:r>
+              <w:rPr>
+                <w:rFonts w:ascii="微软雅黑" w:eastAsia="微软雅黑" w:hAnsi="微软雅黑"/>
+              </w:rPr>
+              <w:t>N</w:t>
+            </w:r>
+            <w:r>
+              <w:rPr>
+                <w:rFonts w:ascii="微软雅黑" w:eastAsia="微软雅黑" w:hAnsi="微软雅黑" w:hint="eastAsia"/>
+              </w:rPr>
+              <w:t>ame通过检查</w:t>
             </w:r>
           </w:p>
         </w:tc>
@@ -6803,19 +6738,7 @@
               <w:rPr>
                 <w:rFonts w:ascii="微软雅黑" w:eastAsia="微软雅黑" w:hAnsi="微软雅黑" w:hint="eastAsia"/>
               </w:rPr>
-              <w:t>将</w:t>
-            </w:r>
-            <w:r>
-              <w:rPr>
-                <w:rFonts w:ascii="微软雅黑" w:eastAsia="微软雅黑" w:hAnsi="微软雅黑"/>
-              </w:rPr>
-              <w:t>bankAccID</w:t>
-            </w:r>
-            <w:r>
-              <w:rPr>
-                <w:rFonts w:ascii="微软雅黑" w:eastAsia="微软雅黑" w:hAnsi="微软雅黑" w:hint="eastAsia"/>
-              </w:rPr>
-              <w:t>对应的账户进行支付操作，返回成功或失败原因相关信息</w:t>
+              <w:t>将本地副本的avo的名称改成新名称，此项操作上传到服务器，返回是否成功的信息</w:t>
             </w:r>
           </w:p>
         </w:tc>
@@ -6871,10 +6794,10 @@
             </w:pPr>
             <w:r>
               <w:rPr>
-                <w:rFonts w:ascii="微软雅黑" w:eastAsia="微软雅黑" w:hAnsi="微软雅黑" w:hint="eastAsia"/>
-                <w:sz w:val="18"/>
-              </w:rPr>
-              <w:t>receive</w:t>
+                <w:rFonts w:ascii="微软雅黑" w:eastAsia="微软雅黑" w:hAnsi="微软雅黑"/>
+                <w:sz w:val="18"/>
+              </w:rPr>
+              <w:t>getTradeHistory</w:t>
             </w:r>
           </w:p>
         </w:tc>
@@ -6917,13 +6840,43 @@
               <w:rPr>
                 <w:rFonts w:ascii="微软雅黑" w:eastAsia="微软雅黑" w:hAnsi="微软雅黑"/>
               </w:rPr>
-              <w:t>publc OperationMessage receive</w:t>
-            </w:r>
-            <w:r>
-              <w:rPr>
-                <w:rFonts w:ascii="微软雅黑" w:eastAsia="微软雅黑" w:hAnsi="微软雅黑"/>
-              </w:rPr>
-              <w:t>(String bankAccID, String amount)</w:t>
+              <w:t>public List&lt;</w:t>
+            </w:r>
+            <w:r>
+              <w:rPr>
+                <w:rFonts w:ascii="微软雅黑" w:eastAsia="微软雅黑" w:hAnsi="微软雅黑"/>
+              </w:rPr>
+              <w:t>PaymentVO</w:t>
+            </w:r>
+            <w:r>
+              <w:rPr>
+                <w:rFonts w:ascii="微软雅黑" w:eastAsia="微软雅黑" w:hAnsi="微软雅黑"/>
+              </w:rPr>
+              <w:t xml:space="preserve"> &gt; getTradeHistory(</w:t>
+            </w:r>
+            <w:r>
+              <w:rPr>
+                <w:rFonts w:ascii="微软雅黑" w:eastAsia="微软雅黑" w:hAnsi="微软雅黑"/>
+              </w:rPr>
+              <w:t>BankAccountVO</w:t>
+            </w:r>
+            <w:r>
+              <w:rPr>
+                <w:rFonts w:ascii="微软雅黑" w:eastAsia="微软雅黑" w:hAnsi="微软雅黑"/>
+              </w:rPr>
+              <w:t xml:space="preserve"> a</w:t>
+            </w:r>
+            <w:r>
+              <w:rPr>
+                <w:rFonts w:ascii="微软雅黑" w:eastAsia="微软雅黑" w:hAnsi="微软雅黑"/>
+              </w:rPr>
+              <w:t>vo</w:t>
+            </w:r>
+            <w:r>
+              <w:rPr>
+                <w:rFonts w:ascii="微软雅黑" w:eastAsia="微软雅黑" w:hAnsi="微软雅黑"/>
+              </w:rPr>
+              <w:t>)</w:t>
             </w:r>
           </w:p>
         </w:tc>
@@ -6989,7 +6942,19 @@
               <w:rPr>
                 <w:rFonts w:ascii="微软雅黑" w:eastAsia="微软雅黑" w:hAnsi="微软雅黑" w:hint="eastAsia"/>
               </w:rPr>
-              <w:t>无</w:t>
+              <w:t>avo</w:t>
+            </w:r>
+            <w:r>
+              <w:rPr>
+                <w:rFonts w:ascii="微软雅黑" w:eastAsia="微软雅黑" w:hAnsi="微软雅黑"/>
+              </w:rPr>
+              <w:t xml:space="preserve"> </w:t>
+            </w:r>
+            <w:r>
+              <w:rPr>
+                <w:rFonts w:ascii="微软雅黑" w:eastAsia="微软雅黑" w:hAnsi="微软雅黑" w:hint="eastAsia"/>
+              </w:rPr>
+              <w:t>在系统中存在</w:t>
             </w:r>
           </w:p>
         </w:tc>
@@ -7054,6 +7019,514 @@
               <w:rPr>
                 <w:rFonts w:ascii="微软雅黑" w:eastAsia="微软雅黑" w:hAnsi="微软雅黑" w:hint="eastAsia"/>
               </w:rPr>
+              <w:t>返回与该账号相关的所有的付款单</w:t>
+            </w:r>
+          </w:p>
+        </w:tc>
+      </w:tr>
+      <w:tr>
+        <w:trPr>
+          <w:cnfStyle w:val="000000100000" w:firstRow="0" w:lastRow="0" w:firstColumn="0" w:lastColumn="0" w:oddVBand="0" w:evenVBand="0" w:oddHBand="1" w:evenHBand="0" w:firstRowFirstColumn="0" w:firstRowLastColumn="0" w:lastRowFirstColumn="0" w:lastRowLastColumn="0"/>
+          <w:trHeight w:val="554"/>
+        </w:trPr>
+        <w:tc>
+          <w:tcPr>
+            <w:cnfStyle w:val="001000000000" w:firstRow="0" w:lastRow="0" w:firstColumn="1" w:lastColumn="0" w:oddVBand="0" w:evenVBand="0" w:oddHBand="0" w:evenHBand="0" w:firstRowFirstColumn="0" w:firstRowLastColumn="0" w:lastRowFirstColumn="0" w:lastRowLastColumn="0"/>
+            <w:tcW w:w="2972" w:type="dxa"/>
+            <w:vMerge w:val="restart"/>
+            <w:vAlign w:val="center"/>
+          </w:tcPr>
+          <w:p>
+            <w:pPr>
+              <w:spacing w:line="276" w:lineRule="auto"/>
+              <w:rPr>
+                <w:rFonts w:ascii="微软雅黑" w:eastAsia="微软雅黑" w:hAnsi="微软雅黑"/>
+                <w:sz w:val="18"/>
+              </w:rPr>
+            </w:pPr>
+            <w:r>
+              <w:rPr>
+                <w:rFonts w:ascii="微软雅黑" w:eastAsia="微软雅黑" w:hAnsi="微软雅黑"/>
+                <w:sz w:val="18"/>
+              </w:rPr>
+              <w:t>BankAccountBL</w:t>
+            </w:r>
+            <w:r>
+              <w:rPr>
+                <w:rFonts w:ascii="微软雅黑" w:eastAsia="微软雅黑" w:hAnsi="微软雅黑"/>
+                <w:sz w:val="18"/>
+              </w:rPr>
+              <w:t>Service</w:t>
+            </w:r>
+            <w:r>
+              <w:rPr>
+                <w:rFonts w:ascii="微软雅黑" w:eastAsia="微软雅黑" w:hAnsi="微软雅黑"/>
+                <w:sz w:val="18"/>
+              </w:rPr>
+              <w:t>.</w:t>
+            </w:r>
+            <w:r>
+              <w:rPr>
+                <w:rFonts w:ascii="微软雅黑" w:eastAsia="微软雅黑" w:hAnsi="微软雅黑"/>
+                <w:sz w:val="18"/>
+              </w:rPr>
+              <w:t>pay</w:t>
+            </w:r>
+          </w:p>
+        </w:tc>
+        <w:tc>
+          <w:tcPr>
+            <w:tcW w:w="1123" w:type="dxa"/>
+            <w:vAlign w:val="center"/>
+          </w:tcPr>
+          <w:p>
+            <w:pPr>
+              <w:spacing w:line="276" w:lineRule="auto"/>
+              <w:cnfStyle w:val="000000100000" w:firstRow="0" w:lastRow="0" w:firstColumn="0" w:lastColumn="0" w:oddVBand="0" w:evenVBand="0" w:oddHBand="1" w:evenHBand="0" w:firstRowFirstColumn="0" w:firstRowLastColumn="0" w:lastRowFirstColumn="0" w:lastRowLastColumn="0"/>
+              <w:rPr>
+                <w:rFonts w:ascii="微软雅黑" w:eastAsia="微软雅黑" w:hAnsi="微软雅黑"/>
+              </w:rPr>
+            </w:pPr>
+            <w:r>
+              <w:rPr>
+                <w:rFonts w:ascii="微软雅黑" w:eastAsia="微软雅黑" w:hAnsi="微软雅黑" w:hint="eastAsia"/>
+              </w:rPr>
+              <w:t>语法</w:t>
+            </w:r>
+          </w:p>
+        </w:tc>
+        <w:tc>
+          <w:tcPr>
+            <w:tcW w:w="4201" w:type="dxa"/>
+            <w:vAlign w:val="center"/>
+          </w:tcPr>
+          <w:p>
+            <w:pPr>
+              <w:spacing w:line="276" w:lineRule="auto"/>
+              <w:jc w:val="left"/>
+              <w:cnfStyle w:val="000000100000" w:firstRow="0" w:lastRow="0" w:firstColumn="0" w:lastColumn="0" w:oddVBand="0" w:evenVBand="0" w:oddHBand="1" w:evenHBand="0" w:firstRowFirstColumn="0" w:firstRowLastColumn="0" w:lastRowFirstColumn="0" w:lastRowLastColumn="0"/>
+              <w:rPr>
+                <w:rFonts w:ascii="微软雅黑" w:eastAsia="微软雅黑" w:hAnsi="微软雅黑"/>
+              </w:rPr>
+            </w:pPr>
+            <w:r>
+              <w:rPr>
+                <w:rFonts w:ascii="微软雅黑" w:eastAsia="微软雅黑" w:hAnsi="微软雅黑"/>
+              </w:rPr>
+              <w:t>publ</w:t>
+            </w:r>
+            <w:r>
+              <w:rPr>
+                <w:rFonts w:ascii="微软雅黑" w:eastAsia="微软雅黑" w:hAnsi="微软雅黑"/>
+              </w:rPr>
+              <w:t>i</w:t>
+            </w:r>
+            <w:r>
+              <w:rPr>
+                <w:rFonts w:ascii="微软雅黑" w:eastAsia="微软雅黑" w:hAnsi="微软雅黑"/>
+              </w:rPr>
+              <w:t xml:space="preserve">c OperationMessage </w:t>
+            </w:r>
+            <w:r>
+              <w:rPr>
+                <w:rFonts w:ascii="微软雅黑" w:eastAsia="微软雅黑" w:hAnsi="微软雅黑"/>
+              </w:rPr>
+              <w:t>pay(String bankAccID, String amount)</w:t>
+            </w:r>
+          </w:p>
+        </w:tc>
+      </w:tr>
+      <w:tr>
+        <w:trPr>
+          <w:trHeight w:val="554"/>
+        </w:trPr>
+        <w:tc>
+          <w:tcPr>
+            <w:cnfStyle w:val="001000000000" w:firstRow="0" w:lastRow="0" w:firstColumn="1" w:lastColumn="0" w:oddVBand="0" w:evenVBand="0" w:oddHBand="0" w:evenHBand="0" w:firstRowFirstColumn="0" w:firstRowLastColumn="0" w:lastRowFirstColumn="0" w:lastRowLastColumn="0"/>
+            <w:tcW w:w="2972" w:type="dxa"/>
+            <w:vMerge/>
+            <w:vAlign w:val="center"/>
+          </w:tcPr>
+          <w:p>
+            <w:pPr>
+              <w:spacing w:line="276" w:lineRule="auto"/>
+              <w:rPr>
+                <w:rFonts w:ascii="微软雅黑" w:eastAsia="微软雅黑" w:hAnsi="微软雅黑"/>
+                <w:sz w:val="18"/>
+              </w:rPr>
+            </w:pPr>
+          </w:p>
+        </w:tc>
+        <w:tc>
+          <w:tcPr>
+            <w:tcW w:w="1123" w:type="dxa"/>
+            <w:vAlign w:val="center"/>
+          </w:tcPr>
+          <w:p>
+            <w:pPr>
+              <w:spacing w:line="276" w:lineRule="auto"/>
+              <w:cnfStyle w:val="000000000000" w:firstRow="0" w:lastRow="0" w:firstColumn="0" w:lastColumn="0" w:oddVBand="0" w:evenVBand="0" w:oddHBand="0" w:evenHBand="0" w:firstRowFirstColumn="0" w:firstRowLastColumn="0" w:lastRowFirstColumn="0" w:lastRowLastColumn="0"/>
+              <w:rPr>
+                <w:rFonts w:ascii="微软雅黑" w:eastAsia="微软雅黑" w:hAnsi="微软雅黑"/>
+              </w:rPr>
+            </w:pPr>
+            <w:r>
+              <w:rPr>
+                <w:rFonts w:ascii="微软雅黑" w:eastAsia="微软雅黑" w:hAnsi="微软雅黑" w:hint="eastAsia"/>
+              </w:rPr>
+              <w:t>前置条件</w:t>
+            </w:r>
+          </w:p>
+        </w:tc>
+        <w:tc>
+          <w:tcPr>
+            <w:tcW w:w="4201" w:type="dxa"/>
+            <w:vAlign w:val="center"/>
+          </w:tcPr>
+          <w:p>
+            <w:pPr>
+              <w:spacing w:line="276" w:lineRule="auto"/>
+              <w:jc w:val="left"/>
+              <w:cnfStyle w:val="000000000000" w:firstRow="0" w:lastRow="0" w:firstColumn="0" w:lastColumn="0" w:oddVBand="0" w:evenVBand="0" w:oddHBand="0" w:evenHBand="0" w:firstRowFirstColumn="0" w:firstRowLastColumn="0" w:lastRowFirstColumn="0" w:lastRowLastColumn="0"/>
+              <w:rPr>
+                <w:rFonts w:ascii="微软雅黑" w:eastAsia="微软雅黑" w:hAnsi="微软雅黑"/>
+              </w:rPr>
+            </w:pPr>
+            <w:r>
+              <w:rPr>
+                <w:rFonts w:ascii="微软雅黑" w:eastAsia="微软雅黑" w:hAnsi="微软雅黑" w:hint="eastAsia"/>
+              </w:rPr>
+              <w:t>无</w:t>
+            </w:r>
+          </w:p>
+        </w:tc>
+      </w:tr>
+      <w:tr>
+        <w:trPr>
+          <w:cnfStyle w:val="000000100000" w:firstRow="0" w:lastRow="0" w:firstColumn="0" w:lastColumn="0" w:oddVBand="0" w:evenVBand="0" w:oddHBand="1" w:evenHBand="0" w:firstRowFirstColumn="0" w:firstRowLastColumn="0" w:lastRowFirstColumn="0" w:lastRowLastColumn="0"/>
+          <w:trHeight w:val="554"/>
+        </w:trPr>
+        <w:tc>
+          <w:tcPr>
+            <w:cnfStyle w:val="001000000000" w:firstRow="0" w:lastRow="0" w:firstColumn="1" w:lastColumn="0" w:oddVBand="0" w:evenVBand="0" w:oddHBand="0" w:evenHBand="0" w:firstRowFirstColumn="0" w:firstRowLastColumn="0" w:lastRowFirstColumn="0" w:lastRowLastColumn="0"/>
+            <w:tcW w:w="2972" w:type="dxa"/>
+            <w:vMerge/>
+            <w:vAlign w:val="center"/>
+          </w:tcPr>
+          <w:p>
+            <w:pPr>
+              <w:spacing w:line="276" w:lineRule="auto"/>
+              <w:rPr>
+                <w:rFonts w:ascii="微软雅黑" w:eastAsia="微软雅黑" w:hAnsi="微软雅黑"/>
+                <w:sz w:val="18"/>
+              </w:rPr>
+            </w:pPr>
+          </w:p>
+        </w:tc>
+        <w:tc>
+          <w:tcPr>
+            <w:tcW w:w="1123" w:type="dxa"/>
+            <w:vAlign w:val="center"/>
+          </w:tcPr>
+          <w:p>
+            <w:pPr>
+              <w:spacing w:line="276" w:lineRule="auto"/>
+              <w:cnfStyle w:val="000000100000" w:firstRow="0" w:lastRow="0" w:firstColumn="0" w:lastColumn="0" w:oddVBand="0" w:evenVBand="0" w:oddHBand="1" w:evenHBand="0" w:firstRowFirstColumn="0" w:firstRowLastColumn="0" w:lastRowFirstColumn="0" w:lastRowLastColumn="0"/>
+              <w:rPr>
+                <w:rFonts w:ascii="微软雅黑" w:eastAsia="微软雅黑" w:hAnsi="微软雅黑"/>
+              </w:rPr>
+            </w:pPr>
+            <w:r>
+              <w:rPr>
+                <w:rFonts w:ascii="微软雅黑" w:eastAsia="微软雅黑" w:hAnsi="微软雅黑" w:hint="eastAsia"/>
+              </w:rPr>
+              <w:t>后置条件</w:t>
+            </w:r>
+          </w:p>
+        </w:tc>
+        <w:tc>
+          <w:tcPr>
+            <w:tcW w:w="4201" w:type="dxa"/>
+            <w:vAlign w:val="center"/>
+          </w:tcPr>
+          <w:p>
+            <w:pPr>
+              <w:spacing w:line="276" w:lineRule="auto"/>
+              <w:jc w:val="left"/>
+              <w:cnfStyle w:val="000000100000" w:firstRow="0" w:lastRow="0" w:firstColumn="0" w:lastColumn="0" w:oddVBand="0" w:evenVBand="0" w:oddHBand="1" w:evenHBand="0" w:firstRowFirstColumn="0" w:firstRowLastColumn="0" w:lastRowFirstColumn="0" w:lastRowLastColumn="0"/>
+              <w:rPr>
+                <w:rFonts w:ascii="微软雅黑" w:eastAsia="微软雅黑" w:hAnsi="微软雅黑"/>
+              </w:rPr>
+            </w:pPr>
+            <w:r>
+              <w:rPr>
+                <w:rFonts w:ascii="微软雅黑" w:eastAsia="微软雅黑" w:hAnsi="微软雅黑" w:hint="eastAsia"/>
+              </w:rPr>
+              <w:t>将</w:t>
+            </w:r>
+            <w:r>
+              <w:rPr>
+                <w:rFonts w:ascii="微软雅黑" w:eastAsia="微软雅黑" w:hAnsi="微软雅黑"/>
+              </w:rPr>
+              <w:t>bankAccID</w:t>
+            </w:r>
+            <w:r>
+              <w:rPr>
+                <w:rFonts w:ascii="微软雅黑" w:eastAsia="微软雅黑" w:hAnsi="微软雅黑" w:hint="eastAsia"/>
+              </w:rPr>
+              <w:t>对应的账户进行支付操作，返回成功或失败原因相关信息</w:t>
+            </w:r>
+          </w:p>
+        </w:tc>
+      </w:tr>
+      <w:tr>
+        <w:trPr>
+          <w:trHeight w:val="554"/>
+        </w:trPr>
+        <w:tc>
+          <w:tcPr>
+            <w:cnfStyle w:val="001000000000" w:firstRow="0" w:lastRow="0" w:firstColumn="1" w:lastColumn="0" w:oddVBand="0" w:evenVBand="0" w:oddHBand="0" w:evenHBand="0" w:firstRowFirstColumn="0" w:firstRowLastColumn="0" w:lastRowFirstColumn="0" w:lastRowLastColumn="0"/>
+            <w:tcW w:w="2972" w:type="dxa"/>
+            <w:vMerge w:val="restart"/>
+            <w:vAlign w:val="center"/>
+          </w:tcPr>
+          <w:p>
+            <w:pPr>
+              <w:spacing w:line="276" w:lineRule="auto"/>
+              <w:rPr>
+                <w:rFonts w:ascii="微软雅黑" w:eastAsia="微软雅黑" w:hAnsi="微软雅黑"/>
+                <w:sz w:val="18"/>
+              </w:rPr>
+            </w:pPr>
+            <w:r>
+              <w:rPr>
+                <w:rFonts w:ascii="微软雅黑" w:eastAsia="微软雅黑" w:hAnsi="微软雅黑"/>
+                <w:sz w:val="18"/>
+              </w:rPr>
+              <w:t>BankAccountBL</w:t>
+            </w:r>
+            <w:r>
+              <w:rPr>
+                <w:rFonts w:ascii="微软雅黑" w:eastAsia="微软雅黑" w:hAnsi="微软雅黑"/>
+                <w:sz w:val="18"/>
+              </w:rPr>
+              <w:t>Service</w:t>
+            </w:r>
+            <w:r>
+              <w:rPr>
+                <w:rFonts w:ascii="微软雅黑" w:eastAsia="微软雅黑" w:hAnsi="微软雅黑"/>
+                <w:sz w:val="18"/>
+              </w:rPr>
+              <w:t>.</w:t>
+            </w:r>
+          </w:p>
+          <w:p>
+            <w:pPr>
+              <w:spacing w:line="276" w:lineRule="auto"/>
+              <w:rPr>
+                <w:rFonts w:ascii="微软雅黑" w:eastAsia="微软雅黑" w:hAnsi="微软雅黑"/>
+                <w:sz w:val="18"/>
+              </w:rPr>
+            </w:pPr>
+            <w:r>
+              <w:rPr>
+                <w:rFonts w:ascii="微软雅黑" w:eastAsia="微软雅黑" w:hAnsi="微软雅黑" w:hint="eastAsia"/>
+                <w:sz w:val="18"/>
+              </w:rPr>
+              <w:t>receive</w:t>
+            </w:r>
+          </w:p>
+        </w:tc>
+        <w:tc>
+          <w:tcPr>
+            <w:tcW w:w="1123" w:type="dxa"/>
+            <w:vAlign w:val="center"/>
+          </w:tcPr>
+          <w:p>
+            <w:pPr>
+              <w:spacing w:line="276" w:lineRule="auto"/>
+              <w:cnfStyle w:val="000000000000" w:firstRow="0" w:lastRow="0" w:firstColumn="0" w:lastColumn="0" w:oddVBand="0" w:evenVBand="0" w:oddHBand="0" w:evenHBand="0" w:firstRowFirstColumn="0" w:firstRowLastColumn="0" w:lastRowFirstColumn="0" w:lastRowLastColumn="0"/>
+              <w:rPr>
+                <w:rFonts w:ascii="微软雅黑" w:eastAsia="微软雅黑" w:hAnsi="微软雅黑"/>
+              </w:rPr>
+            </w:pPr>
+            <w:r>
+              <w:rPr>
+                <w:rFonts w:ascii="微软雅黑" w:eastAsia="微软雅黑" w:hAnsi="微软雅黑" w:hint="eastAsia"/>
+              </w:rPr>
+              <w:t>语法</w:t>
+            </w:r>
+          </w:p>
+        </w:tc>
+        <w:tc>
+          <w:tcPr>
+            <w:tcW w:w="4201" w:type="dxa"/>
+            <w:vAlign w:val="center"/>
+          </w:tcPr>
+          <w:p>
+            <w:pPr>
+              <w:spacing w:line="276" w:lineRule="auto"/>
+              <w:jc w:val="left"/>
+              <w:cnfStyle w:val="000000000000" w:firstRow="0" w:lastRow="0" w:firstColumn="0" w:lastColumn="0" w:oddVBand="0" w:evenVBand="0" w:oddHBand="0" w:evenHBand="0" w:firstRowFirstColumn="0" w:firstRowLastColumn="0" w:lastRowFirstColumn="0" w:lastRowLastColumn="0"/>
+              <w:rPr>
+                <w:rFonts w:ascii="微软雅黑" w:eastAsia="微软雅黑" w:hAnsi="微软雅黑"/>
+              </w:rPr>
+            </w:pPr>
+            <w:bookmarkStart w:id="0" w:name="_GoBack"/>
+            <w:r>
+              <w:rPr>
+                <w:rFonts w:ascii="微软雅黑" w:eastAsia="微软雅黑" w:hAnsi="微软雅黑"/>
+              </w:rPr>
+              <w:t>publ</w:t>
+            </w:r>
+            <w:r>
+              <w:rPr>
+                <w:rFonts w:ascii="微软雅黑" w:eastAsia="微软雅黑" w:hAnsi="微软雅黑"/>
+              </w:rPr>
+              <w:t>i</w:t>
+            </w:r>
+            <w:r>
+              <w:rPr>
+                <w:rFonts w:ascii="微软雅黑" w:eastAsia="微软雅黑" w:hAnsi="微软雅黑"/>
+              </w:rPr>
+              <w:t>c OperationMessage receive</w:t>
+            </w:r>
+            <w:r>
+              <w:rPr>
+                <w:rFonts w:ascii="微软雅黑" w:eastAsia="微软雅黑" w:hAnsi="微软雅黑"/>
+              </w:rPr>
+              <w:t>(String bankAccID, String amount)</w:t>
+            </w:r>
+            <w:bookmarkEnd w:id="0"/>
+          </w:p>
+        </w:tc>
+      </w:tr>
+      <w:tr>
+        <w:trPr>
+          <w:cnfStyle w:val="000000100000" w:firstRow="0" w:lastRow="0" w:firstColumn="0" w:lastColumn="0" w:oddVBand="0" w:evenVBand="0" w:oddHBand="1" w:evenHBand="0" w:firstRowFirstColumn="0" w:firstRowLastColumn="0" w:lastRowFirstColumn="0" w:lastRowLastColumn="0"/>
+          <w:trHeight w:val="554"/>
+        </w:trPr>
+        <w:tc>
+          <w:tcPr>
+            <w:cnfStyle w:val="001000000000" w:firstRow="0" w:lastRow="0" w:firstColumn="1" w:lastColumn="0" w:oddVBand="0" w:evenVBand="0" w:oddHBand="0" w:evenHBand="0" w:firstRowFirstColumn="0" w:firstRowLastColumn="0" w:lastRowFirstColumn="0" w:lastRowLastColumn="0"/>
+            <w:tcW w:w="2972" w:type="dxa"/>
+            <w:vMerge/>
+            <w:vAlign w:val="center"/>
+          </w:tcPr>
+          <w:p>
+            <w:pPr>
+              <w:spacing w:line="276" w:lineRule="auto"/>
+              <w:rPr>
+                <w:rFonts w:ascii="微软雅黑" w:eastAsia="微软雅黑" w:hAnsi="微软雅黑"/>
+                <w:sz w:val="18"/>
+              </w:rPr>
+            </w:pPr>
+          </w:p>
+        </w:tc>
+        <w:tc>
+          <w:tcPr>
+            <w:tcW w:w="1123" w:type="dxa"/>
+            <w:vAlign w:val="center"/>
+          </w:tcPr>
+          <w:p>
+            <w:pPr>
+              <w:spacing w:line="276" w:lineRule="auto"/>
+              <w:cnfStyle w:val="000000100000" w:firstRow="0" w:lastRow="0" w:firstColumn="0" w:lastColumn="0" w:oddVBand="0" w:evenVBand="0" w:oddHBand="1" w:evenHBand="0" w:firstRowFirstColumn="0" w:firstRowLastColumn="0" w:lastRowFirstColumn="0" w:lastRowLastColumn="0"/>
+              <w:rPr>
+                <w:rFonts w:ascii="微软雅黑" w:eastAsia="微软雅黑" w:hAnsi="微软雅黑"/>
+              </w:rPr>
+            </w:pPr>
+            <w:r>
+              <w:rPr>
+                <w:rFonts w:ascii="微软雅黑" w:eastAsia="微软雅黑" w:hAnsi="微软雅黑" w:hint="eastAsia"/>
+              </w:rPr>
+              <w:t>前置条件</w:t>
+            </w:r>
+          </w:p>
+        </w:tc>
+        <w:tc>
+          <w:tcPr>
+            <w:tcW w:w="4201" w:type="dxa"/>
+            <w:vAlign w:val="center"/>
+          </w:tcPr>
+          <w:p>
+            <w:pPr>
+              <w:spacing w:line="276" w:lineRule="auto"/>
+              <w:jc w:val="left"/>
+              <w:cnfStyle w:val="000000100000" w:firstRow="0" w:lastRow="0" w:firstColumn="0" w:lastColumn="0" w:oddVBand="0" w:evenVBand="0" w:oddHBand="1" w:evenHBand="0" w:firstRowFirstColumn="0" w:firstRowLastColumn="0" w:lastRowFirstColumn="0" w:lastRowLastColumn="0"/>
+              <w:rPr>
+                <w:rFonts w:ascii="微软雅黑" w:eastAsia="微软雅黑" w:hAnsi="微软雅黑"/>
+              </w:rPr>
+            </w:pPr>
+            <w:r>
+              <w:rPr>
+                <w:rFonts w:ascii="微软雅黑" w:eastAsia="微软雅黑" w:hAnsi="微软雅黑" w:hint="eastAsia"/>
+              </w:rPr>
+              <w:t>无</w:t>
+            </w:r>
+          </w:p>
+        </w:tc>
+      </w:tr>
+      <w:tr>
+        <w:trPr>
+          <w:trHeight w:val="554"/>
+        </w:trPr>
+        <w:tc>
+          <w:tcPr>
+            <w:cnfStyle w:val="001000000000" w:firstRow="0" w:lastRow="0" w:firstColumn="1" w:lastColumn="0" w:oddVBand="0" w:evenVBand="0" w:oddHBand="0" w:evenHBand="0" w:firstRowFirstColumn="0" w:firstRowLastColumn="0" w:lastRowFirstColumn="0" w:lastRowLastColumn="0"/>
+            <w:tcW w:w="2972" w:type="dxa"/>
+            <w:vMerge/>
+            <w:vAlign w:val="center"/>
+          </w:tcPr>
+          <w:p>
+            <w:pPr>
+              <w:spacing w:line="276" w:lineRule="auto"/>
+              <w:rPr>
+                <w:rFonts w:ascii="微软雅黑" w:eastAsia="微软雅黑" w:hAnsi="微软雅黑"/>
+                <w:sz w:val="18"/>
+              </w:rPr>
+            </w:pPr>
+          </w:p>
+        </w:tc>
+        <w:tc>
+          <w:tcPr>
+            <w:tcW w:w="1123" w:type="dxa"/>
+            <w:vAlign w:val="center"/>
+          </w:tcPr>
+          <w:p>
+            <w:pPr>
+              <w:spacing w:line="276" w:lineRule="auto"/>
+              <w:cnfStyle w:val="000000000000" w:firstRow="0" w:lastRow="0" w:firstColumn="0" w:lastColumn="0" w:oddVBand="0" w:evenVBand="0" w:oddHBand="0" w:evenHBand="0" w:firstRowFirstColumn="0" w:firstRowLastColumn="0" w:lastRowFirstColumn="0" w:lastRowLastColumn="0"/>
+              <w:rPr>
+                <w:rFonts w:ascii="微软雅黑" w:eastAsia="微软雅黑" w:hAnsi="微软雅黑"/>
+              </w:rPr>
+            </w:pPr>
+            <w:r>
+              <w:rPr>
+                <w:rFonts w:ascii="微软雅黑" w:eastAsia="微软雅黑" w:hAnsi="微软雅黑" w:hint="eastAsia"/>
+              </w:rPr>
+              <w:t>后置条件</w:t>
+            </w:r>
+          </w:p>
+        </w:tc>
+        <w:tc>
+          <w:tcPr>
+            <w:tcW w:w="4201" w:type="dxa"/>
+            <w:vAlign w:val="center"/>
+          </w:tcPr>
+          <w:p>
+            <w:pPr>
+              <w:spacing w:line="276" w:lineRule="auto"/>
+              <w:jc w:val="left"/>
+              <w:cnfStyle w:val="000000000000" w:firstRow="0" w:lastRow="0" w:firstColumn="0" w:lastColumn="0" w:oddVBand="0" w:evenVBand="0" w:oddHBand="0" w:evenHBand="0" w:firstRowFirstColumn="0" w:firstRowLastColumn="0" w:lastRowFirstColumn="0" w:lastRowLastColumn="0"/>
+              <w:rPr>
+                <w:rFonts w:ascii="微软雅黑" w:eastAsia="微软雅黑" w:hAnsi="微软雅黑"/>
+              </w:rPr>
+            </w:pPr>
+            <w:r>
+              <w:rPr>
+                <w:rFonts w:ascii="微软雅黑" w:eastAsia="微软雅黑" w:hAnsi="微软雅黑" w:hint="eastAsia"/>
+              </w:rPr>
               <w:t>将</w:t>
             </w:r>
             <w:r>
@@ -7587,6 +8060,7 @@
                 <w:rFonts w:ascii="微软雅黑" w:eastAsia="微软雅黑" w:hAnsi="微软雅黑"/>
                 <w:sz w:val="18"/>
               </w:rPr>
+              <w:lastRenderedPageBreak/>
               <w:t>FinanceDataService.</w:t>
             </w:r>
           </w:p>
@@ -8060,7 +8534,6 @@
                 <w:rFonts w:ascii="微软雅黑" w:eastAsia="微软雅黑" w:hAnsi="微软雅黑"/>
                 <w:sz w:val="18"/>
               </w:rPr>
-              <w:lastRenderedPageBreak/>
               <w:t>FinanceDataService.</w:t>
             </w:r>
           </w:p>

--- a/接口说明/FinanceBL.docx
+++ b/接口说明/FinanceBL.docx
@@ -432,6 +432,15 @@
               </w:rPr>
               <w:t>public String getNewRevenueID</w:t>
             </w:r>
+          </w:p>
+          <w:p>
+            <w:pPr>
+              <w:spacing w:line="276" w:lineRule="auto"/>
+              <w:cnfStyle w:val="000000000000" w:firstRow="0" w:lastRow="0" w:firstColumn="0" w:lastColumn="0" w:oddVBand="0" w:evenVBand="0" w:oddHBand="0" w:evenHBand="0" w:firstRowFirstColumn="0" w:firstRowLastColumn="0" w:lastRowFirstColumn="0" w:lastRowLastColumn="0"/>
+              <w:rPr>
+                <w:rFonts w:ascii="微软雅黑" w:eastAsia="微软雅黑" w:hAnsi="微软雅黑"/>
+              </w:rPr>
+            </w:pPr>
             <w:r>
               <w:rPr>
                 <w:rFonts w:ascii="微软雅黑" w:eastAsia="微软雅黑" w:hAnsi="微软雅黑"/>
@@ -977,16 +986,8 @@
             <w:r>
               <w:rPr>
                 <w:rFonts w:ascii="微软雅黑" w:eastAsia="微软雅黑" w:hAnsi="微软雅黑"/>
-                <w:color w:val="FF0000"/>
-              </w:rPr>
-              <w:t>Revenue</w:t>
-            </w:r>
-            <w:r>
-              <w:rPr>
-                <w:rFonts w:ascii="微软雅黑" w:eastAsia="微软雅黑" w:hAnsi="微软雅黑"/>
-                <w:color w:val="FF0000"/>
-              </w:rPr>
-              <w:t>VO</w:t>
+              </w:rPr>
+              <w:t>RevenueVO</w:t>
             </w:r>
             <w:r>
               <w:rPr>
@@ -2034,121 +2035,77 @@
             </w:pPr>
             <w:r>
               <w:rPr>
-                <w:rFonts w:ascii="微软雅黑" w:eastAsia="微软雅黑" w:hAnsi="微软雅黑" w:hint="eastAsia"/>
-                <w:sz w:val="18"/>
-              </w:rPr>
-              <w:t>PaymentBL</w:t>
-            </w:r>
-            <w:r>
-              <w:rPr>
-                <w:rFonts w:ascii="微软雅黑" w:eastAsia="微软雅黑" w:hAnsi="微软雅黑"/>
-                <w:sz w:val="18"/>
-              </w:rPr>
-              <w:t>Service</w:t>
-            </w:r>
-            <w:r>
-              <w:rPr>
-                <w:rFonts w:ascii="微软雅黑" w:eastAsia="微软雅黑" w:hAnsi="微软雅黑" w:hint="eastAsia"/>
-                <w:sz w:val="18"/>
-              </w:rPr>
-              <w:t>.</w:t>
-            </w:r>
-            <w:r>
+                <w:rFonts w:ascii="微软雅黑" w:eastAsia="微软雅黑" w:hAnsi="微软雅黑"/>
+                <w:sz w:val="18"/>
+              </w:rPr>
+              <w:t>RevenueBLService. getRevenueVO</w:t>
+            </w:r>
+          </w:p>
+        </w:tc>
+        <w:tc>
+          <w:tcPr>
+            <w:tcW w:w="1123" w:type="dxa"/>
+            <w:vAlign w:val="center"/>
+          </w:tcPr>
+          <w:p>
+            <w:pPr>
+              <w:spacing w:line="276" w:lineRule="auto"/>
+              <w:cnfStyle w:val="000000000000" w:firstRow="0" w:lastRow="0" w:firstColumn="0" w:lastColumn="0" w:oddVBand="0" w:evenVBand="0" w:oddHBand="0" w:evenHBand="0" w:firstRowFirstColumn="0" w:firstRowLastColumn="0" w:lastRowFirstColumn="0" w:lastRowLastColumn="0"/>
+              <w:rPr>
+                <w:rFonts w:ascii="微软雅黑" w:eastAsia="微软雅黑" w:hAnsi="微软雅黑"/>
+              </w:rPr>
+            </w:pPr>
+            <w:r>
+              <w:rPr>
+                <w:rFonts w:ascii="微软雅黑" w:eastAsia="微软雅黑" w:hAnsi="微软雅黑" w:hint="eastAsia"/>
+              </w:rPr>
+              <w:t>语法</w:t>
+            </w:r>
+          </w:p>
+        </w:tc>
+        <w:tc>
+          <w:tcPr>
+            <w:tcW w:w="4201" w:type="dxa"/>
+            <w:vAlign w:val="center"/>
+          </w:tcPr>
+          <w:p>
+            <w:pPr>
+              <w:spacing w:line="276" w:lineRule="auto"/>
+              <w:jc w:val="left"/>
+              <w:cnfStyle w:val="000000000000" w:firstRow="0" w:lastRow="0" w:firstColumn="0" w:lastColumn="0" w:oddVBand="0" w:evenVBand="0" w:oddHBand="0" w:evenHBand="0" w:firstRowFirstColumn="0" w:firstRowLastColumn="0" w:lastRowFirstColumn="0" w:lastRowLastColumn="0"/>
+              <w:rPr>
+                <w:rFonts w:ascii="微软雅黑" w:eastAsia="微软雅黑" w:hAnsi="微软雅黑"/>
+              </w:rPr>
+            </w:pPr>
+            <w:r>
+              <w:rPr>
+                <w:rFonts w:ascii="微软雅黑" w:eastAsia="微软雅黑" w:hAnsi="微软雅黑"/>
+              </w:rPr>
+              <w:t>public RevenueVO getRevenueV</w:t>
+            </w:r>
+            <w:r>
+              <w:rPr>
+                <w:rFonts w:ascii="微软雅黑" w:eastAsia="微软雅黑" w:hAnsi="微软雅黑"/>
+              </w:rPr>
+              <w:t xml:space="preserve">O(String date, </w:t>
+            </w:r>
+            <w:r>
+              <w:rPr>
+                <w:rFonts w:ascii="微软雅黑" w:eastAsia="微软雅黑" w:hAnsi="微软雅黑"/>
+              </w:rPr>
+              <w:t>String</w:t>
+            </w:r>
+            <w:r>
+              <w:rPr>
+                <w:rFonts w:ascii="微软雅黑" w:eastAsia="微软雅黑" w:hAnsi="微软雅黑"/>
+              </w:rPr>
               <w:t xml:space="preserve"> </w:t>
             </w:r>
             <w:r>
               <w:rPr>
                 <w:rFonts w:ascii="微软雅黑" w:eastAsia="微软雅黑" w:hAnsi="微软雅黑"/>
-                <w:sz w:val="18"/>
-              </w:rPr>
-              <w:t>checkFormat</w:t>
-            </w:r>
-          </w:p>
-        </w:tc>
-        <w:tc>
-          <w:tcPr>
-            <w:tcW w:w="1123" w:type="dxa"/>
-            <w:vAlign w:val="center"/>
-          </w:tcPr>
-          <w:p>
-            <w:pPr>
-              <w:spacing w:line="276" w:lineRule="auto"/>
-              <w:cnfStyle w:val="000000000000" w:firstRow="0" w:lastRow="0" w:firstColumn="0" w:lastColumn="0" w:oddVBand="0" w:evenVBand="0" w:oddHBand="0" w:evenHBand="0" w:firstRowFirstColumn="0" w:firstRowLastColumn="0" w:lastRowFirstColumn="0" w:lastRowLastColumn="0"/>
-              <w:rPr>
-                <w:rFonts w:ascii="微软雅黑" w:eastAsia="微软雅黑" w:hAnsi="微软雅黑"/>
-              </w:rPr>
-            </w:pPr>
-            <w:r>
-              <w:rPr>
-                <w:rFonts w:ascii="微软雅黑" w:eastAsia="微软雅黑" w:hAnsi="微软雅黑" w:hint="eastAsia"/>
-              </w:rPr>
-              <w:t>语法</w:t>
-            </w:r>
-          </w:p>
-        </w:tc>
-        <w:tc>
-          <w:tcPr>
-            <w:tcW w:w="4201" w:type="dxa"/>
-            <w:vAlign w:val="center"/>
-          </w:tcPr>
-          <w:p>
-            <w:pPr>
-              <w:spacing w:line="276" w:lineRule="auto"/>
-              <w:jc w:val="left"/>
-              <w:cnfStyle w:val="000000000000" w:firstRow="0" w:lastRow="0" w:firstColumn="0" w:lastColumn="0" w:oddVBand="0" w:evenVBand="0" w:oddHBand="0" w:evenHBand="0" w:firstRowFirstColumn="0" w:firstRowLastColumn="0" w:lastRowFirstColumn="0" w:lastRowLastColumn="0"/>
-              <w:rPr>
-                <w:rFonts w:ascii="微软雅黑" w:eastAsia="微软雅黑" w:hAnsi="微软雅黑"/>
-              </w:rPr>
-            </w:pPr>
-            <w:r>
-              <w:rPr>
-                <w:rFonts w:ascii="微软雅黑" w:eastAsia="微软雅黑" w:hAnsi="微软雅黑"/>
-              </w:rPr>
-              <w:t>public List&lt;</w:t>
-            </w:r>
-            <w:r>
-              <w:rPr>
-                <w:rFonts w:ascii="微软雅黑" w:eastAsia="微软雅黑" w:hAnsi="微软雅黑"/>
-              </w:rPr>
-              <w:t>CheckFormat</w:t>
-            </w:r>
-            <w:r>
-              <w:rPr>
-                <w:rFonts w:ascii="微软雅黑" w:eastAsia="微软雅黑" w:hAnsi="微软雅黑"/>
-              </w:rPr>
-              <w:t>Message&gt; checkFormat(</w:t>
-            </w:r>
-            <w:r>
-              <w:rPr>
-                <w:rFonts w:ascii="微软雅黑" w:eastAsia="微软雅黑" w:hAnsi="微软雅黑"/>
-                <w:color w:val="FF0000"/>
-              </w:rPr>
-              <w:t>PaymentV</w:t>
-            </w:r>
-            <w:r>
-              <w:rPr>
-                <w:rFonts w:ascii="微软雅黑" w:eastAsia="微软雅黑" w:hAnsi="微软雅黑"/>
-                <w:color w:val="FF0000"/>
-              </w:rPr>
-              <w:t>O</w:t>
-            </w:r>
-            <w:r>
-              <w:rPr>
-                <w:rFonts w:ascii="微软雅黑" w:eastAsia="微软雅黑" w:hAnsi="微软雅黑"/>
-              </w:rPr>
-              <w:t xml:space="preserve"> pvo，</w:t>
-            </w:r>
-            <w:r>
-              <w:rPr>
-                <w:rFonts w:ascii="微软雅黑" w:eastAsia="微软雅黑" w:hAnsi="微软雅黑" w:hint="eastAsia"/>
-              </w:rPr>
-              <w:t>boolean</w:t>
-            </w:r>
-            <w:r>
-              <w:rPr>
-                <w:rFonts w:ascii="微软雅黑" w:eastAsia="微软雅黑" w:hAnsi="微软雅黑"/>
-              </w:rPr>
-              <w:t xml:space="preserve"> isFinal</w:t>
+              </w:rPr>
+              <w:t>hallID</w:t>
             </w:r>
             <w:r>
               <w:rPr>
@@ -2220,25 +2177,7 @@
               <w:rPr>
                 <w:rFonts w:ascii="微软雅黑" w:eastAsia="微软雅黑" w:hAnsi="微软雅黑" w:hint="eastAsia"/>
               </w:rPr>
-              <w:t>输入的</w:t>
-            </w:r>
-            <w:r>
-              <w:rPr>
-                <w:rFonts w:ascii="微软雅黑" w:eastAsia="微软雅黑" w:hAnsi="微软雅黑"/>
-              </w:rPr>
-              <w:t>PaymentV</w:t>
-            </w:r>
-            <w:r>
-              <w:rPr>
-                <w:rFonts w:ascii="微软雅黑" w:eastAsia="微软雅黑" w:hAnsi="微软雅黑"/>
-              </w:rPr>
-              <w:t>O</w:t>
-            </w:r>
-            <w:r>
-              <w:rPr>
-                <w:rFonts w:ascii="微软雅黑" w:eastAsia="微软雅黑" w:hAnsi="微软雅黑" w:hint="eastAsia"/>
-              </w:rPr>
-              <w:t>不为空</w:t>
+              <w:t>两个参数已经经过检查</w:t>
             </w:r>
           </w:p>
         </w:tc>
@@ -2303,32 +2242,7 @@
               <w:rPr>
                 <w:rFonts w:ascii="微软雅黑" w:eastAsia="微软雅黑" w:hAnsi="微软雅黑" w:hint="eastAsia"/>
               </w:rPr>
-              <w:t>检查输入信息是否符合系统要求，若符合，返回的list中只有一个显示正确的</w:t>
-            </w:r>
-            <w:r>
-              <w:rPr>
-                <w:rFonts w:ascii="微软雅黑" w:eastAsia="微软雅黑" w:hAnsi="微软雅黑"/>
-              </w:rPr>
-              <w:lastRenderedPageBreak/>
-              <w:t>CheckFormat</w:t>
-            </w:r>
-            <w:r>
-              <w:rPr>
-                <w:rFonts w:ascii="微软雅黑" w:eastAsia="微软雅黑" w:hAnsi="微软雅黑" w:hint="eastAsia"/>
-              </w:rPr>
-              <w:t>Message, 否则返回能指示出错误的</w:t>
-            </w:r>
-            <w:r>
-              <w:rPr>
-                <w:rFonts w:ascii="微软雅黑" w:eastAsia="微软雅黑" w:hAnsi="微软雅黑"/>
-              </w:rPr>
-              <w:t>CheckFormat</w:t>
-            </w:r>
-            <w:r>
-              <w:rPr>
-                <w:rFonts w:ascii="微软雅黑" w:eastAsia="微软雅黑" w:hAnsi="微软雅黑" w:hint="eastAsia"/>
-              </w:rPr>
-              <w:t>Message的列表</w:t>
+              <w:t>返回对应的收款单PO包装过的VO对象</w:t>
             </w:r>
           </w:p>
         </w:tc>
@@ -2358,18 +2272,15 @@
                 <w:rFonts w:ascii="微软雅黑" w:eastAsia="微软雅黑" w:hAnsi="微软雅黑"/>
                 <w:sz w:val="18"/>
               </w:rPr>
+              <w:t xml:space="preserve">RevenueBLService. </w:t>
+            </w:r>
+            <w:r>
+              <w:rPr>
+                <w:rFonts w:ascii="微软雅黑" w:eastAsia="微软雅黑" w:hAnsi="微软雅黑"/>
+                <w:sz w:val="18"/>
+              </w:rPr>
               <w:lastRenderedPageBreak/>
-              <w:t>PaymentBLService.</w:t>
-            </w:r>
-            <w:r>
-              <w:t xml:space="preserve"> </w:t>
-            </w:r>
-            <w:r>
-              <w:rPr>
-                <w:rFonts w:ascii="微软雅黑" w:eastAsia="微软雅黑" w:hAnsi="微软雅黑"/>
-                <w:sz w:val="18"/>
-              </w:rPr>
-              <w:t>getNewPaymentID</w:t>
+              <w:t>getRevenueVO</w:t>
             </w:r>
           </w:p>
         </w:tc>
@@ -2390,6 +2301,7 @@
               <w:rPr>
                 <w:rFonts w:ascii="微软雅黑" w:eastAsia="微软雅黑" w:hAnsi="微软雅黑" w:hint="eastAsia"/>
               </w:rPr>
+              <w:lastRenderedPageBreak/>
               <w:t>语法</w:t>
             </w:r>
           </w:p>
@@ -2402,6 +2314,7 @@
           <w:p>
             <w:pPr>
               <w:spacing w:line="276" w:lineRule="auto"/>
+              <w:jc w:val="left"/>
               <w:cnfStyle w:val="000000100000" w:firstRow="0" w:lastRow="0" w:firstColumn="0" w:lastColumn="0" w:oddVBand="0" w:evenVBand="0" w:oddHBand="1" w:evenHBand="0" w:firstRowFirstColumn="0" w:firstRowLastColumn="0" w:lastRowFirstColumn="0" w:lastRowLastColumn="0"/>
               <w:rPr>
                 <w:rFonts w:ascii="微软雅黑" w:eastAsia="微软雅黑" w:hAnsi="微软雅黑"/>
@@ -2411,58 +2324,14 @@
               <w:rPr>
                 <w:rFonts w:ascii="微软雅黑" w:eastAsia="微软雅黑" w:hAnsi="微软雅黑"/>
               </w:rPr>
-              <w:t>public String getNew</w:t>
-            </w:r>
-            <w:r>
-              <w:rPr>
-                <w:rFonts w:ascii="微软雅黑" w:eastAsia="微软雅黑" w:hAnsi="微软雅黑"/>
-              </w:rPr>
-              <w:t>Payment</w:t>
-            </w:r>
-            <w:r>
-              <w:rPr>
-                <w:rFonts w:ascii="微软雅黑" w:eastAsia="微软雅黑" w:hAnsi="微软雅黑"/>
-              </w:rPr>
-              <w:t>ID</w:t>
-            </w:r>
-          </w:p>
-          <w:p>
-            <w:pPr>
-              <w:spacing w:line="276" w:lineRule="auto"/>
-              <w:cnfStyle w:val="000000100000" w:firstRow="0" w:lastRow="0" w:firstColumn="0" w:lastColumn="0" w:oddVBand="0" w:evenVBand="0" w:oddHBand="1" w:evenHBand="0" w:firstRowFirstColumn="0" w:firstRowLastColumn="0" w:lastRowFirstColumn="0" w:lastRowLastColumn="0"/>
-              <w:rPr>
-                <w:rFonts w:ascii="微软雅黑" w:eastAsia="微软雅黑" w:hAnsi="微软雅黑"/>
-              </w:rPr>
-            </w:pPr>
-            <w:r>
-              <w:rPr>
-                <w:rFonts w:ascii="微软雅黑" w:eastAsia="微软雅黑" w:hAnsi="微软雅黑"/>
-              </w:rPr>
-              <w:t>(S</w:t>
-            </w:r>
-            <w:r>
-              <w:rPr>
-                <w:rFonts w:ascii="微软雅黑" w:eastAsia="微软雅黑" w:hAnsi="微软雅黑" w:hint="eastAsia"/>
-              </w:rPr>
-              <w:t>tring</w:t>
-            </w:r>
-            <w:r>
-              <w:rPr>
-                <w:rFonts w:ascii="微软雅黑" w:eastAsia="微软雅黑" w:hAnsi="微软雅黑"/>
-              </w:rPr>
-              <w:t xml:space="preserve"> </w:t>
-            </w:r>
-            <w:r>
-              <w:rPr>
-                <w:rFonts w:ascii="微软雅黑" w:eastAsia="微软雅黑" w:hAnsi="微软雅黑" w:hint="eastAsia"/>
-              </w:rPr>
-              <w:t>date</w:t>
-            </w:r>
-            <w:r>
-              <w:rPr>
-                <w:rFonts w:ascii="微软雅黑" w:eastAsia="微软雅黑" w:hAnsi="微软雅黑"/>
-              </w:rPr>
-              <w:t>)</w:t>
+              <w:t xml:space="preserve">public RevenueVO </w:t>
+            </w:r>
+            <w:r>
+              <w:rPr>
+                <w:rFonts w:ascii="微软雅黑" w:eastAsia="微软雅黑" w:hAnsi="微软雅黑"/>
+              </w:rPr>
+              <w:lastRenderedPageBreak/>
+              <w:t>getRevenueVO(String revenueID)</w:t>
             </w:r>
           </w:p>
         </w:tc>
@@ -2517,6 +2386,7 @@
           <w:p>
             <w:pPr>
               <w:spacing w:line="276" w:lineRule="auto"/>
+              <w:jc w:val="left"/>
               <w:cnfStyle w:val="000000000000" w:firstRow="0" w:lastRow="0" w:firstColumn="0" w:lastColumn="0" w:oddVBand="0" w:evenVBand="0" w:oddHBand="0" w:evenHBand="0" w:firstRowFirstColumn="0" w:firstRowLastColumn="0" w:lastRowFirstColumn="0" w:lastRowLastColumn="0"/>
               <w:rPr>
                 <w:rFonts w:ascii="微软雅黑" w:eastAsia="微软雅黑" w:hAnsi="微软雅黑"/>
@@ -2582,6 +2452,7 @@
           <w:p>
             <w:pPr>
               <w:spacing w:line="276" w:lineRule="auto"/>
+              <w:jc w:val="left"/>
               <w:cnfStyle w:val="000000100000" w:firstRow="0" w:lastRow="0" w:firstColumn="0" w:lastColumn="0" w:oddVBand="0" w:evenVBand="0" w:oddHBand="1" w:evenHBand="0" w:firstRowFirstColumn="0" w:firstRowLastColumn="0" w:lastRowFirstColumn="0" w:lastRowLastColumn="0"/>
               <w:rPr>
                 <w:rFonts w:ascii="微软雅黑" w:eastAsia="微软雅黑" w:hAnsi="微软雅黑"/>
@@ -2591,7 +2462,7 @@
               <w:rPr>
                 <w:rFonts w:ascii="微软雅黑" w:eastAsia="微软雅黑" w:hAnsi="微软雅黑" w:hint="eastAsia"/>
               </w:rPr>
-              <w:t>返回未使用过的付款单的编号</w:t>
+              <w:t>返回对应的收款单PO包装过的VO对象</w:t>
             </w:r>
           </w:p>
         </w:tc>
@@ -2620,31 +2491,7 @@
                 <w:rFonts w:ascii="微软雅黑" w:eastAsia="微软雅黑" w:hAnsi="微软雅黑"/>
                 <w:sz w:val="18"/>
               </w:rPr>
-              <w:t>PaymentBL</w:t>
-            </w:r>
-            <w:r>
-              <w:rPr>
-                <w:rFonts w:ascii="微软雅黑" w:eastAsia="微软雅黑" w:hAnsi="微软雅黑"/>
-                <w:sz w:val="18"/>
-              </w:rPr>
-              <w:t>Service</w:t>
-            </w:r>
-            <w:r>
-              <w:rPr>
-                <w:rFonts w:ascii="微软雅黑" w:eastAsia="微软雅黑" w:hAnsi="微软雅黑"/>
-                <w:sz w:val="18"/>
-              </w:rPr>
-              <w:t>.</w:t>
-            </w:r>
-            <w:r>
-              <w:t xml:space="preserve"> </w:t>
-            </w:r>
-            <w:r>
-              <w:rPr>
-                <w:rFonts w:ascii="微软雅黑" w:eastAsia="微软雅黑" w:hAnsi="微软雅黑"/>
-                <w:sz w:val="18"/>
-              </w:rPr>
-              <w:t>submit</w:t>
+              <w:t>RevenueBLService. getRevenueVOs</w:t>
             </w:r>
           </w:p>
         </w:tc>
@@ -2687,43 +2534,13 @@
               <w:rPr>
                 <w:rFonts w:ascii="微软雅黑" w:eastAsia="微软雅黑" w:hAnsi="微软雅黑"/>
               </w:rPr>
-              <w:t xml:space="preserve">public </w:t>
-            </w:r>
-            <w:r>
-              <w:rPr>
-                <w:rFonts w:ascii="微软雅黑" w:eastAsia="微软雅黑" w:hAnsi="微软雅黑"/>
-              </w:rPr>
-              <w:t>Operation</w:t>
-            </w:r>
-            <w:r>
-              <w:rPr>
-                <w:rFonts w:ascii="微软雅黑" w:eastAsia="微软雅黑" w:hAnsi="微软雅黑"/>
-              </w:rPr>
-              <w:t>Message submit(Payment</w:t>
-            </w:r>
-            <w:r>
-              <w:rPr>
-                <w:rFonts w:ascii="微软雅黑" w:eastAsia="微软雅黑" w:hAnsi="微软雅黑"/>
-              </w:rPr>
-              <w:t>V</w:t>
-            </w:r>
-            <w:r>
-              <w:rPr>
-                <w:rFonts w:ascii="微软雅黑" w:eastAsia="微软雅黑" w:hAnsi="微软雅黑"/>
-              </w:rPr>
-              <w:t>O r</w:t>
-            </w:r>
-            <w:r>
-              <w:rPr>
-                <w:rFonts w:ascii="微软雅黑" w:eastAsia="微软雅黑" w:hAnsi="微软雅黑"/>
-              </w:rPr>
-              <w:t>vo</w:t>
-            </w:r>
-            <w:r>
-              <w:rPr>
-                <w:rFonts w:ascii="微软雅黑" w:eastAsia="微软雅黑" w:hAnsi="微软雅黑"/>
-              </w:rPr>
-              <w:t>)</w:t>
+              <w:t>public List&lt;RevenueVO&gt; getRevenueV</w:t>
+            </w:r>
+            <w:r>
+              <w:rPr>
+                <w:rFonts w:ascii="微软雅黑" w:eastAsia="微软雅黑" w:hAnsi="微软雅黑"/>
+              </w:rPr>
+              <w:t>Os(String startDate, String endDate)</w:t>
             </w:r>
           </w:p>
         </w:tc>
@@ -2787,21 +2604,9 @@
             </w:pPr>
             <w:r>
               <w:rPr>
-                <w:rFonts w:ascii="微软雅黑" w:eastAsia="微软雅黑" w:hAnsi="微软雅黑"/>
-              </w:rPr>
-              <w:t>PaymentV</w:t>
-            </w:r>
-            <w:r>
-              <w:rPr>
-                <w:rFonts w:ascii="微软雅黑" w:eastAsia="微软雅黑" w:hAnsi="微软雅黑"/>
-              </w:rPr>
-              <w:t>O</w:t>
-            </w:r>
-            <w:r>
-              <w:rPr>
-                <w:rFonts w:ascii="微软雅黑" w:eastAsia="微软雅黑" w:hAnsi="微软雅黑" w:hint="eastAsia"/>
-              </w:rPr>
-              <w:t>已经通过检查</w:t>
+                <w:rFonts w:ascii="微软雅黑" w:eastAsia="微软雅黑" w:hAnsi="微软雅黑" w:hint="eastAsia"/>
+              </w:rPr>
+              <w:t>两个参数已经经过检查</w:t>
             </w:r>
           </w:p>
         </w:tc>
@@ -2866,31 +2671,7 @@
               <w:rPr>
                 <w:rFonts w:ascii="微软雅黑" w:eastAsia="微软雅黑" w:hAnsi="微软雅黑" w:hint="eastAsia"/>
               </w:rPr>
-              <w:t>若网络连接正常，返回正常的</w:t>
-            </w:r>
-            <w:r>
-              <w:rPr>
-                <w:rFonts w:ascii="微软雅黑" w:eastAsia="微软雅黑" w:hAnsi="微软雅黑"/>
-              </w:rPr>
-              <w:t>Operation</w:t>
-            </w:r>
-            <w:r>
-              <w:rPr>
-                <w:rFonts w:ascii="微软雅黑" w:eastAsia="微软雅黑" w:hAnsi="微软雅黑"/>
-              </w:rPr>
-              <w:t>Message</w:t>
-            </w:r>
-            <w:r>
-              <w:rPr>
-                <w:rFonts w:ascii="微软雅黑" w:eastAsia="微软雅黑" w:hAnsi="微软雅黑"/>
-              </w:rPr>
-              <w:t>，</w:t>
-            </w:r>
-            <w:r>
-              <w:rPr>
-                <w:rFonts w:ascii="微软雅黑" w:eastAsia="微软雅黑" w:hAnsi="微软雅黑" w:hint="eastAsia"/>
-              </w:rPr>
-              <w:t>否则返回相应的提示信息</w:t>
+              <w:t>返回对应天数的所有的收款单</w:t>
             </w:r>
           </w:p>
         </w:tc>
@@ -2917,7 +2698,7 @@
             </w:pPr>
             <w:r>
               <w:rPr>
-                <w:rFonts w:ascii="微软雅黑" w:eastAsia="微软雅黑" w:hAnsi="微软雅黑"/>
+                <w:rFonts w:ascii="微软雅黑" w:eastAsia="微软雅黑" w:hAnsi="微软雅黑" w:hint="eastAsia"/>
                 <w:sz w:val="18"/>
               </w:rPr>
               <w:t>PaymentBL</w:t>
@@ -2931,7 +2712,7 @@
             </w:r>
             <w:r>
               <w:rPr>
-                <w:rFonts w:ascii="微软雅黑" w:eastAsia="微软雅黑" w:hAnsi="微软雅黑"/>
+                <w:rFonts w:ascii="微软雅黑" w:eastAsia="微软雅黑" w:hAnsi="微软雅黑" w:hint="eastAsia"/>
                 <w:sz w:val="18"/>
               </w:rPr>
               <w:t>.</w:t>
@@ -2944,7 +2725,7 @@
                 <w:rFonts w:ascii="微软雅黑" w:eastAsia="微软雅黑" w:hAnsi="微软雅黑"/>
                 <w:sz w:val="18"/>
               </w:rPr>
-              <w:t>loadDraft</w:t>
+              <w:t>checkFormat</w:t>
             </w:r>
           </w:p>
         </w:tc>
@@ -2987,13 +2768,49 @@
               <w:rPr>
                 <w:rFonts w:ascii="微软雅黑" w:eastAsia="微软雅黑" w:hAnsi="微软雅黑"/>
               </w:rPr>
-              <w:t>public PaymentV</w:t>
-            </w:r>
-            <w:r>
-              <w:rPr>
-                <w:rFonts w:ascii="微软雅黑" w:eastAsia="微软雅黑" w:hAnsi="微软雅黑"/>
-              </w:rPr>
-              <w:t>O loadDraft()</w:t>
+              <w:t>public List&lt;</w:t>
+            </w:r>
+            <w:r>
+              <w:rPr>
+                <w:rFonts w:ascii="微软雅黑" w:eastAsia="微软雅黑" w:hAnsi="微软雅黑"/>
+              </w:rPr>
+              <w:t>CheckFormat</w:t>
+            </w:r>
+            <w:r>
+              <w:rPr>
+                <w:rFonts w:ascii="微软雅黑" w:eastAsia="微软雅黑" w:hAnsi="微软雅黑"/>
+              </w:rPr>
+              <w:t>Message&gt; checkFormat(</w:t>
+            </w:r>
+            <w:r>
+              <w:rPr>
+                <w:rFonts w:ascii="微软雅黑" w:eastAsia="微软雅黑" w:hAnsi="微软雅黑"/>
+              </w:rPr>
+              <w:t>PaymentVO</w:t>
+            </w:r>
+            <w:r>
+              <w:rPr>
+                <w:rFonts w:ascii="微软雅黑" w:eastAsia="微软雅黑" w:hAnsi="微软雅黑"/>
+              </w:rPr>
+              <w:t xml:space="preserve"> pvo，</w:t>
+            </w:r>
+            <w:r>
+              <w:rPr>
+                <w:rFonts w:ascii="微软雅黑" w:eastAsia="微软雅黑" w:hAnsi="微软雅黑" w:hint="eastAsia"/>
+              </w:rPr>
+              <w:t>boolean</w:t>
+            </w:r>
+            <w:r>
+              <w:rPr>
+                <w:rFonts w:ascii="微软雅黑" w:eastAsia="微软雅黑" w:hAnsi="微软雅黑"/>
+              </w:rPr>
+              <w:t xml:space="preserve"> isFinal</w:t>
+            </w:r>
+            <w:r>
+              <w:rPr>
+                <w:rFonts w:ascii="微软雅黑" w:eastAsia="微软雅黑" w:hAnsi="微软雅黑"/>
+              </w:rPr>
+              <w:t>)</w:t>
             </w:r>
           </w:p>
         </w:tc>
@@ -3058,7 +2875,25 @@
               <w:rPr>
                 <w:rFonts w:ascii="微软雅黑" w:eastAsia="微软雅黑" w:hAnsi="微软雅黑" w:hint="eastAsia"/>
               </w:rPr>
-              <w:t>无</w:t>
+              <w:t>输入的</w:t>
+            </w:r>
+            <w:r>
+              <w:rPr>
+                <w:rFonts w:ascii="微软雅黑" w:eastAsia="微软雅黑" w:hAnsi="微软雅黑"/>
+              </w:rPr>
+              <w:t>PaymentV</w:t>
+            </w:r>
+            <w:r>
+              <w:rPr>
+                <w:rFonts w:ascii="微软雅黑" w:eastAsia="微软雅黑" w:hAnsi="微软雅黑"/>
+              </w:rPr>
+              <w:t>O</w:t>
+            </w:r>
+            <w:r>
+              <w:rPr>
+                <w:rFonts w:ascii="微软雅黑" w:eastAsia="微软雅黑" w:hAnsi="微软雅黑" w:hint="eastAsia"/>
+              </w:rPr>
+              <w:t>不为空</w:t>
             </w:r>
           </w:p>
         </w:tc>
@@ -3124,25 +2959,31 @@
               <w:rPr>
                 <w:rFonts w:ascii="微软雅黑" w:eastAsia="微软雅黑" w:hAnsi="微软雅黑" w:hint="eastAsia"/>
               </w:rPr>
-              <w:t>若对应序列化文件存在，解序列化成对应的</w:t>
-            </w:r>
-            <w:r>
-              <w:rPr>
-                <w:rFonts w:ascii="微软雅黑" w:eastAsia="微软雅黑" w:hAnsi="微软雅黑"/>
-              </w:rPr>
-              <w:t>PaymentV</w:t>
-            </w:r>
-            <w:r>
-              <w:rPr>
-                <w:rFonts w:ascii="微软雅黑" w:eastAsia="微软雅黑" w:hAnsi="微软雅黑"/>
-              </w:rPr>
-              <w:t>O</w:t>
-            </w:r>
-            <w:r>
-              <w:rPr>
-                <w:rFonts w:ascii="微软雅黑" w:eastAsia="微软雅黑" w:hAnsi="微软雅黑" w:hint="eastAsia"/>
-              </w:rPr>
-              <w:t>对象返回；否则返回null</w:t>
+              <w:t>检查输入信息是否符合系统要求，若符合，返回的list中只有一个显示正确的</w:t>
+            </w:r>
+            <w:r>
+              <w:rPr>
+                <w:rFonts w:ascii="微软雅黑" w:eastAsia="微软雅黑" w:hAnsi="微软雅黑"/>
+              </w:rPr>
+              <w:t>CheckFormat</w:t>
+            </w:r>
+            <w:r>
+              <w:rPr>
+                <w:rFonts w:ascii="微软雅黑" w:eastAsia="微软雅黑" w:hAnsi="微软雅黑" w:hint="eastAsia"/>
+              </w:rPr>
+              <w:t>Message, 否则返回能指示出错误的</w:t>
+            </w:r>
+            <w:r>
+              <w:rPr>
+                <w:rFonts w:ascii="微软雅黑" w:eastAsia="微软雅黑" w:hAnsi="微软雅黑"/>
+              </w:rPr>
+              <w:t>CheckFormat</w:t>
+            </w:r>
+            <w:r>
+              <w:rPr>
+                <w:rFonts w:ascii="微软雅黑" w:eastAsia="微软雅黑" w:hAnsi="微软雅黑" w:hint="eastAsia"/>
+              </w:rPr>
+              <w:t>Message的列表</w:t>
             </w:r>
           </w:p>
         </w:tc>
@@ -3171,21 +3012,7 @@
                 <w:rFonts w:ascii="微软雅黑" w:eastAsia="微软雅黑" w:hAnsi="微软雅黑"/>
                 <w:sz w:val="18"/>
               </w:rPr>
-              <w:t>PaymentBL</w:t>
-            </w:r>
-            <w:r>
-              <w:rPr>
-                <w:rFonts w:ascii="微软雅黑" w:eastAsia="微软雅黑" w:hAnsi="微软雅黑"/>
-                <w:sz w:val="18"/>
-              </w:rPr>
-              <w:t>Service</w:t>
-            </w:r>
-            <w:r>
-              <w:rPr>
-                <w:rFonts w:ascii="微软雅黑" w:eastAsia="微软雅黑" w:hAnsi="微软雅黑"/>
-                <w:sz w:val="18"/>
-              </w:rPr>
-              <w:t>.</w:t>
+              <w:t>PaymentBLService.</w:t>
             </w:r>
             <w:r>
               <w:t xml:space="preserve"> </w:t>
@@ -3195,7 +3022,7 @@
                 <w:rFonts w:ascii="微软雅黑" w:eastAsia="微软雅黑" w:hAnsi="微软雅黑"/>
                 <w:sz w:val="18"/>
               </w:rPr>
-              <w:t>saveDraft</w:t>
+              <w:t>getNewPaymentID</w:t>
             </w:r>
           </w:p>
         </w:tc>
@@ -3228,7 +3055,6 @@
           <w:p>
             <w:pPr>
               <w:spacing w:line="276" w:lineRule="auto"/>
-              <w:jc w:val="left"/>
               <w:cnfStyle w:val="000000000000" w:firstRow="0" w:lastRow="0" w:firstColumn="0" w:lastColumn="0" w:oddVBand="0" w:evenVBand="0" w:oddHBand="0" w:evenHBand="0" w:firstRowFirstColumn="0" w:firstRowLastColumn="0" w:lastRowFirstColumn="0" w:lastRowLastColumn="0"/>
               <w:rPr>
                 <w:rFonts w:ascii="微软雅黑" w:eastAsia="微软雅黑" w:hAnsi="微软雅黑"/>
@@ -3238,31 +3064,58 @@
               <w:rPr>
                 <w:rFonts w:ascii="微软雅黑" w:eastAsia="微软雅黑" w:hAnsi="微软雅黑"/>
               </w:rPr>
-              <w:t xml:space="preserve">public </w:t>
-            </w:r>
-            <w:r>
-              <w:rPr>
-                <w:rFonts w:ascii="微软雅黑" w:eastAsia="微软雅黑" w:hAnsi="微软雅黑"/>
-              </w:rPr>
-              <w:t>Operation</w:t>
-            </w:r>
-            <w:r>
-              <w:rPr>
-                <w:rFonts w:ascii="微软雅黑" w:eastAsia="微软雅黑" w:hAnsi="微软雅黑"/>
-              </w:rPr>
-              <w:t xml:space="preserve">Message </w:t>
-            </w:r>
-            <w:r>
-              <w:rPr>
-                <w:rFonts w:ascii="微软雅黑" w:eastAsia="微软雅黑" w:hAnsi="微软雅黑"/>
-              </w:rPr>
-              <w:t>saveDraft(PaymentV</w:t>
-            </w:r>
-            <w:r>
-              <w:rPr>
-                <w:rFonts w:ascii="微软雅黑" w:eastAsia="微软雅黑" w:hAnsi="微软雅黑"/>
-              </w:rPr>
-              <w:t>O draft)</w:t>
+              <w:t>public String getNew</w:t>
+            </w:r>
+            <w:r>
+              <w:rPr>
+                <w:rFonts w:ascii="微软雅黑" w:eastAsia="微软雅黑" w:hAnsi="微软雅黑"/>
+              </w:rPr>
+              <w:t>Payment</w:t>
+            </w:r>
+            <w:r>
+              <w:rPr>
+                <w:rFonts w:ascii="微软雅黑" w:eastAsia="微软雅黑" w:hAnsi="微软雅黑"/>
+              </w:rPr>
+              <w:t>ID</w:t>
+            </w:r>
+          </w:p>
+          <w:p>
+            <w:pPr>
+              <w:spacing w:line="276" w:lineRule="auto"/>
+              <w:cnfStyle w:val="000000000000" w:firstRow="0" w:lastRow="0" w:firstColumn="0" w:lastColumn="0" w:oddVBand="0" w:evenVBand="0" w:oddHBand="0" w:evenHBand="0" w:firstRowFirstColumn="0" w:firstRowLastColumn="0" w:lastRowFirstColumn="0" w:lastRowLastColumn="0"/>
+              <w:rPr>
+                <w:rFonts w:ascii="微软雅黑" w:eastAsia="微软雅黑" w:hAnsi="微软雅黑"/>
+              </w:rPr>
+            </w:pPr>
+            <w:r>
+              <w:rPr>
+                <w:rFonts w:ascii="微软雅黑" w:eastAsia="微软雅黑" w:hAnsi="微软雅黑"/>
+              </w:rPr>
+              <w:t>(S</w:t>
+            </w:r>
+            <w:r>
+              <w:rPr>
+                <w:rFonts w:ascii="微软雅黑" w:eastAsia="微软雅黑" w:hAnsi="微软雅黑" w:hint="eastAsia"/>
+              </w:rPr>
+              <w:t>tring</w:t>
+            </w:r>
+            <w:r>
+              <w:rPr>
+                <w:rFonts w:ascii="微软雅黑" w:eastAsia="微软雅黑" w:hAnsi="微软雅黑"/>
+              </w:rPr>
+              <w:t xml:space="preserve"> </w:t>
+            </w:r>
+            <w:r>
+              <w:rPr>
+                <w:rFonts w:ascii="微软雅黑" w:eastAsia="微软雅黑" w:hAnsi="微软雅黑" w:hint="eastAsia"/>
+              </w:rPr>
+              <w:t>date</w:t>
+            </w:r>
+            <w:r>
+              <w:rPr>
+                <w:rFonts w:ascii="微软雅黑" w:eastAsia="微软雅黑" w:hAnsi="微软雅黑"/>
+              </w:rPr>
+              <w:t>)</w:t>
             </w:r>
           </w:p>
         </w:tc>
@@ -3318,7 +3171,6 @@
           <w:p>
             <w:pPr>
               <w:spacing w:line="276" w:lineRule="auto"/>
-              <w:jc w:val="left"/>
               <w:cnfStyle w:val="000000100000" w:firstRow="0" w:lastRow="0" w:firstColumn="0" w:lastColumn="0" w:oddVBand="0" w:evenVBand="0" w:oddHBand="1" w:evenHBand="0" w:firstRowFirstColumn="0" w:firstRowLastColumn="0" w:lastRowFirstColumn="0" w:lastRowLastColumn="0"/>
               <w:rPr>
                 <w:rFonts w:ascii="微软雅黑" w:eastAsia="微软雅黑" w:hAnsi="微软雅黑"/>
@@ -3328,25 +3180,7 @@
               <w:rPr>
                 <w:rFonts w:ascii="微软雅黑" w:eastAsia="微软雅黑" w:hAnsi="微软雅黑" w:hint="eastAsia"/>
               </w:rPr>
-              <w:t>输入的</w:t>
-            </w:r>
-            <w:r>
-              <w:rPr>
-                <w:rFonts w:ascii="微软雅黑" w:eastAsia="微软雅黑" w:hAnsi="微软雅黑"/>
-              </w:rPr>
-              <w:t>PaymentV</w:t>
-            </w:r>
-            <w:r>
-              <w:rPr>
-                <w:rFonts w:ascii="微软雅黑" w:eastAsia="微软雅黑" w:hAnsi="微软雅黑"/>
-              </w:rPr>
-              <w:t>O</w:t>
-            </w:r>
-            <w:r>
-              <w:rPr>
-                <w:rFonts w:ascii="微软雅黑" w:eastAsia="微软雅黑" w:hAnsi="微软雅黑" w:hint="eastAsia"/>
-              </w:rPr>
-              <w:t>不为空</w:t>
+              <w:t>无</w:t>
             </w:r>
           </w:p>
         </w:tc>
@@ -3401,7 +3235,6 @@
           <w:p>
             <w:pPr>
               <w:spacing w:line="276" w:lineRule="auto"/>
-              <w:jc w:val="left"/>
               <w:cnfStyle w:val="000000000000" w:firstRow="0" w:lastRow="0" w:firstColumn="0" w:lastColumn="0" w:oddVBand="0" w:evenVBand="0" w:oddHBand="0" w:evenHBand="0" w:firstRowFirstColumn="0" w:firstRowLastColumn="0" w:lastRowFirstColumn="0" w:lastRowLastColumn="0"/>
               <w:rPr>
                 <w:rFonts w:ascii="微软雅黑" w:eastAsia="微软雅黑" w:hAnsi="微软雅黑"/>
@@ -3411,31 +3244,7 @@
               <w:rPr>
                 <w:rFonts w:ascii="微软雅黑" w:eastAsia="微软雅黑" w:hAnsi="微软雅黑" w:hint="eastAsia"/>
               </w:rPr>
-              <w:t>将</w:t>
-            </w:r>
-            <w:r>
-              <w:rPr>
-                <w:rFonts w:ascii="微软雅黑" w:eastAsia="微软雅黑" w:hAnsi="微软雅黑"/>
-              </w:rPr>
-              <w:t>Payment</w:t>
-            </w:r>
-            <w:r>
-              <w:rPr>
-                <w:rFonts w:ascii="微软雅黑" w:eastAsia="微软雅黑" w:hAnsi="微软雅黑"/>
-              </w:rPr>
-              <w:t>V</w:t>
-            </w:r>
-            <w:r>
-              <w:rPr>
-                <w:rFonts w:ascii="微软雅黑" w:eastAsia="微软雅黑" w:hAnsi="微软雅黑"/>
-              </w:rPr>
-              <w:t>O</w:t>
-            </w:r>
-            <w:r>
-              <w:rPr>
-                <w:rFonts w:ascii="微软雅黑" w:eastAsia="微软雅黑" w:hAnsi="微软雅黑" w:hint="eastAsia"/>
-              </w:rPr>
-              <w:t>序列化成文件存储，成功后返回成功信息；若之前有同名文件，返回已有草稿这个信息</w:t>
+              <w:t>返回未使用过的付款单的编号</w:t>
             </w:r>
           </w:p>
         </w:tc>
@@ -3462,11 +3271,10 @@
             </w:pPr>
             <w:r>
               <w:rPr>
-                <w:rFonts w:ascii="微软雅黑" w:eastAsia="微软雅黑" w:hAnsi="微软雅黑" w:hint="eastAsia"/>
-                <w:sz w:val="18"/>
-              </w:rPr>
-              <w:lastRenderedPageBreak/>
-              <w:t>RevenueBL</w:t>
+                <w:rFonts w:ascii="微软雅黑" w:eastAsia="微软雅黑" w:hAnsi="微软雅黑"/>
+                <w:sz w:val="18"/>
+              </w:rPr>
+              <w:t>PaymentBL</w:t>
             </w:r>
             <w:r>
               <w:rPr>
@@ -3477,7 +3285,7 @@
             </w:r>
             <w:r>
               <w:rPr>
-                <w:rFonts w:ascii="微软雅黑" w:eastAsia="微软雅黑" w:hAnsi="微软雅黑" w:hint="eastAsia"/>
+                <w:rFonts w:ascii="微软雅黑" w:eastAsia="微软雅黑" w:hAnsi="微软雅黑"/>
                 <w:sz w:val="18"/>
               </w:rPr>
               <w:t>.</w:t>
@@ -3490,14 +3298,7 @@
                 <w:rFonts w:ascii="微软雅黑" w:eastAsia="微软雅黑" w:hAnsi="微软雅黑"/>
                 <w:sz w:val="18"/>
               </w:rPr>
-              <w:t>getRevenueV</w:t>
-            </w:r>
-            <w:r>
-              <w:rPr>
-                <w:rFonts w:ascii="微软雅黑" w:eastAsia="微软雅黑" w:hAnsi="微软雅黑"/>
-                <w:sz w:val="18"/>
-              </w:rPr>
-              <w:t>O</w:t>
+              <w:t>submit</w:t>
             </w:r>
           </w:p>
         </w:tc>
@@ -3540,31 +3341,37 @@
               <w:rPr>
                 <w:rFonts w:ascii="微软雅黑" w:eastAsia="微软雅黑" w:hAnsi="微软雅黑"/>
               </w:rPr>
-              <w:t>public RevenueVO getRevenueV</w:t>
-            </w:r>
-            <w:r>
-              <w:rPr>
-                <w:rFonts w:ascii="微软雅黑" w:eastAsia="微软雅黑" w:hAnsi="微软雅黑"/>
-              </w:rPr>
-              <w:t xml:space="preserve">O(String date, </w:t>
-            </w:r>
-            <w:r>
-              <w:rPr>
-                <w:rFonts w:ascii="微软雅黑" w:eastAsia="微软雅黑" w:hAnsi="微软雅黑"/>
-              </w:rPr>
-              <w:t>String</w:t>
-            </w:r>
-            <w:r>
-              <w:rPr>
-                <w:rFonts w:ascii="微软雅黑" w:eastAsia="微软雅黑" w:hAnsi="微软雅黑"/>
-              </w:rPr>
-              <w:t xml:space="preserve"> </w:t>
-            </w:r>
-            <w:r>
-              <w:rPr>
-                <w:rFonts w:ascii="微软雅黑" w:eastAsia="微软雅黑" w:hAnsi="微软雅黑"/>
-              </w:rPr>
-              <w:t>hallID</w:t>
+              <w:t xml:space="preserve">public </w:t>
+            </w:r>
+            <w:r>
+              <w:rPr>
+                <w:rFonts w:ascii="微软雅黑" w:eastAsia="微软雅黑" w:hAnsi="微软雅黑"/>
+              </w:rPr>
+              <w:t>Operation</w:t>
+            </w:r>
+            <w:r>
+              <w:rPr>
+                <w:rFonts w:ascii="微软雅黑" w:eastAsia="微软雅黑" w:hAnsi="微软雅黑"/>
+              </w:rPr>
+              <w:t>Message submit(Payment</w:t>
+            </w:r>
+            <w:r>
+              <w:rPr>
+                <w:rFonts w:ascii="微软雅黑" w:eastAsia="微软雅黑" w:hAnsi="微软雅黑"/>
+              </w:rPr>
+              <w:t>V</w:t>
+            </w:r>
+            <w:r>
+              <w:rPr>
+                <w:rFonts w:ascii="微软雅黑" w:eastAsia="微软雅黑" w:hAnsi="微软雅黑"/>
+              </w:rPr>
+              <w:t>O r</w:t>
+            </w:r>
+            <w:r>
+              <w:rPr>
+                <w:rFonts w:ascii="微软雅黑" w:eastAsia="微软雅黑" w:hAnsi="微软雅黑"/>
+              </w:rPr>
+              <w:t>vo</w:t>
             </w:r>
             <w:r>
               <w:rPr>
@@ -3633,9 +3440,21 @@
             </w:pPr>
             <w:r>
               <w:rPr>
-                <w:rFonts w:ascii="微软雅黑" w:eastAsia="微软雅黑" w:hAnsi="微软雅黑" w:hint="eastAsia"/>
-              </w:rPr>
-              <w:t>两个参数已经经过检查</w:t>
+                <w:rFonts w:ascii="微软雅黑" w:eastAsia="微软雅黑" w:hAnsi="微软雅黑"/>
+              </w:rPr>
+              <w:t>PaymentV</w:t>
+            </w:r>
+            <w:r>
+              <w:rPr>
+                <w:rFonts w:ascii="微软雅黑" w:eastAsia="微软雅黑" w:hAnsi="微软雅黑"/>
+              </w:rPr>
+              <w:t>O</w:t>
+            </w:r>
+            <w:r>
+              <w:rPr>
+                <w:rFonts w:ascii="微软雅黑" w:eastAsia="微软雅黑" w:hAnsi="微软雅黑" w:hint="eastAsia"/>
+              </w:rPr>
+              <w:t>已经通过检查</w:t>
             </w:r>
           </w:p>
         </w:tc>
@@ -3701,7 +3520,31 @@
               <w:rPr>
                 <w:rFonts w:ascii="微软雅黑" w:eastAsia="微软雅黑" w:hAnsi="微软雅黑" w:hint="eastAsia"/>
               </w:rPr>
-              <w:t>返回对应的收款单PO包装过的VO对象</w:t>
+              <w:t>若网络连接正常，返回正常的</w:t>
+            </w:r>
+            <w:r>
+              <w:rPr>
+                <w:rFonts w:ascii="微软雅黑" w:eastAsia="微软雅黑" w:hAnsi="微软雅黑"/>
+              </w:rPr>
+              <w:t>Operation</w:t>
+            </w:r>
+            <w:r>
+              <w:rPr>
+                <w:rFonts w:ascii="微软雅黑" w:eastAsia="微软雅黑" w:hAnsi="微软雅黑"/>
+              </w:rPr>
+              <w:t>Message</w:t>
+            </w:r>
+            <w:r>
+              <w:rPr>
+                <w:rFonts w:ascii="微软雅黑" w:eastAsia="微软雅黑" w:hAnsi="微软雅黑"/>
+              </w:rPr>
+              <w:t>，</w:t>
+            </w:r>
+            <w:r>
+              <w:rPr>
+                <w:rFonts w:ascii="微软雅黑" w:eastAsia="微软雅黑" w:hAnsi="微软雅黑" w:hint="eastAsia"/>
+              </w:rPr>
+              <w:t>否则返回相应的提示信息</w:t>
             </w:r>
           </w:p>
         </w:tc>
@@ -3730,7 +3573,31 @@
                 <w:rFonts w:ascii="微软雅黑" w:eastAsia="微软雅黑" w:hAnsi="微软雅黑"/>
                 <w:sz w:val="18"/>
               </w:rPr>
-              <w:t>RevenueBLService. getRevenueVO</w:t>
+              <w:t>PaymentBL</w:t>
+            </w:r>
+            <w:r>
+              <w:rPr>
+                <w:rFonts w:ascii="微软雅黑" w:eastAsia="微软雅黑" w:hAnsi="微软雅黑"/>
+                <w:sz w:val="18"/>
+              </w:rPr>
+              <w:t>Service</w:t>
+            </w:r>
+            <w:r>
+              <w:rPr>
+                <w:rFonts w:ascii="微软雅黑" w:eastAsia="微软雅黑" w:hAnsi="微软雅黑"/>
+                <w:sz w:val="18"/>
+              </w:rPr>
+              <w:t>.</w:t>
+            </w:r>
+            <w:r>
+              <w:t xml:space="preserve"> </w:t>
+            </w:r>
+            <w:r>
+              <w:rPr>
+                <w:rFonts w:ascii="微软雅黑" w:eastAsia="微软雅黑" w:hAnsi="微软雅黑"/>
+                <w:sz w:val="18"/>
+              </w:rPr>
+              <w:t>loadDraft</w:t>
             </w:r>
           </w:p>
         </w:tc>
@@ -3766,14 +3633,20 @@
               <w:jc w:val="left"/>
               <w:cnfStyle w:val="000000000000" w:firstRow="0" w:lastRow="0" w:firstColumn="0" w:lastColumn="0" w:oddVBand="0" w:evenVBand="0" w:oddHBand="0" w:evenHBand="0" w:firstRowFirstColumn="0" w:firstRowLastColumn="0" w:lastRowFirstColumn="0" w:lastRowLastColumn="0"/>
               <w:rPr>
-                <w:rFonts w:ascii="微软雅黑" w:eastAsia="微软雅黑" w:hAnsi="微软雅黑" w:hint="eastAsia"/>
-              </w:rPr>
-            </w:pPr>
-            <w:r>
-              <w:rPr>
-                <w:rFonts w:ascii="微软雅黑" w:eastAsia="微软雅黑" w:hAnsi="微软雅黑"/>
-              </w:rPr>
-              <w:t>public RevenueVO getRevenueVO(String revenueID)</w:t>
+                <w:rFonts w:ascii="微软雅黑" w:eastAsia="微软雅黑" w:hAnsi="微软雅黑"/>
+              </w:rPr>
+            </w:pPr>
+            <w:r>
+              <w:rPr>
+                <w:rFonts w:ascii="微软雅黑" w:eastAsia="微软雅黑" w:hAnsi="微软雅黑"/>
+              </w:rPr>
+              <w:t>public PaymentV</w:t>
+            </w:r>
+            <w:r>
+              <w:rPr>
+                <w:rFonts w:ascii="微软雅黑" w:eastAsia="微软雅黑" w:hAnsi="微软雅黑"/>
+              </w:rPr>
+              <w:t>O loadDraft()</w:t>
             </w:r>
           </w:p>
         </w:tc>
@@ -3832,7 +3705,7 @@
               <w:jc w:val="left"/>
               <w:cnfStyle w:val="000000100000" w:firstRow="0" w:lastRow="0" w:firstColumn="0" w:lastColumn="0" w:oddVBand="0" w:evenVBand="0" w:oddHBand="1" w:evenHBand="0" w:firstRowFirstColumn="0" w:firstRowLastColumn="0" w:lastRowFirstColumn="0" w:lastRowLastColumn="0"/>
               <w:rPr>
-                <w:rFonts w:ascii="微软雅黑" w:eastAsia="微软雅黑" w:hAnsi="微软雅黑" w:hint="eastAsia"/>
+                <w:rFonts w:ascii="微软雅黑" w:eastAsia="微软雅黑" w:hAnsi="微软雅黑"/>
               </w:rPr>
             </w:pPr>
             <w:r>
@@ -3904,7 +3777,25 @@
               <w:rPr>
                 <w:rFonts w:ascii="微软雅黑" w:eastAsia="微软雅黑" w:hAnsi="微软雅黑" w:hint="eastAsia"/>
               </w:rPr>
-              <w:t>返回对应的收款单PO包装过的VO对象</w:t>
+              <w:t>若对应序列化文件存在，解序列化成对应的</w:t>
+            </w:r>
+            <w:r>
+              <w:rPr>
+                <w:rFonts w:ascii="微软雅黑" w:eastAsia="微软雅黑" w:hAnsi="微软雅黑"/>
+              </w:rPr>
+              <w:t>PaymentV</w:t>
+            </w:r>
+            <w:r>
+              <w:rPr>
+                <w:rFonts w:ascii="微软雅黑" w:eastAsia="微软雅黑" w:hAnsi="微软雅黑"/>
+              </w:rPr>
+              <w:t>O</w:t>
+            </w:r>
+            <w:r>
+              <w:rPr>
+                <w:rFonts w:ascii="微软雅黑" w:eastAsia="微软雅黑" w:hAnsi="微软雅黑" w:hint="eastAsia"/>
+              </w:rPr>
+              <w:t>对象返回；否则返回null</w:t>
             </w:r>
           </w:p>
         </w:tc>
@@ -3931,10 +3822,10 @@
             </w:pPr>
             <w:r>
               <w:rPr>
-                <w:rFonts w:ascii="微软雅黑" w:eastAsia="微软雅黑" w:hAnsi="微软雅黑" w:hint="eastAsia"/>
-                <w:sz w:val="18"/>
-              </w:rPr>
-              <w:t>RevenueBL</w:t>
+                <w:rFonts w:ascii="微软雅黑" w:eastAsia="微软雅黑" w:hAnsi="微软雅黑"/>
+                <w:sz w:val="18"/>
+              </w:rPr>
+              <w:t>PaymentBL</w:t>
             </w:r>
             <w:r>
               <w:rPr>
@@ -3945,7 +3836,7 @@
             </w:r>
             <w:r>
               <w:rPr>
-                <w:rFonts w:ascii="微软雅黑" w:eastAsia="微软雅黑" w:hAnsi="微软雅黑" w:hint="eastAsia"/>
+                <w:rFonts w:ascii="微软雅黑" w:eastAsia="微软雅黑" w:hAnsi="微软雅黑"/>
                 <w:sz w:val="18"/>
               </w:rPr>
               <w:t>.</w:t>
@@ -3958,21 +3849,7 @@
                 <w:rFonts w:ascii="微软雅黑" w:eastAsia="微软雅黑" w:hAnsi="微软雅黑"/>
                 <w:sz w:val="18"/>
               </w:rPr>
-              <w:t>getRevenue</w:t>
-            </w:r>
-            <w:r>
-              <w:rPr>
-                <w:rFonts w:ascii="微软雅黑" w:eastAsia="微软雅黑" w:hAnsi="微软雅黑"/>
-                <w:sz w:val="18"/>
-              </w:rPr>
-              <w:t>V</w:t>
-            </w:r>
-            <w:r>
-              <w:rPr>
-                <w:rFonts w:ascii="微软雅黑" w:eastAsia="微软雅黑" w:hAnsi="微软雅黑"/>
-                <w:sz w:val="18"/>
-              </w:rPr>
-              <w:t>Os</w:t>
+              <w:t>saveDraft</w:t>
             </w:r>
           </w:p>
         </w:tc>
@@ -4015,13 +3892,31 @@
               <w:rPr>
                 <w:rFonts w:ascii="微软雅黑" w:eastAsia="微软雅黑" w:hAnsi="微软雅黑"/>
               </w:rPr>
-              <w:t>public List&lt;RevenueVO&gt; getRevenueV</w:t>
-            </w:r>
-            <w:r>
-              <w:rPr>
-                <w:rFonts w:ascii="微软雅黑" w:eastAsia="微软雅黑" w:hAnsi="微软雅黑"/>
-              </w:rPr>
-              <w:t>Os(String startDate, String endDate)</w:t>
+              <w:t xml:space="preserve">public </w:t>
+            </w:r>
+            <w:r>
+              <w:rPr>
+                <w:rFonts w:ascii="微软雅黑" w:eastAsia="微软雅黑" w:hAnsi="微软雅黑"/>
+              </w:rPr>
+              <w:t>Operation</w:t>
+            </w:r>
+            <w:r>
+              <w:rPr>
+                <w:rFonts w:ascii="微软雅黑" w:eastAsia="微软雅黑" w:hAnsi="微软雅黑"/>
+              </w:rPr>
+              <w:t xml:space="preserve">Message </w:t>
+            </w:r>
+            <w:r>
+              <w:rPr>
+                <w:rFonts w:ascii="微软雅黑" w:eastAsia="微软雅黑" w:hAnsi="微软雅黑"/>
+              </w:rPr>
+              <w:t>saveDraft(PaymentV</w:t>
+            </w:r>
+            <w:r>
+              <w:rPr>
+                <w:rFonts w:ascii="微软雅黑" w:eastAsia="微软雅黑" w:hAnsi="微软雅黑"/>
+              </w:rPr>
+              <w:t>O draft)</w:t>
             </w:r>
           </w:p>
         </w:tc>
@@ -4086,7 +3981,25 @@
               <w:rPr>
                 <w:rFonts w:ascii="微软雅黑" w:eastAsia="微软雅黑" w:hAnsi="微软雅黑" w:hint="eastAsia"/>
               </w:rPr>
-              <w:t>两个参数已经经过检查</w:t>
+              <w:t>输入的</w:t>
+            </w:r>
+            <w:r>
+              <w:rPr>
+                <w:rFonts w:ascii="微软雅黑" w:eastAsia="微软雅黑" w:hAnsi="微软雅黑"/>
+              </w:rPr>
+              <w:t>PaymentV</w:t>
+            </w:r>
+            <w:r>
+              <w:rPr>
+                <w:rFonts w:ascii="微软雅黑" w:eastAsia="微软雅黑" w:hAnsi="微软雅黑"/>
+              </w:rPr>
+              <w:t>O</w:t>
+            </w:r>
+            <w:r>
+              <w:rPr>
+                <w:rFonts w:ascii="微软雅黑" w:eastAsia="微软雅黑" w:hAnsi="微软雅黑" w:hint="eastAsia"/>
+              </w:rPr>
+              <w:t>不为空</w:t>
             </w:r>
           </w:p>
         </w:tc>
@@ -4152,7 +4065,31 @@
               <w:rPr>
                 <w:rFonts w:ascii="微软雅黑" w:eastAsia="微软雅黑" w:hAnsi="微软雅黑" w:hint="eastAsia"/>
               </w:rPr>
-              <w:t>返回对应天数的所有的收款单</w:t>
+              <w:t>将</w:t>
+            </w:r>
+            <w:r>
+              <w:rPr>
+                <w:rFonts w:ascii="微软雅黑" w:eastAsia="微软雅黑" w:hAnsi="微软雅黑"/>
+              </w:rPr>
+              <w:t>Payment</w:t>
+            </w:r>
+            <w:r>
+              <w:rPr>
+                <w:rFonts w:ascii="微软雅黑" w:eastAsia="微软雅黑" w:hAnsi="微软雅黑"/>
+              </w:rPr>
+              <w:t>V</w:t>
+            </w:r>
+            <w:r>
+              <w:rPr>
+                <w:rFonts w:ascii="微软雅黑" w:eastAsia="微软雅黑" w:hAnsi="微软雅黑"/>
+              </w:rPr>
+              <w:t>O</w:t>
+            </w:r>
+            <w:r>
+              <w:rPr>
+                <w:rFonts w:ascii="微软雅黑" w:eastAsia="微软雅黑" w:hAnsi="微软雅黑" w:hint="eastAsia"/>
+              </w:rPr>
+              <w:t>序列化成文件存储，成功后返回成功信息；若之前有同名文件，返回已有草稿这个信息</w:t>
             </w:r>
           </w:p>
         </w:tc>
@@ -4217,7 +4154,7 @@
               <w:jc w:val="left"/>
               <w:cnfStyle w:val="000000000000" w:firstRow="0" w:lastRow="0" w:firstColumn="0" w:lastColumn="0" w:oddVBand="0" w:evenVBand="0" w:oddHBand="0" w:evenHBand="0" w:firstRowFirstColumn="0" w:firstRowLastColumn="0" w:lastRowFirstColumn="0" w:lastRowLastColumn="0"/>
               <w:rPr>
-                <w:rFonts w:ascii="微软雅黑" w:eastAsia="微软雅黑" w:hAnsi="微软雅黑" w:hint="eastAsia"/>
+                <w:rFonts w:ascii="微软雅黑" w:eastAsia="微软雅黑" w:hAnsi="微软雅黑"/>
               </w:rPr>
             </w:pPr>
             <w:r>
@@ -4325,7 +4262,7 @@
               <w:jc w:val="left"/>
               <w:cnfStyle w:val="000000100000" w:firstRow="0" w:lastRow="0" w:firstColumn="0" w:lastColumn="0" w:oddVBand="0" w:evenVBand="0" w:oddHBand="1" w:evenHBand="0" w:firstRowFirstColumn="0" w:firstRowLastColumn="0" w:lastRowFirstColumn="0" w:lastRowLastColumn="0"/>
               <w:rPr>
-                <w:rFonts w:ascii="微软雅黑" w:eastAsia="微软雅黑" w:hAnsi="微软雅黑" w:hint="eastAsia"/>
+                <w:rFonts w:ascii="微软雅黑" w:eastAsia="微软雅黑" w:hAnsi="微软雅黑"/>
               </w:rPr>
             </w:pPr>
             <w:r>
@@ -5471,7 +5408,6 @@
             <w:r>
               <w:rPr>
                 <w:rFonts w:ascii="微软雅黑" w:eastAsia="微软雅黑" w:hAnsi="微软雅黑"/>
-                <w:color w:val="FF0000"/>
               </w:rPr>
               <w:t>BankAccountVO</w:t>
             </w:r>
@@ -5663,7 +5599,21 @@
                 <w:rFonts w:ascii="微软雅黑" w:eastAsia="微软雅黑" w:hAnsi="微软雅黑"/>
                 <w:sz w:val="18"/>
               </w:rPr>
-              <w:t>filtAccounts</w:t>
+              <w:t>filt</w:t>
+            </w:r>
+            <w:r>
+              <w:rPr>
+                <w:rFonts w:ascii="微软雅黑" w:eastAsia="微软雅黑" w:hAnsi="微软雅黑" w:hint="eastAsia"/>
+                <w:sz w:val="18"/>
+              </w:rPr>
+              <w:t>er</w:t>
+            </w:r>
+            <w:r>
+              <w:rPr>
+                <w:rFonts w:ascii="微软雅黑" w:eastAsia="微软雅黑" w:hAnsi="微软雅黑"/>
+                <w:sz w:val="18"/>
+              </w:rPr>
+              <w:t>Accounts</w:t>
             </w:r>
           </w:p>
         </w:tc>
@@ -5718,7 +5668,19 @@
               <w:rPr>
                 <w:rFonts w:ascii="微软雅黑" w:eastAsia="微软雅黑" w:hAnsi="微软雅黑"/>
               </w:rPr>
-              <w:t>&gt; filtAccounts(List&lt;</w:t>
+              <w:t>&gt; filt</w:t>
+            </w:r>
+            <w:r>
+              <w:rPr>
+                <w:rFonts w:ascii="微软雅黑" w:eastAsia="微软雅黑" w:hAnsi="微软雅黑"/>
+              </w:rPr>
+              <w:t>er</w:t>
+            </w:r>
+            <w:r>
+              <w:rPr>
+                <w:rFonts w:ascii="微软雅黑" w:eastAsia="微软雅黑" w:hAnsi="微软雅黑"/>
+              </w:rPr>
+              <w:t>Accounts(List&lt;</w:t>
             </w:r>
             <w:r>
               <w:rPr>
@@ -7113,19 +7075,7 @@
               <w:rPr>
                 <w:rFonts w:ascii="微软雅黑" w:eastAsia="微软雅黑" w:hAnsi="微软雅黑"/>
               </w:rPr>
-              <w:t>publ</w:t>
-            </w:r>
-            <w:r>
-              <w:rPr>
-                <w:rFonts w:ascii="微软雅黑" w:eastAsia="微软雅黑" w:hAnsi="微软雅黑"/>
-              </w:rPr>
-              <w:t>i</w:t>
-            </w:r>
-            <w:r>
-              <w:rPr>
-                <w:rFonts w:ascii="微软雅黑" w:eastAsia="微软雅黑" w:hAnsi="微软雅黑"/>
-              </w:rPr>
-              <w:t xml:space="preserve">c OperationMessage </w:t>
+              <w:t xml:space="preserve">public OperationMessage </w:t>
             </w:r>
             <w:r>
               <w:rPr>
@@ -7372,24 +7322,11 @@
                 <w:rFonts w:ascii="微软雅黑" w:eastAsia="微软雅黑" w:hAnsi="微软雅黑"/>
               </w:rPr>
             </w:pPr>
-            <w:bookmarkStart w:id="0" w:name="_GoBack"/>
-            <w:r>
-              <w:rPr>
-                <w:rFonts w:ascii="微软雅黑" w:eastAsia="微软雅黑" w:hAnsi="微软雅黑"/>
-              </w:rPr>
-              <w:t>publ</w:t>
-            </w:r>
-            <w:r>
-              <w:rPr>
-                <w:rFonts w:ascii="微软雅黑" w:eastAsia="微软雅黑" w:hAnsi="微软雅黑"/>
-              </w:rPr>
-              <w:t>i</w:t>
-            </w:r>
-            <w:r>
-              <w:rPr>
-                <w:rFonts w:ascii="微软雅黑" w:eastAsia="微软雅黑" w:hAnsi="微软雅黑"/>
-              </w:rPr>
-              <w:t>c OperationMessage receive</w:t>
+            <w:r>
+              <w:rPr>
+                <w:rFonts w:ascii="微软雅黑" w:eastAsia="微软雅黑" w:hAnsi="微软雅黑"/>
+              </w:rPr>
+              <w:t>public OperationMessage receive</w:t>
             </w:r>
             <w:r>
               <w:rPr>
@@ -7397,7 +7334,6 @@
               </w:rPr>
               <w:t>(String bankAccID, String amount)</w:t>
             </w:r>
-            <w:bookmarkEnd w:id="0"/>
           </w:p>
         </w:tc>
       </w:tr>
@@ -7960,16 +7896,23 @@
               <w:spacing w:line="276" w:lineRule="auto"/>
               <w:jc w:val="left"/>
               <w:rPr>
-                <w:rFonts w:ascii="微软雅黑" w:eastAsia="微软雅黑" w:hAnsi="微软雅黑"/>
-                <w:sz w:val="18"/>
-              </w:rPr>
-            </w:pPr>
-            <w:r>
-              <w:rPr>
-                <w:rFonts w:ascii="微软雅黑" w:eastAsia="微软雅黑" w:hAnsi="微软雅黑"/>
-                <w:sz w:val="18"/>
-              </w:rPr>
-              <w:t>FinanceDataService.</w:t>
+                <w:rFonts w:ascii="微软雅黑" w:eastAsia="微软雅黑" w:hAnsi="微软雅黑" w:hint="eastAsia"/>
+                <w:sz w:val="18"/>
+              </w:rPr>
+            </w:pPr>
+            <w:r>
+              <w:rPr>
+                <w:rFonts w:ascii="微软雅黑" w:eastAsia="微软雅黑" w:hAnsi="微软雅黑"/>
+                <w:sz w:val="18"/>
+              </w:rPr>
+              <w:t>FinanceFormDataService</w:t>
+            </w:r>
+            <w:r>
+              <w:rPr>
+                <w:rFonts w:ascii="微软雅黑" w:eastAsia="微软雅黑" w:hAnsi="微软雅黑"/>
+                <w:sz w:val="18"/>
+              </w:rPr>
+              <w:t>.</w:t>
             </w:r>
           </w:p>
           <w:p>
@@ -8061,7 +8004,7 @@
                 <w:sz w:val="18"/>
               </w:rPr>
               <w:lastRenderedPageBreak/>
-              <w:t>FinanceDataService.</w:t>
+              <w:t>FinanceFormDataService.</w:t>
             </w:r>
           </w:p>
           <w:p>
@@ -8155,7 +8098,7 @@
                 <w:rFonts w:ascii="微软雅黑" w:eastAsia="微软雅黑" w:hAnsi="微软雅黑"/>
                 <w:sz w:val="18"/>
               </w:rPr>
-              <w:t>FinanceDataService.</w:t>
+              <w:t>FinanceFormDataService.</w:t>
             </w:r>
           </w:p>
           <w:p>
@@ -8220,7 +8163,7 @@
                 <w:rFonts w:ascii="微软雅黑" w:eastAsia="微软雅黑" w:hAnsi="微软雅黑"/>
                 <w:sz w:val="18"/>
               </w:rPr>
-              <w:t>FinanceDataService.</w:t>
+              <w:t>FinanceFormDataService.</w:t>
             </w:r>
           </w:p>
           <w:p>
@@ -8294,55 +8237,41 @@
                 <w:rFonts w:ascii="微软雅黑" w:eastAsia="微软雅黑" w:hAnsi="微软雅黑"/>
                 <w:sz w:val="18"/>
               </w:rPr>
-              <w:t>FinanceDataService.</w:t>
-            </w:r>
-          </w:p>
-          <w:p>
-            <w:pPr>
-              <w:spacing w:line="276" w:lineRule="auto"/>
-              <w:jc w:val="left"/>
-              <w:rPr>
-                <w:rFonts w:ascii="微软雅黑" w:eastAsia="微软雅黑" w:hAnsi="微软雅黑"/>
-                <w:sz w:val="18"/>
-              </w:rPr>
-            </w:pPr>
-            <w:r>
-              <w:rPr>
-                <w:rFonts w:ascii="微软雅黑" w:eastAsia="微软雅黑" w:hAnsi="微软雅黑"/>
-                <w:sz w:val="18"/>
-              </w:rPr>
-              <w:t>updateAccountOperations</w:t>
-            </w:r>
-          </w:p>
-          <w:p>
-            <w:pPr>
-              <w:spacing w:line="276" w:lineRule="auto"/>
-              <w:jc w:val="left"/>
-              <w:rPr>
-                <w:rFonts w:ascii="微软雅黑" w:eastAsia="微软雅黑" w:hAnsi="微软雅黑"/>
-                <w:sz w:val="18"/>
-              </w:rPr>
-            </w:pPr>
-            <w:r>
-              <w:rPr>
-                <w:rFonts w:ascii="微软雅黑" w:eastAsia="微软雅黑" w:hAnsi="微软雅黑"/>
-                <w:sz w:val="18"/>
-              </w:rPr>
-              <w:t>(</w:t>
-            </w:r>
-            <w:r>
-              <w:rPr>
-                <w:rFonts w:ascii="微软雅黑" w:eastAsia="微软雅黑" w:hAnsi="微软雅黑"/>
-                <w:sz w:val="18"/>
-              </w:rPr>
-              <w:t>String</w:t>
-            </w:r>
-            <w:r>
-              <w:rPr>
-                <w:rFonts w:ascii="微软雅黑" w:eastAsia="微软雅黑" w:hAnsi="微软雅黑"/>
-                <w:sz w:val="18"/>
-              </w:rPr>
-              <w:t xml:space="preserve"> staffID)</w:t>
+              <w:t>FinanceFormDataService.</w:t>
+            </w:r>
+          </w:p>
+          <w:p>
+            <w:pPr>
+              <w:spacing w:line="276" w:lineRule="auto"/>
+              <w:jc w:val="left"/>
+              <w:rPr>
+                <w:rFonts w:ascii="微软雅黑" w:eastAsia="微软雅黑" w:hAnsi="微软雅黑"/>
+                <w:sz w:val="18"/>
+              </w:rPr>
+            </w:pPr>
+            <w:r>
+              <w:rPr>
+                <w:rFonts w:ascii="微软雅黑" w:eastAsia="微软雅黑" w:hAnsi="微软雅黑"/>
+                <w:sz w:val="18"/>
+              </w:rPr>
+              <w:t>getNewRevenueID</w:t>
+            </w:r>
+          </w:p>
+          <w:p>
+            <w:pPr>
+              <w:spacing w:line="276" w:lineRule="auto"/>
+              <w:jc w:val="left"/>
+              <w:rPr>
+                <w:rFonts w:ascii="微软雅黑" w:eastAsia="微软雅黑" w:hAnsi="微软雅黑" w:hint="eastAsia"/>
+                <w:sz w:val="18"/>
+              </w:rPr>
+            </w:pPr>
+            <w:r>
+              <w:rPr>
+                <w:rFonts w:ascii="微软雅黑" w:eastAsia="微软雅黑" w:hAnsi="微软雅黑"/>
+                <w:sz w:val="18"/>
+              </w:rPr>
+              <w:t>(String date, String hallID)</w:t>
             </w:r>
           </w:p>
         </w:tc>
@@ -8357,121 +8286,74 @@
               <w:spacing w:line="276" w:lineRule="auto"/>
               <w:cnfStyle w:val="000000100000" w:firstRow="0" w:lastRow="0" w:firstColumn="0" w:lastColumn="0" w:oddVBand="0" w:evenVBand="0" w:oddHBand="1" w:evenHBand="0" w:firstRowFirstColumn="0" w:firstRowLastColumn="0" w:lastRowFirstColumn="0" w:lastRowLastColumn="0"/>
               <w:rPr>
-                <w:rFonts w:ascii="微软雅黑" w:eastAsia="微软雅黑" w:hAnsi="微软雅黑"/>
-              </w:rPr>
-            </w:pPr>
-            <w:r>
-              <w:rPr>
-                <w:rFonts w:ascii="微软雅黑" w:eastAsia="微软雅黑" w:hAnsi="微软雅黑" w:hint="eastAsia"/>
-              </w:rPr>
-              <w:t>将服务器端的staffID对应队列的</w:t>
-            </w:r>
-            <w:r>
-              <w:rPr>
-                <w:rFonts w:ascii="微软雅黑" w:eastAsia="微软雅黑" w:hAnsi="微软雅黑" w:hint="eastAsia"/>
-              </w:rPr>
-              <w:t>账号操作</w:t>
-            </w:r>
-            <w:r>
-              <w:rPr>
-                <w:rFonts w:ascii="微软雅黑" w:eastAsia="微软雅黑" w:hAnsi="微软雅黑" w:hint="eastAsia"/>
-              </w:rPr>
-              <w:t>同步到本地副本</w:t>
-            </w:r>
-          </w:p>
-        </w:tc>
-      </w:tr>
-      <w:tr>
-        <w:tc>
-          <w:tcPr>
-            <w:cnfStyle w:val="001000000000" w:firstRow="0" w:lastRow="0" w:firstColumn="1" w:lastColumn="0" w:oddVBand="0" w:evenVBand="0" w:oddHBand="0" w:evenHBand="0" w:firstRowFirstColumn="0" w:firstRowLastColumn="0" w:lastRowFirstColumn="0" w:lastRowLastColumn="0"/>
-            <w:tcW w:w="2972" w:type="dxa"/>
-            <w:vAlign w:val="center"/>
-          </w:tcPr>
-          <w:p>
-            <w:pPr>
-              <w:spacing w:line="276" w:lineRule="auto"/>
-              <w:jc w:val="left"/>
-              <w:rPr>
-                <w:rFonts w:ascii="微软雅黑" w:eastAsia="微软雅黑" w:hAnsi="微软雅黑"/>
-                <w:sz w:val="18"/>
-              </w:rPr>
-            </w:pPr>
-            <w:r>
-              <w:rPr>
-                <w:rFonts w:ascii="微软雅黑" w:eastAsia="微软雅黑" w:hAnsi="微软雅黑"/>
-                <w:sz w:val="18"/>
-              </w:rPr>
-              <w:t>FinanceDataService.</w:t>
-            </w:r>
-          </w:p>
-          <w:p>
-            <w:pPr>
-              <w:spacing w:line="276" w:lineRule="auto"/>
-              <w:jc w:val="left"/>
-              <w:rPr>
-                <w:rFonts w:ascii="微软雅黑" w:eastAsia="微软雅黑" w:hAnsi="微软雅黑"/>
-                <w:sz w:val="18"/>
-              </w:rPr>
-            </w:pPr>
-            <w:r>
-              <w:rPr>
-                <w:rFonts w:ascii="微软雅黑" w:eastAsia="微软雅黑" w:hAnsi="微软雅黑"/>
-                <w:sz w:val="18"/>
-              </w:rPr>
-              <w:t>uploadAccountOperations</w:t>
-            </w:r>
-          </w:p>
-          <w:p>
-            <w:pPr>
-              <w:spacing w:line="276" w:lineRule="auto"/>
-              <w:jc w:val="left"/>
-              <w:rPr>
-                <w:rFonts w:ascii="微软雅黑" w:eastAsia="微软雅黑" w:hAnsi="微软雅黑"/>
-                <w:sz w:val="18"/>
-              </w:rPr>
-            </w:pPr>
-            <w:r>
-              <w:rPr>
-                <w:rFonts w:ascii="微软雅黑" w:eastAsia="微软雅黑" w:hAnsi="微软雅黑"/>
-                <w:sz w:val="18"/>
-              </w:rPr>
-              <w:t>(</w:t>
-            </w:r>
-            <w:r>
-              <w:rPr>
-                <w:rFonts w:ascii="微软雅黑" w:eastAsia="微软雅黑" w:hAnsi="微软雅黑"/>
-                <w:sz w:val="18"/>
-              </w:rPr>
-              <w:t>String</w:t>
-            </w:r>
-            <w:r>
-              <w:rPr>
-                <w:rFonts w:ascii="微软雅黑" w:eastAsia="微软雅黑" w:hAnsi="微软雅黑"/>
-                <w:sz w:val="18"/>
-              </w:rPr>
-              <w:t xml:space="preserve"> staffID, List&lt;</w:t>
-            </w:r>
-            <w:r>
-              <w:rPr>
-                <w:rFonts w:ascii="微软雅黑" w:eastAsia="微软雅黑" w:hAnsi="微软雅黑"/>
-                <w:sz w:val="18"/>
-              </w:rPr>
-              <w:t>B</w:t>
-            </w:r>
-            <w:r>
-              <w:rPr>
-                <w:rFonts w:ascii="微软雅黑" w:eastAsia="微软雅黑" w:hAnsi="微软雅黑" w:hint="eastAsia"/>
-                <w:sz w:val="18"/>
-              </w:rPr>
-              <w:t>ank</w:t>
-            </w:r>
-            <w:r>
-              <w:rPr>
-                <w:rFonts w:ascii="微软雅黑" w:eastAsia="微软雅黑" w:hAnsi="微软雅黑"/>
-                <w:sz w:val="18"/>
-              </w:rPr>
-              <w:t>AccountOperation&gt; operations)</w:t>
+                <w:rFonts w:ascii="微软雅黑" w:eastAsia="微软雅黑" w:hAnsi="微软雅黑" w:hint="eastAsia"/>
+              </w:rPr>
+            </w:pPr>
+            <w:r>
+              <w:rPr>
+                <w:rFonts w:ascii="微软雅黑" w:eastAsia="微软雅黑" w:hAnsi="微软雅黑" w:hint="eastAsia"/>
+              </w:rPr>
+              <w:t>得到未使用过的收款单编号</w:t>
+            </w:r>
+          </w:p>
+        </w:tc>
+      </w:tr>
+      <w:tr>
+        <w:tc>
+          <w:tcPr>
+            <w:cnfStyle w:val="001000000000" w:firstRow="0" w:lastRow="0" w:firstColumn="1" w:lastColumn="0" w:oddVBand="0" w:evenVBand="0" w:oddHBand="0" w:evenHBand="0" w:firstRowFirstColumn="0" w:firstRowLastColumn="0" w:lastRowFirstColumn="0" w:lastRowLastColumn="0"/>
+            <w:tcW w:w="2972" w:type="dxa"/>
+            <w:vAlign w:val="center"/>
+          </w:tcPr>
+          <w:p>
+            <w:pPr>
+              <w:spacing w:line="276" w:lineRule="auto"/>
+              <w:jc w:val="left"/>
+              <w:rPr>
+                <w:rFonts w:ascii="微软雅黑" w:eastAsia="微软雅黑" w:hAnsi="微软雅黑"/>
+                <w:sz w:val="18"/>
+              </w:rPr>
+            </w:pPr>
+            <w:r>
+              <w:rPr>
+                <w:rFonts w:ascii="微软雅黑" w:eastAsia="微软雅黑" w:hAnsi="微软雅黑"/>
+                <w:sz w:val="18"/>
+              </w:rPr>
+              <w:t>FinanceFormDataService.</w:t>
+            </w:r>
+          </w:p>
+          <w:p>
+            <w:pPr>
+              <w:spacing w:line="276" w:lineRule="auto"/>
+              <w:jc w:val="left"/>
+              <w:rPr>
+                <w:rFonts w:ascii="微软雅黑" w:eastAsia="微软雅黑" w:hAnsi="微软雅黑"/>
+                <w:sz w:val="18"/>
+              </w:rPr>
+            </w:pPr>
+            <w:r>
+              <w:rPr>
+                <w:rFonts w:ascii="微软雅黑" w:eastAsia="微软雅黑" w:hAnsi="微软雅黑"/>
+                <w:sz w:val="18"/>
+              </w:rPr>
+              <w:t>getNewPaymentID</w:t>
+            </w:r>
+          </w:p>
+          <w:p>
+            <w:pPr>
+              <w:spacing w:line="276" w:lineRule="auto"/>
+              <w:jc w:val="left"/>
+              <w:rPr>
+                <w:rFonts w:ascii="微软雅黑" w:eastAsia="微软雅黑" w:hAnsi="微软雅黑" w:hint="eastAsia"/>
+                <w:sz w:val="18"/>
+              </w:rPr>
+            </w:pPr>
+            <w:r>
+              <w:rPr>
+                <w:rFonts w:ascii="微软雅黑" w:eastAsia="微软雅黑" w:hAnsi="微软雅黑"/>
+                <w:sz w:val="18"/>
+              </w:rPr>
+              <w:t>(String date)</w:t>
             </w:r>
           </w:p>
         </w:tc>
@@ -8486,26 +8368,20 @@
               <w:spacing w:line="276" w:lineRule="auto"/>
               <w:cnfStyle w:val="000000000000" w:firstRow="0" w:lastRow="0" w:firstColumn="0" w:lastColumn="0" w:oddVBand="0" w:evenVBand="0" w:oddHBand="0" w:evenHBand="0" w:firstRowFirstColumn="0" w:firstRowLastColumn="0" w:lastRowFirstColumn="0" w:lastRowLastColumn="0"/>
               <w:rPr>
-                <w:rFonts w:ascii="微软雅黑" w:eastAsia="微软雅黑" w:hAnsi="微软雅黑"/>
-              </w:rPr>
-            </w:pPr>
-            <w:r>
-              <w:rPr>
-                <w:rFonts w:ascii="微软雅黑" w:eastAsia="微软雅黑" w:hAnsi="微软雅黑" w:hint="eastAsia"/>
-              </w:rPr>
-              <w:t>将本地副本的队列的新增</w:t>
-            </w:r>
-            <w:r>
-              <w:rPr>
-                <w:rFonts w:ascii="微软雅黑" w:eastAsia="微软雅黑" w:hAnsi="微软雅黑" w:hint="eastAsia"/>
-              </w:rPr>
-              <w:t>账号操作</w:t>
-            </w:r>
-            <w:r>
-              <w:rPr>
-                <w:rFonts w:ascii="微软雅黑" w:eastAsia="微软雅黑" w:hAnsi="微软雅黑" w:hint="eastAsia"/>
-              </w:rPr>
-              <w:t>同步到服务器端staffID对应的队列中</w:t>
+                <w:rFonts w:ascii="微软雅黑" w:eastAsia="微软雅黑" w:hAnsi="微软雅黑" w:hint="eastAsia"/>
+              </w:rPr>
+            </w:pPr>
+            <w:r>
+              <w:rPr>
+                <w:rFonts w:ascii="微软雅黑" w:eastAsia="微软雅黑" w:hAnsi="微软雅黑" w:hint="eastAsia"/>
+              </w:rPr>
+              <w:t>得到未使用过的付款</w:t>
+            </w:r>
+            <w:r>
+              <w:rPr>
+                <w:rFonts w:ascii="微软雅黑" w:eastAsia="微软雅黑" w:hAnsi="微软雅黑" w:hint="eastAsia"/>
+              </w:rPr>
+              <w:t>单编号</w:t>
             </w:r>
           </w:p>
         </w:tc>
@@ -8534,45 +8410,24 @@
                 <w:rFonts w:ascii="微软雅黑" w:eastAsia="微软雅黑" w:hAnsi="微软雅黑"/>
                 <w:sz w:val="18"/>
               </w:rPr>
-              <w:t>FinanceDataService.</w:t>
-            </w:r>
-          </w:p>
-          <w:p>
-            <w:pPr>
-              <w:spacing w:line="276" w:lineRule="auto"/>
-              <w:jc w:val="left"/>
-              <w:rPr>
-                <w:rFonts w:ascii="微软雅黑" w:eastAsia="微软雅黑" w:hAnsi="微软雅黑"/>
-                <w:sz w:val="18"/>
-              </w:rPr>
-            </w:pPr>
-            <w:r>
-              <w:rPr>
-                <w:rFonts w:ascii="微软雅黑" w:eastAsia="微软雅黑" w:hAnsi="微软雅黑"/>
-                <w:sz w:val="18"/>
-              </w:rPr>
-              <w:t>downloadAll</w:t>
-            </w:r>
-            <w:r>
-              <w:rPr>
-                <w:rFonts w:ascii="微软雅黑" w:eastAsia="微软雅黑" w:hAnsi="微软雅黑"/>
-                <w:sz w:val="18"/>
-              </w:rPr>
-              <w:t>A</w:t>
-            </w:r>
-            <w:r>
-              <w:rPr>
-                <w:rFonts w:ascii="微软雅黑" w:eastAsia="微软雅黑" w:hAnsi="微软雅黑" w:hint="eastAsia"/>
-                <w:sz w:val="18"/>
-              </w:rPr>
-              <w:t>ccount</w:t>
-            </w:r>
-            <w:r>
-              <w:rPr>
-                <w:rFonts w:ascii="微软雅黑" w:eastAsia="微软雅黑" w:hAnsi="微软雅黑"/>
-                <w:sz w:val="18"/>
-              </w:rPr>
-              <w:t>s()</w:t>
+              <w:t>FinanceFormDataService.</w:t>
+            </w:r>
+          </w:p>
+          <w:p>
+            <w:pPr>
+              <w:spacing w:line="276" w:lineRule="auto"/>
+              <w:jc w:val="left"/>
+              <w:rPr>
+                <w:rFonts w:ascii="微软雅黑" w:eastAsia="微软雅黑" w:hAnsi="微软雅黑" w:hint="eastAsia"/>
+                <w:sz w:val="18"/>
+              </w:rPr>
+            </w:pPr>
+            <w:r>
+              <w:rPr>
+                <w:rFonts w:ascii="微软雅黑" w:eastAsia="微软雅黑" w:hAnsi="微软雅黑"/>
+                <w:sz w:val="18"/>
+              </w:rPr>
+              <w:t>getRevenuePO(String formID)</w:t>
             </w:r>
           </w:p>
         </w:tc>
@@ -8587,63 +8442,57 @@
               <w:spacing w:line="276" w:lineRule="auto"/>
               <w:cnfStyle w:val="000000100000" w:firstRow="0" w:lastRow="0" w:firstColumn="0" w:lastColumn="0" w:oddVBand="0" w:evenVBand="0" w:oddHBand="1" w:evenHBand="0" w:firstRowFirstColumn="0" w:firstRowLastColumn="0" w:lastRowFirstColumn="0" w:lastRowLastColumn="0"/>
               <w:rPr>
-                <w:rFonts w:ascii="微软雅黑" w:eastAsia="微软雅黑" w:hAnsi="微软雅黑"/>
-              </w:rPr>
-            </w:pPr>
-            <w:r>
-              <w:rPr>
-                <w:rFonts w:ascii="微软雅黑" w:eastAsia="微软雅黑" w:hAnsi="微软雅黑" w:hint="eastAsia"/>
-              </w:rPr>
-              <w:t>将服务器端所有的账号</w:t>
-            </w:r>
-            <w:r>
-              <w:rPr>
-                <w:rFonts w:ascii="微软雅黑" w:eastAsia="微软雅黑" w:hAnsi="微软雅黑" w:hint="eastAsia"/>
-              </w:rPr>
-              <w:t>下载到本地</w:t>
-            </w:r>
-          </w:p>
-        </w:tc>
-      </w:tr>
-      <w:tr>
-        <w:tc>
-          <w:tcPr>
-            <w:cnfStyle w:val="001000000000" w:firstRow="0" w:lastRow="0" w:firstColumn="1" w:lastColumn="0" w:oddVBand="0" w:evenVBand="0" w:oddHBand="0" w:evenHBand="0" w:firstRowFirstColumn="0" w:firstRowLastColumn="0" w:lastRowFirstColumn="0" w:lastRowLastColumn="0"/>
-            <w:tcW w:w="2972" w:type="dxa"/>
-            <w:vAlign w:val="center"/>
-          </w:tcPr>
-          <w:p>
-            <w:pPr>
-              <w:spacing w:line="276" w:lineRule="auto"/>
-              <w:jc w:val="left"/>
-              <w:rPr>
-                <w:rFonts w:ascii="微软雅黑" w:eastAsia="微软雅黑" w:hAnsi="微软雅黑"/>
-                <w:sz w:val="18"/>
-              </w:rPr>
-            </w:pPr>
-            <w:r>
-              <w:rPr>
-                <w:rFonts w:ascii="微软雅黑" w:eastAsia="微软雅黑" w:hAnsi="微软雅黑" w:hint="eastAsia"/>
-                <w:sz w:val="18"/>
-              </w:rPr>
-              <w:t>OrderDataService.</w:t>
-            </w:r>
-          </w:p>
-          <w:p>
-            <w:pPr>
-              <w:spacing w:line="276" w:lineRule="auto"/>
-              <w:jc w:val="left"/>
-              <w:rPr>
-                <w:rFonts w:ascii="微软雅黑" w:eastAsia="微软雅黑" w:hAnsi="微软雅黑"/>
-                <w:sz w:val="18"/>
-              </w:rPr>
-            </w:pPr>
-            <w:r>
-              <w:rPr>
-                <w:rFonts w:ascii="微软雅黑" w:eastAsia="微软雅黑" w:hAnsi="微软雅黑"/>
-                <w:sz w:val="18"/>
-              </w:rPr>
-              <w:t>getOrderPO(String orderID)</w:t>
+                <w:rFonts w:ascii="微软雅黑" w:eastAsia="微软雅黑" w:hAnsi="微软雅黑" w:hint="eastAsia"/>
+              </w:rPr>
+            </w:pPr>
+            <w:r>
+              <w:rPr>
+                <w:rFonts w:ascii="微软雅黑" w:eastAsia="微软雅黑" w:hAnsi="微软雅黑" w:hint="eastAsia"/>
+              </w:rPr>
+              <w:t>根据收款单编号获取付款单的PO</w:t>
+            </w:r>
+          </w:p>
+        </w:tc>
+      </w:tr>
+      <w:tr>
+        <w:tc>
+          <w:tcPr>
+            <w:cnfStyle w:val="001000000000" w:firstRow="0" w:lastRow="0" w:firstColumn="1" w:lastColumn="0" w:oddVBand="0" w:evenVBand="0" w:oddHBand="0" w:evenHBand="0" w:firstRowFirstColumn="0" w:firstRowLastColumn="0" w:lastRowFirstColumn="0" w:lastRowLastColumn="0"/>
+            <w:tcW w:w="2972" w:type="dxa"/>
+            <w:vAlign w:val="center"/>
+          </w:tcPr>
+          <w:p>
+            <w:pPr>
+              <w:spacing w:line="276" w:lineRule="auto"/>
+              <w:jc w:val="left"/>
+              <w:rPr>
+                <w:rFonts w:ascii="微软雅黑" w:eastAsia="微软雅黑" w:hAnsi="微软雅黑"/>
+                <w:sz w:val="18"/>
+              </w:rPr>
+            </w:pPr>
+            <w:r>
+              <w:rPr>
+                <w:rFonts w:ascii="微软雅黑" w:eastAsia="微软雅黑" w:hAnsi="微软雅黑"/>
+                <w:sz w:val="18"/>
+              </w:rPr>
+              <w:t>FinanceFormDataService.</w:t>
+            </w:r>
+          </w:p>
+          <w:p>
+            <w:pPr>
+              <w:spacing w:line="276" w:lineRule="auto"/>
+              <w:jc w:val="left"/>
+              <w:rPr>
+                <w:rFonts w:ascii="微软雅黑" w:eastAsia="微软雅黑" w:hAnsi="微软雅黑" w:hint="eastAsia"/>
+                <w:sz w:val="18"/>
+              </w:rPr>
+            </w:pPr>
+            <w:r>
+              <w:rPr>
+                <w:rFonts w:ascii="微软雅黑" w:eastAsia="微软雅黑" w:hAnsi="微软雅黑"/>
+                <w:sz w:val="18"/>
+              </w:rPr>
+              <w:t>getPaymentPO(String formID)</w:t>
             </w:r>
           </w:p>
         </w:tc>
@@ -8657,6 +8506,691 @@
             <w:pPr>
               <w:spacing w:line="276" w:lineRule="auto"/>
               <w:cnfStyle w:val="000000000000" w:firstRow="0" w:lastRow="0" w:firstColumn="0" w:lastColumn="0" w:oddVBand="0" w:evenVBand="0" w:oddHBand="0" w:evenHBand="0" w:firstRowFirstColumn="0" w:firstRowLastColumn="0" w:lastRowFirstColumn="0" w:lastRowLastColumn="0"/>
+              <w:rPr>
+                <w:rFonts w:ascii="微软雅黑" w:eastAsia="微软雅黑" w:hAnsi="微软雅黑" w:hint="eastAsia"/>
+              </w:rPr>
+            </w:pPr>
+            <w:r>
+              <w:rPr>
+                <w:rFonts w:ascii="微软雅黑" w:eastAsia="微软雅黑" w:hAnsi="微软雅黑" w:hint="eastAsia"/>
+              </w:rPr>
+              <w:t>根据付款单编号获取付款</w:t>
+            </w:r>
+            <w:r>
+              <w:rPr>
+                <w:rFonts w:ascii="微软雅黑" w:eastAsia="微软雅黑" w:hAnsi="微软雅黑" w:hint="eastAsia"/>
+              </w:rPr>
+              <w:t>单的PO</w:t>
+            </w:r>
+          </w:p>
+        </w:tc>
+      </w:tr>
+      <w:tr>
+        <w:trPr>
+          <w:cnfStyle w:val="000000100000" w:firstRow="0" w:lastRow="0" w:firstColumn="0" w:lastColumn="0" w:oddVBand="0" w:evenVBand="0" w:oddHBand="1" w:evenHBand="0" w:firstRowFirstColumn="0" w:firstRowLastColumn="0" w:lastRowFirstColumn="0" w:lastRowLastColumn="0"/>
+        </w:trPr>
+        <w:tc>
+          <w:tcPr>
+            <w:cnfStyle w:val="001000000000" w:firstRow="0" w:lastRow="0" w:firstColumn="1" w:lastColumn="0" w:oddVBand="0" w:evenVBand="0" w:oddHBand="0" w:evenHBand="0" w:firstRowFirstColumn="0" w:firstRowLastColumn="0" w:lastRowFirstColumn="0" w:lastRowLastColumn="0"/>
+            <w:tcW w:w="2972" w:type="dxa"/>
+            <w:vAlign w:val="center"/>
+          </w:tcPr>
+          <w:p>
+            <w:pPr>
+              <w:spacing w:line="276" w:lineRule="auto"/>
+              <w:jc w:val="left"/>
+              <w:rPr>
+                <w:rFonts w:ascii="微软雅黑" w:eastAsia="微软雅黑" w:hAnsi="微软雅黑"/>
+                <w:sz w:val="18"/>
+              </w:rPr>
+            </w:pPr>
+            <w:r>
+              <w:rPr>
+                <w:rFonts w:ascii="微软雅黑" w:eastAsia="微软雅黑" w:hAnsi="微软雅黑"/>
+                <w:sz w:val="18"/>
+              </w:rPr>
+              <w:t>BankAccountDataService</w:t>
+            </w:r>
+            <w:r>
+              <w:rPr>
+                <w:rFonts w:ascii="微软雅黑" w:eastAsia="微软雅黑" w:hAnsi="微软雅黑"/>
+                <w:sz w:val="18"/>
+              </w:rPr>
+              <w:t>.</w:t>
+            </w:r>
+          </w:p>
+          <w:p>
+            <w:pPr>
+              <w:spacing w:line="276" w:lineRule="auto"/>
+              <w:jc w:val="left"/>
+              <w:rPr>
+                <w:rFonts w:ascii="微软雅黑" w:eastAsia="微软雅黑" w:hAnsi="微软雅黑"/>
+                <w:sz w:val="18"/>
+              </w:rPr>
+            </w:pPr>
+            <w:r>
+              <w:rPr>
+                <w:rFonts w:ascii="微软雅黑" w:eastAsia="微软雅黑" w:hAnsi="微软雅黑"/>
+                <w:sz w:val="18"/>
+              </w:rPr>
+              <w:t>updateAccountOperations</w:t>
+            </w:r>
+          </w:p>
+          <w:p>
+            <w:pPr>
+              <w:spacing w:line="276" w:lineRule="auto"/>
+              <w:jc w:val="left"/>
+              <w:rPr>
+                <w:rFonts w:ascii="微软雅黑" w:eastAsia="微软雅黑" w:hAnsi="微软雅黑"/>
+                <w:sz w:val="18"/>
+              </w:rPr>
+            </w:pPr>
+            <w:r>
+              <w:rPr>
+                <w:rFonts w:ascii="微软雅黑" w:eastAsia="微软雅黑" w:hAnsi="微软雅黑"/>
+                <w:sz w:val="18"/>
+              </w:rPr>
+              <w:t>(</w:t>
+            </w:r>
+            <w:r>
+              <w:rPr>
+                <w:rFonts w:ascii="微软雅黑" w:eastAsia="微软雅黑" w:hAnsi="微软雅黑"/>
+                <w:sz w:val="18"/>
+              </w:rPr>
+              <w:t>String</w:t>
+            </w:r>
+            <w:r>
+              <w:rPr>
+                <w:rFonts w:ascii="微软雅黑" w:eastAsia="微软雅黑" w:hAnsi="微软雅黑"/>
+                <w:sz w:val="18"/>
+              </w:rPr>
+              <w:t xml:space="preserve"> staffID)</w:t>
+            </w:r>
+          </w:p>
+        </w:tc>
+        <w:tc>
+          <w:tcPr>
+            <w:tcW w:w="5324" w:type="dxa"/>
+            <w:gridSpan w:val="2"/>
+            <w:vAlign w:val="center"/>
+          </w:tcPr>
+          <w:p>
+            <w:pPr>
+              <w:spacing w:line="276" w:lineRule="auto"/>
+              <w:cnfStyle w:val="000000100000" w:firstRow="0" w:lastRow="0" w:firstColumn="0" w:lastColumn="0" w:oddVBand="0" w:evenVBand="0" w:oddHBand="1" w:evenHBand="0" w:firstRowFirstColumn="0" w:firstRowLastColumn="0" w:lastRowFirstColumn="0" w:lastRowLastColumn="0"/>
+              <w:rPr>
+                <w:rFonts w:ascii="微软雅黑" w:eastAsia="微软雅黑" w:hAnsi="微软雅黑"/>
+              </w:rPr>
+            </w:pPr>
+            <w:r>
+              <w:rPr>
+                <w:rFonts w:ascii="微软雅黑" w:eastAsia="微软雅黑" w:hAnsi="微软雅黑" w:hint="eastAsia"/>
+              </w:rPr>
+              <w:t>将服务器端的staffID对应队列的</w:t>
+            </w:r>
+            <w:r>
+              <w:rPr>
+                <w:rFonts w:ascii="微软雅黑" w:eastAsia="微软雅黑" w:hAnsi="微软雅黑" w:hint="eastAsia"/>
+              </w:rPr>
+              <w:t>账号操作</w:t>
+            </w:r>
+            <w:r>
+              <w:rPr>
+                <w:rFonts w:ascii="微软雅黑" w:eastAsia="微软雅黑" w:hAnsi="微软雅黑" w:hint="eastAsia"/>
+              </w:rPr>
+              <w:t>同步到本地副本</w:t>
+            </w:r>
+          </w:p>
+        </w:tc>
+      </w:tr>
+      <w:tr>
+        <w:tc>
+          <w:tcPr>
+            <w:cnfStyle w:val="001000000000" w:firstRow="0" w:lastRow="0" w:firstColumn="1" w:lastColumn="0" w:oddVBand="0" w:evenVBand="0" w:oddHBand="0" w:evenHBand="0" w:firstRowFirstColumn="0" w:firstRowLastColumn="0" w:lastRowFirstColumn="0" w:lastRowLastColumn="0"/>
+            <w:tcW w:w="2972" w:type="dxa"/>
+            <w:vAlign w:val="center"/>
+          </w:tcPr>
+          <w:p>
+            <w:pPr>
+              <w:spacing w:line="276" w:lineRule="auto"/>
+              <w:jc w:val="left"/>
+              <w:rPr>
+                <w:rFonts w:ascii="微软雅黑" w:eastAsia="微软雅黑" w:hAnsi="微软雅黑" w:hint="eastAsia"/>
+                <w:sz w:val="18"/>
+              </w:rPr>
+            </w:pPr>
+            <w:r>
+              <w:rPr>
+                <w:rFonts w:ascii="微软雅黑" w:eastAsia="微软雅黑" w:hAnsi="微软雅黑"/>
+                <w:sz w:val="18"/>
+              </w:rPr>
+              <w:t>BankAccountDataService</w:t>
+            </w:r>
+            <w:r>
+              <w:rPr>
+                <w:rFonts w:ascii="微软雅黑" w:eastAsia="微软雅黑" w:hAnsi="微软雅黑" w:hint="eastAsia"/>
+                <w:sz w:val="18"/>
+              </w:rPr>
+              <w:t>.</w:t>
+            </w:r>
+          </w:p>
+          <w:p>
+            <w:pPr>
+              <w:spacing w:line="276" w:lineRule="auto"/>
+              <w:jc w:val="left"/>
+              <w:rPr>
+                <w:rFonts w:ascii="微软雅黑" w:eastAsia="微软雅黑" w:hAnsi="微软雅黑"/>
+                <w:sz w:val="18"/>
+              </w:rPr>
+            </w:pPr>
+            <w:r>
+              <w:rPr>
+                <w:rFonts w:ascii="微软雅黑" w:eastAsia="微软雅黑" w:hAnsi="微软雅黑"/>
+                <w:sz w:val="18"/>
+              </w:rPr>
+              <w:t>uploadAccountOperations</w:t>
+            </w:r>
+          </w:p>
+          <w:p>
+            <w:pPr>
+              <w:spacing w:line="276" w:lineRule="auto"/>
+              <w:jc w:val="left"/>
+              <w:rPr>
+                <w:rFonts w:ascii="微软雅黑" w:eastAsia="微软雅黑" w:hAnsi="微软雅黑"/>
+                <w:sz w:val="18"/>
+              </w:rPr>
+            </w:pPr>
+            <w:r>
+              <w:rPr>
+                <w:rFonts w:ascii="微软雅黑" w:eastAsia="微软雅黑" w:hAnsi="微软雅黑"/>
+                <w:sz w:val="18"/>
+              </w:rPr>
+              <w:t>(</w:t>
+            </w:r>
+            <w:r>
+              <w:rPr>
+                <w:rFonts w:ascii="微软雅黑" w:eastAsia="微软雅黑" w:hAnsi="微软雅黑"/>
+                <w:sz w:val="18"/>
+              </w:rPr>
+              <w:t>String</w:t>
+            </w:r>
+            <w:r>
+              <w:rPr>
+                <w:rFonts w:ascii="微软雅黑" w:eastAsia="微软雅黑" w:hAnsi="微软雅黑"/>
+                <w:sz w:val="18"/>
+              </w:rPr>
+              <w:t xml:space="preserve"> staffID, List&lt;</w:t>
+            </w:r>
+            <w:r>
+              <w:rPr>
+                <w:rFonts w:ascii="微软雅黑" w:eastAsia="微软雅黑" w:hAnsi="微软雅黑"/>
+                <w:sz w:val="18"/>
+              </w:rPr>
+              <w:t>B</w:t>
+            </w:r>
+            <w:r>
+              <w:rPr>
+                <w:rFonts w:ascii="微软雅黑" w:eastAsia="微软雅黑" w:hAnsi="微软雅黑" w:hint="eastAsia"/>
+                <w:sz w:val="18"/>
+              </w:rPr>
+              <w:t>ank</w:t>
+            </w:r>
+            <w:r>
+              <w:rPr>
+                <w:rFonts w:ascii="微软雅黑" w:eastAsia="微软雅黑" w:hAnsi="微软雅黑"/>
+                <w:sz w:val="18"/>
+              </w:rPr>
+              <w:t>AccountOperation&gt; operations)</w:t>
+            </w:r>
+          </w:p>
+        </w:tc>
+        <w:tc>
+          <w:tcPr>
+            <w:tcW w:w="5324" w:type="dxa"/>
+            <w:gridSpan w:val="2"/>
+            <w:vAlign w:val="center"/>
+          </w:tcPr>
+          <w:p>
+            <w:pPr>
+              <w:spacing w:line="276" w:lineRule="auto"/>
+              <w:cnfStyle w:val="000000000000" w:firstRow="0" w:lastRow="0" w:firstColumn="0" w:lastColumn="0" w:oddVBand="0" w:evenVBand="0" w:oddHBand="0" w:evenHBand="0" w:firstRowFirstColumn="0" w:firstRowLastColumn="0" w:lastRowFirstColumn="0" w:lastRowLastColumn="0"/>
+              <w:rPr>
+                <w:rFonts w:ascii="微软雅黑" w:eastAsia="微软雅黑" w:hAnsi="微软雅黑"/>
+              </w:rPr>
+            </w:pPr>
+            <w:r>
+              <w:rPr>
+                <w:rFonts w:ascii="微软雅黑" w:eastAsia="微软雅黑" w:hAnsi="微软雅黑" w:hint="eastAsia"/>
+              </w:rPr>
+              <w:t>将本地副本的队列的新增</w:t>
+            </w:r>
+            <w:r>
+              <w:rPr>
+                <w:rFonts w:ascii="微软雅黑" w:eastAsia="微软雅黑" w:hAnsi="微软雅黑" w:hint="eastAsia"/>
+              </w:rPr>
+              <w:t>账号操作</w:t>
+            </w:r>
+            <w:r>
+              <w:rPr>
+                <w:rFonts w:ascii="微软雅黑" w:eastAsia="微软雅黑" w:hAnsi="微软雅黑" w:hint="eastAsia"/>
+              </w:rPr>
+              <w:t>同步到服务器端staffID对应的队列中</w:t>
+            </w:r>
+          </w:p>
+        </w:tc>
+      </w:tr>
+      <w:tr>
+        <w:trPr>
+          <w:cnfStyle w:val="000000100000" w:firstRow="0" w:lastRow="0" w:firstColumn="0" w:lastColumn="0" w:oddVBand="0" w:evenVBand="0" w:oddHBand="1" w:evenHBand="0" w:firstRowFirstColumn="0" w:firstRowLastColumn="0" w:lastRowFirstColumn="0" w:lastRowLastColumn="0"/>
+        </w:trPr>
+        <w:tc>
+          <w:tcPr>
+            <w:cnfStyle w:val="001000000000" w:firstRow="0" w:lastRow="0" w:firstColumn="1" w:lastColumn="0" w:oddVBand="0" w:evenVBand="0" w:oddHBand="0" w:evenHBand="0" w:firstRowFirstColumn="0" w:firstRowLastColumn="0" w:lastRowFirstColumn="0" w:lastRowLastColumn="0"/>
+            <w:tcW w:w="2972" w:type="dxa"/>
+            <w:vAlign w:val="center"/>
+          </w:tcPr>
+          <w:p>
+            <w:pPr>
+              <w:spacing w:line="276" w:lineRule="auto"/>
+              <w:jc w:val="left"/>
+              <w:rPr>
+                <w:rFonts w:ascii="微软雅黑" w:eastAsia="微软雅黑" w:hAnsi="微软雅黑"/>
+                <w:sz w:val="18"/>
+              </w:rPr>
+            </w:pPr>
+            <w:r>
+              <w:rPr>
+                <w:rFonts w:ascii="微软雅黑" w:eastAsia="微软雅黑" w:hAnsi="微软雅黑"/>
+                <w:sz w:val="18"/>
+              </w:rPr>
+              <w:t>BankAccountDataService</w:t>
+            </w:r>
+            <w:r>
+              <w:rPr>
+                <w:rFonts w:ascii="微软雅黑" w:eastAsia="微软雅黑" w:hAnsi="微软雅黑"/>
+                <w:sz w:val="18"/>
+              </w:rPr>
+              <w:t>.</w:t>
+            </w:r>
+          </w:p>
+          <w:p>
+            <w:pPr>
+              <w:spacing w:line="276" w:lineRule="auto"/>
+              <w:jc w:val="left"/>
+              <w:rPr>
+                <w:rFonts w:ascii="微软雅黑" w:eastAsia="微软雅黑" w:hAnsi="微软雅黑"/>
+                <w:sz w:val="18"/>
+              </w:rPr>
+            </w:pPr>
+            <w:r>
+              <w:rPr>
+                <w:rFonts w:ascii="微软雅黑" w:eastAsia="微软雅黑" w:hAnsi="微软雅黑"/>
+                <w:sz w:val="18"/>
+              </w:rPr>
+              <w:t>downloadAll</w:t>
+            </w:r>
+            <w:r>
+              <w:rPr>
+                <w:rFonts w:ascii="微软雅黑" w:eastAsia="微软雅黑" w:hAnsi="微软雅黑"/>
+                <w:sz w:val="18"/>
+              </w:rPr>
+              <w:t>A</w:t>
+            </w:r>
+            <w:r>
+              <w:rPr>
+                <w:rFonts w:ascii="微软雅黑" w:eastAsia="微软雅黑" w:hAnsi="微软雅黑" w:hint="eastAsia"/>
+                <w:sz w:val="18"/>
+              </w:rPr>
+              <w:t>ccount</w:t>
+            </w:r>
+            <w:r>
+              <w:rPr>
+                <w:rFonts w:ascii="微软雅黑" w:eastAsia="微软雅黑" w:hAnsi="微软雅黑"/>
+                <w:sz w:val="18"/>
+              </w:rPr>
+              <w:t>s()</w:t>
+            </w:r>
+          </w:p>
+        </w:tc>
+        <w:tc>
+          <w:tcPr>
+            <w:tcW w:w="5324" w:type="dxa"/>
+            <w:gridSpan w:val="2"/>
+            <w:vAlign w:val="center"/>
+          </w:tcPr>
+          <w:p>
+            <w:pPr>
+              <w:spacing w:line="276" w:lineRule="auto"/>
+              <w:cnfStyle w:val="000000100000" w:firstRow="0" w:lastRow="0" w:firstColumn="0" w:lastColumn="0" w:oddVBand="0" w:evenVBand="0" w:oddHBand="1" w:evenHBand="0" w:firstRowFirstColumn="0" w:firstRowLastColumn="0" w:lastRowFirstColumn="0" w:lastRowLastColumn="0"/>
+              <w:rPr>
+                <w:rFonts w:ascii="微软雅黑" w:eastAsia="微软雅黑" w:hAnsi="微软雅黑"/>
+              </w:rPr>
+            </w:pPr>
+            <w:r>
+              <w:rPr>
+                <w:rFonts w:ascii="微软雅黑" w:eastAsia="微软雅黑" w:hAnsi="微软雅黑" w:hint="eastAsia"/>
+              </w:rPr>
+              <w:t>将服务器端所有的账号</w:t>
+            </w:r>
+            <w:r>
+              <w:rPr>
+                <w:rFonts w:ascii="微软雅黑" w:eastAsia="微软雅黑" w:hAnsi="微软雅黑" w:hint="eastAsia"/>
+              </w:rPr>
+              <w:t>下载到本地</w:t>
+            </w:r>
+          </w:p>
+        </w:tc>
+      </w:tr>
+      <w:tr>
+        <w:tc>
+          <w:tcPr>
+            <w:cnfStyle w:val="001000000000" w:firstRow="0" w:lastRow="0" w:firstColumn="1" w:lastColumn="0" w:oddVBand="0" w:evenVBand="0" w:oddHBand="0" w:evenHBand="0" w:firstRowFirstColumn="0" w:firstRowLastColumn="0" w:lastRowFirstColumn="0" w:lastRowLastColumn="0"/>
+            <w:tcW w:w="2972" w:type="dxa"/>
+            <w:vAlign w:val="center"/>
+          </w:tcPr>
+          <w:p>
+            <w:pPr>
+              <w:spacing w:line="276" w:lineRule="auto"/>
+              <w:jc w:val="left"/>
+              <w:rPr>
+                <w:rFonts w:ascii="微软雅黑" w:eastAsia="微软雅黑" w:hAnsi="微软雅黑"/>
+                <w:sz w:val="18"/>
+              </w:rPr>
+            </w:pPr>
+            <w:r>
+              <w:rPr>
+                <w:rFonts w:ascii="微软雅黑" w:eastAsia="微软雅黑" w:hAnsi="微软雅黑"/>
+                <w:sz w:val="18"/>
+              </w:rPr>
+              <w:t>BankAccountDataService</w:t>
+            </w:r>
+            <w:r>
+              <w:rPr>
+                <w:rFonts w:ascii="微软雅黑" w:eastAsia="微软雅黑" w:hAnsi="微软雅黑"/>
+                <w:sz w:val="18"/>
+              </w:rPr>
+              <w:t>.</w:t>
+            </w:r>
+          </w:p>
+          <w:p>
+            <w:pPr>
+              <w:spacing w:line="276" w:lineRule="auto"/>
+              <w:jc w:val="left"/>
+              <w:rPr>
+                <w:rFonts w:ascii="微软雅黑" w:eastAsia="微软雅黑" w:hAnsi="微软雅黑" w:hint="eastAsia"/>
+                <w:sz w:val="18"/>
+              </w:rPr>
+            </w:pPr>
+            <w:r>
+              <w:rPr>
+                <w:rFonts w:ascii="微软雅黑" w:eastAsia="微软雅黑" w:hAnsi="微软雅黑"/>
+                <w:sz w:val="18"/>
+              </w:rPr>
+              <w:t>getNewBankID()</w:t>
+            </w:r>
+          </w:p>
+        </w:tc>
+        <w:tc>
+          <w:tcPr>
+            <w:tcW w:w="5324" w:type="dxa"/>
+            <w:gridSpan w:val="2"/>
+            <w:vAlign w:val="center"/>
+          </w:tcPr>
+          <w:p>
+            <w:pPr>
+              <w:spacing w:line="276" w:lineRule="auto"/>
+              <w:cnfStyle w:val="000000000000" w:firstRow="0" w:lastRow="0" w:firstColumn="0" w:lastColumn="0" w:oddVBand="0" w:evenVBand="0" w:oddHBand="0" w:evenHBand="0" w:firstRowFirstColumn="0" w:firstRowLastColumn="0" w:lastRowFirstColumn="0" w:lastRowLastColumn="0"/>
+              <w:rPr>
+                <w:rFonts w:ascii="微软雅黑" w:eastAsia="微软雅黑" w:hAnsi="微软雅黑" w:hint="eastAsia"/>
+              </w:rPr>
+            </w:pPr>
+            <w:r>
+              <w:rPr>
+                <w:rFonts w:ascii="微软雅黑" w:eastAsia="微软雅黑" w:hAnsi="微软雅黑" w:hint="eastAsia"/>
+              </w:rPr>
+              <w:t>获取未使用过的银行账户ID编号</w:t>
+            </w:r>
+          </w:p>
+        </w:tc>
+      </w:tr>
+      <w:tr>
+        <w:trPr>
+          <w:cnfStyle w:val="000000100000" w:firstRow="0" w:lastRow="0" w:firstColumn="0" w:lastColumn="0" w:oddVBand="0" w:evenVBand="0" w:oddHBand="1" w:evenHBand="0" w:firstRowFirstColumn="0" w:firstRowLastColumn="0" w:lastRowFirstColumn="0" w:lastRowLastColumn="0"/>
+        </w:trPr>
+        <w:tc>
+          <w:tcPr>
+            <w:cnfStyle w:val="001000000000" w:firstRow="0" w:lastRow="0" w:firstColumn="1" w:lastColumn="0" w:oddVBand="0" w:evenVBand="0" w:oddHBand="0" w:evenHBand="0" w:firstRowFirstColumn="0" w:firstRowLastColumn="0" w:lastRowFirstColumn="0" w:lastRowLastColumn="0"/>
+            <w:tcW w:w="2972" w:type="dxa"/>
+            <w:vAlign w:val="center"/>
+          </w:tcPr>
+          <w:p>
+            <w:pPr>
+              <w:spacing w:line="276" w:lineRule="auto"/>
+              <w:jc w:val="left"/>
+              <w:rPr>
+                <w:rFonts w:ascii="微软雅黑" w:eastAsia="微软雅黑" w:hAnsi="微软雅黑"/>
+                <w:sz w:val="18"/>
+              </w:rPr>
+            </w:pPr>
+            <w:r>
+              <w:rPr>
+                <w:rFonts w:ascii="微软雅黑" w:eastAsia="微软雅黑" w:hAnsi="微软雅黑"/>
+                <w:sz w:val="18"/>
+              </w:rPr>
+              <w:t>BankAccountDataService</w:t>
+            </w:r>
+            <w:r>
+              <w:rPr>
+                <w:rFonts w:ascii="微软雅黑" w:eastAsia="微软雅黑" w:hAnsi="微软雅黑"/>
+                <w:sz w:val="18"/>
+              </w:rPr>
+              <w:t>.</w:t>
+            </w:r>
+          </w:p>
+          <w:p>
+            <w:pPr>
+              <w:spacing w:line="276" w:lineRule="auto"/>
+              <w:jc w:val="left"/>
+              <w:rPr>
+                <w:rFonts w:ascii="微软雅黑" w:eastAsia="微软雅黑" w:hAnsi="微软雅黑"/>
+                <w:sz w:val="18"/>
+              </w:rPr>
+            </w:pPr>
+            <w:r>
+              <w:rPr>
+                <w:rFonts w:ascii="微软雅黑" w:eastAsia="微软雅黑" w:hAnsi="微软雅黑"/>
+                <w:sz w:val="18"/>
+              </w:rPr>
+              <w:t>checkIsNameUsed</w:t>
+            </w:r>
+          </w:p>
+          <w:p>
+            <w:pPr>
+              <w:spacing w:line="276" w:lineRule="auto"/>
+              <w:jc w:val="left"/>
+              <w:rPr>
+                <w:rFonts w:ascii="微软雅黑" w:eastAsia="微软雅黑" w:hAnsi="微软雅黑" w:hint="eastAsia"/>
+                <w:sz w:val="18"/>
+              </w:rPr>
+            </w:pPr>
+            <w:r>
+              <w:rPr>
+                <w:rFonts w:ascii="微软雅黑" w:eastAsia="微软雅黑" w:hAnsi="微软雅黑"/>
+                <w:sz w:val="18"/>
+              </w:rPr>
+              <w:t>(String name)</w:t>
+            </w:r>
+          </w:p>
+        </w:tc>
+        <w:tc>
+          <w:tcPr>
+            <w:tcW w:w="5324" w:type="dxa"/>
+            <w:gridSpan w:val="2"/>
+            <w:vAlign w:val="center"/>
+          </w:tcPr>
+          <w:p>
+            <w:pPr>
+              <w:spacing w:line="276" w:lineRule="auto"/>
+              <w:cnfStyle w:val="000000100000" w:firstRow="0" w:lastRow="0" w:firstColumn="0" w:lastColumn="0" w:oddVBand="0" w:evenVBand="0" w:oddHBand="1" w:evenHBand="0" w:firstRowFirstColumn="0" w:firstRowLastColumn="0" w:lastRowFirstColumn="0" w:lastRowLastColumn="0"/>
+              <w:rPr>
+                <w:rFonts w:ascii="微软雅黑" w:eastAsia="微软雅黑" w:hAnsi="微软雅黑" w:hint="eastAsia"/>
+              </w:rPr>
+            </w:pPr>
+            <w:r>
+              <w:rPr>
+                <w:rFonts w:ascii="微软雅黑" w:eastAsia="微软雅黑" w:hAnsi="微软雅黑" w:hint="eastAsia"/>
+              </w:rPr>
+              <w:t>检查银行账户名是否已被占用</w:t>
+            </w:r>
+          </w:p>
+        </w:tc>
+      </w:tr>
+      <w:tr>
+        <w:tc>
+          <w:tcPr>
+            <w:cnfStyle w:val="001000000000" w:firstRow="0" w:lastRow="0" w:firstColumn="1" w:lastColumn="0" w:oddVBand="0" w:evenVBand="0" w:oddHBand="0" w:evenHBand="0" w:firstRowFirstColumn="0" w:firstRowLastColumn="0" w:lastRowFirstColumn="0" w:lastRowLastColumn="0"/>
+            <w:tcW w:w="2972" w:type="dxa"/>
+            <w:vAlign w:val="center"/>
+          </w:tcPr>
+          <w:p>
+            <w:pPr>
+              <w:spacing w:line="276" w:lineRule="auto"/>
+              <w:jc w:val="left"/>
+              <w:rPr>
+                <w:rFonts w:ascii="微软雅黑" w:eastAsia="微软雅黑" w:hAnsi="微软雅黑"/>
+                <w:sz w:val="18"/>
+              </w:rPr>
+            </w:pPr>
+            <w:r>
+              <w:rPr>
+                <w:rFonts w:ascii="微软雅黑" w:eastAsia="微软雅黑" w:hAnsi="微软雅黑"/>
+                <w:sz w:val="18"/>
+              </w:rPr>
+              <w:t>BankAccountDataService</w:t>
+            </w:r>
+            <w:r>
+              <w:rPr>
+                <w:rFonts w:ascii="微软雅黑" w:eastAsia="微软雅黑" w:hAnsi="微软雅黑"/>
+                <w:sz w:val="18"/>
+              </w:rPr>
+              <w:t>.</w:t>
+            </w:r>
+          </w:p>
+          <w:p>
+            <w:pPr>
+              <w:spacing w:line="276" w:lineRule="auto"/>
+              <w:jc w:val="left"/>
+              <w:rPr>
+                <w:rFonts w:ascii="微软雅黑" w:eastAsia="微软雅黑" w:hAnsi="微软雅黑"/>
+                <w:sz w:val="18"/>
+              </w:rPr>
+            </w:pPr>
+            <w:r>
+              <w:rPr>
+                <w:rFonts w:ascii="微软雅黑" w:eastAsia="微软雅黑" w:hAnsi="微软雅黑"/>
+                <w:sz w:val="18"/>
+              </w:rPr>
+              <w:t>getBankAccount</w:t>
+            </w:r>
+          </w:p>
+          <w:p>
+            <w:pPr>
+              <w:spacing w:line="276" w:lineRule="auto"/>
+              <w:jc w:val="left"/>
+              <w:rPr>
+                <w:rFonts w:ascii="微软雅黑" w:eastAsia="微软雅黑" w:hAnsi="微软雅黑" w:hint="eastAsia"/>
+                <w:sz w:val="18"/>
+              </w:rPr>
+            </w:pPr>
+            <w:r>
+              <w:rPr>
+                <w:rFonts w:ascii="微软雅黑" w:eastAsia="微软雅黑" w:hAnsi="微软雅黑"/>
+                <w:sz w:val="18"/>
+              </w:rPr>
+              <w:t>(String bankID)</w:t>
+            </w:r>
+          </w:p>
+        </w:tc>
+        <w:tc>
+          <w:tcPr>
+            <w:tcW w:w="5324" w:type="dxa"/>
+            <w:gridSpan w:val="2"/>
+            <w:vAlign w:val="center"/>
+          </w:tcPr>
+          <w:p>
+            <w:pPr>
+              <w:spacing w:line="276" w:lineRule="auto"/>
+              <w:cnfStyle w:val="000000000000" w:firstRow="0" w:lastRow="0" w:firstColumn="0" w:lastColumn="0" w:oddVBand="0" w:evenVBand="0" w:oddHBand="0" w:evenHBand="0" w:firstRowFirstColumn="0" w:firstRowLastColumn="0" w:lastRowFirstColumn="0" w:lastRowLastColumn="0"/>
+              <w:rPr>
+                <w:rFonts w:ascii="微软雅黑" w:eastAsia="微软雅黑" w:hAnsi="微软雅黑" w:hint="eastAsia"/>
+              </w:rPr>
+            </w:pPr>
+            <w:r>
+              <w:rPr>
+                <w:rFonts w:ascii="微软雅黑" w:eastAsia="微软雅黑" w:hAnsi="微软雅黑" w:hint="eastAsia"/>
+              </w:rPr>
+              <w:t>根据传入的银行账户ID编号获取银行账户PO</w:t>
+            </w:r>
+            <w:bookmarkStart w:id="0" w:name="_GoBack"/>
+            <w:bookmarkEnd w:id="0"/>
+          </w:p>
+        </w:tc>
+      </w:tr>
+      <w:tr>
+        <w:trPr>
+          <w:cnfStyle w:val="000000100000" w:firstRow="0" w:lastRow="0" w:firstColumn="0" w:lastColumn="0" w:oddVBand="0" w:evenVBand="0" w:oddHBand="1" w:evenHBand="0" w:firstRowFirstColumn="0" w:firstRowLastColumn="0" w:lastRowFirstColumn="0" w:lastRowLastColumn="0"/>
+        </w:trPr>
+        <w:tc>
+          <w:tcPr>
+            <w:cnfStyle w:val="001000000000" w:firstRow="0" w:lastRow="0" w:firstColumn="1" w:lastColumn="0" w:oddVBand="0" w:evenVBand="0" w:oddHBand="0" w:evenHBand="0" w:firstRowFirstColumn="0" w:firstRowLastColumn="0" w:lastRowFirstColumn="0" w:lastRowLastColumn="0"/>
+            <w:tcW w:w="2972" w:type="dxa"/>
+            <w:vAlign w:val="center"/>
+          </w:tcPr>
+          <w:p>
+            <w:pPr>
+              <w:spacing w:line="276" w:lineRule="auto"/>
+              <w:jc w:val="left"/>
+              <w:rPr>
+                <w:rFonts w:ascii="微软雅黑" w:eastAsia="微软雅黑" w:hAnsi="微软雅黑"/>
+                <w:sz w:val="18"/>
+              </w:rPr>
+            </w:pPr>
+            <w:r>
+              <w:rPr>
+                <w:rFonts w:ascii="微软雅黑" w:eastAsia="微软雅黑" w:hAnsi="微软雅黑" w:hint="eastAsia"/>
+                <w:sz w:val="18"/>
+              </w:rPr>
+              <w:t>OrderDataService.</w:t>
+            </w:r>
+          </w:p>
+          <w:p>
+            <w:pPr>
+              <w:spacing w:line="276" w:lineRule="auto"/>
+              <w:jc w:val="left"/>
+              <w:rPr>
+                <w:rFonts w:ascii="微软雅黑" w:eastAsia="微软雅黑" w:hAnsi="微软雅黑"/>
+                <w:sz w:val="18"/>
+              </w:rPr>
+            </w:pPr>
+            <w:r>
+              <w:rPr>
+                <w:rFonts w:ascii="微软雅黑" w:eastAsia="微软雅黑" w:hAnsi="微软雅黑"/>
+                <w:sz w:val="18"/>
+              </w:rPr>
+              <w:t>getOrderPO(String orderID)</w:t>
+            </w:r>
+          </w:p>
+        </w:tc>
+        <w:tc>
+          <w:tcPr>
+            <w:tcW w:w="5324" w:type="dxa"/>
+            <w:gridSpan w:val="2"/>
+            <w:vAlign w:val="center"/>
+          </w:tcPr>
+          <w:p>
+            <w:pPr>
+              <w:spacing w:line="276" w:lineRule="auto"/>
+              <w:cnfStyle w:val="000000100000" w:firstRow="0" w:lastRow="0" w:firstColumn="0" w:lastColumn="0" w:oddVBand="0" w:evenVBand="0" w:oddHBand="1" w:evenHBand="0" w:firstRowFirstColumn="0" w:firstRowLastColumn="0" w:lastRowFirstColumn="0" w:lastRowLastColumn="0"/>
               <w:rPr>
                 <w:rFonts w:ascii="微软雅黑" w:eastAsia="微软雅黑" w:hAnsi="微软雅黑"/>
               </w:rPr>
@@ -8681,6 +9215,7 @@
         <w:rPr>
           <w:rFonts w:ascii="微软雅黑" w:eastAsia="微软雅黑" w:hAnsi="微软雅黑" w:hint="eastAsia"/>
         </w:rPr>
+        <w:lastRenderedPageBreak/>
         <w:t>RevenuePO:</w:t>
       </w:r>
       <w:r>
@@ -9222,6 +9757,7 @@
   <w:style w:type="paragraph" w:default="1" w:styleId="a">
     <w:name w:val="Normal"/>
     <w:qFormat/>
+    <w:rsid w:val="00E2695F"/>
     <w:pPr>
       <w:widowControl w:val="0"/>
       <w:jc w:val="both"/>
@@ -9230,7 +9766,6 @@
   <w:style w:type="character" w:default="1" w:styleId="a0">
     <w:name w:val="Default Paragraph Font"/>
     <w:uiPriority w:val="1"/>
-    <w:semiHidden/>
     <w:unhideWhenUsed/>
   </w:style>
   <w:style w:type="table" w:default="1" w:styleId="a1">
